--- a/CSP301_ass1/CSP301 Assignment.docx
+++ b/CSP301_ass1/CSP301 Assignment.docx
@@ -1,6 +1,6 @@
 
 <file path=word/document.xml><?xml version="1.0" encoding="utf-8"?>
-<w:document xmlns:wpc="http://schemas.microsoft.com/office/word/2010/wordprocessingCanvas" xmlns:mc="http://schemas.openxmlformats.org/markup-compatibility/2006" xmlns:o="urn:schemas-microsoft-com:office:office" xmlns:r="http://schemas.openxmlformats.org/officeDocument/2006/relationships" xmlns:m="http://schemas.openxmlformats.org/officeDocument/2006/math" xmlns:v="urn:schemas-microsoft-com:vml" xmlns:wp14="http://schemas.microsoft.com/office/word/2010/wordprocessingDrawing" xmlns:wp="http://schemas.openxmlformats.org/drawingml/2006/wordprocessingDrawing" xmlns:w10="urn:schemas-microsoft-com:office:word" xmlns:w="http://schemas.openxmlformats.org/wordprocessingml/2006/main" xmlns:w14="http://schemas.microsoft.com/office/word/2010/wordml" xmlns:wpg="http://schemas.microsoft.com/office/word/2010/wordprocessingGroup" xmlns:wpi="http://schemas.microsoft.com/office/word/2010/wordprocessingInk" xmlns:wne="http://schemas.microsoft.com/office/word/2006/wordml" xmlns:wps="http://schemas.microsoft.com/office/word/2010/wordprocessingShape" mc:Ignorable="w14 wp14">
+<w:document xmlns:ve="http://schemas.openxmlformats.org/markup-compatibility/2006" xmlns:o="urn:schemas-microsoft-com:office:office" xmlns:r="http://schemas.openxmlformats.org/officeDocument/2006/relationships" xmlns:m="http://schemas.openxmlformats.org/officeDocument/2006/math" xmlns:v="urn:schemas-microsoft-com:vml" xmlns:wp="http://schemas.openxmlformats.org/drawingml/2006/wordprocessingDrawing" xmlns:w10="urn:schemas-microsoft-com:office:word" xmlns:w="http://schemas.openxmlformats.org/wordprocessingml/2006/main" xmlns:wne="http://schemas.microsoft.com/office/word/2006/wordml">
   <w:body>
     <w:p>
       <w:pPr>
@@ -234,6 +234,7 @@
           <w:szCs w:val="52"/>
         </w:rPr>
       </w:pPr>
+      <w:proofErr w:type="spellStart"/>
       <w:r>
         <w:rPr>
           <w:rFonts w:cstheme="minorHAnsi"/>
@@ -242,12 +243,10 @@
           <w:sz w:val="52"/>
           <w:szCs w:val="52"/>
         </w:rPr>
-        <w:t>Nipun Gupta 2011CS50289</w:t>
-      </w:r>
-    </w:p>
-    <w:p>
-      <w:pPr>
-        <w:jc w:val="center"/>
+        <w:t>Nipun</w:t>
+      </w:r>
+      <w:proofErr w:type="spellEnd"/>
+      <w:r>
         <w:rPr>
           <w:rFonts w:cstheme="minorHAnsi"/>
           <w:b/>
@@ -255,8 +254,12 @@
           <w:sz w:val="52"/>
           <w:szCs w:val="52"/>
         </w:rPr>
-      </w:pPr>
-      <w:r>
+        <w:t xml:space="preserve"> Gupta 2011CS50289</w:t>
+      </w:r>
+    </w:p>
+    <w:p>
+      <w:pPr>
+        <w:jc w:val="center"/>
         <w:rPr>
           <w:rFonts w:cstheme="minorHAnsi"/>
           <w:b/>
@@ -264,7 +267,28 @@
           <w:sz w:val="52"/>
           <w:szCs w:val="52"/>
         </w:rPr>
-        <w:t>Shashank Jain 2011CS10</w:t>
+      </w:pPr>
+      <w:proofErr w:type="spellStart"/>
+      <w:r>
+        <w:rPr>
+          <w:rFonts w:cstheme="minorHAnsi"/>
+          <w:b/>
+          <w:bCs/>
+          <w:sz w:val="52"/>
+          <w:szCs w:val="52"/>
+        </w:rPr>
+        <w:t>Shashank</w:t>
+      </w:r>
+      <w:proofErr w:type="spellEnd"/>
+      <w:r>
+        <w:rPr>
+          <w:rFonts w:cstheme="minorHAnsi"/>
+          <w:b/>
+          <w:bCs/>
+          <w:sz w:val="52"/>
+          <w:szCs w:val="52"/>
+        </w:rPr>
+        <w:t xml:space="preserve"> Jain 2011CS10</w:t>
       </w:r>
       <w:r>
         <w:rPr>
@@ -348,10 +372,10 @@
           <w:noProof/>
           <w:sz w:val="32"/>
           <w:szCs w:val="32"/>
-          <w:lang w:eastAsia="en-IN" w:bidi="hi-IN"/>
+          <w:lang w:eastAsia="en-IN"/>
         </w:rPr>
         <w:drawing>
-          <wp:anchor distT="0" distB="0" distL="114300" distR="114300" simplePos="0" relativeHeight="251660288" behindDoc="0" locked="0" layoutInCell="1" allowOverlap="1" wp14:anchorId="18DAF9D3" wp14:editId="23AEC2EF">
+          <wp:anchor distT="0" distB="0" distL="114300" distR="114300" simplePos="0" relativeHeight="251660288" behindDoc="0" locked="0" layoutInCell="1" allowOverlap="1">
             <wp:simplePos x="0" y="0"/>
             <wp:positionH relativeFrom="column">
               <wp:posOffset>154305</wp:posOffset>
@@ -374,10 +398,10 @@
                     <pic:cNvPicPr/>
                   </pic:nvPicPr>
                   <pic:blipFill>
-                    <a:blip r:embed="rId9">
+                    <a:blip r:embed="rId8" cstate="print">
                       <a:extLst>
                         <a:ext uri="{28A0092B-C50C-407E-A947-70E740481C1C}">
-                          <a14:useLocalDpi xmlns:a14="http://schemas.microsoft.com/office/drawing/2010/main" val="0"/>
+                          <a14:useLocalDpi xmlns="" xmlns:wpc="http://schemas.microsoft.com/office/word/2010/wordprocessingCanvas" xmlns:mc="http://schemas.openxmlformats.org/markup-compatibility/2006" xmlns:o="urn:schemas-microsoft-com:office:office" xmlns:v="urn:schemas-microsoft-com:vml" xmlns:wp14="http://schemas.microsoft.com/office/word/2010/wordprocessingDrawing" xmlns:w10="urn:schemas-microsoft-com:office:word" xmlns:w="http://schemas.openxmlformats.org/wordprocessingml/2006/main" xmlns:w14="http://schemas.microsoft.com/office/word/2010/wordml" xmlns:wpg="http://schemas.microsoft.com/office/word/2010/wordprocessingGroup" xmlns:wpi="http://schemas.microsoft.com/office/word/2010/wordprocessingInk" xmlns:wps="http://schemas.microsoft.com/office/word/2010/wordprocessingShape" xmlns:a14="http://schemas.microsoft.com/office/drawing/2010/main" val="0"/>
                         </a:ext>
                       </a:extLst>
                     </a:blip>
@@ -404,12 +428,6 @@
                 </pic:pic>
               </a:graphicData>
             </a:graphic>
-            <wp14:sizeRelH relativeFrom="page">
-              <wp14:pctWidth>0</wp14:pctWidth>
-            </wp14:sizeRelH>
-            <wp14:sizeRelV relativeFrom="page">
-              <wp14:pctHeight>0</wp14:pctHeight>
-            </wp14:sizeRelV>
           </wp:anchor>
         </w:drawing>
       </w:r>
@@ -447,8 +465,18 @@
           <w:sz w:val="32"/>
           <w:szCs w:val="32"/>
         </w:rPr>
-        <w:t>put is in the form of .gml file(named polbooks.gml) which contains information about political</w:t>
-      </w:r>
+        <w:t>put is in the form of .</w:t>
+      </w:r>
+      <w:proofErr w:type="spellStart"/>
+      <w:r>
+        <w:rPr>
+          <w:rFonts w:cstheme="minorHAnsi"/>
+          <w:sz w:val="32"/>
+          <w:szCs w:val="32"/>
+        </w:rPr>
+        <w:t>gml</w:t>
+      </w:r>
+      <w:proofErr w:type="spellEnd"/>
       <w:r>
         <w:rPr>
           <w:rFonts w:cstheme="minorHAnsi"/>
@@ -457,6 +485,32 @@
         </w:rPr>
         <w:t xml:space="preserve"> </w:t>
       </w:r>
+      <w:proofErr w:type="gramStart"/>
+      <w:r>
+        <w:rPr>
+          <w:rFonts w:cstheme="minorHAnsi"/>
+          <w:sz w:val="32"/>
+          <w:szCs w:val="32"/>
+        </w:rPr>
+        <w:t>file(</w:t>
+      </w:r>
+      <w:proofErr w:type="gramEnd"/>
+      <w:r>
+        <w:rPr>
+          <w:rFonts w:cstheme="minorHAnsi"/>
+          <w:sz w:val="32"/>
+          <w:szCs w:val="32"/>
+        </w:rPr>
+        <w:t>named polbooks.gml) which contains information about political</w:t>
+      </w:r>
+      <w:r>
+        <w:rPr>
+          <w:rFonts w:cstheme="minorHAnsi"/>
+          <w:sz w:val="32"/>
+          <w:szCs w:val="32"/>
+        </w:rPr>
+        <w:t xml:space="preserve"> </w:t>
+      </w:r>
       <w:r>
         <w:rPr>
           <w:rFonts w:cstheme="minorHAnsi"/>
@@ -487,7 +541,25 @@
           <w:sz w:val="32"/>
           <w:szCs w:val="32"/>
         </w:rPr>
-        <w:t>Compiled by Valdis Krebs</w:t>
+        <w:t xml:space="preserve">Compiled by </w:t>
+      </w:r>
+      <w:proofErr w:type="spellStart"/>
+      <w:r>
+        <w:rPr>
+          <w:rFonts w:cstheme="minorHAnsi"/>
+          <w:sz w:val="32"/>
+          <w:szCs w:val="32"/>
+        </w:rPr>
+        <w:t>Valdis</w:t>
+      </w:r>
+      <w:proofErr w:type="spellEnd"/>
+      <w:r>
+        <w:rPr>
+          <w:rFonts w:cstheme="minorHAnsi"/>
+          <w:sz w:val="32"/>
+          <w:szCs w:val="32"/>
+        </w:rPr>
+        <w:t xml:space="preserve"> Krebs</w:t>
       </w:r>
       <w:r>
         <w:rPr>
@@ -610,7 +682,7 @@
         </w:rPr>
         <w:t xml:space="preserve">These data should be cited as V. Krebs, unpublished, </w:t>
       </w:r>
-      <w:hyperlink r:id="rId10" w:history="1">
+      <w:hyperlink r:id="rId9" w:history="1">
         <w:r>
           <w:rPr>
             <w:rStyle w:val="Hyperlink"/>
@@ -976,10 +1048,10 @@
           <w:noProof/>
           <w:sz w:val="32"/>
           <w:szCs w:val="32"/>
-          <w:lang w:eastAsia="en-IN" w:bidi="hi-IN"/>
+          <w:lang w:eastAsia="en-IN"/>
         </w:rPr>
         <w:drawing>
-          <wp:inline distT="0" distB="0" distL="0" distR="0" wp14:anchorId="027915E8" wp14:editId="7A4A18E7">
+          <wp:inline distT="0" distB="0" distL="0" distR="0">
             <wp:extent cx="2089785" cy="1614805"/>
             <wp:effectExtent l="0" t="0" r="5715" b="4445"/>
             <wp:docPr id="15" name="Picture 15" descr="http://upload.wikimedia.org/wikipedia/commons/thumb/c/c8/Elastic_network_model.png/220px-Elastic_network_model.png"/>
@@ -996,10 +1068,10 @@
                     </pic:cNvPicPr>
                   </pic:nvPicPr>
                   <pic:blipFill>
-                    <a:blip r:embed="rId11">
+                    <a:blip r:embed="rId10" cstate="print">
                       <a:extLst>
                         <a:ext uri="{28A0092B-C50C-407E-A947-70E740481C1C}">
-                          <a14:useLocalDpi xmlns:a14="http://schemas.microsoft.com/office/drawing/2010/main" val="0"/>
+                          <a14:useLocalDpi xmlns="" xmlns:wpc="http://schemas.microsoft.com/office/word/2010/wordprocessingCanvas" xmlns:mc="http://schemas.openxmlformats.org/markup-compatibility/2006" xmlns:o="urn:schemas-microsoft-com:office:office" xmlns:v="urn:schemas-microsoft-com:vml" xmlns:wp14="http://schemas.microsoft.com/office/word/2010/wordprocessingDrawing" xmlns:w10="urn:schemas-microsoft-com:office:word" xmlns:w="http://schemas.openxmlformats.org/wordprocessingml/2006/main" xmlns:w14="http://schemas.microsoft.com/office/word/2010/wordml" xmlns:wpg="http://schemas.microsoft.com/office/word/2010/wordprocessingGroup" xmlns:wpi="http://schemas.microsoft.com/office/word/2010/wordprocessingInk" xmlns:wps="http://schemas.microsoft.com/office/word/2010/wordprocessingShape" xmlns:a14="http://schemas.microsoft.com/office/drawing/2010/main" val="0"/>
                         </a:ext>
                       </a:extLst>
                     </a:blip>
@@ -1119,11 +1191,11 @@
           <w:noProof/>
           <w:sz w:val="32"/>
           <w:szCs w:val="32"/>
-          <w:lang w:eastAsia="en-IN" w:bidi="hi-IN"/>
+          <w:lang w:eastAsia="en-IN"/>
         </w:rPr>
         <w:lastRenderedPageBreak/>
         <w:drawing>
-          <wp:anchor distT="0" distB="0" distL="114300" distR="114300" simplePos="0" relativeHeight="251661312" behindDoc="0" locked="0" layoutInCell="1" allowOverlap="1" wp14:anchorId="07AA5BE5" wp14:editId="2D9421E8">
+          <wp:anchor distT="0" distB="0" distL="114300" distR="114300" simplePos="0" relativeHeight="251661312" behindDoc="0" locked="0" layoutInCell="1" allowOverlap="1">
             <wp:simplePos x="0" y="0"/>
             <wp:positionH relativeFrom="column">
               <wp:posOffset>58420</wp:posOffset>
@@ -1148,10 +1220,10 @@
                     </pic:cNvPicPr>
                   </pic:nvPicPr>
                   <pic:blipFill>
-                    <a:blip r:embed="rId12">
+                    <a:blip r:embed="rId11" cstate="print">
                       <a:extLst>
                         <a:ext uri="{28A0092B-C50C-407E-A947-70E740481C1C}">
-                          <a14:useLocalDpi xmlns:a14="http://schemas.microsoft.com/office/drawing/2010/main" val="0"/>
+                          <a14:useLocalDpi xmlns="" xmlns:wpc="http://schemas.microsoft.com/office/word/2010/wordprocessingCanvas" xmlns:mc="http://schemas.openxmlformats.org/markup-compatibility/2006" xmlns:o="urn:schemas-microsoft-com:office:office" xmlns:v="urn:schemas-microsoft-com:vml" xmlns:wp14="http://schemas.microsoft.com/office/word/2010/wordprocessingDrawing" xmlns:w10="urn:schemas-microsoft-com:office:word" xmlns:w="http://schemas.openxmlformats.org/wordprocessingml/2006/main" xmlns:w14="http://schemas.microsoft.com/office/word/2010/wordml" xmlns:wpg="http://schemas.microsoft.com/office/word/2010/wordprocessingGroup" xmlns:wpi="http://schemas.microsoft.com/office/word/2010/wordprocessingInk" xmlns:wps="http://schemas.microsoft.com/office/word/2010/wordprocessingShape" xmlns:a14="http://schemas.microsoft.com/office/drawing/2010/main" val="0"/>
                         </a:ext>
                       </a:extLst>
                     </a:blip>
@@ -1180,12 +1252,6 @@
                 </pic:pic>
               </a:graphicData>
             </a:graphic>
-            <wp14:sizeRelH relativeFrom="page">
-              <wp14:pctWidth>0</wp14:pctWidth>
-            </wp14:sizeRelH>
-            <wp14:sizeRelV relativeFrom="page">
-              <wp14:pctHeight>0</wp14:pctHeight>
-            </wp14:sizeRelV>
           </wp:anchor>
         </w:drawing>
       </w:r>
@@ -1235,7 +1301,7 @@
           <w:noProof/>
           <w:sz w:val="32"/>
           <w:szCs w:val="32"/>
-          <w:lang w:eastAsia="en-IN" w:bidi="hi-IN"/>
+          <w:lang w:eastAsia="en-IN"/>
         </w:rPr>
         <w:drawing>
           <wp:inline distT="0" distB="0" distL="0" distR="0">
@@ -1255,10 +1321,10 @@
                     </pic:cNvPicPr>
                   </pic:nvPicPr>
                   <pic:blipFill>
-                    <a:blip r:embed="rId13">
+                    <a:blip r:embed="rId12" cstate="print">
                       <a:extLst>
                         <a:ext uri="{28A0092B-C50C-407E-A947-70E740481C1C}">
-                          <a14:useLocalDpi xmlns:a14="http://schemas.microsoft.com/office/drawing/2010/main" val="0"/>
+                          <a14:useLocalDpi xmlns="" xmlns:wpc="http://schemas.microsoft.com/office/word/2010/wordprocessingCanvas" xmlns:mc="http://schemas.openxmlformats.org/markup-compatibility/2006" xmlns:o="urn:schemas-microsoft-com:office:office" xmlns:v="urn:schemas-microsoft-com:vml" xmlns:wp14="http://schemas.microsoft.com/office/word/2010/wordprocessingDrawing" xmlns:w10="urn:schemas-microsoft-com:office:word" xmlns:w="http://schemas.openxmlformats.org/wordprocessingml/2006/main" xmlns:w14="http://schemas.microsoft.com/office/word/2010/wordml" xmlns:wpg="http://schemas.microsoft.com/office/word/2010/wordprocessingGroup" xmlns:wpi="http://schemas.microsoft.com/office/word/2010/wordprocessingInk" xmlns:wps="http://schemas.microsoft.com/office/word/2010/wordprocessingShape" xmlns:a14="http://schemas.microsoft.com/office/drawing/2010/main" val="0"/>
                         </a:ext>
                       </a:extLst>
                     </a:blip>
@@ -1397,62 +1463,9 @@
           <w:szCs w:val="32"/>
           <w:lang w:eastAsia="en-IN" w:bidi="hi-IN"/>
         </w:rPr>
-        <mc:AlternateContent>
-          <mc:Choice Requires="wps">
-            <w:drawing>
-              <wp:anchor distT="0" distB="0" distL="114300" distR="114300" simplePos="0" relativeHeight="251662336" behindDoc="0" locked="0" layoutInCell="1" allowOverlap="1" wp14:anchorId="26E58039" wp14:editId="4D74D45C">
-                <wp:simplePos x="0" y="0"/>
-                <wp:positionH relativeFrom="column">
-                  <wp:posOffset>-546265</wp:posOffset>
-                </wp:positionH>
-                <wp:positionV relativeFrom="paragraph">
-                  <wp:posOffset>220807</wp:posOffset>
-                </wp:positionV>
-                <wp:extent cx="6757060" cy="0"/>
-                <wp:effectExtent l="0" t="0" r="24765" b="19050"/>
-                <wp:wrapNone/>
-                <wp:docPr id="46" name="Straight Connector 46"/>
-                <wp:cNvGraphicFramePr/>
-                <a:graphic xmlns:a="http://schemas.openxmlformats.org/drawingml/2006/main">
-                  <a:graphicData uri="http://schemas.microsoft.com/office/word/2010/wordprocessingShape">
-                    <wps:wsp>
-                      <wps:cNvCnPr/>
-                      <wps:spPr>
-                        <a:xfrm>
-                          <a:off x="0" y="0"/>
-                          <a:ext cx="6757060" cy="0"/>
-                        </a:xfrm>
-                        <a:prstGeom prst="line">
-                          <a:avLst/>
-                        </a:prstGeom>
-                      </wps:spPr>
-                      <wps:style>
-                        <a:lnRef idx="1">
-                          <a:schemeClr val="accent1"/>
-                        </a:lnRef>
-                        <a:fillRef idx="0">
-                          <a:schemeClr val="accent1"/>
-                        </a:fillRef>
-                        <a:effectRef idx="0">
-                          <a:schemeClr val="accent1"/>
-                        </a:effectRef>
-                        <a:fontRef idx="minor">
-                          <a:schemeClr val="tx1"/>
-                        </a:fontRef>
-                      </wps:style>
-                      <wps:bodyPr/>
-                    </wps:wsp>
-                  </a:graphicData>
-                </a:graphic>
-              </wp:anchor>
-            </w:drawing>
-          </mc:Choice>
-          <mc:Fallback>
-            <w:pict>
-              <v:line id="Straight Connector 46" o:spid="_x0000_s1026" style="position:absolute;z-index:251662336;visibility:visible;mso-wrap-style:square;mso-wrap-distance-left:9pt;mso-wrap-distance-top:0;mso-wrap-distance-right:9pt;mso-wrap-distance-bottom:0;mso-position-horizontal:absolute;mso-position-horizontal-relative:text;mso-position-vertical:absolute;mso-position-vertical-relative:text" from="-43pt,17.4pt" to="489.05pt,17.4pt" o:gfxdata="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" strokecolor="#4579b8 [3044]"/>
-            </w:pict>
-          </mc:Fallback>
-        </mc:AlternateContent>
+        <w:pict>
+          <v:line id="Straight Connector 46" o:spid="_x0000_s1026" style="position:absolute;z-index:251662336;visibility:visible" from="-43pt,17.4pt" to="489.05pt,17.4pt" o:gfxdata="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" strokecolor="#4579b8 [3044]"/>
+        </w:pict>
       </w:r>
     </w:p>
     <w:p>
@@ -1566,7 +1579,25 @@
           <w:sz w:val="32"/>
           <w:szCs w:val="32"/>
         </w:rPr>
-        <w:t>Total number of books : 105</w:t>
+        <w:t xml:space="preserve">Total number of </w:t>
+      </w:r>
+      <w:proofErr w:type="gramStart"/>
+      <w:r>
+        <w:rPr>
+          <w:rFonts w:cstheme="minorHAnsi"/>
+          <w:sz w:val="32"/>
+          <w:szCs w:val="32"/>
+        </w:rPr>
+        <w:t>books :</w:t>
+      </w:r>
+      <w:proofErr w:type="gramEnd"/>
+      <w:r>
+        <w:rPr>
+          <w:rFonts w:cstheme="minorHAnsi"/>
+          <w:sz w:val="32"/>
+          <w:szCs w:val="32"/>
+        </w:rPr>
+        <w:t xml:space="preserve"> 105</w:t>
       </w:r>
       <w:r>
         <w:rPr>
@@ -1669,13 +1700,372 @@
           <w:noProof/>
           <w:sz w:val="32"/>
           <w:szCs w:val="32"/>
-          <w:lang w:eastAsia="en-IN" w:bidi="hi-IN"/>
+          <w:lang w:eastAsia="en-IN"/>
         </w:rPr>
         <w:drawing>
-          <wp:inline distT="0" distB="0" distL="0" distR="0" wp14:anchorId="1603BC78" wp14:editId="2862026A">
+          <wp:inline distT="0" distB="0" distL="0" distR="0">
             <wp:extent cx="5486400" cy="3200400"/>
             <wp:effectExtent l="0" t="0" r="19050" b="19050"/>
             <wp:docPr id="5" name="Chart 5"/>
+            <wp:cNvGraphicFramePr/>
+            <a:graphic xmlns:a="http://schemas.openxmlformats.org/drawingml/2006/main">
+              <a:graphicData uri="http://schemas.openxmlformats.org/drawingml/2006/chart">
+                <c:chart xmlns:c="http://schemas.openxmlformats.org/drawingml/2006/chart" xmlns:r="http://schemas.openxmlformats.org/officeDocument/2006/relationships" r:id="rId13"/>
+              </a:graphicData>
+            </a:graphic>
+          </wp:inline>
+        </w:drawing>
+      </w:r>
+    </w:p>
+    <w:p>
+      <w:pPr>
+        <w:autoSpaceDE w:val="0"/>
+        <w:autoSpaceDN w:val="0"/>
+        <w:adjustRightInd w:val="0"/>
+        <w:spacing w:after="0" w:line="240" w:lineRule="auto"/>
+        <w:rPr>
+          <w:rFonts w:cstheme="minorHAnsi"/>
+          <w:sz w:val="32"/>
+          <w:szCs w:val="32"/>
+          <w:lang w:bidi="hi-IN"/>
+        </w:rPr>
+      </w:pPr>
+    </w:p>
+    <w:p>
+      <w:pPr>
+        <w:autoSpaceDE w:val="0"/>
+        <w:autoSpaceDN w:val="0"/>
+        <w:adjustRightInd w:val="0"/>
+        <w:spacing w:after="0" w:line="240" w:lineRule="auto"/>
+        <w:rPr>
+          <w:rFonts w:cstheme="minorHAnsi"/>
+          <w:sz w:val="32"/>
+          <w:szCs w:val="32"/>
+          <w:lang w:bidi="hi-IN"/>
+        </w:rPr>
+      </w:pPr>
+      <w:r>
+        <w:rPr>
+          <w:rFonts w:cstheme="minorHAnsi"/>
+          <w:b/>
+          <w:bCs/>
+          <w:i/>
+          <w:iCs/>
+          <w:sz w:val="32"/>
+          <w:szCs w:val="32"/>
+          <w:u w:val="single"/>
+          <w:lang w:bidi="hi-IN"/>
+        </w:rPr>
+        <w:t>#Point to note:</w:t>
+      </w:r>
+      <w:r>
+        <w:rPr>
+          <w:rFonts w:cstheme="minorHAnsi"/>
+          <w:sz w:val="32"/>
+          <w:szCs w:val="32"/>
+          <w:lang w:bidi="hi-IN"/>
+        </w:rPr>
+        <w:t xml:space="preserve"> Number of neutral ideology books is much less than the number of radical books</w:t>
+      </w:r>
+      <w:r>
+        <w:rPr>
+          <w:rFonts w:cstheme="minorHAnsi"/>
+          <w:sz w:val="32"/>
+          <w:szCs w:val="32"/>
+          <w:lang w:bidi="hi-IN"/>
+        </w:rPr>
+        <w:t xml:space="preserve"> </w:t>
+      </w:r>
+      <w:r>
+        <w:rPr>
+          <w:rFonts w:cstheme="minorHAnsi"/>
+          <w:sz w:val="32"/>
+          <w:szCs w:val="32"/>
+          <w:lang w:bidi="hi-IN"/>
+        </w:rPr>
+        <w:t>(liberal/conservative)</w:t>
+      </w:r>
+    </w:p>
+    <w:p>
+      <w:pPr>
+        <w:pStyle w:val="ListParagraph"/>
+        <w:ind w:left="360" w:hanging="360"/>
+        <w:rPr>
+          <w:rFonts w:cstheme="minorHAnsi"/>
+          <w:sz w:val="32"/>
+          <w:szCs w:val="32"/>
+        </w:rPr>
+      </w:pPr>
+    </w:p>
+    <w:p>
+      <w:pPr>
+        <w:pStyle w:val="ListParagraph"/>
+        <w:ind w:left="360" w:hanging="360"/>
+        <w:rPr>
+          <w:rFonts w:cstheme="minorHAnsi"/>
+          <w:sz w:val="32"/>
+          <w:szCs w:val="32"/>
+        </w:rPr>
+      </w:pPr>
+    </w:p>
+    <w:p>
+      <w:pPr>
+        <w:pStyle w:val="ListParagraph"/>
+        <w:numPr>
+          <w:ilvl w:val="1"/>
+          <w:numId w:val="9"/>
+        </w:numPr>
+        <w:autoSpaceDE w:val="0"/>
+        <w:autoSpaceDN w:val="0"/>
+        <w:adjustRightInd w:val="0"/>
+        <w:spacing w:after="0" w:line="240" w:lineRule="auto"/>
+        <w:ind w:left="0"/>
+        <w:rPr>
+          <w:rFonts w:cstheme="minorHAnsi"/>
+          <w:color w:val="000000"/>
+          <w:sz w:val="32"/>
+          <w:szCs w:val="32"/>
+          <w:lang w:bidi="hi-IN"/>
+        </w:rPr>
+      </w:pPr>
+      <w:r>
+        <w:rPr>
+          <w:rFonts w:cstheme="minorHAnsi"/>
+          <w:b/>
+          <w:bCs/>
+          <w:sz w:val="32"/>
+          <w:szCs w:val="32"/>
+        </w:rPr>
+        <w:lastRenderedPageBreak/>
+        <w:t>Number of edges:</w:t>
+      </w:r>
+      <w:r>
+        <w:rPr>
+          <w:rFonts w:cstheme="minorHAnsi"/>
+          <w:sz w:val="32"/>
+          <w:szCs w:val="32"/>
+        </w:rPr>
+        <w:t xml:space="preserve"> </w:t>
+      </w:r>
+    </w:p>
+    <w:p>
+      <w:pPr>
+        <w:pStyle w:val="ListParagraph"/>
+        <w:autoSpaceDE w:val="0"/>
+        <w:autoSpaceDN w:val="0"/>
+        <w:adjustRightInd w:val="0"/>
+        <w:spacing w:after="0" w:line="240" w:lineRule="auto"/>
+        <w:ind w:left="0"/>
+        <w:rPr>
+          <w:rFonts w:cstheme="minorHAnsi"/>
+          <w:sz w:val="32"/>
+          <w:szCs w:val="32"/>
+          <w:lang w:bidi="hi-IN"/>
+        </w:rPr>
+      </w:pPr>
+      <w:r>
+        <w:rPr>
+          <w:rFonts w:cstheme="minorHAnsi"/>
+          <w:color w:val="000000"/>
+          <w:sz w:val="32"/>
+          <w:szCs w:val="32"/>
+          <w:lang w:bidi="hi-IN"/>
+        </w:rPr>
+        <w:t>Total number of edges</w:t>
+      </w:r>
+      <w:r>
+        <w:rPr>
+          <w:rFonts w:cstheme="minorHAnsi"/>
+          <w:color w:val="000000"/>
+          <w:sz w:val="32"/>
+          <w:szCs w:val="32"/>
+          <w:lang w:bidi="hi-IN"/>
+        </w:rPr>
+        <w:t>: 441</w:t>
+      </w:r>
+    </w:p>
+    <w:p>
+      <w:pPr>
+        <w:pStyle w:val="ListParagraph"/>
+        <w:autoSpaceDE w:val="0"/>
+        <w:autoSpaceDN w:val="0"/>
+        <w:adjustRightInd w:val="0"/>
+        <w:spacing w:after="0" w:line="240" w:lineRule="auto"/>
+        <w:ind w:left="0"/>
+        <w:rPr>
+          <w:rFonts w:cstheme="minorHAnsi"/>
+          <w:color w:val="000000"/>
+          <w:sz w:val="32"/>
+          <w:szCs w:val="32"/>
+          <w:lang w:bidi="hi-IN"/>
+        </w:rPr>
+      </w:pPr>
+      <w:r>
+        <w:rPr>
+          <w:rFonts w:cstheme="minorHAnsi"/>
+          <w:color w:val="000000"/>
+          <w:sz w:val="32"/>
+          <w:szCs w:val="32"/>
+          <w:lang w:bidi="hi-IN"/>
+        </w:rPr>
+        <w:t>Conservative-Conservative: 190</w:t>
+      </w:r>
+      <w:r>
+        <w:rPr>
+          <w:rFonts w:cstheme="minorHAnsi"/>
+          <w:color w:val="000000"/>
+          <w:sz w:val="32"/>
+          <w:szCs w:val="32"/>
+          <w:lang w:bidi="hi-IN"/>
+        </w:rPr>
+        <w:tab/>
+        <w:t xml:space="preserve">                    Conservative-Neutral: 19</w:t>
+      </w:r>
+    </w:p>
+    <w:p>
+      <w:pPr>
+        <w:pStyle w:val="ListParagraph"/>
+        <w:autoSpaceDE w:val="0"/>
+        <w:autoSpaceDN w:val="0"/>
+        <w:adjustRightInd w:val="0"/>
+        <w:spacing w:after="0" w:line="240" w:lineRule="auto"/>
+        <w:ind w:left="0"/>
+        <w:rPr>
+          <w:rFonts w:cstheme="minorHAnsi"/>
+          <w:color w:val="000000"/>
+          <w:sz w:val="32"/>
+          <w:szCs w:val="32"/>
+          <w:lang w:bidi="hi-IN"/>
+        </w:rPr>
+      </w:pPr>
+      <w:r>
+        <w:rPr>
+          <w:rFonts w:cstheme="minorHAnsi"/>
+          <w:color w:val="000000"/>
+          <w:sz w:val="32"/>
+          <w:szCs w:val="32"/>
+          <w:lang w:bidi="hi-IN"/>
+        </w:rPr>
+        <w:t>Neutral-Neutral: 9</w:t>
+      </w:r>
+      <w:proofErr w:type="gramStart"/>
+      <w:r>
+        <w:rPr>
+          <w:rFonts w:cstheme="minorHAnsi"/>
+          <w:color w:val="000000"/>
+          <w:sz w:val="32"/>
+          <w:szCs w:val="32"/>
+          <w:lang w:bidi="hi-IN"/>
+        </w:rPr>
+        <w:tab/>
+      </w:r>
+      <w:r>
+        <w:rPr>
+          <w:rFonts w:cstheme="minorHAnsi"/>
+          <w:color w:val="000000"/>
+          <w:sz w:val="32"/>
+          <w:szCs w:val="32"/>
+          <w:lang w:bidi="hi-IN"/>
+        </w:rPr>
+        <w:tab/>
+      </w:r>
+      <w:r>
+        <w:rPr>
+          <w:rFonts w:cstheme="minorHAnsi"/>
+          <w:color w:val="000000"/>
+          <w:sz w:val="32"/>
+          <w:szCs w:val="32"/>
+          <w:lang w:bidi="hi-IN"/>
+        </w:rPr>
+        <w:tab/>
+      </w:r>
+      <w:r>
+        <w:rPr>
+          <w:rFonts w:cstheme="minorHAnsi"/>
+          <w:color w:val="000000"/>
+          <w:sz w:val="32"/>
+          <w:szCs w:val="32"/>
+          <w:lang w:bidi="hi-IN"/>
+        </w:rPr>
+        <w:tab/>
+        <w:t xml:space="preserve">          Neutral-Liberal</w:t>
+      </w:r>
+      <w:proofErr w:type="gramEnd"/>
+      <w:r>
+        <w:rPr>
+          <w:rFonts w:cstheme="minorHAnsi"/>
+          <w:color w:val="000000"/>
+          <w:sz w:val="32"/>
+          <w:szCs w:val="32"/>
+          <w:lang w:bidi="hi-IN"/>
+        </w:rPr>
+        <w:t>: 10</w:t>
+      </w:r>
+    </w:p>
+    <w:p>
+      <w:pPr>
+        <w:pStyle w:val="ListParagraph"/>
+        <w:autoSpaceDE w:val="0"/>
+        <w:autoSpaceDN w:val="0"/>
+        <w:adjustRightInd w:val="0"/>
+        <w:spacing w:after="0" w:line="240" w:lineRule="auto"/>
+        <w:ind w:left="0"/>
+        <w:rPr>
+          <w:rFonts w:cstheme="minorHAnsi"/>
+          <w:color w:val="000000"/>
+          <w:sz w:val="32"/>
+          <w:szCs w:val="32"/>
+          <w:lang w:bidi="hi-IN"/>
+        </w:rPr>
+      </w:pPr>
+      <w:r>
+        <w:rPr>
+          <w:rFonts w:cstheme="minorHAnsi"/>
+          <w:color w:val="000000"/>
+          <w:sz w:val="32"/>
+          <w:szCs w:val="32"/>
+          <w:lang w:bidi="hi-IN"/>
+        </w:rPr>
+        <w:t>Liberal-Liberal: 172</w:t>
+      </w:r>
+      <w:r>
+        <w:rPr>
+          <w:rFonts w:cstheme="minorHAnsi"/>
+          <w:color w:val="000000"/>
+          <w:sz w:val="32"/>
+          <w:szCs w:val="32"/>
+          <w:lang w:bidi="hi-IN"/>
+        </w:rPr>
+        <w:tab/>
+        <w:t xml:space="preserve">                                        Liberal-Conservative: 6</w:t>
+      </w:r>
+    </w:p>
+    <w:p>
+      <w:pPr>
+        <w:autoSpaceDE w:val="0"/>
+        <w:autoSpaceDN w:val="0"/>
+        <w:adjustRightInd w:val="0"/>
+        <w:spacing w:after="0" w:line="240" w:lineRule="auto"/>
+        <w:rPr>
+          <w:rFonts w:cstheme="minorHAnsi"/>
+          <w:sz w:val="32"/>
+          <w:szCs w:val="32"/>
+          <w:lang w:bidi="hi-IN"/>
+        </w:rPr>
+      </w:pPr>
+      <w:r>
+        <w:rPr>
+          <w:rFonts w:cstheme="minorHAnsi"/>
+          <w:noProof/>
+          <w:sz w:val="32"/>
+          <w:szCs w:val="32"/>
+          <w:lang w:eastAsia="en-IN"/>
+        </w:rPr>
+        <w:drawing>
+          <wp:inline distT="0" distB="0" distL="0" distR="0">
+            <wp:extent cx="5486400" cy="3200400"/>
+            <wp:effectExtent l="0" t="0" r="19050" b="19050"/>
+            <wp:docPr id="2" name="Chart 2"/>
             <wp:cNvGraphicFramePr/>
             <a:graphic xmlns:a="http://schemas.openxmlformats.org/drawingml/2006/main">
               <a:graphicData uri="http://schemas.openxmlformats.org/drawingml/2006/chart">
@@ -1708,353 +2098,6 @@
         <w:spacing w:after="0" w:line="240" w:lineRule="auto"/>
         <w:rPr>
           <w:rFonts w:cstheme="minorHAnsi"/>
-          <w:sz w:val="32"/>
-          <w:szCs w:val="32"/>
-          <w:lang w:bidi="hi-IN"/>
-        </w:rPr>
-      </w:pPr>
-      <w:r>
-        <w:rPr>
-          <w:rFonts w:cstheme="minorHAnsi"/>
-          <w:b/>
-          <w:bCs/>
-          <w:i/>
-          <w:iCs/>
-          <w:sz w:val="32"/>
-          <w:szCs w:val="32"/>
-          <w:u w:val="single"/>
-          <w:lang w:bidi="hi-IN"/>
-        </w:rPr>
-        <w:t>#Point to note:</w:t>
-      </w:r>
-      <w:r>
-        <w:rPr>
-          <w:rFonts w:cstheme="minorHAnsi"/>
-          <w:sz w:val="32"/>
-          <w:szCs w:val="32"/>
-          <w:lang w:bidi="hi-IN"/>
-        </w:rPr>
-        <w:t xml:space="preserve"> Number of neutral ideology books is much less than the number of radical books</w:t>
-      </w:r>
-      <w:r>
-        <w:rPr>
-          <w:rFonts w:cstheme="minorHAnsi"/>
-          <w:sz w:val="32"/>
-          <w:szCs w:val="32"/>
-          <w:lang w:bidi="hi-IN"/>
-        </w:rPr>
-        <w:t xml:space="preserve"> </w:t>
-      </w:r>
-      <w:r>
-        <w:rPr>
-          <w:rFonts w:cstheme="minorHAnsi"/>
-          <w:sz w:val="32"/>
-          <w:szCs w:val="32"/>
-          <w:lang w:bidi="hi-IN"/>
-        </w:rPr>
-        <w:t>(liberal/conservative)</w:t>
-      </w:r>
-    </w:p>
-    <w:p>
-      <w:pPr>
-        <w:pStyle w:val="ListParagraph"/>
-        <w:ind w:left="360" w:hanging="360"/>
-        <w:rPr>
-          <w:rFonts w:cstheme="minorHAnsi"/>
-          <w:sz w:val="32"/>
-          <w:szCs w:val="32"/>
-        </w:rPr>
-      </w:pPr>
-    </w:p>
-    <w:p>
-      <w:pPr>
-        <w:pStyle w:val="ListParagraph"/>
-        <w:ind w:left="360" w:hanging="360"/>
-        <w:rPr>
-          <w:rFonts w:cstheme="minorHAnsi"/>
-          <w:sz w:val="32"/>
-          <w:szCs w:val="32"/>
-        </w:rPr>
-      </w:pPr>
-    </w:p>
-    <w:p>
-      <w:pPr>
-        <w:pStyle w:val="ListParagraph"/>
-        <w:numPr>
-          <w:ilvl w:val="1"/>
-          <w:numId w:val="9"/>
-        </w:numPr>
-        <w:autoSpaceDE w:val="0"/>
-        <w:autoSpaceDN w:val="0"/>
-        <w:adjustRightInd w:val="0"/>
-        <w:spacing w:after="0" w:line="240" w:lineRule="auto"/>
-        <w:ind w:left="0"/>
-        <w:rPr>
-          <w:rFonts w:cstheme="minorHAnsi"/>
-          <w:color w:val="000000"/>
-          <w:sz w:val="32"/>
-          <w:szCs w:val="32"/>
-          <w:lang w:bidi="hi-IN"/>
-        </w:rPr>
-      </w:pPr>
-      <w:r>
-        <w:rPr>
-          <w:rFonts w:cstheme="minorHAnsi"/>
-          <w:b/>
-          <w:bCs/>
-          <w:sz w:val="32"/>
-          <w:szCs w:val="32"/>
-        </w:rPr>
-        <w:lastRenderedPageBreak/>
-        <w:t>Number of edges:</w:t>
-      </w:r>
-      <w:r>
-        <w:rPr>
-          <w:rFonts w:cstheme="minorHAnsi"/>
-          <w:sz w:val="32"/>
-          <w:szCs w:val="32"/>
-        </w:rPr>
-        <w:t xml:space="preserve"> </w:t>
-      </w:r>
-    </w:p>
-    <w:p>
-      <w:pPr>
-        <w:pStyle w:val="ListParagraph"/>
-        <w:autoSpaceDE w:val="0"/>
-        <w:autoSpaceDN w:val="0"/>
-        <w:adjustRightInd w:val="0"/>
-        <w:spacing w:after="0" w:line="240" w:lineRule="auto"/>
-        <w:ind w:left="0"/>
-        <w:rPr>
-          <w:rFonts w:cstheme="minorHAnsi"/>
-          <w:sz w:val="32"/>
-          <w:szCs w:val="32"/>
-          <w:lang w:bidi="hi-IN"/>
-        </w:rPr>
-      </w:pPr>
-      <w:r>
-        <w:rPr>
-          <w:rFonts w:cstheme="minorHAnsi"/>
-          <w:color w:val="000000"/>
-          <w:sz w:val="32"/>
-          <w:szCs w:val="32"/>
-          <w:lang w:bidi="hi-IN"/>
-        </w:rPr>
-        <w:t>Total number of edges</w:t>
-      </w:r>
-      <w:r>
-        <w:rPr>
-          <w:rFonts w:cstheme="minorHAnsi"/>
-          <w:color w:val="000000"/>
-          <w:sz w:val="32"/>
-          <w:szCs w:val="32"/>
-          <w:lang w:bidi="hi-IN"/>
-        </w:rPr>
-        <w:t>: 441</w:t>
-      </w:r>
-    </w:p>
-    <w:p>
-      <w:pPr>
-        <w:pStyle w:val="ListParagraph"/>
-        <w:autoSpaceDE w:val="0"/>
-        <w:autoSpaceDN w:val="0"/>
-        <w:adjustRightInd w:val="0"/>
-        <w:spacing w:after="0" w:line="240" w:lineRule="auto"/>
-        <w:ind w:left="0"/>
-        <w:rPr>
-          <w:rFonts w:cstheme="minorHAnsi"/>
-          <w:color w:val="000000"/>
-          <w:sz w:val="32"/>
-          <w:szCs w:val="32"/>
-          <w:lang w:bidi="hi-IN"/>
-        </w:rPr>
-      </w:pPr>
-      <w:r>
-        <w:rPr>
-          <w:rFonts w:cstheme="minorHAnsi"/>
-          <w:color w:val="000000"/>
-          <w:sz w:val="32"/>
-          <w:szCs w:val="32"/>
-          <w:lang w:bidi="hi-IN"/>
-        </w:rPr>
-        <w:t>Conservative-Conservative: 190</w:t>
-      </w:r>
-      <w:r>
-        <w:rPr>
-          <w:rFonts w:cstheme="minorHAnsi"/>
-          <w:color w:val="000000"/>
-          <w:sz w:val="32"/>
-          <w:szCs w:val="32"/>
-          <w:lang w:bidi="hi-IN"/>
-        </w:rPr>
-        <w:tab/>
-        <w:t xml:space="preserve">                    Conservative-Neutral: 19</w:t>
-      </w:r>
-    </w:p>
-    <w:p>
-      <w:pPr>
-        <w:pStyle w:val="ListParagraph"/>
-        <w:autoSpaceDE w:val="0"/>
-        <w:autoSpaceDN w:val="0"/>
-        <w:adjustRightInd w:val="0"/>
-        <w:spacing w:after="0" w:line="240" w:lineRule="auto"/>
-        <w:ind w:left="0"/>
-        <w:rPr>
-          <w:rFonts w:cstheme="minorHAnsi"/>
-          <w:color w:val="000000"/>
-          <w:sz w:val="32"/>
-          <w:szCs w:val="32"/>
-          <w:lang w:bidi="hi-IN"/>
-        </w:rPr>
-      </w:pPr>
-      <w:r>
-        <w:rPr>
-          <w:rFonts w:cstheme="minorHAnsi"/>
-          <w:color w:val="000000"/>
-          <w:sz w:val="32"/>
-          <w:szCs w:val="32"/>
-          <w:lang w:bidi="hi-IN"/>
-        </w:rPr>
-        <w:t>Neutral-Neutral: 9</w:t>
-      </w:r>
-      <w:r>
-        <w:rPr>
-          <w:rFonts w:cstheme="minorHAnsi"/>
-          <w:color w:val="000000"/>
-          <w:sz w:val="32"/>
-          <w:szCs w:val="32"/>
-          <w:lang w:bidi="hi-IN"/>
-        </w:rPr>
-        <w:tab/>
-      </w:r>
-      <w:r>
-        <w:rPr>
-          <w:rFonts w:cstheme="minorHAnsi"/>
-          <w:color w:val="000000"/>
-          <w:sz w:val="32"/>
-          <w:szCs w:val="32"/>
-          <w:lang w:bidi="hi-IN"/>
-        </w:rPr>
-        <w:tab/>
-      </w:r>
-      <w:r>
-        <w:rPr>
-          <w:rFonts w:cstheme="minorHAnsi"/>
-          <w:color w:val="000000"/>
-          <w:sz w:val="32"/>
-          <w:szCs w:val="32"/>
-          <w:lang w:bidi="hi-IN"/>
-        </w:rPr>
-        <w:tab/>
-      </w:r>
-      <w:r>
-        <w:rPr>
-          <w:rFonts w:cstheme="minorHAnsi"/>
-          <w:color w:val="000000"/>
-          <w:sz w:val="32"/>
-          <w:szCs w:val="32"/>
-          <w:lang w:bidi="hi-IN"/>
-        </w:rPr>
-        <w:tab/>
-        <w:t xml:space="preserve">          Neutral-Liberal: 10</w:t>
-      </w:r>
-    </w:p>
-    <w:p>
-      <w:pPr>
-        <w:pStyle w:val="ListParagraph"/>
-        <w:autoSpaceDE w:val="0"/>
-        <w:autoSpaceDN w:val="0"/>
-        <w:adjustRightInd w:val="0"/>
-        <w:spacing w:after="0" w:line="240" w:lineRule="auto"/>
-        <w:ind w:left="0"/>
-        <w:rPr>
-          <w:rFonts w:cstheme="minorHAnsi"/>
-          <w:color w:val="000000"/>
-          <w:sz w:val="32"/>
-          <w:szCs w:val="32"/>
-          <w:lang w:bidi="hi-IN"/>
-        </w:rPr>
-      </w:pPr>
-      <w:r>
-        <w:rPr>
-          <w:rFonts w:cstheme="minorHAnsi"/>
-          <w:color w:val="000000"/>
-          <w:sz w:val="32"/>
-          <w:szCs w:val="32"/>
-          <w:lang w:bidi="hi-IN"/>
-        </w:rPr>
-        <w:t>Liberal-Liberal: 172</w:t>
-      </w:r>
-      <w:r>
-        <w:rPr>
-          <w:rFonts w:cstheme="minorHAnsi"/>
-          <w:color w:val="000000"/>
-          <w:sz w:val="32"/>
-          <w:szCs w:val="32"/>
-          <w:lang w:bidi="hi-IN"/>
-        </w:rPr>
-        <w:tab/>
-        <w:t xml:space="preserve">                                        Liberal-Conservative: 6</w:t>
-      </w:r>
-    </w:p>
-    <w:p>
-      <w:pPr>
-        <w:autoSpaceDE w:val="0"/>
-        <w:autoSpaceDN w:val="0"/>
-        <w:adjustRightInd w:val="0"/>
-        <w:spacing w:after="0" w:line="240" w:lineRule="auto"/>
-        <w:rPr>
-          <w:rFonts w:cstheme="minorHAnsi"/>
-          <w:sz w:val="32"/>
-          <w:szCs w:val="32"/>
-          <w:lang w:bidi="hi-IN"/>
-        </w:rPr>
-      </w:pPr>
-      <w:r>
-        <w:rPr>
-          <w:rFonts w:cstheme="minorHAnsi"/>
-          <w:noProof/>
-          <w:sz w:val="32"/>
-          <w:szCs w:val="32"/>
-          <w:lang w:eastAsia="en-IN" w:bidi="hi-IN"/>
-        </w:rPr>
-        <w:drawing>
-          <wp:inline distT="0" distB="0" distL="0" distR="0" wp14:anchorId="1C55203B" wp14:editId="08C239E6">
-            <wp:extent cx="5486400" cy="3200400"/>
-            <wp:effectExtent l="0" t="0" r="19050" b="19050"/>
-            <wp:docPr id="2" name="Chart 2"/>
-            <wp:cNvGraphicFramePr/>
-            <a:graphic xmlns:a="http://schemas.openxmlformats.org/drawingml/2006/main">
-              <a:graphicData uri="http://schemas.openxmlformats.org/drawingml/2006/chart">
-                <c:chart xmlns:c="http://schemas.openxmlformats.org/drawingml/2006/chart" xmlns:r="http://schemas.openxmlformats.org/officeDocument/2006/relationships" r:id="rId15"/>
-              </a:graphicData>
-            </a:graphic>
-          </wp:inline>
-        </w:drawing>
-      </w:r>
-    </w:p>
-    <w:p>
-      <w:pPr>
-        <w:autoSpaceDE w:val="0"/>
-        <w:autoSpaceDN w:val="0"/>
-        <w:adjustRightInd w:val="0"/>
-        <w:spacing w:after="0" w:line="240" w:lineRule="auto"/>
-        <w:rPr>
-          <w:rFonts w:cstheme="minorHAnsi"/>
-          <w:sz w:val="32"/>
-          <w:szCs w:val="32"/>
-          <w:lang w:bidi="hi-IN"/>
-        </w:rPr>
-      </w:pPr>
-    </w:p>
-    <w:p>
-      <w:pPr>
-        <w:autoSpaceDE w:val="0"/>
-        <w:autoSpaceDN w:val="0"/>
-        <w:adjustRightInd w:val="0"/>
-        <w:spacing w:after="0" w:line="240" w:lineRule="auto"/>
-        <w:rPr>
-          <w:rFonts w:cstheme="minorHAnsi"/>
           <w:b/>
           <w:bCs/>
           <w:i/>
@@ -2076,7 +2119,7 @@
           <w:sz w:val="32"/>
           <w:szCs w:val="32"/>
           <w:u w:val="single"/>
-          <w:lang w:eastAsia="en-IN" w:bidi="hi-IN"/>
+          <w:lang w:eastAsia="en-IN"/>
         </w:rPr>
         <w:drawing>
           <wp:inline distT="0" distB="0" distL="0" distR="0">
@@ -2096,10 +2139,10 @@
                     </pic:cNvPicPr>
                   </pic:nvPicPr>
                   <pic:blipFill>
-                    <a:blip r:embed="rId16">
+                    <a:blip r:embed="rId15" cstate="print">
                       <a:extLst>
                         <a:ext uri="{28A0092B-C50C-407E-A947-70E740481C1C}">
-                          <a14:useLocalDpi xmlns:a14="http://schemas.microsoft.com/office/drawing/2010/main" val="0"/>
+                          <a14:useLocalDpi xmlns="" xmlns:wpc="http://schemas.microsoft.com/office/word/2010/wordprocessingCanvas" xmlns:mc="http://schemas.openxmlformats.org/markup-compatibility/2006" xmlns:o="urn:schemas-microsoft-com:office:office" xmlns:v="urn:schemas-microsoft-com:vml" xmlns:wp14="http://schemas.microsoft.com/office/word/2010/wordprocessingDrawing" xmlns:w10="urn:schemas-microsoft-com:office:word" xmlns:w="http://schemas.openxmlformats.org/wordprocessingml/2006/main" xmlns:w14="http://schemas.microsoft.com/office/word/2010/wordml" xmlns:wpg="http://schemas.microsoft.com/office/word/2010/wordprocessingGroup" xmlns:wpi="http://schemas.microsoft.com/office/word/2010/wordprocessingInk" xmlns:wps="http://schemas.microsoft.com/office/word/2010/wordprocessingShape" xmlns:a14="http://schemas.microsoft.com/office/drawing/2010/main" val="0"/>
                         </a:ext>
                       </a:extLst>
                     </a:blip>
@@ -2387,10 +2430,10 @@
           <w:noProof/>
           <w:sz w:val="32"/>
           <w:szCs w:val="32"/>
-          <w:lang w:eastAsia="en-IN" w:bidi="hi-IN"/>
+          <w:lang w:eastAsia="en-IN"/>
         </w:rPr>
         <w:drawing>
-          <wp:anchor distT="0" distB="0" distL="114300" distR="114300" simplePos="0" relativeHeight="251663360" behindDoc="0" locked="0" layoutInCell="1" allowOverlap="1" wp14:anchorId="3749E6D3" wp14:editId="2928F88E">
+          <wp:anchor distT="0" distB="0" distL="114300" distR="114300" simplePos="0" relativeHeight="251663360" behindDoc="0" locked="0" layoutInCell="1" allowOverlap="1">
             <wp:simplePos x="0" y="0"/>
             <wp:positionH relativeFrom="column">
               <wp:posOffset>105410</wp:posOffset>
@@ -2413,10 +2456,10 @@
                     <pic:cNvPicPr/>
                   </pic:nvPicPr>
                   <pic:blipFill>
-                    <a:blip r:embed="rId17">
+                    <a:blip r:embed="rId16" cstate="print">
                       <a:extLst>
                         <a:ext uri="{28A0092B-C50C-407E-A947-70E740481C1C}">
-                          <a14:useLocalDpi xmlns:a14="http://schemas.microsoft.com/office/drawing/2010/main" val="0"/>
+                          <a14:useLocalDpi xmlns="" xmlns:wpc="http://schemas.microsoft.com/office/word/2010/wordprocessingCanvas" xmlns:mc="http://schemas.openxmlformats.org/markup-compatibility/2006" xmlns:o="urn:schemas-microsoft-com:office:office" xmlns:v="urn:schemas-microsoft-com:vml" xmlns:wp14="http://schemas.microsoft.com/office/word/2010/wordprocessingDrawing" xmlns:w10="urn:schemas-microsoft-com:office:word" xmlns:w="http://schemas.openxmlformats.org/wordprocessingml/2006/main" xmlns:w14="http://schemas.microsoft.com/office/word/2010/wordml" xmlns:wpg="http://schemas.microsoft.com/office/word/2010/wordprocessingGroup" xmlns:wpi="http://schemas.microsoft.com/office/word/2010/wordprocessingInk" xmlns:wps="http://schemas.microsoft.com/office/word/2010/wordprocessingShape" xmlns:a14="http://schemas.microsoft.com/office/drawing/2010/main" val="0"/>
                         </a:ext>
                       </a:extLst>
                     </a:blip>
@@ -2436,12 +2479,6 @@
                 </pic:pic>
               </a:graphicData>
             </a:graphic>
-            <wp14:sizeRelH relativeFrom="page">
-              <wp14:pctWidth>0</wp14:pctWidth>
-            </wp14:sizeRelH>
-            <wp14:sizeRelV relativeFrom="page">
-              <wp14:pctHeight>0</wp14:pctHeight>
-            </wp14:sizeRelV>
           </wp:anchor>
         </w:drawing>
       </w:r>
@@ -2570,10 +2607,10 @@
           <w:noProof/>
           <w:sz w:val="32"/>
           <w:szCs w:val="32"/>
-          <w:lang w:eastAsia="en-IN" w:bidi="hi-IN"/>
+          <w:lang w:eastAsia="en-IN"/>
         </w:rPr>
         <w:drawing>
-          <wp:inline distT="0" distB="0" distL="0" distR="0" wp14:anchorId="23D43980" wp14:editId="1FAEBC24">
+          <wp:inline distT="0" distB="0" distL="0" distR="0">
             <wp:extent cx="5372100" cy="3533775"/>
             <wp:effectExtent l="0" t="0" r="0" b="9525"/>
             <wp:docPr id="7" name="Picture 7"/>
@@ -2588,7 +2625,7 @@
                     <pic:cNvPicPr/>
                   </pic:nvPicPr>
                   <pic:blipFill>
-                    <a:blip r:embed="rId18"/>
+                    <a:blip r:embed="rId17" cstate="print"/>
                     <a:stretch>
                       <a:fillRect/>
                     </a:stretch>
@@ -2701,10 +2738,10 @@
           <w:noProof/>
           <w:sz w:val="32"/>
           <w:szCs w:val="32"/>
-          <w:lang w:eastAsia="en-IN" w:bidi="hi-IN"/>
+          <w:lang w:eastAsia="en-IN"/>
         </w:rPr>
         <w:drawing>
-          <wp:inline distT="0" distB="0" distL="0" distR="0" wp14:anchorId="0D74865A" wp14:editId="4A52D2EE">
+          <wp:inline distT="0" distB="0" distL="0" distR="0">
             <wp:extent cx="5580993" cy="3941379"/>
             <wp:effectExtent l="0" t="0" r="1270" b="2540"/>
             <wp:docPr id="8" name="Picture 8"/>
@@ -2719,7 +2756,7 @@
                     <pic:cNvPicPr/>
                   </pic:nvPicPr>
                   <pic:blipFill>
-                    <a:blip r:embed="rId19"/>
+                    <a:blip r:embed="rId18" cstate="print"/>
                     <a:stretch>
                       <a:fillRect/>
                     </a:stretch>
@@ -2843,7 +2880,7 @@
           <w:noProof/>
           <w:sz w:val="32"/>
           <w:szCs w:val="32"/>
-          <w:lang w:eastAsia="en-IN" w:bidi="hi-IN"/>
+          <w:lang w:eastAsia="en-IN"/>
         </w:rPr>
         <w:drawing>
           <wp:inline distT="0" distB="0" distL="0" distR="0">
@@ -2863,10 +2900,10 @@
                     </pic:cNvPicPr>
                   </pic:nvPicPr>
                   <pic:blipFill>
-                    <a:blip r:embed="rId20">
+                    <a:blip r:embed="rId19" cstate="print">
                       <a:extLst>
                         <a:ext uri="{28A0092B-C50C-407E-A947-70E740481C1C}">
-                          <a14:useLocalDpi xmlns:a14="http://schemas.microsoft.com/office/drawing/2010/main" val="0"/>
+                          <a14:useLocalDpi xmlns="" xmlns:wpc="http://schemas.microsoft.com/office/word/2010/wordprocessingCanvas" xmlns:mc="http://schemas.openxmlformats.org/markup-compatibility/2006" xmlns:o="urn:schemas-microsoft-com:office:office" xmlns:v="urn:schemas-microsoft-com:vml" xmlns:wp14="http://schemas.microsoft.com/office/word/2010/wordprocessingDrawing" xmlns:w10="urn:schemas-microsoft-com:office:word" xmlns:w="http://schemas.openxmlformats.org/wordprocessingml/2006/main" xmlns:w14="http://schemas.microsoft.com/office/word/2010/wordml" xmlns:wpg="http://schemas.microsoft.com/office/word/2010/wordprocessingGroup" xmlns:wpi="http://schemas.microsoft.com/office/word/2010/wordprocessingInk" xmlns:wps="http://schemas.microsoft.com/office/word/2010/wordprocessingShape" xmlns:a14="http://schemas.microsoft.com/office/drawing/2010/main" val="0"/>
                         </a:ext>
                       </a:extLst>
                     </a:blip>
@@ -2964,7 +3001,7 @@
           <w:noProof/>
           <w:sz w:val="32"/>
           <w:szCs w:val="32"/>
-          <w:lang w:eastAsia="en-IN" w:bidi="hi-IN"/>
+          <w:lang w:eastAsia="en-IN"/>
         </w:rPr>
         <w:drawing>
           <wp:inline distT="0" distB="0" distL="0" distR="0">
@@ -2984,10 +3021,10 @@
                     </pic:cNvPicPr>
                   </pic:nvPicPr>
                   <pic:blipFill>
-                    <a:blip r:embed="rId21">
+                    <a:blip r:embed="rId20" cstate="print">
                       <a:extLst>
                         <a:ext uri="{28A0092B-C50C-407E-A947-70E740481C1C}">
-                          <a14:useLocalDpi xmlns:a14="http://schemas.microsoft.com/office/drawing/2010/main" val="0"/>
+                          <a14:useLocalDpi xmlns="" xmlns:wpc="http://schemas.microsoft.com/office/word/2010/wordprocessingCanvas" xmlns:mc="http://schemas.openxmlformats.org/markup-compatibility/2006" xmlns:o="urn:schemas-microsoft-com:office:office" xmlns:v="urn:schemas-microsoft-com:vml" xmlns:wp14="http://schemas.microsoft.com/office/word/2010/wordprocessingDrawing" xmlns:w10="urn:schemas-microsoft-com:office:word" xmlns:w="http://schemas.openxmlformats.org/wordprocessingml/2006/main" xmlns:w14="http://schemas.microsoft.com/office/word/2010/wordml" xmlns:wpg="http://schemas.microsoft.com/office/word/2010/wordprocessingGroup" xmlns:wpi="http://schemas.microsoft.com/office/word/2010/wordprocessingInk" xmlns:wps="http://schemas.microsoft.com/office/word/2010/wordprocessingShape" xmlns:a14="http://schemas.microsoft.com/office/drawing/2010/main" val="0"/>
                         </a:ext>
                       </a:extLst>
                     </a:blip>
@@ -3053,7 +3090,7 @@
           <w:noProof/>
           <w:sz w:val="32"/>
           <w:szCs w:val="32"/>
-          <w:lang w:eastAsia="en-IN" w:bidi="hi-IN"/>
+          <w:lang w:eastAsia="en-IN"/>
         </w:rPr>
         <w:lastRenderedPageBreak/>
         <w:drawing>
@@ -3074,10 +3111,10 @@
                     </pic:cNvPicPr>
                   </pic:nvPicPr>
                   <pic:blipFill>
-                    <a:blip r:embed="rId22">
+                    <a:blip r:embed="rId21" cstate="print">
                       <a:extLst>
                         <a:ext uri="{28A0092B-C50C-407E-A947-70E740481C1C}">
-                          <a14:useLocalDpi xmlns:a14="http://schemas.microsoft.com/office/drawing/2010/main" val="0"/>
+                          <a14:useLocalDpi xmlns="" xmlns:wpc="http://schemas.microsoft.com/office/word/2010/wordprocessingCanvas" xmlns:mc="http://schemas.openxmlformats.org/markup-compatibility/2006" xmlns:o="urn:schemas-microsoft-com:office:office" xmlns:v="urn:schemas-microsoft-com:vml" xmlns:wp14="http://schemas.microsoft.com/office/word/2010/wordprocessingDrawing" xmlns:w10="urn:schemas-microsoft-com:office:word" xmlns:w="http://schemas.openxmlformats.org/wordprocessingml/2006/main" xmlns:w14="http://schemas.microsoft.com/office/word/2010/wordml" xmlns:wpg="http://schemas.microsoft.com/office/word/2010/wordprocessingGroup" xmlns:wpi="http://schemas.microsoft.com/office/word/2010/wordprocessingInk" xmlns:wps="http://schemas.microsoft.com/office/word/2010/wordprocessingShape" xmlns:a14="http://schemas.microsoft.com/office/drawing/2010/main" val="0"/>
                         </a:ext>
                       </a:extLst>
                     </a:blip>
@@ -3241,7 +3278,27 @@
           <w:szCs w:val="32"/>
           <w:lang w:bidi="hi-IN"/>
         </w:rPr>
-        <w:t xml:space="preserve"> 3 nodes connected to each other, that is A-B,</w:t>
+        <w:t xml:space="preserve"> 3 nodes connected to each other, that </w:t>
+      </w:r>
+      <w:proofErr w:type="gramStart"/>
+      <w:r>
+        <w:rPr>
+          <w:rFonts w:cstheme="minorHAnsi"/>
+          <w:sz w:val="32"/>
+          <w:szCs w:val="32"/>
+          <w:lang w:bidi="hi-IN"/>
+        </w:rPr>
+        <w:t>is</w:t>
+      </w:r>
+      <w:proofErr w:type="gramEnd"/>
+      <w:r>
+        <w:rPr>
+          <w:rFonts w:cstheme="minorHAnsi"/>
+          <w:sz w:val="32"/>
+          <w:szCs w:val="32"/>
+          <w:lang w:bidi="hi-IN"/>
+        </w:rPr>
+        <w:t xml:space="preserve"> A-B,</w:t>
       </w:r>
       <w:r>
         <w:rPr>
@@ -3284,10 +3341,10 @@
           <w:noProof/>
           <w:sz w:val="32"/>
           <w:szCs w:val="32"/>
-          <w:lang w:eastAsia="en-IN" w:bidi="hi-IN"/>
+          <w:lang w:eastAsia="en-IN"/>
         </w:rPr>
         <w:drawing>
-          <wp:inline distT="0" distB="0" distL="0" distR="0" wp14:anchorId="6672E30E" wp14:editId="607D6DD2">
+          <wp:inline distT="0" distB="0" distL="0" distR="0">
             <wp:extent cx="2565209" cy="2254469"/>
             <wp:effectExtent l="0" t="0" r="6985" b="0"/>
             <wp:docPr id="16" name="Picture 16"/>
@@ -3304,10 +3361,10 @@
                     </pic:cNvPicPr>
                   </pic:nvPicPr>
                   <pic:blipFill>
-                    <a:blip r:embed="rId23">
+                    <a:blip r:embed="rId22" cstate="print">
                       <a:extLst>
                         <a:ext uri="{28A0092B-C50C-407E-A947-70E740481C1C}">
-                          <a14:useLocalDpi xmlns:a14="http://schemas.microsoft.com/office/drawing/2010/main" val="0"/>
+                          <a14:useLocalDpi xmlns="" xmlns:wpc="http://schemas.microsoft.com/office/word/2010/wordprocessingCanvas" xmlns:mc="http://schemas.openxmlformats.org/markup-compatibility/2006" xmlns:o="urn:schemas-microsoft-com:office:office" xmlns:v="urn:schemas-microsoft-com:vml" xmlns:wp14="http://schemas.microsoft.com/office/word/2010/wordprocessingDrawing" xmlns:w10="urn:schemas-microsoft-com:office:word" xmlns:w="http://schemas.openxmlformats.org/wordprocessingml/2006/main" xmlns:w14="http://schemas.microsoft.com/office/word/2010/wordml" xmlns:wpg="http://schemas.microsoft.com/office/word/2010/wordprocessingGroup" xmlns:wpi="http://schemas.microsoft.com/office/word/2010/wordprocessingInk" xmlns:wps="http://schemas.microsoft.com/office/word/2010/wordprocessingShape" xmlns:a14="http://schemas.microsoft.com/office/drawing/2010/main" val="0"/>
                         </a:ext>
                       </a:extLst>
                     </a:blip>
@@ -3555,11 +3612,11 @@
           <w:noProof/>
           <w:sz w:val="32"/>
           <w:szCs w:val="32"/>
-          <w:lang w:eastAsia="en-IN" w:bidi="hi-IN"/>
+          <w:lang w:eastAsia="en-IN"/>
         </w:rPr>
         <w:lastRenderedPageBreak/>
         <w:drawing>
-          <wp:anchor distT="0" distB="0" distL="114300" distR="114300" simplePos="0" relativeHeight="251664384" behindDoc="0" locked="0" layoutInCell="1" allowOverlap="1" wp14:anchorId="273E1BA3" wp14:editId="14B6FBE8">
+          <wp:anchor distT="0" distB="0" distL="114300" distR="114300" simplePos="0" relativeHeight="251664384" behindDoc="0" locked="0" layoutInCell="1" allowOverlap="1">
             <wp:simplePos x="0" y="0"/>
             <wp:positionH relativeFrom="column">
               <wp:posOffset>141605</wp:posOffset>
@@ -3574,15 +3631,9 @@
             <wp:cNvGraphicFramePr/>
             <a:graphic xmlns:a="http://schemas.openxmlformats.org/drawingml/2006/main">
               <a:graphicData uri="http://schemas.openxmlformats.org/drawingml/2006/chart">
-                <c:chart xmlns:c="http://schemas.openxmlformats.org/drawingml/2006/chart" xmlns:r="http://schemas.openxmlformats.org/officeDocument/2006/relationships" r:id="rId24"/>
+                <c:chart xmlns:c="http://schemas.openxmlformats.org/drawingml/2006/chart" xmlns:r="http://schemas.openxmlformats.org/officeDocument/2006/relationships" r:id="rId23"/>
               </a:graphicData>
             </a:graphic>
-            <wp14:sizeRelH relativeFrom="page">
-              <wp14:pctWidth>0</wp14:pctWidth>
-            </wp14:sizeRelH>
-            <wp14:sizeRelV relativeFrom="page">
-              <wp14:pctHeight>0</wp14:pctHeight>
-            </wp14:sizeRelV>
           </wp:anchor>
         </w:drawing>
       </w:r>
@@ -3667,10 +3718,10 @@
           <w:noProof/>
           <w:sz w:val="32"/>
           <w:szCs w:val="32"/>
-          <w:lang w:eastAsia="en-IN" w:bidi="hi-IN"/>
+          <w:lang w:eastAsia="en-IN"/>
         </w:rPr>
         <w:drawing>
-          <wp:anchor distT="0" distB="0" distL="114300" distR="114300" simplePos="0" relativeHeight="251665408" behindDoc="0" locked="0" layoutInCell="1" allowOverlap="1" wp14:anchorId="66B192B7" wp14:editId="45565557">
+          <wp:anchor distT="0" distB="0" distL="114300" distR="114300" simplePos="0" relativeHeight="251665408" behindDoc="0" locked="0" layoutInCell="1" allowOverlap="1">
             <wp:simplePos x="0" y="0"/>
             <wp:positionH relativeFrom="column">
               <wp:posOffset>-91440</wp:posOffset>
@@ -3695,10 +3746,10 @@
                     </pic:cNvPicPr>
                   </pic:nvPicPr>
                   <pic:blipFill>
-                    <a:blip r:embed="rId25">
+                    <a:blip r:embed="rId24" cstate="print">
                       <a:extLst>
                         <a:ext uri="{28A0092B-C50C-407E-A947-70E740481C1C}">
-                          <a14:useLocalDpi xmlns:a14="http://schemas.microsoft.com/office/drawing/2010/main" val="0"/>
+                          <a14:useLocalDpi xmlns="" xmlns:wpc="http://schemas.microsoft.com/office/word/2010/wordprocessingCanvas" xmlns:mc="http://schemas.openxmlformats.org/markup-compatibility/2006" xmlns:o="urn:schemas-microsoft-com:office:office" xmlns:v="urn:schemas-microsoft-com:vml" xmlns:wp14="http://schemas.microsoft.com/office/word/2010/wordprocessingDrawing" xmlns:w10="urn:schemas-microsoft-com:office:word" xmlns:w="http://schemas.openxmlformats.org/wordprocessingml/2006/main" xmlns:w14="http://schemas.microsoft.com/office/word/2010/wordml" xmlns:wpg="http://schemas.microsoft.com/office/word/2010/wordprocessingGroup" xmlns:wpi="http://schemas.microsoft.com/office/word/2010/wordprocessingInk" xmlns:wps="http://schemas.microsoft.com/office/word/2010/wordprocessingShape" xmlns:a14="http://schemas.microsoft.com/office/drawing/2010/main" val="0"/>
                         </a:ext>
                       </a:extLst>
                     </a:blip>
@@ -3727,12 +3778,6 @@
                 </pic:pic>
               </a:graphicData>
             </a:graphic>
-            <wp14:sizeRelH relativeFrom="page">
-              <wp14:pctWidth>0</wp14:pctWidth>
-            </wp14:sizeRelH>
-            <wp14:sizeRelV relativeFrom="page">
-              <wp14:pctHeight>0</wp14:pctHeight>
-            </wp14:sizeRelV>
           </wp:anchor>
         </w:drawing>
       </w:r>
@@ -3867,62 +3912,9 @@
           <w:szCs w:val="32"/>
           <w:lang w:eastAsia="en-IN" w:bidi="hi-IN"/>
         </w:rPr>
-        <mc:AlternateContent>
-          <mc:Choice Requires="wps">
-            <w:drawing>
-              <wp:anchor distT="0" distB="0" distL="114300" distR="114300" simplePos="0" relativeHeight="251666432" behindDoc="0" locked="0" layoutInCell="1" allowOverlap="1" wp14:anchorId="2C1CA88D" wp14:editId="627AF86C">
-                <wp:simplePos x="0" y="0"/>
-                <wp:positionH relativeFrom="column">
-                  <wp:posOffset>-225632</wp:posOffset>
-                </wp:positionH>
-                <wp:positionV relativeFrom="paragraph">
-                  <wp:posOffset>111900</wp:posOffset>
-                </wp:positionV>
-                <wp:extent cx="6270171" cy="0"/>
-                <wp:effectExtent l="0" t="0" r="16510" b="19050"/>
-                <wp:wrapNone/>
-                <wp:docPr id="47" name="Straight Connector 47"/>
-                <wp:cNvGraphicFramePr/>
-                <a:graphic xmlns:a="http://schemas.openxmlformats.org/drawingml/2006/main">
-                  <a:graphicData uri="http://schemas.microsoft.com/office/word/2010/wordprocessingShape">
-                    <wps:wsp>
-                      <wps:cNvCnPr/>
-                      <wps:spPr>
-                        <a:xfrm>
-                          <a:off x="0" y="0"/>
-                          <a:ext cx="6270171" cy="0"/>
-                        </a:xfrm>
-                        <a:prstGeom prst="line">
-                          <a:avLst/>
-                        </a:prstGeom>
-                      </wps:spPr>
-                      <wps:style>
-                        <a:lnRef idx="1">
-                          <a:schemeClr val="accent1"/>
-                        </a:lnRef>
-                        <a:fillRef idx="0">
-                          <a:schemeClr val="accent1"/>
-                        </a:fillRef>
-                        <a:effectRef idx="0">
-                          <a:schemeClr val="accent1"/>
-                        </a:effectRef>
-                        <a:fontRef idx="minor">
-                          <a:schemeClr val="tx1"/>
-                        </a:fontRef>
-                      </wps:style>
-                      <wps:bodyPr/>
-                    </wps:wsp>
-                  </a:graphicData>
-                </a:graphic>
-              </wp:anchor>
-            </w:drawing>
-          </mc:Choice>
-          <mc:Fallback>
-            <w:pict>
-              <v:line id="Straight Connector 47" o:spid="_x0000_s1026" style="position:absolute;z-index:251666432;visibility:visible;mso-wrap-style:square;mso-wrap-distance-left:9pt;mso-wrap-distance-top:0;mso-wrap-distance-right:9pt;mso-wrap-distance-bottom:0;mso-position-horizontal:absolute;mso-position-horizontal-relative:text;mso-position-vertical:absolute;mso-position-vertical-relative:text" from="-17.75pt,8.8pt" to="475.95pt,8.8pt" o:gfxdata="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" strokecolor="#4579b8 [3044]"/>
-            </w:pict>
-          </mc:Fallback>
-        </mc:AlternateContent>
+        <w:pict>
+          <v:line id="Straight Connector 47" o:spid="_x0000_s1030" style="position:absolute;z-index:251666432;visibility:visible" from="-17.75pt,8.8pt" to="475.95pt,8.8pt" o:gfxdata="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" strokecolor="#4579b8 [3044]"/>
+        </w:pict>
       </w:r>
     </w:p>
     <w:p>
@@ -4008,10 +4000,10 @@
       <w:r>
         <w:rPr>
           <w:noProof/>
-          <w:lang w:eastAsia="en-IN" w:bidi="hi-IN"/>
+          <w:lang w:eastAsia="en-IN"/>
         </w:rPr>
         <w:drawing>
-          <wp:anchor distT="0" distB="0" distL="114300" distR="114300" simplePos="0" relativeHeight="251667456" behindDoc="0" locked="0" layoutInCell="1" allowOverlap="1" wp14:anchorId="229920DA" wp14:editId="678E07F6">
+          <wp:anchor distT="0" distB="0" distL="114300" distR="114300" simplePos="0" relativeHeight="251667456" behindDoc="0" locked="0" layoutInCell="1" allowOverlap="1">
             <wp:simplePos x="0" y="0"/>
             <wp:positionH relativeFrom="column">
               <wp:posOffset>23495</wp:posOffset>
@@ -4036,10 +4028,10 @@
                     </pic:cNvPicPr>
                   </pic:nvPicPr>
                   <pic:blipFill>
-                    <a:blip r:embed="rId26">
+                    <a:blip r:embed="rId25" cstate="print">
                       <a:extLst>
                         <a:ext uri="{28A0092B-C50C-407E-A947-70E740481C1C}">
-                          <a14:useLocalDpi xmlns:a14="http://schemas.microsoft.com/office/drawing/2010/main" val="0"/>
+                          <a14:useLocalDpi xmlns="" xmlns:wpc="http://schemas.microsoft.com/office/word/2010/wordprocessingCanvas" xmlns:mc="http://schemas.openxmlformats.org/markup-compatibility/2006" xmlns:o="urn:schemas-microsoft-com:office:office" xmlns:v="urn:schemas-microsoft-com:vml" xmlns:wp14="http://schemas.microsoft.com/office/word/2010/wordprocessingDrawing" xmlns:w10="urn:schemas-microsoft-com:office:word" xmlns:w="http://schemas.openxmlformats.org/wordprocessingml/2006/main" xmlns:w14="http://schemas.microsoft.com/office/word/2010/wordml" xmlns:wpg="http://schemas.microsoft.com/office/word/2010/wordprocessingGroup" xmlns:wpi="http://schemas.microsoft.com/office/word/2010/wordprocessingInk" xmlns:wps="http://schemas.microsoft.com/office/word/2010/wordprocessingShape" xmlns:a14="http://schemas.microsoft.com/office/drawing/2010/main" val="0"/>
                         </a:ext>
                       </a:extLst>
                     </a:blip>
@@ -4069,12 +4061,6 @@
                 </pic:pic>
               </a:graphicData>
             </a:graphic>
-            <wp14:sizeRelH relativeFrom="page">
-              <wp14:pctWidth>0</wp14:pctWidth>
-            </wp14:sizeRelH>
-            <wp14:sizeRelV relativeFrom="page">
-              <wp14:pctHeight>0</wp14:pctHeight>
-            </wp14:sizeRelV>
           </wp:anchor>
         </w:drawing>
       </w:r>
@@ -4096,7 +4082,27 @@
           <w:szCs w:val="32"/>
           <w:lang w:bidi="hi-IN"/>
         </w:rPr>
-        <w:t xml:space="preserve"> Input is the form of a .gml extension file</w:t>
+        <w:t xml:space="preserve"> Input is the form of a .</w:t>
+      </w:r>
+      <w:proofErr w:type="spellStart"/>
+      <w:r>
+        <w:rPr>
+          <w:rFonts w:cstheme="minorHAnsi"/>
+          <w:sz w:val="32"/>
+          <w:szCs w:val="32"/>
+          <w:lang w:bidi="hi-IN"/>
+        </w:rPr>
+        <w:t>gml</w:t>
+      </w:r>
+      <w:proofErr w:type="spellEnd"/>
+      <w:r>
+        <w:rPr>
+          <w:rFonts w:cstheme="minorHAnsi"/>
+          <w:sz w:val="32"/>
+          <w:szCs w:val="32"/>
+          <w:lang w:bidi="hi-IN"/>
+        </w:rPr>
+        <w:t xml:space="preserve"> extension file</w:t>
       </w:r>
       <w:r>
         <w:rPr>
@@ -4141,7 +4147,47 @@
           <w:szCs w:val="32"/>
           <w:lang w:bidi="hi-IN"/>
         </w:rPr>
-        <w:t>jor difference between PolBooks graph and PolBlogs graph is that the latter is a directed graph. E</w:t>
+        <w:t xml:space="preserve">jor difference between </w:t>
+      </w:r>
+      <w:proofErr w:type="spellStart"/>
+      <w:r>
+        <w:rPr>
+          <w:rFonts w:cstheme="minorHAnsi"/>
+          <w:sz w:val="32"/>
+          <w:szCs w:val="32"/>
+          <w:lang w:bidi="hi-IN"/>
+        </w:rPr>
+        <w:t>PolBooks</w:t>
+      </w:r>
+      <w:proofErr w:type="spellEnd"/>
+      <w:r>
+        <w:rPr>
+          <w:rFonts w:cstheme="minorHAnsi"/>
+          <w:sz w:val="32"/>
+          <w:szCs w:val="32"/>
+          <w:lang w:bidi="hi-IN"/>
+        </w:rPr>
+        <w:t xml:space="preserve"> graph and </w:t>
+      </w:r>
+      <w:proofErr w:type="spellStart"/>
+      <w:r>
+        <w:rPr>
+          <w:rFonts w:cstheme="minorHAnsi"/>
+          <w:sz w:val="32"/>
+          <w:szCs w:val="32"/>
+          <w:lang w:bidi="hi-IN"/>
+        </w:rPr>
+        <w:t>PolBlogs</w:t>
+      </w:r>
+      <w:proofErr w:type="spellEnd"/>
+      <w:r>
+        <w:rPr>
+          <w:rFonts w:cstheme="minorHAnsi"/>
+          <w:sz w:val="32"/>
+          <w:szCs w:val="32"/>
+          <w:lang w:bidi="hi-IN"/>
+        </w:rPr>
+        <w:t xml:space="preserve"> graph is that the latter is a directed graph. E</w:t>
       </w:r>
       <w:r>
         <w:rPr>
@@ -4172,7 +4218,6 @@
           <w:u w:color="000000"/>
           <w:bdr w:val="none" w:sz="0" w:space="0" w:color="000000"/>
           <w:shd w:val="clear" w:color="000000" w:fill="000000"/>
-          <w:lang w:val="x-none" w:eastAsia="x-none" w:bidi="x-none"/>
         </w:rPr>
         <w:t xml:space="preserve"> </w:t>
       </w:r>
@@ -4204,11 +4249,11 @@
           <w:noProof/>
           <w:sz w:val="32"/>
           <w:szCs w:val="32"/>
-          <w:lang w:eastAsia="en-IN" w:bidi="hi-IN"/>
+          <w:lang w:eastAsia="en-IN"/>
         </w:rPr>
         <w:lastRenderedPageBreak/>
         <w:drawing>
-          <wp:anchor distT="0" distB="0" distL="114300" distR="114300" simplePos="0" relativeHeight="251668480" behindDoc="0" locked="0" layoutInCell="1" allowOverlap="1" wp14:anchorId="4ED44E1F" wp14:editId="41C5C85D">
+          <wp:anchor distT="0" distB="0" distL="114300" distR="114300" simplePos="0" relativeHeight="251668480" behindDoc="0" locked="0" layoutInCell="1" allowOverlap="1">
             <wp:simplePos x="0" y="0"/>
             <wp:positionH relativeFrom="column">
               <wp:posOffset>23495</wp:posOffset>
@@ -4233,10 +4278,10 @@
                     </pic:cNvPicPr>
                   </pic:nvPicPr>
                   <pic:blipFill>
-                    <a:blip r:embed="rId27">
+                    <a:blip r:embed="rId26" cstate="print">
                       <a:extLst>
                         <a:ext uri="{28A0092B-C50C-407E-A947-70E740481C1C}">
-                          <a14:useLocalDpi xmlns:a14="http://schemas.microsoft.com/office/drawing/2010/main" val="0"/>
+                          <a14:useLocalDpi xmlns="" xmlns:wpc="http://schemas.microsoft.com/office/word/2010/wordprocessingCanvas" xmlns:mc="http://schemas.openxmlformats.org/markup-compatibility/2006" xmlns:o="urn:schemas-microsoft-com:office:office" xmlns:v="urn:schemas-microsoft-com:vml" xmlns:wp14="http://schemas.microsoft.com/office/word/2010/wordprocessingDrawing" xmlns:w10="urn:schemas-microsoft-com:office:word" xmlns:w="http://schemas.openxmlformats.org/wordprocessingml/2006/main" xmlns:w14="http://schemas.microsoft.com/office/word/2010/wordml" xmlns:wpg="http://schemas.microsoft.com/office/word/2010/wordprocessingGroup" xmlns:wpi="http://schemas.microsoft.com/office/word/2010/wordprocessingInk" xmlns:wps="http://schemas.microsoft.com/office/word/2010/wordprocessingShape" xmlns:a14="http://schemas.microsoft.com/office/drawing/2010/main" val="0"/>
                         </a:ext>
                       </a:extLst>
                     </a:blip>
@@ -4265,12 +4310,6 @@
                 </pic:pic>
               </a:graphicData>
             </a:graphic>
-            <wp14:sizeRelH relativeFrom="page">
-              <wp14:pctWidth>0</wp14:pctWidth>
-            </wp14:sizeRelH>
-            <wp14:sizeRelV relativeFrom="page">
-              <wp14:pctHeight>0</wp14:pctHeight>
-            </wp14:sizeRelV>
           </wp:anchor>
         </w:drawing>
       </w:r>
@@ -4296,7 +4335,6 @@
           <w:u w:color="000000"/>
           <w:bdr w:val="none" w:sz="0" w:space="0" w:color="000000"/>
           <w:shd w:val="clear" w:color="000000" w:fill="000000"/>
-          <w:lang w:val="x-none" w:eastAsia="x-none" w:bidi="x-none"/>
         </w:rPr>
         <w:t xml:space="preserve"> </w:t>
       </w:r>
@@ -4324,7 +4362,25 @@
           <w:sz w:val="32"/>
           <w:szCs w:val="32"/>
         </w:rPr>
-        <w:t>As it can be seen, the visualisation is much similar to that of PolBooks, with two large clusters of Liberal and Conservative nodes.</w:t>
+        <w:t xml:space="preserve">As it can be seen, the visualisation is much similar to that of </w:t>
+      </w:r>
+      <w:proofErr w:type="spellStart"/>
+      <w:r>
+        <w:rPr>
+          <w:rFonts w:cstheme="minorHAnsi"/>
+          <w:sz w:val="32"/>
+          <w:szCs w:val="32"/>
+        </w:rPr>
+        <w:t>PolBooks</w:t>
+      </w:r>
+      <w:proofErr w:type="spellEnd"/>
+      <w:r>
+        <w:rPr>
+          <w:rFonts w:cstheme="minorHAnsi"/>
+          <w:sz w:val="32"/>
+          <w:szCs w:val="32"/>
+        </w:rPr>
+        <w:t>, with two large clusters of Liberal and Conservative nodes.</w:t>
       </w:r>
       <w:r>
         <w:rPr>
@@ -4429,7 +4485,6 @@
           <w:u w:color="000000"/>
           <w:bdr w:val="none" w:sz="0" w:space="0" w:color="000000"/>
           <w:shd w:val="clear" w:color="000000" w:fill="000000"/>
-          <w:lang w:eastAsia="x-none" w:bidi="x-none"/>
         </w:rPr>
       </w:pPr>
       <w:r>
@@ -4454,7 +4509,6 @@
           <w:u w:color="000000"/>
           <w:bdr w:val="none" w:sz="0" w:space="0" w:color="000000"/>
           <w:shd w:val="clear" w:color="000000" w:fill="000000"/>
-          <w:lang w:val="x-none" w:eastAsia="x-none" w:bidi="x-none"/>
         </w:rPr>
         <w:t xml:space="preserve"> </w:t>
       </w:r>
@@ -4464,10 +4518,10 @@
           <w:noProof/>
           <w:sz w:val="32"/>
           <w:szCs w:val="32"/>
-          <w:lang w:eastAsia="en-IN" w:bidi="hi-IN"/>
+          <w:lang w:eastAsia="en-IN"/>
         </w:rPr>
         <w:drawing>
-          <wp:inline distT="0" distB="0" distL="0" distR="0" wp14:anchorId="5BA46E1A" wp14:editId="4E20BEE0">
+          <wp:inline distT="0" distB="0" distL="0" distR="0">
             <wp:extent cx="5731510" cy="4389249"/>
             <wp:effectExtent l="19050" t="19050" r="21590" b="11430"/>
             <wp:docPr id="21" name="Picture 21" descr="C:\Users\dell\Pictures\Picasa\Screen Captures\Fullscreen capture 25-08-2012 175034.bmp.jpg"/>
@@ -4484,10 +4538,10 @@
                     </pic:cNvPicPr>
                   </pic:nvPicPr>
                   <pic:blipFill>
-                    <a:blip r:embed="rId28">
+                    <a:blip r:embed="rId27" cstate="print">
                       <a:extLst>
                         <a:ext uri="{28A0092B-C50C-407E-A947-70E740481C1C}">
-                          <a14:useLocalDpi xmlns:a14="http://schemas.microsoft.com/office/drawing/2010/main" val="0"/>
+                          <a14:useLocalDpi xmlns="" xmlns:wpc="http://schemas.microsoft.com/office/word/2010/wordprocessingCanvas" xmlns:mc="http://schemas.openxmlformats.org/markup-compatibility/2006" xmlns:o="urn:schemas-microsoft-com:office:office" xmlns:v="urn:schemas-microsoft-com:vml" xmlns:wp14="http://schemas.microsoft.com/office/word/2010/wordprocessingDrawing" xmlns:w10="urn:schemas-microsoft-com:office:word" xmlns:w="http://schemas.openxmlformats.org/wordprocessingml/2006/main" xmlns:w14="http://schemas.microsoft.com/office/word/2010/wordml" xmlns:wpg="http://schemas.microsoft.com/office/word/2010/wordprocessingGroup" xmlns:wpi="http://schemas.microsoft.com/office/word/2010/wordprocessingInk" xmlns:wps="http://schemas.microsoft.com/office/word/2010/wordprocessingShape" xmlns:a14="http://schemas.microsoft.com/office/drawing/2010/main" val="0"/>
                         </a:ext>
                       </a:extLst>
                     </a:blip>
@@ -4536,7 +4590,6 @@
           <w:u w:color="000000"/>
           <w:bdr w:val="none" w:sz="0" w:space="0" w:color="000000"/>
           <w:shd w:val="clear" w:color="000000" w:fill="000000"/>
-          <w:lang w:eastAsia="x-none" w:bidi="x-none"/>
         </w:rPr>
       </w:pPr>
     </w:p>
@@ -4558,7 +4611,6 @@
           <w:u w:color="000000"/>
           <w:bdr w:val="none" w:sz="0" w:space="0" w:color="000000"/>
           <w:shd w:val="clear" w:color="000000" w:fill="000000"/>
-          <w:lang w:eastAsia="x-none" w:bidi="x-none"/>
         </w:rPr>
       </w:pPr>
     </w:p>
@@ -4651,8 +4703,19 @@
           <w:szCs w:val="32"/>
           <w:lang w:bidi="hi-IN"/>
         </w:rPr>
-        <w:t>Liberal Nodes (green) :</w:t>
-      </w:r>
+        <w:t>Liberal Nodes (green</w:t>
+      </w:r>
+      <w:proofErr w:type="gramStart"/>
+      <w:r>
+        <w:rPr>
+          <w:rFonts w:cstheme="minorHAnsi"/>
+          <w:sz w:val="32"/>
+          <w:szCs w:val="32"/>
+          <w:lang w:bidi="hi-IN"/>
+        </w:rPr>
+        <w:t>) :</w:t>
+      </w:r>
+      <w:proofErr w:type="gramEnd"/>
       <w:r>
         <w:rPr>
           <w:rFonts w:cstheme="minorHAnsi"/>
@@ -4692,7 +4755,27 @@
           <w:szCs w:val="32"/>
           <w:lang w:bidi="hi-IN"/>
         </w:rPr>
-        <w:t>Conservative Nodes (red) : 732</w:t>
+        <w:t>Conservative Nodes (red</w:t>
+      </w:r>
+      <w:proofErr w:type="gramStart"/>
+      <w:r>
+        <w:rPr>
+          <w:rFonts w:cstheme="minorHAnsi"/>
+          <w:sz w:val="32"/>
+          <w:szCs w:val="32"/>
+          <w:lang w:bidi="hi-IN"/>
+        </w:rPr>
+        <w:t>) :</w:t>
+      </w:r>
+      <w:proofErr w:type="gramEnd"/>
+      <w:r>
+        <w:rPr>
+          <w:rFonts w:cstheme="minorHAnsi"/>
+          <w:sz w:val="32"/>
+          <w:szCs w:val="32"/>
+          <w:lang w:bidi="hi-IN"/>
+        </w:rPr>
+        <w:t xml:space="preserve"> 732</w:t>
       </w:r>
     </w:p>
     <w:p>
@@ -4721,17 +4804,17 @@
       <w:r>
         <w:rPr>
           <w:noProof/>
-          <w:lang w:eastAsia="en-IN" w:bidi="hi-IN"/>
+          <w:lang w:eastAsia="en-IN"/>
         </w:rPr>
         <w:drawing>
-          <wp:inline distT="0" distB="0" distL="0" distR="0" wp14:anchorId="594772A3" wp14:editId="2505BA32">
+          <wp:inline distT="0" distB="0" distL="0" distR="0">
             <wp:extent cx="5486400" cy="3200400"/>
             <wp:effectExtent l="0" t="0" r="19050" b="19050"/>
             <wp:docPr id="9" name="Chart 9"/>
             <wp:cNvGraphicFramePr/>
             <a:graphic xmlns:a="http://schemas.openxmlformats.org/drawingml/2006/main">
               <a:graphicData uri="http://schemas.openxmlformats.org/drawingml/2006/chart">
-                <c:chart xmlns:c="http://schemas.openxmlformats.org/drawingml/2006/chart" xmlns:r="http://schemas.openxmlformats.org/officeDocument/2006/relationships" r:id="rId29"/>
+                <c:chart xmlns:c="http://schemas.openxmlformats.org/drawingml/2006/chart" xmlns:r="http://schemas.openxmlformats.org/officeDocument/2006/relationships" r:id="rId28"/>
               </a:graphicData>
             </a:graphic>
           </wp:inline>
@@ -4949,10 +5032,10 @@
       <w:r>
         <w:rPr>
           <w:noProof/>
-          <w:lang w:eastAsia="en-IN" w:bidi="hi-IN"/>
+          <w:lang w:eastAsia="en-IN"/>
         </w:rPr>
         <w:drawing>
-          <wp:anchor distT="0" distB="0" distL="114300" distR="114300" simplePos="0" relativeHeight="251669504" behindDoc="0" locked="0" layoutInCell="1" allowOverlap="1" wp14:anchorId="67C4E7FA" wp14:editId="08045D88">
+          <wp:anchor distT="0" distB="0" distL="114300" distR="114300" simplePos="0" relativeHeight="251669504" behindDoc="0" locked="0" layoutInCell="1" allowOverlap="1">
             <wp:simplePos x="0" y="0"/>
             <wp:positionH relativeFrom="column">
               <wp:posOffset>-71755</wp:posOffset>
@@ -4967,15 +5050,9 @@
             <wp:cNvGraphicFramePr/>
             <a:graphic xmlns:a="http://schemas.openxmlformats.org/drawingml/2006/main">
               <a:graphicData uri="http://schemas.openxmlformats.org/drawingml/2006/chart">
-                <c:chart xmlns:c="http://schemas.openxmlformats.org/drawingml/2006/chart" xmlns:r="http://schemas.openxmlformats.org/officeDocument/2006/relationships" r:id="rId30"/>
+                <c:chart xmlns:c="http://schemas.openxmlformats.org/drawingml/2006/chart" xmlns:r="http://schemas.openxmlformats.org/officeDocument/2006/relationships" r:id="rId29"/>
               </a:graphicData>
             </a:graphic>
-            <wp14:sizeRelH relativeFrom="page">
-              <wp14:pctWidth>0</wp14:pctWidth>
-            </wp14:sizeRelH>
-            <wp14:sizeRelV relativeFrom="page">
-              <wp14:pctHeight>0</wp14:pctHeight>
-            </wp14:sizeRelV>
           </wp:anchor>
         </w:drawing>
       </w:r>
@@ -5047,7 +5124,6 @@
           <w:u w:color="000000"/>
           <w:bdr w:val="none" w:sz="0" w:space="0" w:color="000000"/>
           <w:shd w:val="clear" w:color="000000" w:fill="000000"/>
-          <w:lang w:val="x-none" w:eastAsia="x-none" w:bidi="x-none"/>
         </w:rPr>
         <w:t xml:space="preserve"> </w:t>
       </w:r>
@@ -5074,10 +5150,10 @@
           <w:noProof/>
           <w:sz w:val="32"/>
           <w:szCs w:val="32"/>
-          <w:lang w:eastAsia="en-IN" w:bidi="hi-IN"/>
+          <w:lang w:eastAsia="en-IN"/>
         </w:rPr>
         <w:drawing>
-          <wp:inline distT="0" distB="0" distL="0" distR="0" wp14:anchorId="2A84D99D" wp14:editId="459D2025">
+          <wp:inline distT="0" distB="0" distL="0" distR="0">
             <wp:extent cx="3399547" cy="2375065"/>
             <wp:effectExtent l="0" t="0" r="0" b="6350"/>
             <wp:docPr id="26" name="Picture 26" descr="C:\Users\dell\Desktop\1-s2.0-S0378873301000296-gr1.gif"/>
@@ -5094,10 +5170,10 @@
                     </pic:cNvPicPr>
                   </pic:nvPicPr>
                   <pic:blipFill>
-                    <a:blip r:embed="rId31">
+                    <a:blip r:embed="rId30" cstate="print">
                       <a:extLst>
                         <a:ext uri="{28A0092B-C50C-407E-A947-70E740481C1C}">
-                          <a14:useLocalDpi xmlns:a14="http://schemas.microsoft.com/office/drawing/2010/main" val="0"/>
+                          <a14:useLocalDpi xmlns="" xmlns:wpc="http://schemas.microsoft.com/office/word/2010/wordprocessingCanvas" xmlns:mc="http://schemas.openxmlformats.org/markup-compatibility/2006" xmlns:o="urn:schemas-microsoft-com:office:office" xmlns:v="urn:schemas-microsoft-com:vml" xmlns:wp14="http://schemas.microsoft.com/office/word/2010/wordprocessingDrawing" xmlns:w10="urn:schemas-microsoft-com:office:word" xmlns:w="http://schemas.openxmlformats.org/wordprocessingml/2006/main" xmlns:w14="http://schemas.microsoft.com/office/word/2010/wordml" xmlns:wpg="http://schemas.microsoft.com/office/word/2010/wordprocessingGroup" xmlns:wpi="http://schemas.microsoft.com/office/word/2010/wordprocessingInk" xmlns:wps="http://schemas.microsoft.com/office/word/2010/wordprocessingShape" xmlns:a14="http://schemas.microsoft.com/office/drawing/2010/main" val="0"/>
                         </a:ext>
                       </a:extLst>
                     </a:blip>
@@ -5302,10 +5378,10 @@
           <w:noProof/>
           <w:sz w:val="32"/>
           <w:szCs w:val="32"/>
-          <w:lang w:eastAsia="en-IN" w:bidi="hi-IN"/>
+          <w:lang w:eastAsia="en-IN"/>
         </w:rPr>
         <w:drawing>
-          <wp:anchor distT="0" distB="0" distL="114300" distR="114300" simplePos="0" relativeHeight="251670528" behindDoc="0" locked="0" layoutInCell="1" allowOverlap="1" wp14:anchorId="37E7098D" wp14:editId="35664575">
+          <wp:anchor distT="0" distB="0" distL="114300" distR="114300" simplePos="0" relativeHeight="251670528" behindDoc="0" locked="0" layoutInCell="1" allowOverlap="1">
             <wp:simplePos x="0" y="0"/>
             <wp:positionH relativeFrom="column">
               <wp:posOffset>188595</wp:posOffset>
@@ -5320,15 +5396,9 @@
             <wp:cNvGraphicFramePr/>
             <a:graphic xmlns:a="http://schemas.openxmlformats.org/drawingml/2006/main">
               <a:graphicData uri="http://schemas.openxmlformats.org/drawingml/2006/chart">
-                <c:chart xmlns:c="http://schemas.openxmlformats.org/drawingml/2006/chart" xmlns:r="http://schemas.openxmlformats.org/officeDocument/2006/relationships" r:id="rId32"/>
+                <c:chart xmlns:c="http://schemas.openxmlformats.org/drawingml/2006/chart" xmlns:r="http://schemas.openxmlformats.org/officeDocument/2006/relationships" r:id="rId31"/>
               </a:graphicData>
             </a:graphic>
-            <wp14:sizeRelH relativeFrom="page">
-              <wp14:pctWidth>0</wp14:pctWidth>
-            </wp14:sizeRelH>
-            <wp14:sizeRelV relativeFrom="page">
-              <wp14:pctHeight>0</wp14:pctHeight>
-            </wp14:sizeRelV>
           </wp:anchor>
         </w:drawing>
       </w:r>
@@ -5577,8 +5647,9 @@
           <w:szCs w:val="32"/>
           <w:lang w:bidi="hi-IN"/>
         </w:rPr>
-        <w:t>(Kosaraju’s algorithm)</w:t>
-      </w:r>
+        <w:t>(</w:t>
+      </w:r>
+      <w:proofErr w:type="spellStart"/>
       <w:r>
         <w:rPr>
           <w:rFonts w:cstheme="minorHAnsi"/>
@@ -5588,8 +5659,9 @@
           <w:szCs w:val="32"/>
           <w:lang w:bidi="hi-IN"/>
         </w:rPr>
-        <w:t>:</w:t>
-      </w:r>
+        <w:t>Kosaraju’s</w:t>
+      </w:r>
+      <w:proofErr w:type="spellEnd"/>
       <w:r>
         <w:rPr>
           <w:rFonts w:cstheme="minorHAnsi"/>
@@ -5597,6 +5669,28 @@
           <w:bCs/>
           <w:sz w:val="32"/>
           <w:szCs w:val="32"/>
+          <w:lang w:bidi="hi-IN"/>
+        </w:rPr>
+        <w:t xml:space="preserve"> algorithm)</w:t>
+      </w:r>
+      <w:r>
+        <w:rPr>
+          <w:rFonts w:cstheme="minorHAnsi"/>
+          <w:b/>
+          <w:bCs/>
+          <w:sz w:val="32"/>
+          <w:szCs w:val="32"/>
+          <w:lang w:bidi="hi-IN"/>
+        </w:rPr>
+        <w:t>:</w:t>
+      </w:r>
+      <w:r>
+        <w:rPr>
+          <w:rFonts w:cstheme="minorHAnsi"/>
+          <w:b/>
+          <w:bCs/>
+          <w:sz w:val="32"/>
+          <w:szCs w:val="32"/>
         </w:rPr>
         <w:t xml:space="preserve"> </w:t>
       </w:r>
@@ -5637,37 +5731,79 @@
           <w:lang w:bidi="hi-IN"/>
         </w:rPr>
       </w:pPr>
-      <w:r>
-        <w:rPr>
-          <w:rFonts w:cstheme="minorHAnsi"/>
-          <w:sz w:val="32"/>
-          <w:szCs w:val="32"/>
-          <w:lang w:bidi="hi-IN"/>
-        </w:rPr>
-        <w:t>Kosaraju's algorithm (also known as the Kosaraju-Sharir algorithm) is an algorithm to find the strongly connected components of a directed graph. It makes use of the fact that the transpose graph (the same graph with the direction of every edge reversed) has exactly the same strongly connected components as the original graph.</w:t>
-      </w:r>
-    </w:p>
-    <w:p>
-      <w:pPr>
-        <w:autoSpaceDE w:val="0"/>
-        <w:autoSpaceDN w:val="0"/>
-        <w:adjustRightInd w:val="0"/>
-        <w:spacing w:after="0" w:line="240" w:lineRule="auto"/>
-        <w:rPr>
-          <w:rFonts w:cstheme="minorHAnsi"/>
-          <w:sz w:val="32"/>
-          <w:szCs w:val="32"/>
-          <w:lang w:bidi="hi-IN"/>
-        </w:rPr>
-      </w:pPr>
-      <w:r>
-        <w:rPr>
-          <w:rFonts w:cstheme="minorHAnsi"/>
-          <w:sz w:val="32"/>
-          <w:szCs w:val="32"/>
-          <w:lang w:bidi="hi-IN"/>
-        </w:rPr>
-        <w:t>Kosaraju's algorithm is simple and works as follows:</w:t>
+      <w:proofErr w:type="spellStart"/>
+      <w:r>
+        <w:rPr>
+          <w:rFonts w:cstheme="minorHAnsi"/>
+          <w:sz w:val="32"/>
+          <w:szCs w:val="32"/>
+          <w:lang w:bidi="hi-IN"/>
+        </w:rPr>
+        <w:t>Kosaraju's</w:t>
+      </w:r>
+      <w:proofErr w:type="spellEnd"/>
+      <w:r>
+        <w:rPr>
+          <w:rFonts w:cstheme="minorHAnsi"/>
+          <w:sz w:val="32"/>
+          <w:szCs w:val="32"/>
+          <w:lang w:bidi="hi-IN"/>
+        </w:rPr>
+        <w:t xml:space="preserve"> algorithm (also known as the </w:t>
+      </w:r>
+      <w:proofErr w:type="spellStart"/>
+      <w:r>
+        <w:rPr>
+          <w:rFonts w:cstheme="minorHAnsi"/>
+          <w:sz w:val="32"/>
+          <w:szCs w:val="32"/>
+          <w:lang w:bidi="hi-IN"/>
+        </w:rPr>
+        <w:t>Kosaraju-Sharir</w:t>
+      </w:r>
+      <w:proofErr w:type="spellEnd"/>
+      <w:r>
+        <w:rPr>
+          <w:rFonts w:cstheme="minorHAnsi"/>
+          <w:sz w:val="32"/>
+          <w:szCs w:val="32"/>
+          <w:lang w:bidi="hi-IN"/>
+        </w:rPr>
+        <w:t xml:space="preserve"> algorithm) is an algorithm to find the strongly connected components of a directed graph. It makes use of the fact that the transpose graph (the same graph with the direction of every edge reversed) has exactly the same strongly connected components as the original graph.</w:t>
+      </w:r>
+    </w:p>
+    <w:p>
+      <w:pPr>
+        <w:autoSpaceDE w:val="0"/>
+        <w:autoSpaceDN w:val="0"/>
+        <w:adjustRightInd w:val="0"/>
+        <w:spacing w:after="0" w:line="240" w:lineRule="auto"/>
+        <w:rPr>
+          <w:rFonts w:cstheme="minorHAnsi"/>
+          <w:sz w:val="32"/>
+          <w:szCs w:val="32"/>
+          <w:lang w:bidi="hi-IN"/>
+        </w:rPr>
+      </w:pPr>
+      <w:proofErr w:type="spellStart"/>
+      <w:r>
+        <w:rPr>
+          <w:rFonts w:cstheme="minorHAnsi"/>
+          <w:sz w:val="32"/>
+          <w:szCs w:val="32"/>
+          <w:lang w:bidi="hi-IN"/>
+        </w:rPr>
+        <w:t>Kosaraju's</w:t>
+      </w:r>
+      <w:proofErr w:type="spellEnd"/>
+      <w:r>
+        <w:rPr>
+          <w:rFonts w:cstheme="minorHAnsi"/>
+          <w:sz w:val="32"/>
+          <w:szCs w:val="32"/>
+          <w:lang w:bidi="hi-IN"/>
+        </w:rPr>
+        <w:t xml:space="preserve"> algorithm is simple and works as follows:</w:t>
       </w:r>
     </w:p>
     <w:p>
@@ -5988,7 +6124,27 @@
           <w:szCs w:val="32"/>
           <w:lang w:bidi="hi-IN"/>
         </w:rPr>
-        <w:t>, visualisation of which is given below. Other than that, there was only a few more strongly connected components</w:t>
+        <w:t xml:space="preserve">, visualisation of which is given below. Other than that, there </w:t>
+      </w:r>
+      <w:proofErr w:type="gramStart"/>
+      <w:r>
+        <w:rPr>
+          <w:rFonts w:cstheme="minorHAnsi"/>
+          <w:sz w:val="32"/>
+          <w:szCs w:val="32"/>
+          <w:lang w:bidi="hi-IN"/>
+        </w:rPr>
+        <w:t>was</w:t>
+      </w:r>
+      <w:proofErr w:type="gramEnd"/>
+      <w:r>
+        <w:rPr>
+          <w:rFonts w:cstheme="minorHAnsi"/>
+          <w:sz w:val="32"/>
+          <w:szCs w:val="32"/>
+          <w:lang w:bidi="hi-IN"/>
+        </w:rPr>
+        <w:t xml:space="preserve"> only a few more strongly connected components</w:t>
       </w:r>
       <w:r>
         <w:rPr>
@@ -6021,11 +6177,11 @@
           <w:noProof/>
           <w:sz w:val="32"/>
           <w:szCs w:val="32"/>
-          <w:lang w:eastAsia="en-IN" w:bidi="hi-IN"/>
+          <w:lang w:eastAsia="en-IN"/>
         </w:rPr>
         <w:lastRenderedPageBreak/>
         <w:drawing>
-          <wp:inline distT="0" distB="0" distL="0" distR="0" wp14:anchorId="2F836E2D" wp14:editId="60267190">
+          <wp:inline distT="0" distB="0" distL="0" distR="0">
             <wp:extent cx="5731510" cy="3843786"/>
             <wp:effectExtent l="0" t="0" r="2540" b="4445"/>
             <wp:docPr id="28" name="Picture 28" descr="C:\Users\dell\Documents\Bluetooth Exchange Folder\Untitled.png"/>
@@ -6042,10 +6198,10 @@
                     </pic:cNvPicPr>
                   </pic:nvPicPr>
                   <pic:blipFill>
-                    <a:blip r:embed="rId33">
+                    <a:blip r:embed="rId32" cstate="print">
                       <a:extLst>
                         <a:ext uri="{28A0092B-C50C-407E-A947-70E740481C1C}">
-                          <a14:useLocalDpi xmlns:a14="http://schemas.microsoft.com/office/drawing/2010/main" val="0"/>
+                          <a14:useLocalDpi xmlns="" xmlns:wpc="http://schemas.microsoft.com/office/word/2010/wordprocessingCanvas" xmlns:mc="http://schemas.openxmlformats.org/markup-compatibility/2006" xmlns:o="urn:schemas-microsoft-com:office:office" xmlns:v="urn:schemas-microsoft-com:vml" xmlns:wp14="http://schemas.microsoft.com/office/word/2010/wordprocessingDrawing" xmlns:w10="urn:schemas-microsoft-com:office:word" xmlns:w="http://schemas.openxmlformats.org/wordprocessingml/2006/main" xmlns:w14="http://schemas.microsoft.com/office/word/2010/wordml" xmlns:wpg="http://schemas.microsoft.com/office/word/2010/wordprocessingGroup" xmlns:wpi="http://schemas.microsoft.com/office/word/2010/wordprocessingInk" xmlns:wps="http://schemas.microsoft.com/office/word/2010/wordprocessingShape" xmlns:a14="http://schemas.microsoft.com/office/drawing/2010/main" val="0"/>
                         </a:ext>
                       </a:extLst>
                     </a:blip>
@@ -6233,11 +6389,11 @@
       <w:r>
         <w:rPr>
           <w:noProof/>
-          <w:lang w:eastAsia="en-IN" w:bidi="hi-IN"/>
+          <w:lang w:eastAsia="en-IN"/>
         </w:rPr>
         <w:lastRenderedPageBreak/>
         <w:drawing>
-          <wp:anchor distT="0" distB="0" distL="114300" distR="114300" simplePos="0" relativeHeight="251672576" behindDoc="0" locked="0" layoutInCell="1" allowOverlap="1" wp14:anchorId="6777F5A2" wp14:editId="00172D9C">
+          <wp:anchor distT="0" distB="0" distL="114300" distR="114300" simplePos="0" relativeHeight="251672576" behindDoc="0" locked="0" layoutInCell="1" allowOverlap="1">
             <wp:simplePos x="0" y="0"/>
             <wp:positionH relativeFrom="column">
               <wp:posOffset>188595</wp:posOffset>
@@ -6262,10 +6418,10 @@
                     </pic:cNvPicPr>
                   </pic:nvPicPr>
                   <pic:blipFill>
-                    <a:blip r:embed="rId34">
+                    <a:blip r:embed="rId33" cstate="print">
                       <a:extLst>
                         <a:ext uri="{28A0092B-C50C-407E-A947-70E740481C1C}">
-                          <a14:useLocalDpi xmlns:a14="http://schemas.microsoft.com/office/drawing/2010/main" val="0"/>
+                          <a14:useLocalDpi xmlns="" xmlns:wpc="http://schemas.microsoft.com/office/word/2010/wordprocessingCanvas" xmlns:mc="http://schemas.openxmlformats.org/markup-compatibility/2006" xmlns:o="urn:schemas-microsoft-com:office:office" xmlns:v="urn:schemas-microsoft-com:vml" xmlns:wp14="http://schemas.microsoft.com/office/word/2010/wordprocessingDrawing" xmlns:w10="urn:schemas-microsoft-com:office:word" xmlns:w="http://schemas.openxmlformats.org/wordprocessingml/2006/main" xmlns:w14="http://schemas.microsoft.com/office/word/2010/wordml" xmlns:wpg="http://schemas.microsoft.com/office/word/2010/wordprocessingGroup" xmlns:wpi="http://schemas.microsoft.com/office/word/2010/wordprocessingInk" xmlns:wps="http://schemas.microsoft.com/office/word/2010/wordprocessingShape" xmlns:a14="http://schemas.microsoft.com/office/drawing/2010/main" val="0"/>
                         </a:ext>
                       </a:extLst>
                     </a:blip>
@@ -6292,22 +6448,16 @@
                 </pic:pic>
               </a:graphicData>
             </a:graphic>
-            <wp14:sizeRelH relativeFrom="page">
-              <wp14:pctWidth>0</wp14:pctWidth>
-            </wp14:sizeRelH>
-            <wp14:sizeRelV relativeFrom="page">
-              <wp14:pctHeight>0</wp14:pctHeight>
-            </wp14:sizeRelV>
           </wp:anchor>
         </w:drawing>
       </w:r>
       <w:r>
         <w:rPr>
           <w:noProof/>
-          <w:lang w:eastAsia="en-IN" w:bidi="hi-IN"/>
+          <w:lang w:eastAsia="en-IN"/>
         </w:rPr>
         <w:drawing>
-          <wp:anchor distT="0" distB="0" distL="114300" distR="114300" simplePos="0" relativeHeight="251671552" behindDoc="0" locked="0" layoutInCell="1" allowOverlap="1" wp14:anchorId="143D606A" wp14:editId="11A87277">
+          <wp:anchor distT="0" distB="0" distL="114300" distR="114300" simplePos="0" relativeHeight="251671552" behindDoc="0" locked="0" layoutInCell="1" allowOverlap="1">
             <wp:simplePos x="0" y="0"/>
             <wp:positionH relativeFrom="column">
               <wp:posOffset>189230</wp:posOffset>
@@ -6332,10 +6482,10 @@
                     </pic:cNvPicPr>
                   </pic:nvPicPr>
                   <pic:blipFill>
-                    <a:blip r:embed="rId35">
+                    <a:blip r:embed="rId34" cstate="print">
                       <a:extLst>
                         <a:ext uri="{28A0092B-C50C-407E-A947-70E740481C1C}">
-                          <a14:useLocalDpi xmlns:a14="http://schemas.microsoft.com/office/drawing/2010/main" val="0"/>
+                          <a14:useLocalDpi xmlns="" xmlns:wpc="http://schemas.microsoft.com/office/word/2010/wordprocessingCanvas" xmlns:mc="http://schemas.openxmlformats.org/markup-compatibility/2006" xmlns:o="urn:schemas-microsoft-com:office:office" xmlns:v="urn:schemas-microsoft-com:vml" xmlns:wp14="http://schemas.microsoft.com/office/word/2010/wordprocessingDrawing" xmlns:w10="urn:schemas-microsoft-com:office:word" xmlns:w="http://schemas.openxmlformats.org/wordprocessingml/2006/main" xmlns:w14="http://schemas.microsoft.com/office/word/2010/wordml" xmlns:wpg="http://schemas.microsoft.com/office/word/2010/wordprocessingGroup" xmlns:wpi="http://schemas.microsoft.com/office/word/2010/wordprocessingInk" xmlns:wps="http://schemas.microsoft.com/office/word/2010/wordprocessingShape" xmlns:a14="http://schemas.microsoft.com/office/drawing/2010/main" val="0"/>
                         </a:ext>
                       </a:extLst>
                     </a:blip>
@@ -6362,12 +6512,6 @@
                 </pic:pic>
               </a:graphicData>
             </a:graphic>
-            <wp14:sizeRelH relativeFrom="page">
-              <wp14:pctWidth>0</wp14:pctWidth>
-            </wp14:sizeRelH>
-            <wp14:sizeRelV relativeFrom="page">
-              <wp14:pctHeight>0</wp14:pctHeight>
-            </wp14:sizeRelV>
           </wp:anchor>
         </w:drawing>
       </w:r>
@@ -6415,7 +6559,7 @@
           <w:noProof/>
           <w:sz w:val="32"/>
           <w:szCs w:val="32"/>
-          <w:lang w:eastAsia="en-IN" w:bidi="hi-IN"/>
+          <w:lang w:eastAsia="en-IN"/>
         </w:rPr>
         <w:drawing>
           <wp:inline distT="0" distB="0" distL="0" distR="0">
@@ -6435,10 +6579,10 @@
                     </pic:cNvPicPr>
                   </pic:nvPicPr>
                   <pic:blipFill>
-                    <a:blip r:embed="rId36">
+                    <a:blip r:embed="rId35" cstate="print">
                       <a:extLst>
                         <a:ext uri="{28A0092B-C50C-407E-A947-70E740481C1C}">
-                          <a14:useLocalDpi xmlns:a14="http://schemas.microsoft.com/office/drawing/2010/main" val="0"/>
+                          <a14:useLocalDpi xmlns="" xmlns:wpc="http://schemas.microsoft.com/office/word/2010/wordprocessingCanvas" xmlns:mc="http://schemas.openxmlformats.org/markup-compatibility/2006" xmlns:o="urn:schemas-microsoft-com:office:office" xmlns:v="urn:schemas-microsoft-com:vml" xmlns:wp14="http://schemas.microsoft.com/office/word/2010/wordprocessingDrawing" xmlns:w10="urn:schemas-microsoft-com:office:word" xmlns:w="http://schemas.openxmlformats.org/wordprocessingml/2006/main" xmlns:w14="http://schemas.microsoft.com/office/word/2010/wordml" xmlns:wpg="http://schemas.microsoft.com/office/word/2010/wordprocessingGroup" xmlns:wpi="http://schemas.microsoft.com/office/word/2010/wordprocessingInk" xmlns:wps="http://schemas.microsoft.com/office/word/2010/wordprocessingShape" xmlns:a14="http://schemas.microsoft.com/office/drawing/2010/main" val="0"/>
                         </a:ext>
                       </a:extLst>
                     </a:blip>
@@ -6533,62 +6677,9 @@
           <w:noProof/>
           <w:lang w:eastAsia="en-IN" w:bidi="hi-IN"/>
         </w:rPr>
-        <mc:AlternateContent>
-          <mc:Choice Requires="wps">
-            <w:drawing>
-              <wp:anchor distT="0" distB="0" distL="114300" distR="114300" simplePos="0" relativeHeight="251674624" behindDoc="0" locked="0" layoutInCell="1" allowOverlap="1" wp14:anchorId="424EA631" wp14:editId="5E4A7CDE">
-                <wp:simplePos x="0" y="0"/>
-                <wp:positionH relativeFrom="column">
-                  <wp:posOffset>-243840</wp:posOffset>
-                </wp:positionH>
-                <wp:positionV relativeFrom="paragraph">
-                  <wp:posOffset>405765</wp:posOffset>
-                </wp:positionV>
-                <wp:extent cx="6269990" cy="0"/>
-                <wp:effectExtent l="0" t="0" r="16510" b="19050"/>
-                <wp:wrapNone/>
-                <wp:docPr id="48" name="Straight Connector 48"/>
-                <wp:cNvGraphicFramePr/>
-                <a:graphic xmlns:a="http://schemas.openxmlformats.org/drawingml/2006/main">
-                  <a:graphicData uri="http://schemas.microsoft.com/office/word/2010/wordprocessingShape">
-                    <wps:wsp>
-                      <wps:cNvCnPr/>
-                      <wps:spPr>
-                        <a:xfrm>
-                          <a:off x="0" y="0"/>
-                          <a:ext cx="6269990" cy="0"/>
-                        </a:xfrm>
-                        <a:prstGeom prst="line">
-                          <a:avLst/>
-                        </a:prstGeom>
-                      </wps:spPr>
-                      <wps:style>
-                        <a:lnRef idx="1">
-                          <a:schemeClr val="accent1"/>
-                        </a:lnRef>
-                        <a:fillRef idx="0">
-                          <a:schemeClr val="accent1"/>
-                        </a:fillRef>
-                        <a:effectRef idx="0">
-                          <a:schemeClr val="accent1"/>
-                        </a:effectRef>
-                        <a:fontRef idx="minor">
-                          <a:schemeClr val="tx1"/>
-                        </a:fontRef>
-                      </wps:style>
-                      <wps:bodyPr/>
-                    </wps:wsp>
-                  </a:graphicData>
-                </a:graphic>
-              </wp:anchor>
-            </w:drawing>
-          </mc:Choice>
-          <mc:Fallback>
-            <w:pict>
-              <v:line id="Straight Connector 48" o:spid="_x0000_s1026" style="position:absolute;z-index:251674624;visibility:visible;mso-wrap-style:square;mso-wrap-distance-left:9pt;mso-wrap-distance-top:0;mso-wrap-distance-right:9pt;mso-wrap-distance-bottom:0;mso-position-horizontal:absolute;mso-position-horizontal-relative:text;mso-position-vertical:absolute;mso-position-vertical-relative:text" from="-19.2pt,31.95pt" to="474.5pt,31.95pt" o:gfxdata="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" strokecolor="#4579b8 [3044]"/>
-            </w:pict>
-          </mc:Fallback>
-        </mc:AlternateContent>
+        <w:pict>
+          <v:line id="Straight Connector 48" o:spid="_x0000_s1029" style="position:absolute;z-index:251674624;visibility:visible" from="-19.2pt,31.95pt" to="474.5pt,31.95pt" o:gfxdata="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" strokecolor="#4579b8 [3044]"/>
+        </w:pict>
       </w:r>
     </w:p>
     <w:p>
@@ -6695,10 +6786,10 @@
           <w:noProof/>
           <w:sz w:val="32"/>
           <w:szCs w:val="32"/>
-          <w:lang w:eastAsia="en-IN" w:bidi="hi-IN"/>
+          <w:lang w:eastAsia="en-IN"/>
         </w:rPr>
         <w:drawing>
-          <wp:inline distT="0" distB="0" distL="0" distR="0" wp14:anchorId="69969ECA" wp14:editId="5256A9B6">
+          <wp:inline distT="0" distB="0" distL="0" distR="0">
             <wp:extent cx="5731510" cy="4053696"/>
             <wp:effectExtent l="0" t="0" r="2540" b="4445"/>
             <wp:docPr id="4" name="Picture 4"/>
@@ -6713,7 +6804,7 @@
                     <pic:cNvPicPr/>
                   </pic:nvPicPr>
                   <pic:blipFill>
-                    <a:blip r:embed="rId37"/>
+                    <a:blip r:embed="rId36" cstate="print"/>
                     <a:stretch>
                       <a:fillRect/>
                     </a:stretch>
@@ -6821,14 +6912,25 @@
         </w:rPr>
         <w:t xml:space="preserve"> Above randomly generated graph is much more compact than our original </w:t>
       </w:r>
-      <w:r>
-        <w:rPr>
-          <w:rFonts w:cstheme="minorHAnsi"/>
-          <w:sz w:val="32"/>
-          <w:szCs w:val="32"/>
-          <w:lang w:bidi="hi-IN"/>
-        </w:rPr>
-        <w:t xml:space="preserve">PolBooks </w:t>
+      <w:proofErr w:type="spellStart"/>
+      <w:r>
+        <w:rPr>
+          <w:rFonts w:cstheme="minorHAnsi"/>
+          <w:sz w:val="32"/>
+          <w:szCs w:val="32"/>
+          <w:lang w:bidi="hi-IN"/>
+        </w:rPr>
+        <w:t>PolBooks</w:t>
+      </w:r>
+      <w:proofErr w:type="spellEnd"/>
+      <w:r>
+        <w:rPr>
+          <w:rFonts w:cstheme="minorHAnsi"/>
+          <w:sz w:val="32"/>
+          <w:szCs w:val="32"/>
+          <w:lang w:bidi="hi-IN"/>
+        </w:rPr>
+        <w:t xml:space="preserve"> </w:t>
       </w:r>
       <w:r>
         <w:rPr>
@@ -6931,7 +7033,27 @@
           <w:szCs w:val="32"/>
           <w:lang w:bidi="hi-IN"/>
         </w:rPr>
-        <w:t xml:space="preserve"> we obtained a random a random graph for PolBlogs and found similar observations.</w:t>
+        <w:t xml:space="preserve"> we obtained a random a random graph for </w:t>
+      </w:r>
+      <w:proofErr w:type="spellStart"/>
+      <w:r>
+        <w:rPr>
+          <w:rFonts w:cstheme="minorHAnsi"/>
+          <w:sz w:val="32"/>
+          <w:szCs w:val="32"/>
+          <w:lang w:bidi="hi-IN"/>
+        </w:rPr>
+        <w:t>PolBlogs</w:t>
+      </w:r>
+      <w:proofErr w:type="spellEnd"/>
+      <w:r>
+        <w:rPr>
+          <w:rFonts w:cstheme="minorHAnsi"/>
+          <w:sz w:val="32"/>
+          <w:szCs w:val="32"/>
+          <w:lang w:bidi="hi-IN"/>
+        </w:rPr>
+        <w:t xml:space="preserve"> and found similar observations.</w:t>
       </w:r>
     </w:p>
     <w:p>
@@ -6954,10 +7076,10 @@
           <w:noProof/>
           <w:sz w:val="32"/>
           <w:szCs w:val="32"/>
-          <w:lang w:eastAsia="en-IN" w:bidi="hi-IN"/>
+          <w:lang w:eastAsia="en-IN"/>
         </w:rPr>
         <w:drawing>
-          <wp:inline distT="0" distB="0" distL="0" distR="0" wp14:anchorId="61B98E65" wp14:editId="2698AC62">
+          <wp:inline distT="0" distB="0" distL="0" distR="0">
             <wp:extent cx="3883025" cy="3705225"/>
             <wp:effectExtent l="0" t="0" r="3175" b="9525"/>
             <wp:docPr id="41" name="Picture 41" descr="C:\Users\dell\Documents\Bluetooth Exchange Folder\Untitled.png"/>
@@ -6974,10 +7096,10 @@
                     </pic:cNvPicPr>
                   </pic:nvPicPr>
                   <pic:blipFill>
-                    <a:blip r:embed="rId38">
+                    <a:blip r:embed="rId37" cstate="print">
                       <a:extLst>
                         <a:ext uri="{28A0092B-C50C-407E-A947-70E740481C1C}">
-                          <a14:useLocalDpi xmlns:a14="http://schemas.microsoft.com/office/drawing/2010/main" val="0"/>
+                          <a14:useLocalDpi xmlns="" xmlns:wpc="http://schemas.microsoft.com/office/word/2010/wordprocessingCanvas" xmlns:mc="http://schemas.openxmlformats.org/markup-compatibility/2006" xmlns:o="urn:schemas-microsoft-com:office:office" xmlns:v="urn:schemas-microsoft-com:vml" xmlns:wp14="http://schemas.microsoft.com/office/word/2010/wordprocessingDrawing" xmlns:w10="urn:schemas-microsoft-com:office:word" xmlns:w="http://schemas.openxmlformats.org/wordprocessingml/2006/main" xmlns:w14="http://schemas.microsoft.com/office/word/2010/wordml" xmlns:wpg="http://schemas.microsoft.com/office/word/2010/wordprocessingGroup" xmlns:wpi="http://schemas.microsoft.com/office/word/2010/wordprocessingInk" xmlns:wps="http://schemas.microsoft.com/office/word/2010/wordprocessingShape" xmlns:a14="http://schemas.microsoft.com/office/drawing/2010/main" val="0"/>
                         </a:ext>
                       </a:extLst>
                     </a:blip>
@@ -7123,7 +7245,29 @@
           <w:sz w:val="32"/>
           <w:szCs w:val="32"/>
         </w:rPr>
-        <w:t>[the number of edges between nodes of the same type] : [the total number of edges]</w:t>
+        <w:t>[the number of edges between nodes of the same type</w:t>
+      </w:r>
+      <w:proofErr w:type="gramStart"/>
+      <w:r>
+        <w:rPr>
+          <w:rFonts w:cstheme="minorHAnsi"/>
+          <w:b/>
+          <w:bCs/>
+          <w:sz w:val="32"/>
+          <w:szCs w:val="32"/>
+        </w:rPr>
+        <w:t>] :</w:t>
+      </w:r>
+      <w:proofErr w:type="gramEnd"/>
+      <w:r>
+        <w:rPr>
+          <w:rFonts w:cstheme="minorHAnsi"/>
+          <w:b/>
+          <w:bCs/>
+          <w:sz w:val="32"/>
+          <w:szCs w:val="32"/>
+        </w:rPr>
+        <w:t xml:space="preserve"> [the total number of edges]</w:t>
       </w:r>
     </w:p>
     <w:p>
@@ -7175,185 +7319,9 @@
           <w:szCs w:val="32"/>
           <w:lang w:bidi="hi-IN"/>
         </w:rPr>
-        <w:t>Comparison with PolBooks :</w:t>
-      </w:r>
-    </w:p>
-    <w:p>
-      <w:pPr>
-        <w:autoSpaceDE w:val="0"/>
-        <w:autoSpaceDN w:val="0"/>
-        <w:adjustRightInd w:val="0"/>
-        <w:spacing w:after="0" w:line="240" w:lineRule="auto"/>
-        <w:ind w:left="142" w:firstLine="578"/>
-        <w:rPr>
-          <w:rFonts w:cstheme="minorHAnsi"/>
-          <w:sz w:val="32"/>
-          <w:szCs w:val="32"/>
-          <w:lang w:bidi="hi-IN"/>
-        </w:rPr>
-      </w:pPr>
-      <w:r>
-        <w:rPr>
-          <w:rFonts w:cstheme="minorHAnsi"/>
-          <w:sz w:val="32"/>
-          <w:szCs w:val="32"/>
-          <w:lang w:bidi="hi-IN"/>
-        </w:rPr>
-        <w:t xml:space="preserve">  </w:t>
-      </w:r>
-      <w:r>
-        <w:rPr>
-          <w:rFonts w:cstheme="minorHAnsi"/>
-          <w:sz w:val="32"/>
-          <w:szCs w:val="32"/>
-          <w:lang w:bidi="hi-IN"/>
-        </w:rPr>
-        <w:t xml:space="preserve">So, </w:t>
-      </w:r>
-      <w:r>
-        <w:rPr>
-          <w:rFonts w:cstheme="minorHAnsi"/>
-          <w:sz w:val="32"/>
-          <w:szCs w:val="32"/>
-          <w:lang w:bidi="hi-IN"/>
-        </w:rPr>
-        <w:t>for our PolBooks</w:t>
-      </w:r>
-      <w:r>
-        <w:rPr>
-          <w:rFonts w:cstheme="minorHAnsi"/>
-          <w:sz w:val="32"/>
-          <w:szCs w:val="32"/>
-          <w:lang w:bidi="hi-IN"/>
-        </w:rPr>
-        <w:t xml:space="preserve"> visualisation:</w:t>
-      </w:r>
-    </w:p>
-    <w:p>
-      <w:pPr>
-        <w:autoSpaceDE w:val="0"/>
-        <w:autoSpaceDN w:val="0"/>
-        <w:adjustRightInd w:val="0"/>
-        <w:spacing w:after="0" w:line="240" w:lineRule="auto"/>
-        <w:ind w:left="142" w:firstLine="578"/>
-        <w:rPr>
-          <w:rFonts w:cstheme="minorHAnsi"/>
-          <w:sz w:val="32"/>
-          <w:szCs w:val="32"/>
-          <w:lang w:bidi="hi-IN"/>
-        </w:rPr>
-      </w:pPr>
-      <w:r>
-        <w:rPr>
-          <w:rFonts w:cstheme="minorHAnsi"/>
-          <w:sz w:val="32"/>
-          <w:szCs w:val="32"/>
-          <w:lang w:bidi="hi-IN"/>
-        </w:rPr>
-        <w:t xml:space="preserve">  </w:t>
-      </w:r>
-      <w:r>
-        <w:rPr>
-          <w:rFonts w:cstheme="minorHAnsi"/>
-          <w:sz w:val="32"/>
-          <w:szCs w:val="32"/>
-          <w:lang w:bidi="hi-IN"/>
-        </w:rPr>
-        <w:t>Total number of edges</w:t>
-      </w:r>
-      <w:r>
-        <w:rPr>
-          <w:rFonts w:cstheme="minorHAnsi"/>
-          <w:sz w:val="32"/>
-          <w:szCs w:val="32"/>
-          <w:lang w:bidi="hi-IN"/>
-        </w:rPr>
-        <w:t xml:space="preserve"> </w:t>
-      </w:r>
-      <w:r>
-        <w:rPr>
-          <w:rFonts w:cstheme="minorHAnsi"/>
-          <w:sz w:val="32"/>
-          <w:szCs w:val="32"/>
-          <w:lang w:bidi="hi-IN"/>
-        </w:rPr>
-        <w:t>(T) = 441</w:t>
-      </w:r>
-    </w:p>
-    <w:p>
-      <w:pPr>
-        <w:autoSpaceDE w:val="0"/>
-        <w:autoSpaceDN w:val="0"/>
-        <w:adjustRightInd w:val="0"/>
-        <w:spacing w:after="0" w:line="240" w:lineRule="auto"/>
-        <w:ind w:left="142" w:firstLine="578"/>
-        <w:rPr>
-          <w:rFonts w:cstheme="minorHAnsi"/>
-          <w:sz w:val="32"/>
-          <w:szCs w:val="32"/>
-          <w:lang w:bidi="hi-IN"/>
-        </w:rPr>
-      </w:pPr>
-      <w:r>
-        <w:rPr>
-          <w:rFonts w:cstheme="minorHAnsi"/>
-          <w:sz w:val="32"/>
-          <w:szCs w:val="32"/>
-          <w:lang w:bidi="hi-IN"/>
-        </w:rPr>
-        <w:t xml:space="preserve">  </w:t>
-      </w:r>
-      <w:r>
-        <w:rPr>
-          <w:rFonts w:cstheme="minorHAnsi"/>
-          <w:sz w:val="32"/>
-          <w:szCs w:val="32"/>
-          <w:lang w:bidi="hi-IN"/>
-        </w:rPr>
-        <w:t>Number of Liberal-Liberal edges(x) = 172</w:t>
-      </w:r>
-    </w:p>
-    <w:p>
-      <w:pPr>
-        <w:autoSpaceDE w:val="0"/>
-        <w:autoSpaceDN w:val="0"/>
-        <w:adjustRightInd w:val="0"/>
-        <w:spacing w:after="0" w:line="240" w:lineRule="auto"/>
-        <w:ind w:left="720"/>
-        <w:rPr>
-          <w:rFonts w:cstheme="minorHAnsi"/>
-          <w:sz w:val="32"/>
-          <w:szCs w:val="32"/>
-          <w:lang w:bidi="hi-IN"/>
-        </w:rPr>
-      </w:pPr>
-      <w:r>
-        <w:rPr>
-          <w:rFonts w:cstheme="minorHAnsi"/>
-          <w:sz w:val="32"/>
-          <w:szCs w:val="32"/>
-          <w:lang w:bidi="hi-IN"/>
-        </w:rPr>
-        <w:t xml:space="preserve">  </w:t>
-      </w:r>
-      <w:r>
-        <w:rPr>
-          <w:rFonts w:cstheme="minorHAnsi"/>
-          <w:sz w:val="32"/>
-          <w:szCs w:val="32"/>
-          <w:lang w:bidi="hi-IN"/>
-        </w:rPr>
-        <w:t xml:space="preserve">Number of Conservative-Conservative edges(y) = 190 </w:t>
-      </w:r>
-      <w:r>
-        <w:rPr>
-          <w:rFonts w:cstheme="minorHAnsi"/>
-          <w:sz w:val="32"/>
-          <w:szCs w:val="32"/>
-          <w:lang w:bidi="hi-IN"/>
-        </w:rPr>
-        <w:t xml:space="preserve">      </w:t>
-      </w:r>
+        <w:t xml:space="preserve">Comparison with </w:t>
+      </w:r>
+      <w:proofErr w:type="spellStart"/>
       <w:r>
         <w:rPr>
           <w:rFonts w:cstheme="minorHAnsi"/>
@@ -7363,98 +7331,9 @@
           <w:szCs w:val="32"/>
           <w:lang w:bidi="hi-IN"/>
         </w:rPr>
-        <w:t>Polarisation coefficient</w:t>
-      </w:r>
-      <w:r>
-        <w:rPr>
-          <w:rFonts w:cstheme="minorHAnsi"/>
-          <w:sz w:val="32"/>
-          <w:szCs w:val="32"/>
-          <w:lang w:bidi="hi-IN"/>
-        </w:rPr>
-        <w:t xml:space="preserve"> = </w:t>
-      </w:r>
-      <w:r>
-        <w:rPr>
-          <w:rFonts w:cstheme="minorHAnsi"/>
-          <w:sz w:val="32"/>
-          <w:szCs w:val="32"/>
-          <w:lang w:bidi="hi-IN"/>
-        </w:rPr>
-        <w:t>(</w:t>
-      </w:r>
-      <w:r>
-        <w:rPr>
-          <w:rFonts w:cstheme="minorHAnsi"/>
-          <w:sz w:val="32"/>
-          <w:szCs w:val="32"/>
-          <w:lang w:bidi="hi-IN"/>
-        </w:rPr>
-        <w:t>x</w:t>
-      </w:r>
-      <w:r>
-        <w:rPr>
-          <w:rFonts w:cstheme="minorHAnsi"/>
-          <w:sz w:val="32"/>
-          <w:szCs w:val="32"/>
-          <w:lang w:bidi="hi-IN"/>
-        </w:rPr>
-        <w:t xml:space="preserve"> </w:t>
-      </w:r>
-      <w:r>
-        <w:rPr>
-          <w:rFonts w:cstheme="minorHAnsi"/>
-          <w:sz w:val="32"/>
-          <w:szCs w:val="32"/>
-          <w:lang w:bidi="hi-IN"/>
-        </w:rPr>
-        <w:t>+</w:t>
-      </w:r>
-      <w:r>
-        <w:rPr>
-          <w:rFonts w:cstheme="minorHAnsi"/>
-          <w:sz w:val="32"/>
-          <w:szCs w:val="32"/>
-          <w:lang w:bidi="hi-IN"/>
-        </w:rPr>
-        <w:t xml:space="preserve"> </w:t>
-      </w:r>
-      <w:r>
-        <w:rPr>
-          <w:rFonts w:cstheme="minorHAnsi"/>
-          <w:sz w:val="32"/>
-          <w:szCs w:val="32"/>
-          <w:lang w:bidi="hi-IN"/>
-        </w:rPr>
-        <w:t>y</w:t>
-      </w:r>
-      <w:r>
-        <w:rPr>
-          <w:rFonts w:cstheme="minorHAnsi"/>
-          <w:sz w:val="32"/>
-          <w:szCs w:val="32"/>
-          <w:lang w:bidi="hi-IN"/>
-        </w:rPr>
-        <w:t>)</w:t>
-      </w:r>
-      <w:r>
-        <w:rPr>
-          <w:rFonts w:cstheme="minorHAnsi"/>
-          <w:sz w:val="32"/>
-          <w:szCs w:val="32"/>
-          <w:lang w:bidi="hi-IN"/>
-        </w:rPr>
-        <w:t xml:space="preserve">/T = (190 + 172)/441 = </w:t>
-      </w:r>
-      <w:r>
-        <w:rPr>
-          <w:rFonts w:cstheme="minorHAnsi"/>
-          <w:sz w:val="32"/>
-          <w:szCs w:val="32"/>
-          <w:lang w:bidi="hi-IN"/>
-        </w:rPr>
-        <w:t xml:space="preserve">                               </w:t>
-      </w:r>
+        <w:t>PolBooks</w:t>
+      </w:r>
+      <w:proofErr w:type="spellEnd"/>
       <w:r>
         <w:rPr>
           <w:rFonts w:cstheme="minorHAnsi"/>
@@ -7464,7 +7343,153 @@
           <w:szCs w:val="32"/>
           <w:lang w:bidi="hi-IN"/>
         </w:rPr>
-        <w:t>0.820862</w:t>
+        <w:t xml:space="preserve"> :</w:t>
+      </w:r>
+    </w:p>
+    <w:p>
+      <w:pPr>
+        <w:autoSpaceDE w:val="0"/>
+        <w:autoSpaceDN w:val="0"/>
+        <w:adjustRightInd w:val="0"/>
+        <w:spacing w:after="0" w:line="240" w:lineRule="auto"/>
+        <w:ind w:left="142" w:firstLine="578"/>
+        <w:rPr>
+          <w:rFonts w:cstheme="minorHAnsi"/>
+          <w:sz w:val="32"/>
+          <w:szCs w:val="32"/>
+          <w:lang w:bidi="hi-IN"/>
+        </w:rPr>
+      </w:pPr>
+      <w:r>
+        <w:rPr>
+          <w:rFonts w:cstheme="minorHAnsi"/>
+          <w:sz w:val="32"/>
+          <w:szCs w:val="32"/>
+          <w:lang w:bidi="hi-IN"/>
+        </w:rPr>
+        <w:t xml:space="preserve">  </w:t>
+      </w:r>
+      <w:r>
+        <w:rPr>
+          <w:rFonts w:cstheme="minorHAnsi"/>
+          <w:sz w:val="32"/>
+          <w:szCs w:val="32"/>
+          <w:lang w:bidi="hi-IN"/>
+        </w:rPr>
+        <w:t xml:space="preserve">So, </w:t>
+      </w:r>
+      <w:r>
+        <w:rPr>
+          <w:rFonts w:cstheme="minorHAnsi"/>
+          <w:sz w:val="32"/>
+          <w:szCs w:val="32"/>
+          <w:lang w:bidi="hi-IN"/>
+        </w:rPr>
+        <w:t xml:space="preserve">for our </w:t>
+      </w:r>
+      <w:proofErr w:type="spellStart"/>
+      <w:r>
+        <w:rPr>
+          <w:rFonts w:cstheme="minorHAnsi"/>
+          <w:sz w:val="32"/>
+          <w:szCs w:val="32"/>
+          <w:lang w:bidi="hi-IN"/>
+        </w:rPr>
+        <w:t>PolBooks</w:t>
+      </w:r>
+      <w:proofErr w:type="spellEnd"/>
+      <w:r>
+        <w:rPr>
+          <w:rFonts w:cstheme="minorHAnsi"/>
+          <w:sz w:val="32"/>
+          <w:szCs w:val="32"/>
+          <w:lang w:bidi="hi-IN"/>
+        </w:rPr>
+        <w:t xml:space="preserve"> visualisation:</w:t>
+      </w:r>
+    </w:p>
+    <w:p>
+      <w:pPr>
+        <w:autoSpaceDE w:val="0"/>
+        <w:autoSpaceDN w:val="0"/>
+        <w:adjustRightInd w:val="0"/>
+        <w:spacing w:after="0" w:line="240" w:lineRule="auto"/>
+        <w:ind w:left="142" w:firstLine="578"/>
+        <w:rPr>
+          <w:rFonts w:cstheme="minorHAnsi"/>
+          <w:sz w:val="32"/>
+          <w:szCs w:val="32"/>
+          <w:lang w:bidi="hi-IN"/>
+        </w:rPr>
+      </w:pPr>
+      <w:r>
+        <w:rPr>
+          <w:rFonts w:cstheme="minorHAnsi"/>
+          <w:sz w:val="32"/>
+          <w:szCs w:val="32"/>
+          <w:lang w:bidi="hi-IN"/>
+        </w:rPr>
+        <w:t xml:space="preserve">  </w:t>
+      </w:r>
+      <w:r>
+        <w:rPr>
+          <w:rFonts w:cstheme="minorHAnsi"/>
+          <w:sz w:val="32"/>
+          <w:szCs w:val="32"/>
+          <w:lang w:bidi="hi-IN"/>
+        </w:rPr>
+        <w:t>Total number of edges</w:t>
+      </w:r>
+      <w:r>
+        <w:rPr>
+          <w:rFonts w:cstheme="minorHAnsi"/>
+          <w:sz w:val="32"/>
+          <w:szCs w:val="32"/>
+          <w:lang w:bidi="hi-IN"/>
+        </w:rPr>
+        <w:t xml:space="preserve"> </w:t>
+      </w:r>
+      <w:r>
+        <w:rPr>
+          <w:rFonts w:cstheme="minorHAnsi"/>
+          <w:sz w:val="32"/>
+          <w:szCs w:val="32"/>
+          <w:lang w:bidi="hi-IN"/>
+        </w:rPr>
+        <w:t>(T) = 441</w:t>
+      </w:r>
+    </w:p>
+    <w:p>
+      <w:pPr>
+        <w:autoSpaceDE w:val="0"/>
+        <w:autoSpaceDN w:val="0"/>
+        <w:adjustRightInd w:val="0"/>
+        <w:spacing w:after="0" w:line="240" w:lineRule="auto"/>
+        <w:ind w:left="142" w:firstLine="578"/>
+        <w:rPr>
+          <w:rFonts w:cstheme="minorHAnsi"/>
+          <w:sz w:val="32"/>
+          <w:szCs w:val="32"/>
+          <w:lang w:bidi="hi-IN"/>
+        </w:rPr>
+      </w:pPr>
+      <w:r>
+        <w:rPr>
+          <w:rFonts w:cstheme="minorHAnsi"/>
+          <w:sz w:val="32"/>
+          <w:szCs w:val="32"/>
+          <w:lang w:bidi="hi-IN"/>
+        </w:rPr>
+        <w:t xml:space="preserve">  </w:t>
+      </w:r>
+      <w:r>
+        <w:rPr>
+          <w:rFonts w:cstheme="minorHAnsi"/>
+          <w:sz w:val="32"/>
+          <w:szCs w:val="32"/>
+          <w:lang w:bidi="hi-IN"/>
+        </w:rPr>
+        <w:t>Number of Liberal-Liberal edges(x) = 172</w:t>
       </w:r>
     </w:p>
     <w:p>
@@ -7474,6 +7499,41 @@
         <w:adjustRightInd w:val="0"/>
         <w:spacing w:after="0" w:line="240" w:lineRule="auto"/>
         <w:ind w:left="720"/>
+        <w:rPr>
+          <w:rFonts w:cstheme="minorHAnsi"/>
+          <w:sz w:val="32"/>
+          <w:szCs w:val="32"/>
+          <w:lang w:bidi="hi-IN"/>
+        </w:rPr>
+      </w:pPr>
+      <w:r>
+        <w:rPr>
+          <w:rFonts w:cstheme="minorHAnsi"/>
+          <w:sz w:val="32"/>
+          <w:szCs w:val="32"/>
+          <w:lang w:bidi="hi-IN"/>
+        </w:rPr>
+        <w:t xml:space="preserve">  </w:t>
+      </w:r>
+      <w:r>
+        <w:rPr>
+          <w:rFonts w:cstheme="minorHAnsi"/>
+          <w:sz w:val="32"/>
+          <w:szCs w:val="32"/>
+          <w:lang w:bidi="hi-IN"/>
+        </w:rPr>
+        <w:t xml:space="preserve">Number of Conservative-Conservative edges(y) = 190 </w:t>
+      </w:r>
+      <w:r>
+        <w:rPr>
+          <w:rFonts w:cstheme="minorHAnsi"/>
+          <w:sz w:val="32"/>
+          <w:szCs w:val="32"/>
+          <w:lang w:bidi="hi-IN"/>
+        </w:rPr>
+        <w:t xml:space="preserve">      </w:t>
+      </w:r>
+      <w:r>
         <w:rPr>
           <w:rFonts w:cstheme="minorHAnsi"/>
           <w:b/>
@@ -7482,6 +7542,125 @@
           <w:szCs w:val="32"/>
           <w:lang w:bidi="hi-IN"/>
         </w:rPr>
+        <w:t>Polarisation coefficient</w:t>
+      </w:r>
+      <w:r>
+        <w:rPr>
+          <w:rFonts w:cstheme="minorHAnsi"/>
+          <w:sz w:val="32"/>
+          <w:szCs w:val="32"/>
+          <w:lang w:bidi="hi-IN"/>
+        </w:rPr>
+        <w:t xml:space="preserve"> = </w:t>
+      </w:r>
+      <w:r>
+        <w:rPr>
+          <w:rFonts w:cstheme="minorHAnsi"/>
+          <w:sz w:val="32"/>
+          <w:szCs w:val="32"/>
+          <w:lang w:bidi="hi-IN"/>
+        </w:rPr>
+        <w:t>(</w:t>
+      </w:r>
+      <w:r>
+        <w:rPr>
+          <w:rFonts w:cstheme="minorHAnsi"/>
+          <w:sz w:val="32"/>
+          <w:szCs w:val="32"/>
+          <w:lang w:bidi="hi-IN"/>
+        </w:rPr>
+        <w:t>x</w:t>
+      </w:r>
+      <w:r>
+        <w:rPr>
+          <w:rFonts w:cstheme="minorHAnsi"/>
+          <w:sz w:val="32"/>
+          <w:szCs w:val="32"/>
+          <w:lang w:bidi="hi-IN"/>
+        </w:rPr>
+        <w:t xml:space="preserve"> </w:t>
+      </w:r>
+      <w:r>
+        <w:rPr>
+          <w:rFonts w:cstheme="minorHAnsi"/>
+          <w:sz w:val="32"/>
+          <w:szCs w:val="32"/>
+          <w:lang w:bidi="hi-IN"/>
+        </w:rPr>
+        <w:t>+</w:t>
+      </w:r>
+      <w:r>
+        <w:rPr>
+          <w:rFonts w:cstheme="minorHAnsi"/>
+          <w:sz w:val="32"/>
+          <w:szCs w:val="32"/>
+          <w:lang w:bidi="hi-IN"/>
+        </w:rPr>
+        <w:t xml:space="preserve"> </w:t>
+      </w:r>
+      <w:r>
+        <w:rPr>
+          <w:rFonts w:cstheme="minorHAnsi"/>
+          <w:sz w:val="32"/>
+          <w:szCs w:val="32"/>
+          <w:lang w:bidi="hi-IN"/>
+        </w:rPr>
+        <w:t>y</w:t>
+      </w:r>
+      <w:r>
+        <w:rPr>
+          <w:rFonts w:cstheme="minorHAnsi"/>
+          <w:sz w:val="32"/>
+          <w:szCs w:val="32"/>
+          <w:lang w:bidi="hi-IN"/>
+        </w:rPr>
+        <w:t>)</w:t>
+      </w:r>
+      <w:r>
+        <w:rPr>
+          <w:rFonts w:cstheme="minorHAnsi"/>
+          <w:sz w:val="32"/>
+          <w:szCs w:val="32"/>
+          <w:lang w:bidi="hi-IN"/>
+        </w:rPr>
+        <w:t xml:space="preserve">/T = (190 + 172)/441 = </w:t>
+      </w:r>
+      <w:r>
+        <w:rPr>
+          <w:rFonts w:cstheme="minorHAnsi"/>
+          <w:sz w:val="32"/>
+          <w:szCs w:val="32"/>
+          <w:lang w:bidi="hi-IN"/>
+        </w:rPr>
+        <w:t xml:space="preserve">                               </w:t>
+      </w:r>
+      <w:r>
+        <w:rPr>
+          <w:rFonts w:cstheme="minorHAnsi"/>
+          <w:b/>
+          <w:bCs/>
+          <w:sz w:val="32"/>
+          <w:szCs w:val="32"/>
+          <w:lang w:bidi="hi-IN"/>
+        </w:rPr>
+        <w:t>0.820862</w:t>
+      </w:r>
+    </w:p>
+    <w:p>
+      <w:pPr>
+        <w:autoSpaceDE w:val="0"/>
+        <w:autoSpaceDN w:val="0"/>
+        <w:adjustRightInd w:val="0"/>
+        <w:spacing w:after="0" w:line="240" w:lineRule="auto"/>
+        <w:ind w:left="720"/>
+        <w:rPr>
+          <w:rFonts w:cstheme="minorHAnsi"/>
+          <w:b/>
+          <w:bCs/>
+          <w:sz w:val="32"/>
+          <w:szCs w:val="32"/>
+          <w:lang w:bidi="hi-IN"/>
+        </w:rPr>
       </w:pPr>
     </w:p>
     <w:p>
@@ -7504,11 +7683,11 @@
           <w:noProof/>
           <w:sz w:val="32"/>
           <w:szCs w:val="32"/>
-          <w:lang w:eastAsia="en-IN" w:bidi="hi-IN"/>
+          <w:lang w:eastAsia="en-IN"/>
         </w:rPr>
         <w:lastRenderedPageBreak/>
         <w:drawing>
-          <wp:inline distT="0" distB="0" distL="0" distR="0" wp14:anchorId="4A19F076" wp14:editId="602AB5EF">
+          <wp:inline distT="0" distB="0" distL="0" distR="0">
             <wp:extent cx="5731510" cy="2979038"/>
             <wp:effectExtent l="0" t="0" r="2540" b="0"/>
             <wp:docPr id="13" name="Picture 13"/>
@@ -7523,7 +7702,7 @@
                     <pic:cNvPicPr/>
                   </pic:nvPicPr>
                   <pic:blipFill>
-                    <a:blip r:embed="rId39"/>
+                    <a:blip r:embed="rId38" cstate="print"/>
                     <a:stretch>
                       <a:fillRect/>
                     </a:stretch>
@@ -7603,10 +7782,10 @@
           <w:noProof/>
           <w:sz w:val="32"/>
           <w:szCs w:val="32"/>
-          <w:lang w:eastAsia="en-IN" w:bidi="hi-IN"/>
+          <w:lang w:eastAsia="en-IN"/>
         </w:rPr>
         <w:drawing>
-          <wp:anchor distT="0" distB="0" distL="114300" distR="114300" simplePos="0" relativeHeight="251675648" behindDoc="0" locked="0" layoutInCell="1" allowOverlap="1" wp14:anchorId="61926E36" wp14:editId="499AE608">
+          <wp:anchor distT="0" distB="0" distL="114300" distR="114300" simplePos="0" relativeHeight="251675648" behindDoc="0" locked="0" layoutInCell="1" allowOverlap="1">
             <wp:simplePos x="0" y="0"/>
             <wp:positionH relativeFrom="column">
               <wp:posOffset>132080</wp:posOffset>
@@ -7621,15 +7800,9 @@
             <wp:cNvGraphicFramePr/>
             <a:graphic xmlns:a="http://schemas.openxmlformats.org/drawingml/2006/main">
               <a:graphicData uri="http://schemas.openxmlformats.org/drawingml/2006/chart">
-                <c:chart xmlns:c="http://schemas.openxmlformats.org/drawingml/2006/chart" xmlns:r="http://schemas.openxmlformats.org/officeDocument/2006/relationships" r:id="rId40"/>
+                <c:chart xmlns:c="http://schemas.openxmlformats.org/drawingml/2006/chart" xmlns:r="http://schemas.openxmlformats.org/officeDocument/2006/relationships" r:id="rId39"/>
               </a:graphicData>
             </a:graphic>
-            <wp14:sizeRelH relativeFrom="page">
-              <wp14:pctWidth>0</wp14:pctWidth>
-            </wp14:sizeRelH>
-            <wp14:sizeRelV relativeFrom="page">
-              <wp14:pctHeight>0</wp14:pctHeight>
-            </wp14:sizeRelV>
           </wp:anchor>
         </w:drawing>
       </w:r>
@@ -7651,11 +7824,11 @@
       <w:r>
         <w:rPr>
           <w:noProof/>
-          <w:lang w:eastAsia="en-IN" w:bidi="hi-IN"/>
+          <w:lang w:eastAsia="en-IN"/>
         </w:rPr>
         <w:lastRenderedPageBreak/>
         <w:drawing>
-          <wp:anchor distT="0" distB="0" distL="114300" distR="114300" simplePos="0" relativeHeight="251676672" behindDoc="0" locked="0" layoutInCell="1" allowOverlap="1" wp14:anchorId="5677A7A2" wp14:editId="4766CCD0">
+          <wp:anchor distT="0" distB="0" distL="114300" distR="114300" simplePos="0" relativeHeight="251676672" behindDoc="0" locked="0" layoutInCell="1" allowOverlap="1">
             <wp:simplePos x="0" y="0"/>
             <wp:positionH relativeFrom="column">
               <wp:posOffset>310515</wp:posOffset>
@@ -7670,15 +7843,9 @@
             <wp:cNvGraphicFramePr/>
             <a:graphic xmlns:a="http://schemas.openxmlformats.org/drawingml/2006/main">
               <a:graphicData uri="http://schemas.openxmlformats.org/drawingml/2006/chart">
-                <c:chart xmlns:c="http://schemas.openxmlformats.org/drawingml/2006/chart" xmlns:r="http://schemas.openxmlformats.org/officeDocument/2006/relationships" r:id="rId41"/>
+                <c:chart xmlns:c="http://schemas.openxmlformats.org/drawingml/2006/chart" xmlns:r="http://schemas.openxmlformats.org/officeDocument/2006/relationships" r:id="rId40"/>
               </a:graphicData>
             </a:graphic>
-            <wp14:sizeRelH relativeFrom="page">
-              <wp14:pctWidth>0</wp14:pctWidth>
-            </wp14:sizeRelH>
-            <wp14:sizeRelV relativeFrom="page">
-              <wp14:pctHeight>0</wp14:pctHeight>
-            </wp14:sizeRelV>
           </wp:anchor>
         </w:drawing>
       </w:r>
@@ -7730,10 +7897,10 @@
       <w:r>
         <w:rPr>
           <w:noProof/>
-          <w:lang w:eastAsia="en-IN" w:bidi="hi-IN"/>
+          <w:lang w:eastAsia="en-IN"/>
         </w:rPr>
         <w:drawing>
-          <wp:anchor distT="0" distB="0" distL="114300" distR="114300" simplePos="0" relativeHeight="251677696" behindDoc="0" locked="0" layoutInCell="1" allowOverlap="1" wp14:anchorId="4DCC3508" wp14:editId="2E1B5C35">
+          <wp:anchor distT="0" distB="0" distL="114300" distR="114300" simplePos="0" relativeHeight="251677696" behindDoc="0" locked="0" layoutInCell="1" allowOverlap="1">
             <wp:simplePos x="0" y="0"/>
             <wp:positionH relativeFrom="column">
               <wp:posOffset>310515</wp:posOffset>
@@ -7748,15 +7915,9 @@
             <wp:cNvGraphicFramePr/>
             <a:graphic xmlns:a="http://schemas.openxmlformats.org/drawingml/2006/main">
               <a:graphicData uri="http://schemas.openxmlformats.org/drawingml/2006/chart">
-                <c:chart xmlns:c="http://schemas.openxmlformats.org/drawingml/2006/chart" xmlns:r="http://schemas.openxmlformats.org/officeDocument/2006/relationships" r:id="rId42"/>
+                <c:chart xmlns:c="http://schemas.openxmlformats.org/drawingml/2006/chart" xmlns:r="http://schemas.openxmlformats.org/officeDocument/2006/relationships" r:id="rId41"/>
               </a:graphicData>
             </a:graphic>
-            <wp14:sizeRelH relativeFrom="page">
-              <wp14:pctWidth>0</wp14:pctWidth>
-            </wp14:sizeRelH>
-            <wp14:sizeRelV relativeFrom="page">
-              <wp14:pctHeight>0</wp14:pctHeight>
-            </wp14:sizeRelV>
           </wp:anchor>
         </w:drawing>
       </w:r>
@@ -7879,8 +8040,21 @@
           <w:lang w:bidi="hi-IN"/>
         </w:rPr>
         <w:lastRenderedPageBreak/>
-        <w:t>Comparison with PolBlogs</w:t>
-      </w:r>
+        <w:t xml:space="preserve">Comparison with </w:t>
+      </w:r>
+      <w:proofErr w:type="spellStart"/>
+      <w:r>
+        <w:rPr>
+          <w:rFonts w:cstheme="minorHAnsi"/>
+          <w:b/>
+          <w:bCs/>
+          <w:sz w:val="32"/>
+          <w:szCs w:val="32"/>
+          <w:lang w:bidi="hi-IN"/>
+        </w:rPr>
+        <w:t>PolBlogs</w:t>
+      </w:r>
+      <w:proofErr w:type="spellEnd"/>
     </w:p>
     <w:p>
       <w:pPr>
@@ -7912,7 +8086,27 @@
           <w:szCs w:val="32"/>
           <w:lang w:bidi="hi-IN"/>
         </w:rPr>
-        <w:t>Similarly, for our PolBlogs visualisation:</w:t>
+        <w:t xml:space="preserve">Similarly, for our </w:t>
+      </w:r>
+      <w:proofErr w:type="spellStart"/>
+      <w:r>
+        <w:rPr>
+          <w:rFonts w:cstheme="minorHAnsi"/>
+          <w:sz w:val="32"/>
+          <w:szCs w:val="32"/>
+          <w:lang w:bidi="hi-IN"/>
+        </w:rPr>
+        <w:t>PolBlogs</w:t>
+      </w:r>
+      <w:proofErr w:type="spellEnd"/>
+      <w:r>
+        <w:rPr>
+          <w:rFonts w:cstheme="minorHAnsi"/>
+          <w:sz w:val="32"/>
+          <w:szCs w:val="32"/>
+          <w:lang w:bidi="hi-IN"/>
+        </w:rPr>
+        <w:t xml:space="preserve"> visualisation:</w:t>
       </w:r>
     </w:p>
     <w:p>
@@ -8036,10 +8230,10 @@
           <w:noProof/>
           <w:sz w:val="32"/>
           <w:szCs w:val="32"/>
-          <w:lang w:eastAsia="en-IN" w:bidi="hi-IN"/>
+          <w:lang w:eastAsia="en-IN"/>
         </w:rPr>
         <w:drawing>
-          <wp:anchor distT="0" distB="0" distL="114300" distR="114300" simplePos="0" relativeHeight="251697152" behindDoc="0" locked="0" layoutInCell="1" allowOverlap="1" wp14:anchorId="36DE103E" wp14:editId="0021FE68">
+          <wp:anchor distT="0" distB="0" distL="114300" distR="114300" simplePos="0" relativeHeight="251697152" behindDoc="0" locked="0" layoutInCell="1" allowOverlap="1">
             <wp:simplePos x="0" y="0"/>
             <wp:positionH relativeFrom="column">
               <wp:posOffset>307975</wp:posOffset>
@@ -8064,10 +8258,10 @@
                     </pic:cNvPicPr>
                   </pic:nvPicPr>
                   <pic:blipFill>
-                    <a:blip r:embed="rId43">
+                    <a:blip r:embed="rId42" cstate="print">
                       <a:extLst>
                         <a:ext uri="{28A0092B-C50C-407E-A947-70E740481C1C}">
-                          <a14:useLocalDpi xmlns:a14="http://schemas.microsoft.com/office/drawing/2010/main" val="0"/>
+                          <a14:useLocalDpi xmlns="" xmlns:wpc="http://schemas.microsoft.com/office/word/2010/wordprocessingCanvas" xmlns:mc="http://schemas.openxmlformats.org/markup-compatibility/2006" xmlns:o="urn:schemas-microsoft-com:office:office" xmlns:v="urn:schemas-microsoft-com:vml" xmlns:wp14="http://schemas.microsoft.com/office/word/2010/wordprocessingDrawing" xmlns:w10="urn:schemas-microsoft-com:office:word" xmlns:w="http://schemas.openxmlformats.org/wordprocessingml/2006/main" xmlns:w14="http://schemas.microsoft.com/office/word/2010/wordml" xmlns:wpg="http://schemas.microsoft.com/office/word/2010/wordprocessingGroup" xmlns:wpi="http://schemas.microsoft.com/office/word/2010/wordprocessingInk" xmlns:wps="http://schemas.microsoft.com/office/word/2010/wordprocessingShape" xmlns:a14="http://schemas.microsoft.com/office/drawing/2010/main" val="0"/>
                         </a:ext>
                       </a:extLst>
                     </a:blip>
@@ -8092,12 +8286,6 @@
                 </pic:pic>
               </a:graphicData>
             </a:graphic>
-            <wp14:sizeRelH relativeFrom="page">
-              <wp14:pctWidth>0</wp14:pctWidth>
-            </wp14:sizeRelH>
-            <wp14:sizeRelV relativeFrom="page">
-              <wp14:pctHeight>0</wp14:pctHeight>
-            </wp14:sizeRelV>
           </wp:anchor>
         </w:drawing>
       </w:r>
@@ -8179,10 +8367,10 @@
       <w:r>
         <w:rPr>
           <w:noProof/>
-          <w:lang w:eastAsia="en-IN" w:bidi="hi-IN"/>
+          <w:lang w:eastAsia="en-IN"/>
         </w:rPr>
         <w:drawing>
-          <wp:anchor distT="0" distB="0" distL="114300" distR="114300" simplePos="0" relativeHeight="251678720" behindDoc="0" locked="0" layoutInCell="1" allowOverlap="1" wp14:anchorId="2CEA1AC3" wp14:editId="2C1172C6">
+          <wp:anchor distT="0" distB="0" distL="114300" distR="114300" simplePos="0" relativeHeight="251678720" behindDoc="0" locked="0" layoutInCell="1" allowOverlap="1">
             <wp:simplePos x="0" y="0"/>
             <wp:positionH relativeFrom="column">
               <wp:posOffset>307975</wp:posOffset>
@@ -8197,15 +8385,9 @@
             <wp:cNvGraphicFramePr/>
             <a:graphic xmlns:a="http://schemas.openxmlformats.org/drawingml/2006/main">
               <a:graphicData uri="http://schemas.openxmlformats.org/drawingml/2006/chart">
-                <c:chart xmlns:c="http://schemas.openxmlformats.org/drawingml/2006/chart" xmlns:r="http://schemas.openxmlformats.org/officeDocument/2006/relationships" r:id="rId44"/>
+                <c:chart xmlns:c="http://schemas.openxmlformats.org/drawingml/2006/chart" xmlns:r="http://schemas.openxmlformats.org/officeDocument/2006/relationships" r:id="rId43"/>
               </a:graphicData>
             </a:graphic>
-            <wp14:sizeRelH relativeFrom="page">
-              <wp14:pctWidth>0</wp14:pctWidth>
-            </wp14:sizeRelH>
-            <wp14:sizeRelV relativeFrom="page">
-              <wp14:pctHeight>0</wp14:pctHeight>
-            </wp14:sizeRelV>
           </wp:anchor>
         </w:drawing>
       </w:r>
@@ -8258,11 +8440,11 @@
           <w:noProof/>
           <w:sz w:val="32"/>
           <w:szCs w:val="32"/>
-          <w:lang w:eastAsia="en-IN" w:bidi="hi-IN"/>
+          <w:lang w:eastAsia="en-IN"/>
         </w:rPr>
         <w:lastRenderedPageBreak/>
         <w:drawing>
-          <wp:anchor distT="0" distB="0" distL="114300" distR="114300" simplePos="0" relativeHeight="251679744" behindDoc="0" locked="0" layoutInCell="1" allowOverlap="1" wp14:anchorId="05A5A3C7" wp14:editId="3E88ADB5">
+          <wp:anchor distT="0" distB="0" distL="114300" distR="114300" simplePos="0" relativeHeight="251679744" behindDoc="0" locked="0" layoutInCell="1" allowOverlap="1">
             <wp:simplePos x="0" y="0"/>
             <wp:positionH relativeFrom="column">
               <wp:posOffset>225425</wp:posOffset>
@@ -8277,15 +8459,9 @@
             <wp:cNvGraphicFramePr/>
             <a:graphic xmlns:a="http://schemas.openxmlformats.org/drawingml/2006/main">
               <a:graphicData uri="http://schemas.openxmlformats.org/drawingml/2006/chart">
-                <c:chart xmlns:c="http://schemas.openxmlformats.org/drawingml/2006/chart" xmlns:r="http://schemas.openxmlformats.org/officeDocument/2006/relationships" r:id="rId45"/>
+                <c:chart xmlns:c="http://schemas.openxmlformats.org/drawingml/2006/chart" xmlns:r="http://schemas.openxmlformats.org/officeDocument/2006/relationships" r:id="rId44"/>
               </a:graphicData>
             </a:graphic>
-            <wp14:sizeRelH relativeFrom="page">
-              <wp14:pctWidth>0</wp14:pctWidth>
-            </wp14:sizeRelH>
-            <wp14:sizeRelV relativeFrom="page">
-              <wp14:pctHeight>0</wp14:pctHeight>
-            </wp14:sizeRelV>
           </wp:anchor>
         </w:drawing>
       </w:r>
@@ -8352,10 +8528,10 @@
           <w:noProof/>
           <w:sz w:val="32"/>
           <w:szCs w:val="32"/>
-          <w:lang w:eastAsia="en-IN" w:bidi="hi-IN"/>
+          <w:lang w:eastAsia="en-IN"/>
         </w:rPr>
         <w:drawing>
-          <wp:anchor distT="0" distB="0" distL="114300" distR="114300" simplePos="0" relativeHeight="251680768" behindDoc="0" locked="0" layoutInCell="1" allowOverlap="1" wp14:anchorId="1C7CDD3C" wp14:editId="7D401086">
+          <wp:anchor distT="0" distB="0" distL="114300" distR="114300" simplePos="0" relativeHeight="251680768" behindDoc="0" locked="0" layoutInCell="1" allowOverlap="1">
             <wp:simplePos x="0" y="0"/>
             <wp:positionH relativeFrom="column">
               <wp:posOffset>224155</wp:posOffset>
@@ -8370,15 +8546,9 @@
             <wp:cNvGraphicFramePr/>
             <a:graphic xmlns:a="http://schemas.openxmlformats.org/drawingml/2006/main">
               <a:graphicData uri="http://schemas.openxmlformats.org/drawingml/2006/chart">
-                <c:chart xmlns:c="http://schemas.openxmlformats.org/drawingml/2006/chart" xmlns:r="http://schemas.openxmlformats.org/officeDocument/2006/relationships" r:id="rId46"/>
+                <c:chart xmlns:c="http://schemas.openxmlformats.org/drawingml/2006/chart" xmlns:r="http://schemas.openxmlformats.org/officeDocument/2006/relationships" r:id="rId45"/>
               </a:graphicData>
             </a:graphic>
-            <wp14:sizeRelH relativeFrom="page">
-              <wp14:pctWidth>0</wp14:pctWidth>
-            </wp14:sizeRelH>
-            <wp14:sizeRelV relativeFrom="page">
-              <wp14:pctHeight>0</wp14:pctHeight>
-            </wp14:sizeRelV>
           </wp:anchor>
         </w:drawing>
       </w:r>
@@ -8390,8 +8560,19 @@
           <w:lang w:bidi="hi-IN"/>
         </w:rPr>
         <w:tab/>
-        <w:t>600 Random Graphs of blogs :</w:t>
-      </w:r>
+        <w:t xml:space="preserve">600 Random Graphs of </w:t>
+      </w:r>
+      <w:proofErr w:type="gramStart"/>
+      <w:r>
+        <w:rPr>
+          <w:rFonts w:cstheme="minorHAnsi"/>
+          <w:sz w:val="32"/>
+          <w:szCs w:val="32"/>
+          <w:lang w:bidi="hi-IN"/>
+        </w:rPr>
+        <w:t>blogs :</w:t>
+      </w:r>
+      <w:proofErr w:type="gramEnd"/>
     </w:p>
     <w:p>
       <w:pPr>
@@ -8483,7 +8664,27 @@
           <w:szCs w:val="32"/>
           <w:lang w:bidi="hi-IN"/>
         </w:rPr>
-        <w:t>In randomly generated graphs, edges between nodes are randomly generated and hence we did  expected much less polarised graph.</w:t>
+        <w:t xml:space="preserve">In randomly generated graphs, edges between nodes are randomly generated and hence we </w:t>
+      </w:r>
+      <w:proofErr w:type="gramStart"/>
+      <w:r>
+        <w:rPr>
+          <w:rFonts w:cstheme="minorHAnsi"/>
+          <w:sz w:val="32"/>
+          <w:szCs w:val="32"/>
+          <w:lang w:bidi="hi-IN"/>
+        </w:rPr>
+        <w:t>did  expected</w:t>
+      </w:r>
+      <w:proofErr w:type="gramEnd"/>
+      <w:r>
+        <w:rPr>
+          <w:rFonts w:cstheme="minorHAnsi"/>
+          <w:sz w:val="32"/>
+          <w:szCs w:val="32"/>
+          <w:lang w:bidi="hi-IN"/>
+        </w:rPr>
+        <w:t xml:space="preserve"> much less polarised graph.</w:t>
       </w:r>
     </w:p>
     <w:p>
@@ -8523,16 +8724,57 @@
           <w:u w:val="single"/>
           <w:lang w:bidi="hi-IN"/>
         </w:rPr>
-        <w:t>#Point to note:</w:t>
-      </w:r>
-      <w:r>
-        <w:rPr>
-          <w:rFonts w:cstheme="minorHAnsi"/>
-          <w:sz w:val="32"/>
-          <w:szCs w:val="32"/>
-          <w:lang w:bidi="hi-IN"/>
-        </w:rPr>
-        <w:t>For random graphs,</w:t>
+        <w:t xml:space="preserve">#Point to </w:t>
+      </w:r>
+      <w:proofErr w:type="spellStart"/>
+      <w:r>
+        <w:rPr>
+          <w:rFonts w:cstheme="minorHAnsi"/>
+          <w:b/>
+          <w:bCs/>
+          <w:i/>
+          <w:iCs/>
+          <w:sz w:val="32"/>
+          <w:szCs w:val="32"/>
+          <w:u w:val="single"/>
+          <w:lang w:bidi="hi-IN"/>
+        </w:rPr>
+        <w:t>note</w:t>
+      </w:r>
+      <w:proofErr w:type="gramStart"/>
+      <w:r>
+        <w:rPr>
+          <w:rFonts w:cstheme="minorHAnsi"/>
+          <w:b/>
+          <w:bCs/>
+          <w:i/>
+          <w:iCs/>
+          <w:sz w:val="32"/>
+          <w:szCs w:val="32"/>
+          <w:u w:val="single"/>
+          <w:lang w:bidi="hi-IN"/>
+        </w:rPr>
+        <w:t>:</w:t>
+      </w:r>
+      <w:r>
+        <w:rPr>
+          <w:rFonts w:cstheme="minorHAnsi"/>
+          <w:sz w:val="32"/>
+          <w:szCs w:val="32"/>
+          <w:lang w:bidi="hi-IN"/>
+        </w:rPr>
+        <w:t>For</w:t>
+      </w:r>
+      <w:proofErr w:type="spellEnd"/>
+      <w:proofErr w:type="gramEnd"/>
+      <w:r>
+        <w:rPr>
+          <w:rFonts w:cstheme="minorHAnsi"/>
+          <w:sz w:val="32"/>
+          <w:szCs w:val="32"/>
+          <w:lang w:bidi="hi-IN"/>
+        </w:rPr>
+        <w:t xml:space="preserve"> random graphs,</w:t>
       </w:r>
       <w:r>
         <w:rPr>
@@ -8577,16 +8819,56 @@
           <w:szCs w:val="32"/>
           <w:lang w:bidi="hi-IN"/>
         </w:rPr>
-        <w:t xml:space="preserve"> much less than that of Po</w:t>
-      </w:r>
-      <w:r>
-        <w:rPr>
-          <w:rFonts w:cstheme="minorHAnsi"/>
-          <w:sz w:val="32"/>
-          <w:szCs w:val="32"/>
-          <w:lang w:bidi="hi-IN"/>
-        </w:rPr>
-        <w:t>lBooks graph and PolBlogs graphs respectively.</w:t>
+        <w:t xml:space="preserve"> much less than that of </w:t>
+      </w:r>
+      <w:proofErr w:type="spellStart"/>
+      <w:r>
+        <w:rPr>
+          <w:rFonts w:cstheme="minorHAnsi"/>
+          <w:sz w:val="32"/>
+          <w:szCs w:val="32"/>
+          <w:lang w:bidi="hi-IN"/>
+        </w:rPr>
+        <w:t>Po</w:t>
+      </w:r>
+      <w:r>
+        <w:rPr>
+          <w:rFonts w:cstheme="minorHAnsi"/>
+          <w:sz w:val="32"/>
+          <w:szCs w:val="32"/>
+          <w:lang w:bidi="hi-IN"/>
+        </w:rPr>
+        <w:t>lBooks</w:t>
+      </w:r>
+      <w:proofErr w:type="spellEnd"/>
+      <w:r>
+        <w:rPr>
+          <w:rFonts w:cstheme="minorHAnsi"/>
+          <w:sz w:val="32"/>
+          <w:szCs w:val="32"/>
+          <w:lang w:bidi="hi-IN"/>
+        </w:rPr>
+        <w:t xml:space="preserve"> graph and </w:t>
+      </w:r>
+      <w:proofErr w:type="spellStart"/>
+      <w:r>
+        <w:rPr>
+          <w:rFonts w:cstheme="minorHAnsi"/>
+          <w:sz w:val="32"/>
+          <w:szCs w:val="32"/>
+          <w:lang w:bidi="hi-IN"/>
+        </w:rPr>
+        <w:t>PolBlogs</w:t>
+      </w:r>
+      <w:proofErr w:type="spellEnd"/>
+      <w:r>
+        <w:rPr>
+          <w:rFonts w:cstheme="minorHAnsi"/>
+          <w:sz w:val="32"/>
+          <w:szCs w:val="32"/>
+          <w:lang w:bidi="hi-IN"/>
+        </w:rPr>
+        <w:t xml:space="preserve"> graphs respectively.</w:t>
       </w:r>
     </w:p>
     <w:p>
@@ -8852,8 +9134,9 @@
           <w:sz w:val="32"/>
           <w:szCs w:val="32"/>
         </w:rPr>
-        <w:t>Comparison with PolBooks</w:t>
-      </w:r>
+        <w:t xml:space="preserve">Comparison with </w:t>
+      </w:r>
+      <w:proofErr w:type="spellStart"/>
       <w:r>
         <w:rPr>
           <w:rFonts w:cstheme="minorHAnsi"/>
@@ -8862,114 +9145,9 @@
           <w:sz w:val="32"/>
           <w:szCs w:val="32"/>
         </w:rPr>
-        <w:t xml:space="preserve"> :</w:t>
-      </w:r>
-    </w:p>
-    <w:p>
-      <w:pPr>
-        <w:autoSpaceDE w:val="0"/>
-        <w:autoSpaceDN w:val="0"/>
-        <w:adjustRightInd w:val="0"/>
-        <w:spacing w:after="0" w:line="240" w:lineRule="auto"/>
-        <w:ind w:firstLine="720"/>
-        <w:rPr>
-          <w:rFonts w:cstheme="minorHAnsi"/>
-          <w:sz w:val="32"/>
-          <w:szCs w:val="32"/>
-        </w:rPr>
-      </w:pPr>
-      <w:r>
-        <w:rPr>
-          <w:rFonts w:cstheme="minorHAnsi"/>
-          <w:sz w:val="32"/>
-          <w:szCs w:val="32"/>
-        </w:rPr>
-        <w:t>So, for our PolBooks visualisation,</w:t>
-      </w:r>
-    </w:p>
-    <w:p>
-      <w:pPr>
-        <w:pStyle w:val="ListParagraph"/>
-        <w:autoSpaceDE w:val="0"/>
-        <w:autoSpaceDN w:val="0"/>
-        <w:adjustRightInd w:val="0"/>
-        <w:spacing w:after="0" w:line="240" w:lineRule="auto"/>
-        <w:ind w:left="792"/>
-        <w:rPr>
-          <w:rFonts w:cstheme="minorHAnsi"/>
-          <w:sz w:val="32"/>
-          <w:szCs w:val="32"/>
-        </w:rPr>
-      </w:pPr>
-      <w:r>
-        <w:rPr>
-          <w:rFonts w:cstheme="minorHAnsi"/>
-          <w:sz w:val="32"/>
-          <w:szCs w:val="32"/>
-        </w:rPr>
-        <w:t>Total number of nodes (n) = 105</w:t>
-      </w:r>
-    </w:p>
-    <w:p>
-      <w:pPr>
-        <w:pStyle w:val="ListParagraph"/>
-        <w:autoSpaceDE w:val="0"/>
-        <w:autoSpaceDN w:val="0"/>
-        <w:adjustRightInd w:val="0"/>
-        <w:spacing w:after="0" w:line="240" w:lineRule="auto"/>
-        <w:ind w:left="792"/>
-        <w:rPr>
-          <w:rFonts w:cstheme="minorHAnsi"/>
-          <w:sz w:val="32"/>
-          <w:szCs w:val="32"/>
-        </w:rPr>
-      </w:pPr>
-      <w:r>
-        <w:rPr>
-          <w:rFonts w:cstheme="minorHAnsi"/>
-          <w:sz w:val="32"/>
-          <w:szCs w:val="32"/>
-        </w:rPr>
-        <w:t>N C 3 = 187460</w:t>
-      </w:r>
-    </w:p>
-    <w:p>
-      <w:pPr>
-        <w:pStyle w:val="ListParagraph"/>
-        <w:autoSpaceDE w:val="0"/>
-        <w:autoSpaceDN w:val="0"/>
-        <w:adjustRightInd w:val="0"/>
-        <w:spacing w:after="0" w:line="240" w:lineRule="auto"/>
-        <w:ind w:left="792"/>
-        <w:rPr>
-          <w:rFonts w:cstheme="minorHAnsi"/>
-          <w:sz w:val="32"/>
-          <w:szCs w:val="32"/>
-        </w:rPr>
-      </w:pPr>
-      <w:r>
-        <w:rPr>
-          <w:rFonts w:cstheme="minorHAnsi"/>
-          <w:sz w:val="32"/>
-          <w:szCs w:val="32"/>
-        </w:rPr>
-        <w:t>Total number of triads = 560</w:t>
-      </w:r>
-    </w:p>
-    <w:p>
-      <w:pPr>
-        <w:pStyle w:val="ListParagraph"/>
-        <w:autoSpaceDE w:val="0"/>
-        <w:autoSpaceDN w:val="0"/>
-        <w:adjustRightInd w:val="0"/>
-        <w:spacing w:after="0" w:line="240" w:lineRule="auto"/>
-        <w:ind w:left="792"/>
-        <w:rPr>
-          <w:rFonts w:cstheme="minorHAnsi"/>
-          <w:sz w:val="32"/>
-          <w:szCs w:val="32"/>
-        </w:rPr>
-      </w:pPr>
+        <w:t>PolBooks</w:t>
+      </w:r>
+      <w:proofErr w:type="spellEnd"/>
       <w:r>
         <w:rPr>
           <w:rFonts w:cstheme="minorHAnsi"/>
@@ -8978,8 +9156,132 @@
           <w:sz w:val="32"/>
           <w:szCs w:val="32"/>
         </w:rPr>
-        <w:t xml:space="preserve">Global </w:t>
-      </w:r>
+        <w:t xml:space="preserve"> :</w:t>
+      </w:r>
+    </w:p>
+    <w:p>
+      <w:pPr>
+        <w:autoSpaceDE w:val="0"/>
+        <w:autoSpaceDN w:val="0"/>
+        <w:adjustRightInd w:val="0"/>
+        <w:spacing w:after="0" w:line="240" w:lineRule="auto"/>
+        <w:ind w:firstLine="720"/>
+        <w:rPr>
+          <w:rFonts w:cstheme="minorHAnsi"/>
+          <w:sz w:val="32"/>
+          <w:szCs w:val="32"/>
+        </w:rPr>
+      </w:pPr>
+      <w:r>
+        <w:rPr>
+          <w:rFonts w:cstheme="minorHAnsi"/>
+          <w:sz w:val="32"/>
+          <w:szCs w:val="32"/>
+        </w:rPr>
+        <w:t xml:space="preserve">So, for our </w:t>
+      </w:r>
+      <w:proofErr w:type="spellStart"/>
+      <w:r>
+        <w:rPr>
+          <w:rFonts w:cstheme="minorHAnsi"/>
+          <w:sz w:val="32"/>
+          <w:szCs w:val="32"/>
+        </w:rPr>
+        <w:t>PolBooks</w:t>
+      </w:r>
+      <w:proofErr w:type="spellEnd"/>
+      <w:r>
+        <w:rPr>
+          <w:rFonts w:cstheme="minorHAnsi"/>
+          <w:sz w:val="32"/>
+          <w:szCs w:val="32"/>
+        </w:rPr>
+        <w:t xml:space="preserve"> visualisation,</w:t>
+      </w:r>
+    </w:p>
+    <w:p>
+      <w:pPr>
+        <w:pStyle w:val="ListParagraph"/>
+        <w:autoSpaceDE w:val="0"/>
+        <w:autoSpaceDN w:val="0"/>
+        <w:adjustRightInd w:val="0"/>
+        <w:spacing w:after="0" w:line="240" w:lineRule="auto"/>
+        <w:ind w:left="792"/>
+        <w:rPr>
+          <w:rFonts w:cstheme="minorHAnsi"/>
+          <w:sz w:val="32"/>
+          <w:szCs w:val="32"/>
+        </w:rPr>
+      </w:pPr>
+      <w:r>
+        <w:rPr>
+          <w:rFonts w:cstheme="minorHAnsi"/>
+          <w:sz w:val="32"/>
+          <w:szCs w:val="32"/>
+        </w:rPr>
+        <w:t>Total number of nodes (n) = 105</w:t>
+      </w:r>
+    </w:p>
+    <w:p>
+      <w:pPr>
+        <w:pStyle w:val="ListParagraph"/>
+        <w:autoSpaceDE w:val="0"/>
+        <w:autoSpaceDN w:val="0"/>
+        <w:adjustRightInd w:val="0"/>
+        <w:spacing w:after="0" w:line="240" w:lineRule="auto"/>
+        <w:ind w:left="792"/>
+        <w:rPr>
+          <w:rFonts w:cstheme="minorHAnsi"/>
+          <w:sz w:val="32"/>
+          <w:szCs w:val="32"/>
+        </w:rPr>
+      </w:pPr>
+      <w:r>
+        <w:rPr>
+          <w:rFonts w:cstheme="minorHAnsi"/>
+          <w:sz w:val="32"/>
+          <w:szCs w:val="32"/>
+        </w:rPr>
+        <w:t>N C 3 = 187460</w:t>
+      </w:r>
+    </w:p>
+    <w:p>
+      <w:pPr>
+        <w:pStyle w:val="ListParagraph"/>
+        <w:autoSpaceDE w:val="0"/>
+        <w:autoSpaceDN w:val="0"/>
+        <w:adjustRightInd w:val="0"/>
+        <w:spacing w:after="0" w:line="240" w:lineRule="auto"/>
+        <w:ind w:left="792"/>
+        <w:rPr>
+          <w:rFonts w:cstheme="minorHAnsi"/>
+          <w:sz w:val="32"/>
+          <w:szCs w:val="32"/>
+        </w:rPr>
+      </w:pPr>
+      <w:r>
+        <w:rPr>
+          <w:rFonts w:cstheme="minorHAnsi"/>
+          <w:sz w:val="32"/>
+          <w:szCs w:val="32"/>
+        </w:rPr>
+        <w:t>Total number of triads = 560</w:t>
+      </w:r>
+    </w:p>
+    <w:p>
+      <w:pPr>
+        <w:pStyle w:val="ListParagraph"/>
+        <w:autoSpaceDE w:val="0"/>
+        <w:autoSpaceDN w:val="0"/>
+        <w:adjustRightInd w:val="0"/>
+        <w:spacing w:after="0" w:line="240" w:lineRule="auto"/>
+        <w:ind w:left="792"/>
+        <w:rPr>
+          <w:rFonts w:cstheme="minorHAnsi"/>
+          <w:sz w:val="32"/>
+          <w:szCs w:val="32"/>
+        </w:rPr>
+      </w:pPr>
       <w:r>
         <w:rPr>
           <w:rFonts w:cstheme="minorHAnsi"/>
@@ -8988,7 +9290,7 @@
           <w:sz w:val="32"/>
           <w:szCs w:val="32"/>
         </w:rPr>
-        <w:t>clustering coeffi</w:t>
+        <w:t xml:space="preserve">Global </w:t>
       </w:r>
       <w:r>
         <w:rPr>
@@ -8998,15 +9300,7 @@
           <w:sz w:val="32"/>
           <w:szCs w:val="32"/>
         </w:rPr>
-        <w:t>cient</w:t>
-      </w:r>
-      <w:r>
-        <w:rPr>
-          <w:rFonts w:cstheme="minorHAnsi"/>
-          <w:sz w:val="32"/>
-          <w:szCs w:val="32"/>
-        </w:rPr>
-        <w:t xml:space="preserve"> = (560 / 5460) = </w:t>
+        <w:t>clustering coeffi</w:t>
       </w:r>
       <w:r>
         <w:rPr>
@@ -9016,6 +9310,24 @@
           <w:sz w:val="32"/>
           <w:szCs w:val="32"/>
         </w:rPr>
+        <w:t>cient</w:t>
+      </w:r>
+      <w:r>
+        <w:rPr>
+          <w:rFonts w:cstheme="minorHAnsi"/>
+          <w:sz w:val="32"/>
+          <w:szCs w:val="32"/>
+        </w:rPr>
+        <w:t xml:space="preserve"> = (560 / 5460) = </w:t>
+      </w:r>
+      <w:r>
+        <w:rPr>
+          <w:rFonts w:cstheme="minorHAnsi"/>
+          <w:b/>
+          <w:bCs/>
+          <w:sz w:val="32"/>
+          <w:szCs w:val="32"/>
+        </w:rPr>
         <w:t>0.002987</w:t>
       </w:r>
     </w:p>
@@ -9103,11 +9415,11 @@
       <w:r>
         <w:rPr>
           <w:noProof/>
-          <w:lang w:eastAsia="en-IN" w:bidi="hi-IN"/>
+          <w:lang w:eastAsia="en-IN"/>
         </w:rPr>
         <w:lastRenderedPageBreak/>
         <w:drawing>
-          <wp:anchor distT="0" distB="0" distL="114300" distR="114300" simplePos="0" relativeHeight="251659264" behindDoc="1" locked="0" layoutInCell="1" allowOverlap="1" wp14:anchorId="1DC6DAB2" wp14:editId="70C0956F">
+          <wp:anchor distT="0" distB="0" distL="114300" distR="114300" simplePos="0" relativeHeight="251659264" behindDoc="1" locked="0" layoutInCell="1" allowOverlap="1">
             <wp:simplePos x="0" y="0"/>
             <wp:positionH relativeFrom="column">
               <wp:posOffset>140335</wp:posOffset>
@@ -9122,15 +9434,9 @@
             <wp:cNvGraphicFramePr/>
             <a:graphic xmlns:a="http://schemas.openxmlformats.org/drawingml/2006/main">
               <a:graphicData uri="http://schemas.openxmlformats.org/drawingml/2006/chart">
-                <c:chart xmlns:c="http://schemas.openxmlformats.org/drawingml/2006/chart" xmlns:r="http://schemas.openxmlformats.org/officeDocument/2006/relationships" r:id="rId47"/>
+                <c:chart xmlns:c="http://schemas.openxmlformats.org/drawingml/2006/chart" xmlns:r="http://schemas.openxmlformats.org/officeDocument/2006/relationships" r:id="rId46"/>
               </a:graphicData>
             </a:graphic>
-            <wp14:sizeRelH relativeFrom="page">
-              <wp14:pctWidth>0</wp14:pctWidth>
-            </wp14:sizeRelH>
-            <wp14:sizeRelV relativeFrom="page">
-              <wp14:pctHeight>0</wp14:pctHeight>
-            </wp14:sizeRelV>
           </wp:anchor>
         </w:drawing>
       </w:r>
@@ -9222,10 +9528,10 @@
       <w:r>
         <w:rPr>
           <w:noProof/>
-          <w:lang w:eastAsia="en-IN" w:bidi="hi-IN"/>
+          <w:lang w:eastAsia="en-IN"/>
         </w:rPr>
         <w:drawing>
-          <wp:anchor distT="0" distB="0" distL="114300" distR="114300" simplePos="0" relativeHeight="251681792" behindDoc="0" locked="0" layoutInCell="1" allowOverlap="1" wp14:anchorId="2731BB10" wp14:editId="39E21254">
+          <wp:anchor distT="0" distB="0" distL="114300" distR="114300" simplePos="0" relativeHeight="251681792" behindDoc="0" locked="0" layoutInCell="1" allowOverlap="1">
             <wp:simplePos x="0" y="0"/>
             <wp:positionH relativeFrom="column">
               <wp:posOffset>142240</wp:posOffset>
@@ -9240,15 +9546,9 @@
             <wp:cNvGraphicFramePr/>
             <a:graphic xmlns:a="http://schemas.openxmlformats.org/drawingml/2006/main">
               <a:graphicData uri="http://schemas.openxmlformats.org/drawingml/2006/chart">
-                <c:chart xmlns:c="http://schemas.openxmlformats.org/drawingml/2006/chart" xmlns:r="http://schemas.openxmlformats.org/officeDocument/2006/relationships" r:id="rId48"/>
+                <c:chart xmlns:c="http://schemas.openxmlformats.org/drawingml/2006/chart" xmlns:r="http://schemas.openxmlformats.org/officeDocument/2006/relationships" r:id="rId47"/>
               </a:graphicData>
             </a:graphic>
-            <wp14:sizeRelH relativeFrom="page">
-              <wp14:pctWidth>0</wp14:pctWidth>
-            </wp14:sizeRelH>
-            <wp14:sizeRelV relativeFrom="page">
-              <wp14:pctHeight>0</wp14:pctHeight>
-            </wp14:sizeRelV>
           </wp:anchor>
         </w:drawing>
       </w:r>
@@ -9301,11 +9601,11 @@
       <w:r>
         <w:rPr>
           <w:noProof/>
-          <w:lang w:eastAsia="en-IN" w:bidi="hi-IN"/>
+          <w:lang w:eastAsia="en-IN"/>
         </w:rPr>
         <w:lastRenderedPageBreak/>
         <w:drawing>
-          <wp:anchor distT="0" distB="0" distL="114300" distR="114300" simplePos="0" relativeHeight="251682816" behindDoc="0" locked="0" layoutInCell="1" allowOverlap="1" wp14:anchorId="30E5FF3A" wp14:editId="027D1E54">
+          <wp:anchor distT="0" distB="0" distL="114300" distR="114300" simplePos="0" relativeHeight="251682816" behindDoc="0" locked="0" layoutInCell="1" allowOverlap="1">
             <wp:simplePos x="0" y="0"/>
             <wp:positionH relativeFrom="column">
               <wp:posOffset>179705</wp:posOffset>
@@ -9320,15 +9620,9 @@
             <wp:cNvGraphicFramePr/>
             <a:graphic xmlns:a="http://schemas.openxmlformats.org/drawingml/2006/main">
               <a:graphicData uri="http://schemas.openxmlformats.org/drawingml/2006/chart">
-                <c:chart xmlns:c="http://schemas.openxmlformats.org/drawingml/2006/chart" xmlns:r="http://schemas.openxmlformats.org/officeDocument/2006/relationships" r:id="rId49"/>
+                <c:chart xmlns:c="http://schemas.openxmlformats.org/drawingml/2006/chart" xmlns:r="http://schemas.openxmlformats.org/officeDocument/2006/relationships" r:id="rId48"/>
               </a:graphicData>
             </a:graphic>
-            <wp14:sizeRelH relativeFrom="page">
-              <wp14:pctWidth>0</wp14:pctWidth>
-            </wp14:sizeRelH>
-            <wp14:sizeRelV relativeFrom="page">
-              <wp14:pctHeight>0</wp14:pctHeight>
-            </wp14:sizeRelV>
           </wp:anchor>
         </w:drawing>
       </w:r>
@@ -9435,16 +9729,36 @@
           <w:szCs w:val="32"/>
           <w:lang w:bidi="hi-IN"/>
         </w:rPr>
-        <w:t xml:space="preserve"> which is much less than that of Po</w:t>
-      </w:r>
-      <w:r>
-        <w:rPr>
-          <w:rFonts w:cstheme="minorHAnsi"/>
-          <w:sz w:val="32"/>
-          <w:szCs w:val="32"/>
-          <w:lang w:bidi="hi-IN"/>
-        </w:rPr>
-        <w:t>lBooks graph</w:t>
+        <w:t xml:space="preserve"> which is much less than that of </w:t>
+      </w:r>
+      <w:proofErr w:type="spellStart"/>
+      <w:r>
+        <w:rPr>
+          <w:rFonts w:cstheme="minorHAnsi"/>
+          <w:sz w:val="32"/>
+          <w:szCs w:val="32"/>
+          <w:lang w:bidi="hi-IN"/>
+        </w:rPr>
+        <w:t>Po</w:t>
+      </w:r>
+      <w:r>
+        <w:rPr>
+          <w:rFonts w:cstheme="minorHAnsi"/>
+          <w:sz w:val="32"/>
+          <w:szCs w:val="32"/>
+          <w:lang w:bidi="hi-IN"/>
+        </w:rPr>
+        <w:t>lBooks</w:t>
+      </w:r>
+      <w:proofErr w:type="spellEnd"/>
+      <w:r>
+        <w:rPr>
+          <w:rFonts w:cstheme="minorHAnsi"/>
+          <w:sz w:val="32"/>
+          <w:szCs w:val="32"/>
+          <w:lang w:bidi="hi-IN"/>
+        </w:rPr>
+        <w:t xml:space="preserve"> graph</w:t>
       </w:r>
       <w:r>
         <w:rPr>
@@ -9502,88 +9816,9 @@
           <w:szCs w:val="32"/>
           <w:lang w:bidi="hi-IN"/>
         </w:rPr>
-        <w:t>Comparison with PolBlogs :</w:t>
-      </w:r>
-    </w:p>
-    <w:p>
-      <w:pPr>
-        <w:autoSpaceDE w:val="0"/>
-        <w:autoSpaceDN w:val="0"/>
-        <w:adjustRightInd w:val="0"/>
-        <w:spacing w:after="0" w:line="240" w:lineRule="auto"/>
-        <w:ind w:firstLine="720"/>
-        <w:rPr>
-          <w:rFonts w:cstheme="minorHAnsi"/>
-          <w:sz w:val="32"/>
-          <w:szCs w:val="32"/>
-        </w:rPr>
-      </w:pPr>
-      <w:r>
-        <w:rPr>
-          <w:rFonts w:cstheme="minorHAnsi"/>
-          <w:sz w:val="32"/>
-          <w:szCs w:val="32"/>
-        </w:rPr>
-        <w:t>Similarly, for our PolBlogs visualisation,</w:t>
-      </w:r>
-    </w:p>
-    <w:p>
-      <w:pPr>
-        <w:autoSpaceDE w:val="0"/>
-        <w:autoSpaceDN w:val="0"/>
-        <w:adjustRightInd w:val="0"/>
-        <w:spacing w:after="0" w:line="240" w:lineRule="auto"/>
-        <w:ind w:firstLine="720"/>
-        <w:rPr>
-          <w:rFonts w:cstheme="minorHAnsi"/>
-          <w:sz w:val="32"/>
-          <w:szCs w:val="32"/>
-        </w:rPr>
-      </w:pPr>
-      <w:r>
-        <w:rPr>
-          <w:rFonts w:cstheme="minorHAnsi"/>
-          <w:sz w:val="32"/>
-          <w:szCs w:val="32"/>
-        </w:rPr>
-        <w:t>Total number of nodes (n) = 1490</w:t>
-      </w:r>
-    </w:p>
-    <w:p>
-      <w:pPr>
-        <w:autoSpaceDE w:val="0"/>
-        <w:autoSpaceDN w:val="0"/>
-        <w:adjustRightInd w:val="0"/>
-        <w:spacing w:after="0" w:line="240" w:lineRule="auto"/>
-        <w:ind w:firstLine="720"/>
-        <w:rPr>
-          <w:rFonts w:cstheme="minorHAnsi"/>
-          <w:sz w:val="32"/>
-          <w:szCs w:val="32"/>
-        </w:rPr>
-      </w:pPr>
-      <w:r>
-        <w:rPr>
-          <w:rFonts w:cstheme="minorHAnsi"/>
-          <w:sz w:val="32"/>
-          <w:szCs w:val="32"/>
-        </w:rPr>
-        <w:t>Total number of triads = 21654</w:t>
-      </w:r>
-    </w:p>
-    <w:p>
-      <w:pPr>
-        <w:autoSpaceDE w:val="0"/>
-        <w:autoSpaceDN w:val="0"/>
-        <w:adjustRightInd w:val="0"/>
-        <w:spacing w:after="0" w:line="240" w:lineRule="auto"/>
-        <w:ind w:firstLine="720"/>
-        <w:rPr>
-          <w:rFonts w:cstheme="minorHAnsi"/>
-          <w:sz w:val="32"/>
-          <w:szCs w:val="32"/>
-        </w:rPr>
-      </w:pPr>
+        <w:t xml:space="preserve">Comparison with </w:t>
+      </w:r>
+      <w:proofErr w:type="spellStart"/>
       <w:r>
         <w:rPr>
           <w:rFonts w:cstheme="minorHAnsi"/>
@@ -9591,9 +9826,11 @@
           <w:bCs/>
           <w:sz w:val="32"/>
           <w:szCs w:val="32"/>
-        </w:rPr>
-        <w:t>Global</w:t>
-      </w:r>
+          <w:lang w:bidi="hi-IN"/>
+        </w:rPr>
+        <w:t>PolBlogs</w:t>
+      </w:r>
+      <w:proofErr w:type="spellEnd"/>
       <w:r>
         <w:rPr>
           <w:rFonts w:cstheme="minorHAnsi"/>
@@ -9601,8 +9838,149 @@
           <w:bCs/>
           <w:sz w:val="32"/>
           <w:szCs w:val="32"/>
-        </w:rPr>
-        <w:t xml:space="preserve"> clustering coefficient  = 0.000280</w:t>
+          <w:lang w:bidi="hi-IN"/>
+        </w:rPr>
+        <w:t xml:space="preserve"> :</w:t>
+      </w:r>
+    </w:p>
+    <w:p>
+      <w:pPr>
+        <w:autoSpaceDE w:val="0"/>
+        <w:autoSpaceDN w:val="0"/>
+        <w:adjustRightInd w:val="0"/>
+        <w:spacing w:after="0" w:line="240" w:lineRule="auto"/>
+        <w:ind w:firstLine="720"/>
+        <w:rPr>
+          <w:rFonts w:cstheme="minorHAnsi"/>
+          <w:sz w:val="32"/>
+          <w:szCs w:val="32"/>
+        </w:rPr>
+      </w:pPr>
+      <w:r>
+        <w:rPr>
+          <w:rFonts w:cstheme="minorHAnsi"/>
+          <w:sz w:val="32"/>
+          <w:szCs w:val="32"/>
+        </w:rPr>
+        <w:t xml:space="preserve">Similarly, for our </w:t>
+      </w:r>
+      <w:proofErr w:type="spellStart"/>
+      <w:r>
+        <w:rPr>
+          <w:rFonts w:cstheme="minorHAnsi"/>
+          <w:sz w:val="32"/>
+          <w:szCs w:val="32"/>
+        </w:rPr>
+        <w:t>PolBlogs</w:t>
+      </w:r>
+      <w:proofErr w:type="spellEnd"/>
+      <w:r>
+        <w:rPr>
+          <w:rFonts w:cstheme="minorHAnsi"/>
+          <w:sz w:val="32"/>
+          <w:szCs w:val="32"/>
+        </w:rPr>
+        <w:t xml:space="preserve"> visualisation,</w:t>
+      </w:r>
+    </w:p>
+    <w:p>
+      <w:pPr>
+        <w:autoSpaceDE w:val="0"/>
+        <w:autoSpaceDN w:val="0"/>
+        <w:adjustRightInd w:val="0"/>
+        <w:spacing w:after="0" w:line="240" w:lineRule="auto"/>
+        <w:ind w:firstLine="720"/>
+        <w:rPr>
+          <w:rFonts w:cstheme="minorHAnsi"/>
+          <w:sz w:val="32"/>
+          <w:szCs w:val="32"/>
+        </w:rPr>
+      </w:pPr>
+      <w:r>
+        <w:rPr>
+          <w:rFonts w:cstheme="minorHAnsi"/>
+          <w:sz w:val="32"/>
+          <w:szCs w:val="32"/>
+        </w:rPr>
+        <w:t>Total number of nodes (n) = 1490</w:t>
+      </w:r>
+    </w:p>
+    <w:p>
+      <w:pPr>
+        <w:autoSpaceDE w:val="0"/>
+        <w:autoSpaceDN w:val="0"/>
+        <w:adjustRightInd w:val="0"/>
+        <w:spacing w:after="0" w:line="240" w:lineRule="auto"/>
+        <w:ind w:firstLine="720"/>
+        <w:rPr>
+          <w:rFonts w:cstheme="minorHAnsi"/>
+          <w:sz w:val="32"/>
+          <w:szCs w:val="32"/>
+        </w:rPr>
+      </w:pPr>
+      <w:r>
+        <w:rPr>
+          <w:rFonts w:cstheme="minorHAnsi"/>
+          <w:sz w:val="32"/>
+          <w:szCs w:val="32"/>
+        </w:rPr>
+        <w:t>Total number of triads = 21654</w:t>
+      </w:r>
+    </w:p>
+    <w:p>
+      <w:pPr>
+        <w:autoSpaceDE w:val="0"/>
+        <w:autoSpaceDN w:val="0"/>
+        <w:adjustRightInd w:val="0"/>
+        <w:spacing w:after="0" w:line="240" w:lineRule="auto"/>
+        <w:ind w:firstLine="720"/>
+        <w:rPr>
+          <w:rFonts w:cstheme="minorHAnsi"/>
+          <w:sz w:val="32"/>
+          <w:szCs w:val="32"/>
+        </w:rPr>
+      </w:pPr>
+      <w:r>
+        <w:rPr>
+          <w:rFonts w:cstheme="minorHAnsi"/>
+          <w:b/>
+          <w:bCs/>
+          <w:sz w:val="32"/>
+          <w:szCs w:val="32"/>
+        </w:rPr>
+        <w:t>Global</w:t>
+      </w:r>
+      <w:r>
+        <w:rPr>
+          <w:rFonts w:cstheme="minorHAnsi"/>
+          <w:b/>
+          <w:bCs/>
+          <w:sz w:val="32"/>
+          <w:szCs w:val="32"/>
+        </w:rPr>
+        <w:t xml:space="preserve"> clustering </w:t>
+      </w:r>
+      <w:proofErr w:type="gramStart"/>
+      <w:r>
+        <w:rPr>
+          <w:rFonts w:cstheme="minorHAnsi"/>
+          <w:b/>
+          <w:bCs/>
+          <w:sz w:val="32"/>
+          <w:szCs w:val="32"/>
+        </w:rPr>
+        <w:t>coefficient  =</w:t>
+      </w:r>
+      <w:proofErr w:type="gramEnd"/>
+      <w:r>
+        <w:rPr>
+          <w:rFonts w:cstheme="minorHAnsi"/>
+          <w:b/>
+          <w:bCs/>
+          <w:sz w:val="32"/>
+          <w:szCs w:val="32"/>
+        </w:rPr>
+        <w:t xml:space="preserve"> 0.000280</w:t>
       </w:r>
     </w:p>
     <w:p>
@@ -9771,11 +10149,11 @@
           <w:noProof/>
           <w:sz w:val="32"/>
           <w:szCs w:val="32"/>
-          <w:lang w:eastAsia="en-IN" w:bidi="hi-IN"/>
+          <w:lang w:eastAsia="en-IN"/>
         </w:rPr>
         <w:lastRenderedPageBreak/>
         <w:drawing>
-          <wp:anchor distT="0" distB="0" distL="114300" distR="114300" simplePos="0" relativeHeight="251683840" behindDoc="0" locked="0" layoutInCell="1" allowOverlap="1" wp14:anchorId="15013038" wp14:editId="69A3948F">
+          <wp:anchor distT="0" distB="0" distL="114300" distR="114300" simplePos="0" relativeHeight="251683840" behindDoc="0" locked="0" layoutInCell="1" allowOverlap="1">
             <wp:simplePos x="0" y="0"/>
             <wp:positionH relativeFrom="column">
               <wp:posOffset>652145</wp:posOffset>
@@ -9790,15 +10168,9 @@
             <wp:cNvGraphicFramePr/>
             <a:graphic xmlns:a="http://schemas.openxmlformats.org/drawingml/2006/main">
               <a:graphicData uri="http://schemas.openxmlformats.org/drawingml/2006/chart">
-                <c:chart xmlns:c="http://schemas.openxmlformats.org/drawingml/2006/chart" xmlns:r="http://schemas.openxmlformats.org/officeDocument/2006/relationships" r:id="rId50"/>
+                <c:chart xmlns:c="http://schemas.openxmlformats.org/drawingml/2006/chart" xmlns:r="http://schemas.openxmlformats.org/officeDocument/2006/relationships" r:id="rId49"/>
               </a:graphicData>
             </a:graphic>
-            <wp14:sizeRelH relativeFrom="page">
-              <wp14:pctWidth>0</wp14:pctWidth>
-            </wp14:sizeRelH>
-            <wp14:sizeRelV relativeFrom="page">
-              <wp14:pctHeight>0</wp14:pctHeight>
-            </wp14:sizeRelV>
           </wp:anchor>
         </w:drawing>
       </w:r>
@@ -9895,10 +10267,10 @@
           <w:noProof/>
           <w:sz w:val="32"/>
           <w:szCs w:val="32"/>
-          <w:lang w:eastAsia="en-IN" w:bidi="hi-IN"/>
+          <w:lang w:eastAsia="en-IN"/>
         </w:rPr>
         <w:drawing>
-          <wp:anchor distT="0" distB="0" distL="114300" distR="114300" simplePos="0" relativeHeight="251684864" behindDoc="0" locked="0" layoutInCell="1" allowOverlap="1" wp14:anchorId="438715FB" wp14:editId="30630478">
+          <wp:anchor distT="0" distB="0" distL="114300" distR="114300" simplePos="0" relativeHeight="251684864" behindDoc="0" locked="0" layoutInCell="1" allowOverlap="1">
             <wp:simplePos x="0" y="0"/>
             <wp:positionH relativeFrom="column">
               <wp:posOffset>652145</wp:posOffset>
@@ -9913,15 +10285,9 @@
             <wp:cNvGraphicFramePr/>
             <a:graphic xmlns:a="http://schemas.openxmlformats.org/drawingml/2006/main">
               <a:graphicData uri="http://schemas.openxmlformats.org/drawingml/2006/chart">
-                <c:chart xmlns:c="http://schemas.openxmlformats.org/drawingml/2006/chart" xmlns:r="http://schemas.openxmlformats.org/officeDocument/2006/relationships" r:id="rId51"/>
+                <c:chart xmlns:c="http://schemas.openxmlformats.org/drawingml/2006/chart" xmlns:r="http://schemas.openxmlformats.org/officeDocument/2006/relationships" r:id="rId50"/>
               </a:graphicData>
             </a:graphic>
-            <wp14:sizeRelH relativeFrom="page">
-              <wp14:pctWidth>0</wp14:pctWidth>
-            </wp14:sizeRelH>
-            <wp14:sizeRelV relativeFrom="page">
-              <wp14:pctHeight>0</wp14:pctHeight>
-            </wp14:sizeRelV>
           </wp:anchor>
         </w:drawing>
       </w:r>
@@ -10021,34 +10387,28 @@
           <w:noProof/>
           <w:sz w:val="32"/>
           <w:szCs w:val="32"/>
-          <w:lang w:eastAsia="en-IN" w:bidi="hi-IN"/>
+          <w:lang w:eastAsia="en-IN"/>
         </w:rPr>
         <w:lastRenderedPageBreak/>
         <w:drawing>
-          <wp:anchor distT="0" distB="0" distL="114300" distR="114300" simplePos="0" relativeHeight="251685888" behindDoc="0" locked="0" layoutInCell="1" allowOverlap="1" wp14:anchorId="61AF319B" wp14:editId="190EE220">
+          <wp:anchor distT="0" distB="0" distL="114300" distR="114300" simplePos="0" relativeHeight="251685888" behindDoc="0" locked="0" layoutInCell="1" allowOverlap="1">
             <wp:simplePos x="0" y="0"/>
             <wp:positionH relativeFrom="column">
-              <wp:posOffset>462915</wp:posOffset>
+              <wp:posOffset>169545</wp:posOffset>
             </wp:positionH>
             <wp:positionV relativeFrom="paragraph">
-              <wp:posOffset>367665</wp:posOffset>
+              <wp:posOffset>465455</wp:posOffset>
             </wp:positionV>
-            <wp:extent cx="5731510" cy="3238500"/>
-            <wp:effectExtent l="0" t="0" r="21590" b="19050"/>
+            <wp:extent cx="5730240" cy="3234055"/>
+            <wp:effectExtent l="19050" t="0" r="22860" b="4445"/>
             <wp:wrapTopAndBottom/>
             <wp:docPr id="32" name="Chart 32"/>
             <wp:cNvGraphicFramePr/>
             <a:graphic xmlns:a="http://schemas.openxmlformats.org/drawingml/2006/main">
               <a:graphicData uri="http://schemas.openxmlformats.org/drawingml/2006/chart">
-                <c:chart xmlns:c="http://schemas.openxmlformats.org/drawingml/2006/chart" xmlns:r="http://schemas.openxmlformats.org/officeDocument/2006/relationships" r:id="rId52"/>
+                <c:chart xmlns:c="http://schemas.openxmlformats.org/drawingml/2006/chart" xmlns:r="http://schemas.openxmlformats.org/officeDocument/2006/relationships" r:id="rId51"/>
               </a:graphicData>
             </a:graphic>
-            <wp14:sizeRelH relativeFrom="page">
-              <wp14:pctWidth>0</wp14:pctWidth>
-            </wp14:sizeRelH>
-            <wp14:sizeRelV relativeFrom="page">
-              <wp14:pctHeight>0</wp14:pctHeight>
-            </wp14:sizeRelV>
           </wp:anchor>
         </w:drawing>
       </w:r>
@@ -10154,7 +10514,27 @@
           <w:szCs w:val="32"/>
           <w:lang w:bidi="hi-IN"/>
         </w:rPr>
-        <w:t>We have obtained a uniformly distributed bell curve, with most probable Clustering coefficient lying around 0.00000126 which is much less than that of PolBlogs graph, which shows the uniqueness of the given data.</w:t>
+        <w:t xml:space="preserve">We have obtained a uniformly distributed bell curve, with most probable Clustering coefficient lying around 0.00000126 which is much less than that of </w:t>
+      </w:r>
+      <w:proofErr w:type="spellStart"/>
+      <w:r>
+        <w:rPr>
+          <w:rFonts w:cstheme="minorHAnsi"/>
+          <w:sz w:val="32"/>
+          <w:szCs w:val="32"/>
+          <w:lang w:bidi="hi-IN"/>
+        </w:rPr>
+        <w:t>PolBlogs</w:t>
+      </w:r>
+      <w:proofErr w:type="spellEnd"/>
+      <w:r>
+        <w:rPr>
+          <w:rFonts w:cstheme="minorHAnsi"/>
+          <w:sz w:val="32"/>
+          <w:szCs w:val="32"/>
+          <w:lang w:bidi="hi-IN"/>
+        </w:rPr>
+        <w:t xml:space="preserve"> graph, which shows the uniqueness of the given data.</w:t>
       </w:r>
     </w:p>
     <w:p>
@@ -10243,7 +10623,27 @@
           <w:szCs w:val="32"/>
           <w:lang w:bidi="hi-IN"/>
         </w:rPr>
-        <w:t xml:space="preserve"> the local clustering coefficient of a node is defined as the ratio of [the number of triads involving that node]:[n C 2, where n is the number of neighbours of the node]. We first find the local clustering coefficient of each node and then take their average to obtain the networking average clustering coefficient.</w:t>
+        <w:t xml:space="preserve"> the local clustering coefficient of a node is defined as the ratio of [the number of triads involving that node]</w:t>
+      </w:r>
+      <w:proofErr w:type="gramStart"/>
+      <w:r>
+        <w:rPr>
+          <w:rFonts w:cstheme="minorHAnsi"/>
+          <w:sz w:val="32"/>
+          <w:szCs w:val="32"/>
+          <w:lang w:bidi="hi-IN"/>
+        </w:rPr>
+        <w:t>:[</w:t>
+      </w:r>
+      <w:proofErr w:type="gramEnd"/>
+      <w:r>
+        <w:rPr>
+          <w:rFonts w:cstheme="minorHAnsi"/>
+          <w:sz w:val="32"/>
+          <w:szCs w:val="32"/>
+          <w:lang w:bidi="hi-IN"/>
+        </w:rPr>
+        <w:t>n C 2, where n is the number of neighbours of the node]. We first find the local clustering coefficient of each node and then take their average to obtain the networking average clustering coefficient.</w:t>
       </w:r>
     </w:p>
     <w:p>
@@ -10294,6 +10694,7 @@
         </w:rPr>
         <w:t xml:space="preserve">Comparison with </w:t>
       </w:r>
+      <w:proofErr w:type="spellStart"/>
       <w:r>
         <w:rPr>
           <w:rFonts w:cstheme="minorHAnsi"/>
@@ -10303,8 +10704,9 @@
           <w:szCs w:val="32"/>
           <w:lang w:bidi="hi-IN"/>
         </w:rPr>
-        <w:t xml:space="preserve">PolBooks </w:t>
-      </w:r>
+        <w:t>PolBooks</w:t>
+      </w:r>
+      <w:proofErr w:type="spellEnd"/>
       <w:r>
         <w:rPr>
           <w:rFonts w:cstheme="minorHAnsi"/>
@@ -10314,31 +10716,9 @@
           <w:szCs w:val="32"/>
           <w:lang w:bidi="hi-IN"/>
         </w:rPr>
-        <w:t>:</w:t>
-      </w:r>
-    </w:p>
-    <w:p>
-      <w:pPr>
-        <w:autoSpaceDE w:val="0"/>
-        <w:autoSpaceDN w:val="0"/>
-        <w:adjustRightInd w:val="0"/>
-        <w:spacing w:after="0" w:line="240" w:lineRule="auto"/>
-        <w:ind w:firstLine="720"/>
-        <w:rPr>
-          <w:rFonts w:cstheme="minorHAnsi"/>
-          <w:sz w:val="32"/>
-          <w:szCs w:val="32"/>
-          <w:lang w:bidi="hi-IN"/>
-        </w:rPr>
-      </w:pPr>
-    </w:p>
-    <w:p>
-      <w:pPr>
-        <w:autoSpaceDE w:val="0"/>
-        <w:autoSpaceDN w:val="0"/>
-        <w:adjustRightInd w:val="0"/>
-        <w:spacing w:after="0" w:line="240" w:lineRule="auto"/>
-        <w:ind w:firstLine="720"/>
+        <w:t xml:space="preserve"> </w:t>
+      </w:r>
+      <w:r>
         <w:rPr>
           <w:rFonts w:cstheme="minorHAnsi"/>
           <w:b/>
@@ -10347,8 +10727,31 @@
           <w:szCs w:val="32"/>
           <w:lang w:bidi="hi-IN"/>
         </w:rPr>
-      </w:pPr>
-      <w:r>
+        <w:t>:</w:t>
+      </w:r>
+    </w:p>
+    <w:p>
+      <w:pPr>
+        <w:autoSpaceDE w:val="0"/>
+        <w:autoSpaceDN w:val="0"/>
+        <w:adjustRightInd w:val="0"/>
+        <w:spacing w:after="0" w:line="240" w:lineRule="auto"/>
+        <w:ind w:firstLine="720"/>
+        <w:rPr>
+          <w:rFonts w:cstheme="minorHAnsi"/>
+          <w:sz w:val="32"/>
+          <w:szCs w:val="32"/>
+          <w:lang w:bidi="hi-IN"/>
+        </w:rPr>
+      </w:pPr>
+    </w:p>
+    <w:p>
+      <w:pPr>
+        <w:autoSpaceDE w:val="0"/>
+        <w:autoSpaceDN w:val="0"/>
+        <w:adjustRightInd w:val="0"/>
+        <w:spacing w:after="0" w:line="240" w:lineRule="auto"/>
+        <w:ind w:firstLine="720"/>
         <w:rPr>
           <w:rFonts w:cstheme="minorHAnsi"/>
           <w:b/>
@@ -10357,8 +10760,7 @@
           <w:szCs w:val="32"/>
           <w:lang w:bidi="hi-IN"/>
         </w:rPr>
-        <w:t>Networking average clustering coefficient= 0.48</w:t>
-      </w:r>
+      </w:pPr>
       <w:r>
         <w:rPr>
           <w:rFonts w:cstheme="minorHAnsi"/>
@@ -10368,6 +10770,17 @@
           <w:szCs w:val="32"/>
           <w:lang w:bidi="hi-IN"/>
         </w:rPr>
+        <w:t>Networking average clustering coefficient= 0.48</w:t>
+      </w:r>
+      <w:r>
+        <w:rPr>
+          <w:rFonts w:cstheme="minorHAnsi"/>
+          <w:b/>
+          <w:bCs/>
+          <w:sz w:val="32"/>
+          <w:szCs w:val="32"/>
+          <w:lang w:bidi="hi-IN"/>
+        </w:rPr>
         <w:t>75266</w:t>
       </w:r>
     </w:p>
@@ -10438,7 +10851,6 @@
           <w:szCs w:val="32"/>
           <w:lang w:bidi="hi-IN"/>
         </w:rPr>
-        <w:lastRenderedPageBreak/>
         <w:t>Now, let us look at some of the random graphs:</w:t>
       </w:r>
       <w:r>
@@ -10520,10 +10932,10 @@
       <w:r>
         <w:rPr>
           <w:noProof/>
-          <w:lang w:eastAsia="en-IN" w:bidi="hi-IN"/>
+          <w:lang w:eastAsia="en-IN"/>
         </w:rPr>
         <w:drawing>
-          <wp:anchor distT="0" distB="0" distL="114300" distR="114300" simplePos="0" relativeHeight="251686912" behindDoc="0" locked="0" layoutInCell="1" allowOverlap="1" wp14:anchorId="6B059ECB" wp14:editId="51A9C24A">
+          <wp:anchor distT="0" distB="0" distL="114300" distR="114300" simplePos="0" relativeHeight="251686912" behindDoc="0" locked="0" layoutInCell="1" allowOverlap="1">
             <wp:simplePos x="0" y="0"/>
             <wp:positionH relativeFrom="column">
               <wp:posOffset>130175</wp:posOffset>
@@ -10538,15 +10950,9 @@
             <wp:cNvGraphicFramePr/>
             <a:graphic xmlns:a="http://schemas.openxmlformats.org/drawingml/2006/main">
               <a:graphicData uri="http://schemas.openxmlformats.org/drawingml/2006/chart">
-                <c:chart xmlns:c="http://schemas.openxmlformats.org/drawingml/2006/chart" xmlns:r="http://schemas.openxmlformats.org/officeDocument/2006/relationships" r:id="rId53"/>
+                <c:chart xmlns:c="http://schemas.openxmlformats.org/drawingml/2006/chart" xmlns:r="http://schemas.openxmlformats.org/officeDocument/2006/relationships" r:id="rId52"/>
               </a:graphicData>
             </a:graphic>
-            <wp14:sizeRelH relativeFrom="page">
-              <wp14:pctWidth>0</wp14:pctWidth>
-            </wp14:sizeRelH>
-            <wp14:sizeRelV relativeFrom="page">
-              <wp14:pctHeight>0</wp14:pctHeight>
-            </wp14:sizeRelV>
           </wp:anchor>
         </w:drawing>
       </w:r>
@@ -10580,21 +10986,6 @@
           <w:lang w:eastAsia="en-IN" w:bidi="hi-IN"/>
         </w:rPr>
       </w:pPr>
-    </w:p>
-    <w:p>
-      <w:pPr>
-        <w:autoSpaceDE w:val="0"/>
-        <w:autoSpaceDN w:val="0"/>
-        <w:adjustRightInd w:val="0"/>
-        <w:spacing w:after="0" w:line="240" w:lineRule="auto"/>
-        <w:rPr>
-          <w:rFonts w:cstheme="minorHAnsi"/>
-          <w:noProof/>
-          <w:sz w:val="32"/>
-          <w:szCs w:val="32"/>
-          <w:lang w:eastAsia="en-IN" w:bidi="hi-IN"/>
-        </w:rPr>
-      </w:pPr>
       <w:r>
         <w:rPr>
           <w:rFonts w:cstheme="minorHAnsi"/>
@@ -10623,10 +11014,10 @@
       <w:r>
         <w:rPr>
           <w:noProof/>
-          <w:lang w:eastAsia="en-IN" w:bidi="hi-IN"/>
+          <w:lang w:eastAsia="en-IN"/>
         </w:rPr>
         <w:drawing>
-          <wp:anchor distT="0" distB="0" distL="114300" distR="114300" simplePos="0" relativeHeight="251687936" behindDoc="0" locked="0" layoutInCell="1" allowOverlap="1" wp14:anchorId="788F63FA" wp14:editId="2FFB5885">
+          <wp:anchor distT="0" distB="0" distL="114300" distR="114300" simplePos="0" relativeHeight="251687936" behindDoc="0" locked="0" layoutInCell="1" allowOverlap="1">
             <wp:simplePos x="0" y="0"/>
             <wp:positionH relativeFrom="column">
               <wp:posOffset>129540</wp:posOffset>
@@ -10641,15 +11032,9 @@
             <wp:cNvGraphicFramePr/>
             <a:graphic xmlns:a="http://schemas.openxmlformats.org/drawingml/2006/main">
               <a:graphicData uri="http://schemas.openxmlformats.org/drawingml/2006/chart">
-                <c:chart xmlns:c="http://schemas.openxmlformats.org/drawingml/2006/chart" xmlns:r="http://schemas.openxmlformats.org/officeDocument/2006/relationships" r:id="rId54"/>
+                <c:chart xmlns:c="http://schemas.openxmlformats.org/drawingml/2006/chart" xmlns:r="http://schemas.openxmlformats.org/officeDocument/2006/relationships" r:id="rId53"/>
               </a:graphicData>
             </a:graphic>
-            <wp14:sizeRelH relativeFrom="page">
-              <wp14:pctWidth>0</wp14:pctWidth>
-            </wp14:sizeRelH>
-            <wp14:sizeRelV relativeFrom="page">
-              <wp14:pctHeight>0</wp14:pctHeight>
-            </wp14:sizeRelV>
           </wp:anchor>
         </w:drawing>
       </w:r>
@@ -10732,10 +11117,10 @@
           <w:noProof/>
           <w:sz w:val="32"/>
           <w:szCs w:val="32"/>
-          <w:lang w:eastAsia="en-IN" w:bidi="hi-IN"/>
+          <w:lang w:eastAsia="en-IN"/>
         </w:rPr>
         <w:drawing>
-          <wp:anchor distT="0" distB="0" distL="114300" distR="114300" simplePos="0" relativeHeight="251688960" behindDoc="0" locked="0" layoutInCell="1" allowOverlap="1" wp14:anchorId="587FB2F8" wp14:editId="3601A6F7">
+          <wp:anchor distT="0" distB="0" distL="114300" distR="114300" simplePos="0" relativeHeight="251688960" behindDoc="0" locked="0" layoutInCell="1" allowOverlap="1">
             <wp:simplePos x="0" y="0"/>
             <wp:positionH relativeFrom="column">
               <wp:posOffset>295910</wp:posOffset>
@@ -10750,15 +11135,9 @@
             <wp:cNvGraphicFramePr/>
             <a:graphic xmlns:a="http://schemas.openxmlformats.org/drawingml/2006/main">
               <a:graphicData uri="http://schemas.openxmlformats.org/drawingml/2006/chart">
-                <c:chart xmlns:c="http://schemas.openxmlformats.org/drawingml/2006/chart" xmlns:r="http://schemas.openxmlformats.org/officeDocument/2006/relationships" r:id="rId55"/>
+                <c:chart xmlns:c="http://schemas.openxmlformats.org/drawingml/2006/chart" xmlns:r="http://schemas.openxmlformats.org/officeDocument/2006/relationships" r:id="rId54"/>
               </a:graphicData>
             </a:graphic>
-            <wp14:sizeRelH relativeFrom="page">
-              <wp14:pctWidth>0</wp14:pctWidth>
-            </wp14:sizeRelH>
-            <wp14:sizeRelV relativeFrom="page">
-              <wp14:pctHeight>0</wp14:pctHeight>
-            </wp14:sizeRelV>
           </wp:anchor>
         </w:drawing>
       </w:r>
@@ -10813,8 +11192,39 @@
           <w:szCs w:val="32"/>
           <w:lang w:bidi="hi-IN"/>
         </w:rPr>
-        <w:t xml:space="preserve"> Most probabale value of networking average clustering coefficient of Random graphs = 0.075, much less than that of PolBooks</w:t>
-      </w:r>
+        <w:t xml:space="preserve"> Most </w:t>
+      </w:r>
+      <w:proofErr w:type="spellStart"/>
+      <w:r>
+        <w:rPr>
+          <w:rFonts w:cstheme="minorHAnsi"/>
+          <w:sz w:val="32"/>
+          <w:szCs w:val="32"/>
+          <w:lang w:bidi="hi-IN"/>
+        </w:rPr>
+        <w:t>probabale</w:t>
+      </w:r>
+      <w:proofErr w:type="spellEnd"/>
+      <w:r>
+        <w:rPr>
+          <w:rFonts w:cstheme="minorHAnsi"/>
+          <w:sz w:val="32"/>
+          <w:szCs w:val="32"/>
+          <w:lang w:bidi="hi-IN"/>
+        </w:rPr>
+        <w:t xml:space="preserve"> value of networking average clustering coefficient of Random graphs = 0.075, much less than that of </w:t>
+      </w:r>
+      <w:proofErr w:type="spellStart"/>
+      <w:r>
+        <w:rPr>
+          <w:rFonts w:cstheme="minorHAnsi"/>
+          <w:sz w:val="32"/>
+          <w:szCs w:val="32"/>
+          <w:lang w:bidi="hi-IN"/>
+        </w:rPr>
+        <w:t>PolBooks</w:t>
+      </w:r>
+      <w:proofErr w:type="spellEnd"/>
     </w:p>
     <w:p>
       <w:pPr>
@@ -10864,6 +11274,7 @@
         </w:rPr>
         <w:t xml:space="preserve">Comparison with </w:t>
       </w:r>
+      <w:proofErr w:type="spellStart"/>
       <w:r>
         <w:rPr>
           <w:rFonts w:cstheme="minorHAnsi"/>
@@ -10873,17 +11284,10 @@
           <w:szCs w:val="32"/>
           <w:lang w:bidi="hi-IN"/>
         </w:rPr>
-        <w:t>Polblogs:</w:t>
-      </w:r>
-    </w:p>
-    <w:p>
-      <w:pPr>
-        <w:pStyle w:val="ListParagraph"/>
-        <w:autoSpaceDE w:val="0"/>
-        <w:autoSpaceDN w:val="0"/>
-        <w:adjustRightInd w:val="0"/>
-        <w:spacing w:after="0" w:line="240" w:lineRule="auto"/>
-        <w:ind w:left="426"/>
+        <w:t>Polblogs</w:t>
+      </w:r>
+      <w:proofErr w:type="spellEnd"/>
+      <w:r>
         <w:rPr>
           <w:rFonts w:cstheme="minorHAnsi"/>
           <w:b/>
@@ -10892,7 +11296,8 @@
           <w:szCs w:val="32"/>
           <w:lang w:bidi="hi-IN"/>
         </w:rPr>
-      </w:pPr>
+        <w:t>:</w:t>
+      </w:r>
     </w:p>
     <w:p>
       <w:pPr>
@@ -10901,6 +11306,7 @@
         <w:autoSpaceDN w:val="0"/>
         <w:adjustRightInd w:val="0"/>
         <w:spacing w:after="0" w:line="240" w:lineRule="auto"/>
+        <w:ind w:left="426"/>
         <w:rPr>
           <w:rFonts w:cstheme="minorHAnsi"/>
           <w:b/>
@@ -10910,7 +11316,14 @@
           <w:lang w:bidi="hi-IN"/>
         </w:rPr>
       </w:pPr>
-      <w:r>
+    </w:p>
+    <w:p>
+      <w:pPr>
+        <w:pStyle w:val="ListParagraph"/>
+        <w:autoSpaceDE w:val="0"/>
+        <w:autoSpaceDN w:val="0"/>
+        <w:adjustRightInd w:val="0"/>
+        <w:spacing w:after="0" w:line="240" w:lineRule="auto"/>
         <w:rPr>
           <w:rFonts w:cstheme="minorHAnsi"/>
           <w:b/>
@@ -10919,8 +11332,7 @@
           <w:szCs w:val="32"/>
           <w:lang w:bidi="hi-IN"/>
         </w:rPr>
-        <w:t>Networking average clustering c</w:t>
-      </w:r>
+      </w:pPr>
       <w:r>
         <w:rPr>
           <w:rFonts w:cstheme="minorHAnsi"/>
@@ -10930,7 +11342,7 @@
           <w:szCs w:val="32"/>
           <w:lang w:bidi="hi-IN"/>
         </w:rPr>
-        <w:t>oefficient</w:t>
+        <w:t>Networking average clustering c</w:t>
       </w:r>
       <w:r>
         <w:rPr>
@@ -10941,7 +11353,7 @@
           <w:szCs w:val="32"/>
           <w:lang w:bidi="hi-IN"/>
         </w:rPr>
-        <w:t xml:space="preserve"> = </w:t>
+        <w:t>oefficient</w:t>
       </w:r>
       <w:r>
         <w:rPr>
@@ -10952,6 +11364,17 @@
           <w:szCs w:val="32"/>
           <w:lang w:bidi="hi-IN"/>
         </w:rPr>
+        <w:t xml:space="preserve"> = </w:t>
+      </w:r>
+      <w:r>
+        <w:rPr>
+          <w:rFonts w:cstheme="minorHAnsi"/>
+          <w:b/>
+          <w:bCs/>
+          <w:sz w:val="32"/>
+          <w:szCs w:val="32"/>
+          <w:lang w:bidi="hi-IN"/>
+        </w:rPr>
         <w:t>0.13269182</w:t>
       </w:r>
     </w:p>
@@ -11159,10 +11582,10 @@
       <w:r>
         <w:rPr>
           <w:noProof/>
-          <w:lang w:eastAsia="en-IN" w:bidi="hi-IN"/>
+          <w:lang w:eastAsia="en-IN"/>
         </w:rPr>
         <w:drawing>
-          <wp:anchor distT="0" distB="0" distL="114300" distR="114300" simplePos="0" relativeHeight="251695104" behindDoc="0" locked="0" layoutInCell="1" allowOverlap="1" wp14:anchorId="786F2785" wp14:editId="5B4C18B1">
+          <wp:anchor distT="0" distB="0" distL="114300" distR="114300" simplePos="0" relativeHeight="251695104" behindDoc="0" locked="0" layoutInCell="1" allowOverlap="1">
             <wp:simplePos x="0" y="0"/>
             <wp:positionH relativeFrom="column">
               <wp:posOffset>190500</wp:posOffset>
@@ -11177,15 +11600,9 @@
             <wp:cNvGraphicFramePr/>
             <a:graphic xmlns:a="http://schemas.openxmlformats.org/drawingml/2006/main">
               <a:graphicData uri="http://schemas.openxmlformats.org/drawingml/2006/chart">
-                <c:chart xmlns:c="http://schemas.openxmlformats.org/drawingml/2006/chart" xmlns:r="http://schemas.openxmlformats.org/officeDocument/2006/relationships" r:id="rId56"/>
+                <c:chart xmlns:c="http://schemas.openxmlformats.org/drawingml/2006/chart" xmlns:r="http://schemas.openxmlformats.org/officeDocument/2006/relationships" r:id="rId55"/>
               </a:graphicData>
             </a:graphic>
-            <wp14:sizeRelH relativeFrom="page">
-              <wp14:pctWidth>0</wp14:pctWidth>
-            </wp14:sizeRelH>
-            <wp14:sizeRelV relativeFrom="page">
-              <wp14:pctHeight>0</wp14:pctHeight>
-            </wp14:sizeRelV>
           </wp:anchor>
         </w:drawing>
       </w:r>
@@ -11224,10 +11641,10 @@
       <w:r>
         <w:rPr>
           <w:noProof/>
-          <w:lang w:eastAsia="en-IN" w:bidi="hi-IN"/>
+          <w:lang w:eastAsia="en-IN"/>
         </w:rPr>
         <w:drawing>
-          <wp:anchor distT="0" distB="0" distL="114300" distR="114300" simplePos="0" relativeHeight="251696128" behindDoc="0" locked="0" layoutInCell="1" allowOverlap="1" wp14:anchorId="3A65FCCC" wp14:editId="759FEF8E">
+          <wp:anchor distT="0" distB="0" distL="114300" distR="114300" simplePos="0" relativeHeight="251696128" behindDoc="0" locked="0" layoutInCell="1" allowOverlap="1">
             <wp:simplePos x="0" y="0"/>
             <wp:positionH relativeFrom="column">
               <wp:posOffset>190500</wp:posOffset>
@@ -11242,115 +11659,88 @@
             <wp:cNvGraphicFramePr/>
             <a:graphic xmlns:a="http://schemas.openxmlformats.org/drawingml/2006/main">
               <a:graphicData uri="http://schemas.openxmlformats.org/drawingml/2006/chart">
+                <c:chart xmlns:c="http://schemas.openxmlformats.org/drawingml/2006/chart" xmlns:r="http://schemas.openxmlformats.org/officeDocument/2006/relationships" r:id="rId56"/>
+              </a:graphicData>
+            </a:graphic>
+          </wp:anchor>
+        </w:drawing>
+      </w:r>
+      <w:r>
+        <w:rPr>
+          <w:rFonts w:cstheme="minorHAnsi"/>
+          <w:sz w:val="32"/>
+          <w:szCs w:val="32"/>
+          <w:lang w:bidi="hi-IN"/>
+        </w:rPr>
+        <w:t>100 Random Graphs</w:t>
+      </w:r>
+    </w:p>
+    <w:p>
+      <w:pPr>
+        <w:pStyle w:val="ListParagraph"/>
+        <w:autoSpaceDE w:val="0"/>
+        <w:autoSpaceDN w:val="0"/>
+        <w:adjustRightInd w:val="0"/>
+        <w:spacing w:after="0" w:line="240" w:lineRule="auto"/>
+        <w:ind w:firstLine="504"/>
+        <w:rPr>
+          <w:rFonts w:cstheme="minorHAnsi"/>
+          <w:sz w:val="32"/>
+          <w:szCs w:val="32"/>
+          <w:lang w:bidi="hi-IN"/>
+        </w:rPr>
+      </w:pPr>
+      <w:r>
+        <w:rPr>
+          <w:rFonts w:cstheme="minorHAnsi"/>
+          <w:sz w:val="32"/>
+          <w:szCs w:val="32"/>
+          <w:lang w:bidi="hi-IN"/>
+        </w:rPr>
+        <w:lastRenderedPageBreak/>
+        <w:t>600 Random Gra</w:t>
+      </w:r>
+      <w:r>
+        <w:rPr>
+          <w:rFonts w:cstheme="minorHAnsi"/>
+          <w:sz w:val="32"/>
+          <w:szCs w:val="32"/>
+          <w:lang w:bidi="hi-IN"/>
+        </w:rPr>
+        <w:t>phs</w:t>
+      </w:r>
+    </w:p>
+    <w:p>
+      <w:pPr>
+        <w:rPr>
+          <w:rFonts w:cstheme="minorHAnsi"/>
+          <w:sz w:val="32"/>
+          <w:szCs w:val="32"/>
+          <w:lang w:bidi="hi-IN"/>
+        </w:rPr>
+      </w:pPr>
+      <w:r>
+        <w:rPr>
+          <w:rFonts w:cstheme="minorHAnsi"/>
+          <w:noProof/>
+          <w:sz w:val="32"/>
+          <w:szCs w:val="32"/>
+          <w:lang w:eastAsia="en-IN"/>
+        </w:rPr>
+        <w:drawing>
+          <wp:inline distT="0" distB="0" distL="0" distR="0">
+            <wp:extent cx="5732839" cy="3561907"/>
+            <wp:effectExtent l="19050" t="0" r="20261" b="443"/>
+            <wp:docPr id="43" name="Chart 1"/>
+            <wp:cNvGraphicFramePr/>
+            <a:graphic xmlns:a="http://schemas.openxmlformats.org/drawingml/2006/main">
+              <a:graphicData uri="http://schemas.openxmlformats.org/drawingml/2006/chart">
                 <c:chart xmlns:c="http://schemas.openxmlformats.org/drawingml/2006/chart" xmlns:r="http://schemas.openxmlformats.org/officeDocument/2006/relationships" r:id="rId57"/>
               </a:graphicData>
             </a:graphic>
-            <wp14:sizeRelH relativeFrom="page">
-              <wp14:pctWidth>0</wp14:pctWidth>
-            </wp14:sizeRelH>
-            <wp14:sizeRelV relativeFrom="page">
-              <wp14:pctHeight>0</wp14:pctHeight>
-            </wp14:sizeRelV>
-          </wp:anchor>
+          </wp:inline>
         </w:drawing>
       </w:r>
-      <w:r>
-        <w:rPr>
-          <w:rFonts w:cstheme="minorHAnsi"/>
-          <w:sz w:val="32"/>
-          <w:szCs w:val="32"/>
-          <w:lang w:bidi="hi-IN"/>
-        </w:rPr>
-        <w:t>100 Random Graphs</w:t>
-      </w:r>
-    </w:p>
-    <w:p>
-      <w:pPr>
-        <w:pStyle w:val="ListParagraph"/>
-        <w:autoSpaceDE w:val="0"/>
-        <w:autoSpaceDN w:val="0"/>
-        <w:adjustRightInd w:val="0"/>
-        <w:spacing w:after="0" w:line="240" w:lineRule="auto"/>
-        <w:ind w:firstLine="504"/>
-        <w:rPr>
-          <w:rFonts w:cstheme="minorHAnsi"/>
-          <w:sz w:val="32"/>
-          <w:szCs w:val="32"/>
-          <w:lang w:bidi="hi-IN"/>
-        </w:rPr>
-      </w:pPr>
-      <w:r>
-        <w:rPr>
-          <w:rFonts w:cstheme="minorHAnsi"/>
-          <w:sz w:val="32"/>
-          <w:szCs w:val="32"/>
-          <w:lang w:bidi="hi-IN"/>
-        </w:rPr>
-        <w:lastRenderedPageBreak/>
-        <w:t>600 Random Graphs</w:t>
-      </w:r>
-    </w:p>
-    <w:p>
-      <w:pPr>
-        <w:pStyle w:val="ListParagraph"/>
-        <w:autoSpaceDE w:val="0"/>
-        <w:autoSpaceDN w:val="0"/>
-        <w:adjustRightInd w:val="0"/>
-        <w:spacing w:after="0" w:line="240" w:lineRule="auto"/>
-        <w:ind w:firstLine="504"/>
-        <w:rPr>
-          <w:rFonts w:cstheme="minorHAnsi"/>
-          <w:sz w:val="32"/>
-          <w:szCs w:val="32"/>
-          <w:lang w:bidi="hi-IN"/>
-        </w:rPr>
-      </w:pPr>
-      <w:r>
-        <w:rPr>
-          <w:rFonts w:cstheme="minorHAnsi"/>
-          <w:noProof/>
-          <w:sz w:val="32"/>
-          <w:szCs w:val="32"/>
-          <w:lang w:eastAsia="en-IN" w:bidi="hi-IN"/>
-        </w:rPr>
-        <w:drawing>
-          <wp:anchor distT="0" distB="0" distL="114300" distR="114300" simplePos="0" relativeHeight="251692032" behindDoc="0" locked="0" layoutInCell="1" allowOverlap="1" wp14:anchorId="32F130F8" wp14:editId="69F06638">
-            <wp:simplePos x="0" y="0"/>
-            <wp:positionH relativeFrom="column">
-              <wp:posOffset>248920</wp:posOffset>
-            </wp:positionH>
-            <wp:positionV relativeFrom="paragraph">
-              <wp:posOffset>119380</wp:posOffset>
-            </wp:positionV>
-            <wp:extent cx="5731510" cy="3392170"/>
-            <wp:effectExtent l="0" t="0" r="21590" b="17780"/>
-            <wp:wrapTopAndBottom/>
-            <wp:docPr id="44" name="Chart 44"/>
-            <wp:cNvGraphicFramePr/>
-            <a:graphic xmlns:a="http://schemas.openxmlformats.org/drawingml/2006/main">
-              <a:graphicData uri="http://schemas.openxmlformats.org/drawingml/2006/chart">
-                <c:chart xmlns:c="http://schemas.openxmlformats.org/drawingml/2006/chart" xmlns:r="http://schemas.openxmlformats.org/officeDocument/2006/relationships" r:id="rId58"/>
-              </a:graphicData>
-            </a:graphic>
-            <wp14:sizeRelH relativeFrom="page">
-              <wp14:pctWidth>0</wp14:pctWidth>
-            </wp14:sizeRelH>
-            <wp14:sizeRelV relativeFrom="page">
-              <wp14:pctHeight>0</wp14:pctHeight>
-            </wp14:sizeRelV>
-          </wp:anchor>
-        </w:drawing>
-      </w:r>
-    </w:p>
-    <w:p>
-      <w:pPr>
-        <w:rPr>
-          <w:rFonts w:cstheme="minorHAnsi"/>
-          <w:sz w:val="32"/>
-          <w:szCs w:val="32"/>
-          <w:lang w:bidi="hi-IN"/>
-        </w:rPr>
-      </w:pPr>
     </w:p>
     <w:p>
       <w:pPr>
@@ -11388,7 +11778,27 @@
           <w:szCs w:val="32"/>
           <w:lang w:bidi="hi-IN"/>
         </w:rPr>
-        <w:t xml:space="preserve"> Most probabale value of networking average clustering coe</w:t>
+        <w:t xml:space="preserve"> Most </w:t>
+      </w:r>
+      <w:proofErr w:type="spellStart"/>
+      <w:r>
+        <w:rPr>
+          <w:rFonts w:cstheme="minorHAnsi"/>
+          <w:sz w:val="32"/>
+          <w:szCs w:val="32"/>
+          <w:lang w:bidi="hi-IN"/>
+        </w:rPr>
+        <w:t>probabale</w:t>
+      </w:r>
+      <w:proofErr w:type="spellEnd"/>
+      <w:r>
+        <w:rPr>
+          <w:rFonts w:cstheme="minorHAnsi"/>
+          <w:sz w:val="32"/>
+          <w:szCs w:val="32"/>
+          <w:lang w:bidi="hi-IN"/>
+        </w:rPr>
+        <w:t xml:space="preserve"> value of networking average clustering coe</w:t>
       </w:r>
       <w:r>
         <w:rPr>
@@ -11424,8 +11834,19 @@
           <w:szCs w:val="32"/>
           <w:lang w:bidi="hi-IN"/>
         </w:rPr>
-        <w:t>, much less than that of PolBlogs</w:t>
-      </w:r>
+        <w:t xml:space="preserve">, much less than that of </w:t>
+      </w:r>
+      <w:proofErr w:type="spellStart"/>
+      <w:r>
+        <w:rPr>
+          <w:rFonts w:cstheme="minorHAnsi"/>
+          <w:sz w:val="32"/>
+          <w:szCs w:val="32"/>
+          <w:lang w:bidi="hi-IN"/>
+        </w:rPr>
+        <w:t>PolBlogs</w:t>
+      </w:r>
+      <w:proofErr w:type="spellEnd"/>
     </w:p>
     <w:p>
       <w:pPr>
@@ -11444,62 +11865,9 @@
           <w:szCs w:val="32"/>
           <w:lang w:eastAsia="en-IN" w:bidi="hi-IN"/>
         </w:rPr>
-        <mc:AlternateContent>
-          <mc:Choice Requires="wps">
-            <w:drawing>
-              <wp:anchor distT="0" distB="0" distL="114300" distR="114300" simplePos="0" relativeHeight="251693056" behindDoc="0" locked="0" layoutInCell="1" allowOverlap="1" wp14:anchorId="468E612A" wp14:editId="5F325489">
-                <wp:simplePos x="0" y="0"/>
-                <wp:positionH relativeFrom="column">
-                  <wp:posOffset>-375730</wp:posOffset>
-                </wp:positionH>
-                <wp:positionV relativeFrom="paragraph">
-                  <wp:posOffset>897890</wp:posOffset>
-                </wp:positionV>
-                <wp:extent cx="6673932" cy="0"/>
-                <wp:effectExtent l="0" t="0" r="12700" b="19050"/>
-                <wp:wrapNone/>
-                <wp:docPr id="49" name="Straight Connector 49"/>
-                <wp:cNvGraphicFramePr/>
-                <a:graphic xmlns:a="http://schemas.openxmlformats.org/drawingml/2006/main">
-                  <a:graphicData uri="http://schemas.microsoft.com/office/word/2010/wordprocessingShape">
-                    <wps:wsp>
-                      <wps:cNvCnPr/>
-                      <wps:spPr>
-                        <a:xfrm>
-                          <a:off x="0" y="0"/>
-                          <a:ext cx="6673932" cy="0"/>
-                        </a:xfrm>
-                        <a:prstGeom prst="line">
-                          <a:avLst/>
-                        </a:prstGeom>
-                      </wps:spPr>
-                      <wps:style>
-                        <a:lnRef idx="1">
-                          <a:schemeClr val="accent1"/>
-                        </a:lnRef>
-                        <a:fillRef idx="0">
-                          <a:schemeClr val="accent1"/>
-                        </a:fillRef>
-                        <a:effectRef idx="0">
-                          <a:schemeClr val="accent1"/>
-                        </a:effectRef>
-                        <a:fontRef idx="minor">
-                          <a:schemeClr val="tx1"/>
-                        </a:fontRef>
-                      </wps:style>
-                      <wps:bodyPr/>
-                    </wps:wsp>
-                  </a:graphicData>
-                </a:graphic>
-              </wp:anchor>
-            </w:drawing>
-          </mc:Choice>
-          <mc:Fallback>
-            <w:pict>
-              <v:line id="Straight Connector 49" o:spid="_x0000_s1026" style="position:absolute;z-index:251693056;visibility:visible;mso-wrap-style:square;mso-wrap-distance-left:9pt;mso-wrap-distance-top:0;mso-wrap-distance-right:9pt;mso-wrap-distance-bottom:0;mso-position-horizontal:absolute;mso-position-horizontal-relative:text;mso-position-vertical:absolute;mso-position-vertical-relative:text" from="-29.6pt,70.7pt" to="495.9pt,70.7pt" o:gfxdata="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" strokecolor="#4579b8 [3044]"/>
-            </w:pict>
-          </mc:Fallback>
-        </mc:AlternateContent>
+        <w:pict>
+          <v:line id="Straight Connector 49" o:spid="_x0000_s1028" style="position:absolute;z-index:251693056;visibility:visible" from="-29.6pt,70.7pt" to="495.9pt,70.7pt" o:gfxdata="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" strokecolor="#4579b8 [3044]"/>
+        </w:pict>
       </w:r>
     </w:p>
     <w:p>
@@ -11631,7 +11999,6 @@
           <w:u w:val="single"/>
           <w:lang w:bidi="hi-IN"/>
         </w:rPr>
-        <w:lastRenderedPageBreak/>
         <w:t>References:</w:t>
       </w:r>
     </w:p>
@@ -11661,9 +12028,10 @@
           <w:szCs w:val="32"/>
           <w:lang w:bidi="hi-IN"/>
         </w:rPr>
+        <w:lastRenderedPageBreak/>
         <w:t xml:space="preserve">API docs of Prefuse : </w:t>
       </w:r>
-      <w:hyperlink r:id="rId59" w:history="1">
+      <w:hyperlink r:id="rId58" w:history="1">
         <w:r>
           <w:rPr>
             <w:rStyle w:val="Hyperlink"/>
@@ -11714,7 +12082,7 @@
         </w:rPr>
         <w:t xml:space="preserve"> </w:t>
       </w:r>
-      <w:hyperlink r:id="rId60" w:history="1">
+      <w:hyperlink r:id="rId59" w:history="1">
         <w:r>
           <w:rPr>
             <w:rStyle w:val="Hyperlink"/>
@@ -11764,7 +12132,7 @@
         </w:rPr>
         <w:t xml:space="preserve"> </w:t>
       </w:r>
-      <w:hyperlink r:id="rId61" w:history="1">
+      <w:hyperlink r:id="rId60" w:history="1">
         <w:r>
           <w:rPr>
             <w:rStyle w:val="Hyperlink"/>
@@ -11795,7 +12163,7 @@
           <w:lang w:bidi="hi-IN"/>
         </w:rPr>
       </w:pPr>
-      <w:hyperlink r:id="rId62" w:history="1">
+      <w:hyperlink r:id="rId61" w:history="1">
         <w:r>
           <w:rPr>
             <w:rStyle w:val="Hyperlink"/>
@@ -11846,7 +12214,7 @@
         </w:rPr>
         <w:t xml:space="preserve"> </w:t>
       </w:r>
-      <w:hyperlink r:id="rId63" w:history="1">
+      <w:hyperlink r:id="rId62" w:history="1">
         <w:r>
           <w:rPr>
             <w:rStyle w:val="Hyperlink"/>
@@ -11899,7 +12267,7 @@
         </w:rPr>
         <w:t xml:space="preserve"> </w:t>
       </w:r>
-      <w:hyperlink r:id="rId64" w:history="1">
+      <w:hyperlink r:id="rId63" w:history="1">
         <w:r>
           <w:rPr>
             <w:rStyle w:val="Hyperlink"/>
@@ -11964,62 +12332,9 @@
           <w:szCs w:val="40"/>
           <w:lang w:eastAsia="en-IN" w:bidi="hi-IN"/>
         </w:rPr>
-        <mc:AlternateContent>
-          <mc:Choice Requires="wps">
-            <w:drawing>
-              <wp:anchor distT="0" distB="0" distL="114300" distR="114300" simplePos="0" relativeHeight="251694080" behindDoc="0" locked="0" layoutInCell="1" allowOverlap="1" wp14:anchorId="28E1E22A" wp14:editId="7CAE294A">
-                <wp:simplePos x="0" y="0"/>
-                <wp:positionH relativeFrom="column">
-                  <wp:posOffset>-188433</wp:posOffset>
-                </wp:positionH>
-                <wp:positionV relativeFrom="paragraph">
-                  <wp:posOffset>417195</wp:posOffset>
-                </wp:positionV>
-                <wp:extent cx="6475228" cy="0"/>
-                <wp:effectExtent l="0" t="0" r="20955" b="19050"/>
-                <wp:wrapNone/>
-                <wp:docPr id="18" name="Straight Connector 18"/>
-                <wp:cNvGraphicFramePr/>
-                <a:graphic xmlns:a="http://schemas.openxmlformats.org/drawingml/2006/main">
-                  <a:graphicData uri="http://schemas.microsoft.com/office/word/2010/wordprocessingShape">
-                    <wps:wsp>
-                      <wps:cNvCnPr/>
-                      <wps:spPr>
-                        <a:xfrm>
-                          <a:off x="0" y="0"/>
-                          <a:ext cx="6475228" cy="0"/>
-                        </a:xfrm>
-                        <a:prstGeom prst="line">
-                          <a:avLst/>
-                        </a:prstGeom>
-                      </wps:spPr>
-                      <wps:style>
-                        <a:lnRef idx="1">
-                          <a:schemeClr val="accent1"/>
-                        </a:lnRef>
-                        <a:fillRef idx="0">
-                          <a:schemeClr val="accent1"/>
-                        </a:fillRef>
-                        <a:effectRef idx="0">
-                          <a:schemeClr val="accent1"/>
-                        </a:effectRef>
-                        <a:fontRef idx="minor">
-                          <a:schemeClr val="tx1"/>
-                        </a:fontRef>
-                      </wps:style>
-                      <wps:bodyPr/>
-                    </wps:wsp>
-                  </a:graphicData>
-                </a:graphic>
-              </wp:anchor>
-            </w:drawing>
-          </mc:Choice>
-          <mc:Fallback>
-            <w:pict>
-              <v:line id="Straight Connector 18" o:spid="_x0000_s1026" style="position:absolute;z-index:251694080;visibility:visible;mso-wrap-style:square;mso-wrap-distance-left:9pt;mso-wrap-distance-top:0;mso-wrap-distance-right:9pt;mso-wrap-distance-bottom:0;mso-position-horizontal:absolute;mso-position-horizontal-relative:text;mso-position-vertical:absolute;mso-position-vertical-relative:text" from="-14.85pt,32.85pt" to="495pt,32.85pt" o:gfxdata="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" strokecolor="#4579b8 [3044]"/>
-            </w:pict>
-          </mc:Fallback>
-        </mc:AlternateContent>
+        <w:pict>
+          <v:line id="Straight Connector 18" o:spid="_x0000_s1027" style="position:absolute;left:0;text-align:left;z-index:251694080;visibility:visible" from="-14.85pt,32.85pt" to="495pt,32.85pt" o:gfxdata="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" strokecolor="#4579b8 [3044]"/>
+        </w:pict>
       </w:r>
     </w:p>
     <w:p>
@@ -12079,10 +12394,10 @@
       <w:r>
         <w:rPr>
           <w:noProof/>
-          <w:lang w:eastAsia="en-IN" w:bidi="hi-IN"/>
+          <w:lang w:eastAsia="en-IN"/>
         </w:rPr>
         <w:drawing>
-          <wp:inline distT="0" distB="0" distL="0" distR="0" wp14:anchorId="4072F963" wp14:editId="15D62E66">
+          <wp:inline distT="0" distB="0" distL="0" distR="0">
             <wp:extent cx="5731510" cy="3222137"/>
             <wp:effectExtent l="0" t="0" r="2540" b="0"/>
             <wp:docPr id="33" name="Picture 33"/>
@@ -12097,7 +12412,7 @@
                     <pic:cNvPicPr/>
                   </pic:nvPicPr>
                   <pic:blipFill>
-                    <a:blip r:embed="rId65"/>
+                    <a:blip r:embed="rId64" cstate="print"/>
                     <a:stretch>
                       <a:fillRect/>
                     </a:stretch>
@@ -12119,7 +12434,7 @@
       </w:r>
     </w:p>
     <w:sectPr>
-      <w:footerReference w:type="default" r:id="rId66"/>
+      <w:footerReference w:type="default" r:id="rId65"/>
       <w:pgSz w:w="11906" w:h="16838"/>
       <w:pgMar w:top="1440" w:right="1440" w:bottom="1440" w:left="1440" w:header="708" w:footer="708" w:gutter="0"/>
       <w:cols w:space="708"/>
@@ -12131,7 +12446,7 @@
 </file>
 
 <file path=word/endnotes.xml><?xml version="1.0" encoding="utf-8"?>
-<w:endnotes xmlns:wpc="http://schemas.microsoft.com/office/word/2010/wordprocessingCanvas" xmlns:mc="http://schemas.openxmlformats.org/markup-compatibility/2006" xmlns:o="urn:schemas-microsoft-com:office:office" xmlns:r="http://schemas.openxmlformats.org/officeDocument/2006/relationships" xmlns:m="http://schemas.openxmlformats.org/officeDocument/2006/math" xmlns:v="urn:schemas-microsoft-com:vml" xmlns:wp14="http://schemas.microsoft.com/office/word/2010/wordprocessingDrawing" xmlns:wp="http://schemas.openxmlformats.org/drawingml/2006/wordprocessingDrawing" xmlns:w10="urn:schemas-microsoft-com:office:word" xmlns:w="http://schemas.openxmlformats.org/wordprocessingml/2006/main" xmlns:w14="http://schemas.microsoft.com/office/word/2010/wordml" xmlns:wpg="http://schemas.microsoft.com/office/word/2010/wordprocessingGroup" xmlns:wpi="http://schemas.microsoft.com/office/word/2010/wordprocessingInk" xmlns:wne="http://schemas.microsoft.com/office/word/2006/wordml" xmlns:wps="http://schemas.microsoft.com/office/word/2010/wordprocessingShape" mc:Ignorable="w14 wp14">
+<w:endnotes xmlns:ve="http://schemas.openxmlformats.org/markup-compatibility/2006" xmlns:o="urn:schemas-microsoft-com:office:office" xmlns:r="http://schemas.openxmlformats.org/officeDocument/2006/relationships" xmlns:m="http://schemas.openxmlformats.org/officeDocument/2006/math" xmlns:v="urn:schemas-microsoft-com:vml" xmlns:wp="http://schemas.openxmlformats.org/drawingml/2006/wordprocessingDrawing" xmlns:w10="urn:schemas-microsoft-com:office:word" xmlns:w="http://schemas.openxmlformats.org/wordprocessingml/2006/main" xmlns:wne="http://schemas.microsoft.com/office/word/2006/wordml">
   <w:endnote w:type="separator" w:id="-1">
     <w:p>
       <w:pPr>
@@ -12156,7 +12471,7 @@
 </file>
 
 <file path=word/footer1.xml><?xml version="1.0" encoding="utf-8"?>
-<w:ftr xmlns:wpc="http://schemas.microsoft.com/office/word/2010/wordprocessingCanvas" xmlns:mc="http://schemas.openxmlformats.org/markup-compatibility/2006" xmlns:o="urn:schemas-microsoft-com:office:office" xmlns:r="http://schemas.openxmlformats.org/officeDocument/2006/relationships" xmlns:m="http://schemas.openxmlformats.org/officeDocument/2006/math" xmlns:v="urn:schemas-microsoft-com:vml" xmlns:wp14="http://schemas.microsoft.com/office/word/2010/wordprocessingDrawing" xmlns:wp="http://schemas.openxmlformats.org/drawingml/2006/wordprocessingDrawing" xmlns:w10="urn:schemas-microsoft-com:office:word" xmlns:w="http://schemas.openxmlformats.org/wordprocessingml/2006/main" xmlns:w14="http://schemas.microsoft.com/office/word/2010/wordml" xmlns:wpg="http://schemas.microsoft.com/office/word/2010/wordprocessingGroup" xmlns:wpi="http://schemas.microsoft.com/office/word/2010/wordprocessingInk" xmlns:wne="http://schemas.microsoft.com/office/word/2006/wordml" xmlns:wps="http://schemas.microsoft.com/office/word/2010/wordprocessingShape" mc:Ignorable="w14 wp14">
+<w:ftr xmlns:ve="http://schemas.openxmlformats.org/markup-compatibility/2006" xmlns:o="urn:schemas-microsoft-com:office:office" xmlns:r="http://schemas.openxmlformats.org/officeDocument/2006/relationships" xmlns:m="http://schemas.openxmlformats.org/officeDocument/2006/math" xmlns:v="urn:schemas-microsoft-com:vml" xmlns:wp="http://schemas.openxmlformats.org/drawingml/2006/wordprocessingDrawing" xmlns:w10="urn:schemas-microsoft-com:office:word" xmlns:w="http://schemas.openxmlformats.org/wordprocessingml/2006/main" xmlns:wne="http://schemas.microsoft.com/office/word/2006/wordml">
   <w:p>
     <w:pPr>
       <w:pStyle w:val="Footer"/>
@@ -12211,7 +12526,7 @@
         <w:rFonts w:asciiTheme="majorHAnsi" w:eastAsiaTheme="majorEastAsia" w:hAnsiTheme="majorHAnsi" w:cstheme="majorBidi"/>
         <w:noProof/>
       </w:rPr>
-      <w:t>26</w:t>
+      <w:t>35</w:t>
     </w:r>
     <w:r>
       <w:rPr>
@@ -12230,7 +12545,7 @@
 </file>
 
 <file path=word/footnotes.xml><?xml version="1.0" encoding="utf-8"?>
-<w:footnotes xmlns:wpc="http://schemas.microsoft.com/office/word/2010/wordprocessingCanvas" xmlns:mc="http://schemas.openxmlformats.org/markup-compatibility/2006" xmlns:o="urn:schemas-microsoft-com:office:office" xmlns:r="http://schemas.openxmlformats.org/officeDocument/2006/relationships" xmlns:m="http://schemas.openxmlformats.org/officeDocument/2006/math" xmlns:v="urn:schemas-microsoft-com:vml" xmlns:wp14="http://schemas.microsoft.com/office/word/2010/wordprocessingDrawing" xmlns:wp="http://schemas.openxmlformats.org/drawingml/2006/wordprocessingDrawing" xmlns:w10="urn:schemas-microsoft-com:office:word" xmlns:w="http://schemas.openxmlformats.org/wordprocessingml/2006/main" xmlns:w14="http://schemas.microsoft.com/office/word/2010/wordml" xmlns:wpg="http://schemas.microsoft.com/office/word/2010/wordprocessingGroup" xmlns:wpi="http://schemas.microsoft.com/office/word/2010/wordprocessingInk" xmlns:wne="http://schemas.microsoft.com/office/word/2006/wordml" xmlns:wps="http://schemas.microsoft.com/office/word/2010/wordprocessingShape" mc:Ignorable="w14 wp14">
+<w:footnotes xmlns:ve="http://schemas.openxmlformats.org/markup-compatibility/2006" xmlns:o="urn:schemas-microsoft-com:office:office" xmlns:r="http://schemas.openxmlformats.org/officeDocument/2006/relationships" xmlns:m="http://schemas.openxmlformats.org/officeDocument/2006/math" xmlns:v="urn:schemas-microsoft-com:vml" xmlns:wp="http://schemas.openxmlformats.org/drawingml/2006/wordprocessingDrawing" xmlns:w10="urn:schemas-microsoft-com:office:word" xmlns:w="http://schemas.openxmlformats.org/wordprocessingml/2006/main" xmlns:wne="http://schemas.microsoft.com/office/word/2006/wordml">
   <w:footnote w:type="separator" w:id="-1">
     <w:p>
       <w:pPr>
@@ -12255,7 +12570,7 @@
 </file>
 
 <file path=word/numbering.xml><?xml version="1.0" encoding="utf-8"?>
-<w:numbering xmlns:wpc="http://schemas.microsoft.com/office/word/2010/wordprocessingCanvas" xmlns:mc="http://schemas.openxmlformats.org/markup-compatibility/2006" xmlns:o="urn:schemas-microsoft-com:office:office" xmlns:r="http://schemas.openxmlformats.org/officeDocument/2006/relationships" xmlns:m="http://schemas.openxmlformats.org/officeDocument/2006/math" xmlns:v="urn:schemas-microsoft-com:vml" xmlns:wp14="http://schemas.microsoft.com/office/word/2010/wordprocessingDrawing" xmlns:wp="http://schemas.openxmlformats.org/drawingml/2006/wordprocessingDrawing" xmlns:w10="urn:schemas-microsoft-com:office:word" xmlns:w="http://schemas.openxmlformats.org/wordprocessingml/2006/main" xmlns:w14="http://schemas.microsoft.com/office/word/2010/wordml" xmlns:wpg="http://schemas.microsoft.com/office/word/2010/wordprocessingGroup" xmlns:wpi="http://schemas.microsoft.com/office/word/2010/wordprocessingInk" xmlns:wne="http://schemas.microsoft.com/office/word/2006/wordml" xmlns:wps="http://schemas.microsoft.com/office/word/2010/wordprocessingShape" mc:Ignorable="w14 wp14">
+<w:numbering xmlns:ve="http://schemas.openxmlformats.org/markup-compatibility/2006" xmlns:o="urn:schemas-microsoft-com:office:office" xmlns:r="http://schemas.openxmlformats.org/officeDocument/2006/relationships" xmlns:m="http://schemas.openxmlformats.org/officeDocument/2006/math" xmlns:v="urn:schemas-microsoft-com:vml" xmlns:wp="http://schemas.openxmlformats.org/drawingml/2006/wordprocessingDrawing" xmlns:w10="urn:schemas-microsoft-com:office:word" xmlns:w="http://schemas.openxmlformats.org/wordprocessingml/2006/main" xmlns:wne="http://schemas.microsoft.com/office/word/2006/wordml">
   <w:abstractNum w:abstractNumId="0">
     <w:nsid w:val="065C2729"/>
     <w:multiLevelType w:val="hybridMultilevel"/>
@@ -13570,7 +13885,7 @@
 </file>
 
 <file path=word/styles.xml><?xml version="1.0" encoding="utf-8"?>
-<w:styles xmlns:mc="http://schemas.openxmlformats.org/markup-compatibility/2006" xmlns:r="http://schemas.openxmlformats.org/officeDocument/2006/relationships" xmlns:w="http://schemas.openxmlformats.org/wordprocessingml/2006/main" xmlns:w14="http://schemas.microsoft.com/office/word/2010/wordml" mc:Ignorable="w14">
+<w:styles xmlns:r="http://schemas.openxmlformats.org/officeDocument/2006/relationships" xmlns:w="http://schemas.openxmlformats.org/wordprocessingml/2006/main">
   <w:docDefaults>
     <w:rPrDefault>
       <w:rPr>
@@ -13728,6 +14043,7 @@
   <w:style w:type="paragraph" w:default="1" w:styleId="Normal">
     <w:name w:val="Normal"/>
     <w:qFormat/>
+    <w:rsid w:val="00487105"/>
   </w:style>
   <w:style w:type="paragraph" w:styleId="Heading1">
     <w:name w:val="heading 1"/>
@@ -13763,6 +14079,7 @@
     <w:uiPriority w:val="99"/>
     <w:semiHidden/>
     <w:unhideWhenUsed/>
+    <w:qFormat/>
     <w:tblPr>
       <w:tblInd w:w="0" w:type="dxa"/>
       <w:tblCellMar>
@@ -14391,22 +14708,10 @@
 
 <file path=word/charts/chart1.xml><?xml version="1.0" encoding="utf-8"?>
 <c:chartSpace xmlns:c="http://schemas.openxmlformats.org/drawingml/2006/chart" xmlns:a="http://schemas.openxmlformats.org/drawingml/2006/main" xmlns:r="http://schemas.openxmlformats.org/officeDocument/2006/relationships">
-  <c:date1904 val="0"/>
+  <c:date1904 val="1"/>
   <c:lang val="en-IN"/>
-  <c:roundedCorners val="0"/>
-  <mc:AlternateContent xmlns:mc="http://schemas.openxmlformats.org/markup-compatibility/2006">
-    <mc:Choice xmlns:c14="http://schemas.microsoft.com/office/drawing/2007/8/2/chart" Requires="c14">
-      <c14:style val="102"/>
-    </mc:Choice>
-    <mc:Fallback>
-      <c:style val="2"/>
-    </mc:Fallback>
-  </mc:AlternateContent>
   <c:chart>
-    <c:title>
-      <c:overlay val="0"/>
-    </c:title>
-    <c:autoTitleDeleted val="0"/>
+    <c:title/>
     <c:plotArea>
       <c:layout/>
       <c:pieChart>
@@ -14426,12 +14731,7 @@
             </c:strRef>
           </c:tx>
           <c:dLbls>
-            <c:showLegendKey val="0"/>
-            <c:showVal val="0"/>
-            <c:showCatName val="0"/>
-            <c:showSerName val="0"/>
             <c:showPercent val="1"/>
-            <c:showBubbleSize val="0"/>
             <c:showLeaderLines val="1"/>
           </c:dLbls>
           <c:cat>
@@ -14471,44 +14771,25 @@
           </c:val>
         </c:ser>
         <c:dLbls>
-          <c:showLegendKey val="0"/>
-          <c:showVal val="0"/>
-          <c:showCatName val="0"/>
-          <c:showSerName val="0"/>
           <c:showPercent val="1"/>
-          <c:showBubbleSize val="0"/>
-          <c:showLeaderLines val="1"/>
         </c:dLbls>
         <c:firstSliceAng val="0"/>
       </c:pieChart>
     </c:plotArea>
     <c:legend>
       <c:legendPos val="r"/>
-      <c:overlay val="0"/>
     </c:legend>
     <c:plotVisOnly val="1"/>
-    <c:dispBlanksAs val="gap"/>
-    <c:showDLblsOverMax val="0"/>
+    <c:dispBlanksAs val="zero"/>
   </c:chart>
-  <c:externalData r:id="rId1">
-    <c:autoUpdate val="0"/>
-  </c:externalData>
+  <c:externalData r:id="rId1"/>
 </c:chartSpace>
 </file>
 
 <file path=word/charts/chart10.xml><?xml version="1.0" encoding="utf-8"?>
 <c:chartSpace xmlns:c="http://schemas.openxmlformats.org/drawingml/2006/chart" xmlns:a="http://schemas.openxmlformats.org/drawingml/2006/main" xmlns:r="http://schemas.openxmlformats.org/officeDocument/2006/relationships">
-  <c:date1904 val="0"/>
+  <c:date1904 val="1"/>
   <c:lang val="en-IN"/>
-  <c:roundedCorners val="0"/>
-  <mc:AlternateContent xmlns:mc="http://schemas.openxmlformats.org/markup-compatibility/2006">
-    <mc:Choice xmlns:c14="http://schemas.microsoft.com/office/drawing/2007/8/2/chart" Requires="c14">
-      <c14:style val="102"/>
-    </mc:Choice>
-    <mc:Fallback>
-      <c:style val="2"/>
-    </mc:Fallback>
-  </mc:AlternateContent>
   <c:chart>
     <c:title>
       <c:tx>
@@ -14526,22 +14807,18 @@
           </a:p>
         </c:rich>
       </c:tx>
-      <c:overlay val="0"/>
     </c:title>
-    <c:autoTitleDeleted val="0"/>
     <c:plotArea>
       <c:layout/>
       <c:barChart>
         <c:barDir val="col"/>
         <c:grouping val="clustered"/>
-        <c:varyColors val="0"/>
         <c:ser>
           <c:idx val="0"/>
           <c:order val="0"/>
           <c:tx>
             <c:v>Frequency</c:v>
           </c:tx>
-          <c:invertIfNegative val="0"/>
           <c:cat>
             <c:strRef>
               <c:f>polar30!$A$2:$A$7</c:f>
@@ -14596,24 +14873,15 @@
             </c:numRef>
           </c:val>
         </c:ser>
-        <c:dLbls>
-          <c:showLegendKey val="0"/>
-          <c:showVal val="0"/>
-          <c:showCatName val="0"/>
-          <c:showSerName val="0"/>
-          <c:showPercent val="0"/>
-          <c:showBubbleSize val="0"/>
-        </c:dLbls>
         <c:gapWidth val="0"/>
-        <c:axId val="114372992"/>
-        <c:axId val="114374912"/>
+        <c:axId val="123826176"/>
+        <c:axId val="123828096"/>
       </c:barChart>
       <c:catAx>
-        <c:axId val="114372992"/>
+        <c:axId val="123826176"/>
         <c:scaling>
           <c:orientation val="minMax"/>
         </c:scaling>
-        <c:delete val="0"/>
         <c:axPos val="b"/>
         <c:title>
           <c:tx>
@@ -14631,24 +14899,19 @@
               </a:p>
             </c:rich>
           </c:tx>
-          <c:overlay val="0"/>
         </c:title>
-        <c:majorTickMark val="out"/>
-        <c:minorTickMark val="none"/>
         <c:tickLblPos val="nextTo"/>
-        <c:crossAx val="114374912"/>
+        <c:crossAx val="123828096"/>
         <c:crosses val="autoZero"/>
         <c:auto val="1"/>
         <c:lblAlgn val="ctr"/>
         <c:lblOffset val="100"/>
-        <c:noMultiLvlLbl val="0"/>
       </c:catAx>
       <c:valAx>
-        <c:axId val="114374912"/>
+        <c:axId val="123828096"/>
         <c:scaling>
           <c:orientation val="minMax"/>
         </c:scaling>
-        <c:delete val="0"/>
         <c:axPos val="l"/>
         <c:title>
           <c:tx>
@@ -14666,44 +14929,27 @@
               </a:p>
             </c:rich>
           </c:tx>
-          <c:overlay val="0"/>
         </c:title>
         <c:numFmt formatCode="General" sourceLinked="1"/>
-        <c:majorTickMark val="out"/>
-        <c:minorTickMark val="none"/>
         <c:tickLblPos val="nextTo"/>
-        <c:crossAx val="114372992"/>
+        <c:crossAx val="123826176"/>
         <c:crosses val="autoZero"/>
         <c:crossBetween val="between"/>
       </c:valAx>
     </c:plotArea>
     <c:legend>
       <c:legendPos val="r"/>
-      <c:overlay val="0"/>
     </c:legend>
     <c:plotVisOnly val="1"/>
     <c:dispBlanksAs val="gap"/>
-    <c:showDLblsOverMax val="0"/>
   </c:chart>
-  <c:externalData r:id="rId1">
-    <c:autoUpdate val="0"/>
-  </c:externalData>
+  <c:externalData r:id="rId1"/>
 </c:chartSpace>
 </file>
 
 <file path=word/charts/chart11.xml><?xml version="1.0" encoding="utf-8"?>
 <c:chartSpace xmlns:c="http://schemas.openxmlformats.org/drawingml/2006/chart" xmlns:a="http://schemas.openxmlformats.org/drawingml/2006/main" xmlns:r="http://schemas.openxmlformats.org/officeDocument/2006/relationships">
-  <c:date1904 val="0"/>
   <c:lang val="en-IN"/>
-  <c:roundedCorners val="0"/>
-  <mc:AlternateContent xmlns:mc="http://schemas.openxmlformats.org/markup-compatibility/2006">
-    <mc:Choice xmlns:c14="http://schemas.microsoft.com/office/drawing/2007/8/2/chart" Requires="c14">
-      <c14:style val="102"/>
-    </mc:Choice>
-    <mc:Fallback>
-      <c:style val="2"/>
-    </mc:Fallback>
-  </mc:AlternateContent>
   <c:chart>
     <c:title>
       <c:tx>
@@ -14721,22 +14967,18 @@
           </a:p>
         </c:rich>
       </c:tx>
-      <c:overlay val="0"/>
     </c:title>
-    <c:autoTitleDeleted val="0"/>
     <c:plotArea>
       <c:layout/>
       <c:barChart>
         <c:barDir val="col"/>
         <c:grouping val="clustered"/>
-        <c:varyColors val="0"/>
         <c:ser>
           <c:idx val="0"/>
           <c:order val="0"/>
           <c:tx>
             <c:v>Frequency</c:v>
           </c:tx>
-          <c:invertIfNegative val="0"/>
           <c:cat>
             <c:strRef>
               <c:f>'polar100(2)'!$A$2:$A$12</c:f>
@@ -14821,24 +15063,15 @@
             </c:numRef>
           </c:val>
         </c:ser>
-        <c:dLbls>
-          <c:showLegendKey val="0"/>
-          <c:showVal val="0"/>
-          <c:showCatName val="0"/>
-          <c:showSerName val="0"/>
-          <c:showPercent val="0"/>
-          <c:showBubbleSize val="0"/>
-        </c:dLbls>
         <c:gapWidth val="0"/>
-        <c:axId val="114391680"/>
-        <c:axId val="114397952"/>
+        <c:axId val="123844480"/>
+        <c:axId val="123875328"/>
       </c:barChart>
       <c:catAx>
-        <c:axId val="114391680"/>
+        <c:axId val="123844480"/>
         <c:scaling>
           <c:orientation val="minMax"/>
         </c:scaling>
-        <c:delete val="0"/>
         <c:axPos val="b"/>
         <c:title>
           <c:tx>
@@ -14856,24 +15089,19 @@
               </a:p>
             </c:rich>
           </c:tx>
-          <c:overlay val="0"/>
         </c:title>
-        <c:majorTickMark val="out"/>
-        <c:minorTickMark val="none"/>
         <c:tickLblPos val="nextTo"/>
-        <c:crossAx val="114397952"/>
+        <c:crossAx val="123875328"/>
         <c:crosses val="autoZero"/>
         <c:auto val="1"/>
         <c:lblAlgn val="ctr"/>
         <c:lblOffset val="100"/>
-        <c:noMultiLvlLbl val="0"/>
       </c:catAx>
       <c:valAx>
-        <c:axId val="114397952"/>
+        <c:axId val="123875328"/>
         <c:scaling>
           <c:orientation val="minMax"/>
         </c:scaling>
-        <c:delete val="0"/>
         <c:axPos val="l"/>
         <c:title>
           <c:tx>
@@ -14891,44 +15119,27 @@
               </a:p>
             </c:rich>
           </c:tx>
-          <c:overlay val="0"/>
         </c:title>
         <c:numFmt formatCode="General" sourceLinked="1"/>
-        <c:majorTickMark val="out"/>
-        <c:minorTickMark val="none"/>
         <c:tickLblPos val="nextTo"/>
-        <c:crossAx val="114391680"/>
+        <c:crossAx val="123844480"/>
         <c:crosses val="autoZero"/>
         <c:crossBetween val="between"/>
       </c:valAx>
     </c:plotArea>
     <c:legend>
       <c:legendPos val="r"/>
-      <c:overlay val="0"/>
     </c:legend>
     <c:plotVisOnly val="1"/>
     <c:dispBlanksAs val="gap"/>
-    <c:showDLblsOverMax val="0"/>
   </c:chart>
-  <c:externalData r:id="rId1">
-    <c:autoUpdate val="0"/>
-  </c:externalData>
+  <c:externalData r:id="rId1"/>
 </c:chartSpace>
 </file>
 
 <file path=word/charts/chart12.xml><?xml version="1.0" encoding="utf-8"?>
 <c:chartSpace xmlns:c="http://schemas.openxmlformats.org/drawingml/2006/chart" xmlns:a="http://schemas.openxmlformats.org/drawingml/2006/main" xmlns:r="http://schemas.openxmlformats.org/officeDocument/2006/relationships">
-  <c:date1904 val="0"/>
   <c:lang val="en-IN"/>
-  <c:roundedCorners val="0"/>
-  <mc:AlternateContent xmlns:mc="http://schemas.openxmlformats.org/markup-compatibility/2006">
-    <mc:Choice xmlns:c14="http://schemas.microsoft.com/office/drawing/2007/8/2/chart" Requires="c14">
-      <c14:style val="102"/>
-    </mc:Choice>
-    <mc:Fallback>
-      <c:style val="2"/>
-    </mc:Fallback>
-  </mc:AlternateContent>
   <c:chart>
     <c:title>
       <c:tx>
@@ -14946,22 +15157,18 @@
           </a:p>
         </c:rich>
       </c:tx>
-      <c:overlay val="0"/>
     </c:title>
-    <c:autoTitleDeleted val="0"/>
     <c:plotArea>
       <c:layout/>
       <c:barChart>
         <c:barDir val="col"/>
         <c:grouping val="clustered"/>
-        <c:varyColors val="0"/>
         <c:ser>
           <c:idx val="0"/>
           <c:order val="0"/>
           <c:tx>
             <c:v>Frequency</c:v>
           </c:tx>
-          <c:invertIfNegative val="0"/>
           <c:cat>
             <c:strRef>
               <c:f>polar600!$A$2:$A$26</c:f>
@@ -15130,24 +15337,15 @@
             </c:numRef>
           </c:val>
         </c:ser>
-        <c:dLbls>
-          <c:showLegendKey val="0"/>
-          <c:showVal val="0"/>
-          <c:showCatName val="0"/>
-          <c:showSerName val="0"/>
-          <c:showPercent val="0"/>
-          <c:showBubbleSize val="0"/>
-        </c:dLbls>
         <c:gapWidth val="0"/>
-        <c:axId val="114562176"/>
-        <c:axId val="114564096"/>
+        <c:axId val="123899904"/>
+        <c:axId val="123901824"/>
       </c:barChart>
       <c:catAx>
-        <c:axId val="114562176"/>
+        <c:axId val="123899904"/>
         <c:scaling>
           <c:orientation val="minMax"/>
         </c:scaling>
-        <c:delete val="0"/>
         <c:axPos val="b"/>
         <c:title>
           <c:tx>
@@ -15165,24 +15363,19 @@
               </a:p>
             </c:rich>
           </c:tx>
-          <c:overlay val="0"/>
         </c:title>
-        <c:majorTickMark val="out"/>
-        <c:minorTickMark val="none"/>
         <c:tickLblPos val="nextTo"/>
-        <c:crossAx val="114564096"/>
+        <c:crossAx val="123901824"/>
         <c:crosses val="autoZero"/>
         <c:auto val="1"/>
         <c:lblAlgn val="ctr"/>
         <c:lblOffset val="100"/>
-        <c:noMultiLvlLbl val="0"/>
       </c:catAx>
       <c:valAx>
-        <c:axId val="114564096"/>
+        <c:axId val="123901824"/>
         <c:scaling>
           <c:orientation val="minMax"/>
         </c:scaling>
-        <c:delete val="0"/>
         <c:axPos val="l"/>
         <c:title>
           <c:tx>
@@ -15200,44 +15393,28 @@
               </a:p>
             </c:rich>
           </c:tx>
-          <c:overlay val="0"/>
         </c:title>
         <c:numFmt formatCode="General" sourceLinked="1"/>
-        <c:majorTickMark val="out"/>
-        <c:minorTickMark val="none"/>
         <c:tickLblPos val="nextTo"/>
-        <c:crossAx val="114562176"/>
+        <c:crossAx val="123899904"/>
         <c:crosses val="autoZero"/>
         <c:crossBetween val="between"/>
       </c:valAx>
     </c:plotArea>
     <c:legend>
       <c:legendPos val="r"/>
-      <c:overlay val="0"/>
     </c:legend>
     <c:plotVisOnly val="1"/>
     <c:dispBlanksAs val="gap"/>
-    <c:showDLblsOverMax val="0"/>
   </c:chart>
-  <c:externalData r:id="rId1">
-    <c:autoUpdate val="0"/>
-  </c:externalData>
+  <c:externalData r:id="rId1"/>
 </c:chartSpace>
 </file>
 
 <file path=word/charts/chart13.xml><?xml version="1.0" encoding="utf-8"?>
 <c:chartSpace xmlns:c="http://schemas.openxmlformats.org/drawingml/2006/chart" xmlns:a="http://schemas.openxmlformats.org/drawingml/2006/main" xmlns:r="http://schemas.openxmlformats.org/officeDocument/2006/relationships">
-  <c:date1904 val="0"/>
+  <c:date1904 val="1"/>
   <c:lang val="en-IN"/>
-  <c:roundedCorners val="0"/>
-  <mc:AlternateContent xmlns:mc="http://schemas.openxmlformats.org/markup-compatibility/2006">
-    <mc:Choice xmlns:c14="http://schemas.microsoft.com/office/drawing/2007/8/2/chart" Requires="c14">
-      <c14:style val="102"/>
-    </mc:Choice>
-    <mc:Fallback>
-      <c:style val="2"/>
-    </mc:Fallback>
-  </mc:AlternateContent>
   <c:chart>
     <c:title>
       <c:tx>
@@ -15260,22 +15437,18 @@
           </a:p>
         </c:rich>
       </c:tx>
-      <c:overlay val="0"/>
     </c:title>
-    <c:autoTitleDeleted val="0"/>
     <c:plotArea>
       <c:layout/>
       <c:barChart>
         <c:barDir val="col"/>
         <c:grouping val="clustered"/>
-        <c:varyColors val="0"/>
         <c:ser>
           <c:idx val="0"/>
           <c:order val="0"/>
           <c:tx>
             <c:v>Frequency</c:v>
           </c:tx>
-          <c:invertIfNegative val="0"/>
           <c:cat>
             <c:strRef>
               <c:f>'100'!$A$2:$A$12</c:f>
@@ -15360,24 +15533,15 @@
             </c:numRef>
           </c:val>
         </c:ser>
-        <c:dLbls>
-          <c:showLegendKey val="0"/>
-          <c:showVal val="0"/>
-          <c:showCatName val="0"/>
-          <c:showSerName val="0"/>
-          <c:showPercent val="0"/>
-          <c:showBubbleSize val="0"/>
-        </c:dLbls>
         <c:gapWidth val="0"/>
-        <c:axId val="114584960"/>
-        <c:axId val="114587136"/>
+        <c:axId val="124086144"/>
+        <c:axId val="124096512"/>
       </c:barChart>
       <c:catAx>
-        <c:axId val="114584960"/>
+        <c:axId val="124086144"/>
         <c:scaling>
           <c:orientation val="minMax"/>
         </c:scaling>
-        <c:delete val="0"/>
         <c:axPos val="b"/>
         <c:title>
           <c:tx>
@@ -15395,24 +15559,19 @@
               </a:p>
             </c:rich>
           </c:tx>
-          <c:overlay val="0"/>
         </c:title>
-        <c:majorTickMark val="out"/>
-        <c:minorTickMark val="none"/>
         <c:tickLblPos val="nextTo"/>
-        <c:crossAx val="114587136"/>
+        <c:crossAx val="124096512"/>
         <c:crosses val="autoZero"/>
         <c:auto val="1"/>
         <c:lblAlgn val="ctr"/>
         <c:lblOffset val="100"/>
-        <c:noMultiLvlLbl val="0"/>
       </c:catAx>
       <c:valAx>
-        <c:axId val="114587136"/>
+        <c:axId val="124096512"/>
         <c:scaling>
           <c:orientation val="minMax"/>
         </c:scaling>
-        <c:delete val="0"/>
         <c:axPos val="l"/>
         <c:title>
           <c:tx>
@@ -15430,44 +15589,28 @@
               </a:p>
             </c:rich>
           </c:tx>
-          <c:overlay val="0"/>
         </c:title>
         <c:numFmt formatCode="General" sourceLinked="1"/>
-        <c:majorTickMark val="out"/>
-        <c:minorTickMark val="none"/>
         <c:tickLblPos val="nextTo"/>
-        <c:crossAx val="114584960"/>
+        <c:crossAx val="124086144"/>
         <c:crosses val="autoZero"/>
         <c:crossBetween val="between"/>
       </c:valAx>
     </c:plotArea>
     <c:legend>
       <c:legendPos val="r"/>
-      <c:overlay val="0"/>
     </c:legend>
     <c:plotVisOnly val="1"/>
     <c:dispBlanksAs val="gap"/>
-    <c:showDLblsOverMax val="0"/>
   </c:chart>
-  <c:externalData r:id="rId1">
-    <c:autoUpdate val="0"/>
-  </c:externalData>
+  <c:externalData r:id="rId1"/>
 </c:chartSpace>
 </file>
 
 <file path=word/charts/chart14.xml><?xml version="1.0" encoding="utf-8"?>
 <c:chartSpace xmlns:c="http://schemas.openxmlformats.org/drawingml/2006/chart" xmlns:a="http://schemas.openxmlformats.org/drawingml/2006/main" xmlns:r="http://schemas.openxmlformats.org/officeDocument/2006/relationships">
-  <c:date1904 val="0"/>
+  <c:date1904 val="1"/>
   <c:lang val="en-IN"/>
-  <c:roundedCorners val="0"/>
-  <mc:AlternateContent xmlns:mc="http://schemas.openxmlformats.org/markup-compatibility/2006">
-    <mc:Choice xmlns:c14="http://schemas.microsoft.com/office/drawing/2007/8/2/chart" Requires="c14">
-      <c14:style val="102"/>
-    </mc:Choice>
-    <mc:Fallback>
-      <c:style val="2"/>
-    </mc:Fallback>
-  </mc:AlternateContent>
   <c:chart>
     <c:title>
       <c:tx>
@@ -15485,22 +15628,18 @@
           </a:p>
         </c:rich>
       </c:tx>
-      <c:overlay val="0"/>
     </c:title>
-    <c:autoTitleDeleted val="0"/>
     <c:plotArea>
       <c:layout/>
       <c:barChart>
         <c:barDir val="col"/>
         <c:grouping val="clustered"/>
-        <c:varyColors val="0"/>
         <c:ser>
           <c:idx val="0"/>
           <c:order val="0"/>
           <c:tx>
             <c:v>Frequency</c:v>
           </c:tx>
-          <c:invertIfNegative val="0"/>
           <c:cat>
             <c:strRef>
               <c:f>'1000(2)'!$A$2:$A$33</c:f>
@@ -15711,24 +15850,15 @@
             </c:numRef>
           </c:val>
         </c:ser>
-        <c:dLbls>
-          <c:showLegendKey val="0"/>
-          <c:showVal val="0"/>
-          <c:showCatName val="0"/>
-          <c:showSerName val="0"/>
-          <c:showPercent val="0"/>
-          <c:showBubbleSize val="0"/>
-        </c:dLbls>
         <c:gapWidth val="0"/>
-        <c:axId val="114608384"/>
-        <c:axId val="114614656"/>
+        <c:axId val="124109184"/>
+        <c:axId val="124111104"/>
       </c:barChart>
       <c:catAx>
-        <c:axId val="114608384"/>
+        <c:axId val="124109184"/>
         <c:scaling>
           <c:orientation val="minMax"/>
         </c:scaling>
-        <c:delete val="0"/>
         <c:axPos val="b"/>
         <c:title>
           <c:tx>
@@ -15746,24 +15876,19 @@
               </a:p>
             </c:rich>
           </c:tx>
-          <c:overlay val="0"/>
         </c:title>
-        <c:majorTickMark val="out"/>
-        <c:minorTickMark val="none"/>
         <c:tickLblPos val="nextTo"/>
-        <c:crossAx val="114614656"/>
+        <c:crossAx val="124111104"/>
         <c:crosses val="autoZero"/>
         <c:auto val="1"/>
         <c:lblAlgn val="ctr"/>
         <c:lblOffset val="100"/>
-        <c:noMultiLvlLbl val="0"/>
       </c:catAx>
       <c:valAx>
-        <c:axId val="114614656"/>
+        <c:axId val="124111104"/>
         <c:scaling>
           <c:orientation val="minMax"/>
         </c:scaling>
-        <c:delete val="0"/>
         <c:axPos val="l"/>
         <c:title>
           <c:tx>
@@ -15781,44 +15906,29 @@
               </a:p>
             </c:rich>
           </c:tx>
-          <c:overlay val="0"/>
         </c:title>
         <c:numFmt formatCode="General" sourceLinked="1"/>
-        <c:majorTickMark val="out"/>
-        <c:minorTickMark val="none"/>
         <c:tickLblPos val="nextTo"/>
-        <c:crossAx val="114608384"/>
+        <c:crossAx val="124109184"/>
         <c:crosses val="autoZero"/>
         <c:crossBetween val="between"/>
       </c:valAx>
     </c:plotArea>
     <c:legend>
       <c:legendPos val="r"/>
-      <c:overlay val="0"/>
     </c:legend>
     <c:plotVisOnly val="1"/>
     <c:dispBlanksAs val="gap"/>
-    <c:showDLblsOverMax val="0"/>
   </c:chart>
-  <c:externalData r:id="rId1">
-    <c:autoUpdate val="0"/>
-  </c:externalData>
+  <c:externalData r:id="rId1"/>
 </c:chartSpace>
 </file>
 
 <file path=word/charts/chart15.xml><?xml version="1.0" encoding="utf-8"?>
 <c:chartSpace xmlns:c="http://schemas.openxmlformats.org/drawingml/2006/chart" xmlns:a="http://schemas.openxmlformats.org/drawingml/2006/main" xmlns:r="http://schemas.openxmlformats.org/officeDocument/2006/relationships">
-  <c:date1904 val="0"/>
+  <c:date1904 val="1"/>
   <c:lang val="en-IN"/>
-  <c:roundedCorners val="0"/>
-  <mc:AlternateContent xmlns:mc="http://schemas.openxmlformats.org/markup-compatibility/2006">
-    <mc:Choice xmlns:c14="http://schemas.microsoft.com/office/drawing/2007/8/2/chart" Requires="c14">
-      <c14:style val="107"/>
-    </mc:Choice>
-    <mc:Fallback>
-      <c:style val="7"/>
-    </mc:Fallback>
-  </mc:AlternateContent>
+  <c:style val="7"/>
   <c:chart>
     <c:title>
       <c:tx>
@@ -15836,15 +15946,12 @@
           </a:p>
         </c:rich>
       </c:tx>
-      <c:overlay val="0"/>
     </c:title>
-    <c:autoTitleDeleted val="0"/>
     <c:plotArea>
       <c:layout/>
       <c:barChart>
         <c:barDir val="col"/>
         <c:grouping val="clustered"/>
-        <c:varyColors val="0"/>
         <c:ser>
           <c:idx val="0"/>
           <c:order val="0"/>
@@ -15856,7 +15963,6 @@
               <a:srgbClr val="0070C0"/>
             </a:solidFill>
           </c:spPr>
-          <c:invertIfNegative val="0"/>
           <c:cat>
             <c:strRef>
               <c:f>'10000'!$A$2:$A$102</c:f>
@@ -16481,24 +16587,15 @@
             </c:numRef>
           </c:val>
         </c:ser>
-        <c:dLbls>
-          <c:showLegendKey val="0"/>
-          <c:showVal val="0"/>
-          <c:showCatName val="0"/>
-          <c:showSerName val="0"/>
-          <c:showPercent val="0"/>
-          <c:showBubbleSize val="0"/>
-        </c:dLbls>
         <c:gapWidth val="0"/>
-        <c:axId val="190902656"/>
-        <c:axId val="190904576"/>
+        <c:axId val="124651392"/>
+        <c:axId val="124669952"/>
       </c:barChart>
       <c:catAx>
-        <c:axId val="190902656"/>
+        <c:axId val="124651392"/>
         <c:scaling>
           <c:orientation val="minMax"/>
         </c:scaling>
-        <c:delete val="0"/>
         <c:axPos val="b"/>
         <c:title>
           <c:tx>
@@ -16516,60 +16613,40 @@
               </a:p>
             </c:rich>
           </c:tx>
-          <c:overlay val="0"/>
         </c:title>
         <c:majorTickMark val="none"/>
-        <c:minorTickMark val="none"/>
         <c:tickLblPos val="nextTo"/>
-        <c:crossAx val="190904576"/>
+        <c:crossAx val="124669952"/>
         <c:crosses val="autoZero"/>
         <c:auto val="1"/>
         <c:lblAlgn val="ctr"/>
         <c:lblOffset val="100"/>
-        <c:noMultiLvlLbl val="0"/>
       </c:catAx>
       <c:valAx>
-        <c:axId val="190904576"/>
+        <c:axId val="124669952"/>
         <c:scaling>
           <c:orientation val="minMax"/>
         </c:scaling>
-        <c:delete val="0"/>
         <c:axPos val="l"/>
-        <c:title>
-          <c:overlay val="0"/>
-        </c:title>
+        <c:title/>
         <c:numFmt formatCode="General" sourceLinked="1"/>
-        <c:majorTickMark val="out"/>
-        <c:minorTickMark val="none"/>
         <c:tickLblPos val="nextTo"/>
-        <c:crossAx val="190902656"/>
+        <c:crossAx val="124651392"/>
         <c:crosses val="autoZero"/>
         <c:crossBetween val="between"/>
       </c:valAx>
     </c:plotArea>
     <c:plotVisOnly val="1"/>
     <c:dispBlanksAs val="gap"/>
-    <c:showDLblsOverMax val="0"/>
   </c:chart>
-  <c:externalData r:id="rId1">
-    <c:autoUpdate val="0"/>
-  </c:externalData>
+  <c:externalData r:id="rId1"/>
 </c:chartSpace>
 </file>
 
 <file path=word/charts/chart16.xml><?xml version="1.0" encoding="utf-8"?>
 <c:chartSpace xmlns:c="http://schemas.openxmlformats.org/drawingml/2006/chart" xmlns:a="http://schemas.openxmlformats.org/drawingml/2006/main" xmlns:r="http://schemas.openxmlformats.org/officeDocument/2006/relationships">
-  <c:date1904 val="0"/>
+  <c:date1904 val="1"/>
   <c:lang val="en-IN"/>
-  <c:roundedCorners val="0"/>
-  <mc:AlternateContent xmlns:mc="http://schemas.openxmlformats.org/markup-compatibility/2006">
-    <mc:Choice xmlns:c14="http://schemas.microsoft.com/office/drawing/2007/8/2/chart" Requires="c14">
-      <c14:style val="102"/>
-    </mc:Choice>
-    <mc:Fallback>
-      <c:style val="2"/>
-    </mc:Fallback>
-  </mc:AlternateContent>
   <c:chart>
     <c:title>
       <c:tx>
@@ -16587,22 +16664,18 @@
           </a:p>
         </c:rich>
       </c:tx>
-      <c:overlay val="0"/>
     </c:title>
-    <c:autoTitleDeleted val="0"/>
     <c:plotArea>
       <c:layout/>
       <c:barChart>
         <c:barDir val="col"/>
         <c:grouping val="clustered"/>
-        <c:varyColors val="0"/>
         <c:ser>
           <c:idx val="0"/>
           <c:order val="0"/>
           <c:tx>
             <c:v>Frequency</c:v>
           </c:tx>
-          <c:invertIfNegative val="0"/>
           <c:cat>
             <c:strRef>
               <c:f>global30!$A$2:$A$7</c:f>
@@ -16657,24 +16730,15 @@
             </c:numRef>
           </c:val>
         </c:ser>
-        <c:dLbls>
-          <c:showLegendKey val="0"/>
-          <c:showVal val="0"/>
-          <c:showCatName val="0"/>
-          <c:showSerName val="0"/>
-          <c:showPercent val="0"/>
-          <c:showBubbleSize val="0"/>
-        </c:dLbls>
         <c:gapWidth val="0"/>
-        <c:axId val="190920960"/>
-        <c:axId val="190935424"/>
+        <c:axId val="124681600"/>
+        <c:axId val="124700160"/>
       </c:barChart>
       <c:catAx>
-        <c:axId val="190920960"/>
+        <c:axId val="124681600"/>
         <c:scaling>
           <c:orientation val="minMax"/>
         </c:scaling>
-        <c:delete val="0"/>
         <c:axPos val="b"/>
         <c:title>
           <c:tx>
@@ -16692,24 +16756,19 @@
               </a:p>
             </c:rich>
           </c:tx>
-          <c:overlay val="0"/>
         </c:title>
-        <c:majorTickMark val="out"/>
-        <c:minorTickMark val="none"/>
         <c:tickLblPos val="nextTo"/>
-        <c:crossAx val="190935424"/>
+        <c:crossAx val="124700160"/>
         <c:crosses val="autoZero"/>
         <c:auto val="1"/>
         <c:lblAlgn val="ctr"/>
         <c:lblOffset val="100"/>
-        <c:noMultiLvlLbl val="0"/>
       </c:catAx>
       <c:valAx>
-        <c:axId val="190935424"/>
+        <c:axId val="124700160"/>
         <c:scaling>
           <c:orientation val="minMax"/>
         </c:scaling>
-        <c:delete val="0"/>
         <c:axPos val="l"/>
         <c:title>
           <c:tx>
@@ -16727,44 +16786,27 @@
               </a:p>
             </c:rich>
           </c:tx>
-          <c:overlay val="0"/>
         </c:title>
         <c:numFmt formatCode="General" sourceLinked="1"/>
-        <c:majorTickMark val="out"/>
-        <c:minorTickMark val="none"/>
         <c:tickLblPos val="nextTo"/>
-        <c:crossAx val="190920960"/>
+        <c:crossAx val="124681600"/>
         <c:crosses val="autoZero"/>
         <c:crossBetween val="between"/>
       </c:valAx>
     </c:plotArea>
     <c:legend>
       <c:legendPos val="r"/>
-      <c:overlay val="0"/>
     </c:legend>
     <c:plotVisOnly val="1"/>
     <c:dispBlanksAs val="gap"/>
-    <c:showDLblsOverMax val="0"/>
   </c:chart>
-  <c:externalData r:id="rId1">
-    <c:autoUpdate val="0"/>
-  </c:externalData>
+  <c:externalData r:id="rId1"/>
 </c:chartSpace>
 </file>
 
 <file path=word/charts/chart17.xml><?xml version="1.0" encoding="utf-8"?>
 <c:chartSpace xmlns:c="http://schemas.openxmlformats.org/drawingml/2006/chart" xmlns:a="http://schemas.openxmlformats.org/drawingml/2006/main" xmlns:r="http://schemas.openxmlformats.org/officeDocument/2006/relationships">
-  <c:date1904 val="0"/>
   <c:lang val="en-IN"/>
-  <c:roundedCorners val="0"/>
-  <mc:AlternateContent xmlns:mc="http://schemas.openxmlformats.org/markup-compatibility/2006">
-    <mc:Choice xmlns:c14="http://schemas.microsoft.com/office/drawing/2007/8/2/chart" Requires="c14">
-      <c14:style val="102"/>
-    </mc:Choice>
-    <mc:Fallback>
-      <c:style val="2"/>
-    </mc:Fallback>
-  </mc:AlternateContent>
   <c:chart>
     <c:title>
       <c:tx>
@@ -16782,22 +16824,18 @@
           </a:p>
         </c:rich>
       </c:tx>
-      <c:overlay val="0"/>
     </c:title>
-    <c:autoTitleDeleted val="0"/>
     <c:plotArea>
       <c:layout/>
       <c:barChart>
         <c:barDir val="col"/>
         <c:grouping val="clustered"/>
-        <c:varyColors val="0"/>
         <c:ser>
           <c:idx val="0"/>
           <c:order val="0"/>
           <c:tx>
             <c:v>Frequency</c:v>
           </c:tx>
-          <c:invertIfNegative val="0"/>
           <c:cat>
             <c:strRef>
               <c:f>global100!$A$2:$A$12</c:f>
@@ -16882,24 +16920,15 @@
             </c:numRef>
           </c:val>
         </c:ser>
-        <c:dLbls>
-          <c:showLegendKey val="0"/>
-          <c:showVal val="0"/>
-          <c:showCatName val="0"/>
-          <c:showSerName val="0"/>
-          <c:showPercent val="0"/>
-          <c:showBubbleSize val="0"/>
-        </c:dLbls>
         <c:gapWidth val="0"/>
-        <c:axId val="79724928"/>
-        <c:axId val="79726848"/>
+        <c:axId val="123713024"/>
+        <c:axId val="123714944"/>
       </c:barChart>
       <c:catAx>
-        <c:axId val="79724928"/>
+        <c:axId val="123713024"/>
         <c:scaling>
           <c:orientation val="minMax"/>
         </c:scaling>
-        <c:delete val="0"/>
         <c:axPos val="b"/>
         <c:title>
           <c:tx>
@@ -16917,24 +16946,19 @@
               </a:p>
             </c:rich>
           </c:tx>
-          <c:overlay val="0"/>
         </c:title>
-        <c:majorTickMark val="out"/>
-        <c:minorTickMark val="none"/>
         <c:tickLblPos val="nextTo"/>
-        <c:crossAx val="79726848"/>
+        <c:crossAx val="123714944"/>
         <c:crosses val="autoZero"/>
         <c:auto val="1"/>
         <c:lblAlgn val="ctr"/>
         <c:lblOffset val="100"/>
-        <c:noMultiLvlLbl val="0"/>
       </c:catAx>
       <c:valAx>
-        <c:axId val="79726848"/>
+        <c:axId val="123714944"/>
         <c:scaling>
           <c:orientation val="minMax"/>
         </c:scaling>
-        <c:delete val="0"/>
         <c:axPos val="l"/>
         <c:title>
           <c:tx>
@@ -16952,44 +16976,28 @@
               </a:p>
             </c:rich>
           </c:tx>
-          <c:overlay val="0"/>
         </c:title>
         <c:numFmt formatCode="General" sourceLinked="1"/>
-        <c:majorTickMark val="out"/>
-        <c:minorTickMark val="none"/>
         <c:tickLblPos val="nextTo"/>
-        <c:crossAx val="79724928"/>
+        <c:crossAx val="123713024"/>
         <c:crosses val="autoZero"/>
         <c:crossBetween val="between"/>
       </c:valAx>
     </c:plotArea>
     <c:legend>
       <c:legendPos val="r"/>
-      <c:overlay val="0"/>
     </c:legend>
     <c:plotVisOnly val="1"/>
     <c:dispBlanksAs val="gap"/>
-    <c:showDLblsOverMax val="0"/>
   </c:chart>
-  <c:externalData r:id="rId1">
-    <c:autoUpdate val="0"/>
-  </c:externalData>
+  <c:externalData r:id="rId1"/>
 </c:chartSpace>
 </file>
 
 <file path=word/charts/chart18.xml><?xml version="1.0" encoding="utf-8"?>
 <c:chartSpace xmlns:c="http://schemas.openxmlformats.org/drawingml/2006/chart" xmlns:a="http://schemas.openxmlformats.org/drawingml/2006/main" xmlns:r="http://schemas.openxmlformats.org/officeDocument/2006/relationships">
-  <c:date1904 val="0"/>
+  <c:date1904 val="1"/>
   <c:lang val="en-IN"/>
-  <c:roundedCorners val="0"/>
-  <mc:AlternateContent xmlns:mc="http://schemas.openxmlformats.org/markup-compatibility/2006">
-    <mc:Choice xmlns:c14="http://schemas.microsoft.com/office/drawing/2007/8/2/chart" Requires="c14">
-      <c14:style val="102"/>
-    </mc:Choice>
-    <mc:Fallback>
-      <c:style val="2"/>
-    </mc:Fallback>
-  </mc:AlternateContent>
   <c:chart>
     <c:title>
       <c:tx>
@@ -17007,22 +17015,18 @@
           </a:p>
         </c:rich>
       </c:tx>
-      <c:overlay val="0"/>
     </c:title>
-    <c:autoTitleDeleted val="0"/>
     <c:plotArea>
       <c:layout/>
       <c:barChart>
         <c:barDir val="col"/>
         <c:grouping val="clustered"/>
-        <c:varyColors val="0"/>
         <c:ser>
           <c:idx val="0"/>
           <c:order val="0"/>
           <c:tx>
             <c:v>Frequency</c:v>
           </c:tx>
-          <c:invertIfNegative val="0"/>
           <c:cat>
             <c:strRef>
               <c:f>global600!$A$2:$A$26</c:f>
@@ -17191,24 +17195,15 @@
             </c:numRef>
           </c:val>
         </c:ser>
-        <c:dLbls>
-          <c:showLegendKey val="0"/>
-          <c:showVal val="0"/>
-          <c:showCatName val="0"/>
-          <c:showSerName val="0"/>
-          <c:showPercent val="0"/>
-          <c:showBubbleSize val="0"/>
-        </c:dLbls>
         <c:gapWidth val="0"/>
-        <c:axId val="191011456"/>
-        <c:axId val="191013632"/>
+        <c:axId val="125513088"/>
+        <c:axId val="125515264"/>
       </c:barChart>
       <c:catAx>
-        <c:axId val="191011456"/>
+        <c:axId val="125513088"/>
         <c:scaling>
           <c:orientation val="minMax"/>
         </c:scaling>
-        <c:delete val="0"/>
         <c:axPos val="b"/>
         <c:title>
           <c:tx>
@@ -17226,24 +17221,19 @@
               </a:p>
             </c:rich>
           </c:tx>
-          <c:overlay val="0"/>
         </c:title>
-        <c:majorTickMark val="out"/>
-        <c:minorTickMark val="none"/>
         <c:tickLblPos val="nextTo"/>
-        <c:crossAx val="191013632"/>
+        <c:crossAx val="125515264"/>
         <c:crosses val="autoZero"/>
         <c:auto val="1"/>
         <c:lblAlgn val="ctr"/>
         <c:lblOffset val="100"/>
-        <c:noMultiLvlLbl val="0"/>
       </c:catAx>
       <c:valAx>
-        <c:axId val="191013632"/>
+        <c:axId val="125515264"/>
         <c:scaling>
           <c:orientation val="minMax"/>
         </c:scaling>
-        <c:delete val="0"/>
         <c:axPos val="l"/>
         <c:title>
           <c:tx>
@@ -17261,44 +17251,28 @@
               </a:p>
             </c:rich>
           </c:tx>
-          <c:overlay val="0"/>
         </c:title>
         <c:numFmt formatCode="General" sourceLinked="1"/>
-        <c:majorTickMark val="out"/>
-        <c:minorTickMark val="none"/>
         <c:tickLblPos val="nextTo"/>
-        <c:crossAx val="191011456"/>
+        <c:crossAx val="125513088"/>
         <c:crosses val="autoZero"/>
         <c:crossBetween val="between"/>
       </c:valAx>
     </c:plotArea>
     <c:legend>
       <c:legendPos val="r"/>
-      <c:overlay val="0"/>
     </c:legend>
     <c:plotVisOnly val="1"/>
     <c:dispBlanksAs val="gap"/>
-    <c:showDLblsOverMax val="0"/>
   </c:chart>
-  <c:externalData r:id="rId1">
-    <c:autoUpdate val="0"/>
-  </c:externalData>
+  <c:externalData r:id="rId1"/>
 </c:chartSpace>
 </file>
 
 <file path=word/charts/chart19.xml><?xml version="1.0" encoding="utf-8"?>
 <c:chartSpace xmlns:c="http://schemas.openxmlformats.org/drawingml/2006/chart" xmlns:a="http://schemas.openxmlformats.org/drawingml/2006/main" xmlns:r="http://schemas.openxmlformats.org/officeDocument/2006/relationships">
-  <c:date1904 val="0"/>
+  <c:date1904 val="1"/>
   <c:lang val="en-IN"/>
-  <c:roundedCorners val="0"/>
-  <mc:AlternateContent xmlns:mc="http://schemas.openxmlformats.org/markup-compatibility/2006">
-    <mc:Choice xmlns:c14="http://schemas.microsoft.com/office/drawing/2007/8/2/chart" Requires="c14">
-      <c14:style val="102"/>
-    </mc:Choice>
-    <mc:Fallback>
-      <c:style val="2"/>
-    </mc:Fallback>
-  </mc:AlternateContent>
   <c:chart>
     <c:title>
       <c:tx>
@@ -17319,22 +17293,18 @@
           </a:p>
         </c:rich>
       </c:tx>
-      <c:overlay val="0"/>
     </c:title>
-    <c:autoTitleDeleted val="0"/>
     <c:plotArea>
       <c:layout/>
       <c:barChart>
         <c:barDir val="col"/>
         <c:grouping val="clustered"/>
-        <c:varyColors val="0"/>
         <c:ser>
           <c:idx val="0"/>
           <c:order val="0"/>
           <c:tx>
             <c:v>Frequency</c:v>
           </c:tx>
-          <c:invertIfNegative val="0"/>
           <c:cat>
             <c:strRef>
               <c:f>'100'!$A$2:$A$12</c:f>
@@ -17419,24 +17389,15 @@
             </c:numRef>
           </c:val>
         </c:ser>
-        <c:dLbls>
-          <c:showLegendKey val="0"/>
-          <c:showVal val="0"/>
-          <c:showCatName val="0"/>
-          <c:showSerName val="0"/>
-          <c:showPercent val="0"/>
-          <c:showBubbleSize val="0"/>
-        </c:dLbls>
         <c:gapWidth val="0"/>
-        <c:axId val="191108224"/>
-        <c:axId val="191110144"/>
+        <c:axId val="125527552"/>
+        <c:axId val="125529472"/>
       </c:barChart>
       <c:catAx>
-        <c:axId val="191108224"/>
+        <c:axId val="125527552"/>
         <c:scaling>
           <c:orientation val="minMax"/>
         </c:scaling>
-        <c:delete val="0"/>
         <c:axPos val="b"/>
         <c:title>
           <c:tx>
@@ -17457,24 +17418,19 @@
               </a:p>
             </c:rich>
           </c:tx>
-          <c:overlay val="0"/>
         </c:title>
-        <c:majorTickMark val="out"/>
-        <c:minorTickMark val="none"/>
         <c:tickLblPos val="nextTo"/>
-        <c:crossAx val="191110144"/>
+        <c:crossAx val="125529472"/>
         <c:crosses val="autoZero"/>
         <c:auto val="1"/>
         <c:lblAlgn val="ctr"/>
         <c:lblOffset val="100"/>
-        <c:noMultiLvlLbl val="0"/>
       </c:catAx>
       <c:valAx>
-        <c:axId val="191110144"/>
+        <c:axId val="125529472"/>
         <c:scaling>
           <c:orientation val="minMax"/>
         </c:scaling>
-        <c:delete val="0"/>
         <c:axPos val="l"/>
         <c:title>
           <c:tx>
@@ -17492,44 +17448,28 @@
               </a:p>
             </c:rich>
           </c:tx>
-          <c:overlay val="0"/>
         </c:title>
         <c:numFmt formatCode="General" sourceLinked="1"/>
-        <c:majorTickMark val="out"/>
-        <c:minorTickMark val="none"/>
         <c:tickLblPos val="nextTo"/>
-        <c:crossAx val="191108224"/>
+        <c:crossAx val="125527552"/>
         <c:crosses val="autoZero"/>
         <c:crossBetween val="between"/>
       </c:valAx>
     </c:plotArea>
     <c:legend>
       <c:legendPos val="r"/>
-      <c:overlay val="0"/>
     </c:legend>
     <c:plotVisOnly val="1"/>
     <c:dispBlanksAs val="gap"/>
-    <c:showDLblsOverMax val="0"/>
   </c:chart>
-  <c:externalData r:id="rId1">
-    <c:autoUpdate val="0"/>
-  </c:externalData>
+  <c:externalData r:id="rId1"/>
 </c:chartSpace>
 </file>
 
 <file path=word/charts/chart2.xml><?xml version="1.0" encoding="utf-8"?>
 <c:chartSpace xmlns:c="http://schemas.openxmlformats.org/drawingml/2006/chart" xmlns:a="http://schemas.openxmlformats.org/drawingml/2006/main" xmlns:r="http://schemas.openxmlformats.org/officeDocument/2006/relationships">
-  <c:date1904 val="0"/>
+  <c:date1904 val="1"/>
   <c:lang val="en-IN"/>
-  <c:roundedCorners val="0"/>
-  <mc:AlternateContent xmlns:mc="http://schemas.openxmlformats.org/markup-compatibility/2006">
-    <mc:Choice xmlns:c14="http://schemas.microsoft.com/office/drawing/2007/8/2/chart" Requires="c14">
-      <c14:style val="102"/>
-    </mc:Choice>
-    <mc:Fallback>
-      <c:style val="2"/>
-    </mc:Fallback>
-  </mc:AlternateContent>
   <c:chart>
     <c:title>
       <c:tx>
@@ -17547,9 +17487,7 @@
           </a:p>
         </c:rich>
       </c:tx>
-      <c:overlay val="0"/>
     </c:title>
-    <c:autoTitleDeleted val="0"/>
     <c:plotArea>
       <c:layout/>
       <c:pieChart>
@@ -17622,45 +17560,23 @@
             </c:numRef>
           </c:val>
         </c:ser>
-        <c:dLbls>
-          <c:showLegendKey val="0"/>
-          <c:showVal val="0"/>
-          <c:showCatName val="0"/>
-          <c:showSerName val="0"/>
-          <c:showPercent val="0"/>
-          <c:showBubbleSize val="0"/>
-          <c:showLeaderLines val="1"/>
-        </c:dLbls>
         <c:firstSliceAng val="0"/>
       </c:pieChart>
     </c:plotArea>
     <c:legend>
       <c:legendPos val="r"/>
-      <c:overlay val="0"/>
     </c:legend>
     <c:plotVisOnly val="1"/>
-    <c:dispBlanksAs val="gap"/>
-    <c:showDLblsOverMax val="0"/>
+    <c:dispBlanksAs val="zero"/>
   </c:chart>
-  <c:externalData r:id="rId1">
-    <c:autoUpdate val="0"/>
-  </c:externalData>
+  <c:externalData r:id="rId1"/>
 </c:chartSpace>
 </file>
 
 <file path=word/charts/chart20.xml><?xml version="1.0" encoding="utf-8"?>
 <c:chartSpace xmlns:c="http://schemas.openxmlformats.org/drawingml/2006/chart" xmlns:a="http://schemas.openxmlformats.org/drawingml/2006/main" xmlns:r="http://schemas.openxmlformats.org/officeDocument/2006/relationships">
-  <c:date1904 val="0"/>
+  <c:date1904 val="1"/>
   <c:lang val="en-IN"/>
-  <c:roundedCorners val="0"/>
-  <mc:AlternateContent xmlns:mc="http://schemas.openxmlformats.org/markup-compatibility/2006">
-    <mc:Choice xmlns:c14="http://schemas.microsoft.com/office/drawing/2007/8/2/chart" Requires="c14">
-      <c14:style val="102"/>
-    </mc:Choice>
-    <mc:Fallback>
-      <c:style val="2"/>
-    </mc:Fallback>
-  </mc:AlternateContent>
   <c:chart>
     <c:title>
       <c:tx>
@@ -17683,22 +17599,18 @@
           </a:p>
         </c:rich>
       </c:tx>
-      <c:overlay val="0"/>
     </c:title>
-    <c:autoTitleDeleted val="0"/>
     <c:plotArea>
       <c:layout/>
       <c:barChart>
         <c:barDir val="col"/>
         <c:grouping val="clustered"/>
-        <c:varyColors val="0"/>
         <c:ser>
           <c:idx val="0"/>
           <c:order val="0"/>
           <c:tx>
             <c:v>Frequency</c:v>
           </c:tx>
-          <c:invertIfNegative val="0"/>
           <c:cat>
             <c:strRef>
               <c:f>'1000(2)'!$A$2:$A$33</c:f>
@@ -17909,24 +17821,15 @@
             </c:numRef>
           </c:val>
         </c:ser>
-        <c:dLbls>
-          <c:showLegendKey val="0"/>
-          <c:showVal val="0"/>
-          <c:showCatName val="0"/>
-          <c:showSerName val="0"/>
-          <c:showPercent val="0"/>
-          <c:showBubbleSize val="0"/>
-        </c:dLbls>
         <c:gapWidth val="0"/>
-        <c:axId val="191164416"/>
-        <c:axId val="191166336"/>
+        <c:axId val="126161280"/>
+        <c:axId val="126163200"/>
       </c:barChart>
       <c:catAx>
-        <c:axId val="191164416"/>
+        <c:axId val="126161280"/>
         <c:scaling>
           <c:orientation val="minMax"/>
         </c:scaling>
-        <c:delete val="0"/>
         <c:axPos val="b"/>
         <c:title>
           <c:tx>
@@ -17947,24 +17850,19 @@
               </a:p>
             </c:rich>
           </c:tx>
-          <c:overlay val="0"/>
         </c:title>
-        <c:majorTickMark val="out"/>
-        <c:minorTickMark val="none"/>
         <c:tickLblPos val="nextTo"/>
-        <c:crossAx val="191166336"/>
+        <c:crossAx val="126163200"/>
         <c:crosses val="autoZero"/>
         <c:auto val="1"/>
         <c:lblAlgn val="ctr"/>
         <c:lblOffset val="100"/>
-        <c:noMultiLvlLbl val="0"/>
       </c:catAx>
       <c:valAx>
-        <c:axId val="191166336"/>
+        <c:axId val="126163200"/>
         <c:scaling>
           <c:orientation val="minMax"/>
         </c:scaling>
-        <c:delete val="0"/>
         <c:axPos val="l"/>
         <c:title>
           <c:tx>
@@ -17982,44 +17880,27 @@
               </a:p>
             </c:rich>
           </c:tx>
-          <c:overlay val="0"/>
         </c:title>
         <c:numFmt formatCode="General" sourceLinked="1"/>
-        <c:majorTickMark val="out"/>
-        <c:minorTickMark val="none"/>
         <c:tickLblPos val="nextTo"/>
-        <c:crossAx val="191164416"/>
+        <c:crossAx val="126161280"/>
         <c:crosses val="autoZero"/>
         <c:crossBetween val="between"/>
       </c:valAx>
     </c:plotArea>
     <c:legend>
       <c:legendPos val="r"/>
-      <c:overlay val="0"/>
     </c:legend>
     <c:plotVisOnly val="1"/>
     <c:dispBlanksAs val="gap"/>
-    <c:showDLblsOverMax val="0"/>
   </c:chart>
-  <c:externalData r:id="rId1">
-    <c:autoUpdate val="0"/>
-  </c:externalData>
+  <c:externalData r:id="rId1"/>
 </c:chartSpace>
 </file>
 
 <file path=word/charts/chart21.xml><?xml version="1.0" encoding="utf-8"?>
 <c:chartSpace xmlns:c="http://schemas.openxmlformats.org/drawingml/2006/chart" xmlns:a="http://schemas.openxmlformats.org/drawingml/2006/main" xmlns:r="http://schemas.openxmlformats.org/officeDocument/2006/relationships">
-  <c:date1904 val="0"/>
   <c:lang val="en-IN"/>
-  <c:roundedCorners val="0"/>
-  <mc:AlternateContent xmlns:mc="http://schemas.openxmlformats.org/markup-compatibility/2006">
-    <mc:Choice xmlns:c14="http://schemas.microsoft.com/office/drawing/2007/8/2/chart" Requires="c14">
-      <c14:style val="102"/>
-    </mc:Choice>
-    <mc:Fallback>
-      <c:style val="2"/>
-    </mc:Fallback>
-  </mc:AlternateContent>
   <c:chart>
     <c:title>
       <c:tx>
@@ -18042,22 +17923,18 @@
           </a:p>
         </c:rich>
       </c:tx>
-      <c:overlay val="0"/>
     </c:title>
-    <c:autoTitleDeleted val="0"/>
     <c:plotArea>
       <c:layout/>
       <c:barChart>
         <c:barDir val="col"/>
         <c:grouping val="clustered"/>
-        <c:varyColors val="0"/>
         <c:ser>
           <c:idx val="0"/>
           <c:order val="0"/>
           <c:tx>
             <c:v>Frequency</c:v>
           </c:tx>
-          <c:invertIfNegative val="0"/>
           <c:cat>
             <c:strRef>
               <c:f>'10000'!$A$2:$A$102</c:f>
@@ -18682,24 +18559,15 @@
             </c:numRef>
           </c:val>
         </c:ser>
-        <c:dLbls>
-          <c:showLegendKey val="0"/>
-          <c:showVal val="0"/>
-          <c:showCatName val="0"/>
-          <c:showSerName val="0"/>
-          <c:showPercent val="0"/>
-          <c:showBubbleSize val="0"/>
-        </c:dLbls>
         <c:gapWidth val="0"/>
-        <c:axId val="191248256"/>
-        <c:axId val="191250432"/>
+        <c:axId val="125298560"/>
+        <c:axId val="125505536"/>
       </c:barChart>
       <c:catAx>
-        <c:axId val="191248256"/>
+        <c:axId val="125298560"/>
         <c:scaling>
           <c:orientation val="minMax"/>
         </c:scaling>
-        <c:delete val="0"/>
         <c:axPos val="b"/>
         <c:title>
           <c:tx>
@@ -18720,24 +18588,19 @@
               </a:p>
             </c:rich>
           </c:tx>
-          <c:overlay val="0"/>
         </c:title>
-        <c:majorTickMark val="out"/>
-        <c:minorTickMark val="none"/>
         <c:tickLblPos val="nextTo"/>
-        <c:crossAx val="191250432"/>
+        <c:crossAx val="125505536"/>
         <c:crosses val="autoZero"/>
         <c:auto val="1"/>
         <c:lblAlgn val="ctr"/>
         <c:lblOffset val="100"/>
-        <c:noMultiLvlLbl val="0"/>
       </c:catAx>
       <c:valAx>
-        <c:axId val="191250432"/>
+        <c:axId val="125505536"/>
         <c:scaling>
           <c:orientation val="minMax"/>
         </c:scaling>
-        <c:delete val="0"/>
         <c:axPos val="l"/>
         <c:title>
           <c:tx>
@@ -18755,44 +18618,27 @@
               </a:p>
             </c:rich>
           </c:tx>
-          <c:overlay val="0"/>
         </c:title>
         <c:numFmt formatCode="General" sourceLinked="1"/>
-        <c:majorTickMark val="out"/>
-        <c:minorTickMark val="none"/>
         <c:tickLblPos val="nextTo"/>
-        <c:crossAx val="191248256"/>
+        <c:crossAx val="125298560"/>
         <c:crosses val="autoZero"/>
         <c:crossBetween val="between"/>
       </c:valAx>
     </c:plotArea>
     <c:legend>
       <c:legendPos val="r"/>
-      <c:overlay val="0"/>
     </c:legend>
     <c:plotVisOnly val="1"/>
     <c:dispBlanksAs val="gap"/>
-    <c:showDLblsOverMax val="0"/>
   </c:chart>
-  <c:externalData r:id="rId1">
-    <c:autoUpdate val="0"/>
-  </c:externalData>
+  <c:externalData r:id="rId1"/>
 </c:chartSpace>
 </file>
 
 <file path=word/charts/chart22.xml><?xml version="1.0" encoding="utf-8"?>
 <c:chartSpace xmlns:c="http://schemas.openxmlformats.org/drawingml/2006/chart" xmlns:a="http://schemas.openxmlformats.org/drawingml/2006/main" xmlns:r="http://schemas.openxmlformats.org/officeDocument/2006/relationships">
-  <c:date1904 val="0"/>
   <c:lang val="en-IN"/>
-  <c:roundedCorners val="0"/>
-  <mc:AlternateContent xmlns:mc="http://schemas.openxmlformats.org/markup-compatibility/2006">
-    <mc:Choice xmlns:c14="http://schemas.microsoft.com/office/drawing/2007/8/2/chart" Requires="c14">
-      <c14:style val="102"/>
-    </mc:Choice>
-    <mc:Fallback>
-      <c:style val="2"/>
-    </mc:Fallback>
-  </mc:AlternateContent>
   <c:chart>
     <c:title>
       <c:tx>
@@ -18867,26 +18713,22 @@
         <c:manualLayout>
           <c:xMode val="edge"/>
           <c:yMode val="edge"/>
-          <c:x val="0.14744125976372538"/>
-          <c:y val="5.7948618891249762E-2"/>
+          <c:x val="0.14744125976372549"/>
+          <c:y val="5.794861889124979E-2"/>
         </c:manualLayout>
       </c:layout>
-      <c:overlay val="0"/>
     </c:title>
-    <c:autoTitleDeleted val="0"/>
     <c:plotArea>
       <c:layout/>
       <c:barChart>
         <c:barDir val="col"/>
         <c:grouping val="clustered"/>
-        <c:varyColors val="0"/>
         <c:ser>
           <c:idx val="0"/>
           <c:order val="0"/>
           <c:tx>
             <c:v>Frequency</c:v>
           </c:tx>
-          <c:invertIfNegative val="0"/>
           <c:cat>
             <c:strRef>
               <c:f>nacc30!$A$2:$A$7</c:f>
@@ -18941,24 +18783,15 @@
             </c:numRef>
           </c:val>
         </c:ser>
-        <c:dLbls>
-          <c:showLegendKey val="0"/>
-          <c:showVal val="0"/>
-          <c:showCatName val="0"/>
-          <c:showSerName val="0"/>
-          <c:showPercent val="0"/>
-          <c:showBubbleSize val="0"/>
-        </c:dLbls>
         <c:gapWidth val="0"/>
-        <c:axId val="191275392"/>
-        <c:axId val="191277312"/>
+        <c:axId val="126189952"/>
+        <c:axId val="131417984"/>
       </c:barChart>
       <c:catAx>
-        <c:axId val="191275392"/>
+        <c:axId val="126189952"/>
         <c:scaling>
           <c:orientation val="minMax"/>
         </c:scaling>
-        <c:delete val="0"/>
         <c:axPos val="b"/>
         <c:title>
           <c:tx>
@@ -18976,24 +18809,19 @@
               </a:p>
             </c:rich>
           </c:tx>
-          <c:overlay val="0"/>
         </c:title>
-        <c:majorTickMark val="out"/>
-        <c:minorTickMark val="none"/>
         <c:tickLblPos val="nextTo"/>
-        <c:crossAx val="191277312"/>
+        <c:crossAx val="131417984"/>
         <c:crosses val="autoZero"/>
         <c:auto val="1"/>
         <c:lblAlgn val="ctr"/>
         <c:lblOffset val="100"/>
-        <c:noMultiLvlLbl val="0"/>
       </c:catAx>
       <c:valAx>
-        <c:axId val="191277312"/>
+        <c:axId val="131417984"/>
         <c:scaling>
           <c:orientation val="minMax"/>
         </c:scaling>
-        <c:delete val="0"/>
         <c:axPos val="l"/>
         <c:title>
           <c:tx>
@@ -19011,44 +18839,27 @@
               </a:p>
             </c:rich>
           </c:tx>
-          <c:overlay val="0"/>
         </c:title>
         <c:numFmt formatCode="General" sourceLinked="1"/>
-        <c:majorTickMark val="out"/>
-        <c:minorTickMark val="none"/>
         <c:tickLblPos val="nextTo"/>
-        <c:crossAx val="191275392"/>
+        <c:crossAx val="126189952"/>
         <c:crosses val="autoZero"/>
         <c:crossBetween val="between"/>
       </c:valAx>
     </c:plotArea>
     <c:legend>
       <c:legendPos val="r"/>
-      <c:overlay val="0"/>
     </c:legend>
     <c:plotVisOnly val="1"/>
     <c:dispBlanksAs val="gap"/>
-    <c:showDLblsOverMax val="0"/>
   </c:chart>
-  <c:externalData r:id="rId1">
-    <c:autoUpdate val="0"/>
-  </c:externalData>
+  <c:externalData r:id="rId1"/>
 </c:chartSpace>
 </file>
 
 <file path=word/charts/chart23.xml><?xml version="1.0" encoding="utf-8"?>
 <c:chartSpace xmlns:c="http://schemas.openxmlformats.org/drawingml/2006/chart" xmlns:a="http://schemas.openxmlformats.org/drawingml/2006/main" xmlns:r="http://schemas.openxmlformats.org/officeDocument/2006/relationships">
-  <c:date1904 val="0"/>
   <c:lang val="en-IN"/>
-  <c:roundedCorners val="0"/>
-  <mc:AlternateContent xmlns:mc="http://schemas.openxmlformats.org/markup-compatibility/2006">
-    <mc:Choice xmlns:c14="http://schemas.microsoft.com/office/drawing/2007/8/2/chart" Requires="c14">
-      <c14:style val="102"/>
-    </mc:Choice>
-    <mc:Fallback>
-      <c:style val="2"/>
-    </mc:Fallback>
-  </mc:AlternateContent>
   <c:chart>
     <c:title>
       <c:tx>
@@ -19071,22 +18882,18 @@
           </a:p>
         </c:rich>
       </c:tx>
-      <c:overlay val="0"/>
     </c:title>
-    <c:autoTitleDeleted val="0"/>
     <c:plotArea>
       <c:layout/>
       <c:barChart>
         <c:barDir val="col"/>
         <c:grouping val="clustered"/>
-        <c:varyColors val="0"/>
         <c:ser>
           <c:idx val="0"/>
           <c:order val="0"/>
           <c:tx>
             <c:v>Frequency</c:v>
           </c:tx>
-          <c:invertIfNegative val="0"/>
           <c:cat>
             <c:strRef>
               <c:f>nacc100!$A$2:$A$12</c:f>
@@ -19171,24 +18978,15 @@
             </c:numRef>
           </c:val>
         </c:ser>
-        <c:dLbls>
-          <c:showLegendKey val="0"/>
-          <c:showVal val="0"/>
-          <c:showCatName val="0"/>
-          <c:showSerName val="0"/>
-          <c:showPercent val="0"/>
-          <c:showBubbleSize val="0"/>
-        </c:dLbls>
         <c:gapWidth val="0"/>
-        <c:axId val="191298176"/>
-        <c:axId val="191382272"/>
+        <c:axId val="131426176"/>
+        <c:axId val="131448832"/>
       </c:barChart>
       <c:catAx>
-        <c:axId val="191298176"/>
+        <c:axId val="131426176"/>
         <c:scaling>
           <c:orientation val="minMax"/>
         </c:scaling>
-        <c:delete val="0"/>
         <c:axPos val="b"/>
         <c:title>
           <c:tx>
@@ -19206,24 +19004,19 @@
               </a:p>
             </c:rich>
           </c:tx>
-          <c:overlay val="0"/>
         </c:title>
-        <c:majorTickMark val="out"/>
-        <c:minorTickMark val="none"/>
         <c:tickLblPos val="nextTo"/>
-        <c:crossAx val="191382272"/>
+        <c:crossAx val="131448832"/>
         <c:crosses val="autoZero"/>
         <c:auto val="1"/>
         <c:lblAlgn val="ctr"/>
         <c:lblOffset val="100"/>
-        <c:noMultiLvlLbl val="0"/>
       </c:catAx>
       <c:valAx>
-        <c:axId val="191382272"/>
+        <c:axId val="131448832"/>
         <c:scaling>
           <c:orientation val="minMax"/>
         </c:scaling>
-        <c:delete val="0"/>
         <c:axPos val="l"/>
         <c:title>
           <c:tx>
@@ -19241,44 +19034,27 @@
               </a:p>
             </c:rich>
           </c:tx>
-          <c:overlay val="0"/>
         </c:title>
         <c:numFmt formatCode="General" sourceLinked="1"/>
-        <c:majorTickMark val="out"/>
-        <c:minorTickMark val="none"/>
         <c:tickLblPos val="nextTo"/>
-        <c:crossAx val="191298176"/>
+        <c:crossAx val="131426176"/>
         <c:crosses val="autoZero"/>
         <c:crossBetween val="between"/>
       </c:valAx>
     </c:plotArea>
     <c:legend>
       <c:legendPos val="r"/>
-      <c:overlay val="0"/>
     </c:legend>
     <c:plotVisOnly val="1"/>
     <c:dispBlanksAs val="gap"/>
-    <c:showDLblsOverMax val="0"/>
   </c:chart>
-  <c:externalData r:id="rId1">
-    <c:autoUpdate val="0"/>
-  </c:externalData>
+  <c:externalData r:id="rId1"/>
 </c:chartSpace>
 </file>
 
 <file path=word/charts/chart24.xml><?xml version="1.0" encoding="utf-8"?>
 <c:chartSpace xmlns:c="http://schemas.openxmlformats.org/drawingml/2006/chart" xmlns:a="http://schemas.openxmlformats.org/drawingml/2006/main" xmlns:r="http://schemas.openxmlformats.org/officeDocument/2006/relationships">
-  <c:date1904 val="0"/>
   <c:lang val="en-IN"/>
-  <c:roundedCorners val="0"/>
-  <mc:AlternateContent xmlns:mc="http://schemas.openxmlformats.org/markup-compatibility/2006">
-    <mc:Choice xmlns:c14="http://schemas.microsoft.com/office/drawing/2007/8/2/chart" Requires="c14">
-      <c14:style val="102"/>
-    </mc:Choice>
-    <mc:Fallback>
-      <c:style val="2"/>
-    </mc:Fallback>
-  </mc:AlternateContent>
   <c:chart>
     <c:title>
       <c:tx>
@@ -19286,108 +19062,164 @@
           <a:bodyPr/>
           <a:lstStyle/>
           <a:p>
-            <a:pPr>
-              <a:defRPr/>
+            <a:pPr marL="0" marR="0" indent="0" algn="ctr" defTabSz="914400" rtl="0" eaLnBrk="1" fontAlgn="auto" latinLnBrk="0" hangingPunct="1">
+              <a:lnSpc>
+                <a:spcPct val="100000"/>
+              </a:lnSpc>
+              <a:spcBef>
+                <a:spcPts val="0"/>
+              </a:spcBef>
+              <a:spcAft>
+                <a:spcPts val="0"/>
+              </a:spcAft>
+              <a:buClrTx/>
+              <a:buSzTx/>
+              <a:buFontTx/>
+              <a:buNone/>
+              <a:tabLst/>
+              <a:defRPr sz="1800" b="1" i="0" u="none" strike="noStrike" kern="1200" baseline="0">
+                <a:solidFill>
+                  <a:sysClr val="windowText" lastClr="000000"/>
+                </a:solidFill>
+                <a:latin typeface="+mn-lt"/>
+                <a:ea typeface="+mn-ea"/>
+                <a:cs typeface="+mn-cs"/>
+              </a:defRPr>
             </a:pPr>
             <a:r>
-              <a:rPr lang="en-IN" sz="1200"/>
-              <a:t>Networking average clustering coefficient for 600 Radom graphs</a:t>
+              <a:rPr lang="en-US" sz="1050" b="1" i="0" baseline="0"/>
+              <a:t>Network Average Clustering Coefficient</a:t>
+            </a:r>
+            <a:endParaRPr lang="en-IN" sz="1050"/>
+          </a:p>
+          <a:p>
+            <a:pPr marL="0" marR="0" indent="0" algn="ctr" defTabSz="914400" rtl="0" eaLnBrk="1" fontAlgn="auto" latinLnBrk="0" hangingPunct="1">
+              <a:lnSpc>
+                <a:spcPct val="100000"/>
+              </a:lnSpc>
+              <a:spcBef>
+                <a:spcPts val="0"/>
+              </a:spcBef>
+              <a:spcAft>
+                <a:spcPts val="0"/>
+              </a:spcAft>
+              <a:buClrTx/>
+              <a:buSzTx/>
+              <a:buFontTx/>
+              <a:buNone/>
+              <a:tabLst/>
+              <a:defRPr sz="1800" b="1" i="0" u="none" strike="noStrike" kern="1200" baseline="0">
+                <a:solidFill>
+                  <a:sysClr val="windowText" lastClr="000000"/>
+                </a:solidFill>
+                <a:latin typeface="+mn-lt"/>
+                <a:ea typeface="+mn-ea"/>
+                <a:cs typeface="+mn-cs"/>
+              </a:defRPr>
+            </a:pPr>
+            <a:r>
+              <a:rPr lang="en-IN" sz="1050"/>
+              <a:t>for 600 random graphs</a:t>
             </a:r>
           </a:p>
         </c:rich>
       </c:tx>
-      <c:overlay val="0"/>
+      <c:layout>
+        <c:manualLayout>
+          <c:xMode val="edge"/>
+          <c:yMode val="edge"/>
+          <c:x val="0.31820814894309735"/>
+          <c:y val="2.2489965528878567E-2"/>
+        </c:manualLayout>
+      </c:layout>
     </c:title>
-    <c:autoTitleDeleted val="0"/>
     <c:plotArea>
       <c:layout/>
       <c:barChart>
         <c:barDir val="col"/>
         <c:grouping val="clustered"/>
-        <c:varyColors val="0"/>
         <c:ser>
           <c:idx val="0"/>
           <c:order val="0"/>
           <c:tx>
             <c:v>Frequency</c:v>
           </c:tx>
-          <c:invertIfNegative val="0"/>
           <c:cat>
             <c:strRef>
               <c:f>nacc600!$A$2:$A$26</c:f>
               <c:strCache>
                 <c:ptCount val="25"/>
                 <c:pt idx="0">
-                  <c:v>0.01771453</c:v>
+                  <c:v>0.015917862</c:v>
                 </c:pt>
                 <c:pt idx="1">
-                  <c:v>0.017988436</c:v>
+                  <c:v>0.01601069</c:v>
                 </c:pt>
                 <c:pt idx="2">
-                  <c:v>0.018262341</c:v>
+                  <c:v>0.016103517</c:v>
                 </c:pt>
                 <c:pt idx="3">
-                  <c:v>0.018536247</c:v>
+                  <c:v>0.016196345</c:v>
                 </c:pt>
                 <c:pt idx="4">
-                  <c:v>0.018810153</c:v>
+                  <c:v>0.016289172</c:v>
                 </c:pt>
                 <c:pt idx="5">
-                  <c:v>0.019084059</c:v>
+                  <c:v>0.016382</c:v>
                 </c:pt>
                 <c:pt idx="6">
-                  <c:v>0.019357964</c:v>
+                  <c:v>0.016474827</c:v>
                 </c:pt>
                 <c:pt idx="7">
-                  <c:v>0.01963187</c:v>
+                  <c:v>0.016567655</c:v>
                 </c:pt>
                 <c:pt idx="8">
-                  <c:v>0.019905776</c:v>
+                  <c:v>0.016660482</c:v>
                 </c:pt>
                 <c:pt idx="9">
-                  <c:v>0.020179681</c:v>
+                  <c:v>0.01675331</c:v>
                 </c:pt>
                 <c:pt idx="10">
-                  <c:v>0.020453587</c:v>
+                  <c:v>0.016846137</c:v>
                 </c:pt>
                 <c:pt idx="11">
-                  <c:v>0.020727493</c:v>
+                  <c:v>0.016938965</c:v>
                 </c:pt>
                 <c:pt idx="12">
-                  <c:v>0.021001399</c:v>
+                  <c:v>0.017031793</c:v>
                 </c:pt>
                 <c:pt idx="13">
-                  <c:v>0.021275304</c:v>
+                  <c:v>0.01712462</c:v>
                 </c:pt>
                 <c:pt idx="14">
-                  <c:v>0.02154921</c:v>
+                  <c:v>0.017217448</c:v>
                 </c:pt>
                 <c:pt idx="15">
-                  <c:v>0.021823116</c:v>
+                  <c:v>0.017310275</c:v>
                 </c:pt>
                 <c:pt idx="16">
-                  <c:v>0.022097021</c:v>
+                  <c:v>0.017403103</c:v>
                 </c:pt>
                 <c:pt idx="17">
-                  <c:v>0.022370927</c:v>
+                  <c:v>0.01749593</c:v>
                 </c:pt>
                 <c:pt idx="18">
-                  <c:v>0.022644833</c:v>
+                  <c:v>0.017588758</c:v>
                 </c:pt>
                 <c:pt idx="19">
-                  <c:v>0.022918738</c:v>
+                  <c:v>0.017681585</c:v>
                 </c:pt>
                 <c:pt idx="20">
-                  <c:v>0.023192644</c:v>
+                  <c:v>0.017774413</c:v>
                 </c:pt>
                 <c:pt idx="21">
-                  <c:v>0.02346655</c:v>
+                  <c:v>0.01786724</c:v>
                 </c:pt>
                 <c:pt idx="22">
-                  <c:v>0.023740456</c:v>
+                  <c:v>0.017960068</c:v>
                 </c:pt>
                 <c:pt idx="23">
-                  <c:v>0.024014361</c:v>
+                  <c:v>0.018052895</c:v>
                 </c:pt>
                 <c:pt idx="24">
                   <c:v>More</c:v>
@@ -19408,70 +19240,70 @@
                   <c:v>0</c:v>
                 </c:pt>
                 <c:pt idx="2">
+                  <c:v>2</c:v>
+                </c:pt>
+                <c:pt idx="3">
                   <c:v>1</c:v>
                 </c:pt>
-                <c:pt idx="3">
-                  <c:v>2</c:v>
-                </c:pt>
                 <c:pt idx="4">
-                  <c:v>5</c:v>
+                  <c:v>0</c:v>
                 </c:pt>
                 <c:pt idx="5">
+                  <c:v>7</c:v>
+                </c:pt>
+                <c:pt idx="6">
                   <c:v>6</c:v>
                 </c:pt>
-                <c:pt idx="6">
-                  <c:v>22</c:v>
-                </c:pt>
                 <c:pt idx="7">
-                  <c:v>26</c:v>
+                  <c:v>11</c:v>
                 </c:pt>
                 <c:pt idx="8">
-                  <c:v>35</c:v>
+                  <c:v>33</c:v>
                 </c:pt>
                 <c:pt idx="9">
-                  <c:v>41</c:v>
+                  <c:v>34</c:v>
                 </c:pt>
                 <c:pt idx="10">
-                  <c:v>65</c:v>
+                  <c:v>56</c:v>
                 </c:pt>
                 <c:pt idx="11">
-                  <c:v>75</c:v>
+                  <c:v>56</c:v>
                 </c:pt>
                 <c:pt idx="12">
-                  <c:v>83</c:v>
+                  <c:v>74</c:v>
                 </c:pt>
                 <c:pt idx="13">
-                  <c:v>63</c:v>
+                  <c:v>79</c:v>
                 </c:pt>
                 <c:pt idx="14">
-                  <c:v>59</c:v>
+                  <c:v>53</c:v>
                 </c:pt>
                 <c:pt idx="15">
-                  <c:v>37</c:v>
+                  <c:v>54</c:v>
                 </c:pt>
                 <c:pt idx="16">
-                  <c:v>39</c:v>
+                  <c:v>54</c:v>
                 </c:pt>
                 <c:pt idx="17">
-                  <c:v>19</c:v>
+                  <c:v>31</c:v>
                 </c:pt>
                 <c:pt idx="18">
-                  <c:v>12</c:v>
+                  <c:v>25</c:v>
                 </c:pt>
                 <c:pt idx="19">
                   <c:v>6</c:v>
                 </c:pt>
                 <c:pt idx="20">
-                  <c:v>1</c:v>
+                  <c:v>7</c:v>
                 </c:pt>
                 <c:pt idx="21">
-                  <c:v>1</c:v>
+                  <c:v>4</c:v>
                 </c:pt>
                 <c:pt idx="22">
-                  <c:v>0</c:v>
+                  <c:v>3</c:v>
                 </c:pt>
                 <c:pt idx="23">
-                  <c:v>0</c:v>
+                  <c:v>2</c:v>
                 </c:pt>
                 <c:pt idx="24">
                   <c:v>1</c:v>
@@ -19480,24 +19312,15 @@
             </c:numRef>
           </c:val>
         </c:ser>
-        <c:dLbls>
-          <c:showLegendKey val="0"/>
-          <c:showVal val="0"/>
-          <c:showCatName val="0"/>
-          <c:showSerName val="0"/>
-          <c:showPercent val="0"/>
-          <c:showBubbleSize val="0"/>
-        </c:dLbls>
         <c:gapWidth val="0"/>
-        <c:axId val="191411328"/>
-        <c:axId val="191413248"/>
+        <c:axId val="131878912"/>
+        <c:axId val="131880832"/>
       </c:barChart>
       <c:catAx>
-        <c:axId val="191411328"/>
+        <c:axId val="131878912"/>
         <c:scaling>
           <c:orientation val="minMax"/>
         </c:scaling>
-        <c:delete val="0"/>
         <c:axPos val="b"/>
         <c:title>
           <c:tx>
@@ -19509,30 +19332,25 @@
                   <a:defRPr/>
                 </a:pPr>
                 <a:r>
-                  <a:rPr lang="en-IN"/>
+                  <a:rPr lang="en-US"/>
                   <a:t>NACC</a:t>
                 </a:r>
               </a:p>
             </c:rich>
           </c:tx>
-          <c:overlay val="0"/>
         </c:title>
-        <c:majorTickMark val="out"/>
-        <c:minorTickMark val="none"/>
         <c:tickLblPos val="nextTo"/>
-        <c:crossAx val="191413248"/>
+        <c:crossAx val="131880832"/>
         <c:crosses val="autoZero"/>
         <c:auto val="1"/>
         <c:lblAlgn val="ctr"/>
         <c:lblOffset val="100"/>
-        <c:noMultiLvlLbl val="0"/>
       </c:catAx>
       <c:valAx>
-        <c:axId val="191413248"/>
+        <c:axId val="131880832"/>
         <c:scaling>
           <c:orientation val="minMax"/>
         </c:scaling>
-        <c:delete val="0"/>
         <c:axPos val="l"/>
         <c:title>
           <c:tx>
@@ -19550,50 +19368,27 @@
               </a:p>
             </c:rich>
           </c:tx>
-          <c:overlay val="0"/>
         </c:title>
         <c:numFmt formatCode="General" sourceLinked="1"/>
-        <c:majorTickMark val="out"/>
-        <c:minorTickMark val="none"/>
         <c:tickLblPos val="nextTo"/>
-        <c:crossAx val="191411328"/>
+        <c:crossAx val="131878912"/>
         <c:crosses val="autoZero"/>
         <c:crossBetween val="between"/>
       </c:valAx>
-      <c:spPr>
-        <a:noFill/>
-        <a:ln w="25400">
-          <a:noFill/>
-        </a:ln>
-      </c:spPr>
     </c:plotArea>
     <c:legend>
       <c:legendPos val="r"/>
-      <c:overlay val="0"/>
     </c:legend>
     <c:plotVisOnly val="1"/>
-    <c:dispBlanksAs val="gap"/>
-    <c:showDLblsOverMax val="0"/>
   </c:chart>
-  <c:externalData r:id="rId1">
-    <c:autoUpdate val="0"/>
-  </c:externalData>
+  <c:externalData r:id="rId1"/>
 </c:chartSpace>
 </file>
 
 <file path=word/charts/chart3.xml><?xml version="1.0" encoding="utf-8"?>
 <c:chartSpace xmlns:c="http://schemas.openxmlformats.org/drawingml/2006/chart" xmlns:a="http://schemas.openxmlformats.org/drawingml/2006/main" xmlns:r="http://schemas.openxmlformats.org/officeDocument/2006/relationships">
-  <c:date1904 val="0"/>
+  <c:date1904 val="1"/>
   <c:lang val="en-IN"/>
-  <c:roundedCorners val="0"/>
-  <mc:AlternateContent xmlns:mc="http://schemas.openxmlformats.org/markup-compatibility/2006">
-    <mc:Choice xmlns:c14="http://schemas.microsoft.com/office/drawing/2007/8/2/chart" Requires="c14">
-      <c14:style val="102"/>
-    </mc:Choice>
-    <mc:Fallback>
-      <c:style val="2"/>
-    </mc:Fallback>
-  </mc:AlternateContent>
   <c:chart>
     <c:autoTitleDeleted val="1"/>
     <c:plotArea>
@@ -19615,12 +19410,8 @@
             </c:strRef>
           </c:tx>
           <c:dLbls>
-            <c:showLegendKey val="0"/>
             <c:showVal val="1"/>
             <c:showCatName val="1"/>
-            <c:showSerName val="0"/>
-            <c:showPercent val="0"/>
-            <c:showBubbleSize val="0"/>
             <c:showLeaderLines val="1"/>
           </c:dLbls>
           <c:cat>
@@ -19684,45 +19475,25 @@
           </c:val>
         </c:ser>
         <c:dLbls>
-          <c:showLegendKey val="0"/>
           <c:showVal val="1"/>
           <c:showCatName val="1"/>
-          <c:showSerName val="0"/>
-          <c:showPercent val="0"/>
-          <c:showBubbleSize val="0"/>
-          <c:showLeaderLines val="1"/>
         </c:dLbls>
         <c:firstSliceAng val="0"/>
       </c:pieChart>
     </c:plotArea>
     <c:plotVisOnly val="1"/>
-    <c:dispBlanksAs val="gap"/>
-    <c:showDLblsOverMax val="0"/>
+    <c:dispBlanksAs val="zero"/>
   </c:chart>
-  <c:externalData r:id="rId1">
-    <c:autoUpdate val="0"/>
-  </c:externalData>
+  <c:externalData r:id="rId1"/>
 </c:chartSpace>
 </file>
 
 <file path=word/charts/chart4.xml><?xml version="1.0" encoding="utf-8"?>
 <c:chartSpace xmlns:c="http://schemas.openxmlformats.org/drawingml/2006/chart" xmlns:a="http://schemas.openxmlformats.org/drawingml/2006/main" xmlns:r="http://schemas.openxmlformats.org/officeDocument/2006/relationships">
-  <c:date1904 val="0"/>
+  <c:date1904 val="1"/>
   <c:lang val="en-IN"/>
-  <c:roundedCorners val="0"/>
-  <mc:AlternateContent xmlns:mc="http://schemas.openxmlformats.org/markup-compatibility/2006">
-    <mc:Choice xmlns:c14="http://schemas.microsoft.com/office/drawing/2007/8/2/chart" Requires="c14">
-      <c14:style val="102"/>
-    </mc:Choice>
-    <mc:Fallback>
-      <c:style val="2"/>
-    </mc:Fallback>
-  </mc:AlternateContent>
   <c:chart>
-    <c:title>
-      <c:overlay val="0"/>
-    </c:title>
-    <c:autoTitleDeleted val="0"/>
+    <c:title/>
     <c:plotArea>
       <c:layout/>
       <c:pieChart>
@@ -19743,7 +19514,6 @@
           </c:tx>
           <c:dPt>
             <c:idx val="0"/>
-            <c:bubble3D val="0"/>
             <c:spPr>
               <a:solidFill>
                 <a:srgbClr val="92D050"/>
@@ -19751,12 +19521,7 @@
             </c:spPr>
           </c:dPt>
           <c:dLbls>
-            <c:showLegendKey val="0"/>
-            <c:showVal val="0"/>
-            <c:showCatName val="0"/>
-            <c:showSerName val="0"/>
             <c:showPercent val="1"/>
-            <c:showBubbleSize val="0"/>
             <c:showLeaderLines val="1"/>
           </c:dLbls>
           <c:cat>
@@ -19790,44 +19555,25 @@
           </c:val>
         </c:ser>
         <c:dLbls>
-          <c:showLegendKey val="0"/>
-          <c:showVal val="0"/>
-          <c:showCatName val="0"/>
-          <c:showSerName val="0"/>
           <c:showPercent val="1"/>
-          <c:showBubbleSize val="0"/>
-          <c:showLeaderLines val="1"/>
         </c:dLbls>
         <c:firstSliceAng val="0"/>
       </c:pieChart>
     </c:plotArea>
     <c:legend>
       <c:legendPos val="r"/>
-      <c:overlay val="0"/>
     </c:legend>
     <c:plotVisOnly val="1"/>
-    <c:dispBlanksAs val="gap"/>
-    <c:showDLblsOverMax val="0"/>
+    <c:dispBlanksAs val="zero"/>
   </c:chart>
-  <c:externalData r:id="rId1">
-    <c:autoUpdate val="0"/>
-  </c:externalData>
+  <c:externalData r:id="rId1"/>
 </c:chartSpace>
 </file>
 
 <file path=word/charts/chart5.xml><?xml version="1.0" encoding="utf-8"?>
 <c:chartSpace xmlns:c="http://schemas.openxmlformats.org/drawingml/2006/chart" xmlns:a="http://schemas.openxmlformats.org/drawingml/2006/main" xmlns:r="http://schemas.openxmlformats.org/officeDocument/2006/relationships">
-  <c:date1904 val="0"/>
+  <c:date1904 val="1"/>
   <c:lang val="en-IN"/>
-  <c:roundedCorners val="0"/>
-  <mc:AlternateContent xmlns:mc="http://schemas.openxmlformats.org/markup-compatibility/2006">
-    <mc:Choice xmlns:c14="http://schemas.microsoft.com/office/drawing/2007/8/2/chart" Requires="c14">
-      <c14:style val="102"/>
-    </mc:Choice>
-    <mc:Fallback>
-      <c:style val="2"/>
-    </mc:Fallback>
-  </mc:AlternateContent>
   <c:chart>
     <c:title>
       <c:tx>
@@ -19845,9 +19591,7 @@
           </a:p>
         </c:rich>
       </c:tx>
-      <c:overlay val="0"/>
     </c:title>
-    <c:autoTitleDeleted val="0"/>
     <c:plotArea>
       <c:layout/>
       <c:pieChart>
@@ -19908,50 +19652,25 @@
             </c:numRef>
           </c:val>
         </c:ser>
-        <c:dLbls>
-          <c:showLegendKey val="0"/>
-          <c:showVal val="0"/>
-          <c:showCatName val="0"/>
-          <c:showSerName val="0"/>
-          <c:showPercent val="0"/>
-          <c:showBubbleSize val="0"/>
-          <c:showLeaderLines val="1"/>
-        </c:dLbls>
         <c:firstSliceAng val="0"/>
       </c:pieChart>
     </c:plotArea>
     <c:legend>
       <c:legendPos val="r"/>
-      <c:overlay val="0"/>
     </c:legend>
     <c:plotVisOnly val="1"/>
-    <c:dispBlanksAs val="gap"/>
-    <c:showDLblsOverMax val="0"/>
+    <c:dispBlanksAs val="zero"/>
   </c:chart>
-  <c:externalData r:id="rId1">
-    <c:autoUpdate val="0"/>
-  </c:externalData>
+  <c:externalData r:id="rId1"/>
 </c:chartSpace>
 </file>
 
 <file path=word/charts/chart6.xml><?xml version="1.0" encoding="utf-8"?>
 <c:chartSpace xmlns:c="http://schemas.openxmlformats.org/drawingml/2006/chart" xmlns:a="http://schemas.openxmlformats.org/drawingml/2006/main" xmlns:r="http://schemas.openxmlformats.org/officeDocument/2006/relationships">
-  <c:date1904 val="0"/>
+  <c:date1904 val="1"/>
   <c:lang val="en-IN"/>
-  <c:roundedCorners val="0"/>
-  <mc:AlternateContent xmlns:mc="http://schemas.openxmlformats.org/markup-compatibility/2006">
-    <mc:Choice xmlns:c14="http://schemas.microsoft.com/office/drawing/2007/8/2/chart" Requires="c14">
-      <c14:style val="102"/>
-    </mc:Choice>
-    <mc:Fallback>
-      <c:style val="2"/>
-    </mc:Fallback>
-  </mc:AlternateContent>
   <c:chart>
-    <c:title>
-      <c:overlay val="0"/>
-    </c:title>
-    <c:autoTitleDeleted val="0"/>
+    <c:title/>
     <c:plotArea>
       <c:layout/>
       <c:pieChart>
@@ -19971,12 +19690,7 @@
             </c:strRef>
           </c:tx>
           <c:dLbls>
-            <c:showLegendKey val="0"/>
-            <c:showVal val="0"/>
-            <c:showCatName val="0"/>
-            <c:showSerName val="0"/>
             <c:showPercent val="1"/>
-            <c:showBubbleSize val="0"/>
             <c:showLeaderLines val="1"/>
           </c:dLbls>
           <c:cat>
@@ -20022,44 +19736,25 @@
           </c:val>
         </c:ser>
         <c:dLbls>
-          <c:showLegendKey val="0"/>
-          <c:showVal val="0"/>
-          <c:showCatName val="0"/>
-          <c:showSerName val="0"/>
           <c:showPercent val="1"/>
-          <c:showBubbleSize val="0"/>
-          <c:showLeaderLines val="1"/>
         </c:dLbls>
         <c:firstSliceAng val="0"/>
       </c:pieChart>
     </c:plotArea>
     <c:legend>
       <c:legendPos val="r"/>
-      <c:overlay val="0"/>
     </c:legend>
     <c:plotVisOnly val="1"/>
-    <c:dispBlanksAs val="gap"/>
-    <c:showDLblsOverMax val="0"/>
+    <c:dispBlanksAs val="zero"/>
   </c:chart>
-  <c:externalData r:id="rId1">
-    <c:autoUpdate val="0"/>
-  </c:externalData>
+  <c:externalData r:id="rId1"/>
 </c:chartSpace>
 </file>
 
 <file path=word/charts/chart7.xml><?xml version="1.0" encoding="utf-8"?>
 <c:chartSpace xmlns:c="http://schemas.openxmlformats.org/drawingml/2006/chart" xmlns:a="http://schemas.openxmlformats.org/drawingml/2006/main" xmlns:r="http://schemas.openxmlformats.org/officeDocument/2006/relationships">
-  <c:date1904 val="0"/>
+  <c:date1904 val="1"/>
   <c:lang val="en-IN"/>
-  <c:roundedCorners val="0"/>
-  <mc:AlternateContent xmlns:mc="http://schemas.openxmlformats.org/markup-compatibility/2006">
-    <mc:Choice xmlns:c14="http://schemas.microsoft.com/office/drawing/2007/8/2/chart" Requires="c14">
-      <c14:style val="102"/>
-    </mc:Choice>
-    <mc:Fallback>
-      <c:style val="2"/>
-    </mc:Fallback>
-  </mc:AlternateContent>
   <c:chart>
     <c:title>
       <c:tx>
@@ -20082,22 +19777,18 @@
           </a:p>
         </c:rich>
       </c:tx>
-      <c:overlay val="0"/>
     </c:title>
-    <c:autoTitleDeleted val="0"/>
     <c:plotArea>
       <c:layout/>
       <c:barChart>
         <c:barDir val="col"/>
         <c:grouping val="clustered"/>
-        <c:varyColors val="0"/>
         <c:ser>
           <c:idx val="0"/>
           <c:order val="0"/>
           <c:tx>
             <c:v>Frequency</c:v>
           </c:tx>
-          <c:invertIfNegative val="0"/>
           <c:cat>
             <c:strRef>
               <c:f>'1000_final'!$A$2:$A$33</c:f>
@@ -20308,24 +19999,15 @@
             </c:numRef>
           </c:val>
         </c:ser>
-        <c:dLbls>
-          <c:showLegendKey val="0"/>
-          <c:showVal val="0"/>
-          <c:showCatName val="0"/>
-          <c:showSerName val="0"/>
-          <c:showPercent val="0"/>
-          <c:showBubbleSize val="0"/>
-        </c:dLbls>
         <c:gapWidth val="0"/>
-        <c:axId val="79545472"/>
-        <c:axId val="79547392"/>
+        <c:axId val="122595584"/>
+        <c:axId val="123670912"/>
       </c:barChart>
       <c:catAx>
-        <c:axId val="79545472"/>
+        <c:axId val="122595584"/>
         <c:scaling>
           <c:orientation val="minMax"/>
         </c:scaling>
-        <c:delete val="0"/>
         <c:axPos val="b"/>
         <c:title>
           <c:tx>
@@ -20347,24 +20029,19 @@
               </a:p>
             </c:rich>
           </c:tx>
-          <c:overlay val="0"/>
         </c:title>
-        <c:majorTickMark val="out"/>
-        <c:minorTickMark val="none"/>
         <c:tickLblPos val="nextTo"/>
-        <c:crossAx val="79547392"/>
+        <c:crossAx val="123670912"/>
         <c:crosses val="autoZero"/>
         <c:auto val="1"/>
         <c:lblAlgn val="ctr"/>
         <c:lblOffset val="100"/>
-        <c:noMultiLvlLbl val="0"/>
       </c:catAx>
       <c:valAx>
-        <c:axId val="79547392"/>
+        <c:axId val="123670912"/>
         <c:scaling>
           <c:orientation val="minMax"/>
         </c:scaling>
-        <c:delete val="0"/>
         <c:axPos val="l"/>
         <c:title>
           <c:tx>
@@ -20382,44 +20059,27 @@
               </a:p>
             </c:rich>
           </c:tx>
-          <c:overlay val="0"/>
         </c:title>
         <c:numFmt formatCode="General" sourceLinked="1"/>
-        <c:majorTickMark val="out"/>
-        <c:minorTickMark val="none"/>
         <c:tickLblPos val="nextTo"/>
-        <c:crossAx val="79545472"/>
+        <c:crossAx val="122595584"/>
         <c:crosses val="autoZero"/>
         <c:crossBetween val="between"/>
       </c:valAx>
     </c:plotArea>
     <c:legend>
       <c:legendPos val="r"/>
-      <c:overlay val="0"/>
     </c:legend>
     <c:plotVisOnly val="1"/>
     <c:dispBlanksAs val="gap"/>
-    <c:showDLblsOverMax val="0"/>
   </c:chart>
-  <c:externalData r:id="rId1">
-    <c:autoUpdate val="0"/>
-  </c:externalData>
+  <c:externalData r:id="rId1"/>
 </c:chartSpace>
 </file>
 
 <file path=word/charts/chart8.xml><?xml version="1.0" encoding="utf-8"?>
 <c:chartSpace xmlns:c="http://schemas.openxmlformats.org/drawingml/2006/chart" xmlns:a="http://schemas.openxmlformats.org/drawingml/2006/main" xmlns:r="http://schemas.openxmlformats.org/officeDocument/2006/relationships">
-  <c:date1904 val="0"/>
   <c:lang val="en-IN"/>
-  <c:roundedCorners val="0"/>
-  <mc:AlternateContent xmlns:mc="http://schemas.openxmlformats.org/markup-compatibility/2006">
-    <mc:Choice xmlns:c14="http://schemas.microsoft.com/office/drawing/2007/8/2/chart" Requires="c14">
-      <c14:style val="102"/>
-    </mc:Choice>
-    <mc:Fallback>
-      <c:style val="2"/>
-    </mc:Fallback>
-  </mc:AlternateContent>
   <c:chart>
     <c:title>
       <c:tx>
@@ -20446,26 +20106,22 @@
         <c:manualLayout>
           <c:xMode val="edge"/>
           <c:yMode val="edge"/>
-          <c:x val="0.13427000124215854"/>
-          <c:y val="3.5038374531135369E-2"/>
+          <c:x val="0.13427000124215852"/>
+          <c:y val="3.503837453113539E-2"/>
         </c:manualLayout>
       </c:layout>
-      <c:overlay val="0"/>
     </c:title>
-    <c:autoTitleDeleted val="0"/>
     <c:plotArea>
       <c:layout/>
       <c:barChart>
         <c:barDir val="col"/>
         <c:grouping val="clustered"/>
-        <c:varyColors val="0"/>
         <c:ser>
           <c:idx val="0"/>
           <c:order val="0"/>
           <c:tx>
             <c:v>Frequency</c:v>
           </c:tx>
-          <c:invertIfNegative val="0"/>
           <c:cat>
             <c:strRef>
               <c:f>'10,000_final'!$A$2:$A$102</c:f>
@@ -21090,24 +20746,15 @@
             </c:numRef>
           </c:val>
         </c:ser>
-        <c:dLbls>
-          <c:showLegendKey val="0"/>
-          <c:showVal val="0"/>
-          <c:showCatName val="0"/>
-          <c:showSerName val="0"/>
-          <c:showPercent val="0"/>
-          <c:showBubbleSize val="0"/>
-        </c:dLbls>
         <c:gapWidth val="0"/>
-        <c:axId val="79846400"/>
-        <c:axId val="79856768"/>
+        <c:axId val="123789312"/>
+        <c:axId val="123791232"/>
       </c:barChart>
       <c:catAx>
-        <c:axId val="79846400"/>
+        <c:axId val="123789312"/>
         <c:scaling>
           <c:orientation val="minMax"/>
         </c:scaling>
-        <c:delete val="0"/>
         <c:axPos val="b"/>
         <c:title>
           <c:tx>
@@ -21125,24 +20772,19 @@
               </a:p>
             </c:rich>
           </c:tx>
-          <c:overlay val="0"/>
         </c:title>
-        <c:majorTickMark val="out"/>
-        <c:minorTickMark val="none"/>
         <c:tickLblPos val="nextTo"/>
-        <c:crossAx val="79856768"/>
+        <c:crossAx val="123791232"/>
         <c:crosses val="autoZero"/>
         <c:auto val="1"/>
         <c:lblAlgn val="ctr"/>
         <c:lblOffset val="100"/>
-        <c:noMultiLvlLbl val="0"/>
       </c:catAx>
       <c:valAx>
-        <c:axId val="79856768"/>
+        <c:axId val="123791232"/>
         <c:scaling>
           <c:orientation val="minMax"/>
         </c:scaling>
-        <c:delete val="0"/>
         <c:axPos val="l"/>
         <c:title>
           <c:tx>
@@ -21160,44 +20802,27 @@
               </a:p>
             </c:rich>
           </c:tx>
-          <c:overlay val="0"/>
         </c:title>
         <c:numFmt formatCode="General" sourceLinked="1"/>
-        <c:majorTickMark val="out"/>
-        <c:minorTickMark val="none"/>
         <c:tickLblPos val="nextTo"/>
-        <c:crossAx val="79846400"/>
+        <c:crossAx val="123789312"/>
         <c:crosses val="autoZero"/>
         <c:crossBetween val="between"/>
       </c:valAx>
     </c:plotArea>
     <c:legend>
       <c:legendPos val="r"/>
-      <c:overlay val="0"/>
     </c:legend>
     <c:plotVisOnly val="1"/>
     <c:dispBlanksAs val="gap"/>
-    <c:showDLblsOverMax val="0"/>
   </c:chart>
-  <c:externalData r:id="rId1">
-    <c:autoUpdate val="0"/>
-  </c:externalData>
+  <c:externalData r:id="rId1"/>
 </c:chartSpace>
 </file>
 
 <file path=word/charts/chart9.xml><?xml version="1.0" encoding="utf-8"?>
 <c:chartSpace xmlns:c="http://schemas.openxmlformats.org/drawingml/2006/chart" xmlns:a="http://schemas.openxmlformats.org/drawingml/2006/main" xmlns:r="http://schemas.openxmlformats.org/officeDocument/2006/relationships">
-  <c:date1904 val="0"/>
   <c:lang val="en-IN"/>
-  <c:roundedCorners val="0"/>
-  <mc:AlternateContent xmlns:mc="http://schemas.openxmlformats.org/markup-compatibility/2006">
-    <mc:Choice xmlns:c14="http://schemas.microsoft.com/office/drawing/2007/8/2/chart" Requires="c14">
-      <c14:style val="102"/>
-    </mc:Choice>
-    <mc:Fallback>
-      <c:style val="2"/>
-    </mc:Fallback>
-  </mc:AlternateContent>
   <c:chart>
     <c:title>
       <c:tx>
@@ -21228,22 +20853,18 @@
           <c:y val="2.280659383189599E-2"/>
         </c:manualLayout>
       </c:layout>
-      <c:overlay val="0"/>
     </c:title>
-    <c:autoTitleDeleted val="0"/>
     <c:plotArea>
       <c:layout/>
       <c:barChart>
         <c:barDir val="col"/>
         <c:grouping val="clustered"/>
-        <c:varyColors val="0"/>
         <c:ser>
           <c:idx val="0"/>
           <c:order val="0"/>
           <c:tx>
             <c:v>Frequency</c:v>
           </c:tx>
-          <c:invertIfNegative val="0"/>
           <c:cat>
             <c:strRef>
               <c:f>'20,000_final'!$A$2:$A$143</c:f>
@@ -22114,24 +21735,15 @@
             </c:numRef>
           </c:val>
         </c:ser>
-        <c:dLbls>
-          <c:showLegendKey val="0"/>
-          <c:showVal val="0"/>
-          <c:showCatName val="0"/>
-          <c:showSerName val="0"/>
-          <c:showPercent val="0"/>
-          <c:showBubbleSize val="0"/>
-        </c:dLbls>
         <c:gapWidth val="0"/>
-        <c:axId val="79885824"/>
-        <c:axId val="79887744"/>
+        <c:axId val="123803520"/>
+        <c:axId val="123809792"/>
       </c:barChart>
       <c:catAx>
-        <c:axId val="79885824"/>
+        <c:axId val="123803520"/>
         <c:scaling>
           <c:orientation val="minMax"/>
         </c:scaling>
-        <c:delete val="0"/>
         <c:axPos val="b"/>
         <c:title>
           <c:tx>
@@ -22149,25 +21761,20 @@
               </a:p>
             </c:rich>
           </c:tx>
-          <c:overlay val="0"/>
         </c:title>
-        <c:majorTickMark val="out"/>
-        <c:minorTickMark val="none"/>
         <c:tickLblPos val="nextTo"/>
-        <c:crossAx val="79887744"/>
+        <c:crossAx val="123809792"/>
         <c:crosses val="autoZero"/>
         <c:auto val="1"/>
         <c:lblAlgn val="ctr"/>
         <c:lblOffset val="100"/>
         <c:tickMarkSkip val="10"/>
-        <c:noMultiLvlLbl val="0"/>
       </c:catAx>
       <c:valAx>
-        <c:axId val="79887744"/>
+        <c:axId val="123809792"/>
         <c:scaling>
           <c:orientation val="minMax"/>
         </c:scaling>
-        <c:delete val="0"/>
         <c:axPos val="l"/>
         <c:title>
           <c:tx>
@@ -22185,28 +21792,21 @@
               </a:p>
             </c:rich>
           </c:tx>
-          <c:overlay val="0"/>
         </c:title>
         <c:numFmt formatCode="General" sourceLinked="1"/>
-        <c:majorTickMark val="out"/>
-        <c:minorTickMark val="none"/>
         <c:tickLblPos val="nextTo"/>
-        <c:crossAx val="79885824"/>
+        <c:crossAx val="123803520"/>
         <c:crosses val="autoZero"/>
         <c:crossBetween val="between"/>
       </c:valAx>
     </c:plotArea>
     <c:legend>
       <c:legendPos val="r"/>
-      <c:overlay val="0"/>
     </c:legend>
     <c:plotVisOnly val="1"/>
     <c:dispBlanksAs val="gap"/>
-    <c:showDLblsOverMax val="0"/>
   </c:chart>
-  <c:externalData r:id="rId1">
-    <c:autoUpdate val="0"/>
-  </c:externalData>
+  <c:externalData r:id="rId1"/>
 </c:chartSpace>
 </file>
 
@@ -22500,7 +22100,7 @@
 </file>
 
 <file path=customXml/itemProps1.xml><?xml version="1.0" encoding="utf-8"?>
-<ds:datastoreItem xmlns:ds="http://schemas.openxmlformats.org/officeDocument/2006/customXml" ds:itemID="{DDDDCA2E-5B67-42B5-A23C-13792FC30C36}">
+<ds:datastoreItem xmlns:ds="http://schemas.openxmlformats.org/officeDocument/2006/customXml" ds:itemID="{22A2AF14-7E07-4CD3-AC92-EBF97FBAA698}">
   <ds:schemaRefs>
     <ds:schemaRef ds:uri="http://schemas.openxmlformats.org/officeDocument/2006/bibliography"/>
   </ds:schemaRefs>

--- a/CSP301_ass1/CSP301 Assignment.docx
+++ b/CSP301_ass1/CSP301 Assignment.docx
@@ -1,6 +1,6 @@
 
 <file path=word/document.xml><?xml version="1.0" encoding="utf-8"?>
-<w:document xmlns:ve="http://schemas.openxmlformats.org/markup-compatibility/2006" xmlns:o="urn:schemas-microsoft-com:office:office" xmlns:r="http://schemas.openxmlformats.org/officeDocument/2006/relationships" xmlns:m="http://schemas.openxmlformats.org/officeDocument/2006/math" xmlns:v="urn:schemas-microsoft-com:vml" xmlns:wp="http://schemas.openxmlformats.org/drawingml/2006/wordprocessingDrawing" xmlns:w10="urn:schemas-microsoft-com:office:word" xmlns:w="http://schemas.openxmlformats.org/wordprocessingml/2006/main" xmlns:wne="http://schemas.microsoft.com/office/word/2006/wordml">
+<w:document xmlns:wpc="http://schemas.microsoft.com/office/word/2010/wordprocessingCanvas" xmlns:mc="http://schemas.openxmlformats.org/markup-compatibility/2006" xmlns:o="urn:schemas-microsoft-com:office:office" xmlns:r="http://schemas.openxmlformats.org/officeDocument/2006/relationships" xmlns:m="http://schemas.openxmlformats.org/officeDocument/2006/math" xmlns:v="urn:schemas-microsoft-com:vml" xmlns:wp14="http://schemas.microsoft.com/office/word/2010/wordprocessingDrawing" xmlns:wp="http://schemas.openxmlformats.org/drawingml/2006/wordprocessingDrawing" xmlns:w10="urn:schemas-microsoft-com:office:word" xmlns:w="http://schemas.openxmlformats.org/wordprocessingml/2006/main" xmlns:w14="http://schemas.microsoft.com/office/word/2010/wordml" xmlns:wpg="http://schemas.microsoft.com/office/word/2010/wordprocessingGroup" xmlns:wpi="http://schemas.microsoft.com/office/word/2010/wordprocessingInk" xmlns:wne="http://schemas.microsoft.com/office/word/2006/wordml" xmlns:wps="http://schemas.microsoft.com/office/word/2010/wordprocessingShape" mc:Ignorable="w14 wp14">
   <w:body>
     <w:p>
       <w:pPr>
@@ -234,7 +234,6 @@
           <w:szCs w:val="52"/>
         </w:rPr>
       </w:pPr>
-      <w:proofErr w:type="spellStart"/>
       <w:r>
         <w:rPr>
           <w:rFonts w:cstheme="minorHAnsi"/>
@@ -243,10 +242,12 @@
           <w:sz w:val="52"/>
           <w:szCs w:val="52"/>
         </w:rPr>
-        <w:t>Nipun</w:t>
-      </w:r>
-      <w:proofErr w:type="spellEnd"/>
-      <w:r>
+        <w:t>Nipun Gupta 2011CS50289</w:t>
+      </w:r>
+    </w:p>
+    <w:p>
+      <w:pPr>
+        <w:jc w:val="center"/>
         <w:rPr>
           <w:rFonts w:cstheme="minorHAnsi"/>
           <w:b/>
@@ -254,12 +255,8 @@
           <w:sz w:val="52"/>
           <w:szCs w:val="52"/>
         </w:rPr>
-        <w:t xml:space="preserve"> Gupta 2011CS50289</w:t>
-      </w:r>
-    </w:p>
-    <w:p>
-      <w:pPr>
-        <w:jc w:val="center"/>
+      </w:pPr>
+      <w:r>
         <w:rPr>
           <w:rFonts w:cstheme="minorHAnsi"/>
           <w:b/>
@@ -267,28 +264,7 @@
           <w:sz w:val="52"/>
           <w:szCs w:val="52"/>
         </w:rPr>
-      </w:pPr>
-      <w:proofErr w:type="spellStart"/>
-      <w:r>
-        <w:rPr>
-          <w:rFonts w:cstheme="minorHAnsi"/>
-          <w:b/>
-          <w:bCs/>
-          <w:sz w:val="52"/>
-          <w:szCs w:val="52"/>
-        </w:rPr>
-        <w:t>Shashank</w:t>
-      </w:r>
-      <w:proofErr w:type="spellEnd"/>
-      <w:r>
-        <w:rPr>
-          <w:rFonts w:cstheme="minorHAnsi"/>
-          <w:b/>
-          <w:bCs/>
-          <w:sz w:val="52"/>
-          <w:szCs w:val="52"/>
-        </w:rPr>
-        <w:t xml:space="preserve"> Jain 2011CS10</w:t>
+        <w:t>Shashank Jain 2011CS10</w:t>
       </w:r>
       <w:r>
         <w:rPr>
@@ -372,7 +348,7 @@
           <w:noProof/>
           <w:sz w:val="32"/>
           <w:szCs w:val="32"/>
-          <w:lang w:eastAsia="en-IN"/>
+          <w:lang w:eastAsia="en-IN" w:bidi="hi-IN"/>
         </w:rPr>
         <w:drawing>
           <wp:anchor distT="0" distB="0" distL="114300" distR="114300" simplePos="0" relativeHeight="251660288" behindDoc="0" locked="0" layoutInCell="1" allowOverlap="1">
@@ -398,10 +374,10 @@
                     <pic:cNvPicPr/>
                   </pic:nvPicPr>
                   <pic:blipFill>
-                    <a:blip r:embed="rId8" cstate="print">
+                    <a:blip r:embed="rId9" cstate="print">
                       <a:extLst>
                         <a:ext uri="{28A0092B-C50C-407E-A947-70E740481C1C}">
-                          <a14:useLocalDpi xmlns="" xmlns:wpc="http://schemas.microsoft.com/office/word/2010/wordprocessingCanvas" xmlns:mc="http://schemas.openxmlformats.org/markup-compatibility/2006" xmlns:o="urn:schemas-microsoft-com:office:office" xmlns:v="urn:schemas-microsoft-com:vml" xmlns:wp14="http://schemas.microsoft.com/office/word/2010/wordprocessingDrawing" xmlns:w10="urn:schemas-microsoft-com:office:word" xmlns:w="http://schemas.openxmlformats.org/wordprocessingml/2006/main" xmlns:w14="http://schemas.microsoft.com/office/word/2010/wordml" xmlns:wpg="http://schemas.microsoft.com/office/word/2010/wordprocessingGroup" xmlns:wpi="http://schemas.microsoft.com/office/word/2010/wordprocessingInk" xmlns:wps="http://schemas.microsoft.com/office/word/2010/wordprocessingShape" xmlns:a14="http://schemas.microsoft.com/office/drawing/2010/main" val="0"/>
+                          <a14:useLocalDpi xmlns:a14="http://schemas.microsoft.com/office/drawing/2010/main" val="0"/>
                         </a:ext>
                       </a:extLst>
                     </a:blip>
@@ -465,18 +441,8 @@
           <w:sz w:val="32"/>
           <w:szCs w:val="32"/>
         </w:rPr>
-        <w:t>put is in the form of .</w:t>
-      </w:r>
-      <w:proofErr w:type="spellStart"/>
-      <w:r>
-        <w:rPr>
-          <w:rFonts w:cstheme="minorHAnsi"/>
-          <w:sz w:val="32"/>
-          <w:szCs w:val="32"/>
-        </w:rPr>
-        <w:t>gml</w:t>
-      </w:r>
-      <w:proofErr w:type="spellEnd"/>
+        <w:t>put is in the form of .gml file(named polbooks.gml) which contains information about political</w:t>
+      </w:r>
       <w:r>
         <w:rPr>
           <w:rFonts w:cstheme="minorHAnsi"/>
@@ -485,32 +451,6 @@
         </w:rPr>
         <w:t xml:space="preserve"> </w:t>
       </w:r>
-      <w:proofErr w:type="gramStart"/>
-      <w:r>
-        <w:rPr>
-          <w:rFonts w:cstheme="minorHAnsi"/>
-          <w:sz w:val="32"/>
-          <w:szCs w:val="32"/>
-        </w:rPr>
-        <w:t>file(</w:t>
-      </w:r>
-      <w:proofErr w:type="gramEnd"/>
-      <w:r>
-        <w:rPr>
-          <w:rFonts w:cstheme="minorHAnsi"/>
-          <w:sz w:val="32"/>
-          <w:szCs w:val="32"/>
-        </w:rPr>
-        <w:t>named polbooks.gml) which contains information about political</w:t>
-      </w:r>
-      <w:r>
-        <w:rPr>
-          <w:rFonts w:cstheme="minorHAnsi"/>
-          <w:sz w:val="32"/>
-          <w:szCs w:val="32"/>
-        </w:rPr>
-        <w:t xml:space="preserve"> </w:t>
-      </w:r>
       <w:r>
         <w:rPr>
           <w:rFonts w:cstheme="minorHAnsi"/>
@@ -541,25 +481,7 @@
           <w:sz w:val="32"/>
           <w:szCs w:val="32"/>
         </w:rPr>
-        <w:t xml:space="preserve">Compiled by </w:t>
-      </w:r>
-      <w:proofErr w:type="spellStart"/>
-      <w:r>
-        <w:rPr>
-          <w:rFonts w:cstheme="minorHAnsi"/>
-          <w:sz w:val="32"/>
-          <w:szCs w:val="32"/>
-        </w:rPr>
-        <w:t>Valdis</w:t>
-      </w:r>
-      <w:proofErr w:type="spellEnd"/>
-      <w:r>
-        <w:rPr>
-          <w:rFonts w:cstheme="minorHAnsi"/>
-          <w:sz w:val="32"/>
-          <w:szCs w:val="32"/>
-        </w:rPr>
-        <w:t xml:space="preserve"> Krebs</w:t>
+        <w:t>Compiled by Valdis Krebs</w:t>
       </w:r>
       <w:r>
         <w:rPr>
@@ -682,7 +604,7 @@
         </w:rPr>
         <w:t xml:space="preserve">These data should be cited as V. Krebs, unpublished, </w:t>
       </w:r>
-      <w:hyperlink r:id="rId9" w:history="1">
+      <w:hyperlink r:id="rId10" w:history="1">
         <w:r>
           <w:rPr>
             <w:rStyle w:val="Hyperlink"/>
@@ -1048,7 +970,7 @@
           <w:noProof/>
           <w:sz w:val="32"/>
           <w:szCs w:val="32"/>
-          <w:lang w:eastAsia="en-IN"/>
+          <w:lang w:eastAsia="en-IN" w:bidi="hi-IN"/>
         </w:rPr>
         <w:drawing>
           <wp:inline distT="0" distB="0" distL="0" distR="0">
@@ -1068,10 +990,10 @@
                     </pic:cNvPicPr>
                   </pic:nvPicPr>
                   <pic:blipFill>
-                    <a:blip r:embed="rId10" cstate="print">
+                    <a:blip r:embed="rId11" cstate="print">
                       <a:extLst>
                         <a:ext uri="{28A0092B-C50C-407E-A947-70E740481C1C}">
-                          <a14:useLocalDpi xmlns="" xmlns:wpc="http://schemas.microsoft.com/office/word/2010/wordprocessingCanvas" xmlns:mc="http://schemas.openxmlformats.org/markup-compatibility/2006" xmlns:o="urn:schemas-microsoft-com:office:office" xmlns:v="urn:schemas-microsoft-com:vml" xmlns:wp14="http://schemas.microsoft.com/office/word/2010/wordprocessingDrawing" xmlns:w10="urn:schemas-microsoft-com:office:word" xmlns:w="http://schemas.openxmlformats.org/wordprocessingml/2006/main" xmlns:w14="http://schemas.microsoft.com/office/word/2010/wordml" xmlns:wpg="http://schemas.microsoft.com/office/word/2010/wordprocessingGroup" xmlns:wpi="http://schemas.microsoft.com/office/word/2010/wordprocessingInk" xmlns:wps="http://schemas.microsoft.com/office/word/2010/wordprocessingShape" xmlns:a14="http://schemas.microsoft.com/office/drawing/2010/main" val="0"/>
+                          <a14:useLocalDpi xmlns:a14="http://schemas.microsoft.com/office/drawing/2010/main" val="0"/>
                         </a:ext>
                       </a:extLst>
                     </a:blip>
@@ -1191,7 +1113,7 @@
           <w:noProof/>
           <w:sz w:val="32"/>
           <w:szCs w:val="32"/>
-          <w:lang w:eastAsia="en-IN"/>
+          <w:lang w:eastAsia="en-IN" w:bidi="hi-IN"/>
         </w:rPr>
         <w:lastRenderedPageBreak/>
         <w:drawing>
@@ -1220,10 +1142,10 @@
                     </pic:cNvPicPr>
                   </pic:nvPicPr>
                   <pic:blipFill>
-                    <a:blip r:embed="rId11" cstate="print">
+                    <a:blip r:embed="rId12" cstate="print">
                       <a:extLst>
                         <a:ext uri="{28A0092B-C50C-407E-A947-70E740481C1C}">
-                          <a14:useLocalDpi xmlns="" xmlns:wpc="http://schemas.microsoft.com/office/word/2010/wordprocessingCanvas" xmlns:mc="http://schemas.openxmlformats.org/markup-compatibility/2006" xmlns:o="urn:schemas-microsoft-com:office:office" xmlns:v="urn:schemas-microsoft-com:vml" xmlns:wp14="http://schemas.microsoft.com/office/word/2010/wordprocessingDrawing" xmlns:w10="urn:schemas-microsoft-com:office:word" xmlns:w="http://schemas.openxmlformats.org/wordprocessingml/2006/main" xmlns:w14="http://schemas.microsoft.com/office/word/2010/wordml" xmlns:wpg="http://schemas.microsoft.com/office/word/2010/wordprocessingGroup" xmlns:wpi="http://schemas.microsoft.com/office/word/2010/wordprocessingInk" xmlns:wps="http://schemas.microsoft.com/office/word/2010/wordprocessingShape" xmlns:a14="http://schemas.microsoft.com/office/drawing/2010/main" val="0"/>
+                          <a14:useLocalDpi xmlns:a14="http://schemas.microsoft.com/office/drawing/2010/main" val="0"/>
                         </a:ext>
                       </a:extLst>
                     </a:blip>
@@ -1301,7 +1223,7 @@
           <w:noProof/>
           <w:sz w:val="32"/>
           <w:szCs w:val="32"/>
-          <w:lang w:eastAsia="en-IN"/>
+          <w:lang w:eastAsia="en-IN" w:bidi="hi-IN"/>
         </w:rPr>
         <w:drawing>
           <wp:inline distT="0" distB="0" distL="0" distR="0">
@@ -1321,10 +1243,10 @@
                     </pic:cNvPicPr>
                   </pic:nvPicPr>
                   <pic:blipFill>
-                    <a:blip r:embed="rId12" cstate="print">
+                    <a:blip r:embed="rId13" cstate="print">
                       <a:extLst>
                         <a:ext uri="{28A0092B-C50C-407E-A947-70E740481C1C}">
-                          <a14:useLocalDpi xmlns="" xmlns:wpc="http://schemas.microsoft.com/office/word/2010/wordprocessingCanvas" xmlns:mc="http://schemas.openxmlformats.org/markup-compatibility/2006" xmlns:o="urn:schemas-microsoft-com:office:office" xmlns:v="urn:schemas-microsoft-com:vml" xmlns:wp14="http://schemas.microsoft.com/office/word/2010/wordprocessingDrawing" xmlns:w10="urn:schemas-microsoft-com:office:word" xmlns:w="http://schemas.openxmlformats.org/wordprocessingml/2006/main" xmlns:w14="http://schemas.microsoft.com/office/word/2010/wordml" xmlns:wpg="http://schemas.microsoft.com/office/word/2010/wordprocessingGroup" xmlns:wpi="http://schemas.microsoft.com/office/word/2010/wordprocessingInk" xmlns:wps="http://schemas.microsoft.com/office/word/2010/wordprocessingShape" xmlns:a14="http://schemas.microsoft.com/office/drawing/2010/main" val="0"/>
+                          <a14:useLocalDpi xmlns:a14="http://schemas.microsoft.com/office/drawing/2010/main" val="0"/>
                         </a:ext>
                       </a:extLst>
                     </a:blip>
@@ -1579,25 +1501,7 @@
           <w:sz w:val="32"/>
           <w:szCs w:val="32"/>
         </w:rPr>
-        <w:t xml:space="preserve">Total number of </w:t>
-      </w:r>
-      <w:proofErr w:type="gramStart"/>
-      <w:r>
-        <w:rPr>
-          <w:rFonts w:cstheme="minorHAnsi"/>
-          <w:sz w:val="32"/>
-          <w:szCs w:val="32"/>
-        </w:rPr>
-        <w:t>books :</w:t>
-      </w:r>
-      <w:proofErr w:type="gramEnd"/>
-      <w:r>
-        <w:rPr>
-          <w:rFonts w:cstheme="minorHAnsi"/>
-          <w:sz w:val="32"/>
-          <w:szCs w:val="32"/>
-        </w:rPr>
-        <w:t xml:space="preserve"> 105</w:t>
+        <w:t>Total number of books : 105</w:t>
       </w:r>
       <w:r>
         <w:rPr>
@@ -1700,7 +1604,7 @@
           <w:noProof/>
           <w:sz w:val="32"/>
           <w:szCs w:val="32"/>
-          <w:lang w:eastAsia="en-IN"/>
+          <w:lang w:eastAsia="en-IN" w:bidi="hi-IN"/>
         </w:rPr>
         <w:drawing>
           <wp:inline distT="0" distB="0" distL="0" distR="0">
@@ -1710,7 +1614,7 @@
             <wp:cNvGraphicFramePr/>
             <a:graphic xmlns:a="http://schemas.openxmlformats.org/drawingml/2006/main">
               <a:graphicData uri="http://schemas.openxmlformats.org/drawingml/2006/chart">
-                <c:chart xmlns:c="http://schemas.openxmlformats.org/drawingml/2006/chart" xmlns:r="http://schemas.openxmlformats.org/officeDocument/2006/relationships" r:id="rId13"/>
+                <c:chart xmlns:c="http://schemas.openxmlformats.org/drawingml/2006/chart" xmlns:r="http://schemas.openxmlformats.org/officeDocument/2006/relationships" r:id="rId14"/>
               </a:graphicData>
             </a:graphic>
           </wp:inline>
@@ -1948,7 +1852,6 @@
         </w:rPr>
         <w:t>Neutral-Neutral: 9</w:t>
       </w:r>
-      <w:proofErr w:type="gramStart"/>
       <w:r>
         <w:rPr>
           <w:rFonts w:cstheme="minorHAnsi"/>
@@ -1988,18 +1891,7 @@
           <w:lang w:bidi="hi-IN"/>
         </w:rPr>
         <w:tab/>
-        <w:t xml:space="preserve">          Neutral-Liberal</w:t>
-      </w:r>
-      <w:proofErr w:type="gramEnd"/>
-      <w:r>
-        <w:rPr>
-          <w:rFonts w:cstheme="minorHAnsi"/>
-          <w:color w:val="000000"/>
-          <w:sz w:val="32"/>
-          <w:szCs w:val="32"/>
-          <w:lang w:bidi="hi-IN"/>
-        </w:rPr>
-        <w:t>: 10</w:t>
+        <w:t xml:space="preserve">          Neutral-Liberal: 10</w:t>
       </w:r>
     </w:p>
     <w:p>
@@ -2059,7 +1951,7 @@
           <w:noProof/>
           <w:sz w:val="32"/>
           <w:szCs w:val="32"/>
-          <w:lang w:eastAsia="en-IN"/>
+          <w:lang w:eastAsia="en-IN" w:bidi="hi-IN"/>
         </w:rPr>
         <w:drawing>
           <wp:inline distT="0" distB="0" distL="0" distR="0">
@@ -2069,7 +1961,7 @@
             <wp:cNvGraphicFramePr/>
             <a:graphic xmlns:a="http://schemas.openxmlformats.org/drawingml/2006/main">
               <a:graphicData uri="http://schemas.openxmlformats.org/drawingml/2006/chart">
-                <c:chart xmlns:c="http://schemas.openxmlformats.org/drawingml/2006/chart" xmlns:r="http://schemas.openxmlformats.org/officeDocument/2006/relationships" r:id="rId14"/>
+                <c:chart xmlns:c="http://schemas.openxmlformats.org/drawingml/2006/chart" xmlns:r="http://schemas.openxmlformats.org/officeDocument/2006/relationships" r:id="rId15"/>
               </a:graphicData>
             </a:graphic>
           </wp:inline>
@@ -2119,7 +2011,7 @@
           <w:sz w:val="32"/>
           <w:szCs w:val="32"/>
           <w:u w:val="single"/>
-          <w:lang w:eastAsia="en-IN"/>
+          <w:lang w:eastAsia="en-IN" w:bidi="hi-IN"/>
         </w:rPr>
         <w:drawing>
           <wp:inline distT="0" distB="0" distL="0" distR="0">
@@ -2139,10 +2031,10 @@
                     </pic:cNvPicPr>
                   </pic:nvPicPr>
                   <pic:blipFill>
-                    <a:blip r:embed="rId15" cstate="print">
+                    <a:blip r:embed="rId16" cstate="print">
                       <a:extLst>
                         <a:ext uri="{28A0092B-C50C-407E-A947-70E740481C1C}">
-                          <a14:useLocalDpi xmlns="" xmlns:wpc="http://schemas.microsoft.com/office/word/2010/wordprocessingCanvas" xmlns:mc="http://schemas.openxmlformats.org/markup-compatibility/2006" xmlns:o="urn:schemas-microsoft-com:office:office" xmlns:v="urn:schemas-microsoft-com:vml" xmlns:wp14="http://schemas.microsoft.com/office/word/2010/wordprocessingDrawing" xmlns:w10="urn:schemas-microsoft-com:office:word" xmlns:w="http://schemas.openxmlformats.org/wordprocessingml/2006/main" xmlns:w14="http://schemas.microsoft.com/office/word/2010/wordml" xmlns:wpg="http://schemas.microsoft.com/office/word/2010/wordprocessingGroup" xmlns:wpi="http://schemas.microsoft.com/office/word/2010/wordprocessingInk" xmlns:wps="http://schemas.microsoft.com/office/word/2010/wordprocessingShape" xmlns:a14="http://schemas.microsoft.com/office/drawing/2010/main" val="0"/>
+                          <a14:useLocalDpi xmlns:a14="http://schemas.microsoft.com/office/drawing/2010/main" val="0"/>
                         </a:ext>
                       </a:extLst>
                     </a:blip>
@@ -2430,7 +2322,7 @@
           <w:noProof/>
           <w:sz w:val="32"/>
           <w:szCs w:val="32"/>
-          <w:lang w:eastAsia="en-IN"/>
+          <w:lang w:eastAsia="en-IN" w:bidi="hi-IN"/>
         </w:rPr>
         <w:drawing>
           <wp:anchor distT="0" distB="0" distL="114300" distR="114300" simplePos="0" relativeHeight="251663360" behindDoc="0" locked="0" layoutInCell="1" allowOverlap="1">
@@ -2456,10 +2348,10 @@
                     <pic:cNvPicPr/>
                   </pic:nvPicPr>
                   <pic:blipFill>
-                    <a:blip r:embed="rId16" cstate="print">
+                    <a:blip r:embed="rId17" cstate="print">
                       <a:extLst>
                         <a:ext uri="{28A0092B-C50C-407E-A947-70E740481C1C}">
-                          <a14:useLocalDpi xmlns="" xmlns:wpc="http://schemas.microsoft.com/office/word/2010/wordprocessingCanvas" xmlns:mc="http://schemas.openxmlformats.org/markup-compatibility/2006" xmlns:o="urn:schemas-microsoft-com:office:office" xmlns:v="urn:schemas-microsoft-com:vml" xmlns:wp14="http://schemas.microsoft.com/office/word/2010/wordprocessingDrawing" xmlns:w10="urn:schemas-microsoft-com:office:word" xmlns:w="http://schemas.openxmlformats.org/wordprocessingml/2006/main" xmlns:w14="http://schemas.microsoft.com/office/word/2010/wordml" xmlns:wpg="http://schemas.microsoft.com/office/word/2010/wordprocessingGroup" xmlns:wpi="http://schemas.microsoft.com/office/word/2010/wordprocessingInk" xmlns:wps="http://schemas.microsoft.com/office/word/2010/wordprocessingShape" xmlns:a14="http://schemas.microsoft.com/office/drawing/2010/main" val="0"/>
+                          <a14:useLocalDpi xmlns:a14="http://schemas.microsoft.com/office/drawing/2010/main" val="0"/>
                         </a:ext>
                       </a:extLst>
                     </a:blip>
@@ -2607,144 +2499,13 @@
           <w:noProof/>
           <w:sz w:val="32"/>
           <w:szCs w:val="32"/>
-          <w:lang w:eastAsia="en-IN"/>
+          <w:lang w:eastAsia="en-IN" w:bidi="hi-IN"/>
         </w:rPr>
         <w:drawing>
           <wp:inline distT="0" distB="0" distL="0" distR="0">
             <wp:extent cx="5372100" cy="3533775"/>
             <wp:effectExtent l="0" t="0" r="0" b="9525"/>
             <wp:docPr id="7" name="Picture 7"/>
-            <wp:cNvGraphicFramePr>
-              <a:graphicFrameLocks xmlns:a="http://schemas.openxmlformats.org/drawingml/2006/main" noChangeAspect="1"/>
-            </wp:cNvGraphicFramePr>
-            <a:graphic xmlns:a="http://schemas.openxmlformats.org/drawingml/2006/main">
-              <a:graphicData uri="http://schemas.openxmlformats.org/drawingml/2006/picture">
-                <pic:pic xmlns:pic="http://schemas.openxmlformats.org/drawingml/2006/picture">
-                  <pic:nvPicPr>
-                    <pic:cNvPr id="0" name=""/>
-                    <pic:cNvPicPr/>
-                  </pic:nvPicPr>
-                  <pic:blipFill>
-                    <a:blip r:embed="rId17" cstate="print"/>
-                    <a:stretch>
-                      <a:fillRect/>
-                    </a:stretch>
-                  </pic:blipFill>
-                  <pic:spPr>
-                    <a:xfrm>
-                      <a:off x="0" y="0"/>
-                      <a:ext cx="5372100" cy="3533775"/>
-                    </a:xfrm>
-                    <a:prstGeom prst="rect">
-                      <a:avLst/>
-                    </a:prstGeom>
-                  </pic:spPr>
-                </pic:pic>
-              </a:graphicData>
-            </a:graphic>
-          </wp:inline>
-        </w:drawing>
-      </w:r>
-      <w:r>
-        <w:rPr>
-          <w:rFonts w:cstheme="minorHAnsi"/>
-          <w:sz w:val="32"/>
-          <w:szCs w:val="32"/>
-          <w:lang w:bidi="hi-IN"/>
-        </w:rPr>
-        <w:t>Book</w:t>
-      </w:r>
-      <w:r>
-        <w:rPr>
-          <w:rFonts w:cstheme="minorHAnsi"/>
-          <w:sz w:val="32"/>
-          <w:szCs w:val="32"/>
-          <w:lang w:bidi="hi-IN"/>
-        </w:rPr>
-        <w:t>s</w:t>
-      </w:r>
-      <w:r>
-        <w:rPr>
-          <w:rFonts w:cstheme="minorHAnsi"/>
-          <w:sz w:val="32"/>
-          <w:szCs w:val="32"/>
-          <w:lang w:bidi="hi-IN"/>
-        </w:rPr>
-        <w:t xml:space="preserve"> named “A National Party No More” </w:t>
-      </w:r>
-      <w:r>
-        <w:rPr>
-          <w:rFonts w:cstheme="minorHAnsi"/>
-          <w:sz w:val="32"/>
-          <w:szCs w:val="32"/>
-          <w:lang w:bidi="hi-IN"/>
-        </w:rPr>
-        <w:t>and “Off with their Heads” have</w:t>
-      </w:r>
-      <w:r>
-        <w:rPr>
-          <w:rFonts w:cstheme="minorHAnsi"/>
-          <w:sz w:val="32"/>
-          <w:szCs w:val="32"/>
-          <w:lang w:bidi="hi-IN"/>
-        </w:rPr>
-        <w:t xml:space="preserve"> maximum 25 edges.</w:t>
-      </w:r>
-    </w:p>
-    <w:p>
-      <w:pPr>
-        <w:pStyle w:val="ListParagraph"/>
-        <w:numPr>
-          <w:ilvl w:val="2"/>
-          <w:numId w:val="9"/>
-        </w:numPr>
-        <w:autoSpaceDE w:val="0"/>
-        <w:autoSpaceDN w:val="0"/>
-        <w:adjustRightInd w:val="0"/>
-        <w:spacing w:after="0" w:line="240" w:lineRule="auto"/>
-        <w:ind w:left="709"/>
-        <w:rPr>
-          <w:rFonts w:cstheme="minorHAnsi"/>
-          <w:sz w:val="32"/>
-          <w:szCs w:val="32"/>
-          <w:lang w:bidi="hi-IN"/>
-        </w:rPr>
-      </w:pPr>
-      <w:r>
-        <w:rPr>
-          <w:rFonts w:cstheme="minorHAnsi"/>
-          <w:b/>
-          <w:bCs/>
-          <w:noProof/>
-          <w:sz w:val="32"/>
-          <w:szCs w:val="32"/>
-          <w:lang w:eastAsia="en-IN" w:bidi="hi-IN"/>
-        </w:rPr>
-        <w:t>Neutral Book :</w:t>
-      </w:r>
-      <w:r>
-        <w:rPr>
-          <w:rFonts w:cstheme="minorHAnsi"/>
-          <w:noProof/>
-          <w:sz w:val="32"/>
-          <w:szCs w:val="32"/>
-          <w:lang w:eastAsia="en-IN" w:bidi="hi-IN"/>
-        </w:rPr>
-        <w:t xml:space="preserve"> </w:t>
-      </w:r>
-      <w:r>
-        <w:rPr>
-          <w:rFonts w:cstheme="minorHAnsi"/>
-          <w:noProof/>
-          <w:sz w:val="32"/>
-          <w:szCs w:val="32"/>
-          <w:lang w:eastAsia="en-IN"/>
-        </w:rPr>
-        <w:drawing>
-          <wp:inline distT="0" distB="0" distL="0" distR="0">
-            <wp:extent cx="5580993" cy="3941379"/>
-            <wp:effectExtent l="0" t="0" r="1270" b="2540"/>
-            <wp:docPr id="8" name="Picture 8"/>
             <wp:cNvGraphicFramePr>
               <a:graphicFrameLocks xmlns:a="http://schemas.openxmlformats.org/drawingml/2006/main" noChangeAspect="1"/>
             </wp:cNvGraphicFramePr>
@@ -2764,6 +2525,137 @@
                   <pic:spPr>
                     <a:xfrm>
                       <a:off x="0" y="0"/>
+                      <a:ext cx="5372100" cy="3533775"/>
+                    </a:xfrm>
+                    <a:prstGeom prst="rect">
+                      <a:avLst/>
+                    </a:prstGeom>
+                  </pic:spPr>
+                </pic:pic>
+              </a:graphicData>
+            </a:graphic>
+          </wp:inline>
+        </w:drawing>
+      </w:r>
+      <w:r>
+        <w:rPr>
+          <w:rFonts w:cstheme="minorHAnsi"/>
+          <w:sz w:val="32"/>
+          <w:szCs w:val="32"/>
+          <w:lang w:bidi="hi-IN"/>
+        </w:rPr>
+        <w:t>Book</w:t>
+      </w:r>
+      <w:r>
+        <w:rPr>
+          <w:rFonts w:cstheme="minorHAnsi"/>
+          <w:sz w:val="32"/>
+          <w:szCs w:val="32"/>
+          <w:lang w:bidi="hi-IN"/>
+        </w:rPr>
+        <w:t>s</w:t>
+      </w:r>
+      <w:r>
+        <w:rPr>
+          <w:rFonts w:cstheme="minorHAnsi"/>
+          <w:sz w:val="32"/>
+          <w:szCs w:val="32"/>
+          <w:lang w:bidi="hi-IN"/>
+        </w:rPr>
+        <w:t xml:space="preserve"> named “A National Party No More” </w:t>
+      </w:r>
+      <w:r>
+        <w:rPr>
+          <w:rFonts w:cstheme="minorHAnsi"/>
+          <w:sz w:val="32"/>
+          <w:szCs w:val="32"/>
+          <w:lang w:bidi="hi-IN"/>
+        </w:rPr>
+        <w:t>and “Off with their Heads” have</w:t>
+      </w:r>
+      <w:r>
+        <w:rPr>
+          <w:rFonts w:cstheme="minorHAnsi"/>
+          <w:sz w:val="32"/>
+          <w:szCs w:val="32"/>
+          <w:lang w:bidi="hi-IN"/>
+        </w:rPr>
+        <w:t xml:space="preserve"> maximum 25 edges.</w:t>
+      </w:r>
+    </w:p>
+    <w:p>
+      <w:pPr>
+        <w:pStyle w:val="ListParagraph"/>
+        <w:numPr>
+          <w:ilvl w:val="2"/>
+          <w:numId w:val="9"/>
+        </w:numPr>
+        <w:autoSpaceDE w:val="0"/>
+        <w:autoSpaceDN w:val="0"/>
+        <w:adjustRightInd w:val="0"/>
+        <w:spacing w:after="0" w:line="240" w:lineRule="auto"/>
+        <w:ind w:left="709"/>
+        <w:rPr>
+          <w:rFonts w:cstheme="minorHAnsi"/>
+          <w:sz w:val="32"/>
+          <w:szCs w:val="32"/>
+          <w:lang w:bidi="hi-IN"/>
+        </w:rPr>
+      </w:pPr>
+      <w:r>
+        <w:rPr>
+          <w:rFonts w:cstheme="minorHAnsi"/>
+          <w:b/>
+          <w:bCs/>
+          <w:noProof/>
+          <w:sz w:val="32"/>
+          <w:szCs w:val="32"/>
+          <w:lang w:eastAsia="en-IN" w:bidi="hi-IN"/>
+        </w:rPr>
+        <w:t>Neutral Book :</w:t>
+      </w:r>
+      <w:r>
+        <w:rPr>
+          <w:rFonts w:cstheme="minorHAnsi"/>
+          <w:noProof/>
+          <w:sz w:val="32"/>
+          <w:szCs w:val="32"/>
+          <w:lang w:eastAsia="en-IN" w:bidi="hi-IN"/>
+        </w:rPr>
+        <w:t xml:space="preserve"> </w:t>
+      </w:r>
+      <w:r>
+        <w:rPr>
+          <w:rFonts w:cstheme="minorHAnsi"/>
+          <w:noProof/>
+          <w:sz w:val="32"/>
+          <w:szCs w:val="32"/>
+          <w:lang w:eastAsia="en-IN" w:bidi="hi-IN"/>
+        </w:rPr>
+        <w:drawing>
+          <wp:inline distT="0" distB="0" distL="0" distR="0">
+            <wp:extent cx="5580993" cy="3941379"/>
+            <wp:effectExtent l="0" t="0" r="1270" b="2540"/>
+            <wp:docPr id="8" name="Picture 8"/>
+            <wp:cNvGraphicFramePr>
+              <a:graphicFrameLocks xmlns:a="http://schemas.openxmlformats.org/drawingml/2006/main" noChangeAspect="1"/>
+            </wp:cNvGraphicFramePr>
+            <a:graphic xmlns:a="http://schemas.openxmlformats.org/drawingml/2006/main">
+              <a:graphicData uri="http://schemas.openxmlformats.org/drawingml/2006/picture">
+                <pic:pic xmlns:pic="http://schemas.openxmlformats.org/drawingml/2006/picture">
+                  <pic:nvPicPr>
+                    <pic:cNvPr id="0" name=""/>
+                    <pic:cNvPicPr/>
+                  </pic:nvPicPr>
+                  <pic:blipFill>
+                    <a:blip r:embed="rId19" cstate="print"/>
+                    <a:stretch>
+                      <a:fillRect/>
+                    </a:stretch>
+                  </pic:blipFill>
+                  <pic:spPr>
+                    <a:xfrm>
+                      <a:off x="0" y="0"/>
                       <a:ext cx="5591175" cy="3948570"/>
                     </a:xfrm>
                     <a:prstGeom prst="rect">
@@ -2880,7 +2772,7 @@
           <w:noProof/>
           <w:sz w:val="32"/>
           <w:szCs w:val="32"/>
-          <w:lang w:eastAsia="en-IN"/>
+          <w:lang w:eastAsia="en-IN" w:bidi="hi-IN"/>
         </w:rPr>
         <w:drawing>
           <wp:inline distT="0" distB="0" distL="0" distR="0">
@@ -2900,10 +2792,10 @@
                     </pic:cNvPicPr>
                   </pic:nvPicPr>
                   <pic:blipFill>
-                    <a:blip r:embed="rId19" cstate="print">
+                    <a:blip r:embed="rId20" cstate="print">
                       <a:extLst>
                         <a:ext uri="{28A0092B-C50C-407E-A947-70E740481C1C}">
-                          <a14:useLocalDpi xmlns="" xmlns:wpc="http://schemas.microsoft.com/office/word/2010/wordprocessingCanvas" xmlns:mc="http://schemas.openxmlformats.org/markup-compatibility/2006" xmlns:o="urn:schemas-microsoft-com:office:office" xmlns:v="urn:schemas-microsoft-com:vml" xmlns:wp14="http://schemas.microsoft.com/office/word/2010/wordprocessingDrawing" xmlns:w10="urn:schemas-microsoft-com:office:word" xmlns:w="http://schemas.openxmlformats.org/wordprocessingml/2006/main" xmlns:w14="http://schemas.microsoft.com/office/word/2010/wordml" xmlns:wpg="http://schemas.microsoft.com/office/word/2010/wordprocessingGroup" xmlns:wpi="http://schemas.microsoft.com/office/word/2010/wordprocessingInk" xmlns:wps="http://schemas.microsoft.com/office/word/2010/wordprocessingShape" xmlns:a14="http://schemas.microsoft.com/office/drawing/2010/main" val="0"/>
+                          <a14:useLocalDpi xmlns:a14="http://schemas.microsoft.com/office/drawing/2010/main" val="0"/>
                         </a:ext>
                       </a:extLst>
                     </a:blip>
@@ -3001,7 +2893,7 @@
           <w:noProof/>
           <w:sz w:val="32"/>
           <w:szCs w:val="32"/>
-          <w:lang w:eastAsia="en-IN"/>
+          <w:lang w:eastAsia="en-IN" w:bidi="hi-IN"/>
         </w:rPr>
         <w:drawing>
           <wp:inline distT="0" distB="0" distL="0" distR="0">
@@ -3021,10 +2913,10 @@
                     </pic:cNvPicPr>
                   </pic:nvPicPr>
                   <pic:blipFill>
-                    <a:blip r:embed="rId20" cstate="print">
+                    <a:blip r:embed="rId21" cstate="print">
                       <a:extLst>
                         <a:ext uri="{28A0092B-C50C-407E-A947-70E740481C1C}">
-                          <a14:useLocalDpi xmlns="" xmlns:wpc="http://schemas.microsoft.com/office/word/2010/wordprocessingCanvas" xmlns:mc="http://schemas.openxmlformats.org/markup-compatibility/2006" xmlns:o="urn:schemas-microsoft-com:office:office" xmlns:v="urn:schemas-microsoft-com:vml" xmlns:wp14="http://schemas.microsoft.com/office/word/2010/wordprocessingDrawing" xmlns:w10="urn:schemas-microsoft-com:office:word" xmlns:w="http://schemas.openxmlformats.org/wordprocessingml/2006/main" xmlns:w14="http://schemas.microsoft.com/office/word/2010/wordml" xmlns:wpg="http://schemas.microsoft.com/office/word/2010/wordprocessingGroup" xmlns:wpi="http://schemas.microsoft.com/office/word/2010/wordprocessingInk" xmlns:wps="http://schemas.microsoft.com/office/word/2010/wordprocessingShape" xmlns:a14="http://schemas.microsoft.com/office/drawing/2010/main" val="0"/>
+                          <a14:useLocalDpi xmlns:a14="http://schemas.microsoft.com/office/drawing/2010/main" val="0"/>
                         </a:ext>
                       </a:extLst>
                     </a:blip>
@@ -3090,7 +2982,7 @@
           <w:noProof/>
           <w:sz w:val="32"/>
           <w:szCs w:val="32"/>
-          <w:lang w:eastAsia="en-IN"/>
+          <w:lang w:eastAsia="en-IN" w:bidi="hi-IN"/>
         </w:rPr>
         <w:lastRenderedPageBreak/>
         <w:drawing>
@@ -3111,10 +3003,10 @@
                     </pic:cNvPicPr>
                   </pic:nvPicPr>
                   <pic:blipFill>
-                    <a:blip r:embed="rId21" cstate="print">
+                    <a:blip r:embed="rId22" cstate="print">
                       <a:extLst>
                         <a:ext uri="{28A0092B-C50C-407E-A947-70E740481C1C}">
-                          <a14:useLocalDpi xmlns="" xmlns:wpc="http://schemas.microsoft.com/office/word/2010/wordprocessingCanvas" xmlns:mc="http://schemas.openxmlformats.org/markup-compatibility/2006" xmlns:o="urn:schemas-microsoft-com:office:office" xmlns:v="urn:schemas-microsoft-com:vml" xmlns:wp14="http://schemas.microsoft.com/office/word/2010/wordprocessingDrawing" xmlns:w10="urn:schemas-microsoft-com:office:word" xmlns:w="http://schemas.openxmlformats.org/wordprocessingml/2006/main" xmlns:w14="http://schemas.microsoft.com/office/word/2010/wordml" xmlns:wpg="http://schemas.microsoft.com/office/word/2010/wordprocessingGroup" xmlns:wpi="http://schemas.microsoft.com/office/word/2010/wordprocessingInk" xmlns:wps="http://schemas.microsoft.com/office/word/2010/wordprocessingShape" xmlns:a14="http://schemas.microsoft.com/office/drawing/2010/main" val="0"/>
+                          <a14:useLocalDpi xmlns:a14="http://schemas.microsoft.com/office/drawing/2010/main" val="0"/>
                         </a:ext>
                       </a:extLst>
                     </a:blip>
@@ -3278,27 +3170,7 @@
           <w:szCs w:val="32"/>
           <w:lang w:bidi="hi-IN"/>
         </w:rPr>
-        <w:t xml:space="preserve"> 3 nodes connected to each other, that </w:t>
-      </w:r>
-      <w:proofErr w:type="gramStart"/>
-      <w:r>
-        <w:rPr>
-          <w:rFonts w:cstheme="minorHAnsi"/>
-          <w:sz w:val="32"/>
-          <w:szCs w:val="32"/>
-          <w:lang w:bidi="hi-IN"/>
-        </w:rPr>
-        <w:t>is</w:t>
-      </w:r>
-      <w:proofErr w:type="gramEnd"/>
-      <w:r>
-        <w:rPr>
-          <w:rFonts w:cstheme="minorHAnsi"/>
-          <w:sz w:val="32"/>
-          <w:szCs w:val="32"/>
-          <w:lang w:bidi="hi-IN"/>
-        </w:rPr>
-        <w:t xml:space="preserve"> A-B,</w:t>
+        <w:t xml:space="preserve"> 3 nodes connected to each other, that is A-B,</w:t>
       </w:r>
       <w:r>
         <w:rPr>
@@ -3341,7 +3213,7 @@
           <w:noProof/>
           <w:sz w:val="32"/>
           <w:szCs w:val="32"/>
-          <w:lang w:eastAsia="en-IN"/>
+          <w:lang w:eastAsia="en-IN" w:bidi="hi-IN"/>
         </w:rPr>
         <w:drawing>
           <wp:inline distT="0" distB="0" distL="0" distR="0">
@@ -3361,10 +3233,10 @@
                     </pic:cNvPicPr>
                   </pic:nvPicPr>
                   <pic:blipFill>
-                    <a:blip r:embed="rId22" cstate="print">
+                    <a:blip r:embed="rId23" cstate="print">
                       <a:extLst>
                         <a:ext uri="{28A0092B-C50C-407E-A947-70E740481C1C}">
-                          <a14:useLocalDpi xmlns="" xmlns:wpc="http://schemas.microsoft.com/office/word/2010/wordprocessingCanvas" xmlns:mc="http://schemas.openxmlformats.org/markup-compatibility/2006" xmlns:o="urn:schemas-microsoft-com:office:office" xmlns:v="urn:schemas-microsoft-com:vml" xmlns:wp14="http://schemas.microsoft.com/office/word/2010/wordprocessingDrawing" xmlns:w10="urn:schemas-microsoft-com:office:word" xmlns:w="http://schemas.openxmlformats.org/wordprocessingml/2006/main" xmlns:w14="http://schemas.microsoft.com/office/word/2010/wordml" xmlns:wpg="http://schemas.microsoft.com/office/word/2010/wordprocessingGroup" xmlns:wpi="http://schemas.microsoft.com/office/word/2010/wordprocessingInk" xmlns:wps="http://schemas.microsoft.com/office/word/2010/wordprocessingShape" xmlns:a14="http://schemas.microsoft.com/office/drawing/2010/main" val="0"/>
+                          <a14:useLocalDpi xmlns:a14="http://schemas.microsoft.com/office/drawing/2010/main" val="0"/>
                         </a:ext>
                       </a:extLst>
                     </a:blip>
@@ -3612,7 +3484,7 @@
           <w:noProof/>
           <w:sz w:val="32"/>
           <w:szCs w:val="32"/>
-          <w:lang w:eastAsia="en-IN"/>
+          <w:lang w:eastAsia="en-IN" w:bidi="hi-IN"/>
         </w:rPr>
         <w:lastRenderedPageBreak/>
         <w:drawing>
@@ -3631,7 +3503,7 @@
             <wp:cNvGraphicFramePr/>
             <a:graphic xmlns:a="http://schemas.openxmlformats.org/drawingml/2006/main">
               <a:graphicData uri="http://schemas.openxmlformats.org/drawingml/2006/chart">
-                <c:chart xmlns:c="http://schemas.openxmlformats.org/drawingml/2006/chart" xmlns:r="http://schemas.openxmlformats.org/officeDocument/2006/relationships" r:id="rId23"/>
+                <c:chart xmlns:c="http://schemas.openxmlformats.org/drawingml/2006/chart" xmlns:r="http://schemas.openxmlformats.org/officeDocument/2006/relationships" r:id="rId24"/>
               </a:graphicData>
             </a:graphic>
           </wp:anchor>
@@ -3718,7 +3590,7 @@
           <w:noProof/>
           <w:sz w:val="32"/>
           <w:szCs w:val="32"/>
-          <w:lang w:eastAsia="en-IN"/>
+          <w:lang w:eastAsia="en-IN" w:bidi="hi-IN"/>
         </w:rPr>
         <w:drawing>
           <wp:anchor distT="0" distB="0" distL="114300" distR="114300" simplePos="0" relativeHeight="251665408" behindDoc="0" locked="0" layoutInCell="1" allowOverlap="1">
@@ -3746,10 +3618,10 @@
                     </pic:cNvPicPr>
                   </pic:nvPicPr>
                   <pic:blipFill>
-                    <a:blip r:embed="rId24" cstate="print">
+                    <a:blip r:embed="rId25" cstate="print">
                       <a:extLst>
                         <a:ext uri="{28A0092B-C50C-407E-A947-70E740481C1C}">
-                          <a14:useLocalDpi xmlns="" xmlns:wpc="http://schemas.microsoft.com/office/word/2010/wordprocessingCanvas" xmlns:mc="http://schemas.openxmlformats.org/markup-compatibility/2006" xmlns:o="urn:schemas-microsoft-com:office:office" xmlns:v="urn:schemas-microsoft-com:vml" xmlns:wp14="http://schemas.microsoft.com/office/word/2010/wordprocessingDrawing" xmlns:w10="urn:schemas-microsoft-com:office:word" xmlns:w="http://schemas.openxmlformats.org/wordprocessingml/2006/main" xmlns:w14="http://schemas.microsoft.com/office/word/2010/wordml" xmlns:wpg="http://schemas.microsoft.com/office/word/2010/wordprocessingGroup" xmlns:wpi="http://schemas.microsoft.com/office/word/2010/wordprocessingInk" xmlns:wps="http://schemas.microsoft.com/office/word/2010/wordprocessingShape" xmlns:a14="http://schemas.microsoft.com/office/drawing/2010/main" val="0"/>
+                          <a14:useLocalDpi xmlns:a14="http://schemas.microsoft.com/office/drawing/2010/main" val="0"/>
                         </a:ext>
                       </a:extLst>
                     </a:blip>
@@ -4000,7 +3872,7 @@
       <w:r>
         <w:rPr>
           <w:noProof/>
-          <w:lang w:eastAsia="en-IN"/>
+          <w:lang w:eastAsia="en-IN" w:bidi="hi-IN"/>
         </w:rPr>
         <w:drawing>
           <wp:anchor distT="0" distB="0" distL="114300" distR="114300" simplePos="0" relativeHeight="251667456" behindDoc="0" locked="0" layoutInCell="1" allowOverlap="1">
@@ -4028,10 +3900,10 @@
                     </pic:cNvPicPr>
                   </pic:nvPicPr>
                   <pic:blipFill>
-                    <a:blip r:embed="rId25" cstate="print">
+                    <a:blip r:embed="rId26" cstate="print">
                       <a:extLst>
                         <a:ext uri="{28A0092B-C50C-407E-A947-70E740481C1C}">
-                          <a14:useLocalDpi xmlns="" xmlns:wpc="http://schemas.microsoft.com/office/word/2010/wordprocessingCanvas" xmlns:mc="http://schemas.openxmlformats.org/markup-compatibility/2006" xmlns:o="urn:schemas-microsoft-com:office:office" xmlns:v="urn:schemas-microsoft-com:vml" xmlns:wp14="http://schemas.microsoft.com/office/word/2010/wordprocessingDrawing" xmlns:w10="urn:schemas-microsoft-com:office:word" xmlns:w="http://schemas.openxmlformats.org/wordprocessingml/2006/main" xmlns:w14="http://schemas.microsoft.com/office/word/2010/wordml" xmlns:wpg="http://schemas.microsoft.com/office/word/2010/wordprocessingGroup" xmlns:wpi="http://schemas.microsoft.com/office/word/2010/wordprocessingInk" xmlns:wps="http://schemas.microsoft.com/office/word/2010/wordprocessingShape" xmlns:a14="http://schemas.microsoft.com/office/drawing/2010/main" val="0"/>
+                          <a14:useLocalDpi xmlns:a14="http://schemas.microsoft.com/office/drawing/2010/main" val="0"/>
                         </a:ext>
                       </a:extLst>
                     </a:blip>
@@ -4082,27 +3954,7 @@
           <w:szCs w:val="32"/>
           <w:lang w:bidi="hi-IN"/>
         </w:rPr>
-        <w:t xml:space="preserve"> Input is the form of a .</w:t>
-      </w:r>
-      <w:proofErr w:type="spellStart"/>
-      <w:r>
-        <w:rPr>
-          <w:rFonts w:cstheme="minorHAnsi"/>
-          <w:sz w:val="32"/>
-          <w:szCs w:val="32"/>
-          <w:lang w:bidi="hi-IN"/>
-        </w:rPr>
-        <w:t>gml</w:t>
-      </w:r>
-      <w:proofErr w:type="spellEnd"/>
-      <w:r>
-        <w:rPr>
-          <w:rFonts w:cstheme="minorHAnsi"/>
-          <w:sz w:val="32"/>
-          <w:szCs w:val="32"/>
-          <w:lang w:bidi="hi-IN"/>
-        </w:rPr>
-        <w:t xml:space="preserve"> extension file</w:t>
+        <w:t xml:space="preserve"> Input is the form of a .gml extension file</w:t>
       </w:r>
       <w:r>
         <w:rPr>
@@ -4147,47 +3999,7 @@
           <w:szCs w:val="32"/>
           <w:lang w:bidi="hi-IN"/>
         </w:rPr>
-        <w:t xml:space="preserve">jor difference between </w:t>
-      </w:r>
-      <w:proofErr w:type="spellStart"/>
-      <w:r>
-        <w:rPr>
-          <w:rFonts w:cstheme="minorHAnsi"/>
-          <w:sz w:val="32"/>
-          <w:szCs w:val="32"/>
-          <w:lang w:bidi="hi-IN"/>
-        </w:rPr>
-        <w:t>PolBooks</w:t>
-      </w:r>
-      <w:proofErr w:type="spellEnd"/>
-      <w:r>
-        <w:rPr>
-          <w:rFonts w:cstheme="minorHAnsi"/>
-          <w:sz w:val="32"/>
-          <w:szCs w:val="32"/>
-          <w:lang w:bidi="hi-IN"/>
-        </w:rPr>
-        <w:t xml:space="preserve"> graph and </w:t>
-      </w:r>
-      <w:proofErr w:type="spellStart"/>
-      <w:r>
-        <w:rPr>
-          <w:rFonts w:cstheme="minorHAnsi"/>
-          <w:sz w:val="32"/>
-          <w:szCs w:val="32"/>
-          <w:lang w:bidi="hi-IN"/>
-        </w:rPr>
-        <w:t>PolBlogs</w:t>
-      </w:r>
-      <w:proofErr w:type="spellEnd"/>
-      <w:r>
-        <w:rPr>
-          <w:rFonts w:cstheme="minorHAnsi"/>
-          <w:sz w:val="32"/>
-          <w:szCs w:val="32"/>
-          <w:lang w:bidi="hi-IN"/>
-        </w:rPr>
-        <w:t xml:space="preserve"> graph is that the latter is a directed graph. E</w:t>
+        <w:t>jor difference between PolBooks graph and PolBlogs graph is that the latter is a directed graph. E</w:t>
       </w:r>
       <w:r>
         <w:rPr>
@@ -4249,7 +4061,7 @@
           <w:noProof/>
           <w:sz w:val="32"/>
           <w:szCs w:val="32"/>
-          <w:lang w:eastAsia="en-IN"/>
+          <w:lang w:eastAsia="en-IN" w:bidi="hi-IN"/>
         </w:rPr>
         <w:lastRenderedPageBreak/>
         <w:drawing>
@@ -4278,10 +4090,10 @@
                     </pic:cNvPicPr>
                   </pic:nvPicPr>
                   <pic:blipFill>
-                    <a:blip r:embed="rId26" cstate="print">
+                    <a:blip r:embed="rId27" cstate="print">
                       <a:extLst>
                         <a:ext uri="{28A0092B-C50C-407E-A947-70E740481C1C}">
-                          <a14:useLocalDpi xmlns="" xmlns:wpc="http://schemas.microsoft.com/office/word/2010/wordprocessingCanvas" xmlns:mc="http://schemas.openxmlformats.org/markup-compatibility/2006" xmlns:o="urn:schemas-microsoft-com:office:office" xmlns:v="urn:schemas-microsoft-com:vml" xmlns:wp14="http://schemas.microsoft.com/office/word/2010/wordprocessingDrawing" xmlns:w10="urn:schemas-microsoft-com:office:word" xmlns:w="http://schemas.openxmlformats.org/wordprocessingml/2006/main" xmlns:w14="http://schemas.microsoft.com/office/word/2010/wordml" xmlns:wpg="http://schemas.microsoft.com/office/word/2010/wordprocessingGroup" xmlns:wpi="http://schemas.microsoft.com/office/word/2010/wordprocessingInk" xmlns:wps="http://schemas.microsoft.com/office/word/2010/wordprocessingShape" xmlns:a14="http://schemas.microsoft.com/office/drawing/2010/main" val="0"/>
+                          <a14:useLocalDpi xmlns:a14="http://schemas.microsoft.com/office/drawing/2010/main" val="0"/>
                         </a:ext>
                       </a:extLst>
                     </a:blip>
@@ -4362,25 +4174,7 @@
           <w:sz w:val="32"/>
           <w:szCs w:val="32"/>
         </w:rPr>
-        <w:t xml:space="preserve">As it can be seen, the visualisation is much similar to that of </w:t>
-      </w:r>
-      <w:proofErr w:type="spellStart"/>
-      <w:r>
-        <w:rPr>
-          <w:rFonts w:cstheme="minorHAnsi"/>
-          <w:sz w:val="32"/>
-          <w:szCs w:val="32"/>
-        </w:rPr>
-        <w:t>PolBooks</w:t>
-      </w:r>
-      <w:proofErr w:type="spellEnd"/>
-      <w:r>
-        <w:rPr>
-          <w:rFonts w:cstheme="minorHAnsi"/>
-          <w:sz w:val="32"/>
-          <w:szCs w:val="32"/>
-        </w:rPr>
-        <w:t>, with two large clusters of Liberal and Conservative nodes.</w:t>
+        <w:t>As it can be seen, the visualisation is much similar to that of PolBooks, with two large clusters of Liberal and Conservative nodes.</w:t>
       </w:r>
       <w:r>
         <w:rPr>
@@ -4518,7 +4312,7 @@
           <w:noProof/>
           <w:sz w:val="32"/>
           <w:szCs w:val="32"/>
-          <w:lang w:eastAsia="en-IN"/>
+          <w:lang w:eastAsia="en-IN" w:bidi="hi-IN"/>
         </w:rPr>
         <w:drawing>
           <wp:inline distT="0" distB="0" distL="0" distR="0">
@@ -4538,10 +4332,10 @@
                     </pic:cNvPicPr>
                   </pic:nvPicPr>
                   <pic:blipFill>
-                    <a:blip r:embed="rId27" cstate="print">
+                    <a:blip r:embed="rId28" cstate="print">
                       <a:extLst>
                         <a:ext uri="{28A0092B-C50C-407E-A947-70E740481C1C}">
-                          <a14:useLocalDpi xmlns="" xmlns:wpc="http://schemas.microsoft.com/office/word/2010/wordprocessingCanvas" xmlns:mc="http://schemas.openxmlformats.org/markup-compatibility/2006" xmlns:o="urn:schemas-microsoft-com:office:office" xmlns:v="urn:schemas-microsoft-com:vml" xmlns:wp14="http://schemas.microsoft.com/office/word/2010/wordprocessingDrawing" xmlns:w10="urn:schemas-microsoft-com:office:word" xmlns:w="http://schemas.openxmlformats.org/wordprocessingml/2006/main" xmlns:w14="http://schemas.microsoft.com/office/word/2010/wordml" xmlns:wpg="http://schemas.microsoft.com/office/word/2010/wordprocessingGroup" xmlns:wpi="http://schemas.microsoft.com/office/word/2010/wordprocessingInk" xmlns:wps="http://schemas.microsoft.com/office/word/2010/wordprocessingShape" xmlns:a14="http://schemas.microsoft.com/office/drawing/2010/main" val="0"/>
+                          <a14:useLocalDpi xmlns:a14="http://schemas.microsoft.com/office/drawing/2010/main" val="0"/>
                         </a:ext>
                       </a:extLst>
                     </a:blip>
@@ -4703,19 +4497,8 @@
           <w:szCs w:val="32"/>
           <w:lang w:bidi="hi-IN"/>
         </w:rPr>
-        <w:t>Liberal Nodes (green</w:t>
-      </w:r>
-      <w:proofErr w:type="gramStart"/>
-      <w:r>
-        <w:rPr>
-          <w:rFonts w:cstheme="minorHAnsi"/>
-          <w:sz w:val="32"/>
-          <w:szCs w:val="32"/>
-          <w:lang w:bidi="hi-IN"/>
-        </w:rPr>
-        <w:t>) :</w:t>
-      </w:r>
-      <w:proofErr w:type="gramEnd"/>
+        <w:t>Liberal Nodes (green) :</w:t>
+      </w:r>
       <w:r>
         <w:rPr>
           <w:rFonts w:cstheme="minorHAnsi"/>
@@ -4755,27 +4538,7 @@
           <w:szCs w:val="32"/>
           <w:lang w:bidi="hi-IN"/>
         </w:rPr>
-        <w:t>Conservative Nodes (red</w:t>
-      </w:r>
-      <w:proofErr w:type="gramStart"/>
-      <w:r>
-        <w:rPr>
-          <w:rFonts w:cstheme="minorHAnsi"/>
-          <w:sz w:val="32"/>
-          <w:szCs w:val="32"/>
-          <w:lang w:bidi="hi-IN"/>
-        </w:rPr>
-        <w:t>) :</w:t>
-      </w:r>
-      <w:proofErr w:type="gramEnd"/>
-      <w:r>
-        <w:rPr>
-          <w:rFonts w:cstheme="minorHAnsi"/>
-          <w:sz w:val="32"/>
-          <w:szCs w:val="32"/>
-          <w:lang w:bidi="hi-IN"/>
-        </w:rPr>
-        <w:t xml:space="preserve"> 732</w:t>
+        <w:t>Conservative Nodes (red) : 732</w:t>
       </w:r>
     </w:p>
     <w:p>
@@ -4804,7 +4567,7 @@
       <w:r>
         <w:rPr>
           <w:noProof/>
-          <w:lang w:eastAsia="en-IN"/>
+          <w:lang w:eastAsia="en-IN" w:bidi="hi-IN"/>
         </w:rPr>
         <w:drawing>
           <wp:inline distT="0" distB="0" distL="0" distR="0">
@@ -4814,7 +4577,7 @@
             <wp:cNvGraphicFramePr/>
             <a:graphic xmlns:a="http://schemas.openxmlformats.org/drawingml/2006/main">
               <a:graphicData uri="http://schemas.openxmlformats.org/drawingml/2006/chart">
-                <c:chart xmlns:c="http://schemas.openxmlformats.org/drawingml/2006/chart" xmlns:r="http://schemas.openxmlformats.org/officeDocument/2006/relationships" r:id="rId28"/>
+                <c:chart xmlns:c="http://schemas.openxmlformats.org/drawingml/2006/chart" xmlns:r="http://schemas.openxmlformats.org/officeDocument/2006/relationships" r:id="rId29"/>
               </a:graphicData>
             </a:graphic>
           </wp:inline>
@@ -5032,7 +4795,7 @@
       <w:r>
         <w:rPr>
           <w:noProof/>
-          <w:lang w:eastAsia="en-IN"/>
+          <w:lang w:eastAsia="en-IN" w:bidi="hi-IN"/>
         </w:rPr>
         <w:drawing>
           <wp:anchor distT="0" distB="0" distL="114300" distR="114300" simplePos="0" relativeHeight="251669504" behindDoc="0" locked="0" layoutInCell="1" allowOverlap="1">
@@ -5050,7 +4813,7 @@
             <wp:cNvGraphicFramePr/>
             <a:graphic xmlns:a="http://schemas.openxmlformats.org/drawingml/2006/main">
               <a:graphicData uri="http://schemas.openxmlformats.org/drawingml/2006/chart">
-                <c:chart xmlns:c="http://schemas.openxmlformats.org/drawingml/2006/chart" xmlns:r="http://schemas.openxmlformats.org/officeDocument/2006/relationships" r:id="rId29"/>
+                <c:chart xmlns:c="http://schemas.openxmlformats.org/drawingml/2006/chart" xmlns:r="http://schemas.openxmlformats.org/officeDocument/2006/relationships" r:id="rId30"/>
               </a:graphicData>
             </a:graphic>
           </wp:anchor>
@@ -5150,7 +4913,7 @@
           <w:noProof/>
           <w:sz w:val="32"/>
           <w:szCs w:val="32"/>
-          <w:lang w:eastAsia="en-IN"/>
+          <w:lang w:eastAsia="en-IN" w:bidi="hi-IN"/>
         </w:rPr>
         <w:drawing>
           <wp:inline distT="0" distB="0" distL="0" distR="0">
@@ -5170,10 +4933,10 @@
                     </pic:cNvPicPr>
                   </pic:nvPicPr>
                   <pic:blipFill>
-                    <a:blip r:embed="rId30" cstate="print">
+                    <a:blip r:embed="rId31" cstate="print">
                       <a:extLst>
                         <a:ext uri="{28A0092B-C50C-407E-A947-70E740481C1C}">
-                          <a14:useLocalDpi xmlns="" xmlns:wpc="http://schemas.microsoft.com/office/word/2010/wordprocessingCanvas" xmlns:mc="http://schemas.openxmlformats.org/markup-compatibility/2006" xmlns:o="urn:schemas-microsoft-com:office:office" xmlns:v="urn:schemas-microsoft-com:vml" xmlns:wp14="http://schemas.microsoft.com/office/word/2010/wordprocessingDrawing" xmlns:w10="urn:schemas-microsoft-com:office:word" xmlns:w="http://schemas.openxmlformats.org/wordprocessingml/2006/main" xmlns:w14="http://schemas.microsoft.com/office/word/2010/wordml" xmlns:wpg="http://schemas.microsoft.com/office/word/2010/wordprocessingGroup" xmlns:wpi="http://schemas.microsoft.com/office/word/2010/wordprocessingInk" xmlns:wps="http://schemas.microsoft.com/office/word/2010/wordprocessingShape" xmlns:a14="http://schemas.microsoft.com/office/drawing/2010/main" val="0"/>
+                          <a14:useLocalDpi xmlns:a14="http://schemas.microsoft.com/office/drawing/2010/main" val="0"/>
                         </a:ext>
                       </a:extLst>
                     </a:blip>
@@ -5378,7 +5141,7 @@
           <w:noProof/>
           <w:sz w:val="32"/>
           <w:szCs w:val="32"/>
-          <w:lang w:eastAsia="en-IN"/>
+          <w:lang w:eastAsia="en-IN" w:bidi="hi-IN"/>
         </w:rPr>
         <w:drawing>
           <wp:anchor distT="0" distB="0" distL="114300" distR="114300" simplePos="0" relativeHeight="251670528" behindDoc="0" locked="0" layoutInCell="1" allowOverlap="1">
@@ -5396,7 +5159,7 @@
             <wp:cNvGraphicFramePr/>
             <a:graphic xmlns:a="http://schemas.openxmlformats.org/drawingml/2006/main">
               <a:graphicData uri="http://schemas.openxmlformats.org/drawingml/2006/chart">
-                <c:chart xmlns:c="http://schemas.openxmlformats.org/drawingml/2006/chart" xmlns:r="http://schemas.openxmlformats.org/officeDocument/2006/relationships" r:id="rId31"/>
+                <c:chart xmlns:c="http://schemas.openxmlformats.org/drawingml/2006/chart" xmlns:r="http://schemas.openxmlformats.org/officeDocument/2006/relationships" r:id="rId32"/>
               </a:graphicData>
             </a:graphic>
           </wp:anchor>
@@ -5647,9 +5410,8 @@
           <w:szCs w:val="32"/>
           <w:lang w:bidi="hi-IN"/>
         </w:rPr>
-        <w:t>(</w:t>
-      </w:r>
-      <w:proofErr w:type="spellStart"/>
+        <w:t>(Kosaraju’s algorithm)</w:t>
+      </w:r>
       <w:r>
         <w:rPr>
           <w:rFonts w:cstheme="minorHAnsi"/>
@@ -5659,9 +5421,8 @@
           <w:szCs w:val="32"/>
           <w:lang w:bidi="hi-IN"/>
         </w:rPr>
-        <w:t>Kosaraju’s</w:t>
-      </w:r>
-      <w:proofErr w:type="spellEnd"/>
+        <w:t>:</w:t>
+      </w:r>
       <w:r>
         <w:rPr>
           <w:rFonts w:cstheme="minorHAnsi"/>
@@ -5669,28 +5430,6 @@
           <w:bCs/>
           <w:sz w:val="32"/>
           <w:szCs w:val="32"/>
-          <w:lang w:bidi="hi-IN"/>
-        </w:rPr>
-        <w:t xml:space="preserve"> algorithm)</w:t>
-      </w:r>
-      <w:r>
-        <w:rPr>
-          <w:rFonts w:cstheme="minorHAnsi"/>
-          <w:b/>
-          <w:bCs/>
-          <w:sz w:val="32"/>
-          <w:szCs w:val="32"/>
-          <w:lang w:bidi="hi-IN"/>
-        </w:rPr>
-        <w:t>:</w:t>
-      </w:r>
-      <w:r>
-        <w:rPr>
-          <w:rFonts w:cstheme="minorHAnsi"/>
-          <w:b/>
-          <w:bCs/>
-          <w:sz w:val="32"/>
-          <w:szCs w:val="32"/>
         </w:rPr>
         <w:t xml:space="preserve"> </w:t>
       </w:r>
@@ -5731,79 +5470,37 @@
           <w:lang w:bidi="hi-IN"/>
         </w:rPr>
       </w:pPr>
-      <w:proofErr w:type="spellStart"/>
-      <w:r>
-        <w:rPr>
-          <w:rFonts w:cstheme="minorHAnsi"/>
-          <w:sz w:val="32"/>
-          <w:szCs w:val="32"/>
-          <w:lang w:bidi="hi-IN"/>
-        </w:rPr>
-        <w:t>Kosaraju's</w:t>
-      </w:r>
-      <w:proofErr w:type="spellEnd"/>
-      <w:r>
-        <w:rPr>
-          <w:rFonts w:cstheme="minorHAnsi"/>
-          <w:sz w:val="32"/>
-          <w:szCs w:val="32"/>
-          <w:lang w:bidi="hi-IN"/>
-        </w:rPr>
-        <w:t xml:space="preserve"> algorithm (also known as the </w:t>
-      </w:r>
-      <w:proofErr w:type="spellStart"/>
-      <w:r>
-        <w:rPr>
-          <w:rFonts w:cstheme="minorHAnsi"/>
-          <w:sz w:val="32"/>
-          <w:szCs w:val="32"/>
-          <w:lang w:bidi="hi-IN"/>
-        </w:rPr>
-        <w:t>Kosaraju-Sharir</w:t>
-      </w:r>
-      <w:proofErr w:type="spellEnd"/>
-      <w:r>
-        <w:rPr>
-          <w:rFonts w:cstheme="minorHAnsi"/>
-          <w:sz w:val="32"/>
-          <w:szCs w:val="32"/>
-          <w:lang w:bidi="hi-IN"/>
-        </w:rPr>
-        <w:t xml:space="preserve"> algorithm) is an algorithm to find the strongly connected components of a directed graph. It makes use of the fact that the transpose graph (the same graph with the direction of every edge reversed) has exactly the same strongly connected components as the original graph.</w:t>
-      </w:r>
-    </w:p>
-    <w:p>
-      <w:pPr>
-        <w:autoSpaceDE w:val="0"/>
-        <w:autoSpaceDN w:val="0"/>
-        <w:adjustRightInd w:val="0"/>
-        <w:spacing w:after="0" w:line="240" w:lineRule="auto"/>
-        <w:rPr>
-          <w:rFonts w:cstheme="minorHAnsi"/>
-          <w:sz w:val="32"/>
-          <w:szCs w:val="32"/>
-          <w:lang w:bidi="hi-IN"/>
-        </w:rPr>
-      </w:pPr>
-      <w:proofErr w:type="spellStart"/>
-      <w:r>
-        <w:rPr>
-          <w:rFonts w:cstheme="minorHAnsi"/>
-          <w:sz w:val="32"/>
-          <w:szCs w:val="32"/>
-          <w:lang w:bidi="hi-IN"/>
-        </w:rPr>
-        <w:t>Kosaraju's</w:t>
-      </w:r>
-      <w:proofErr w:type="spellEnd"/>
-      <w:r>
-        <w:rPr>
-          <w:rFonts w:cstheme="minorHAnsi"/>
-          <w:sz w:val="32"/>
-          <w:szCs w:val="32"/>
-          <w:lang w:bidi="hi-IN"/>
-        </w:rPr>
-        <w:t xml:space="preserve"> algorithm is simple and works as follows:</w:t>
+      <w:r>
+        <w:rPr>
+          <w:rFonts w:cstheme="minorHAnsi"/>
+          <w:sz w:val="32"/>
+          <w:szCs w:val="32"/>
+          <w:lang w:bidi="hi-IN"/>
+        </w:rPr>
+        <w:t>Kosaraju's algorithm (also known as the Kosaraju-Sharir algorithm) is an algorithm to find the strongly connected components of a directed graph. It makes use of the fact that the transpose graph (the same graph with the direction of every edge reversed) has exactly the same strongly connected components as the original graph.</w:t>
+      </w:r>
+    </w:p>
+    <w:p>
+      <w:pPr>
+        <w:autoSpaceDE w:val="0"/>
+        <w:autoSpaceDN w:val="0"/>
+        <w:adjustRightInd w:val="0"/>
+        <w:spacing w:after="0" w:line="240" w:lineRule="auto"/>
+        <w:rPr>
+          <w:rFonts w:cstheme="minorHAnsi"/>
+          <w:sz w:val="32"/>
+          <w:szCs w:val="32"/>
+          <w:lang w:bidi="hi-IN"/>
+        </w:rPr>
+      </w:pPr>
+      <w:r>
+        <w:rPr>
+          <w:rFonts w:cstheme="minorHAnsi"/>
+          <w:sz w:val="32"/>
+          <w:szCs w:val="32"/>
+          <w:lang w:bidi="hi-IN"/>
+        </w:rPr>
+        <w:t>Kosaraju's algorithm is simple and works as follows:</w:t>
       </w:r>
     </w:p>
     <w:p>
@@ -6124,27 +5821,7 @@
           <w:szCs w:val="32"/>
           <w:lang w:bidi="hi-IN"/>
         </w:rPr>
-        <w:t xml:space="preserve">, visualisation of which is given below. Other than that, there </w:t>
-      </w:r>
-      <w:proofErr w:type="gramStart"/>
-      <w:r>
-        <w:rPr>
-          <w:rFonts w:cstheme="minorHAnsi"/>
-          <w:sz w:val="32"/>
-          <w:szCs w:val="32"/>
-          <w:lang w:bidi="hi-IN"/>
-        </w:rPr>
-        <w:t>was</w:t>
-      </w:r>
-      <w:proofErr w:type="gramEnd"/>
-      <w:r>
-        <w:rPr>
-          <w:rFonts w:cstheme="minorHAnsi"/>
-          <w:sz w:val="32"/>
-          <w:szCs w:val="32"/>
-          <w:lang w:bidi="hi-IN"/>
-        </w:rPr>
-        <w:t xml:space="preserve"> only a few more strongly connected components</w:t>
+        <w:t>, visualisation of which is given below. Other than that, there was only a few more strongly connected components</w:t>
       </w:r>
       <w:r>
         <w:rPr>
@@ -6177,7 +5854,7 @@
           <w:noProof/>
           <w:sz w:val="32"/>
           <w:szCs w:val="32"/>
-          <w:lang w:eastAsia="en-IN"/>
+          <w:lang w:eastAsia="en-IN" w:bidi="hi-IN"/>
         </w:rPr>
         <w:lastRenderedPageBreak/>
         <w:drawing>
@@ -6198,10 +5875,10 @@
                     </pic:cNvPicPr>
                   </pic:nvPicPr>
                   <pic:blipFill>
-                    <a:blip r:embed="rId32" cstate="print">
+                    <a:blip r:embed="rId33" cstate="print">
                       <a:extLst>
                         <a:ext uri="{28A0092B-C50C-407E-A947-70E740481C1C}">
-                          <a14:useLocalDpi xmlns="" xmlns:wpc="http://schemas.microsoft.com/office/word/2010/wordprocessingCanvas" xmlns:mc="http://schemas.openxmlformats.org/markup-compatibility/2006" xmlns:o="urn:schemas-microsoft-com:office:office" xmlns:v="urn:schemas-microsoft-com:vml" xmlns:wp14="http://schemas.microsoft.com/office/word/2010/wordprocessingDrawing" xmlns:w10="urn:schemas-microsoft-com:office:word" xmlns:w="http://schemas.openxmlformats.org/wordprocessingml/2006/main" xmlns:w14="http://schemas.microsoft.com/office/word/2010/wordml" xmlns:wpg="http://schemas.microsoft.com/office/word/2010/wordprocessingGroup" xmlns:wpi="http://schemas.microsoft.com/office/word/2010/wordprocessingInk" xmlns:wps="http://schemas.microsoft.com/office/word/2010/wordprocessingShape" xmlns:a14="http://schemas.microsoft.com/office/drawing/2010/main" val="0"/>
+                          <a14:useLocalDpi xmlns:a14="http://schemas.microsoft.com/office/drawing/2010/main" val="0"/>
                         </a:ext>
                       </a:extLst>
                     </a:blip>
@@ -6389,7 +6066,7 @@
       <w:r>
         <w:rPr>
           <w:noProof/>
-          <w:lang w:eastAsia="en-IN"/>
+          <w:lang w:eastAsia="en-IN" w:bidi="hi-IN"/>
         </w:rPr>
         <w:lastRenderedPageBreak/>
         <w:drawing>
@@ -6418,10 +6095,10 @@
                     </pic:cNvPicPr>
                   </pic:nvPicPr>
                   <pic:blipFill>
-                    <a:blip r:embed="rId33" cstate="print">
+                    <a:blip r:embed="rId34" cstate="print">
                       <a:extLst>
                         <a:ext uri="{28A0092B-C50C-407E-A947-70E740481C1C}">
-                          <a14:useLocalDpi xmlns="" xmlns:wpc="http://schemas.microsoft.com/office/word/2010/wordprocessingCanvas" xmlns:mc="http://schemas.openxmlformats.org/markup-compatibility/2006" xmlns:o="urn:schemas-microsoft-com:office:office" xmlns:v="urn:schemas-microsoft-com:vml" xmlns:wp14="http://schemas.microsoft.com/office/word/2010/wordprocessingDrawing" xmlns:w10="urn:schemas-microsoft-com:office:word" xmlns:w="http://schemas.openxmlformats.org/wordprocessingml/2006/main" xmlns:w14="http://schemas.microsoft.com/office/word/2010/wordml" xmlns:wpg="http://schemas.microsoft.com/office/word/2010/wordprocessingGroup" xmlns:wpi="http://schemas.microsoft.com/office/word/2010/wordprocessingInk" xmlns:wps="http://schemas.microsoft.com/office/word/2010/wordprocessingShape" xmlns:a14="http://schemas.microsoft.com/office/drawing/2010/main" val="0"/>
+                          <a14:useLocalDpi xmlns:a14="http://schemas.microsoft.com/office/drawing/2010/main" val="0"/>
                         </a:ext>
                       </a:extLst>
                     </a:blip>
@@ -6454,7 +6131,7 @@
       <w:r>
         <w:rPr>
           <w:noProof/>
-          <w:lang w:eastAsia="en-IN"/>
+          <w:lang w:eastAsia="en-IN" w:bidi="hi-IN"/>
         </w:rPr>
         <w:drawing>
           <wp:anchor distT="0" distB="0" distL="114300" distR="114300" simplePos="0" relativeHeight="251671552" behindDoc="0" locked="0" layoutInCell="1" allowOverlap="1">
@@ -6482,10 +6159,10 @@
                     </pic:cNvPicPr>
                   </pic:nvPicPr>
                   <pic:blipFill>
-                    <a:blip r:embed="rId34" cstate="print">
+                    <a:blip r:embed="rId35" cstate="print">
                       <a:extLst>
                         <a:ext uri="{28A0092B-C50C-407E-A947-70E740481C1C}">
-                          <a14:useLocalDpi xmlns="" xmlns:wpc="http://schemas.microsoft.com/office/word/2010/wordprocessingCanvas" xmlns:mc="http://schemas.openxmlformats.org/markup-compatibility/2006" xmlns:o="urn:schemas-microsoft-com:office:office" xmlns:v="urn:schemas-microsoft-com:vml" xmlns:wp14="http://schemas.microsoft.com/office/word/2010/wordprocessingDrawing" xmlns:w10="urn:schemas-microsoft-com:office:word" xmlns:w="http://schemas.openxmlformats.org/wordprocessingml/2006/main" xmlns:w14="http://schemas.microsoft.com/office/word/2010/wordml" xmlns:wpg="http://schemas.microsoft.com/office/word/2010/wordprocessingGroup" xmlns:wpi="http://schemas.microsoft.com/office/word/2010/wordprocessingInk" xmlns:wps="http://schemas.microsoft.com/office/word/2010/wordprocessingShape" xmlns:a14="http://schemas.microsoft.com/office/drawing/2010/main" val="0"/>
+                          <a14:useLocalDpi xmlns:a14="http://schemas.microsoft.com/office/drawing/2010/main" val="0"/>
                         </a:ext>
                       </a:extLst>
                     </a:blip>
@@ -6559,7 +6236,7 @@
           <w:noProof/>
           <w:sz w:val="32"/>
           <w:szCs w:val="32"/>
-          <w:lang w:eastAsia="en-IN"/>
+          <w:lang w:eastAsia="en-IN" w:bidi="hi-IN"/>
         </w:rPr>
         <w:drawing>
           <wp:inline distT="0" distB="0" distL="0" distR="0">
@@ -6579,10 +6256,10 @@
                     </pic:cNvPicPr>
                   </pic:nvPicPr>
                   <pic:blipFill>
-                    <a:blip r:embed="rId35" cstate="print">
+                    <a:blip r:embed="rId36" cstate="print">
                       <a:extLst>
                         <a:ext uri="{28A0092B-C50C-407E-A947-70E740481C1C}">
-                          <a14:useLocalDpi xmlns="" xmlns:wpc="http://schemas.microsoft.com/office/word/2010/wordprocessingCanvas" xmlns:mc="http://schemas.openxmlformats.org/markup-compatibility/2006" xmlns:o="urn:schemas-microsoft-com:office:office" xmlns:v="urn:schemas-microsoft-com:vml" xmlns:wp14="http://schemas.microsoft.com/office/word/2010/wordprocessingDrawing" xmlns:w10="urn:schemas-microsoft-com:office:word" xmlns:w="http://schemas.openxmlformats.org/wordprocessingml/2006/main" xmlns:w14="http://schemas.microsoft.com/office/word/2010/wordml" xmlns:wpg="http://schemas.microsoft.com/office/word/2010/wordprocessingGroup" xmlns:wpi="http://schemas.microsoft.com/office/word/2010/wordprocessingInk" xmlns:wps="http://schemas.microsoft.com/office/word/2010/wordprocessingShape" xmlns:a14="http://schemas.microsoft.com/office/drawing/2010/main" val="0"/>
+                          <a14:useLocalDpi xmlns:a14="http://schemas.microsoft.com/office/drawing/2010/main" val="0"/>
                         </a:ext>
                       </a:extLst>
                     </a:blip>
@@ -6786,7 +6463,7 @@
           <w:noProof/>
           <w:sz w:val="32"/>
           <w:szCs w:val="32"/>
-          <w:lang w:eastAsia="en-IN"/>
+          <w:lang w:eastAsia="en-IN" w:bidi="hi-IN"/>
         </w:rPr>
         <w:drawing>
           <wp:inline distT="0" distB="0" distL="0" distR="0">
@@ -6804,7 +6481,7 @@
                     <pic:cNvPicPr/>
                   </pic:nvPicPr>
                   <pic:blipFill>
-                    <a:blip r:embed="rId36" cstate="print"/>
+                    <a:blip r:embed="rId37" cstate="print"/>
                     <a:stretch>
                       <a:fillRect/>
                     </a:stretch>
@@ -6912,25 +6589,14 @@
         </w:rPr>
         <w:t xml:space="preserve"> Above randomly generated graph is much more compact than our original </w:t>
       </w:r>
-      <w:proofErr w:type="spellStart"/>
-      <w:r>
-        <w:rPr>
-          <w:rFonts w:cstheme="minorHAnsi"/>
-          <w:sz w:val="32"/>
-          <w:szCs w:val="32"/>
-          <w:lang w:bidi="hi-IN"/>
-        </w:rPr>
-        <w:t>PolBooks</w:t>
-      </w:r>
-      <w:proofErr w:type="spellEnd"/>
-      <w:r>
-        <w:rPr>
-          <w:rFonts w:cstheme="minorHAnsi"/>
-          <w:sz w:val="32"/>
-          <w:szCs w:val="32"/>
-          <w:lang w:bidi="hi-IN"/>
-        </w:rPr>
-        <w:t xml:space="preserve"> </w:t>
+      <w:r>
+        <w:rPr>
+          <w:rFonts w:cstheme="minorHAnsi"/>
+          <w:sz w:val="32"/>
+          <w:szCs w:val="32"/>
+          <w:lang w:bidi="hi-IN"/>
+        </w:rPr>
+        <w:t xml:space="preserve">PolBooks </w:t>
       </w:r>
       <w:r>
         <w:rPr>
@@ -7033,27 +6699,7 @@
           <w:szCs w:val="32"/>
           <w:lang w:bidi="hi-IN"/>
         </w:rPr>
-        <w:t xml:space="preserve"> we obtained a random a random graph for </w:t>
-      </w:r>
-      <w:proofErr w:type="spellStart"/>
-      <w:r>
-        <w:rPr>
-          <w:rFonts w:cstheme="minorHAnsi"/>
-          <w:sz w:val="32"/>
-          <w:szCs w:val="32"/>
-          <w:lang w:bidi="hi-IN"/>
-        </w:rPr>
-        <w:t>PolBlogs</w:t>
-      </w:r>
-      <w:proofErr w:type="spellEnd"/>
-      <w:r>
-        <w:rPr>
-          <w:rFonts w:cstheme="minorHAnsi"/>
-          <w:sz w:val="32"/>
-          <w:szCs w:val="32"/>
-          <w:lang w:bidi="hi-IN"/>
-        </w:rPr>
-        <w:t xml:space="preserve"> and found similar observations.</w:t>
+        <w:t xml:space="preserve"> we obtained a random a random graph for PolBlogs and found similar observations.</w:t>
       </w:r>
     </w:p>
     <w:p>
@@ -7076,7 +6722,7 @@
           <w:noProof/>
           <w:sz w:val="32"/>
           <w:szCs w:val="32"/>
-          <w:lang w:eastAsia="en-IN"/>
+          <w:lang w:eastAsia="en-IN" w:bidi="hi-IN"/>
         </w:rPr>
         <w:drawing>
           <wp:inline distT="0" distB="0" distL="0" distR="0">
@@ -7096,10 +6742,10 @@
                     </pic:cNvPicPr>
                   </pic:nvPicPr>
                   <pic:blipFill>
-                    <a:blip r:embed="rId37" cstate="print">
+                    <a:blip r:embed="rId38" cstate="print">
                       <a:extLst>
                         <a:ext uri="{28A0092B-C50C-407E-A947-70E740481C1C}">
-                          <a14:useLocalDpi xmlns="" xmlns:wpc="http://schemas.microsoft.com/office/word/2010/wordprocessingCanvas" xmlns:mc="http://schemas.openxmlformats.org/markup-compatibility/2006" xmlns:o="urn:schemas-microsoft-com:office:office" xmlns:v="urn:schemas-microsoft-com:vml" xmlns:wp14="http://schemas.microsoft.com/office/word/2010/wordprocessingDrawing" xmlns:w10="urn:schemas-microsoft-com:office:word" xmlns:w="http://schemas.openxmlformats.org/wordprocessingml/2006/main" xmlns:w14="http://schemas.microsoft.com/office/word/2010/wordml" xmlns:wpg="http://schemas.microsoft.com/office/word/2010/wordprocessingGroup" xmlns:wpi="http://schemas.microsoft.com/office/word/2010/wordprocessingInk" xmlns:wps="http://schemas.microsoft.com/office/word/2010/wordprocessingShape" xmlns:a14="http://schemas.microsoft.com/office/drawing/2010/main" val="0"/>
+                          <a14:useLocalDpi xmlns:a14="http://schemas.microsoft.com/office/drawing/2010/main" val="0"/>
                         </a:ext>
                       </a:extLst>
                     </a:blip>
@@ -7245,29 +6891,7 @@
           <w:sz w:val="32"/>
           <w:szCs w:val="32"/>
         </w:rPr>
-        <w:t>[the number of edges between nodes of the same type</w:t>
-      </w:r>
-      <w:proofErr w:type="gramStart"/>
-      <w:r>
-        <w:rPr>
-          <w:rFonts w:cstheme="minorHAnsi"/>
-          <w:b/>
-          <w:bCs/>
-          <w:sz w:val="32"/>
-          <w:szCs w:val="32"/>
-        </w:rPr>
-        <w:t>] :</w:t>
-      </w:r>
-      <w:proofErr w:type="gramEnd"/>
-      <w:r>
-        <w:rPr>
-          <w:rFonts w:cstheme="minorHAnsi"/>
-          <w:b/>
-          <w:bCs/>
-          <w:sz w:val="32"/>
-          <w:szCs w:val="32"/>
-        </w:rPr>
-        <w:t xml:space="preserve"> [the total number of edges]</w:t>
+        <w:t>[the number of edges between nodes of the same type] : [the total number of edges]</w:t>
       </w:r>
     </w:p>
     <w:p>
@@ -7319,9 +6943,185 @@
           <w:szCs w:val="32"/>
           <w:lang w:bidi="hi-IN"/>
         </w:rPr>
-        <w:t xml:space="preserve">Comparison with </w:t>
-      </w:r>
-      <w:proofErr w:type="spellStart"/>
+        <w:t>Comparison with PolBooks :</w:t>
+      </w:r>
+    </w:p>
+    <w:p>
+      <w:pPr>
+        <w:autoSpaceDE w:val="0"/>
+        <w:autoSpaceDN w:val="0"/>
+        <w:adjustRightInd w:val="0"/>
+        <w:spacing w:after="0" w:line="240" w:lineRule="auto"/>
+        <w:ind w:left="142" w:firstLine="578"/>
+        <w:rPr>
+          <w:rFonts w:cstheme="minorHAnsi"/>
+          <w:sz w:val="32"/>
+          <w:szCs w:val="32"/>
+          <w:lang w:bidi="hi-IN"/>
+        </w:rPr>
+      </w:pPr>
+      <w:r>
+        <w:rPr>
+          <w:rFonts w:cstheme="minorHAnsi"/>
+          <w:sz w:val="32"/>
+          <w:szCs w:val="32"/>
+          <w:lang w:bidi="hi-IN"/>
+        </w:rPr>
+        <w:t xml:space="preserve">  </w:t>
+      </w:r>
+      <w:r>
+        <w:rPr>
+          <w:rFonts w:cstheme="minorHAnsi"/>
+          <w:sz w:val="32"/>
+          <w:szCs w:val="32"/>
+          <w:lang w:bidi="hi-IN"/>
+        </w:rPr>
+        <w:t xml:space="preserve">So, </w:t>
+      </w:r>
+      <w:r>
+        <w:rPr>
+          <w:rFonts w:cstheme="minorHAnsi"/>
+          <w:sz w:val="32"/>
+          <w:szCs w:val="32"/>
+          <w:lang w:bidi="hi-IN"/>
+        </w:rPr>
+        <w:t>for our PolBooks</w:t>
+      </w:r>
+      <w:r>
+        <w:rPr>
+          <w:rFonts w:cstheme="minorHAnsi"/>
+          <w:sz w:val="32"/>
+          <w:szCs w:val="32"/>
+          <w:lang w:bidi="hi-IN"/>
+        </w:rPr>
+        <w:t xml:space="preserve"> visualisation:</w:t>
+      </w:r>
+    </w:p>
+    <w:p>
+      <w:pPr>
+        <w:autoSpaceDE w:val="0"/>
+        <w:autoSpaceDN w:val="0"/>
+        <w:adjustRightInd w:val="0"/>
+        <w:spacing w:after="0" w:line="240" w:lineRule="auto"/>
+        <w:ind w:left="142" w:firstLine="578"/>
+        <w:rPr>
+          <w:rFonts w:cstheme="minorHAnsi"/>
+          <w:sz w:val="32"/>
+          <w:szCs w:val="32"/>
+          <w:lang w:bidi="hi-IN"/>
+        </w:rPr>
+      </w:pPr>
+      <w:r>
+        <w:rPr>
+          <w:rFonts w:cstheme="minorHAnsi"/>
+          <w:sz w:val="32"/>
+          <w:szCs w:val="32"/>
+          <w:lang w:bidi="hi-IN"/>
+        </w:rPr>
+        <w:t xml:space="preserve">  </w:t>
+      </w:r>
+      <w:r>
+        <w:rPr>
+          <w:rFonts w:cstheme="minorHAnsi"/>
+          <w:sz w:val="32"/>
+          <w:szCs w:val="32"/>
+          <w:lang w:bidi="hi-IN"/>
+        </w:rPr>
+        <w:t>Total number of edges</w:t>
+      </w:r>
+      <w:r>
+        <w:rPr>
+          <w:rFonts w:cstheme="minorHAnsi"/>
+          <w:sz w:val="32"/>
+          <w:szCs w:val="32"/>
+          <w:lang w:bidi="hi-IN"/>
+        </w:rPr>
+        <w:t xml:space="preserve"> </w:t>
+      </w:r>
+      <w:r>
+        <w:rPr>
+          <w:rFonts w:cstheme="minorHAnsi"/>
+          <w:sz w:val="32"/>
+          <w:szCs w:val="32"/>
+          <w:lang w:bidi="hi-IN"/>
+        </w:rPr>
+        <w:t>(T) = 441</w:t>
+      </w:r>
+    </w:p>
+    <w:p>
+      <w:pPr>
+        <w:autoSpaceDE w:val="0"/>
+        <w:autoSpaceDN w:val="0"/>
+        <w:adjustRightInd w:val="0"/>
+        <w:spacing w:after="0" w:line="240" w:lineRule="auto"/>
+        <w:ind w:left="142" w:firstLine="578"/>
+        <w:rPr>
+          <w:rFonts w:cstheme="minorHAnsi"/>
+          <w:sz w:val="32"/>
+          <w:szCs w:val="32"/>
+          <w:lang w:bidi="hi-IN"/>
+        </w:rPr>
+      </w:pPr>
+      <w:r>
+        <w:rPr>
+          <w:rFonts w:cstheme="minorHAnsi"/>
+          <w:sz w:val="32"/>
+          <w:szCs w:val="32"/>
+          <w:lang w:bidi="hi-IN"/>
+        </w:rPr>
+        <w:t xml:space="preserve">  </w:t>
+      </w:r>
+      <w:r>
+        <w:rPr>
+          <w:rFonts w:cstheme="minorHAnsi"/>
+          <w:sz w:val="32"/>
+          <w:szCs w:val="32"/>
+          <w:lang w:bidi="hi-IN"/>
+        </w:rPr>
+        <w:t>Number of Liberal-Liberal edges(x) = 172</w:t>
+      </w:r>
+    </w:p>
+    <w:p>
+      <w:pPr>
+        <w:autoSpaceDE w:val="0"/>
+        <w:autoSpaceDN w:val="0"/>
+        <w:adjustRightInd w:val="0"/>
+        <w:spacing w:after="0" w:line="240" w:lineRule="auto"/>
+        <w:ind w:left="720"/>
+        <w:rPr>
+          <w:rFonts w:cstheme="minorHAnsi"/>
+          <w:sz w:val="32"/>
+          <w:szCs w:val="32"/>
+          <w:lang w:bidi="hi-IN"/>
+        </w:rPr>
+      </w:pPr>
+      <w:r>
+        <w:rPr>
+          <w:rFonts w:cstheme="minorHAnsi"/>
+          <w:sz w:val="32"/>
+          <w:szCs w:val="32"/>
+          <w:lang w:bidi="hi-IN"/>
+        </w:rPr>
+        <w:t xml:space="preserve">  </w:t>
+      </w:r>
+      <w:r>
+        <w:rPr>
+          <w:rFonts w:cstheme="minorHAnsi"/>
+          <w:sz w:val="32"/>
+          <w:szCs w:val="32"/>
+          <w:lang w:bidi="hi-IN"/>
+        </w:rPr>
+        <w:t xml:space="preserve">Number of Conservative-Conservative edges(y) = 190 </w:t>
+      </w:r>
+      <w:r>
+        <w:rPr>
+          <w:rFonts w:cstheme="minorHAnsi"/>
+          <w:sz w:val="32"/>
+          <w:szCs w:val="32"/>
+          <w:lang w:bidi="hi-IN"/>
+        </w:rPr>
+        <w:t xml:space="preserve">      </w:t>
+      </w:r>
       <w:r>
         <w:rPr>
           <w:rFonts w:cstheme="minorHAnsi"/>
@@ -7331,9 +7131,98 @@
           <w:szCs w:val="32"/>
           <w:lang w:bidi="hi-IN"/>
         </w:rPr>
-        <w:t>PolBooks</w:t>
-      </w:r>
-      <w:proofErr w:type="spellEnd"/>
+        <w:t>Polarisation coefficient</w:t>
+      </w:r>
+      <w:r>
+        <w:rPr>
+          <w:rFonts w:cstheme="minorHAnsi"/>
+          <w:sz w:val="32"/>
+          <w:szCs w:val="32"/>
+          <w:lang w:bidi="hi-IN"/>
+        </w:rPr>
+        <w:t xml:space="preserve"> = </w:t>
+      </w:r>
+      <w:r>
+        <w:rPr>
+          <w:rFonts w:cstheme="minorHAnsi"/>
+          <w:sz w:val="32"/>
+          <w:szCs w:val="32"/>
+          <w:lang w:bidi="hi-IN"/>
+        </w:rPr>
+        <w:t>(</w:t>
+      </w:r>
+      <w:r>
+        <w:rPr>
+          <w:rFonts w:cstheme="minorHAnsi"/>
+          <w:sz w:val="32"/>
+          <w:szCs w:val="32"/>
+          <w:lang w:bidi="hi-IN"/>
+        </w:rPr>
+        <w:t>x</w:t>
+      </w:r>
+      <w:r>
+        <w:rPr>
+          <w:rFonts w:cstheme="minorHAnsi"/>
+          <w:sz w:val="32"/>
+          <w:szCs w:val="32"/>
+          <w:lang w:bidi="hi-IN"/>
+        </w:rPr>
+        <w:t xml:space="preserve"> </w:t>
+      </w:r>
+      <w:r>
+        <w:rPr>
+          <w:rFonts w:cstheme="minorHAnsi"/>
+          <w:sz w:val="32"/>
+          <w:szCs w:val="32"/>
+          <w:lang w:bidi="hi-IN"/>
+        </w:rPr>
+        <w:t>+</w:t>
+      </w:r>
+      <w:r>
+        <w:rPr>
+          <w:rFonts w:cstheme="minorHAnsi"/>
+          <w:sz w:val="32"/>
+          <w:szCs w:val="32"/>
+          <w:lang w:bidi="hi-IN"/>
+        </w:rPr>
+        <w:t xml:space="preserve"> </w:t>
+      </w:r>
+      <w:r>
+        <w:rPr>
+          <w:rFonts w:cstheme="minorHAnsi"/>
+          <w:sz w:val="32"/>
+          <w:szCs w:val="32"/>
+          <w:lang w:bidi="hi-IN"/>
+        </w:rPr>
+        <w:t>y</w:t>
+      </w:r>
+      <w:r>
+        <w:rPr>
+          <w:rFonts w:cstheme="minorHAnsi"/>
+          <w:sz w:val="32"/>
+          <w:szCs w:val="32"/>
+          <w:lang w:bidi="hi-IN"/>
+        </w:rPr>
+        <w:t>)</w:t>
+      </w:r>
+      <w:r>
+        <w:rPr>
+          <w:rFonts w:cstheme="minorHAnsi"/>
+          <w:sz w:val="32"/>
+          <w:szCs w:val="32"/>
+          <w:lang w:bidi="hi-IN"/>
+        </w:rPr>
+        <w:t xml:space="preserve">/T = (190 + 172)/441 = </w:t>
+      </w:r>
+      <w:r>
+        <w:rPr>
+          <w:rFonts w:cstheme="minorHAnsi"/>
+          <w:sz w:val="32"/>
+          <w:szCs w:val="32"/>
+          <w:lang w:bidi="hi-IN"/>
+        </w:rPr>
+        <w:t xml:space="preserve">                               </w:t>
+      </w:r>
       <w:r>
         <w:rPr>
           <w:rFonts w:cstheme="minorHAnsi"/>
@@ -7343,153 +7232,7 @@
           <w:szCs w:val="32"/>
           <w:lang w:bidi="hi-IN"/>
         </w:rPr>
-        <w:t xml:space="preserve"> :</w:t>
-      </w:r>
-    </w:p>
-    <w:p>
-      <w:pPr>
-        <w:autoSpaceDE w:val="0"/>
-        <w:autoSpaceDN w:val="0"/>
-        <w:adjustRightInd w:val="0"/>
-        <w:spacing w:after="0" w:line="240" w:lineRule="auto"/>
-        <w:ind w:left="142" w:firstLine="578"/>
-        <w:rPr>
-          <w:rFonts w:cstheme="minorHAnsi"/>
-          <w:sz w:val="32"/>
-          <w:szCs w:val="32"/>
-          <w:lang w:bidi="hi-IN"/>
-        </w:rPr>
-      </w:pPr>
-      <w:r>
-        <w:rPr>
-          <w:rFonts w:cstheme="minorHAnsi"/>
-          <w:sz w:val="32"/>
-          <w:szCs w:val="32"/>
-          <w:lang w:bidi="hi-IN"/>
-        </w:rPr>
-        <w:t xml:space="preserve">  </w:t>
-      </w:r>
-      <w:r>
-        <w:rPr>
-          <w:rFonts w:cstheme="minorHAnsi"/>
-          <w:sz w:val="32"/>
-          <w:szCs w:val="32"/>
-          <w:lang w:bidi="hi-IN"/>
-        </w:rPr>
-        <w:t xml:space="preserve">So, </w:t>
-      </w:r>
-      <w:r>
-        <w:rPr>
-          <w:rFonts w:cstheme="minorHAnsi"/>
-          <w:sz w:val="32"/>
-          <w:szCs w:val="32"/>
-          <w:lang w:bidi="hi-IN"/>
-        </w:rPr>
-        <w:t xml:space="preserve">for our </w:t>
-      </w:r>
-      <w:proofErr w:type="spellStart"/>
-      <w:r>
-        <w:rPr>
-          <w:rFonts w:cstheme="minorHAnsi"/>
-          <w:sz w:val="32"/>
-          <w:szCs w:val="32"/>
-          <w:lang w:bidi="hi-IN"/>
-        </w:rPr>
-        <w:t>PolBooks</w:t>
-      </w:r>
-      <w:proofErr w:type="spellEnd"/>
-      <w:r>
-        <w:rPr>
-          <w:rFonts w:cstheme="minorHAnsi"/>
-          <w:sz w:val="32"/>
-          <w:szCs w:val="32"/>
-          <w:lang w:bidi="hi-IN"/>
-        </w:rPr>
-        <w:t xml:space="preserve"> visualisation:</w:t>
-      </w:r>
-    </w:p>
-    <w:p>
-      <w:pPr>
-        <w:autoSpaceDE w:val="0"/>
-        <w:autoSpaceDN w:val="0"/>
-        <w:adjustRightInd w:val="0"/>
-        <w:spacing w:after="0" w:line="240" w:lineRule="auto"/>
-        <w:ind w:left="142" w:firstLine="578"/>
-        <w:rPr>
-          <w:rFonts w:cstheme="minorHAnsi"/>
-          <w:sz w:val="32"/>
-          <w:szCs w:val="32"/>
-          <w:lang w:bidi="hi-IN"/>
-        </w:rPr>
-      </w:pPr>
-      <w:r>
-        <w:rPr>
-          <w:rFonts w:cstheme="minorHAnsi"/>
-          <w:sz w:val="32"/>
-          <w:szCs w:val="32"/>
-          <w:lang w:bidi="hi-IN"/>
-        </w:rPr>
-        <w:t xml:space="preserve">  </w:t>
-      </w:r>
-      <w:r>
-        <w:rPr>
-          <w:rFonts w:cstheme="minorHAnsi"/>
-          <w:sz w:val="32"/>
-          <w:szCs w:val="32"/>
-          <w:lang w:bidi="hi-IN"/>
-        </w:rPr>
-        <w:t>Total number of edges</w:t>
-      </w:r>
-      <w:r>
-        <w:rPr>
-          <w:rFonts w:cstheme="minorHAnsi"/>
-          <w:sz w:val="32"/>
-          <w:szCs w:val="32"/>
-          <w:lang w:bidi="hi-IN"/>
-        </w:rPr>
-        <w:t xml:space="preserve"> </w:t>
-      </w:r>
-      <w:r>
-        <w:rPr>
-          <w:rFonts w:cstheme="minorHAnsi"/>
-          <w:sz w:val="32"/>
-          <w:szCs w:val="32"/>
-          <w:lang w:bidi="hi-IN"/>
-        </w:rPr>
-        <w:t>(T) = 441</w:t>
-      </w:r>
-    </w:p>
-    <w:p>
-      <w:pPr>
-        <w:autoSpaceDE w:val="0"/>
-        <w:autoSpaceDN w:val="0"/>
-        <w:adjustRightInd w:val="0"/>
-        <w:spacing w:after="0" w:line="240" w:lineRule="auto"/>
-        <w:ind w:left="142" w:firstLine="578"/>
-        <w:rPr>
-          <w:rFonts w:cstheme="minorHAnsi"/>
-          <w:sz w:val="32"/>
-          <w:szCs w:val="32"/>
-          <w:lang w:bidi="hi-IN"/>
-        </w:rPr>
-      </w:pPr>
-      <w:r>
-        <w:rPr>
-          <w:rFonts w:cstheme="minorHAnsi"/>
-          <w:sz w:val="32"/>
-          <w:szCs w:val="32"/>
-          <w:lang w:bidi="hi-IN"/>
-        </w:rPr>
-        <w:t xml:space="preserve">  </w:t>
-      </w:r>
-      <w:r>
-        <w:rPr>
-          <w:rFonts w:cstheme="minorHAnsi"/>
-          <w:sz w:val="32"/>
-          <w:szCs w:val="32"/>
-          <w:lang w:bidi="hi-IN"/>
-        </w:rPr>
-        <w:t>Number of Liberal-Liberal edges(x) = 172</w:t>
+        <w:t>0.820862</w:t>
       </w:r>
     </w:p>
     <w:p>
@@ -7499,41 +7242,6 @@
         <w:adjustRightInd w:val="0"/>
         <w:spacing w:after="0" w:line="240" w:lineRule="auto"/>
         <w:ind w:left="720"/>
-        <w:rPr>
-          <w:rFonts w:cstheme="minorHAnsi"/>
-          <w:sz w:val="32"/>
-          <w:szCs w:val="32"/>
-          <w:lang w:bidi="hi-IN"/>
-        </w:rPr>
-      </w:pPr>
-      <w:r>
-        <w:rPr>
-          <w:rFonts w:cstheme="minorHAnsi"/>
-          <w:sz w:val="32"/>
-          <w:szCs w:val="32"/>
-          <w:lang w:bidi="hi-IN"/>
-        </w:rPr>
-        <w:t xml:space="preserve">  </w:t>
-      </w:r>
-      <w:r>
-        <w:rPr>
-          <w:rFonts w:cstheme="minorHAnsi"/>
-          <w:sz w:val="32"/>
-          <w:szCs w:val="32"/>
-          <w:lang w:bidi="hi-IN"/>
-        </w:rPr>
-        <w:t xml:space="preserve">Number of Conservative-Conservative edges(y) = 190 </w:t>
-      </w:r>
-      <w:r>
-        <w:rPr>
-          <w:rFonts w:cstheme="minorHAnsi"/>
-          <w:sz w:val="32"/>
-          <w:szCs w:val="32"/>
-          <w:lang w:bidi="hi-IN"/>
-        </w:rPr>
-        <w:t xml:space="preserve">      </w:t>
-      </w:r>
-      <w:r>
         <w:rPr>
           <w:rFonts w:cstheme="minorHAnsi"/>
           <w:b/>
@@ -7542,125 +7250,6 @@
           <w:szCs w:val="32"/>
           <w:lang w:bidi="hi-IN"/>
         </w:rPr>
-        <w:t>Polarisation coefficient</w:t>
-      </w:r>
-      <w:r>
-        <w:rPr>
-          <w:rFonts w:cstheme="minorHAnsi"/>
-          <w:sz w:val="32"/>
-          <w:szCs w:val="32"/>
-          <w:lang w:bidi="hi-IN"/>
-        </w:rPr>
-        <w:t xml:space="preserve"> = </w:t>
-      </w:r>
-      <w:r>
-        <w:rPr>
-          <w:rFonts w:cstheme="minorHAnsi"/>
-          <w:sz w:val="32"/>
-          <w:szCs w:val="32"/>
-          <w:lang w:bidi="hi-IN"/>
-        </w:rPr>
-        <w:t>(</w:t>
-      </w:r>
-      <w:r>
-        <w:rPr>
-          <w:rFonts w:cstheme="minorHAnsi"/>
-          <w:sz w:val="32"/>
-          <w:szCs w:val="32"/>
-          <w:lang w:bidi="hi-IN"/>
-        </w:rPr>
-        <w:t>x</w:t>
-      </w:r>
-      <w:r>
-        <w:rPr>
-          <w:rFonts w:cstheme="minorHAnsi"/>
-          <w:sz w:val="32"/>
-          <w:szCs w:val="32"/>
-          <w:lang w:bidi="hi-IN"/>
-        </w:rPr>
-        <w:t xml:space="preserve"> </w:t>
-      </w:r>
-      <w:r>
-        <w:rPr>
-          <w:rFonts w:cstheme="minorHAnsi"/>
-          <w:sz w:val="32"/>
-          <w:szCs w:val="32"/>
-          <w:lang w:bidi="hi-IN"/>
-        </w:rPr>
-        <w:t>+</w:t>
-      </w:r>
-      <w:r>
-        <w:rPr>
-          <w:rFonts w:cstheme="minorHAnsi"/>
-          <w:sz w:val="32"/>
-          <w:szCs w:val="32"/>
-          <w:lang w:bidi="hi-IN"/>
-        </w:rPr>
-        <w:t xml:space="preserve"> </w:t>
-      </w:r>
-      <w:r>
-        <w:rPr>
-          <w:rFonts w:cstheme="minorHAnsi"/>
-          <w:sz w:val="32"/>
-          <w:szCs w:val="32"/>
-          <w:lang w:bidi="hi-IN"/>
-        </w:rPr>
-        <w:t>y</w:t>
-      </w:r>
-      <w:r>
-        <w:rPr>
-          <w:rFonts w:cstheme="minorHAnsi"/>
-          <w:sz w:val="32"/>
-          <w:szCs w:val="32"/>
-          <w:lang w:bidi="hi-IN"/>
-        </w:rPr>
-        <w:t>)</w:t>
-      </w:r>
-      <w:r>
-        <w:rPr>
-          <w:rFonts w:cstheme="minorHAnsi"/>
-          <w:sz w:val="32"/>
-          <w:szCs w:val="32"/>
-          <w:lang w:bidi="hi-IN"/>
-        </w:rPr>
-        <w:t xml:space="preserve">/T = (190 + 172)/441 = </w:t>
-      </w:r>
-      <w:r>
-        <w:rPr>
-          <w:rFonts w:cstheme="minorHAnsi"/>
-          <w:sz w:val="32"/>
-          <w:szCs w:val="32"/>
-          <w:lang w:bidi="hi-IN"/>
-        </w:rPr>
-        <w:t xml:space="preserve">                               </w:t>
-      </w:r>
-      <w:r>
-        <w:rPr>
-          <w:rFonts w:cstheme="minorHAnsi"/>
-          <w:b/>
-          <w:bCs/>
-          <w:sz w:val="32"/>
-          <w:szCs w:val="32"/>
-          <w:lang w:bidi="hi-IN"/>
-        </w:rPr>
-        <w:t>0.820862</w:t>
-      </w:r>
-    </w:p>
-    <w:p>
-      <w:pPr>
-        <w:autoSpaceDE w:val="0"/>
-        <w:autoSpaceDN w:val="0"/>
-        <w:adjustRightInd w:val="0"/>
-        <w:spacing w:after="0" w:line="240" w:lineRule="auto"/>
-        <w:ind w:left="720"/>
-        <w:rPr>
-          <w:rFonts w:cstheme="minorHAnsi"/>
-          <w:b/>
-          <w:bCs/>
-          <w:sz w:val="32"/>
-          <w:szCs w:val="32"/>
-          <w:lang w:bidi="hi-IN"/>
-        </w:rPr>
       </w:pPr>
     </w:p>
     <w:p>
@@ -7683,7 +7272,7 @@
           <w:noProof/>
           <w:sz w:val="32"/>
           <w:szCs w:val="32"/>
-          <w:lang w:eastAsia="en-IN"/>
+          <w:lang w:eastAsia="en-IN" w:bidi="hi-IN"/>
         </w:rPr>
         <w:lastRenderedPageBreak/>
         <w:drawing>
@@ -7702,7 +7291,7 @@
                     <pic:cNvPicPr/>
                   </pic:nvPicPr>
                   <pic:blipFill>
-                    <a:blip r:embed="rId38" cstate="print"/>
+                    <a:blip r:embed="rId39" cstate="print"/>
                     <a:stretch>
                       <a:fillRect/>
                     </a:stretch>
@@ -7782,7 +7371,7 @@
           <w:noProof/>
           <w:sz w:val="32"/>
           <w:szCs w:val="32"/>
-          <w:lang w:eastAsia="en-IN"/>
+          <w:lang w:eastAsia="en-IN" w:bidi="hi-IN"/>
         </w:rPr>
         <w:drawing>
           <wp:anchor distT="0" distB="0" distL="114300" distR="114300" simplePos="0" relativeHeight="251675648" behindDoc="0" locked="0" layoutInCell="1" allowOverlap="1">
@@ -7800,7 +7389,7 @@
             <wp:cNvGraphicFramePr/>
             <a:graphic xmlns:a="http://schemas.openxmlformats.org/drawingml/2006/main">
               <a:graphicData uri="http://schemas.openxmlformats.org/drawingml/2006/chart">
-                <c:chart xmlns:c="http://schemas.openxmlformats.org/drawingml/2006/chart" xmlns:r="http://schemas.openxmlformats.org/officeDocument/2006/relationships" r:id="rId39"/>
+                <c:chart xmlns:c="http://schemas.openxmlformats.org/drawingml/2006/chart" xmlns:r="http://schemas.openxmlformats.org/officeDocument/2006/relationships" r:id="rId40"/>
               </a:graphicData>
             </a:graphic>
           </wp:anchor>
@@ -7824,7 +7413,7 @@
       <w:r>
         <w:rPr>
           <w:noProof/>
-          <w:lang w:eastAsia="en-IN"/>
+          <w:lang w:eastAsia="en-IN" w:bidi="hi-IN"/>
         </w:rPr>
         <w:lastRenderedPageBreak/>
         <w:drawing>
@@ -7843,7 +7432,7 @@
             <wp:cNvGraphicFramePr/>
             <a:graphic xmlns:a="http://schemas.openxmlformats.org/drawingml/2006/main">
               <a:graphicData uri="http://schemas.openxmlformats.org/drawingml/2006/chart">
-                <c:chart xmlns:c="http://schemas.openxmlformats.org/drawingml/2006/chart" xmlns:r="http://schemas.openxmlformats.org/officeDocument/2006/relationships" r:id="rId40"/>
+                <c:chart xmlns:c="http://schemas.openxmlformats.org/drawingml/2006/chart" xmlns:r="http://schemas.openxmlformats.org/officeDocument/2006/relationships" r:id="rId41"/>
               </a:graphicData>
             </a:graphic>
           </wp:anchor>
@@ -7897,7 +7486,7 @@
       <w:r>
         <w:rPr>
           <w:noProof/>
-          <w:lang w:eastAsia="en-IN"/>
+          <w:lang w:eastAsia="en-IN" w:bidi="hi-IN"/>
         </w:rPr>
         <w:drawing>
           <wp:anchor distT="0" distB="0" distL="114300" distR="114300" simplePos="0" relativeHeight="251677696" behindDoc="0" locked="0" layoutInCell="1" allowOverlap="1">
@@ -7915,7 +7504,7 @@
             <wp:cNvGraphicFramePr/>
             <a:graphic xmlns:a="http://schemas.openxmlformats.org/drawingml/2006/main">
               <a:graphicData uri="http://schemas.openxmlformats.org/drawingml/2006/chart">
-                <c:chart xmlns:c="http://schemas.openxmlformats.org/drawingml/2006/chart" xmlns:r="http://schemas.openxmlformats.org/officeDocument/2006/relationships" r:id="rId41"/>
+                <c:chart xmlns:c="http://schemas.openxmlformats.org/drawingml/2006/chart" xmlns:r="http://schemas.openxmlformats.org/officeDocument/2006/relationships" r:id="rId42"/>
               </a:graphicData>
             </a:graphic>
           </wp:anchor>
@@ -8040,21 +7629,8 @@
           <w:lang w:bidi="hi-IN"/>
         </w:rPr>
         <w:lastRenderedPageBreak/>
-        <w:t xml:space="preserve">Comparison with </w:t>
-      </w:r>
-      <w:proofErr w:type="spellStart"/>
-      <w:r>
-        <w:rPr>
-          <w:rFonts w:cstheme="minorHAnsi"/>
-          <w:b/>
-          <w:bCs/>
-          <w:sz w:val="32"/>
-          <w:szCs w:val="32"/>
-          <w:lang w:bidi="hi-IN"/>
-        </w:rPr>
-        <w:t>PolBlogs</w:t>
-      </w:r>
-      <w:proofErr w:type="spellEnd"/>
+        <w:t>Comparison with PolBlogs</w:t>
+      </w:r>
     </w:p>
     <w:p>
       <w:pPr>
@@ -8086,27 +7662,7 @@
           <w:szCs w:val="32"/>
           <w:lang w:bidi="hi-IN"/>
         </w:rPr>
-        <w:t xml:space="preserve">Similarly, for our </w:t>
-      </w:r>
-      <w:proofErr w:type="spellStart"/>
-      <w:r>
-        <w:rPr>
-          <w:rFonts w:cstheme="minorHAnsi"/>
-          <w:sz w:val="32"/>
-          <w:szCs w:val="32"/>
-          <w:lang w:bidi="hi-IN"/>
-        </w:rPr>
-        <w:t>PolBlogs</w:t>
-      </w:r>
-      <w:proofErr w:type="spellEnd"/>
-      <w:r>
-        <w:rPr>
-          <w:rFonts w:cstheme="minorHAnsi"/>
-          <w:sz w:val="32"/>
-          <w:szCs w:val="32"/>
-          <w:lang w:bidi="hi-IN"/>
-        </w:rPr>
-        <w:t xml:space="preserve"> visualisation:</w:t>
+        <w:t>Similarly, for our PolBlogs visualisation:</w:t>
       </w:r>
     </w:p>
     <w:p>
@@ -8230,7 +7786,7 @@
           <w:noProof/>
           <w:sz w:val="32"/>
           <w:szCs w:val="32"/>
-          <w:lang w:eastAsia="en-IN"/>
+          <w:lang w:eastAsia="en-IN" w:bidi="hi-IN"/>
         </w:rPr>
         <w:drawing>
           <wp:anchor distT="0" distB="0" distL="114300" distR="114300" simplePos="0" relativeHeight="251697152" behindDoc="0" locked="0" layoutInCell="1" allowOverlap="1">
@@ -8258,10 +7814,10 @@
                     </pic:cNvPicPr>
                   </pic:nvPicPr>
                   <pic:blipFill>
-                    <a:blip r:embed="rId42" cstate="print">
+                    <a:blip r:embed="rId43" cstate="print">
                       <a:extLst>
                         <a:ext uri="{28A0092B-C50C-407E-A947-70E740481C1C}">
-                          <a14:useLocalDpi xmlns="" xmlns:wpc="http://schemas.microsoft.com/office/word/2010/wordprocessingCanvas" xmlns:mc="http://schemas.openxmlformats.org/markup-compatibility/2006" xmlns:o="urn:schemas-microsoft-com:office:office" xmlns:v="urn:schemas-microsoft-com:vml" xmlns:wp14="http://schemas.microsoft.com/office/word/2010/wordprocessingDrawing" xmlns:w10="urn:schemas-microsoft-com:office:word" xmlns:w="http://schemas.openxmlformats.org/wordprocessingml/2006/main" xmlns:w14="http://schemas.microsoft.com/office/word/2010/wordml" xmlns:wpg="http://schemas.microsoft.com/office/word/2010/wordprocessingGroup" xmlns:wpi="http://schemas.microsoft.com/office/word/2010/wordprocessingInk" xmlns:wps="http://schemas.microsoft.com/office/word/2010/wordprocessingShape" xmlns:a14="http://schemas.microsoft.com/office/drawing/2010/main" val="0"/>
+                          <a14:useLocalDpi xmlns:a14="http://schemas.microsoft.com/office/drawing/2010/main" val="0"/>
                         </a:ext>
                       </a:extLst>
                     </a:blip>
@@ -8362,12 +7918,10 @@
           <w:lang w:bidi="hi-IN"/>
         </w:rPr>
       </w:pPr>
-      <w:bookmarkStart w:id="0" w:name="_GoBack"/>
-      <w:bookmarkEnd w:id="0"/>
       <w:r>
         <w:rPr>
           <w:noProof/>
-          <w:lang w:eastAsia="en-IN"/>
+          <w:lang w:eastAsia="en-IN" w:bidi="hi-IN"/>
         </w:rPr>
         <w:drawing>
           <wp:anchor distT="0" distB="0" distL="114300" distR="114300" simplePos="0" relativeHeight="251678720" behindDoc="0" locked="0" layoutInCell="1" allowOverlap="1">
@@ -8385,7 +7939,7 @@
             <wp:cNvGraphicFramePr/>
             <a:graphic xmlns:a="http://schemas.openxmlformats.org/drawingml/2006/main">
               <a:graphicData uri="http://schemas.openxmlformats.org/drawingml/2006/chart">
-                <c:chart xmlns:c="http://schemas.openxmlformats.org/drawingml/2006/chart" xmlns:r="http://schemas.openxmlformats.org/officeDocument/2006/relationships" r:id="rId43"/>
+                <c:chart xmlns:c="http://schemas.openxmlformats.org/drawingml/2006/chart" xmlns:r="http://schemas.openxmlformats.org/officeDocument/2006/relationships" r:id="rId44"/>
               </a:graphicData>
             </a:graphic>
           </wp:anchor>
@@ -8440,7 +7994,7 @@
           <w:noProof/>
           <w:sz w:val="32"/>
           <w:szCs w:val="32"/>
-          <w:lang w:eastAsia="en-IN"/>
+          <w:lang w:eastAsia="en-IN" w:bidi="hi-IN"/>
         </w:rPr>
         <w:lastRenderedPageBreak/>
         <w:drawing>
@@ -8459,7 +8013,7 @@
             <wp:cNvGraphicFramePr/>
             <a:graphic xmlns:a="http://schemas.openxmlformats.org/drawingml/2006/main">
               <a:graphicData uri="http://schemas.openxmlformats.org/drawingml/2006/chart">
-                <c:chart xmlns:c="http://schemas.openxmlformats.org/drawingml/2006/chart" xmlns:r="http://schemas.openxmlformats.org/officeDocument/2006/relationships" r:id="rId44"/>
+                <c:chart xmlns:c="http://schemas.openxmlformats.org/drawingml/2006/chart" xmlns:r="http://schemas.openxmlformats.org/officeDocument/2006/relationships" r:id="rId45"/>
               </a:graphicData>
             </a:graphic>
           </wp:anchor>
@@ -8528,7 +8082,7 @@
           <w:noProof/>
           <w:sz w:val="32"/>
           <w:szCs w:val="32"/>
-          <w:lang w:eastAsia="en-IN"/>
+          <w:lang w:eastAsia="en-IN" w:bidi="hi-IN"/>
         </w:rPr>
         <w:drawing>
           <wp:anchor distT="0" distB="0" distL="114300" distR="114300" simplePos="0" relativeHeight="251680768" behindDoc="0" locked="0" layoutInCell="1" allowOverlap="1">
@@ -8546,7 +8100,7 @@
             <wp:cNvGraphicFramePr/>
             <a:graphic xmlns:a="http://schemas.openxmlformats.org/drawingml/2006/main">
               <a:graphicData uri="http://schemas.openxmlformats.org/drawingml/2006/chart">
-                <c:chart xmlns:c="http://schemas.openxmlformats.org/drawingml/2006/chart" xmlns:r="http://schemas.openxmlformats.org/officeDocument/2006/relationships" r:id="rId45"/>
+                <c:chart xmlns:c="http://schemas.openxmlformats.org/drawingml/2006/chart" xmlns:r="http://schemas.openxmlformats.org/officeDocument/2006/relationships" r:id="rId46"/>
               </a:graphicData>
             </a:graphic>
           </wp:anchor>
@@ -8560,19 +8114,8 @@
           <w:lang w:bidi="hi-IN"/>
         </w:rPr>
         <w:tab/>
-        <w:t xml:space="preserve">600 Random Graphs of </w:t>
-      </w:r>
-      <w:proofErr w:type="gramStart"/>
-      <w:r>
-        <w:rPr>
-          <w:rFonts w:cstheme="minorHAnsi"/>
-          <w:sz w:val="32"/>
-          <w:szCs w:val="32"/>
-          <w:lang w:bidi="hi-IN"/>
-        </w:rPr>
-        <w:t>blogs :</w:t>
-      </w:r>
-      <w:proofErr w:type="gramEnd"/>
+        <w:t>600 Random Graphs of blogs :</w:t>
+      </w:r>
     </w:p>
     <w:p>
       <w:pPr>
@@ -8664,27 +8207,7 @@
           <w:szCs w:val="32"/>
           <w:lang w:bidi="hi-IN"/>
         </w:rPr>
-        <w:t xml:space="preserve">In randomly generated graphs, edges between nodes are randomly generated and hence we </w:t>
-      </w:r>
-      <w:proofErr w:type="gramStart"/>
-      <w:r>
-        <w:rPr>
-          <w:rFonts w:cstheme="minorHAnsi"/>
-          <w:sz w:val="32"/>
-          <w:szCs w:val="32"/>
-          <w:lang w:bidi="hi-IN"/>
-        </w:rPr>
-        <w:t>did  expected</w:t>
-      </w:r>
-      <w:proofErr w:type="gramEnd"/>
-      <w:r>
-        <w:rPr>
-          <w:rFonts w:cstheme="minorHAnsi"/>
-          <w:sz w:val="32"/>
-          <w:szCs w:val="32"/>
-          <w:lang w:bidi="hi-IN"/>
-        </w:rPr>
-        <w:t xml:space="preserve"> much less polarised graph.</w:t>
+        <w:t>In randomly generated graphs, edges between nodes are randomly generated and hence we did  expected much less polarised graph.</w:t>
       </w:r>
     </w:p>
     <w:p>
@@ -8724,57 +8247,16 @@
           <w:u w:val="single"/>
           <w:lang w:bidi="hi-IN"/>
         </w:rPr>
-        <w:t xml:space="preserve">#Point to </w:t>
-      </w:r>
-      <w:proofErr w:type="spellStart"/>
-      <w:r>
-        <w:rPr>
-          <w:rFonts w:cstheme="minorHAnsi"/>
-          <w:b/>
-          <w:bCs/>
-          <w:i/>
-          <w:iCs/>
-          <w:sz w:val="32"/>
-          <w:szCs w:val="32"/>
-          <w:u w:val="single"/>
-          <w:lang w:bidi="hi-IN"/>
-        </w:rPr>
-        <w:t>note</w:t>
-      </w:r>
-      <w:proofErr w:type="gramStart"/>
-      <w:r>
-        <w:rPr>
-          <w:rFonts w:cstheme="minorHAnsi"/>
-          <w:b/>
-          <w:bCs/>
-          <w:i/>
-          <w:iCs/>
-          <w:sz w:val="32"/>
-          <w:szCs w:val="32"/>
-          <w:u w:val="single"/>
-          <w:lang w:bidi="hi-IN"/>
-        </w:rPr>
-        <w:t>:</w:t>
-      </w:r>
-      <w:r>
-        <w:rPr>
-          <w:rFonts w:cstheme="minorHAnsi"/>
-          <w:sz w:val="32"/>
-          <w:szCs w:val="32"/>
-          <w:lang w:bidi="hi-IN"/>
-        </w:rPr>
-        <w:t>For</w:t>
-      </w:r>
-      <w:proofErr w:type="spellEnd"/>
-      <w:proofErr w:type="gramEnd"/>
-      <w:r>
-        <w:rPr>
-          <w:rFonts w:cstheme="minorHAnsi"/>
-          <w:sz w:val="32"/>
-          <w:szCs w:val="32"/>
-          <w:lang w:bidi="hi-IN"/>
-        </w:rPr>
-        <w:t xml:space="preserve"> random graphs,</w:t>
+        <w:t>#Point to note:</w:t>
+      </w:r>
+      <w:r>
+        <w:rPr>
+          <w:rFonts w:cstheme="minorHAnsi"/>
+          <w:sz w:val="32"/>
+          <w:szCs w:val="32"/>
+          <w:lang w:bidi="hi-IN"/>
+        </w:rPr>
+        <w:t>For random graphs,</w:t>
       </w:r>
       <w:r>
         <w:rPr>
@@ -8819,56 +8301,16 @@
           <w:szCs w:val="32"/>
           <w:lang w:bidi="hi-IN"/>
         </w:rPr>
-        <w:t xml:space="preserve"> much less than that of </w:t>
-      </w:r>
-      <w:proofErr w:type="spellStart"/>
-      <w:r>
-        <w:rPr>
-          <w:rFonts w:cstheme="minorHAnsi"/>
-          <w:sz w:val="32"/>
-          <w:szCs w:val="32"/>
-          <w:lang w:bidi="hi-IN"/>
-        </w:rPr>
-        <w:t>Po</w:t>
-      </w:r>
-      <w:r>
-        <w:rPr>
-          <w:rFonts w:cstheme="minorHAnsi"/>
-          <w:sz w:val="32"/>
-          <w:szCs w:val="32"/>
-          <w:lang w:bidi="hi-IN"/>
-        </w:rPr>
-        <w:t>lBooks</w:t>
-      </w:r>
-      <w:proofErr w:type="spellEnd"/>
-      <w:r>
-        <w:rPr>
-          <w:rFonts w:cstheme="minorHAnsi"/>
-          <w:sz w:val="32"/>
-          <w:szCs w:val="32"/>
-          <w:lang w:bidi="hi-IN"/>
-        </w:rPr>
-        <w:t xml:space="preserve"> graph and </w:t>
-      </w:r>
-      <w:proofErr w:type="spellStart"/>
-      <w:r>
-        <w:rPr>
-          <w:rFonts w:cstheme="minorHAnsi"/>
-          <w:sz w:val="32"/>
-          <w:szCs w:val="32"/>
-          <w:lang w:bidi="hi-IN"/>
-        </w:rPr>
-        <w:t>PolBlogs</w:t>
-      </w:r>
-      <w:proofErr w:type="spellEnd"/>
-      <w:r>
-        <w:rPr>
-          <w:rFonts w:cstheme="minorHAnsi"/>
-          <w:sz w:val="32"/>
-          <w:szCs w:val="32"/>
-          <w:lang w:bidi="hi-IN"/>
-        </w:rPr>
-        <w:t xml:space="preserve"> graphs respectively.</w:t>
+        <w:t xml:space="preserve"> much less than that of Po</w:t>
+      </w:r>
+      <w:r>
+        <w:rPr>
+          <w:rFonts w:cstheme="minorHAnsi"/>
+          <w:sz w:val="32"/>
+          <w:szCs w:val="32"/>
+          <w:lang w:bidi="hi-IN"/>
+        </w:rPr>
+        <w:t>lBooks graph and PolBlogs graphs respectively.</w:t>
       </w:r>
     </w:p>
     <w:p>
@@ -9134,9 +8576,8 @@
           <w:sz w:val="32"/>
           <w:szCs w:val="32"/>
         </w:rPr>
-        <w:t xml:space="preserve">Comparison with </w:t>
-      </w:r>
-      <w:proofErr w:type="spellStart"/>
+        <w:t>Comparison with PolBooks</w:t>
+      </w:r>
       <w:r>
         <w:rPr>
           <w:rFonts w:cstheme="minorHAnsi"/>
@@ -9145,9 +8586,114 @@
           <w:sz w:val="32"/>
           <w:szCs w:val="32"/>
         </w:rPr>
-        <w:t>PolBooks</w:t>
-      </w:r>
-      <w:proofErr w:type="spellEnd"/>
+        <w:t xml:space="preserve"> :</w:t>
+      </w:r>
+    </w:p>
+    <w:p>
+      <w:pPr>
+        <w:autoSpaceDE w:val="0"/>
+        <w:autoSpaceDN w:val="0"/>
+        <w:adjustRightInd w:val="0"/>
+        <w:spacing w:after="0" w:line="240" w:lineRule="auto"/>
+        <w:ind w:firstLine="720"/>
+        <w:rPr>
+          <w:rFonts w:cstheme="minorHAnsi"/>
+          <w:sz w:val="32"/>
+          <w:szCs w:val="32"/>
+        </w:rPr>
+      </w:pPr>
+      <w:r>
+        <w:rPr>
+          <w:rFonts w:cstheme="minorHAnsi"/>
+          <w:sz w:val="32"/>
+          <w:szCs w:val="32"/>
+        </w:rPr>
+        <w:t>So, for our PolBooks visualisation,</w:t>
+      </w:r>
+    </w:p>
+    <w:p>
+      <w:pPr>
+        <w:pStyle w:val="ListParagraph"/>
+        <w:autoSpaceDE w:val="0"/>
+        <w:autoSpaceDN w:val="0"/>
+        <w:adjustRightInd w:val="0"/>
+        <w:spacing w:after="0" w:line="240" w:lineRule="auto"/>
+        <w:ind w:left="792"/>
+        <w:rPr>
+          <w:rFonts w:cstheme="minorHAnsi"/>
+          <w:sz w:val="32"/>
+          <w:szCs w:val="32"/>
+        </w:rPr>
+      </w:pPr>
+      <w:r>
+        <w:rPr>
+          <w:rFonts w:cstheme="minorHAnsi"/>
+          <w:sz w:val="32"/>
+          <w:szCs w:val="32"/>
+        </w:rPr>
+        <w:t>Total number of nodes (n) = 105</w:t>
+      </w:r>
+    </w:p>
+    <w:p>
+      <w:pPr>
+        <w:pStyle w:val="ListParagraph"/>
+        <w:autoSpaceDE w:val="0"/>
+        <w:autoSpaceDN w:val="0"/>
+        <w:adjustRightInd w:val="0"/>
+        <w:spacing w:after="0" w:line="240" w:lineRule="auto"/>
+        <w:ind w:left="792"/>
+        <w:rPr>
+          <w:rFonts w:cstheme="minorHAnsi"/>
+          <w:sz w:val="32"/>
+          <w:szCs w:val="32"/>
+        </w:rPr>
+      </w:pPr>
+      <w:r>
+        <w:rPr>
+          <w:rFonts w:cstheme="minorHAnsi"/>
+          <w:sz w:val="32"/>
+          <w:szCs w:val="32"/>
+        </w:rPr>
+        <w:t>N C 3 = 187460</w:t>
+      </w:r>
+    </w:p>
+    <w:p>
+      <w:pPr>
+        <w:pStyle w:val="ListParagraph"/>
+        <w:autoSpaceDE w:val="0"/>
+        <w:autoSpaceDN w:val="0"/>
+        <w:adjustRightInd w:val="0"/>
+        <w:spacing w:after="0" w:line="240" w:lineRule="auto"/>
+        <w:ind w:left="792"/>
+        <w:rPr>
+          <w:rFonts w:cstheme="minorHAnsi"/>
+          <w:sz w:val="32"/>
+          <w:szCs w:val="32"/>
+        </w:rPr>
+      </w:pPr>
+      <w:r>
+        <w:rPr>
+          <w:rFonts w:cstheme="minorHAnsi"/>
+          <w:sz w:val="32"/>
+          <w:szCs w:val="32"/>
+        </w:rPr>
+        <w:t>Total number of triads = 560</w:t>
+      </w:r>
+    </w:p>
+    <w:p>
+      <w:pPr>
+        <w:pStyle w:val="ListParagraph"/>
+        <w:autoSpaceDE w:val="0"/>
+        <w:autoSpaceDN w:val="0"/>
+        <w:adjustRightInd w:val="0"/>
+        <w:spacing w:after="0" w:line="240" w:lineRule="auto"/>
+        <w:ind w:left="792"/>
+        <w:rPr>
+          <w:rFonts w:cstheme="minorHAnsi"/>
+          <w:sz w:val="32"/>
+          <w:szCs w:val="32"/>
+        </w:rPr>
+      </w:pPr>
       <w:r>
         <w:rPr>
           <w:rFonts w:cstheme="minorHAnsi"/>
@@ -9156,132 +8702,8 @@
           <w:sz w:val="32"/>
           <w:szCs w:val="32"/>
         </w:rPr>
-        <w:t xml:space="preserve"> :</w:t>
-      </w:r>
-    </w:p>
-    <w:p>
-      <w:pPr>
-        <w:autoSpaceDE w:val="0"/>
-        <w:autoSpaceDN w:val="0"/>
-        <w:adjustRightInd w:val="0"/>
-        <w:spacing w:after="0" w:line="240" w:lineRule="auto"/>
-        <w:ind w:firstLine="720"/>
-        <w:rPr>
-          <w:rFonts w:cstheme="minorHAnsi"/>
-          <w:sz w:val="32"/>
-          <w:szCs w:val="32"/>
-        </w:rPr>
-      </w:pPr>
-      <w:r>
-        <w:rPr>
-          <w:rFonts w:cstheme="minorHAnsi"/>
-          <w:sz w:val="32"/>
-          <w:szCs w:val="32"/>
-        </w:rPr>
-        <w:t xml:space="preserve">So, for our </w:t>
-      </w:r>
-      <w:proofErr w:type="spellStart"/>
-      <w:r>
-        <w:rPr>
-          <w:rFonts w:cstheme="minorHAnsi"/>
-          <w:sz w:val="32"/>
-          <w:szCs w:val="32"/>
-        </w:rPr>
-        <w:t>PolBooks</w:t>
-      </w:r>
-      <w:proofErr w:type="spellEnd"/>
-      <w:r>
-        <w:rPr>
-          <w:rFonts w:cstheme="minorHAnsi"/>
-          <w:sz w:val="32"/>
-          <w:szCs w:val="32"/>
-        </w:rPr>
-        <w:t xml:space="preserve"> visualisation,</w:t>
-      </w:r>
-    </w:p>
-    <w:p>
-      <w:pPr>
-        <w:pStyle w:val="ListParagraph"/>
-        <w:autoSpaceDE w:val="0"/>
-        <w:autoSpaceDN w:val="0"/>
-        <w:adjustRightInd w:val="0"/>
-        <w:spacing w:after="0" w:line="240" w:lineRule="auto"/>
-        <w:ind w:left="792"/>
-        <w:rPr>
-          <w:rFonts w:cstheme="minorHAnsi"/>
-          <w:sz w:val="32"/>
-          <w:szCs w:val="32"/>
-        </w:rPr>
-      </w:pPr>
-      <w:r>
-        <w:rPr>
-          <w:rFonts w:cstheme="minorHAnsi"/>
-          <w:sz w:val="32"/>
-          <w:szCs w:val="32"/>
-        </w:rPr>
-        <w:t>Total number of nodes (n) = 105</w:t>
-      </w:r>
-    </w:p>
-    <w:p>
-      <w:pPr>
-        <w:pStyle w:val="ListParagraph"/>
-        <w:autoSpaceDE w:val="0"/>
-        <w:autoSpaceDN w:val="0"/>
-        <w:adjustRightInd w:val="0"/>
-        <w:spacing w:after="0" w:line="240" w:lineRule="auto"/>
-        <w:ind w:left="792"/>
-        <w:rPr>
-          <w:rFonts w:cstheme="minorHAnsi"/>
-          <w:sz w:val="32"/>
-          <w:szCs w:val="32"/>
-        </w:rPr>
-      </w:pPr>
-      <w:r>
-        <w:rPr>
-          <w:rFonts w:cstheme="minorHAnsi"/>
-          <w:sz w:val="32"/>
-          <w:szCs w:val="32"/>
-        </w:rPr>
-        <w:t>N C 3 = 187460</w:t>
-      </w:r>
-    </w:p>
-    <w:p>
-      <w:pPr>
-        <w:pStyle w:val="ListParagraph"/>
-        <w:autoSpaceDE w:val="0"/>
-        <w:autoSpaceDN w:val="0"/>
-        <w:adjustRightInd w:val="0"/>
-        <w:spacing w:after="0" w:line="240" w:lineRule="auto"/>
-        <w:ind w:left="792"/>
-        <w:rPr>
-          <w:rFonts w:cstheme="minorHAnsi"/>
-          <w:sz w:val="32"/>
-          <w:szCs w:val="32"/>
-        </w:rPr>
-      </w:pPr>
-      <w:r>
-        <w:rPr>
-          <w:rFonts w:cstheme="minorHAnsi"/>
-          <w:sz w:val="32"/>
-          <w:szCs w:val="32"/>
-        </w:rPr>
-        <w:t>Total number of triads = 560</w:t>
-      </w:r>
-    </w:p>
-    <w:p>
-      <w:pPr>
-        <w:pStyle w:val="ListParagraph"/>
-        <w:autoSpaceDE w:val="0"/>
-        <w:autoSpaceDN w:val="0"/>
-        <w:adjustRightInd w:val="0"/>
-        <w:spacing w:after="0" w:line="240" w:lineRule="auto"/>
-        <w:ind w:left="792"/>
-        <w:rPr>
-          <w:rFonts w:cstheme="minorHAnsi"/>
-          <w:sz w:val="32"/>
-          <w:szCs w:val="32"/>
-        </w:rPr>
-      </w:pPr>
+        <w:t xml:space="preserve">Global </w:t>
+      </w:r>
       <w:r>
         <w:rPr>
           <w:rFonts w:cstheme="minorHAnsi"/>
@@ -9290,7 +8712,7 @@
           <w:sz w:val="32"/>
           <w:szCs w:val="32"/>
         </w:rPr>
-        <w:t xml:space="preserve">Global </w:t>
+        <w:t>clustering coeffi</w:t>
       </w:r>
       <w:r>
         <w:rPr>
@@ -9300,7 +8722,15 @@
           <w:sz w:val="32"/>
           <w:szCs w:val="32"/>
         </w:rPr>
-        <w:t>clustering coeffi</w:t>
+        <w:t>cient</w:t>
+      </w:r>
+      <w:r>
+        <w:rPr>
+          <w:rFonts w:cstheme="minorHAnsi"/>
+          <w:sz w:val="32"/>
+          <w:szCs w:val="32"/>
+        </w:rPr>
+        <w:t xml:space="preserve"> = (560 / 5460) = </w:t>
       </w:r>
       <w:r>
         <w:rPr>
@@ -9310,24 +8740,6 @@
           <w:sz w:val="32"/>
           <w:szCs w:val="32"/>
         </w:rPr>
-        <w:t>cient</w:t>
-      </w:r>
-      <w:r>
-        <w:rPr>
-          <w:rFonts w:cstheme="minorHAnsi"/>
-          <w:sz w:val="32"/>
-          <w:szCs w:val="32"/>
-        </w:rPr>
-        <w:t xml:space="preserve"> = (560 / 5460) = </w:t>
-      </w:r>
-      <w:r>
-        <w:rPr>
-          <w:rFonts w:cstheme="minorHAnsi"/>
-          <w:b/>
-          <w:bCs/>
-          <w:sz w:val="32"/>
-          <w:szCs w:val="32"/>
-        </w:rPr>
         <w:t>0.002987</w:t>
       </w:r>
     </w:p>
@@ -9415,7 +8827,7 @@
       <w:r>
         <w:rPr>
           <w:noProof/>
-          <w:lang w:eastAsia="en-IN"/>
+          <w:lang w:eastAsia="en-IN" w:bidi="hi-IN"/>
         </w:rPr>
         <w:lastRenderedPageBreak/>
         <w:drawing>
@@ -9434,7 +8846,7 @@
             <wp:cNvGraphicFramePr/>
             <a:graphic xmlns:a="http://schemas.openxmlformats.org/drawingml/2006/main">
               <a:graphicData uri="http://schemas.openxmlformats.org/drawingml/2006/chart">
-                <c:chart xmlns:c="http://schemas.openxmlformats.org/drawingml/2006/chart" xmlns:r="http://schemas.openxmlformats.org/officeDocument/2006/relationships" r:id="rId46"/>
+                <c:chart xmlns:c="http://schemas.openxmlformats.org/drawingml/2006/chart" xmlns:r="http://schemas.openxmlformats.org/officeDocument/2006/relationships" r:id="rId47"/>
               </a:graphicData>
             </a:graphic>
           </wp:anchor>
@@ -9528,7 +8940,7 @@
       <w:r>
         <w:rPr>
           <w:noProof/>
-          <w:lang w:eastAsia="en-IN"/>
+          <w:lang w:eastAsia="en-IN" w:bidi="hi-IN"/>
         </w:rPr>
         <w:drawing>
           <wp:anchor distT="0" distB="0" distL="114300" distR="114300" simplePos="0" relativeHeight="251681792" behindDoc="0" locked="0" layoutInCell="1" allowOverlap="1">
@@ -9546,7 +8958,7 @@
             <wp:cNvGraphicFramePr/>
             <a:graphic xmlns:a="http://schemas.openxmlformats.org/drawingml/2006/main">
               <a:graphicData uri="http://schemas.openxmlformats.org/drawingml/2006/chart">
-                <c:chart xmlns:c="http://schemas.openxmlformats.org/drawingml/2006/chart" xmlns:r="http://schemas.openxmlformats.org/officeDocument/2006/relationships" r:id="rId47"/>
+                <c:chart xmlns:c="http://schemas.openxmlformats.org/drawingml/2006/chart" xmlns:r="http://schemas.openxmlformats.org/officeDocument/2006/relationships" r:id="rId48"/>
               </a:graphicData>
             </a:graphic>
           </wp:anchor>
@@ -9601,7 +9013,7 @@
       <w:r>
         <w:rPr>
           <w:noProof/>
-          <w:lang w:eastAsia="en-IN"/>
+          <w:lang w:eastAsia="en-IN" w:bidi="hi-IN"/>
         </w:rPr>
         <w:lastRenderedPageBreak/>
         <w:drawing>
@@ -9620,7 +9032,7 @@
             <wp:cNvGraphicFramePr/>
             <a:graphic xmlns:a="http://schemas.openxmlformats.org/drawingml/2006/main">
               <a:graphicData uri="http://schemas.openxmlformats.org/drawingml/2006/chart">
-                <c:chart xmlns:c="http://schemas.openxmlformats.org/drawingml/2006/chart" xmlns:r="http://schemas.openxmlformats.org/officeDocument/2006/relationships" r:id="rId48"/>
+                <c:chart xmlns:c="http://schemas.openxmlformats.org/drawingml/2006/chart" xmlns:r="http://schemas.openxmlformats.org/officeDocument/2006/relationships" r:id="rId49"/>
               </a:graphicData>
             </a:graphic>
           </wp:anchor>
@@ -9729,36 +9141,16 @@
           <w:szCs w:val="32"/>
           <w:lang w:bidi="hi-IN"/>
         </w:rPr>
-        <w:t xml:space="preserve"> which is much less than that of </w:t>
-      </w:r>
-      <w:proofErr w:type="spellStart"/>
-      <w:r>
-        <w:rPr>
-          <w:rFonts w:cstheme="minorHAnsi"/>
-          <w:sz w:val="32"/>
-          <w:szCs w:val="32"/>
-          <w:lang w:bidi="hi-IN"/>
-        </w:rPr>
-        <w:t>Po</w:t>
-      </w:r>
-      <w:r>
-        <w:rPr>
-          <w:rFonts w:cstheme="minorHAnsi"/>
-          <w:sz w:val="32"/>
-          <w:szCs w:val="32"/>
-          <w:lang w:bidi="hi-IN"/>
-        </w:rPr>
-        <w:t>lBooks</w:t>
-      </w:r>
-      <w:proofErr w:type="spellEnd"/>
-      <w:r>
-        <w:rPr>
-          <w:rFonts w:cstheme="minorHAnsi"/>
-          <w:sz w:val="32"/>
-          <w:szCs w:val="32"/>
-          <w:lang w:bidi="hi-IN"/>
-        </w:rPr>
-        <w:t xml:space="preserve"> graph</w:t>
+        <w:t xml:space="preserve"> which is much less than that of Po</w:t>
+      </w:r>
+      <w:r>
+        <w:rPr>
+          <w:rFonts w:cstheme="minorHAnsi"/>
+          <w:sz w:val="32"/>
+          <w:szCs w:val="32"/>
+          <w:lang w:bidi="hi-IN"/>
+        </w:rPr>
+        <w:t>lBooks graph</w:t>
       </w:r>
       <w:r>
         <w:rPr>
@@ -9816,9 +9208,88 @@
           <w:szCs w:val="32"/>
           <w:lang w:bidi="hi-IN"/>
         </w:rPr>
-        <w:t xml:space="preserve">Comparison with </w:t>
-      </w:r>
-      <w:proofErr w:type="spellStart"/>
+        <w:t>Comparison with PolBlogs :</w:t>
+      </w:r>
+    </w:p>
+    <w:p>
+      <w:pPr>
+        <w:autoSpaceDE w:val="0"/>
+        <w:autoSpaceDN w:val="0"/>
+        <w:adjustRightInd w:val="0"/>
+        <w:spacing w:after="0" w:line="240" w:lineRule="auto"/>
+        <w:ind w:firstLine="720"/>
+        <w:rPr>
+          <w:rFonts w:cstheme="minorHAnsi"/>
+          <w:sz w:val="32"/>
+          <w:szCs w:val="32"/>
+        </w:rPr>
+      </w:pPr>
+      <w:r>
+        <w:rPr>
+          <w:rFonts w:cstheme="minorHAnsi"/>
+          <w:sz w:val="32"/>
+          <w:szCs w:val="32"/>
+        </w:rPr>
+        <w:t>Similarly, for our PolBlogs visualisation,</w:t>
+      </w:r>
+    </w:p>
+    <w:p>
+      <w:pPr>
+        <w:autoSpaceDE w:val="0"/>
+        <w:autoSpaceDN w:val="0"/>
+        <w:adjustRightInd w:val="0"/>
+        <w:spacing w:after="0" w:line="240" w:lineRule="auto"/>
+        <w:ind w:firstLine="720"/>
+        <w:rPr>
+          <w:rFonts w:cstheme="minorHAnsi"/>
+          <w:sz w:val="32"/>
+          <w:szCs w:val="32"/>
+        </w:rPr>
+      </w:pPr>
+      <w:r>
+        <w:rPr>
+          <w:rFonts w:cstheme="minorHAnsi"/>
+          <w:sz w:val="32"/>
+          <w:szCs w:val="32"/>
+        </w:rPr>
+        <w:t>Total number of nodes (n) = 1490</w:t>
+      </w:r>
+    </w:p>
+    <w:p>
+      <w:pPr>
+        <w:autoSpaceDE w:val="0"/>
+        <w:autoSpaceDN w:val="0"/>
+        <w:adjustRightInd w:val="0"/>
+        <w:spacing w:after="0" w:line="240" w:lineRule="auto"/>
+        <w:ind w:firstLine="720"/>
+        <w:rPr>
+          <w:rFonts w:cstheme="minorHAnsi"/>
+          <w:sz w:val="32"/>
+          <w:szCs w:val="32"/>
+        </w:rPr>
+      </w:pPr>
+      <w:r>
+        <w:rPr>
+          <w:rFonts w:cstheme="minorHAnsi"/>
+          <w:sz w:val="32"/>
+          <w:szCs w:val="32"/>
+        </w:rPr>
+        <w:t>Total number of triads = 21654</w:t>
+      </w:r>
+    </w:p>
+    <w:p>
+      <w:pPr>
+        <w:autoSpaceDE w:val="0"/>
+        <w:autoSpaceDN w:val="0"/>
+        <w:adjustRightInd w:val="0"/>
+        <w:spacing w:after="0" w:line="240" w:lineRule="auto"/>
+        <w:ind w:firstLine="720"/>
+        <w:rPr>
+          <w:rFonts w:cstheme="minorHAnsi"/>
+          <w:sz w:val="32"/>
+          <w:szCs w:val="32"/>
+        </w:rPr>
+      </w:pPr>
       <w:r>
         <w:rPr>
           <w:rFonts w:cstheme="minorHAnsi"/>
@@ -9826,11 +9297,9 @@
           <w:bCs/>
           <w:sz w:val="32"/>
           <w:szCs w:val="32"/>
-          <w:lang w:bidi="hi-IN"/>
-        </w:rPr>
-        <w:t>PolBlogs</w:t>
-      </w:r>
-      <w:proofErr w:type="spellEnd"/>
+        </w:rPr>
+        <w:t>Global</w:t>
+      </w:r>
       <w:r>
         <w:rPr>
           <w:rFonts w:cstheme="minorHAnsi"/>
@@ -9838,149 +9307,8 @@
           <w:bCs/>
           <w:sz w:val="32"/>
           <w:szCs w:val="32"/>
-          <w:lang w:bidi="hi-IN"/>
-        </w:rPr>
-        <w:t xml:space="preserve"> :</w:t>
-      </w:r>
-    </w:p>
-    <w:p>
-      <w:pPr>
-        <w:autoSpaceDE w:val="0"/>
-        <w:autoSpaceDN w:val="0"/>
-        <w:adjustRightInd w:val="0"/>
-        <w:spacing w:after="0" w:line="240" w:lineRule="auto"/>
-        <w:ind w:firstLine="720"/>
-        <w:rPr>
-          <w:rFonts w:cstheme="minorHAnsi"/>
-          <w:sz w:val="32"/>
-          <w:szCs w:val="32"/>
-        </w:rPr>
-      </w:pPr>
-      <w:r>
-        <w:rPr>
-          <w:rFonts w:cstheme="minorHAnsi"/>
-          <w:sz w:val="32"/>
-          <w:szCs w:val="32"/>
-        </w:rPr>
-        <w:t xml:space="preserve">Similarly, for our </w:t>
-      </w:r>
-      <w:proofErr w:type="spellStart"/>
-      <w:r>
-        <w:rPr>
-          <w:rFonts w:cstheme="minorHAnsi"/>
-          <w:sz w:val="32"/>
-          <w:szCs w:val="32"/>
-        </w:rPr>
-        <w:t>PolBlogs</w:t>
-      </w:r>
-      <w:proofErr w:type="spellEnd"/>
-      <w:r>
-        <w:rPr>
-          <w:rFonts w:cstheme="minorHAnsi"/>
-          <w:sz w:val="32"/>
-          <w:szCs w:val="32"/>
-        </w:rPr>
-        <w:t xml:space="preserve"> visualisation,</w:t>
-      </w:r>
-    </w:p>
-    <w:p>
-      <w:pPr>
-        <w:autoSpaceDE w:val="0"/>
-        <w:autoSpaceDN w:val="0"/>
-        <w:adjustRightInd w:val="0"/>
-        <w:spacing w:after="0" w:line="240" w:lineRule="auto"/>
-        <w:ind w:firstLine="720"/>
-        <w:rPr>
-          <w:rFonts w:cstheme="minorHAnsi"/>
-          <w:sz w:val="32"/>
-          <w:szCs w:val="32"/>
-        </w:rPr>
-      </w:pPr>
-      <w:r>
-        <w:rPr>
-          <w:rFonts w:cstheme="minorHAnsi"/>
-          <w:sz w:val="32"/>
-          <w:szCs w:val="32"/>
-        </w:rPr>
-        <w:t>Total number of nodes (n) = 1490</w:t>
-      </w:r>
-    </w:p>
-    <w:p>
-      <w:pPr>
-        <w:autoSpaceDE w:val="0"/>
-        <w:autoSpaceDN w:val="0"/>
-        <w:adjustRightInd w:val="0"/>
-        <w:spacing w:after="0" w:line="240" w:lineRule="auto"/>
-        <w:ind w:firstLine="720"/>
-        <w:rPr>
-          <w:rFonts w:cstheme="minorHAnsi"/>
-          <w:sz w:val="32"/>
-          <w:szCs w:val="32"/>
-        </w:rPr>
-      </w:pPr>
-      <w:r>
-        <w:rPr>
-          <w:rFonts w:cstheme="minorHAnsi"/>
-          <w:sz w:val="32"/>
-          <w:szCs w:val="32"/>
-        </w:rPr>
-        <w:t>Total number of triads = 21654</w:t>
-      </w:r>
-    </w:p>
-    <w:p>
-      <w:pPr>
-        <w:autoSpaceDE w:val="0"/>
-        <w:autoSpaceDN w:val="0"/>
-        <w:adjustRightInd w:val="0"/>
-        <w:spacing w:after="0" w:line="240" w:lineRule="auto"/>
-        <w:ind w:firstLine="720"/>
-        <w:rPr>
-          <w:rFonts w:cstheme="minorHAnsi"/>
-          <w:sz w:val="32"/>
-          <w:szCs w:val="32"/>
-        </w:rPr>
-      </w:pPr>
-      <w:r>
-        <w:rPr>
-          <w:rFonts w:cstheme="minorHAnsi"/>
-          <w:b/>
-          <w:bCs/>
-          <w:sz w:val="32"/>
-          <w:szCs w:val="32"/>
-        </w:rPr>
-        <w:t>Global</w:t>
-      </w:r>
-      <w:r>
-        <w:rPr>
-          <w:rFonts w:cstheme="minorHAnsi"/>
-          <w:b/>
-          <w:bCs/>
-          <w:sz w:val="32"/>
-          <w:szCs w:val="32"/>
-        </w:rPr>
-        <w:t xml:space="preserve"> clustering </w:t>
-      </w:r>
-      <w:proofErr w:type="gramStart"/>
-      <w:r>
-        <w:rPr>
-          <w:rFonts w:cstheme="minorHAnsi"/>
-          <w:b/>
-          <w:bCs/>
-          <w:sz w:val="32"/>
-          <w:szCs w:val="32"/>
-        </w:rPr>
-        <w:t>coefficient  =</w:t>
-      </w:r>
-      <w:proofErr w:type="gramEnd"/>
-      <w:r>
-        <w:rPr>
-          <w:rFonts w:cstheme="minorHAnsi"/>
-          <w:b/>
-          <w:bCs/>
-          <w:sz w:val="32"/>
-          <w:szCs w:val="32"/>
-        </w:rPr>
-        <w:t xml:space="preserve"> 0.000280</w:t>
+        </w:rPr>
+        <w:t xml:space="preserve"> clustering coefficient  = 0.000280</w:t>
       </w:r>
     </w:p>
     <w:p>
@@ -10149,7 +9477,7 @@
           <w:noProof/>
           <w:sz w:val="32"/>
           <w:szCs w:val="32"/>
-          <w:lang w:eastAsia="en-IN"/>
+          <w:lang w:eastAsia="en-IN" w:bidi="hi-IN"/>
         </w:rPr>
         <w:lastRenderedPageBreak/>
         <w:drawing>
@@ -10168,7 +9496,7 @@
             <wp:cNvGraphicFramePr/>
             <a:graphic xmlns:a="http://schemas.openxmlformats.org/drawingml/2006/main">
               <a:graphicData uri="http://schemas.openxmlformats.org/drawingml/2006/chart">
-                <c:chart xmlns:c="http://schemas.openxmlformats.org/drawingml/2006/chart" xmlns:r="http://schemas.openxmlformats.org/officeDocument/2006/relationships" r:id="rId49"/>
+                <c:chart xmlns:c="http://schemas.openxmlformats.org/drawingml/2006/chart" xmlns:r="http://schemas.openxmlformats.org/officeDocument/2006/relationships" r:id="rId50"/>
               </a:graphicData>
             </a:graphic>
           </wp:anchor>
@@ -10267,7 +9595,7 @@
           <w:noProof/>
           <w:sz w:val="32"/>
           <w:szCs w:val="32"/>
-          <w:lang w:eastAsia="en-IN"/>
+          <w:lang w:eastAsia="en-IN" w:bidi="hi-IN"/>
         </w:rPr>
         <w:drawing>
           <wp:anchor distT="0" distB="0" distL="114300" distR="114300" simplePos="0" relativeHeight="251684864" behindDoc="0" locked="0" layoutInCell="1" allowOverlap="1">
@@ -10285,7 +9613,7 @@
             <wp:cNvGraphicFramePr/>
             <a:graphic xmlns:a="http://schemas.openxmlformats.org/drawingml/2006/main">
               <a:graphicData uri="http://schemas.openxmlformats.org/drawingml/2006/chart">
-                <c:chart xmlns:c="http://schemas.openxmlformats.org/drawingml/2006/chart" xmlns:r="http://schemas.openxmlformats.org/officeDocument/2006/relationships" r:id="rId50"/>
+                <c:chart xmlns:c="http://schemas.openxmlformats.org/drawingml/2006/chart" xmlns:r="http://schemas.openxmlformats.org/officeDocument/2006/relationships" r:id="rId51"/>
               </a:graphicData>
             </a:graphic>
           </wp:anchor>
@@ -10387,7 +9715,7 @@
           <w:noProof/>
           <w:sz w:val="32"/>
           <w:szCs w:val="32"/>
-          <w:lang w:eastAsia="en-IN"/>
+          <w:lang w:eastAsia="en-IN" w:bidi="hi-IN"/>
         </w:rPr>
         <w:lastRenderedPageBreak/>
         <w:drawing>
@@ -10406,7 +9734,7 @@
             <wp:cNvGraphicFramePr/>
             <a:graphic xmlns:a="http://schemas.openxmlformats.org/drawingml/2006/main">
               <a:graphicData uri="http://schemas.openxmlformats.org/drawingml/2006/chart">
-                <c:chart xmlns:c="http://schemas.openxmlformats.org/drawingml/2006/chart" xmlns:r="http://schemas.openxmlformats.org/officeDocument/2006/relationships" r:id="rId51"/>
+                <c:chart xmlns:c="http://schemas.openxmlformats.org/drawingml/2006/chart" xmlns:r="http://schemas.openxmlformats.org/officeDocument/2006/relationships" r:id="rId52"/>
               </a:graphicData>
             </a:graphic>
           </wp:anchor>
@@ -10514,27 +9842,7 @@
           <w:szCs w:val="32"/>
           <w:lang w:bidi="hi-IN"/>
         </w:rPr>
-        <w:t xml:space="preserve">We have obtained a uniformly distributed bell curve, with most probable Clustering coefficient lying around 0.00000126 which is much less than that of </w:t>
-      </w:r>
-      <w:proofErr w:type="spellStart"/>
-      <w:r>
-        <w:rPr>
-          <w:rFonts w:cstheme="minorHAnsi"/>
-          <w:sz w:val="32"/>
-          <w:szCs w:val="32"/>
-          <w:lang w:bidi="hi-IN"/>
-        </w:rPr>
-        <w:t>PolBlogs</w:t>
-      </w:r>
-      <w:proofErr w:type="spellEnd"/>
-      <w:r>
-        <w:rPr>
-          <w:rFonts w:cstheme="minorHAnsi"/>
-          <w:sz w:val="32"/>
-          <w:szCs w:val="32"/>
-          <w:lang w:bidi="hi-IN"/>
-        </w:rPr>
-        <w:t xml:space="preserve"> graph, which shows the uniqueness of the given data.</w:t>
+        <w:t>We have obtained a uniformly distributed bell curve, with most probable Clustering coefficient lying around 0.00000126 which is much less than that of PolBlogs graph, which shows the uniqueness of the given data.</w:t>
       </w:r>
     </w:p>
     <w:p>
@@ -10623,27 +9931,7 @@
           <w:szCs w:val="32"/>
           <w:lang w:bidi="hi-IN"/>
         </w:rPr>
-        <w:t xml:space="preserve"> the local clustering coefficient of a node is defined as the ratio of [the number of triads involving that node]</w:t>
-      </w:r>
-      <w:proofErr w:type="gramStart"/>
-      <w:r>
-        <w:rPr>
-          <w:rFonts w:cstheme="minorHAnsi"/>
-          <w:sz w:val="32"/>
-          <w:szCs w:val="32"/>
-          <w:lang w:bidi="hi-IN"/>
-        </w:rPr>
-        <w:t>:[</w:t>
-      </w:r>
-      <w:proofErr w:type="gramEnd"/>
-      <w:r>
-        <w:rPr>
-          <w:rFonts w:cstheme="minorHAnsi"/>
-          <w:sz w:val="32"/>
-          <w:szCs w:val="32"/>
-          <w:lang w:bidi="hi-IN"/>
-        </w:rPr>
-        <w:t>n C 2, where n is the number of neighbours of the node]. We first find the local clustering coefficient of each node and then take their average to obtain the networking average clustering coefficient.</w:t>
+        <w:t xml:space="preserve"> the local clustering coefficient of a node is defined as the ratio of [the number of triads involving that node]:[n C 2, where n is the number of neighbours of the node]. We first find the local clustering coefficient of each node and then take their average to obtain the networking average clustering coefficient.</w:t>
       </w:r>
     </w:p>
     <w:p>
@@ -10694,7 +9982,6 @@
         </w:rPr>
         <w:t xml:space="preserve">Comparison with </w:t>
       </w:r>
-      <w:proofErr w:type="spellStart"/>
       <w:r>
         <w:rPr>
           <w:rFonts w:cstheme="minorHAnsi"/>
@@ -10704,9 +9991,8 @@
           <w:szCs w:val="32"/>
           <w:lang w:bidi="hi-IN"/>
         </w:rPr>
-        <w:t>PolBooks</w:t>
-      </w:r>
-      <w:proofErr w:type="spellEnd"/>
+        <w:t xml:space="preserve">PolBooks </w:t>
+      </w:r>
       <w:r>
         <w:rPr>
           <w:rFonts w:cstheme="minorHAnsi"/>
@@ -10716,9 +10002,31 @@
           <w:szCs w:val="32"/>
           <w:lang w:bidi="hi-IN"/>
         </w:rPr>
-        <w:t xml:space="preserve"> </w:t>
-      </w:r>
-      <w:r>
+        <w:t>:</w:t>
+      </w:r>
+    </w:p>
+    <w:p>
+      <w:pPr>
+        <w:autoSpaceDE w:val="0"/>
+        <w:autoSpaceDN w:val="0"/>
+        <w:adjustRightInd w:val="0"/>
+        <w:spacing w:after="0" w:line="240" w:lineRule="auto"/>
+        <w:ind w:firstLine="720"/>
+        <w:rPr>
+          <w:rFonts w:cstheme="minorHAnsi"/>
+          <w:sz w:val="32"/>
+          <w:szCs w:val="32"/>
+          <w:lang w:bidi="hi-IN"/>
+        </w:rPr>
+      </w:pPr>
+    </w:p>
+    <w:p>
+      <w:pPr>
+        <w:autoSpaceDE w:val="0"/>
+        <w:autoSpaceDN w:val="0"/>
+        <w:adjustRightInd w:val="0"/>
+        <w:spacing w:after="0" w:line="240" w:lineRule="auto"/>
+        <w:ind w:firstLine="720"/>
         <w:rPr>
           <w:rFonts w:cstheme="minorHAnsi"/>
           <w:b/>
@@ -10727,31 +10035,8 @@
           <w:szCs w:val="32"/>
           <w:lang w:bidi="hi-IN"/>
         </w:rPr>
-        <w:t>:</w:t>
-      </w:r>
-    </w:p>
-    <w:p>
-      <w:pPr>
-        <w:autoSpaceDE w:val="0"/>
-        <w:autoSpaceDN w:val="0"/>
-        <w:adjustRightInd w:val="0"/>
-        <w:spacing w:after="0" w:line="240" w:lineRule="auto"/>
-        <w:ind w:firstLine="720"/>
-        <w:rPr>
-          <w:rFonts w:cstheme="minorHAnsi"/>
-          <w:sz w:val="32"/>
-          <w:szCs w:val="32"/>
-          <w:lang w:bidi="hi-IN"/>
-        </w:rPr>
-      </w:pPr>
-    </w:p>
-    <w:p>
-      <w:pPr>
-        <w:autoSpaceDE w:val="0"/>
-        <w:autoSpaceDN w:val="0"/>
-        <w:adjustRightInd w:val="0"/>
-        <w:spacing w:after="0" w:line="240" w:lineRule="auto"/>
-        <w:ind w:firstLine="720"/>
+      </w:pPr>
+      <w:r>
         <w:rPr>
           <w:rFonts w:cstheme="minorHAnsi"/>
           <w:b/>
@@ -10760,7 +10045,8 @@
           <w:szCs w:val="32"/>
           <w:lang w:bidi="hi-IN"/>
         </w:rPr>
-      </w:pPr>
+        <w:t>Networking average clustering coefficient= 0.48</w:t>
+      </w:r>
       <w:r>
         <w:rPr>
           <w:rFonts w:cstheme="minorHAnsi"/>
@@ -10770,17 +10056,6 @@
           <w:szCs w:val="32"/>
           <w:lang w:bidi="hi-IN"/>
         </w:rPr>
-        <w:t>Networking average clustering coefficient= 0.48</w:t>
-      </w:r>
-      <w:r>
-        <w:rPr>
-          <w:rFonts w:cstheme="minorHAnsi"/>
-          <w:b/>
-          <w:bCs/>
-          <w:sz w:val="32"/>
-          <w:szCs w:val="32"/>
-          <w:lang w:bidi="hi-IN"/>
-        </w:rPr>
         <w:t>75266</w:t>
       </w:r>
     </w:p>
@@ -10932,7 +10207,7 @@
       <w:r>
         <w:rPr>
           <w:noProof/>
-          <w:lang w:eastAsia="en-IN"/>
+          <w:lang w:eastAsia="en-IN" w:bidi="hi-IN"/>
         </w:rPr>
         <w:drawing>
           <wp:anchor distT="0" distB="0" distL="114300" distR="114300" simplePos="0" relativeHeight="251686912" behindDoc="0" locked="0" layoutInCell="1" allowOverlap="1">
@@ -10950,7 +10225,7 @@
             <wp:cNvGraphicFramePr/>
             <a:graphic xmlns:a="http://schemas.openxmlformats.org/drawingml/2006/main">
               <a:graphicData uri="http://schemas.openxmlformats.org/drawingml/2006/chart">
-                <c:chart xmlns:c="http://schemas.openxmlformats.org/drawingml/2006/chart" xmlns:r="http://schemas.openxmlformats.org/officeDocument/2006/relationships" r:id="rId52"/>
+                <c:chart xmlns:c="http://schemas.openxmlformats.org/drawingml/2006/chart" xmlns:r="http://schemas.openxmlformats.org/officeDocument/2006/relationships" r:id="rId53"/>
               </a:graphicData>
             </a:graphic>
           </wp:anchor>
@@ -11014,7 +10289,7 @@
       <w:r>
         <w:rPr>
           <w:noProof/>
-          <w:lang w:eastAsia="en-IN"/>
+          <w:lang w:eastAsia="en-IN" w:bidi="hi-IN"/>
         </w:rPr>
         <w:drawing>
           <wp:anchor distT="0" distB="0" distL="114300" distR="114300" simplePos="0" relativeHeight="251687936" behindDoc="0" locked="0" layoutInCell="1" allowOverlap="1">
@@ -11032,7 +10307,7 @@
             <wp:cNvGraphicFramePr/>
             <a:graphic xmlns:a="http://schemas.openxmlformats.org/drawingml/2006/main">
               <a:graphicData uri="http://schemas.openxmlformats.org/drawingml/2006/chart">
-                <c:chart xmlns:c="http://schemas.openxmlformats.org/drawingml/2006/chart" xmlns:r="http://schemas.openxmlformats.org/officeDocument/2006/relationships" r:id="rId53"/>
+                <c:chart xmlns:c="http://schemas.openxmlformats.org/drawingml/2006/chart" xmlns:r="http://schemas.openxmlformats.org/officeDocument/2006/relationships" r:id="rId54"/>
               </a:graphicData>
             </a:graphic>
           </wp:anchor>
@@ -11117,7 +10392,7 @@
           <w:noProof/>
           <w:sz w:val="32"/>
           <w:szCs w:val="32"/>
-          <w:lang w:eastAsia="en-IN"/>
+          <w:lang w:eastAsia="en-IN" w:bidi="hi-IN"/>
         </w:rPr>
         <w:drawing>
           <wp:anchor distT="0" distB="0" distL="114300" distR="114300" simplePos="0" relativeHeight="251688960" behindDoc="0" locked="0" layoutInCell="1" allowOverlap="1">
@@ -11135,7 +10410,7 @@
             <wp:cNvGraphicFramePr/>
             <a:graphic xmlns:a="http://schemas.openxmlformats.org/drawingml/2006/main">
               <a:graphicData uri="http://schemas.openxmlformats.org/drawingml/2006/chart">
-                <c:chart xmlns:c="http://schemas.openxmlformats.org/drawingml/2006/chart" xmlns:r="http://schemas.openxmlformats.org/officeDocument/2006/relationships" r:id="rId54"/>
+                <c:chart xmlns:c="http://schemas.openxmlformats.org/drawingml/2006/chart" xmlns:r="http://schemas.openxmlformats.org/officeDocument/2006/relationships" r:id="rId55"/>
               </a:graphicData>
             </a:graphic>
           </wp:anchor>
@@ -11192,39 +10467,8 @@
           <w:szCs w:val="32"/>
           <w:lang w:bidi="hi-IN"/>
         </w:rPr>
-        <w:t xml:space="preserve"> Most </w:t>
-      </w:r>
-      <w:proofErr w:type="spellStart"/>
-      <w:r>
-        <w:rPr>
-          <w:rFonts w:cstheme="minorHAnsi"/>
-          <w:sz w:val="32"/>
-          <w:szCs w:val="32"/>
-          <w:lang w:bidi="hi-IN"/>
-        </w:rPr>
-        <w:t>probabale</w:t>
-      </w:r>
-      <w:proofErr w:type="spellEnd"/>
-      <w:r>
-        <w:rPr>
-          <w:rFonts w:cstheme="minorHAnsi"/>
-          <w:sz w:val="32"/>
-          <w:szCs w:val="32"/>
-          <w:lang w:bidi="hi-IN"/>
-        </w:rPr>
-        <w:t xml:space="preserve"> value of networking average clustering coefficient of Random graphs = 0.075, much less than that of </w:t>
-      </w:r>
-      <w:proofErr w:type="spellStart"/>
-      <w:r>
-        <w:rPr>
-          <w:rFonts w:cstheme="minorHAnsi"/>
-          <w:sz w:val="32"/>
-          <w:szCs w:val="32"/>
-          <w:lang w:bidi="hi-IN"/>
-        </w:rPr>
-        <w:t>PolBooks</w:t>
-      </w:r>
-      <w:proofErr w:type="spellEnd"/>
+        <w:t xml:space="preserve"> Most probabale value of networking average clustering coefficient of Random graphs = 0.075, much less than that of PolBooks</w:t>
+      </w:r>
     </w:p>
     <w:p>
       <w:pPr>
@@ -11274,7 +10518,6 @@
         </w:rPr>
         <w:t xml:space="preserve">Comparison with </w:t>
       </w:r>
-      <w:proofErr w:type="spellStart"/>
       <w:r>
         <w:rPr>
           <w:rFonts w:cstheme="minorHAnsi"/>
@@ -11284,10 +10527,17 @@
           <w:szCs w:val="32"/>
           <w:lang w:bidi="hi-IN"/>
         </w:rPr>
-        <w:t>Polblogs</w:t>
-      </w:r>
-      <w:proofErr w:type="spellEnd"/>
-      <w:r>
+        <w:t>Polblogs:</w:t>
+      </w:r>
+    </w:p>
+    <w:p>
+      <w:pPr>
+        <w:pStyle w:val="ListParagraph"/>
+        <w:autoSpaceDE w:val="0"/>
+        <w:autoSpaceDN w:val="0"/>
+        <w:adjustRightInd w:val="0"/>
+        <w:spacing w:after="0" w:line="240" w:lineRule="auto"/>
+        <w:ind w:left="426"/>
         <w:rPr>
           <w:rFonts w:cstheme="minorHAnsi"/>
           <w:b/>
@@ -11296,8 +10546,7 @@
           <w:szCs w:val="32"/>
           <w:lang w:bidi="hi-IN"/>
         </w:rPr>
-        <w:t>:</w:t>
-      </w:r>
+      </w:pPr>
     </w:p>
     <w:p>
       <w:pPr>
@@ -11306,7 +10555,6 @@
         <w:autoSpaceDN w:val="0"/>
         <w:adjustRightInd w:val="0"/>
         <w:spacing w:after="0" w:line="240" w:lineRule="auto"/>
-        <w:ind w:left="426"/>
         <w:rPr>
           <w:rFonts w:cstheme="minorHAnsi"/>
           <w:b/>
@@ -11316,14 +10564,7 @@
           <w:lang w:bidi="hi-IN"/>
         </w:rPr>
       </w:pPr>
-    </w:p>
-    <w:p>
-      <w:pPr>
-        <w:pStyle w:val="ListParagraph"/>
-        <w:autoSpaceDE w:val="0"/>
-        <w:autoSpaceDN w:val="0"/>
-        <w:adjustRightInd w:val="0"/>
-        <w:spacing w:after="0" w:line="240" w:lineRule="auto"/>
+      <w:r>
         <w:rPr>
           <w:rFonts w:cstheme="minorHAnsi"/>
           <w:b/>
@@ -11332,7 +10573,8 @@
           <w:szCs w:val="32"/>
           <w:lang w:bidi="hi-IN"/>
         </w:rPr>
-      </w:pPr>
+        <w:t>Networking average clustering c</w:t>
+      </w:r>
       <w:r>
         <w:rPr>
           <w:rFonts w:cstheme="minorHAnsi"/>
@@ -11342,7 +10584,7 @@
           <w:szCs w:val="32"/>
           <w:lang w:bidi="hi-IN"/>
         </w:rPr>
-        <w:t>Networking average clustering c</w:t>
+        <w:t>oefficient</w:t>
       </w:r>
       <w:r>
         <w:rPr>
@@ -11353,7 +10595,7 @@
           <w:szCs w:val="32"/>
           <w:lang w:bidi="hi-IN"/>
         </w:rPr>
-        <w:t>oefficient</w:t>
+        <w:t xml:space="preserve"> = </w:t>
       </w:r>
       <w:r>
         <w:rPr>
@@ -11364,17 +10606,6 @@
           <w:szCs w:val="32"/>
           <w:lang w:bidi="hi-IN"/>
         </w:rPr>
-        <w:t xml:space="preserve"> = </w:t>
-      </w:r>
-      <w:r>
-        <w:rPr>
-          <w:rFonts w:cstheme="minorHAnsi"/>
-          <w:b/>
-          <w:bCs/>
-          <w:sz w:val="32"/>
-          <w:szCs w:val="32"/>
-          <w:lang w:bidi="hi-IN"/>
-        </w:rPr>
         <w:t>0.13269182</w:t>
       </w:r>
     </w:p>
@@ -11582,7 +10813,7 @@
       <w:r>
         <w:rPr>
           <w:noProof/>
-          <w:lang w:eastAsia="en-IN"/>
+          <w:lang w:eastAsia="en-IN" w:bidi="hi-IN"/>
         </w:rPr>
         <w:drawing>
           <wp:anchor distT="0" distB="0" distL="114300" distR="114300" simplePos="0" relativeHeight="251695104" behindDoc="0" locked="0" layoutInCell="1" allowOverlap="1">
@@ -11600,7 +10831,7 @@
             <wp:cNvGraphicFramePr/>
             <a:graphic xmlns:a="http://schemas.openxmlformats.org/drawingml/2006/main">
               <a:graphicData uri="http://schemas.openxmlformats.org/drawingml/2006/chart">
-                <c:chart xmlns:c="http://schemas.openxmlformats.org/drawingml/2006/chart" xmlns:r="http://schemas.openxmlformats.org/officeDocument/2006/relationships" r:id="rId55"/>
+                <c:chart xmlns:c="http://schemas.openxmlformats.org/drawingml/2006/chart" xmlns:r="http://schemas.openxmlformats.org/officeDocument/2006/relationships" r:id="rId56"/>
               </a:graphicData>
             </a:graphic>
           </wp:anchor>
@@ -11641,7 +10872,7 @@
       <w:r>
         <w:rPr>
           <w:noProof/>
-          <w:lang w:eastAsia="en-IN"/>
+          <w:lang w:eastAsia="en-IN" w:bidi="hi-IN"/>
         </w:rPr>
         <w:drawing>
           <wp:anchor distT="0" distB="0" distL="114300" distR="114300" simplePos="0" relativeHeight="251696128" behindDoc="0" locked="0" layoutInCell="1" allowOverlap="1">
@@ -11659,7 +10890,7 @@
             <wp:cNvGraphicFramePr/>
             <a:graphic xmlns:a="http://schemas.openxmlformats.org/drawingml/2006/main">
               <a:graphicData uri="http://schemas.openxmlformats.org/drawingml/2006/chart">
-                <c:chart xmlns:c="http://schemas.openxmlformats.org/drawingml/2006/chart" xmlns:r="http://schemas.openxmlformats.org/officeDocument/2006/relationships" r:id="rId56"/>
+                <c:chart xmlns:c="http://schemas.openxmlformats.org/drawingml/2006/chart" xmlns:r="http://schemas.openxmlformats.org/officeDocument/2006/relationships" r:id="rId57"/>
               </a:graphicData>
             </a:graphic>
           </wp:anchor>
@@ -11725,7 +10956,7 @@
           <w:noProof/>
           <w:sz w:val="32"/>
           <w:szCs w:val="32"/>
-          <w:lang w:eastAsia="en-IN"/>
+          <w:lang w:eastAsia="en-IN" w:bidi="hi-IN"/>
         </w:rPr>
         <w:drawing>
           <wp:inline distT="0" distB="0" distL="0" distR="0">
@@ -11735,7 +10966,7 @@
             <wp:cNvGraphicFramePr/>
             <a:graphic xmlns:a="http://schemas.openxmlformats.org/drawingml/2006/main">
               <a:graphicData uri="http://schemas.openxmlformats.org/drawingml/2006/chart">
-                <c:chart xmlns:c="http://schemas.openxmlformats.org/drawingml/2006/chart" xmlns:r="http://schemas.openxmlformats.org/officeDocument/2006/relationships" r:id="rId57"/>
+                <c:chart xmlns:c="http://schemas.openxmlformats.org/drawingml/2006/chart" xmlns:r="http://schemas.openxmlformats.org/officeDocument/2006/relationships" r:id="rId58"/>
               </a:graphicData>
             </a:graphic>
           </wp:inline>
@@ -11778,27 +11009,7 @@
           <w:szCs w:val="32"/>
           <w:lang w:bidi="hi-IN"/>
         </w:rPr>
-        <w:t xml:space="preserve"> Most </w:t>
-      </w:r>
-      <w:proofErr w:type="spellStart"/>
-      <w:r>
-        <w:rPr>
-          <w:rFonts w:cstheme="minorHAnsi"/>
-          <w:sz w:val="32"/>
-          <w:szCs w:val="32"/>
-          <w:lang w:bidi="hi-IN"/>
-        </w:rPr>
-        <w:t>probabale</w:t>
-      </w:r>
-      <w:proofErr w:type="spellEnd"/>
-      <w:r>
-        <w:rPr>
-          <w:rFonts w:cstheme="minorHAnsi"/>
-          <w:sz w:val="32"/>
-          <w:szCs w:val="32"/>
-          <w:lang w:bidi="hi-IN"/>
-        </w:rPr>
-        <w:t xml:space="preserve"> value of networking average clustering coe</w:t>
+        <w:t xml:space="preserve"> Most probabale value of networking average clustering coe</w:t>
       </w:r>
       <w:r>
         <w:rPr>
@@ -11834,19 +11045,8 @@
           <w:szCs w:val="32"/>
           <w:lang w:bidi="hi-IN"/>
         </w:rPr>
-        <w:t xml:space="preserve">, much less than that of </w:t>
-      </w:r>
-      <w:proofErr w:type="spellStart"/>
-      <w:r>
-        <w:rPr>
-          <w:rFonts w:cstheme="minorHAnsi"/>
-          <w:sz w:val="32"/>
-          <w:szCs w:val="32"/>
-          <w:lang w:bidi="hi-IN"/>
-        </w:rPr>
-        <w:t>PolBlogs</w:t>
-      </w:r>
-      <w:proofErr w:type="spellEnd"/>
+        <w:t>, much less than that of PolBlogs</w:t>
+      </w:r>
     </w:p>
     <w:p>
       <w:pPr>
@@ -11989,7 +11189,12 @@
           <w:lang w:bidi="hi-IN"/>
         </w:rPr>
       </w:pPr>
-      <w:r>
+    </w:p>
+    <w:p>
+      <w:pPr>
+        <w:tabs>
+          <w:tab w:val="left" w:pos="7602"/>
+        </w:tabs>
         <w:rPr>
           <w:rFonts w:cstheme="minorHAnsi"/>
           <w:b/>
@@ -11999,6 +11204,20 @@
           <w:u w:val="single"/>
           <w:lang w:bidi="hi-IN"/>
         </w:rPr>
+      </w:pPr>
+      <w:bookmarkStart w:id="0" w:name="_GoBack"/>
+      <w:bookmarkEnd w:id="0"/>
+      <w:r>
+        <w:rPr>
+          <w:rFonts w:cstheme="minorHAnsi"/>
+          <w:b/>
+          <w:i/>
+          <w:sz w:val="40"/>
+          <w:szCs w:val="40"/>
+          <w:u w:val="single"/>
+          <w:lang w:bidi="hi-IN"/>
+        </w:rPr>
+        <w:lastRenderedPageBreak/>
         <w:t>References:</w:t>
       </w:r>
     </w:p>
@@ -12028,10 +11247,9 @@
           <w:szCs w:val="32"/>
           <w:lang w:bidi="hi-IN"/>
         </w:rPr>
-        <w:lastRenderedPageBreak/>
         <w:t xml:space="preserve">API docs of Prefuse : </w:t>
       </w:r>
-      <w:hyperlink r:id="rId58" w:history="1">
+      <w:hyperlink r:id="rId59" w:history="1">
         <w:r>
           <w:rPr>
             <w:rStyle w:val="Hyperlink"/>
@@ -12082,7 +11300,7 @@
         </w:rPr>
         <w:t xml:space="preserve"> </w:t>
       </w:r>
-      <w:hyperlink r:id="rId59" w:history="1">
+      <w:hyperlink r:id="rId60" w:history="1">
         <w:r>
           <w:rPr>
             <w:rStyle w:val="Hyperlink"/>
@@ -12132,7 +11350,7 @@
         </w:rPr>
         <w:t xml:space="preserve"> </w:t>
       </w:r>
-      <w:hyperlink r:id="rId60" w:history="1">
+      <w:hyperlink r:id="rId61" w:history="1">
         <w:r>
           <w:rPr>
             <w:rStyle w:val="Hyperlink"/>
@@ -12163,7 +11381,7 @@
           <w:lang w:bidi="hi-IN"/>
         </w:rPr>
       </w:pPr>
-      <w:hyperlink r:id="rId61" w:history="1">
+      <w:hyperlink r:id="rId62" w:history="1">
         <w:r>
           <w:rPr>
             <w:rStyle w:val="Hyperlink"/>
@@ -12214,7 +11432,7 @@
         </w:rPr>
         <w:t xml:space="preserve"> </w:t>
       </w:r>
-      <w:hyperlink r:id="rId62" w:history="1">
+      <w:hyperlink r:id="rId63" w:history="1">
         <w:r>
           <w:rPr>
             <w:rStyle w:val="Hyperlink"/>
@@ -12267,7 +11485,7 @@
         </w:rPr>
         <w:t xml:space="preserve"> </w:t>
       </w:r>
-      <w:hyperlink r:id="rId63" w:history="1">
+      <w:hyperlink r:id="rId64" w:history="1">
         <w:r>
           <w:rPr>
             <w:rStyle w:val="Hyperlink"/>
@@ -12394,7 +11612,7 @@
       <w:r>
         <w:rPr>
           <w:noProof/>
-          <w:lang w:eastAsia="en-IN"/>
+          <w:lang w:eastAsia="en-IN" w:bidi="hi-IN"/>
         </w:rPr>
         <w:drawing>
           <wp:inline distT="0" distB="0" distL="0" distR="0">
@@ -12412,7 +11630,7 @@
                     <pic:cNvPicPr/>
                   </pic:nvPicPr>
                   <pic:blipFill>
-                    <a:blip r:embed="rId64" cstate="print"/>
+                    <a:blip r:embed="rId65" cstate="print"/>
                     <a:stretch>
                       <a:fillRect/>
                     </a:stretch>
@@ -12434,7 +11652,7 @@
       </w:r>
     </w:p>
     <w:sectPr>
-      <w:footerReference w:type="default" r:id="rId65"/>
+      <w:footerReference w:type="default" r:id="rId66"/>
       <w:pgSz w:w="11906" w:h="16838"/>
       <w:pgMar w:top="1440" w:right="1440" w:bottom="1440" w:left="1440" w:header="708" w:footer="708" w:gutter="0"/>
       <w:cols w:space="708"/>
@@ -12446,7 +11664,7 @@
 </file>
 
 <file path=word/endnotes.xml><?xml version="1.0" encoding="utf-8"?>
-<w:endnotes xmlns:ve="http://schemas.openxmlformats.org/markup-compatibility/2006" xmlns:o="urn:schemas-microsoft-com:office:office" xmlns:r="http://schemas.openxmlformats.org/officeDocument/2006/relationships" xmlns:m="http://schemas.openxmlformats.org/officeDocument/2006/math" xmlns:v="urn:schemas-microsoft-com:vml" xmlns:wp="http://schemas.openxmlformats.org/drawingml/2006/wordprocessingDrawing" xmlns:w10="urn:schemas-microsoft-com:office:word" xmlns:w="http://schemas.openxmlformats.org/wordprocessingml/2006/main" xmlns:wne="http://schemas.microsoft.com/office/word/2006/wordml">
+<w:endnotes xmlns:wpc="http://schemas.microsoft.com/office/word/2010/wordprocessingCanvas" xmlns:mc="http://schemas.openxmlformats.org/markup-compatibility/2006" xmlns:o="urn:schemas-microsoft-com:office:office" xmlns:r="http://schemas.openxmlformats.org/officeDocument/2006/relationships" xmlns:m="http://schemas.openxmlformats.org/officeDocument/2006/math" xmlns:v="urn:schemas-microsoft-com:vml" xmlns:wp14="http://schemas.microsoft.com/office/word/2010/wordprocessingDrawing" xmlns:wp="http://schemas.openxmlformats.org/drawingml/2006/wordprocessingDrawing" xmlns:w10="urn:schemas-microsoft-com:office:word" xmlns:w="http://schemas.openxmlformats.org/wordprocessingml/2006/main" xmlns:w14="http://schemas.microsoft.com/office/word/2010/wordml" xmlns:wpg="http://schemas.microsoft.com/office/word/2010/wordprocessingGroup" xmlns:wpi="http://schemas.microsoft.com/office/word/2010/wordprocessingInk" xmlns:wne="http://schemas.microsoft.com/office/word/2006/wordml" xmlns:wps="http://schemas.microsoft.com/office/word/2010/wordprocessingShape" mc:Ignorable="w14 wp14">
   <w:endnote w:type="separator" w:id="-1">
     <w:p>
       <w:pPr>
@@ -12471,7 +11689,7 @@
 </file>
 
 <file path=word/footer1.xml><?xml version="1.0" encoding="utf-8"?>
-<w:ftr xmlns:ve="http://schemas.openxmlformats.org/markup-compatibility/2006" xmlns:o="urn:schemas-microsoft-com:office:office" xmlns:r="http://schemas.openxmlformats.org/officeDocument/2006/relationships" xmlns:m="http://schemas.openxmlformats.org/officeDocument/2006/math" xmlns:v="urn:schemas-microsoft-com:vml" xmlns:wp="http://schemas.openxmlformats.org/drawingml/2006/wordprocessingDrawing" xmlns:w10="urn:schemas-microsoft-com:office:word" xmlns:w="http://schemas.openxmlformats.org/wordprocessingml/2006/main" xmlns:wne="http://schemas.microsoft.com/office/word/2006/wordml">
+<w:ftr xmlns:wpc="http://schemas.microsoft.com/office/word/2010/wordprocessingCanvas" xmlns:mc="http://schemas.openxmlformats.org/markup-compatibility/2006" xmlns:o="urn:schemas-microsoft-com:office:office" xmlns:r="http://schemas.openxmlformats.org/officeDocument/2006/relationships" xmlns:m="http://schemas.openxmlformats.org/officeDocument/2006/math" xmlns:v="urn:schemas-microsoft-com:vml" xmlns:wp14="http://schemas.microsoft.com/office/word/2010/wordprocessingDrawing" xmlns:wp="http://schemas.openxmlformats.org/drawingml/2006/wordprocessingDrawing" xmlns:w10="urn:schemas-microsoft-com:office:word" xmlns:w="http://schemas.openxmlformats.org/wordprocessingml/2006/main" xmlns:w14="http://schemas.microsoft.com/office/word/2010/wordml" xmlns:wpg="http://schemas.microsoft.com/office/word/2010/wordprocessingGroup" xmlns:wpi="http://schemas.microsoft.com/office/word/2010/wordprocessingInk" xmlns:wne="http://schemas.microsoft.com/office/word/2006/wordml" xmlns:wps="http://schemas.microsoft.com/office/word/2010/wordprocessingShape" mc:Ignorable="w14 wp14">
   <w:p>
     <w:pPr>
       <w:pStyle w:val="Footer"/>
@@ -12526,7 +11744,7 @@
         <w:rFonts w:asciiTheme="majorHAnsi" w:eastAsiaTheme="majorEastAsia" w:hAnsiTheme="majorHAnsi" w:cstheme="majorBidi"/>
         <w:noProof/>
       </w:rPr>
-      <w:t>35</w:t>
+      <w:t>36</w:t>
     </w:r>
     <w:r>
       <w:rPr>
@@ -12545,7 +11763,7 @@
 </file>
 
 <file path=word/footnotes.xml><?xml version="1.0" encoding="utf-8"?>
-<w:footnotes xmlns:ve="http://schemas.openxmlformats.org/markup-compatibility/2006" xmlns:o="urn:schemas-microsoft-com:office:office" xmlns:r="http://schemas.openxmlformats.org/officeDocument/2006/relationships" xmlns:m="http://schemas.openxmlformats.org/officeDocument/2006/math" xmlns:v="urn:schemas-microsoft-com:vml" xmlns:wp="http://schemas.openxmlformats.org/drawingml/2006/wordprocessingDrawing" xmlns:w10="urn:schemas-microsoft-com:office:word" xmlns:w="http://schemas.openxmlformats.org/wordprocessingml/2006/main" xmlns:wne="http://schemas.microsoft.com/office/word/2006/wordml">
+<w:footnotes xmlns:wpc="http://schemas.microsoft.com/office/word/2010/wordprocessingCanvas" xmlns:mc="http://schemas.openxmlformats.org/markup-compatibility/2006" xmlns:o="urn:schemas-microsoft-com:office:office" xmlns:r="http://schemas.openxmlformats.org/officeDocument/2006/relationships" xmlns:m="http://schemas.openxmlformats.org/officeDocument/2006/math" xmlns:v="urn:schemas-microsoft-com:vml" xmlns:wp14="http://schemas.microsoft.com/office/word/2010/wordprocessingDrawing" xmlns:wp="http://schemas.openxmlformats.org/drawingml/2006/wordprocessingDrawing" xmlns:w10="urn:schemas-microsoft-com:office:word" xmlns:w="http://schemas.openxmlformats.org/wordprocessingml/2006/main" xmlns:w14="http://schemas.microsoft.com/office/word/2010/wordml" xmlns:wpg="http://schemas.microsoft.com/office/word/2010/wordprocessingGroup" xmlns:wpi="http://schemas.microsoft.com/office/word/2010/wordprocessingInk" xmlns:wne="http://schemas.microsoft.com/office/word/2006/wordml" xmlns:wps="http://schemas.microsoft.com/office/word/2010/wordprocessingShape" mc:Ignorable="w14 wp14">
   <w:footnote w:type="separator" w:id="-1">
     <w:p>
       <w:pPr>
@@ -12570,7 +11788,7 @@
 </file>
 
 <file path=word/numbering.xml><?xml version="1.0" encoding="utf-8"?>
-<w:numbering xmlns:ve="http://schemas.openxmlformats.org/markup-compatibility/2006" xmlns:o="urn:schemas-microsoft-com:office:office" xmlns:r="http://schemas.openxmlformats.org/officeDocument/2006/relationships" xmlns:m="http://schemas.openxmlformats.org/officeDocument/2006/math" xmlns:v="urn:schemas-microsoft-com:vml" xmlns:wp="http://schemas.openxmlformats.org/drawingml/2006/wordprocessingDrawing" xmlns:w10="urn:schemas-microsoft-com:office:word" xmlns:w="http://schemas.openxmlformats.org/wordprocessingml/2006/main" xmlns:wne="http://schemas.microsoft.com/office/word/2006/wordml">
+<w:numbering xmlns:wpc="http://schemas.microsoft.com/office/word/2010/wordprocessingCanvas" xmlns:mc="http://schemas.openxmlformats.org/markup-compatibility/2006" xmlns:o="urn:schemas-microsoft-com:office:office" xmlns:r="http://schemas.openxmlformats.org/officeDocument/2006/relationships" xmlns:m="http://schemas.openxmlformats.org/officeDocument/2006/math" xmlns:v="urn:schemas-microsoft-com:vml" xmlns:wp14="http://schemas.microsoft.com/office/word/2010/wordprocessingDrawing" xmlns:wp="http://schemas.openxmlformats.org/drawingml/2006/wordprocessingDrawing" xmlns:w10="urn:schemas-microsoft-com:office:word" xmlns:w="http://schemas.openxmlformats.org/wordprocessingml/2006/main" xmlns:w14="http://schemas.microsoft.com/office/word/2010/wordml" xmlns:wpg="http://schemas.microsoft.com/office/word/2010/wordprocessingGroup" xmlns:wpi="http://schemas.microsoft.com/office/word/2010/wordprocessingInk" xmlns:wne="http://schemas.microsoft.com/office/word/2006/wordml" xmlns:wps="http://schemas.microsoft.com/office/word/2010/wordprocessingShape" mc:Ignorable="w14 wp14">
   <w:abstractNum w:abstractNumId="0">
     <w:nsid w:val="065C2729"/>
     <w:multiLevelType w:val="hybridMultilevel"/>
@@ -13885,7 +13103,7 @@
 </file>
 
 <file path=word/styles.xml><?xml version="1.0" encoding="utf-8"?>
-<w:styles xmlns:r="http://schemas.openxmlformats.org/officeDocument/2006/relationships" xmlns:w="http://schemas.openxmlformats.org/wordprocessingml/2006/main">
+<w:styles xmlns:mc="http://schemas.openxmlformats.org/markup-compatibility/2006" xmlns:r="http://schemas.openxmlformats.org/officeDocument/2006/relationships" xmlns:w="http://schemas.openxmlformats.org/wordprocessingml/2006/main" xmlns:w14="http://schemas.microsoft.com/office/word/2010/wordml" mc:Ignorable="w14">
   <w:docDefaults>
     <w:rPrDefault>
       <w:rPr>
@@ -14079,7 +13297,6 @@
     <w:uiPriority w:val="99"/>
     <w:semiHidden/>
     <w:unhideWhenUsed/>
-    <w:qFormat/>
     <w:tblPr>
       <w:tblInd w:w="0" w:type="dxa"/>
       <w:tblCellMar>
@@ -14708,10 +13925,22 @@
 
 <file path=word/charts/chart1.xml><?xml version="1.0" encoding="utf-8"?>
 <c:chartSpace xmlns:c="http://schemas.openxmlformats.org/drawingml/2006/chart" xmlns:a="http://schemas.openxmlformats.org/drawingml/2006/main" xmlns:r="http://schemas.openxmlformats.org/officeDocument/2006/relationships">
-  <c:date1904 val="1"/>
+  <c:date1904 val="0"/>
   <c:lang val="en-IN"/>
+  <c:roundedCorners val="0"/>
+  <mc:AlternateContent xmlns:mc="http://schemas.openxmlformats.org/markup-compatibility/2006">
+    <mc:Choice xmlns:c14="http://schemas.microsoft.com/office/drawing/2007/8/2/chart" Requires="c14">
+      <c14:style val="102"/>
+    </mc:Choice>
+    <mc:Fallback>
+      <c:style val="2"/>
+    </mc:Fallback>
+  </mc:AlternateContent>
   <c:chart>
-    <c:title/>
+    <c:title>
+      <c:overlay val="0"/>
+    </c:title>
+    <c:autoTitleDeleted val="0"/>
     <c:plotArea>
       <c:layout/>
       <c:pieChart>
@@ -14731,7 +13960,12 @@
             </c:strRef>
           </c:tx>
           <c:dLbls>
+            <c:showLegendKey val="0"/>
+            <c:showVal val="0"/>
+            <c:showCatName val="0"/>
+            <c:showSerName val="0"/>
             <c:showPercent val="1"/>
+            <c:showBubbleSize val="0"/>
             <c:showLeaderLines val="1"/>
           </c:dLbls>
           <c:cat>
@@ -14771,25 +14005,44 @@
           </c:val>
         </c:ser>
         <c:dLbls>
+          <c:showLegendKey val="0"/>
+          <c:showVal val="0"/>
+          <c:showCatName val="0"/>
+          <c:showSerName val="0"/>
           <c:showPercent val="1"/>
+          <c:showBubbleSize val="0"/>
+          <c:showLeaderLines val="1"/>
         </c:dLbls>
         <c:firstSliceAng val="0"/>
       </c:pieChart>
     </c:plotArea>
     <c:legend>
       <c:legendPos val="r"/>
+      <c:overlay val="0"/>
     </c:legend>
     <c:plotVisOnly val="1"/>
     <c:dispBlanksAs val="zero"/>
+    <c:showDLblsOverMax val="0"/>
   </c:chart>
-  <c:externalData r:id="rId1"/>
+  <c:externalData r:id="rId1">
+    <c:autoUpdate val="0"/>
+  </c:externalData>
 </c:chartSpace>
 </file>
 
 <file path=word/charts/chart10.xml><?xml version="1.0" encoding="utf-8"?>
 <c:chartSpace xmlns:c="http://schemas.openxmlformats.org/drawingml/2006/chart" xmlns:a="http://schemas.openxmlformats.org/drawingml/2006/main" xmlns:r="http://schemas.openxmlformats.org/officeDocument/2006/relationships">
-  <c:date1904 val="1"/>
+  <c:date1904 val="0"/>
   <c:lang val="en-IN"/>
+  <c:roundedCorners val="0"/>
+  <mc:AlternateContent xmlns:mc="http://schemas.openxmlformats.org/markup-compatibility/2006">
+    <mc:Choice xmlns:c14="http://schemas.microsoft.com/office/drawing/2007/8/2/chart" Requires="c14">
+      <c14:style val="102"/>
+    </mc:Choice>
+    <mc:Fallback>
+      <c:style val="2"/>
+    </mc:Fallback>
+  </mc:AlternateContent>
   <c:chart>
     <c:title>
       <c:tx>
@@ -14807,18 +14060,22 @@
           </a:p>
         </c:rich>
       </c:tx>
+      <c:overlay val="0"/>
     </c:title>
+    <c:autoTitleDeleted val="0"/>
     <c:plotArea>
       <c:layout/>
       <c:barChart>
         <c:barDir val="col"/>
         <c:grouping val="clustered"/>
+        <c:varyColors val="0"/>
         <c:ser>
           <c:idx val="0"/>
           <c:order val="0"/>
           <c:tx>
             <c:v>Frequency</c:v>
           </c:tx>
+          <c:invertIfNegative val="0"/>
           <c:cat>
             <c:strRef>
               <c:f>polar30!$A$2:$A$7</c:f>
@@ -14873,15 +14130,24 @@
             </c:numRef>
           </c:val>
         </c:ser>
+        <c:dLbls>
+          <c:showLegendKey val="0"/>
+          <c:showVal val="0"/>
+          <c:showCatName val="0"/>
+          <c:showSerName val="0"/>
+          <c:showPercent val="0"/>
+          <c:showBubbleSize val="0"/>
+        </c:dLbls>
         <c:gapWidth val="0"/>
-        <c:axId val="123826176"/>
-        <c:axId val="123828096"/>
+        <c:axId val="113324416"/>
+        <c:axId val="113326336"/>
       </c:barChart>
       <c:catAx>
-        <c:axId val="123826176"/>
+        <c:axId val="113324416"/>
         <c:scaling>
           <c:orientation val="minMax"/>
         </c:scaling>
+        <c:delete val="0"/>
         <c:axPos val="b"/>
         <c:title>
           <c:tx>
@@ -14899,19 +14165,24 @@
               </a:p>
             </c:rich>
           </c:tx>
+          <c:overlay val="0"/>
         </c:title>
+        <c:majorTickMark val="out"/>
+        <c:minorTickMark val="none"/>
         <c:tickLblPos val="nextTo"/>
-        <c:crossAx val="123828096"/>
+        <c:crossAx val="113326336"/>
         <c:crosses val="autoZero"/>
         <c:auto val="1"/>
         <c:lblAlgn val="ctr"/>
         <c:lblOffset val="100"/>
+        <c:noMultiLvlLbl val="0"/>
       </c:catAx>
       <c:valAx>
-        <c:axId val="123828096"/>
+        <c:axId val="113326336"/>
         <c:scaling>
           <c:orientation val="minMax"/>
         </c:scaling>
+        <c:delete val="0"/>
         <c:axPos val="l"/>
         <c:title>
           <c:tx>
@@ -14929,27 +14200,44 @@
               </a:p>
             </c:rich>
           </c:tx>
+          <c:overlay val="0"/>
         </c:title>
         <c:numFmt formatCode="General" sourceLinked="1"/>
+        <c:majorTickMark val="out"/>
+        <c:minorTickMark val="none"/>
         <c:tickLblPos val="nextTo"/>
-        <c:crossAx val="123826176"/>
+        <c:crossAx val="113324416"/>
         <c:crosses val="autoZero"/>
         <c:crossBetween val="between"/>
       </c:valAx>
     </c:plotArea>
     <c:legend>
       <c:legendPos val="r"/>
+      <c:overlay val="0"/>
     </c:legend>
     <c:plotVisOnly val="1"/>
     <c:dispBlanksAs val="gap"/>
+    <c:showDLblsOverMax val="0"/>
   </c:chart>
-  <c:externalData r:id="rId1"/>
+  <c:externalData r:id="rId1">
+    <c:autoUpdate val="0"/>
+  </c:externalData>
 </c:chartSpace>
 </file>
 
 <file path=word/charts/chart11.xml><?xml version="1.0" encoding="utf-8"?>
 <c:chartSpace xmlns:c="http://schemas.openxmlformats.org/drawingml/2006/chart" xmlns:a="http://schemas.openxmlformats.org/drawingml/2006/main" xmlns:r="http://schemas.openxmlformats.org/officeDocument/2006/relationships">
+  <c:date1904 val="0"/>
   <c:lang val="en-IN"/>
+  <c:roundedCorners val="0"/>
+  <mc:AlternateContent xmlns:mc="http://schemas.openxmlformats.org/markup-compatibility/2006">
+    <mc:Choice xmlns:c14="http://schemas.microsoft.com/office/drawing/2007/8/2/chart" Requires="c14">
+      <c14:style val="102"/>
+    </mc:Choice>
+    <mc:Fallback>
+      <c:style val="2"/>
+    </mc:Fallback>
+  </mc:AlternateContent>
   <c:chart>
     <c:title>
       <c:tx>
@@ -14967,18 +14255,22 @@
           </a:p>
         </c:rich>
       </c:tx>
+      <c:overlay val="0"/>
     </c:title>
+    <c:autoTitleDeleted val="0"/>
     <c:plotArea>
       <c:layout/>
       <c:barChart>
         <c:barDir val="col"/>
         <c:grouping val="clustered"/>
+        <c:varyColors val="0"/>
         <c:ser>
           <c:idx val="0"/>
           <c:order val="0"/>
           <c:tx>
             <c:v>Frequency</c:v>
           </c:tx>
+          <c:invertIfNegative val="0"/>
           <c:cat>
             <c:strRef>
               <c:f>'polar100(2)'!$A$2:$A$12</c:f>
@@ -15063,15 +14355,24 @@
             </c:numRef>
           </c:val>
         </c:ser>
+        <c:dLbls>
+          <c:showLegendKey val="0"/>
+          <c:showVal val="0"/>
+          <c:showCatName val="0"/>
+          <c:showSerName val="0"/>
+          <c:showPercent val="0"/>
+          <c:showBubbleSize val="0"/>
+        </c:dLbls>
         <c:gapWidth val="0"/>
-        <c:axId val="123844480"/>
-        <c:axId val="123875328"/>
+        <c:axId val="113347200"/>
+        <c:axId val="113365760"/>
       </c:barChart>
       <c:catAx>
-        <c:axId val="123844480"/>
+        <c:axId val="113347200"/>
         <c:scaling>
           <c:orientation val="minMax"/>
         </c:scaling>
+        <c:delete val="0"/>
         <c:axPos val="b"/>
         <c:title>
           <c:tx>
@@ -15089,19 +14390,24 @@
               </a:p>
             </c:rich>
           </c:tx>
+          <c:overlay val="0"/>
         </c:title>
+        <c:majorTickMark val="out"/>
+        <c:minorTickMark val="none"/>
         <c:tickLblPos val="nextTo"/>
-        <c:crossAx val="123875328"/>
+        <c:crossAx val="113365760"/>
         <c:crosses val="autoZero"/>
         <c:auto val="1"/>
         <c:lblAlgn val="ctr"/>
         <c:lblOffset val="100"/>
+        <c:noMultiLvlLbl val="0"/>
       </c:catAx>
       <c:valAx>
-        <c:axId val="123875328"/>
+        <c:axId val="113365760"/>
         <c:scaling>
           <c:orientation val="minMax"/>
         </c:scaling>
+        <c:delete val="0"/>
         <c:axPos val="l"/>
         <c:title>
           <c:tx>
@@ -15119,27 +14425,44 @@
               </a:p>
             </c:rich>
           </c:tx>
+          <c:overlay val="0"/>
         </c:title>
         <c:numFmt formatCode="General" sourceLinked="1"/>
+        <c:majorTickMark val="out"/>
+        <c:minorTickMark val="none"/>
         <c:tickLblPos val="nextTo"/>
-        <c:crossAx val="123844480"/>
+        <c:crossAx val="113347200"/>
         <c:crosses val="autoZero"/>
         <c:crossBetween val="between"/>
       </c:valAx>
     </c:plotArea>
     <c:legend>
       <c:legendPos val="r"/>
+      <c:overlay val="0"/>
     </c:legend>
     <c:plotVisOnly val="1"/>
     <c:dispBlanksAs val="gap"/>
+    <c:showDLblsOverMax val="0"/>
   </c:chart>
-  <c:externalData r:id="rId1"/>
+  <c:externalData r:id="rId1">
+    <c:autoUpdate val="0"/>
+  </c:externalData>
 </c:chartSpace>
 </file>
 
 <file path=word/charts/chart12.xml><?xml version="1.0" encoding="utf-8"?>
 <c:chartSpace xmlns:c="http://schemas.openxmlformats.org/drawingml/2006/chart" xmlns:a="http://schemas.openxmlformats.org/drawingml/2006/main" xmlns:r="http://schemas.openxmlformats.org/officeDocument/2006/relationships">
+  <c:date1904 val="0"/>
   <c:lang val="en-IN"/>
+  <c:roundedCorners val="0"/>
+  <mc:AlternateContent xmlns:mc="http://schemas.openxmlformats.org/markup-compatibility/2006">
+    <mc:Choice xmlns:c14="http://schemas.microsoft.com/office/drawing/2007/8/2/chart" Requires="c14">
+      <c14:style val="102"/>
+    </mc:Choice>
+    <mc:Fallback>
+      <c:style val="2"/>
+    </mc:Fallback>
+  </mc:AlternateContent>
   <c:chart>
     <c:title>
       <c:tx>
@@ -15157,18 +14480,22 @@
           </a:p>
         </c:rich>
       </c:tx>
+      <c:overlay val="0"/>
     </c:title>
+    <c:autoTitleDeleted val="0"/>
     <c:plotArea>
       <c:layout/>
       <c:barChart>
         <c:barDir val="col"/>
         <c:grouping val="clustered"/>
+        <c:varyColors val="0"/>
         <c:ser>
           <c:idx val="0"/>
           <c:order val="0"/>
           <c:tx>
             <c:v>Frequency</c:v>
           </c:tx>
+          <c:invertIfNegative val="0"/>
           <c:cat>
             <c:strRef>
               <c:f>polar600!$A$2:$A$26</c:f>
@@ -15337,15 +14664,24 @@
             </c:numRef>
           </c:val>
         </c:ser>
+        <c:dLbls>
+          <c:showLegendKey val="0"/>
+          <c:showVal val="0"/>
+          <c:showCatName val="0"/>
+          <c:showSerName val="0"/>
+          <c:showPercent val="0"/>
+          <c:showBubbleSize val="0"/>
+        </c:dLbls>
         <c:gapWidth val="0"/>
-        <c:axId val="123899904"/>
-        <c:axId val="123901824"/>
+        <c:axId val="113525888"/>
+        <c:axId val="113527808"/>
       </c:barChart>
       <c:catAx>
-        <c:axId val="123899904"/>
+        <c:axId val="113525888"/>
         <c:scaling>
           <c:orientation val="minMax"/>
         </c:scaling>
+        <c:delete val="0"/>
         <c:axPos val="b"/>
         <c:title>
           <c:tx>
@@ -15363,19 +14699,24 @@
               </a:p>
             </c:rich>
           </c:tx>
+          <c:overlay val="0"/>
         </c:title>
+        <c:majorTickMark val="out"/>
+        <c:minorTickMark val="none"/>
         <c:tickLblPos val="nextTo"/>
-        <c:crossAx val="123901824"/>
+        <c:crossAx val="113527808"/>
         <c:crosses val="autoZero"/>
         <c:auto val="1"/>
         <c:lblAlgn val="ctr"/>
         <c:lblOffset val="100"/>
+        <c:noMultiLvlLbl val="0"/>
       </c:catAx>
       <c:valAx>
-        <c:axId val="123901824"/>
+        <c:axId val="113527808"/>
         <c:scaling>
           <c:orientation val="minMax"/>
         </c:scaling>
+        <c:delete val="0"/>
         <c:axPos val="l"/>
         <c:title>
           <c:tx>
@@ -15393,28 +14734,44 @@
               </a:p>
             </c:rich>
           </c:tx>
+          <c:overlay val="0"/>
         </c:title>
         <c:numFmt formatCode="General" sourceLinked="1"/>
+        <c:majorTickMark val="out"/>
+        <c:minorTickMark val="none"/>
         <c:tickLblPos val="nextTo"/>
-        <c:crossAx val="123899904"/>
+        <c:crossAx val="113525888"/>
         <c:crosses val="autoZero"/>
         <c:crossBetween val="between"/>
       </c:valAx>
     </c:plotArea>
     <c:legend>
       <c:legendPos val="r"/>
+      <c:overlay val="0"/>
     </c:legend>
     <c:plotVisOnly val="1"/>
     <c:dispBlanksAs val="gap"/>
+    <c:showDLblsOverMax val="0"/>
   </c:chart>
-  <c:externalData r:id="rId1"/>
+  <c:externalData r:id="rId1">
+    <c:autoUpdate val="0"/>
+  </c:externalData>
 </c:chartSpace>
 </file>
 
 <file path=word/charts/chart13.xml><?xml version="1.0" encoding="utf-8"?>
 <c:chartSpace xmlns:c="http://schemas.openxmlformats.org/drawingml/2006/chart" xmlns:a="http://schemas.openxmlformats.org/drawingml/2006/main" xmlns:r="http://schemas.openxmlformats.org/officeDocument/2006/relationships">
-  <c:date1904 val="1"/>
+  <c:date1904 val="0"/>
   <c:lang val="en-IN"/>
+  <c:roundedCorners val="0"/>
+  <mc:AlternateContent xmlns:mc="http://schemas.openxmlformats.org/markup-compatibility/2006">
+    <mc:Choice xmlns:c14="http://schemas.microsoft.com/office/drawing/2007/8/2/chart" Requires="c14">
+      <c14:style val="102"/>
+    </mc:Choice>
+    <mc:Fallback>
+      <c:style val="2"/>
+    </mc:Fallback>
+  </mc:AlternateContent>
   <c:chart>
     <c:title>
       <c:tx>
@@ -15437,18 +14794,22 @@
           </a:p>
         </c:rich>
       </c:tx>
+      <c:overlay val="0"/>
     </c:title>
+    <c:autoTitleDeleted val="0"/>
     <c:plotArea>
       <c:layout/>
       <c:barChart>
         <c:barDir val="col"/>
         <c:grouping val="clustered"/>
+        <c:varyColors val="0"/>
         <c:ser>
           <c:idx val="0"/>
           <c:order val="0"/>
           <c:tx>
             <c:v>Frequency</c:v>
           </c:tx>
+          <c:invertIfNegative val="0"/>
           <c:cat>
             <c:strRef>
               <c:f>'100'!$A$2:$A$12</c:f>
@@ -15533,15 +14894,24 @@
             </c:numRef>
           </c:val>
         </c:ser>
+        <c:dLbls>
+          <c:showLegendKey val="0"/>
+          <c:showVal val="0"/>
+          <c:showCatName val="0"/>
+          <c:showSerName val="0"/>
+          <c:showPercent val="0"/>
+          <c:showBubbleSize val="0"/>
+        </c:dLbls>
         <c:gapWidth val="0"/>
-        <c:axId val="124086144"/>
-        <c:axId val="124096512"/>
+        <c:axId val="113548672"/>
+        <c:axId val="113554944"/>
       </c:barChart>
       <c:catAx>
-        <c:axId val="124086144"/>
+        <c:axId val="113548672"/>
         <c:scaling>
           <c:orientation val="minMax"/>
         </c:scaling>
+        <c:delete val="0"/>
         <c:axPos val="b"/>
         <c:title>
           <c:tx>
@@ -15559,19 +14929,24 @@
               </a:p>
             </c:rich>
           </c:tx>
+          <c:overlay val="0"/>
         </c:title>
+        <c:majorTickMark val="out"/>
+        <c:minorTickMark val="none"/>
         <c:tickLblPos val="nextTo"/>
-        <c:crossAx val="124096512"/>
+        <c:crossAx val="113554944"/>
         <c:crosses val="autoZero"/>
         <c:auto val="1"/>
         <c:lblAlgn val="ctr"/>
         <c:lblOffset val="100"/>
+        <c:noMultiLvlLbl val="0"/>
       </c:catAx>
       <c:valAx>
-        <c:axId val="124096512"/>
+        <c:axId val="113554944"/>
         <c:scaling>
           <c:orientation val="minMax"/>
         </c:scaling>
+        <c:delete val="0"/>
         <c:axPos val="l"/>
         <c:title>
           <c:tx>
@@ -15589,28 +14964,44 @@
               </a:p>
             </c:rich>
           </c:tx>
+          <c:overlay val="0"/>
         </c:title>
         <c:numFmt formatCode="General" sourceLinked="1"/>
+        <c:majorTickMark val="out"/>
+        <c:minorTickMark val="none"/>
         <c:tickLblPos val="nextTo"/>
-        <c:crossAx val="124086144"/>
+        <c:crossAx val="113548672"/>
         <c:crosses val="autoZero"/>
         <c:crossBetween val="between"/>
       </c:valAx>
     </c:plotArea>
     <c:legend>
       <c:legendPos val="r"/>
+      <c:overlay val="0"/>
     </c:legend>
     <c:plotVisOnly val="1"/>
     <c:dispBlanksAs val="gap"/>
+    <c:showDLblsOverMax val="0"/>
   </c:chart>
-  <c:externalData r:id="rId1"/>
+  <c:externalData r:id="rId1">
+    <c:autoUpdate val="0"/>
+  </c:externalData>
 </c:chartSpace>
 </file>
 
 <file path=word/charts/chart14.xml><?xml version="1.0" encoding="utf-8"?>
 <c:chartSpace xmlns:c="http://schemas.openxmlformats.org/drawingml/2006/chart" xmlns:a="http://schemas.openxmlformats.org/drawingml/2006/main" xmlns:r="http://schemas.openxmlformats.org/officeDocument/2006/relationships">
-  <c:date1904 val="1"/>
+  <c:date1904 val="0"/>
   <c:lang val="en-IN"/>
+  <c:roundedCorners val="0"/>
+  <mc:AlternateContent xmlns:mc="http://schemas.openxmlformats.org/markup-compatibility/2006">
+    <mc:Choice xmlns:c14="http://schemas.microsoft.com/office/drawing/2007/8/2/chart" Requires="c14">
+      <c14:style val="102"/>
+    </mc:Choice>
+    <mc:Fallback>
+      <c:style val="2"/>
+    </mc:Fallback>
+  </mc:AlternateContent>
   <c:chart>
     <c:title>
       <c:tx>
@@ -15628,18 +15019,22 @@
           </a:p>
         </c:rich>
       </c:tx>
+      <c:overlay val="0"/>
     </c:title>
+    <c:autoTitleDeleted val="0"/>
     <c:plotArea>
       <c:layout/>
       <c:barChart>
         <c:barDir val="col"/>
         <c:grouping val="clustered"/>
+        <c:varyColors val="0"/>
         <c:ser>
           <c:idx val="0"/>
           <c:order val="0"/>
           <c:tx>
             <c:v>Frequency</c:v>
           </c:tx>
+          <c:invertIfNegative val="0"/>
           <c:cat>
             <c:strRef>
               <c:f>'1000(2)'!$A$2:$A$33</c:f>
@@ -15850,15 +15245,24 @@
             </c:numRef>
           </c:val>
         </c:ser>
+        <c:dLbls>
+          <c:showLegendKey val="0"/>
+          <c:showVal val="0"/>
+          <c:showCatName val="0"/>
+          <c:showSerName val="0"/>
+          <c:showPercent val="0"/>
+          <c:showBubbleSize val="0"/>
+        </c:dLbls>
         <c:gapWidth val="0"/>
-        <c:axId val="124109184"/>
-        <c:axId val="124111104"/>
+        <c:axId val="113588480"/>
+        <c:axId val="113594752"/>
       </c:barChart>
       <c:catAx>
-        <c:axId val="124109184"/>
+        <c:axId val="113588480"/>
         <c:scaling>
           <c:orientation val="minMax"/>
         </c:scaling>
+        <c:delete val="0"/>
         <c:axPos val="b"/>
         <c:title>
           <c:tx>
@@ -15876,19 +15280,24 @@
               </a:p>
             </c:rich>
           </c:tx>
+          <c:overlay val="0"/>
         </c:title>
+        <c:majorTickMark val="out"/>
+        <c:minorTickMark val="none"/>
         <c:tickLblPos val="nextTo"/>
-        <c:crossAx val="124111104"/>
+        <c:crossAx val="113594752"/>
         <c:crosses val="autoZero"/>
         <c:auto val="1"/>
         <c:lblAlgn val="ctr"/>
         <c:lblOffset val="100"/>
+        <c:noMultiLvlLbl val="0"/>
       </c:catAx>
       <c:valAx>
-        <c:axId val="124111104"/>
+        <c:axId val="113594752"/>
         <c:scaling>
           <c:orientation val="minMax"/>
         </c:scaling>
+        <c:delete val="0"/>
         <c:axPos val="l"/>
         <c:title>
           <c:tx>
@@ -15906,29 +15315,44 @@
               </a:p>
             </c:rich>
           </c:tx>
+          <c:overlay val="0"/>
         </c:title>
         <c:numFmt formatCode="General" sourceLinked="1"/>
+        <c:majorTickMark val="out"/>
+        <c:minorTickMark val="none"/>
         <c:tickLblPos val="nextTo"/>
-        <c:crossAx val="124109184"/>
+        <c:crossAx val="113588480"/>
         <c:crosses val="autoZero"/>
         <c:crossBetween val="between"/>
       </c:valAx>
     </c:plotArea>
     <c:legend>
       <c:legendPos val="r"/>
+      <c:overlay val="0"/>
     </c:legend>
     <c:plotVisOnly val="1"/>
     <c:dispBlanksAs val="gap"/>
+    <c:showDLblsOverMax val="0"/>
   </c:chart>
-  <c:externalData r:id="rId1"/>
+  <c:externalData r:id="rId1">
+    <c:autoUpdate val="0"/>
+  </c:externalData>
 </c:chartSpace>
 </file>
 
 <file path=word/charts/chart15.xml><?xml version="1.0" encoding="utf-8"?>
 <c:chartSpace xmlns:c="http://schemas.openxmlformats.org/drawingml/2006/chart" xmlns:a="http://schemas.openxmlformats.org/drawingml/2006/main" xmlns:r="http://schemas.openxmlformats.org/officeDocument/2006/relationships">
-  <c:date1904 val="1"/>
+  <c:date1904 val="0"/>
   <c:lang val="en-IN"/>
-  <c:style val="7"/>
+  <c:roundedCorners val="0"/>
+  <mc:AlternateContent xmlns:mc="http://schemas.openxmlformats.org/markup-compatibility/2006">
+    <mc:Choice xmlns:c14="http://schemas.microsoft.com/office/drawing/2007/8/2/chart" Requires="c14">
+      <c14:style val="107"/>
+    </mc:Choice>
+    <mc:Fallback>
+      <c:style val="7"/>
+    </mc:Fallback>
+  </mc:AlternateContent>
   <c:chart>
     <c:title>
       <c:tx>
@@ -15946,12 +15370,15 @@
           </a:p>
         </c:rich>
       </c:tx>
+      <c:overlay val="0"/>
     </c:title>
+    <c:autoTitleDeleted val="0"/>
     <c:plotArea>
       <c:layout/>
       <c:barChart>
         <c:barDir val="col"/>
         <c:grouping val="clustered"/>
+        <c:varyColors val="0"/>
         <c:ser>
           <c:idx val="0"/>
           <c:order val="0"/>
@@ -15963,6 +15390,7 @@
               <a:srgbClr val="0070C0"/>
             </a:solidFill>
           </c:spPr>
+          <c:invertIfNegative val="0"/>
           <c:cat>
             <c:strRef>
               <c:f>'10000'!$A$2:$A$102</c:f>
@@ -16587,15 +16015,24 @@
             </c:numRef>
           </c:val>
         </c:ser>
+        <c:dLbls>
+          <c:showLegendKey val="0"/>
+          <c:showVal val="0"/>
+          <c:showCatName val="0"/>
+          <c:showSerName val="0"/>
+          <c:showPercent val="0"/>
+          <c:showBubbleSize val="0"/>
+        </c:dLbls>
         <c:gapWidth val="0"/>
-        <c:axId val="124651392"/>
-        <c:axId val="124669952"/>
+        <c:axId val="113618944"/>
+        <c:axId val="113620864"/>
       </c:barChart>
       <c:catAx>
-        <c:axId val="124651392"/>
+        <c:axId val="113618944"/>
         <c:scaling>
           <c:orientation val="minMax"/>
         </c:scaling>
+        <c:delete val="0"/>
         <c:axPos val="b"/>
         <c:title>
           <c:tx>
@@ -16613,40 +16050,60 @@
               </a:p>
             </c:rich>
           </c:tx>
+          <c:overlay val="0"/>
         </c:title>
         <c:majorTickMark val="none"/>
+        <c:minorTickMark val="none"/>
         <c:tickLblPos val="nextTo"/>
-        <c:crossAx val="124669952"/>
+        <c:crossAx val="113620864"/>
         <c:crosses val="autoZero"/>
         <c:auto val="1"/>
         <c:lblAlgn val="ctr"/>
         <c:lblOffset val="100"/>
+        <c:noMultiLvlLbl val="0"/>
       </c:catAx>
       <c:valAx>
-        <c:axId val="124669952"/>
+        <c:axId val="113620864"/>
         <c:scaling>
           <c:orientation val="minMax"/>
         </c:scaling>
+        <c:delete val="0"/>
         <c:axPos val="l"/>
-        <c:title/>
+        <c:title>
+          <c:overlay val="0"/>
+        </c:title>
         <c:numFmt formatCode="General" sourceLinked="1"/>
+        <c:majorTickMark val="out"/>
+        <c:minorTickMark val="none"/>
         <c:tickLblPos val="nextTo"/>
-        <c:crossAx val="124651392"/>
+        <c:crossAx val="113618944"/>
         <c:crosses val="autoZero"/>
         <c:crossBetween val="between"/>
       </c:valAx>
     </c:plotArea>
     <c:plotVisOnly val="1"/>
     <c:dispBlanksAs val="gap"/>
+    <c:showDLblsOverMax val="0"/>
   </c:chart>
-  <c:externalData r:id="rId1"/>
+  <c:externalData r:id="rId1">
+    <c:autoUpdate val="0"/>
+  </c:externalData>
 </c:chartSpace>
 </file>
 
 <file path=word/charts/chart16.xml><?xml version="1.0" encoding="utf-8"?>
 <c:chartSpace xmlns:c="http://schemas.openxmlformats.org/drawingml/2006/chart" xmlns:a="http://schemas.openxmlformats.org/drawingml/2006/main" xmlns:r="http://schemas.openxmlformats.org/officeDocument/2006/relationships">
-  <c:date1904 val="1"/>
+  <c:date1904 val="0"/>
   <c:lang val="en-IN"/>
+  <c:roundedCorners val="0"/>
+  <mc:AlternateContent xmlns:mc="http://schemas.openxmlformats.org/markup-compatibility/2006">
+    <mc:Choice xmlns:c14="http://schemas.microsoft.com/office/drawing/2007/8/2/chart" Requires="c14">
+      <c14:style val="102"/>
+    </mc:Choice>
+    <mc:Fallback>
+      <c:style val="2"/>
+    </mc:Fallback>
+  </mc:AlternateContent>
   <c:chart>
     <c:title>
       <c:tx>
@@ -16664,18 +16121,22 @@
           </a:p>
         </c:rich>
       </c:tx>
+      <c:overlay val="0"/>
     </c:title>
+    <c:autoTitleDeleted val="0"/>
     <c:plotArea>
       <c:layout/>
       <c:barChart>
         <c:barDir val="col"/>
         <c:grouping val="clustered"/>
+        <c:varyColors val="0"/>
         <c:ser>
           <c:idx val="0"/>
           <c:order val="0"/>
           <c:tx>
             <c:v>Frequency</c:v>
           </c:tx>
+          <c:invertIfNegative val="0"/>
           <c:cat>
             <c:strRef>
               <c:f>global30!$A$2:$A$7</c:f>
@@ -16730,15 +16191,24 @@
             </c:numRef>
           </c:val>
         </c:ser>
+        <c:dLbls>
+          <c:showLegendKey val="0"/>
+          <c:showVal val="0"/>
+          <c:showCatName val="0"/>
+          <c:showSerName val="0"/>
+          <c:showPercent val="0"/>
+          <c:showBubbleSize val="0"/>
+        </c:dLbls>
         <c:gapWidth val="0"/>
-        <c:axId val="124681600"/>
-        <c:axId val="124700160"/>
+        <c:axId val="113452928"/>
+        <c:axId val="113459200"/>
       </c:barChart>
       <c:catAx>
-        <c:axId val="124681600"/>
+        <c:axId val="113452928"/>
         <c:scaling>
           <c:orientation val="minMax"/>
         </c:scaling>
+        <c:delete val="0"/>
         <c:axPos val="b"/>
         <c:title>
           <c:tx>
@@ -16756,19 +16226,24 @@
               </a:p>
             </c:rich>
           </c:tx>
+          <c:overlay val="0"/>
         </c:title>
+        <c:majorTickMark val="out"/>
+        <c:minorTickMark val="none"/>
         <c:tickLblPos val="nextTo"/>
-        <c:crossAx val="124700160"/>
+        <c:crossAx val="113459200"/>
         <c:crosses val="autoZero"/>
         <c:auto val="1"/>
         <c:lblAlgn val="ctr"/>
         <c:lblOffset val="100"/>
+        <c:noMultiLvlLbl val="0"/>
       </c:catAx>
       <c:valAx>
-        <c:axId val="124700160"/>
+        <c:axId val="113459200"/>
         <c:scaling>
           <c:orientation val="minMax"/>
         </c:scaling>
+        <c:delete val="0"/>
         <c:axPos val="l"/>
         <c:title>
           <c:tx>
@@ -16786,27 +16261,44 @@
               </a:p>
             </c:rich>
           </c:tx>
+          <c:overlay val="0"/>
         </c:title>
         <c:numFmt formatCode="General" sourceLinked="1"/>
+        <c:majorTickMark val="out"/>
+        <c:minorTickMark val="none"/>
         <c:tickLblPos val="nextTo"/>
-        <c:crossAx val="124681600"/>
+        <c:crossAx val="113452928"/>
         <c:crosses val="autoZero"/>
         <c:crossBetween val="between"/>
       </c:valAx>
     </c:plotArea>
     <c:legend>
       <c:legendPos val="r"/>
+      <c:overlay val="0"/>
     </c:legend>
     <c:plotVisOnly val="1"/>
     <c:dispBlanksAs val="gap"/>
+    <c:showDLblsOverMax val="0"/>
   </c:chart>
-  <c:externalData r:id="rId1"/>
+  <c:externalData r:id="rId1">
+    <c:autoUpdate val="0"/>
+  </c:externalData>
 </c:chartSpace>
 </file>
 
 <file path=word/charts/chart17.xml><?xml version="1.0" encoding="utf-8"?>
 <c:chartSpace xmlns:c="http://schemas.openxmlformats.org/drawingml/2006/chart" xmlns:a="http://schemas.openxmlformats.org/drawingml/2006/main" xmlns:r="http://schemas.openxmlformats.org/officeDocument/2006/relationships">
+  <c:date1904 val="0"/>
   <c:lang val="en-IN"/>
+  <c:roundedCorners val="0"/>
+  <mc:AlternateContent xmlns:mc="http://schemas.openxmlformats.org/markup-compatibility/2006">
+    <mc:Choice xmlns:c14="http://schemas.microsoft.com/office/drawing/2007/8/2/chart" Requires="c14">
+      <c14:style val="102"/>
+    </mc:Choice>
+    <mc:Fallback>
+      <c:style val="2"/>
+    </mc:Fallback>
+  </mc:AlternateContent>
   <c:chart>
     <c:title>
       <c:tx>
@@ -16824,18 +16316,22 @@
           </a:p>
         </c:rich>
       </c:tx>
+      <c:overlay val="0"/>
     </c:title>
+    <c:autoTitleDeleted val="0"/>
     <c:plotArea>
       <c:layout/>
       <c:barChart>
         <c:barDir val="col"/>
         <c:grouping val="clustered"/>
+        <c:varyColors val="0"/>
         <c:ser>
           <c:idx val="0"/>
           <c:order val="0"/>
           <c:tx>
             <c:v>Frequency</c:v>
           </c:tx>
+          <c:invertIfNegative val="0"/>
           <c:cat>
             <c:strRef>
               <c:f>global100!$A$2:$A$12</c:f>
@@ -16920,15 +16416,24 @@
             </c:numRef>
           </c:val>
         </c:ser>
+        <c:dLbls>
+          <c:showLegendKey val="0"/>
+          <c:showVal val="0"/>
+          <c:showCatName val="0"/>
+          <c:showSerName val="0"/>
+          <c:showPercent val="0"/>
+          <c:showBubbleSize val="0"/>
+        </c:dLbls>
         <c:gapWidth val="0"/>
-        <c:axId val="123713024"/>
-        <c:axId val="123714944"/>
+        <c:axId val="112169344"/>
+        <c:axId val="112171264"/>
       </c:barChart>
       <c:catAx>
-        <c:axId val="123713024"/>
+        <c:axId val="112169344"/>
         <c:scaling>
           <c:orientation val="minMax"/>
         </c:scaling>
+        <c:delete val="0"/>
         <c:axPos val="b"/>
         <c:title>
           <c:tx>
@@ -16946,19 +16451,24 @@
               </a:p>
             </c:rich>
           </c:tx>
+          <c:overlay val="0"/>
         </c:title>
+        <c:majorTickMark val="out"/>
+        <c:minorTickMark val="none"/>
         <c:tickLblPos val="nextTo"/>
-        <c:crossAx val="123714944"/>
+        <c:crossAx val="112171264"/>
         <c:crosses val="autoZero"/>
         <c:auto val="1"/>
         <c:lblAlgn val="ctr"/>
         <c:lblOffset val="100"/>
+        <c:noMultiLvlLbl val="0"/>
       </c:catAx>
       <c:valAx>
-        <c:axId val="123714944"/>
+        <c:axId val="112171264"/>
         <c:scaling>
           <c:orientation val="minMax"/>
         </c:scaling>
+        <c:delete val="0"/>
         <c:axPos val="l"/>
         <c:title>
           <c:tx>
@@ -16976,28 +16486,44 @@
               </a:p>
             </c:rich>
           </c:tx>
+          <c:overlay val="0"/>
         </c:title>
         <c:numFmt formatCode="General" sourceLinked="1"/>
+        <c:majorTickMark val="out"/>
+        <c:minorTickMark val="none"/>
         <c:tickLblPos val="nextTo"/>
-        <c:crossAx val="123713024"/>
+        <c:crossAx val="112169344"/>
         <c:crosses val="autoZero"/>
         <c:crossBetween val="between"/>
       </c:valAx>
     </c:plotArea>
     <c:legend>
       <c:legendPos val="r"/>
+      <c:overlay val="0"/>
     </c:legend>
     <c:plotVisOnly val="1"/>
     <c:dispBlanksAs val="gap"/>
+    <c:showDLblsOverMax val="0"/>
   </c:chart>
-  <c:externalData r:id="rId1"/>
+  <c:externalData r:id="rId1">
+    <c:autoUpdate val="0"/>
+  </c:externalData>
 </c:chartSpace>
 </file>
 
 <file path=word/charts/chart18.xml><?xml version="1.0" encoding="utf-8"?>
 <c:chartSpace xmlns:c="http://schemas.openxmlformats.org/drawingml/2006/chart" xmlns:a="http://schemas.openxmlformats.org/drawingml/2006/main" xmlns:r="http://schemas.openxmlformats.org/officeDocument/2006/relationships">
-  <c:date1904 val="1"/>
+  <c:date1904 val="0"/>
   <c:lang val="en-IN"/>
+  <c:roundedCorners val="0"/>
+  <mc:AlternateContent xmlns:mc="http://schemas.openxmlformats.org/markup-compatibility/2006">
+    <mc:Choice xmlns:c14="http://schemas.microsoft.com/office/drawing/2007/8/2/chart" Requires="c14">
+      <c14:style val="102"/>
+    </mc:Choice>
+    <mc:Fallback>
+      <c:style val="2"/>
+    </mc:Fallback>
+  </mc:AlternateContent>
   <c:chart>
     <c:title>
       <c:tx>
@@ -17015,18 +16541,22 @@
           </a:p>
         </c:rich>
       </c:tx>
+      <c:overlay val="0"/>
     </c:title>
+    <c:autoTitleDeleted val="0"/>
     <c:plotArea>
       <c:layout/>
       <c:barChart>
         <c:barDir val="col"/>
         <c:grouping val="clustered"/>
+        <c:varyColors val="0"/>
         <c:ser>
           <c:idx val="0"/>
           <c:order val="0"/>
           <c:tx>
             <c:v>Frequency</c:v>
           </c:tx>
+          <c:invertIfNegative val="0"/>
           <c:cat>
             <c:strRef>
               <c:f>global600!$A$2:$A$26</c:f>
@@ -17195,15 +16725,24 @@
             </c:numRef>
           </c:val>
         </c:ser>
+        <c:dLbls>
+          <c:showLegendKey val="0"/>
+          <c:showVal val="0"/>
+          <c:showCatName val="0"/>
+          <c:showSerName val="0"/>
+          <c:showPercent val="0"/>
+          <c:showBubbleSize val="0"/>
+        </c:dLbls>
         <c:gapWidth val="0"/>
-        <c:axId val="125513088"/>
-        <c:axId val="125515264"/>
+        <c:axId val="113666688"/>
+        <c:axId val="113660672"/>
       </c:barChart>
       <c:catAx>
-        <c:axId val="125513088"/>
+        <c:axId val="113666688"/>
         <c:scaling>
           <c:orientation val="minMax"/>
         </c:scaling>
+        <c:delete val="0"/>
         <c:axPos val="b"/>
         <c:title>
           <c:tx>
@@ -17221,19 +16760,24 @@
               </a:p>
             </c:rich>
           </c:tx>
+          <c:overlay val="0"/>
         </c:title>
+        <c:majorTickMark val="out"/>
+        <c:minorTickMark val="none"/>
         <c:tickLblPos val="nextTo"/>
-        <c:crossAx val="125515264"/>
+        <c:crossAx val="113660672"/>
         <c:crosses val="autoZero"/>
         <c:auto val="1"/>
         <c:lblAlgn val="ctr"/>
         <c:lblOffset val="100"/>
+        <c:noMultiLvlLbl val="0"/>
       </c:catAx>
       <c:valAx>
-        <c:axId val="125515264"/>
+        <c:axId val="113660672"/>
         <c:scaling>
           <c:orientation val="minMax"/>
         </c:scaling>
+        <c:delete val="0"/>
         <c:axPos val="l"/>
         <c:title>
           <c:tx>
@@ -17251,28 +16795,44 @@
               </a:p>
             </c:rich>
           </c:tx>
+          <c:overlay val="0"/>
         </c:title>
         <c:numFmt formatCode="General" sourceLinked="1"/>
+        <c:majorTickMark val="out"/>
+        <c:minorTickMark val="none"/>
         <c:tickLblPos val="nextTo"/>
-        <c:crossAx val="125513088"/>
+        <c:crossAx val="113666688"/>
         <c:crosses val="autoZero"/>
         <c:crossBetween val="between"/>
       </c:valAx>
     </c:plotArea>
     <c:legend>
       <c:legendPos val="r"/>
+      <c:overlay val="0"/>
     </c:legend>
     <c:plotVisOnly val="1"/>
     <c:dispBlanksAs val="gap"/>
+    <c:showDLblsOverMax val="0"/>
   </c:chart>
-  <c:externalData r:id="rId1"/>
+  <c:externalData r:id="rId1">
+    <c:autoUpdate val="0"/>
+  </c:externalData>
 </c:chartSpace>
 </file>
 
 <file path=word/charts/chart19.xml><?xml version="1.0" encoding="utf-8"?>
 <c:chartSpace xmlns:c="http://schemas.openxmlformats.org/drawingml/2006/chart" xmlns:a="http://schemas.openxmlformats.org/drawingml/2006/main" xmlns:r="http://schemas.openxmlformats.org/officeDocument/2006/relationships">
-  <c:date1904 val="1"/>
+  <c:date1904 val="0"/>
   <c:lang val="en-IN"/>
+  <c:roundedCorners val="0"/>
+  <mc:AlternateContent xmlns:mc="http://schemas.openxmlformats.org/markup-compatibility/2006">
+    <mc:Choice xmlns:c14="http://schemas.microsoft.com/office/drawing/2007/8/2/chart" Requires="c14">
+      <c14:style val="102"/>
+    </mc:Choice>
+    <mc:Fallback>
+      <c:style val="2"/>
+    </mc:Fallback>
+  </mc:AlternateContent>
   <c:chart>
     <c:title>
       <c:tx>
@@ -17293,18 +16853,22 @@
           </a:p>
         </c:rich>
       </c:tx>
+      <c:overlay val="0"/>
     </c:title>
+    <c:autoTitleDeleted val="0"/>
     <c:plotArea>
       <c:layout/>
       <c:barChart>
         <c:barDir val="col"/>
         <c:grouping val="clustered"/>
+        <c:varyColors val="0"/>
         <c:ser>
           <c:idx val="0"/>
           <c:order val="0"/>
           <c:tx>
             <c:v>Frequency</c:v>
           </c:tx>
+          <c:invertIfNegative val="0"/>
           <c:cat>
             <c:strRef>
               <c:f>'100'!$A$2:$A$12</c:f>
@@ -17389,15 +16953,24 @@
             </c:numRef>
           </c:val>
         </c:ser>
+        <c:dLbls>
+          <c:showLegendKey val="0"/>
+          <c:showVal val="0"/>
+          <c:showCatName val="0"/>
+          <c:showSerName val="0"/>
+          <c:showPercent val="0"/>
+          <c:showBubbleSize val="0"/>
+        </c:dLbls>
         <c:gapWidth val="0"/>
-        <c:axId val="125527552"/>
-        <c:axId val="125529472"/>
+        <c:axId val="113726592"/>
+        <c:axId val="113728512"/>
       </c:barChart>
       <c:catAx>
-        <c:axId val="125527552"/>
+        <c:axId val="113726592"/>
         <c:scaling>
           <c:orientation val="minMax"/>
         </c:scaling>
+        <c:delete val="0"/>
         <c:axPos val="b"/>
         <c:title>
           <c:tx>
@@ -17418,19 +16991,24 @@
               </a:p>
             </c:rich>
           </c:tx>
+          <c:overlay val="0"/>
         </c:title>
+        <c:majorTickMark val="out"/>
+        <c:minorTickMark val="none"/>
         <c:tickLblPos val="nextTo"/>
-        <c:crossAx val="125529472"/>
+        <c:crossAx val="113728512"/>
         <c:crosses val="autoZero"/>
         <c:auto val="1"/>
         <c:lblAlgn val="ctr"/>
         <c:lblOffset val="100"/>
+        <c:noMultiLvlLbl val="0"/>
       </c:catAx>
       <c:valAx>
-        <c:axId val="125529472"/>
+        <c:axId val="113728512"/>
         <c:scaling>
           <c:orientation val="minMax"/>
         </c:scaling>
+        <c:delete val="0"/>
         <c:axPos val="l"/>
         <c:title>
           <c:tx>
@@ -17448,28 +17026,44 @@
               </a:p>
             </c:rich>
           </c:tx>
+          <c:overlay val="0"/>
         </c:title>
         <c:numFmt formatCode="General" sourceLinked="1"/>
+        <c:majorTickMark val="out"/>
+        <c:minorTickMark val="none"/>
         <c:tickLblPos val="nextTo"/>
-        <c:crossAx val="125527552"/>
+        <c:crossAx val="113726592"/>
         <c:crosses val="autoZero"/>
         <c:crossBetween val="between"/>
       </c:valAx>
     </c:plotArea>
     <c:legend>
       <c:legendPos val="r"/>
+      <c:overlay val="0"/>
     </c:legend>
     <c:plotVisOnly val="1"/>
     <c:dispBlanksAs val="gap"/>
+    <c:showDLblsOverMax val="0"/>
   </c:chart>
-  <c:externalData r:id="rId1"/>
+  <c:externalData r:id="rId1">
+    <c:autoUpdate val="0"/>
+  </c:externalData>
 </c:chartSpace>
 </file>
 
 <file path=word/charts/chart2.xml><?xml version="1.0" encoding="utf-8"?>
 <c:chartSpace xmlns:c="http://schemas.openxmlformats.org/drawingml/2006/chart" xmlns:a="http://schemas.openxmlformats.org/drawingml/2006/main" xmlns:r="http://schemas.openxmlformats.org/officeDocument/2006/relationships">
-  <c:date1904 val="1"/>
+  <c:date1904 val="0"/>
   <c:lang val="en-IN"/>
+  <c:roundedCorners val="0"/>
+  <mc:AlternateContent xmlns:mc="http://schemas.openxmlformats.org/markup-compatibility/2006">
+    <mc:Choice xmlns:c14="http://schemas.microsoft.com/office/drawing/2007/8/2/chart" Requires="c14">
+      <c14:style val="102"/>
+    </mc:Choice>
+    <mc:Fallback>
+      <c:style val="2"/>
+    </mc:Fallback>
+  </mc:AlternateContent>
   <c:chart>
     <c:title>
       <c:tx>
@@ -17487,7 +17081,9 @@
           </a:p>
         </c:rich>
       </c:tx>
+      <c:overlay val="0"/>
     </c:title>
+    <c:autoTitleDeleted val="0"/>
     <c:plotArea>
       <c:layout/>
       <c:pieChart>
@@ -17560,23 +17156,45 @@
             </c:numRef>
           </c:val>
         </c:ser>
+        <c:dLbls>
+          <c:showLegendKey val="0"/>
+          <c:showVal val="0"/>
+          <c:showCatName val="0"/>
+          <c:showSerName val="0"/>
+          <c:showPercent val="0"/>
+          <c:showBubbleSize val="0"/>
+          <c:showLeaderLines val="1"/>
+        </c:dLbls>
         <c:firstSliceAng val="0"/>
       </c:pieChart>
     </c:plotArea>
     <c:legend>
       <c:legendPos val="r"/>
+      <c:overlay val="0"/>
     </c:legend>
     <c:plotVisOnly val="1"/>
     <c:dispBlanksAs val="zero"/>
+    <c:showDLblsOverMax val="0"/>
   </c:chart>
-  <c:externalData r:id="rId1"/>
+  <c:externalData r:id="rId1">
+    <c:autoUpdate val="0"/>
+  </c:externalData>
 </c:chartSpace>
 </file>
 
 <file path=word/charts/chart20.xml><?xml version="1.0" encoding="utf-8"?>
 <c:chartSpace xmlns:c="http://schemas.openxmlformats.org/drawingml/2006/chart" xmlns:a="http://schemas.openxmlformats.org/drawingml/2006/main" xmlns:r="http://schemas.openxmlformats.org/officeDocument/2006/relationships">
-  <c:date1904 val="1"/>
+  <c:date1904 val="0"/>
   <c:lang val="en-IN"/>
+  <c:roundedCorners val="0"/>
+  <mc:AlternateContent xmlns:mc="http://schemas.openxmlformats.org/markup-compatibility/2006">
+    <mc:Choice xmlns:c14="http://schemas.microsoft.com/office/drawing/2007/8/2/chart" Requires="c14">
+      <c14:style val="102"/>
+    </mc:Choice>
+    <mc:Fallback>
+      <c:style val="2"/>
+    </mc:Fallback>
+  </mc:AlternateContent>
   <c:chart>
     <c:title>
       <c:tx>
@@ -17599,18 +17217,22 @@
           </a:p>
         </c:rich>
       </c:tx>
+      <c:overlay val="0"/>
     </c:title>
+    <c:autoTitleDeleted val="0"/>
     <c:plotArea>
       <c:layout/>
       <c:barChart>
         <c:barDir val="col"/>
         <c:grouping val="clustered"/>
+        <c:varyColors val="0"/>
         <c:ser>
           <c:idx val="0"/>
           <c:order val="0"/>
           <c:tx>
             <c:v>Frequency</c:v>
           </c:tx>
+          <c:invertIfNegative val="0"/>
           <c:cat>
             <c:strRef>
               <c:f>'1000(2)'!$A$2:$A$33</c:f>
@@ -17821,15 +17443,24 @@
             </c:numRef>
           </c:val>
         </c:ser>
+        <c:dLbls>
+          <c:showLegendKey val="0"/>
+          <c:showVal val="0"/>
+          <c:showCatName val="0"/>
+          <c:showSerName val="0"/>
+          <c:showPercent val="0"/>
+          <c:showBubbleSize val="0"/>
+        </c:dLbls>
         <c:gapWidth val="0"/>
-        <c:axId val="126161280"/>
-        <c:axId val="126163200"/>
+        <c:axId val="113762304"/>
+        <c:axId val="113764224"/>
       </c:barChart>
       <c:catAx>
-        <c:axId val="126161280"/>
+        <c:axId val="113762304"/>
         <c:scaling>
           <c:orientation val="minMax"/>
         </c:scaling>
+        <c:delete val="0"/>
         <c:axPos val="b"/>
         <c:title>
           <c:tx>
@@ -17850,19 +17481,24 @@
               </a:p>
             </c:rich>
           </c:tx>
+          <c:overlay val="0"/>
         </c:title>
+        <c:majorTickMark val="out"/>
+        <c:minorTickMark val="none"/>
         <c:tickLblPos val="nextTo"/>
-        <c:crossAx val="126163200"/>
+        <c:crossAx val="113764224"/>
         <c:crosses val="autoZero"/>
         <c:auto val="1"/>
         <c:lblAlgn val="ctr"/>
         <c:lblOffset val="100"/>
+        <c:noMultiLvlLbl val="0"/>
       </c:catAx>
       <c:valAx>
-        <c:axId val="126163200"/>
+        <c:axId val="113764224"/>
         <c:scaling>
           <c:orientation val="minMax"/>
         </c:scaling>
+        <c:delete val="0"/>
         <c:axPos val="l"/>
         <c:title>
           <c:tx>
@@ -17880,27 +17516,44 @@
               </a:p>
             </c:rich>
           </c:tx>
+          <c:overlay val="0"/>
         </c:title>
         <c:numFmt formatCode="General" sourceLinked="1"/>
+        <c:majorTickMark val="out"/>
+        <c:minorTickMark val="none"/>
         <c:tickLblPos val="nextTo"/>
-        <c:crossAx val="126161280"/>
+        <c:crossAx val="113762304"/>
         <c:crosses val="autoZero"/>
         <c:crossBetween val="between"/>
       </c:valAx>
     </c:plotArea>
     <c:legend>
       <c:legendPos val="r"/>
+      <c:overlay val="0"/>
     </c:legend>
     <c:plotVisOnly val="1"/>
     <c:dispBlanksAs val="gap"/>
+    <c:showDLblsOverMax val="0"/>
   </c:chart>
-  <c:externalData r:id="rId1"/>
+  <c:externalData r:id="rId1">
+    <c:autoUpdate val="0"/>
+  </c:externalData>
 </c:chartSpace>
 </file>
 
 <file path=word/charts/chart21.xml><?xml version="1.0" encoding="utf-8"?>
 <c:chartSpace xmlns:c="http://schemas.openxmlformats.org/drawingml/2006/chart" xmlns:a="http://schemas.openxmlformats.org/drawingml/2006/main" xmlns:r="http://schemas.openxmlformats.org/officeDocument/2006/relationships">
+  <c:date1904 val="0"/>
   <c:lang val="en-IN"/>
+  <c:roundedCorners val="0"/>
+  <mc:AlternateContent xmlns:mc="http://schemas.openxmlformats.org/markup-compatibility/2006">
+    <mc:Choice xmlns:c14="http://schemas.microsoft.com/office/drawing/2007/8/2/chart" Requires="c14">
+      <c14:style val="102"/>
+    </mc:Choice>
+    <mc:Fallback>
+      <c:style val="2"/>
+    </mc:Fallback>
+  </mc:AlternateContent>
   <c:chart>
     <c:title>
       <c:tx>
@@ -17923,18 +17576,22 @@
           </a:p>
         </c:rich>
       </c:tx>
+      <c:overlay val="0"/>
     </c:title>
+    <c:autoTitleDeleted val="0"/>
     <c:plotArea>
       <c:layout/>
       <c:barChart>
         <c:barDir val="col"/>
         <c:grouping val="clustered"/>
+        <c:varyColors val="0"/>
         <c:ser>
           <c:idx val="0"/>
           <c:order val="0"/>
           <c:tx>
             <c:v>Frequency</c:v>
           </c:tx>
+          <c:invertIfNegative val="0"/>
           <c:cat>
             <c:strRef>
               <c:f>'10000'!$A$2:$A$102</c:f>
@@ -18559,15 +18216,24 @@
             </c:numRef>
           </c:val>
         </c:ser>
+        <c:dLbls>
+          <c:showLegendKey val="0"/>
+          <c:showVal val="0"/>
+          <c:showCatName val="0"/>
+          <c:showSerName val="0"/>
+          <c:showPercent val="0"/>
+          <c:showBubbleSize val="0"/>
+        </c:dLbls>
         <c:gapWidth val="0"/>
-        <c:axId val="125298560"/>
-        <c:axId val="125505536"/>
+        <c:axId val="130299776"/>
+        <c:axId val="130310144"/>
       </c:barChart>
       <c:catAx>
-        <c:axId val="125298560"/>
+        <c:axId val="130299776"/>
         <c:scaling>
           <c:orientation val="minMax"/>
         </c:scaling>
+        <c:delete val="0"/>
         <c:axPos val="b"/>
         <c:title>
           <c:tx>
@@ -18588,19 +18254,24 @@
               </a:p>
             </c:rich>
           </c:tx>
+          <c:overlay val="0"/>
         </c:title>
+        <c:majorTickMark val="out"/>
+        <c:minorTickMark val="none"/>
         <c:tickLblPos val="nextTo"/>
-        <c:crossAx val="125505536"/>
+        <c:crossAx val="130310144"/>
         <c:crosses val="autoZero"/>
         <c:auto val="1"/>
         <c:lblAlgn val="ctr"/>
         <c:lblOffset val="100"/>
+        <c:noMultiLvlLbl val="0"/>
       </c:catAx>
       <c:valAx>
-        <c:axId val="125505536"/>
+        <c:axId val="130310144"/>
         <c:scaling>
           <c:orientation val="minMax"/>
         </c:scaling>
+        <c:delete val="0"/>
         <c:axPos val="l"/>
         <c:title>
           <c:tx>
@@ -18618,27 +18289,44 @@
               </a:p>
             </c:rich>
           </c:tx>
+          <c:overlay val="0"/>
         </c:title>
         <c:numFmt formatCode="General" sourceLinked="1"/>
+        <c:majorTickMark val="out"/>
+        <c:minorTickMark val="none"/>
         <c:tickLblPos val="nextTo"/>
-        <c:crossAx val="125298560"/>
+        <c:crossAx val="130299776"/>
         <c:crosses val="autoZero"/>
         <c:crossBetween val="between"/>
       </c:valAx>
     </c:plotArea>
     <c:legend>
       <c:legendPos val="r"/>
+      <c:overlay val="0"/>
     </c:legend>
     <c:plotVisOnly val="1"/>
     <c:dispBlanksAs val="gap"/>
+    <c:showDLblsOverMax val="0"/>
   </c:chart>
-  <c:externalData r:id="rId1"/>
+  <c:externalData r:id="rId1">
+    <c:autoUpdate val="0"/>
+  </c:externalData>
 </c:chartSpace>
 </file>
 
 <file path=word/charts/chart22.xml><?xml version="1.0" encoding="utf-8"?>
 <c:chartSpace xmlns:c="http://schemas.openxmlformats.org/drawingml/2006/chart" xmlns:a="http://schemas.openxmlformats.org/drawingml/2006/main" xmlns:r="http://schemas.openxmlformats.org/officeDocument/2006/relationships">
+  <c:date1904 val="0"/>
   <c:lang val="en-IN"/>
+  <c:roundedCorners val="0"/>
+  <mc:AlternateContent xmlns:mc="http://schemas.openxmlformats.org/markup-compatibility/2006">
+    <mc:Choice xmlns:c14="http://schemas.microsoft.com/office/drawing/2007/8/2/chart" Requires="c14">
+      <c14:style val="102"/>
+    </mc:Choice>
+    <mc:Fallback>
+      <c:style val="2"/>
+    </mc:Fallback>
+  </mc:AlternateContent>
   <c:chart>
     <c:title>
       <c:tx>
@@ -18717,18 +18405,22 @@
           <c:y val="5.794861889124979E-2"/>
         </c:manualLayout>
       </c:layout>
+      <c:overlay val="0"/>
     </c:title>
+    <c:autoTitleDeleted val="0"/>
     <c:plotArea>
       <c:layout/>
       <c:barChart>
         <c:barDir val="col"/>
         <c:grouping val="clustered"/>
+        <c:varyColors val="0"/>
         <c:ser>
           <c:idx val="0"/>
           <c:order val="0"/>
           <c:tx>
             <c:v>Frequency</c:v>
           </c:tx>
+          <c:invertIfNegative val="0"/>
           <c:cat>
             <c:strRef>
               <c:f>nacc30!$A$2:$A$7</c:f>
@@ -18783,15 +18475,24 @@
             </c:numRef>
           </c:val>
         </c:ser>
+        <c:dLbls>
+          <c:showLegendKey val="0"/>
+          <c:showVal val="0"/>
+          <c:showCatName val="0"/>
+          <c:showSerName val="0"/>
+          <c:showPercent val="0"/>
+          <c:showBubbleSize val="0"/>
+        </c:dLbls>
         <c:gapWidth val="0"/>
-        <c:axId val="126189952"/>
-        <c:axId val="131417984"/>
+        <c:axId val="130347392"/>
+        <c:axId val="130349312"/>
       </c:barChart>
       <c:catAx>
-        <c:axId val="126189952"/>
+        <c:axId val="130347392"/>
         <c:scaling>
           <c:orientation val="minMax"/>
         </c:scaling>
+        <c:delete val="0"/>
         <c:axPos val="b"/>
         <c:title>
           <c:tx>
@@ -18809,19 +18510,24 @@
               </a:p>
             </c:rich>
           </c:tx>
+          <c:overlay val="0"/>
         </c:title>
+        <c:majorTickMark val="out"/>
+        <c:minorTickMark val="none"/>
         <c:tickLblPos val="nextTo"/>
-        <c:crossAx val="131417984"/>
+        <c:crossAx val="130349312"/>
         <c:crosses val="autoZero"/>
         <c:auto val="1"/>
         <c:lblAlgn val="ctr"/>
         <c:lblOffset val="100"/>
+        <c:noMultiLvlLbl val="0"/>
       </c:catAx>
       <c:valAx>
-        <c:axId val="131417984"/>
+        <c:axId val="130349312"/>
         <c:scaling>
           <c:orientation val="minMax"/>
         </c:scaling>
+        <c:delete val="0"/>
         <c:axPos val="l"/>
         <c:title>
           <c:tx>
@@ -18839,27 +18545,44 @@
               </a:p>
             </c:rich>
           </c:tx>
+          <c:overlay val="0"/>
         </c:title>
         <c:numFmt formatCode="General" sourceLinked="1"/>
+        <c:majorTickMark val="out"/>
+        <c:minorTickMark val="none"/>
         <c:tickLblPos val="nextTo"/>
-        <c:crossAx val="126189952"/>
+        <c:crossAx val="130347392"/>
         <c:crosses val="autoZero"/>
         <c:crossBetween val="between"/>
       </c:valAx>
     </c:plotArea>
     <c:legend>
       <c:legendPos val="r"/>
+      <c:overlay val="0"/>
     </c:legend>
     <c:plotVisOnly val="1"/>
     <c:dispBlanksAs val="gap"/>
+    <c:showDLblsOverMax val="0"/>
   </c:chart>
-  <c:externalData r:id="rId1"/>
+  <c:externalData r:id="rId1">
+    <c:autoUpdate val="0"/>
+  </c:externalData>
 </c:chartSpace>
 </file>
 
 <file path=word/charts/chart23.xml><?xml version="1.0" encoding="utf-8"?>
 <c:chartSpace xmlns:c="http://schemas.openxmlformats.org/drawingml/2006/chart" xmlns:a="http://schemas.openxmlformats.org/drawingml/2006/main" xmlns:r="http://schemas.openxmlformats.org/officeDocument/2006/relationships">
+  <c:date1904 val="0"/>
   <c:lang val="en-IN"/>
+  <c:roundedCorners val="0"/>
+  <mc:AlternateContent xmlns:mc="http://schemas.openxmlformats.org/markup-compatibility/2006">
+    <mc:Choice xmlns:c14="http://schemas.microsoft.com/office/drawing/2007/8/2/chart" Requires="c14">
+      <c14:style val="102"/>
+    </mc:Choice>
+    <mc:Fallback>
+      <c:style val="2"/>
+    </mc:Fallback>
+  </mc:AlternateContent>
   <c:chart>
     <c:title>
       <c:tx>
@@ -18882,18 +18605,22 @@
           </a:p>
         </c:rich>
       </c:tx>
+      <c:overlay val="0"/>
     </c:title>
+    <c:autoTitleDeleted val="0"/>
     <c:plotArea>
       <c:layout/>
       <c:barChart>
         <c:barDir val="col"/>
         <c:grouping val="clustered"/>
+        <c:varyColors val="0"/>
         <c:ser>
           <c:idx val="0"/>
           <c:order val="0"/>
           <c:tx>
             <c:v>Frequency</c:v>
           </c:tx>
+          <c:invertIfNegative val="0"/>
           <c:cat>
             <c:strRef>
               <c:f>nacc100!$A$2:$A$12</c:f>
@@ -18978,15 +18705,24 @@
             </c:numRef>
           </c:val>
         </c:ser>
+        <c:dLbls>
+          <c:showLegendKey val="0"/>
+          <c:showVal val="0"/>
+          <c:showCatName val="0"/>
+          <c:showSerName val="0"/>
+          <c:showPercent val="0"/>
+          <c:showBubbleSize val="0"/>
+        </c:dLbls>
         <c:gapWidth val="0"/>
-        <c:axId val="131426176"/>
-        <c:axId val="131448832"/>
+        <c:axId val="130382464"/>
+        <c:axId val="130392832"/>
       </c:barChart>
       <c:catAx>
-        <c:axId val="131426176"/>
+        <c:axId val="130382464"/>
         <c:scaling>
           <c:orientation val="minMax"/>
         </c:scaling>
+        <c:delete val="0"/>
         <c:axPos val="b"/>
         <c:title>
           <c:tx>
@@ -19004,19 +18740,24 @@
               </a:p>
             </c:rich>
           </c:tx>
+          <c:overlay val="0"/>
         </c:title>
+        <c:majorTickMark val="out"/>
+        <c:minorTickMark val="none"/>
         <c:tickLblPos val="nextTo"/>
-        <c:crossAx val="131448832"/>
+        <c:crossAx val="130392832"/>
         <c:crosses val="autoZero"/>
         <c:auto val="1"/>
         <c:lblAlgn val="ctr"/>
         <c:lblOffset val="100"/>
+        <c:noMultiLvlLbl val="0"/>
       </c:catAx>
       <c:valAx>
-        <c:axId val="131448832"/>
+        <c:axId val="130392832"/>
         <c:scaling>
           <c:orientation val="minMax"/>
         </c:scaling>
+        <c:delete val="0"/>
         <c:axPos val="l"/>
         <c:title>
           <c:tx>
@@ -19034,27 +18775,44 @@
               </a:p>
             </c:rich>
           </c:tx>
+          <c:overlay val="0"/>
         </c:title>
         <c:numFmt formatCode="General" sourceLinked="1"/>
+        <c:majorTickMark val="out"/>
+        <c:minorTickMark val="none"/>
         <c:tickLblPos val="nextTo"/>
-        <c:crossAx val="131426176"/>
+        <c:crossAx val="130382464"/>
         <c:crosses val="autoZero"/>
         <c:crossBetween val="between"/>
       </c:valAx>
     </c:plotArea>
     <c:legend>
       <c:legendPos val="r"/>
+      <c:overlay val="0"/>
     </c:legend>
     <c:plotVisOnly val="1"/>
     <c:dispBlanksAs val="gap"/>
+    <c:showDLblsOverMax val="0"/>
   </c:chart>
-  <c:externalData r:id="rId1"/>
+  <c:externalData r:id="rId1">
+    <c:autoUpdate val="0"/>
+  </c:externalData>
 </c:chartSpace>
 </file>
 
 <file path=word/charts/chart24.xml><?xml version="1.0" encoding="utf-8"?>
 <c:chartSpace xmlns:c="http://schemas.openxmlformats.org/drawingml/2006/chart" xmlns:a="http://schemas.openxmlformats.org/drawingml/2006/main" xmlns:r="http://schemas.openxmlformats.org/officeDocument/2006/relationships">
+  <c:date1904 val="0"/>
   <c:lang val="en-IN"/>
+  <c:roundedCorners val="0"/>
+  <mc:AlternateContent xmlns:mc="http://schemas.openxmlformats.org/markup-compatibility/2006">
+    <mc:Choice xmlns:c14="http://schemas.microsoft.com/office/drawing/2007/8/2/chart" Requires="c14">
+      <c14:style val="102"/>
+    </mc:Choice>
+    <mc:Fallback>
+      <c:style val="2"/>
+    </mc:Fallback>
+  </mc:AlternateContent>
   <c:chart>
     <c:title>
       <c:tx>
@@ -19132,18 +18890,22 @@
           <c:y val="2.2489965528878567E-2"/>
         </c:manualLayout>
       </c:layout>
+      <c:overlay val="0"/>
     </c:title>
+    <c:autoTitleDeleted val="0"/>
     <c:plotArea>
       <c:layout/>
       <c:barChart>
         <c:barDir val="col"/>
         <c:grouping val="clustered"/>
+        <c:varyColors val="0"/>
         <c:ser>
           <c:idx val="0"/>
           <c:order val="0"/>
           <c:tx>
             <c:v>Frequency</c:v>
           </c:tx>
+          <c:invertIfNegative val="0"/>
           <c:cat>
             <c:strRef>
               <c:f>nacc600!$A$2:$A$26</c:f>
@@ -19312,15 +19074,24 @@
             </c:numRef>
           </c:val>
         </c:ser>
+        <c:dLbls>
+          <c:showLegendKey val="0"/>
+          <c:showVal val="0"/>
+          <c:showCatName val="0"/>
+          <c:showSerName val="0"/>
+          <c:showPercent val="0"/>
+          <c:showBubbleSize val="0"/>
+        </c:dLbls>
         <c:gapWidth val="0"/>
-        <c:axId val="131878912"/>
-        <c:axId val="131880832"/>
+        <c:axId val="130409600"/>
+        <c:axId val="130411520"/>
       </c:barChart>
       <c:catAx>
-        <c:axId val="131878912"/>
+        <c:axId val="130409600"/>
         <c:scaling>
           <c:orientation val="minMax"/>
         </c:scaling>
+        <c:delete val="0"/>
         <c:axPos val="b"/>
         <c:title>
           <c:tx>
@@ -19338,19 +19109,24 @@
               </a:p>
             </c:rich>
           </c:tx>
+          <c:overlay val="0"/>
         </c:title>
+        <c:majorTickMark val="out"/>
+        <c:minorTickMark val="none"/>
         <c:tickLblPos val="nextTo"/>
-        <c:crossAx val="131880832"/>
+        <c:crossAx val="130411520"/>
         <c:crosses val="autoZero"/>
         <c:auto val="1"/>
         <c:lblAlgn val="ctr"/>
         <c:lblOffset val="100"/>
+        <c:noMultiLvlLbl val="0"/>
       </c:catAx>
       <c:valAx>
-        <c:axId val="131880832"/>
+        <c:axId val="130411520"/>
         <c:scaling>
           <c:orientation val="minMax"/>
         </c:scaling>
+        <c:delete val="0"/>
         <c:axPos val="l"/>
         <c:title>
           <c:tx>
@@ -19368,27 +19144,44 @@
               </a:p>
             </c:rich>
           </c:tx>
+          <c:overlay val="0"/>
         </c:title>
         <c:numFmt formatCode="General" sourceLinked="1"/>
+        <c:majorTickMark val="out"/>
+        <c:minorTickMark val="none"/>
         <c:tickLblPos val="nextTo"/>
-        <c:crossAx val="131878912"/>
+        <c:crossAx val="130409600"/>
         <c:crosses val="autoZero"/>
         <c:crossBetween val="between"/>
       </c:valAx>
     </c:plotArea>
     <c:legend>
       <c:legendPos val="r"/>
+      <c:overlay val="0"/>
     </c:legend>
     <c:plotVisOnly val="1"/>
+    <c:dispBlanksAs val="gap"/>
+    <c:showDLblsOverMax val="0"/>
   </c:chart>
-  <c:externalData r:id="rId1"/>
+  <c:externalData r:id="rId1">
+    <c:autoUpdate val="0"/>
+  </c:externalData>
 </c:chartSpace>
 </file>
 
 <file path=word/charts/chart3.xml><?xml version="1.0" encoding="utf-8"?>
 <c:chartSpace xmlns:c="http://schemas.openxmlformats.org/drawingml/2006/chart" xmlns:a="http://schemas.openxmlformats.org/drawingml/2006/main" xmlns:r="http://schemas.openxmlformats.org/officeDocument/2006/relationships">
-  <c:date1904 val="1"/>
+  <c:date1904 val="0"/>
   <c:lang val="en-IN"/>
+  <c:roundedCorners val="0"/>
+  <mc:AlternateContent xmlns:mc="http://schemas.openxmlformats.org/markup-compatibility/2006">
+    <mc:Choice xmlns:c14="http://schemas.microsoft.com/office/drawing/2007/8/2/chart" Requires="c14">
+      <c14:style val="102"/>
+    </mc:Choice>
+    <mc:Fallback>
+      <c:style val="2"/>
+    </mc:Fallback>
+  </mc:AlternateContent>
   <c:chart>
     <c:autoTitleDeleted val="1"/>
     <c:plotArea>
@@ -19410,8 +19203,12 @@
             </c:strRef>
           </c:tx>
           <c:dLbls>
+            <c:showLegendKey val="0"/>
             <c:showVal val="1"/>
             <c:showCatName val="1"/>
+            <c:showSerName val="0"/>
+            <c:showPercent val="0"/>
+            <c:showBubbleSize val="0"/>
             <c:showLeaderLines val="1"/>
           </c:dLbls>
           <c:cat>
@@ -19475,25 +19272,45 @@
           </c:val>
         </c:ser>
         <c:dLbls>
+          <c:showLegendKey val="0"/>
           <c:showVal val="1"/>
           <c:showCatName val="1"/>
+          <c:showSerName val="0"/>
+          <c:showPercent val="0"/>
+          <c:showBubbleSize val="0"/>
+          <c:showLeaderLines val="1"/>
         </c:dLbls>
         <c:firstSliceAng val="0"/>
       </c:pieChart>
     </c:plotArea>
     <c:plotVisOnly val="1"/>
     <c:dispBlanksAs val="zero"/>
+    <c:showDLblsOverMax val="0"/>
   </c:chart>
-  <c:externalData r:id="rId1"/>
+  <c:externalData r:id="rId1">
+    <c:autoUpdate val="0"/>
+  </c:externalData>
 </c:chartSpace>
 </file>
 
 <file path=word/charts/chart4.xml><?xml version="1.0" encoding="utf-8"?>
 <c:chartSpace xmlns:c="http://schemas.openxmlformats.org/drawingml/2006/chart" xmlns:a="http://schemas.openxmlformats.org/drawingml/2006/main" xmlns:r="http://schemas.openxmlformats.org/officeDocument/2006/relationships">
-  <c:date1904 val="1"/>
+  <c:date1904 val="0"/>
   <c:lang val="en-IN"/>
+  <c:roundedCorners val="0"/>
+  <mc:AlternateContent xmlns:mc="http://schemas.openxmlformats.org/markup-compatibility/2006">
+    <mc:Choice xmlns:c14="http://schemas.microsoft.com/office/drawing/2007/8/2/chart" Requires="c14">
+      <c14:style val="102"/>
+    </mc:Choice>
+    <mc:Fallback>
+      <c:style val="2"/>
+    </mc:Fallback>
+  </mc:AlternateContent>
   <c:chart>
-    <c:title/>
+    <c:title>
+      <c:overlay val="0"/>
+    </c:title>
+    <c:autoTitleDeleted val="0"/>
     <c:plotArea>
       <c:layout/>
       <c:pieChart>
@@ -19514,6 +19331,7 @@
           </c:tx>
           <c:dPt>
             <c:idx val="0"/>
+            <c:bubble3D val="0"/>
             <c:spPr>
               <a:solidFill>
                 <a:srgbClr val="92D050"/>
@@ -19521,7 +19339,12 @@
             </c:spPr>
           </c:dPt>
           <c:dLbls>
+            <c:showLegendKey val="0"/>
+            <c:showVal val="0"/>
+            <c:showCatName val="0"/>
+            <c:showSerName val="0"/>
             <c:showPercent val="1"/>
+            <c:showBubbleSize val="0"/>
             <c:showLeaderLines val="1"/>
           </c:dLbls>
           <c:cat>
@@ -19555,25 +19378,44 @@
           </c:val>
         </c:ser>
         <c:dLbls>
+          <c:showLegendKey val="0"/>
+          <c:showVal val="0"/>
+          <c:showCatName val="0"/>
+          <c:showSerName val="0"/>
           <c:showPercent val="1"/>
+          <c:showBubbleSize val="0"/>
+          <c:showLeaderLines val="1"/>
         </c:dLbls>
         <c:firstSliceAng val="0"/>
       </c:pieChart>
     </c:plotArea>
     <c:legend>
       <c:legendPos val="r"/>
+      <c:overlay val="0"/>
     </c:legend>
     <c:plotVisOnly val="1"/>
     <c:dispBlanksAs val="zero"/>
+    <c:showDLblsOverMax val="0"/>
   </c:chart>
-  <c:externalData r:id="rId1"/>
+  <c:externalData r:id="rId1">
+    <c:autoUpdate val="0"/>
+  </c:externalData>
 </c:chartSpace>
 </file>
 
 <file path=word/charts/chart5.xml><?xml version="1.0" encoding="utf-8"?>
 <c:chartSpace xmlns:c="http://schemas.openxmlformats.org/drawingml/2006/chart" xmlns:a="http://schemas.openxmlformats.org/drawingml/2006/main" xmlns:r="http://schemas.openxmlformats.org/officeDocument/2006/relationships">
-  <c:date1904 val="1"/>
+  <c:date1904 val="0"/>
   <c:lang val="en-IN"/>
+  <c:roundedCorners val="0"/>
+  <mc:AlternateContent xmlns:mc="http://schemas.openxmlformats.org/markup-compatibility/2006">
+    <mc:Choice xmlns:c14="http://schemas.microsoft.com/office/drawing/2007/8/2/chart" Requires="c14">
+      <c14:style val="102"/>
+    </mc:Choice>
+    <mc:Fallback>
+      <c:style val="2"/>
+    </mc:Fallback>
+  </mc:AlternateContent>
   <c:chart>
     <c:title>
       <c:tx>
@@ -19591,7 +19433,9 @@
           </a:p>
         </c:rich>
       </c:tx>
+      <c:overlay val="0"/>
     </c:title>
+    <c:autoTitleDeleted val="0"/>
     <c:plotArea>
       <c:layout/>
       <c:pieChart>
@@ -19652,25 +19496,50 @@
             </c:numRef>
           </c:val>
         </c:ser>
+        <c:dLbls>
+          <c:showLegendKey val="0"/>
+          <c:showVal val="0"/>
+          <c:showCatName val="0"/>
+          <c:showSerName val="0"/>
+          <c:showPercent val="0"/>
+          <c:showBubbleSize val="0"/>
+          <c:showLeaderLines val="1"/>
+        </c:dLbls>
         <c:firstSliceAng val="0"/>
       </c:pieChart>
     </c:plotArea>
     <c:legend>
       <c:legendPos val="r"/>
+      <c:overlay val="0"/>
     </c:legend>
     <c:plotVisOnly val="1"/>
     <c:dispBlanksAs val="zero"/>
+    <c:showDLblsOverMax val="0"/>
   </c:chart>
-  <c:externalData r:id="rId1"/>
+  <c:externalData r:id="rId1">
+    <c:autoUpdate val="0"/>
+  </c:externalData>
 </c:chartSpace>
 </file>
 
 <file path=word/charts/chart6.xml><?xml version="1.0" encoding="utf-8"?>
 <c:chartSpace xmlns:c="http://schemas.openxmlformats.org/drawingml/2006/chart" xmlns:a="http://schemas.openxmlformats.org/drawingml/2006/main" xmlns:r="http://schemas.openxmlformats.org/officeDocument/2006/relationships">
-  <c:date1904 val="1"/>
+  <c:date1904 val="0"/>
   <c:lang val="en-IN"/>
+  <c:roundedCorners val="0"/>
+  <mc:AlternateContent xmlns:mc="http://schemas.openxmlformats.org/markup-compatibility/2006">
+    <mc:Choice xmlns:c14="http://schemas.microsoft.com/office/drawing/2007/8/2/chart" Requires="c14">
+      <c14:style val="102"/>
+    </mc:Choice>
+    <mc:Fallback>
+      <c:style val="2"/>
+    </mc:Fallback>
+  </mc:AlternateContent>
   <c:chart>
-    <c:title/>
+    <c:title>
+      <c:overlay val="0"/>
+    </c:title>
+    <c:autoTitleDeleted val="0"/>
     <c:plotArea>
       <c:layout/>
       <c:pieChart>
@@ -19690,7 +19559,12 @@
             </c:strRef>
           </c:tx>
           <c:dLbls>
+            <c:showLegendKey val="0"/>
+            <c:showVal val="0"/>
+            <c:showCatName val="0"/>
+            <c:showSerName val="0"/>
             <c:showPercent val="1"/>
+            <c:showBubbleSize val="0"/>
             <c:showLeaderLines val="1"/>
           </c:dLbls>
           <c:cat>
@@ -19736,25 +19610,44 @@
           </c:val>
         </c:ser>
         <c:dLbls>
+          <c:showLegendKey val="0"/>
+          <c:showVal val="0"/>
+          <c:showCatName val="0"/>
+          <c:showSerName val="0"/>
           <c:showPercent val="1"/>
+          <c:showBubbleSize val="0"/>
+          <c:showLeaderLines val="1"/>
         </c:dLbls>
         <c:firstSliceAng val="0"/>
       </c:pieChart>
     </c:plotArea>
     <c:legend>
       <c:legendPos val="r"/>
+      <c:overlay val="0"/>
     </c:legend>
     <c:plotVisOnly val="1"/>
     <c:dispBlanksAs val="zero"/>
+    <c:showDLblsOverMax val="0"/>
   </c:chart>
-  <c:externalData r:id="rId1"/>
+  <c:externalData r:id="rId1">
+    <c:autoUpdate val="0"/>
+  </c:externalData>
 </c:chartSpace>
 </file>
 
 <file path=word/charts/chart7.xml><?xml version="1.0" encoding="utf-8"?>
 <c:chartSpace xmlns:c="http://schemas.openxmlformats.org/drawingml/2006/chart" xmlns:a="http://schemas.openxmlformats.org/drawingml/2006/main" xmlns:r="http://schemas.openxmlformats.org/officeDocument/2006/relationships">
-  <c:date1904 val="1"/>
+  <c:date1904 val="0"/>
   <c:lang val="en-IN"/>
+  <c:roundedCorners val="0"/>
+  <mc:AlternateContent xmlns:mc="http://schemas.openxmlformats.org/markup-compatibility/2006">
+    <mc:Choice xmlns:c14="http://schemas.microsoft.com/office/drawing/2007/8/2/chart" Requires="c14">
+      <c14:style val="102"/>
+    </mc:Choice>
+    <mc:Fallback>
+      <c:style val="2"/>
+    </mc:Fallback>
+  </mc:AlternateContent>
   <c:chart>
     <c:title>
       <c:tx>
@@ -19777,18 +19670,22 @@
           </a:p>
         </c:rich>
       </c:tx>
+      <c:overlay val="0"/>
     </c:title>
+    <c:autoTitleDeleted val="0"/>
     <c:plotArea>
       <c:layout/>
       <c:barChart>
         <c:barDir val="col"/>
         <c:grouping val="clustered"/>
+        <c:varyColors val="0"/>
         <c:ser>
           <c:idx val="0"/>
           <c:order val="0"/>
           <c:tx>
             <c:v>Frequency</c:v>
           </c:tx>
+          <c:invertIfNegative val="0"/>
           <c:cat>
             <c:strRef>
               <c:f>'1000_final'!$A$2:$A$33</c:f>
@@ -19999,15 +19896,24 @@
             </c:numRef>
           </c:val>
         </c:ser>
+        <c:dLbls>
+          <c:showLegendKey val="0"/>
+          <c:showVal val="0"/>
+          <c:showCatName val="0"/>
+          <c:showSerName val="0"/>
+          <c:showPercent val="0"/>
+          <c:showBubbleSize val="0"/>
+        </c:dLbls>
         <c:gapWidth val="0"/>
-        <c:axId val="122595584"/>
-        <c:axId val="123670912"/>
+        <c:axId val="112178304"/>
+        <c:axId val="112180224"/>
       </c:barChart>
       <c:catAx>
-        <c:axId val="122595584"/>
+        <c:axId val="112178304"/>
         <c:scaling>
           <c:orientation val="minMax"/>
         </c:scaling>
+        <c:delete val="0"/>
         <c:axPos val="b"/>
         <c:title>
           <c:tx>
@@ -20029,19 +19935,24 @@
               </a:p>
             </c:rich>
           </c:tx>
+          <c:overlay val="0"/>
         </c:title>
+        <c:majorTickMark val="out"/>
+        <c:minorTickMark val="none"/>
         <c:tickLblPos val="nextTo"/>
-        <c:crossAx val="123670912"/>
+        <c:crossAx val="112180224"/>
         <c:crosses val="autoZero"/>
         <c:auto val="1"/>
         <c:lblAlgn val="ctr"/>
         <c:lblOffset val="100"/>
+        <c:noMultiLvlLbl val="0"/>
       </c:catAx>
       <c:valAx>
-        <c:axId val="123670912"/>
+        <c:axId val="112180224"/>
         <c:scaling>
           <c:orientation val="minMax"/>
         </c:scaling>
+        <c:delete val="0"/>
         <c:axPos val="l"/>
         <c:title>
           <c:tx>
@@ -20059,27 +19970,44 @@
               </a:p>
             </c:rich>
           </c:tx>
+          <c:overlay val="0"/>
         </c:title>
         <c:numFmt formatCode="General" sourceLinked="1"/>
+        <c:majorTickMark val="out"/>
+        <c:minorTickMark val="none"/>
         <c:tickLblPos val="nextTo"/>
-        <c:crossAx val="122595584"/>
+        <c:crossAx val="112178304"/>
         <c:crosses val="autoZero"/>
         <c:crossBetween val="between"/>
       </c:valAx>
     </c:plotArea>
     <c:legend>
       <c:legendPos val="r"/>
+      <c:overlay val="0"/>
     </c:legend>
     <c:plotVisOnly val="1"/>
     <c:dispBlanksAs val="gap"/>
+    <c:showDLblsOverMax val="0"/>
   </c:chart>
-  <c:externalData r:id="rId1"/>
+  <c:externalData r:id="rId1">
+    <c:autoUpdate val="0"/>
+  </c:externalData>
 </c:chartSpace>
 </file>
 
 <file path=word/charts/chart8.xml><?xml version="1.0" encoding="utf-8"?>
 <c:chartSpace xmlns:c="http://schemas.openxmlformats.org/drawingml/2006/chart" xmlns:a="http://schemas.openxmlformats.org/drawingml/2006/main" xmlns:r="http://schemas.openxmlformats.org/officeDocument/2006/relationships">
+  <c:date1904 val="0"/>
   <c:lang val="en-IN"/>
+  <c:roundedCorners val="0"/>
+  <mc:AlternateContent xmlns:mc="http://schemas.openxmlformats.org/markup-compatibility/2006">
+    <mc:Choice xmlns:c14="http://schemas.microsoft.com/office/drawing/2007/8/2/chart" Requires="c14">
+      <c14:style val="102"/>
+    </mc:Choice>
+    <mc:Fallback>
+      <c:style val="2"/>
+    </mc:Fallback>
+  </mc:AlternateContent>
   <c:chart>
     <c:title>
       <c:tx>
@@ -20110,18 +20038,22 @@
           <c:y val="3.503837453113539E-2"/>
         </c:manualLayout>
       </c:layout>
+      <c:overlay val="0"/>
     </c:title>
+    <c:autoTitleDeleted val="0"/>
     <c:plotArea>
       <c:layout/>
       <c:barChart>
         <c:barDir val="col"/>
         <c:grouping val="clustered"/>
+        <c:varyColors val="0"/>
         <c:ser>
           <c:idx val="0"/>
           <c:order val="0"/>
           <c:tx>
             <c:v>Frequency</c:v>
           </c:tx>
+          <c:invertIfNegative val="0"/>
           <c:cat>
             <c:strRef>
               <c:f>'10,000_final'!$A$2:$A$102</c:f>
@@ -20746,15 +20678,24 @@
             </c:numRef>
           </c:val>
         </c:ser>
+        <c:dLbls>
+          <c:showLegendKey val="0"/>
+          <c:showVal val="0"/>
+          <c:showCatName val="0"/>
+          <c:showSerName val="0"/>
+          <c:showPercent val="0"/>
+          <c:showBubbleSize val="0"/>
+        </c:dLbls>
         <c:gapWidth val="0"/>
-        <c:axId val="123789312"/>
-        <c:axId val="123791232"/>
+        <c:axId val="112192512"/>
+        <c:axId val="113251456"/>
       </c:barChart>
       <c:catAx>
-        <c:axId val="123789312"/>
+        <c:axId val="112192512"/>
         <c:scaling>
           <c:orientation val="minMax"/>
         </c:scaling>
+        <c:delete val="0"/>
         <c:axPos val="b"/>
         <c:title>
           <c:tx>
@@ -20772,19 +20713,24 @@
               </a:p>
             </c:rich>
           </c:tx>
+          <c:overlay val="0"/>
         </c:title>
+        <c:majorTickMark val="out"/>
+        <c:minorTickMark val="none"/>
         <c:tickLblPos val="nextTo"/>
-        <c:crossAx val="123791232"/>
+        <c:crossAx val="113251456"/>
         <c:crosses val="autoZero"/>
         <c:auto val="1"/>
         <c:lblAlgn val="ctr"/>
         <c:lblOffset val="100"/>
+        <c:noMultiLvlLbl val="0"/>
       </c:catAx>
       <c:valAx>
-        <c:axId val="123791232"/>
+        <c:axId val="113251456"/>
         <c:scaling>
           <c:orientation val="minMax"/>
         </c:scaling>
+        <c:delete val="0"/>
         <c:axPos val="l"/>
         <c:title>
           <c:tx>
@@ -20802,27 +20748,44 @@
               </a:p>
             </c:rich>
           </c:tx>
+          <c:overlay val="0"/>
         </c:title>
         <c:numFmt formatCode="General" sourceLinked="1"/>
+        <c:majorTickMark val="out"/>
+        <c:minorTickMark val="none"/>
         <c:tickLblPos val="nextTo"/>
-        <c:crossAx val="123789312"/>
+        <c:crossAx val="112192512"/>
         <c:crosses val="autoZero"/>
         <c:crossBetween val="between"/>
       </c:valAx>
     </c:plotArea>
     <c:legend>
       <c:legendPos val="r"/>
+      <c:overlay val="0"/>
     </c:legend>
     <c:plotVisOnly val="1"/>
     <c:dispBlanksAs val="gap"/>
+    <c:showDLblsOverMax val="0"/>
   </c:chart>
-  <c:externalData r:id="rId1"/>
+  <c:externalData r:id="rId1">
+    <c:autoUpdate val="0"/>
+  </c:externalData>
 </c:chartSpace>
 </file>
 
 <file path=word/charts/chart9.xml><?xml version="1.0" encoding="utf-8"?>
 <c:chartSpace xmlns:c="http://schemas.openxmlformats.org/drawingml/2006/chart" xmlns:a="http://schemas.openxmlformats.org/drawingml/2006/main" xmlns:r="http://schemas.openxmlformats.org/officeDocument/2006/relationships">
+  <c:date1904 val="0"/>
   <c:lang val="en-IN"/>
+  <c:roundedCorners val="0"/>
+  <mc:AlternateContent xmlns:mc="http://schemas.openxmlformats.org/markup-compatibility/2006">
+    <mc:Choice xmlns:c14="http://schemas.microsoft.com/office/drawing/2007/8/2/chart" Requires="c14">
+      <c14:style val="102"/>
+    </mc:Choice>
+    <mc:Fallback>
+      <c:style val="2"/>
+    </mc:Fallback>
+  </mc:AlternateContent>
   <c:chart>
     <c:title>
       <c:tx>
@@ -20853,18 +20816,22 @@
           <c:y val="2.280659383189599E-2"/>
         </c:manualLayout>
       </c:layout>
+      <c:overlay val="0"/>
     </c:title>
+    <c:autoTitleDeleted val="0"/>
     <c:plotArea>
       <c:layout/>
       <c:barChart>
         <c:barDir val="col"/>
         <c:grouping val="clustered"/>
+        <c:varyColors val="0"/>
         <c:ser>
           <c:idx val="0"/>
           <c:order val="0"/>
           <c:tx>
             <c:v>Frequency</c:v>
           </c:tx>
+          <c:invertIfNegative val="0"/>
           <c:cat>
             <c:strRef>
               <c:f>'20,000_final'!$A$2:$A$143</c:f>
@@ -21735,15 +21702,24 @@
             </c:numRef>
           </c:val>
         </c:ser>
+        <c:dLbls>
+          <c:showLegendKey val="0"/>
+          <c:showVal val="0"/>
+          <c:showCatName val="0"/>
+          <c:showSerName val="0"/>
+          <c:showPercent val="0"/>
+          <c:showBubbleSize val="0"/>
+        </c:dLbls>
         <c:gapWidth val="0"/>
-        <c:axId val="123803520"/>
-        <c:axId val="123809792"/>
+        <c:axId val="113280896"/>
+        <c:axId val="113291264"/>
       </c:barChart>
       <c:catAx>
-        <c:axId val="123803520"/>
+        <c:axId val="113280896"/>
         <c:scaling>
           <c:orientation val="minMax"/>
         </c:scaling>
+        <c:delete val="0"/>
         <c:axPos val="b"/>
         <c:title>
           <c:tx>
@@ -21761,20 +21737,25 @@
               </a:p>
             </c:rich>
           </c:tx>
+          <c:overlay val="0"/>
         </c:title>
+        <c:majorTickMark val="out"/>
+        <c:minorTickMark val="none"/>
         <c:tickLblPos val="nextTo"/>
-        <c:crossAx val="123809792"/>
+        <c:crossAx val="113291264"/>
         <c:crosses val="autoZero"/>
         <c:auto val="1"/>
         <c:lblAlgn val="ctr"/>
         <c:lblOffset val="100"/>
         <c:tickMarkSkip val="10"/>
+        <c:noMultiLvlLbl val="0"/>
       </c:catAx>
       <c:valAx>
-        <c:axId val="123809792"/>
+        <c:axId val="113291264"/>
         <c:scaling>
           <c:orientation val="minMax"/>
         </c:scaling>
+        <c:delete val="0"/>
         <c:axPos val="l"/>
         <c:title>
           <c:tx>
@@ -21792,21 +21773,28 @@
               </a:p>
             </c:rich>
           </c:tx>
+          <c:overlay val="0"/>
         </c:title>
         <c:numFmt formatCode="General" sourceLinked="1"/>
+        <c:majorTickMark val="out"/>
+        <c:minorTickMark val="none"/>
         <c:tickLblPos val="nextTo"/>
-        <c:crossAx val="123803520"/>
+        <c:crossAx val="113280896"/>
         <c:crosses val="autoZero"/>
         <c:crossBetween val="between"/>
       </c:valAx>
     </c:plotArea>
     <c:legend>
       <c:legendPos val="r"/>
+      <c:overlay val="0"/>
     </c:legend>
     <c:plotVisOnly val="1"/>
     <c:dispBlanksAs val="gap"/>
+    <c:showDLblsOverMax val="0"/>
   </c:chart>
-  <c:externalData r:id="rId1"/>
+  <c:externalData r:id="rId1">
+    <c:autoUpdate val="0"/>
+  </c:externalData>
 </c:chartSpace>
 </file>
 
@@ -22100,7 +22088,7 @@
 </file>
 
 <file path=customXml/itemProps1.xml><?xml version="1.0" encoding="utf-8"?>
-<ds:datastoreItem xmlns:ds="http://schemas.openxmlformats.org/officeDocument/2006/customXml" ds:itemID="{22A2AF14-7E07-4CD3-AC92-EBF97FBAA698}">
+<ds:datastoreItem xmlns:ds="http://schemas.openxmlformats.org/officeDocument/2006/customXml" ds:itemID="{D4250701-E415-45DA-AE88-F515973BC499}">
   <ds:schemaRefs>
     <ds:schemaRef ds:uri="http://schemas.openxmlformats.org/officeDocument/2006/bibliography"/>
   </ds:schemaRefs>

--- a/CSP301_ass1/CSP301 Assignment.docx
+++ b/CSP301_ass1/CSP301 Assignment.docx
@@ -441,7 +441,23 @@
           <w:sz w:val="32"/>
           <w:szCs w:val="32"/>
         </w:rPr>
-        <w:t>put is in the form of .gml file(named polbooks.gml) which contains information about political</w:t>
+        <w:t>put is in the form of .gml file</w:t>
+      </w:r>
+      <w:r>
+        <w:rPr>
+          <w:rFonts w:cstheme="minorHAnsi"/>
+          <w:sz w:val="32"/>
+          <w:szCs w:val="32"/>
+        </w:rPr>
+        <w:t xml:space="preserve"> </w:t>
+      </w:r>
+      <w:r>
+        <w:rPr>
+          <w:rFonts w:cstheme="minorHAnsi"/>
+          <w:sz w:val="32"/>
+          <w:szCs w:val="32"/>
+        </w:rPr>
+        <w:t>(named polbooks.gml) which contains information about political</w:t>
       </w:r>
       <w:r>
         <w:rPr>
@@ -1501,7 +1517,17 @@
           <w:sz w:val="32"/>
           <w:szCs w:val="32"/>
         </w:rPr>
-        <w:t>Total number of books : 105</w:t>
+        <w:t>Total number of books</w:t>
+      </w:r>
+      <w:bookmarkStart w:id="0" w:name="_GoBack"/>
+      <w:bookmarkEnd w:id="0"/>
+      <w:r>
+        <w:rPr>
+          <w:rFonts w:cstheme="minorHAnsi"/>
+          <w:sz w:val="32"/>
+          <w:szCs w:val="32"/>
+        </w:rPr>
+        <w:t>: 105</w:t>
       </w:r>
       <w:r>
         <w:rPr>
@@ -4497,7 +4523,16 @@
           <w:szCs w:val="32"/>
           <w:lang w:bidi="hi-IN"/>
         </w:rPr>
-        <w:t>Liberal Nodes (green) :</w:t>
+        <w:t xml:space="preserve">Liberal Nodes (green) </w:t>
+      </w:r>
+      <w:r>
+        <w:rPr>
+          <w:rFonts w:cstheme="minorHAnsi"/>
+          <w:sz w:val="32"/>
+          <w:szCs w:val="32"/>
+          <w:lang w:bidi="hi-IN"/>
+        </w:rPr>
+        <w:t>=</w:t>
       </w:r>
       <w:r>
         <w:rPr>
@@ -4538,7 +4573,25 @@
           <w:szCs w:val="32"/>
           <w:lang w:bidi="hi-IN"/>
         </w:rPr>
-        <w:t>Conservative Nodes (red) : 732</w:t>
+        <w:t xml:space="preserve">Conservative Nodes (red) </w:t>
+      </w:r>
+      <w:r>
+        <w:rPr>
+          <w:rFonts w:cstheme="minorHAnsi"/>
+          <w:sz w:val="32"/>
+          <w:szCs w:val="32"/>
+          <w:lang w:bidi="hi-IN"/>
+        </w:rPr>
+        <w:t>=</w:t>
+      </w:r>
+      <w:r>
+        <w:rPr>
+          <w:rFonts w:cstheme="minorHAnsi"/>
+          <w:sz w:val="32"/>
+          <w:szCs w:val="32"/>
+          <w:lang w:bidi="hi-IN"/>
+        </w:rPr>
+        <w:t xml:space="preserve"> 732</w:t>
       </w:r>
     </w:p>
     <w:p>
@@ -5821,7 +5874,25 @@
           <w:szCs w:val="32"/>
           <w:lang w:bidi="hi-IN"/>
         </w:rPr>
-        <w:t>, visualisation of which is given below. Other than that, there was only a few more strongly connected components</w:t>
+        <w:t>, visualisation of which is given b</w:t>
+      </w:r>
+      <w:r>
+        <w:rPr>
+          <w:rFonts w:cstheme="minorHAnsi"/>
+          <w:sz w:val="32"/>
+          <w:szCs w:val="32"/>
+          <w:lang w:bidi="hi-IN"/>
+        </w:rPr>
+        <w:t>elow. Other than that, there were</w:t>
+      </w:r>
+      <w:r>
+        <w:rPr>
+          <w:rFonts w:cstheme="minorHAnsi"/>
+          <w:sz w:val="32"/>
+          <w:szCs w:val="32"/>
+          <w:lang w:bidi="hi-IN"/>
+        </w:rPr>
+        <w:t xml:space="preserve"> only a few more strongly connected components</w:t>
       </w:r>
       <w:r>
         <w:rPr>
@@ -8114,7 +8185,16 @@
           <w:lang w:bidi="hi-IN"/>
         </w:rPr>
         <w:tab/>
-        <w:t>600 Random Graphs of blogs :</w:t>
+        <w:t>600 Random Graphs of blogs</w:t>
+      </w:r>
+      <w:r>
+        <w:rPr>
+          <w:rFonts w:cstheme="minorHAnsi"/>
+          <w:sz w:val="32"/>
+          <w:szCs w:val="32"/>
+          <w:lang w:bidi="hi-IN"/>
+        </w:rPr>
+        <w:t>:</w:t>
       </w:r>
     </w:p>
     <w:p>
@@ -8207,7 +8287,25 @@
           <w:szCs w:val="32"/>
           <w:lang w:bidi="hi-IN"/>
         </w:rPr>
-        <w:t>In randomly generated graphs, edges between nodes are randomly generated and hence we did  expected much less polarised graph.</w:t>
+        <w:t>In randomly generated graphs, edges between nodes are randomly gene</w:t>
+      </w:r>
+      <w:r>
+        <w:rPr>
+          <w:rFonts w:cstheme="minorHAnsi"/>
+          <w:sz w:val="32"/>
+          <w:szCs w:val="32"/>
+          <w:lang w:bidi="hi-IN"/>
+        </w:rPr>
+        <w:t>rated and hence we did  expect</w:t>
+      </w:r>
+      <w:r>
+        <w:rPr>
+          <w:rFonts w:cstheme="minorHAnsi"/>
+          <w:sz w:val="32"/>
+          <w:szCs w:val="32"/>
+          <w:lang w:bidi="hi-IN"/>
+        </w:rPr>
+        <w:t xml:space="preserve"> much less polarised graph.</w:t>
       </w:r>
     </w:p>
     <w:p>
@@ -10467,7 +10565,16 @@
           <w:szCs w:val="32"/>
           <w:lang w:bidi="hi-IN"/>
         </w:rPr>
-        <w:t xml:space="preserve"> Most probabale value of networking average clustering coefficient of Random graphs = 0.075, much less than that of PolBooks</w:t>
+        <w:t xml:space="preserve"> Most probab</w:t>
+      </w:r>
+      <w:r>
+        <w:rPr>
+          <w:rFonts w:cstheme="minorHAnsi"/>
+          <w:sz w:val="32"/>
+          <w:szCs w:val="32"/>
+          <w:lang w:bidi="hi-IN"/>
+        </w:rPr>
+        <w:t>le value of networking average clustering coefficient of Random graphs = 0.075, much less than that of PolBooks</w:t>
       </w:r>
     </w:p>
     <w:p>
@@ -11009,7 +11116,16 @@
           <w:szCs w:val="32"/>
           <w:lang w:bidi="hi-IN"/>
         </w:rPr>
-        <w:t xml:space="preserve"> Most probabale value of networking average clustering coe</w:t>
+        <w:t xml:space="preserve"> Most probab</w:t>
+      </w:r>
+      <w:r>
+        <w:rPr>
+          <w:rFonts w:cstheme="minorHAnsi"/>
+          <w:sz w:val="32"/>
+          <w:szCs w:val="32"/>
+          <w:lang w:bidi="hi-IN"/>
+        </w:rPr>
+        <w:t>le value of networking average clustering coe</w:t>
       </w:r>
       <w:r>
         <w:rPr>
@@ -11205,8 +11321,6 @@
           <w:lang w:bidi="hi-IN"/>
         </w:rPr>
       </w:pPr>
-      <w:bookmarkStart w:id="0" w:name="_GoBack"/>
-      <w:bookmarkEnd w:id="0"/>
       <w:r>
         <w:rPr>
           <w:rFonts w:cstheme="minorHAnsi"/>
@@ -11744,7 +11858,7 @@
         <w:rFonts w:asciiTheme="majorHAnsi" w:eastAsiaTheme="majorEastAsia" w:hAnsiTheme="majorHAnsi" w:cstheme="majorBidi"/>
         <w:noProof/>
       </w:rPr>
-      <w:t>36</w:t>
+      <w:t>5</w:t>
     </w:r>
     <w:r>
       <w:rPr>
@@ -14139,11 +14253,11 @@
           <c:showBubbleSize val="0"/>
         </c:dLbls>
         <c:gapWidth val="0"/>
-        <c:axId val="113324416"/>
-        <c:axId val="113326336"/>
+        <c:axId val="165522432"/>
+        <c:axId val="165536896"/>
       </c:barChart>
       <c:catAx>
-        <c:axId val="113324416"/>
+        <c:axId val="165522432"/>
         <c:scaling>
           <c:orientation val="minMax"/>
         </c:scaling>
@@ -14170,7 +14284,7 @@
         <c:majorTickMark val="out"/>
         <c:minorTickMark val="none"/>
         <c:tickLblPos val="nextTo"/>
-        <c:crossAx val="113326336"/>
+        <c:crossAx val="165536896"/>
         <c:crosses val="autoZero"/>
         <c:auto val="1"/>
         <c:lblAlgn val="ctr"/>
@@ -14178,7 +14292,7 @@
         <c:noMultiLvlLbl val="0"/>
       </c:catAx>
       <c:valAx>
-        <c:axId val="113326336"/>
+        <c:axId val="165536896"/>
         <c:scaling>
           <c:orientation val="minMax"/>
         </c:scaling>
@@ -14206,7 +14320,7 @@
         <c:majorTickMark val="out"/>
         <c:minorTickMark val="none"/>
         <c:tickLblPos val="nextTo"/>
-        <c:crossAx val="113324416"/>
+        <c:crossAx val="165522432"/>
         <c:crosses val="autoZero"/>
         <c:crossBetween val="between"/>
       </c:valAx>
@@ -14364,11 +14478,11 @@
           <c:showBubbleSize val="0"/>
         </c:dLbls>
         <c:gapWidth val="0"/>
-        <c:axId val="113347200"/>
-        <c:axId val="113365760"/>
+        <c:axId val="165565952"/>
+        <c:axId val="165567872"/>
       </c:barChart>
       <c:catAx>
-        <c:axId val="113347200"/>
+        <c:axId val="165565952"/>
         <c:scaling>
           <c:orientation val="minMax"/>
         </c:scaling>
@@ -14395,7 +14509,7 @@
         <c:majorTickMark val="out"/>
         <c:minorTickMark val="none"/>
         <c:tickLblPos val="nextTo"/>
-        <c:crossAx val="113365760"/>
+        <c:crossAx val="165567872"/>
         <c:crosses val="autoZero"/>
         <c:auto val="1"/>
         <c:lblAlgn val="ctr"/>
@@ -14403,7 +14517,7 @@
         <c:noMultiLvlLbl val="0"/>
       </c:catAx>
       <c:valAx>
-        <c:axId val="113365760"/>
+        <c:axId val="165567872"/>
         <c:scaling>
           <c:orientation val="minMax"/>
         </c:scaling>
@@ -14431,7 +14545,7 @@
         <c:majorTickMark val="out"/>
         <c:minorTickMark val="none"/>
         <c:tickLblPos val="nextTo"/>
-        <c:crossAx val="113347200"/>
+        <c:crossAx val="165565952"/>
         <c:crosses val="autoZero"/>
         <c:crossBetween val="between"/>
       </c:valAx>
@@ -14673,11 +14787,11 @@
           <c:showBubbleSize val="0"/>
         </c:dLbls>
         <c:gapWidth val="0"/>
-        <c:axId val="113525888"/>
-        <c:axId val="113527808"/>
+        <c:axId val="165597184"/>
+        <c:axId val="165599104"/>
       </c:barChart>
       <c:catAx>
-        <c:axId val="113525888"/>
+        <c:axId val="165597184"/>
         <c:scaling>
           <c:orientation val="minMax"/>
         </c:scaling>
@@ -14704,7 +14818,7 @@
         <c:majorTickMark val="out"/>
         <c:minorTickMark val="none"/>
         <c:tickLblPos val="nextTo"/>
-        <c:crossAx val="113527808"/>
+        <c:crossAx val="165599104"/>
         <c:crosses val="autoZero"/>
         <c:auto val="1"/>
         <c:lblAlgn val="ctr"/>
@@ -14712,7 +14826,7 @@
         <c:noMultiLvlLbl val="0"/>
       </c:catAx>
       <c:valAx>
-        <c:axId val="113527808"/>
+        <c:axId val="165599104"/>
         <c:scaling>
           <c:orientation val="minMax"/>
         </c:scaling>
@@ -14740,7 +14854,7 @@
         <c:majorTickMark val="out"/>
         <c:minorTickMark val="none"/>
         <c:tickLblPos val="nextTo"/>
-        <c:crossAx val="113525888"/>
+        <c:crossAx val="165597184"/>
         <c:crosses val="autoZero"/>
         <c:crossBetween val="between"/>
       </c:valAx>
@@ -14903,11 +15017,11 @@
           <c:showBubbleSize val="0"/>
         </c:dLbls>
         <c:gapWidth val="0"/>
-        <c:axId val="113548672"/>
-        <c:axId val="113554944"/>
+        <c:axId val="165607680"/>
+        <c:axId val="165626240"/>
       </c:barChart>
       <c:catAx>
-        <c:axId val="113548672"/>
+        <c:axId val="165607680"/>
         <c:scaling>
           <c:orientation val="minMax"/>
         </c:scaling>
@@ -14934,7 +15048,7 @@
         <c:majorTickMark val="out"/>
         <c:minorTickMark val="none"/>
         <c:tickLblPos val="nextTo"/>
-        <c:crossAx val="113554944"/>
+        <c:crossAx val="165626240"/>
         <c:crosses val="autoZero"/>
         <c:auto val="1"/>
         <c:lblAlgn val="ctr"/>
@@ -14942,7 +15056,7 @@
         <c:noMultiLvlLbl val="0"/>
       </c:catAx>
       <c:valAx>
-        <c:axId val="113554944"/>
+        <c:axId val="165626240"/>
         <c:scaling>
           <c:orientation val="minMax"/>
         </c:scaling>
@@ -14970,7 +15084,7 @@
         <c:majorTickMark val="out"/>
         <c:minorTickMark val="none"/>
         <c:tickLblPos val="nextTo"/>
-        <c:crossAx val="113548672"/>
+        <c:crossAx val="165607680"/>
         <c:crosses val="autoZero"/>
         <c:crossBetween val="between"/>
       </c:valAx>
@@ -15254,11 +15368,11 @@
           <c:showBubbleSize val="0"/>
         </c:dLbls>
         <c:gapWidth val="0"/>
-        <c:axId val="113588480"/>
-        <c:axId val="113594752"/>
+        <c:axId val="165676160"/>
+        <c:axId val="165678080"/>
       </c:barChart>
       <c:catAx>
-        <c:axId val="113588480"/>
+        <c:axId val="165676160"/>
         <c:scaling>
           <c:orientation val="minMax"/>
         </c:scaling>
@@ -15285,7 +15399,7 @@
         <c:majorTickMark val="out"/>
         <c:minorTickMark val="none"/>
         <c:tickLblPos val="nextTo"/>
-        <c:crossAx val="113594752"/>
+        <c:crossAx val="165678080"/>
         <c:crosses val="autoZero"/>
         <c:auto val="1"/>
         <c:lblAlgn val="ctr"/>
@@ -15293,7 +15407,7 @@
         <c:noMultiLvlLbl val="0"/>
       </c:catAx>
       <c:valAx>
-        <c:axId val="113594752"/>
+        <c:axId val="165678080"/>
         <c:scaling>
           <c:orientation val="minMax"/>
         </c:scaling>
@@ -15321,7 +15435,7 @@
         <c:majorTickMark val="out"/>
         <c:minorTickMark val="none"/>
         <c:tickLblPos val="nextTo"/>
-        <c:crossAx val="113588480"/>
+        <c:crossAx val="165676160"/>
         <c:crosses val="autoZero"/>
         <c:crossBetween val="between"/>
       </c:valAx>
@@ -16024,11 +16138,11 @@
           <c:showBubbleSize val="0"/>
         </c:dLbls>
         <c:gapWidth val="0"/>
-        <c:axId val="113618944"/>
-        <c:axId val="113620864"/>
+        <c:axId val="165706752"/>
+        <c:axId val="165713024"/>
       </c:barChart>
       <c:catAx>
-        <c:axId val="113618944"/>
+        <c:axId val="165706752"/>
         <c:scaling>
           <c:orientation val="minMax"/>
         </c:scaling>
@@ -16055,7 +16169,7 @@
         <c:majorTickMark val="none"/>
         <c:minorTickMark val="none"/>
         <c:tickLblPos val="nextTo"/>
-        <c:crossAx val="113620864"/>
+        <c:crossAx val="165713024"/>
         <c:crosses val="autoZero"/>
         <c:auto val="1"/>
         <c:lblAlgn val="ctr"/>
@@ -16063,7 +16177,7 @@
         <c:noMultiLvlLbl val="0"/>
       </c:catAx>
       <c:valAx>
-        <c:axId val="113620864"/>
+        <c:axId val="165713024"/>
         <c:scaling>
           <c:orientation val="minMax"/>
         </c:scaling>
@@ -16076,7 +16190,7 @@
         <c:majorTickMark val="out"/>
         <c:minorTickMark val="none"/>
         <c:tickLblPos val="nextTo"/>
-        <c:crossAx val="113618944"/>
+        <c:crossAx val="165706752"/>
         <c:crosses val="autoZero"/>
         <c:crossBetween val="between"/>
       </c:valAx>
@@ -16200,11 +16314,11 @@
           <c:showBubbleSize val="0"/>
         </c:dLbls>
         <c:gapWidth val="0"/>
-        <c:axId val="113452928"/>
-        <c:axId val="113459200"/>
+        <c:axId val="165721216"/>
+        <c:axId val="165723136"/>
       </c:barChart>
       <c:catAx>
-        <c:axId val="113452928"/>
+        <c:axId val="165721216"/>
         <c:scaling>
           <c:orientation val="minMax"/>
         </c:scaling>
@@ -16231,7 +16345,7 @@
         <c:majorTickMark val="out"/>
         <c:minorTickMark val="none"/>
         <c:tickLblPos val="nextTo"/>
-        <c:crossAx val="113459200"/>
+        <c:crossAx val="165723136"/>
         <c:crosses val="autoZero"/>
         <c:auto val="1"/>
         <c:lblAlgn val="ctr"/>
@@ -16239,7 +16353,7 @@
         <c:noMultiLvlLbl val="0"/>
       </c:catAx>
       <c:valAx>
-        <c:axId val="113459200"/>
+        <c:axId val="165723136"/>
         <c:scaling>
           <c:orientation val="minMax"/>
         </c:scaling>
@@ -16267,7 +16381,7 @@
         <c:majorTickMark val="out"/>
         <c:minorTickMark val="none"/>
         <c:tickLblPos val="nextTo"/>
-        <c:crossAx val="113452928"/>
+        <c:crossAx val="165721216"/>
         <c:crosses val="autoZero"/>
         <c:crossBetween val="between"/>
       </c:valAx>
@@ -16425,11 +16539,11 @@
           <c:showBubbleSize val="0"/>
         </c:dLbls>
         <c:gapWidth val="0"/>
-        <c:axId val="112169344"/>
-        <c:axId val="112171264"/>
+        <c:axId val="165768576"/>
+        <c:axId val="150160896"/>
       </c:barChart>
       <c:catAx>
-        <c:axId val="112169344"/>
+        <c:axId val="165768576"/>
         <c:scaling>
           <c:orientation val="minMax"/>
         </c:scaling>
@@ -16456,7 +16570,7 @@
         <c:majorTickMark val="out"/>
         <c:minorTickMark val="none"/>
         <c:tickLblPos val="nextTo"/>
-        <c:crossAx val="112171264"/>
+        <c:crossAx val="150160896"/>
         <c:crosses val="autoZero"/>
         <c:auto val="1"/>
         <c:lblAlgn val="ctr"/>
@@ -16464,7 +16578,7 @@
         <c:noMultiLvlLbl val="0"/>
       </c:catAx>
       <c:valAx>
-        <c:axId val="112171264"/>
+        <c:axId val="150160896"/>
         <c:scaling>
           <c:orientation val="minMax"/>
         </c:scaling>
@@ -16492,7 +16606,7 @@
         <c:majorTickMark val="out"/>
         <c:minorTickMark val="none"/>
         <c:tickLblPos val="nextTo"/>
-        <c:crossAx val="112169344"/>
+        <c:crossAx val="165768576"/>
         <c:crosses val="autoZero"/>
         <c:crossBetween val="between"/>
       </c:valAx>
@@ -16734,11 +16848,11 @@
           <c:showBubbleSize val="0"/>
         </c:dLbls>
         <c:gapWidth val="0"/>
-        <c:axId val="113666688"/>
-        <c:axId val="113660672"/>
+        <c:axId val="166201216"/>
+        <c:axId val="166203392"/>
       </c:barChart>
       <c:catAx>
-        <c:axId val="113666688"/>
+        <c:axId val="166201216"/>
         <c:scaling>
           <c:orientation val="minMax"/>
         </c:scaling>
@@ -16765,7 +16879,7 @@
         <c:majorTickMark val="out"/>
         <c:minorTickMark val="none"/>
         <c:tickLblPos val="nextTo"/>
-        <c:crossAx val="113660672"/>
+        <c:crossAx val="166203392"/>
         <c:crosses val="autoZero"/>
         <c:auto val="1"/>
         <c:lblAlgn val="ctr"/>
@@ -16773,7 +16887,7 @@
         <c:noMultiLvlLbl val="0"/>
       </c:catAx>
       <c:valAx>
-        <c:axId val="113660672"/>
+        <c:axId val="166203392"/>
         <c:scaling>
           <c:orientation val="minMax"/>
         </c:scaling>
@@ -16801,7 +16915,7 @@
         <c:majorTickMark val="out"/>
         <c:minorTickMark val="none"/>
         <c:tickLblPos val="nextTo"/>
-        <c:crossAx val="113666688"/>
+        <c:crossAx val="166201216"/>
         <c:crosses val="autoZero"/>
         <c:crossBetween val="between"/>
       </c:valAx>
@@ -16962,11 +17076,11 @@
           <c:showBubbleSize val="0"/>
         </c:dLbls>
         <c:gapWidth val="0"/>
-        <c:axId val="113726592"/>
-        <c:axId val="113728512"/>
+        <c:axId val="166220160"/>
+        <c:axId val="166222080"/>
       </c:barChart>
       <c:catAx>
-        <c:axId val="113726592"/>
+        <c:axId val="166220160"/>
         <c:scaling>
           <c:orientation val="minMax"/>
         </c:scaling>
@@ -16996,7 +17110,7 @@
         <c:majorTickMark val="out"/>
         <c:minorTickMark val="none"/>
         <c:tickLblPos val="nextTo"/>
-        <c:crossAx val="113728512"/>
+        <c:crossAx val="166222080"/>
         <c:crosses val="autoZero"/>
         <c:auto val="1"/>
         <c:lblAlgn val="ctr"/>
@@ -17004,7 +17118,7 @@
         <c:noMultiLvlLbl val="0"/>
       </c:catAx>
       <c:valAx>
-        <c:axId val="113728512"/>
+        <c:axId val="166222080"/>
         <c:scaling>
           <c:orientation val="minMax"/>
         </c:scaling>
@@ -17032,7 +17146,7 @@
         <c:majorTickMark val="out"/>
         <c:minorTickMark val="none"/>
         <c:tickLblPos val="nextTo"/>
-        <c:crossAx val="113726592"/>
+        <c:crossAx val="166220160"/>
         <c:crosses val="autoZero"/>
         <c:crossBetween val="between"/>
       </c:valAx>
@@ -17452,11 +17566,11 @@
           <c:showBubbleSize val="0"/>
         </c:dLbls>
         <c:gapWidth val="0"/>
-        <c:axId val="113762304"/>
-        <c:axId val="113764224"/>
+        <c:axId val="166267904"/>
+        <c:axId val="166282368"/>
       </c:barChart>
       <c:catAx>
-        <c:axId val="113762304"/>
+        <c:axId val="166267904"/>
         <c:scaling>
           <c:orientation val="minMax"/>
         </c:scaling>
@@ -17486,7 +17600,7 @@
         <c:majorTickMark val="out"/>
         <c:minorTickMark val="none"/>
         <c:tickLblPos val="nextTo"/>
-        <c:crossAx val="113764224"/>
+        <c:crossAx val="166282368"/>
         <c:crosses val="autoZero"/>
         <c:auto val="1"/>
         <c:lblAlgn val="ctr"/>
@@ -17494,7 +17608,7 @@
         <c:noMultiLvlLbl val="0"/>
       </c:catAx>
       <c:valAx>
-        <c:axId val="113764224"/>
+        <c:axId val="166282368"/>
         <c:scaling>
           <c:orientation val="minMax"/>
         </c:scaling>
@@ -17522,7 +17636,7 @@
         <c:majorTickMark val="out"/>
         <c:minorTickMark val="none"/>
         <c:tickLblPos val="nextTo"/>
-        <c:crossAx val="113762304"/>
+        <c:crossAx val="166267904"/>
         <c:crosses val="autoZero"/>
         <c:crossBetween val="between"/>
       </c:valAx>
@@ -18225,11 +18339,11 @@
           <c:showBubbleSize val="0"/>
         </c:dLbls>
         <c:gapWidth val="0"/>
-        <c:axId val="130299776"/>
-        <c:axId val="130310144"/>
+        <c:axId val="166352000"/>
+        <c:axId val="166353920"/>
       </c:barChart>
       <c:catAx>
-        <c:axId val="130299776"/>
+        <c:axId val="166352000"/>
         <c:scaling>
           <c:orientation val="minMax"/>
         </c:scaling>
@@ -18259,7 +18373,7 @@
         <c:majorTickMark val="out"/>
         <c:minorTickMark val="none"/>
         <c:tickLblPos val="nextTo"/>
-        <c:crossAx val="130310144"/>
+        <c:crossAx val="166353920"/>
         <c:crosses val="autoZero"/>
         <c:auto val="1"/>
         <c:lblAlgn val="ctr"/>
@@ -18267,7 +18381,7 @@
         <c:noMultiLvlLbl val="0"/>
       </c:catAx>
       <c:valAx>
-        <c:axId val="130310144"/>
+        <c:axId val="166353920"/>
         <c:scaling>
           <c:orientation val="minMax"/>
         </c:scaling>
@@ -18295,7 +18409,7 @@
         <c:majorTickMark val="out"/>
         <c:minorTickMark val="none"/>
         <c:tickLblPos val="nextTo"/>
-        <c:crossAx val="130299776"/>
+        <c:crossAx val="166352000"/>
         <c:crosses val="autoZero"/>
         <c:crossBetween val="between"/>
       </c:valAx>
@@ -18484,11 +18598,11 @@
           <c:showBubbleSize val="0"/>
         </c:dLbls>
         <c:gapWidth val="0"/>
-        <c:axId val="130347392"/>
-        <c:axId val="130349312"/>
+        <c:axId val="166374400"/>
+        <c:axId val="166388864"/>
       </c:barChart>
       <c:catAx>
-        <c:axId val="130347392"/>
+        <c:axId val="166374400"/>
         <c:scaling>
           <c:orientation val="minMax"/>
         </c:scaling>
@@ -18515,7 +18629,7 @@
         <c:majorTickMark val="out"/>
         <c:minorTickMark val="none"/>
         <c:tickLblPos val="nextTo"/>
-        <c:crossAx val="130349312"/>
+        <c:crossAx val="166388864"/>
         <c:crosses val="autoZero"/>
         <c:auto val="1"/>
         <c:lblAlgn val="ctr"/>
@@ -18523,7 +18637,7 @@
         <c:noMultiLvlLbl val="0"/>
       </c:catAx>
       <c:valAx>
-        <c:axId val="130349312"/>
+        <c:axId val="166388864"/>
         <c:scaling>
           <c:orientation val="minMax"/>
         </c:scaling>
@@ -18551,7 +18665,7 @@
         <c:majorTickMark val="out"/>
         <c:minorTickMark val="none"/>
         <c:tickLblPos val="nextTo"/>
-        <c:crossAx val="130347392"/>
+        <c:crossAx val="166374400"/>
         <c:crosses val="autoZero"/>
         <c:crossBetween val="between"/>
       </c:valAx>
@@ -18714,11 +18828,11 @@
           <c:showBubbleSize val="0"/>
         </c:dLbls>
         <c:gapWidth val="0"/>
-        <c:axId val="130382464"/>
-        <c:axId val="130392832"/>
+        <c:axId val="167339520"/>
+        <c:axId val="167341440"/>
       </c:barChart>
       <c:catAx>
-        <c:axId val="130382464"/>
+        <c:axId val="167339520"/>
         <c:scaling>
           <c:orientation val="minMax"/>
         </c:scaling>
@@ -18745,7 +18859,7 @@
         <c:majorTickMark val="out"/>
         <c:minorTickMark val="none"/>
         <c:tickLblPos val="nextTo"/>
-        <c:crossAx val="130392832"/>
+        <c:crossAx val="167341440"/>
         <c:crosses val="autoZero"/>
         <c:auto val="1"/>
         <c:lblAlgn val="ctr"/>
@@ -18753,7 +18867,7 @@
         <c:noMultiLvlLbl val="0"/>
       </c:catAx>
       <c:valAx>
-        <c:axId val="130392832"/>
+        <c:axId val="167341440"/>
         <c:scaling>
           <c:orientation val="minMax"/>
         </c:scaling>
@@ -18781,7 +18895,7 @@
         <c:majorTickMark val="out"/>
         <c:minorTickMark val="none"/>
         <c:tickLblPos val="nextTo"/>
-        <c:crossAx val="130382464"/>
+        <c:crossAx val="167339520"/>
         <c:crosses val="autoZero"/>
         <c:crossBetween val="between"/>
       </c:valAx>
@@ -19083,11 +19197,11 @@
           <c:showBubbleSize val="0"/>
         </c:dLbls>
         <c:gapWidth val="0"/>
-        <c:axId val="130409600"/>
-        <c:axId val="130411520"/>
+        <c:axId val="172503040"/>
+        <c:axId val="172504960"/>
       </c:barChart>
       <c:catAx>
-        <c:axId val="130409600"/>
+        <c:axId val="172503040"/>
         <c:scaling>
           <c:orientation val="minMax"/>
         </c:scaling>
@@ -19114,7 +19228,7 @@
         <c:majorTickMark val="out"/>
         <c:minorTickMark val="none"/>
         <c:tickLblPos val="nextTo"/>
-        <c:crossAx val="130411520"/>
+        <c:crossAx val="172504960"/>
         <c:crosses val="autoZero"/>
         <c:auto val="1"/>
         <c:lblAlgn val="ctr"/>
@@ -19122,7 +19236,7 @@
         <c:noMultiLvlLbl val="0"/>
       </c:catAx>
       <c:valAx>
-        <c:axId val="130411520"/>
+        <c:axId val="172504960"/>
         <c:scaling>
           <c:orientation val="minMax"/>
         </c:scaling>
@@ -19150,7 +19264,7 @@
         <c:majorTickMark val="out"/>
         <c:minorTickMark val="none"/>
         <c:tickLblPos val="nextTo"/>
-        <c:crossAx val="130409600"/>
+        <c:crossAx val="172503040"/>
         <c:crosses val="autoZero"/>
         <c:crossBetween val="between"/>
       </c:valAx>
@@ -19905,11 +20019,11 @@
           <c:showBubbleSize val="0"/>
         </c:dLbls>
         <c:gapWidth val="0"/>
-        <c:axId val="112178304"/>
-        <c:axId val="112180224"/>
+        <c:axId val="165085184"/>
+        <c:axId val="165087104"/>
       </c:barChart>
       <c:catAx>
-        <c:axId val="112178304"/>
+        <c:axId val="165085184"/>
         <c:scaling>
           <c:orientation val="minMax"/>
         </c:scaling>
@@ -19940,7 +20054,7 @@
         <c:majorTickMark val="out"/>
         <c:minorTickMark val="none"/>
         <c:tickLblPos val="nextTo"/>
-        <c:crossAx val="112180224"/>
+        <c:crossAx val="165087104"/>
         <c:crosses val="autoZero"/>
         <c:auto val="1"/>
         <c:lblAlgn val="ctr"/>
@@ -19948,7 +20062,7 @@
         <c:noMultiLvlLbl val="0"/>
       </c:catAx>
       <c:valAx>
-        <c:axId val="112180224"/>
+        <c:axId val="165087104"/>
         <c:scaling>
           <c:orientation val="minMax"/>
         </c:scaling>
@@ -19976,7 +20090,7 @@
         <c:majorTickMark val="out"/>
         <c:minorTickMark val="none"/>
         <c:tickLblPos val="nextTo"/>
-        <c:crossAx val="112178304"/>
+        <c:crossAx val="165085184"/>
         <c:crosses val="autoZero"/>
         <c:crossBetween val="between"/>
       </c:valAx>
@@ -20687,11 +20801,11 @@
           <c:showBubbleSize val="0"/>
         </c:dLbls>
         <c:gapWidth val="0"/>
-        <c:axId val="112192512"/>
-        <c:axId val="113251456"/>
+        <c:axId val="165119872"/>
+        <c:axId val="165130240"/>
       </c:barChart>
       <c:catAx>
-        <c:axId val="112192512"/>
+        <c:axId val="165119872"/>
         <c:scaling>
           <c:orientation val="minMax"/>
         </c:scaling>
@@ -20718,7 +20832,7 @@
         <c:majorTickMark val="out"/>
         <c:minorTickMark val="none"/>
         <c:tickLblPos val="nextTo"/>
-        <c:crossAx val="113251456"/>
+        <c:crossAx val="165130240"/>
         <c:crosses val="autoZero"/>
         <c:auto val="1"/>
         <c:lblAlgn val="ctr"/>
@@ -20726,7 +20840,7 @@
         <c:noMultiLvlLbl val="0"/>
       </c:catAx>
       <c:valAx>
-        <c:axId val="113251456"/>
+        <c:axId val="165130240"/>
         <c:scaling>
           <c:orientation val="minMax"/>
         </c:scaling>
@@ -20754,7 +20868,7 @@
         <c:majorTickMark val="out"/>
         <c:minorTickMark val="none"/>
         <c:tickLblPos val="nextTo"/>
-        <c:crossAx val="112192512"/>
+        <c:crossAx val="165119872"/>
         <c:crosses val="autoZero"/>
         <c:crossBetween val="between"/>
       </c:valAx>
@@ -21711,11 +21825,11 @@
           <c:showBubbleSize val="0"/>
         </c:dLbls>
         <c:gapWidth val="0"/>
-        <c:axId val="113280896"/>
-        <c:axId val="113291264"/>
+        <c:axId val="165503744"/>
+        <c:axId val="165505664"/>
       </c:barChart>
       <c:catAx>
-        <c:axId val="113280896"/>
+        <c:axId val="165503744"/>
         <c:scaling>
           <c:orientation val="minMax"/>
         </c:scaling>
@@ -21742,7 +21856,7 @@
         <c:majorTickMark val="out"/>
         <c:minorTickMark val="none"/>
         <c:tickLblPos val="nextTo"/>
-        <c:crossAx val="113291264"/>
+        <c:crossAx val="165505664"/>
         <c:crosses val="autoZero"/>
         <c:auto val="1"/>
         <c:lblAlgn val="ctr"/>
@@ -21751,7 +21865,7 @@
         <c:noMultiLvlLbl val="0"/>
       </c:catAx>
       <c:valAx>
-        <c:axId val="113291264"/>
+        <c:axId val="165505664"/>
         <c:scaling>
           <c:orientation val="minMax"/>
         </c:scaling>
@@ -21779,7 +21893,7 @@
         <c:majorTickMark val="out"/>
         <c:minorTickMark val="none"/>
         <c:tickLblPos val="nextTo"/>
-        <c:crossAx val="113280896"/>
+        <c:crossAx val="165503744"/>
         <c:crosses val="autoZero"/>
         <c:crossBetween val="between"/>
       </c:valAx>
@@ -22088,7 +22202,7 @@
 </file>
 
 <file path=customXml/itemProps1.xml><?xml version="1.0" encoding="utf-8"?>
-<ds:datastoreItem xmlns:ds="http://schemas.openxmlformats.org/officeDocument/2006/customXml" ds:itemID="{D4250701-E415-45DA-AE88-F515973BC499}">
+<ds:datastoreItem xmlns:ds="http://schemas.openxmlformats.org/officeDocument/2006/customXml" ds:itemID="{B74F0B22-8D46-42E0-ADD5-F1594BCBCFF1}">
   <ds:schemaRefs>
     <ds:schemaRef ds:uri="http://schemas.openxmlformats.org/officeDocument/2006/bibliography"/>
   </ds:schemaRefs>

--- a/CSP301_ass1/CSP301 Assignment.docx
+++ b/CSP301_ass1/CSP301 Assignment.docx
@@ -234,7 +234,6 @@
           <w:szCs w:val="52"/>
         </w:rPr>
       </w:pPr>
-      <w:proofErr w:type="spellStart"/>
       <w:r>
         <w:rPr>
           <w:rFonts w:cstheme="minorHAnsi"/>
@@ -243,10 +242,12 @@
           <w:sz w:val="52"/>
           <w:szCs w:val="52"/>
         </w:rPr>
-        <w:t>Nipun</w:t>
-      </w:r>
-      <w:proofErr w:type="spellEnd"/>
-      <w:r>
+        <w:t>Nipun Gupta 2011CS50289</w:t>
+      </w:r>
+    </w:p>
+    <w:p>
+      <w:pPr>
+        <w:jc w:val="center"/>
         <w:rPr>
           <w:rFonts w:cstheme="minorHAnsi"/>
           <w:b/>
@@ -254,12 +255,8 @@
           <w:sz w:val="52"/>
           <w:szCs w:val="52"/>
         </w:rPr>
-        <w:t xml:space="preserve"> Gupta 2011CS50289</w:t>
-      </w:r>
-    </w:p>
-    <w:p>
-      <w:pPr>
-        <w:jc w:val="center"/>
+      </w:pPr>
+      <w:r>
         <w:rPr>
           <w:rFonts w:cstheme="minorHAnsi"/>
           <w:b/>
@@ -267,28 +264,7 @@
           <w:sz w:val="52"/>
           <w:szCs w:val="52"/>
         </w:rPr>
-      </w:pPr>
-      <w:proofErr w:type="spellStart"/>
-      <w:r>
-        <w:rPr>
-          <w:rFonts w:cstheme="minorHAnsi"/>
-          <w:b/>
-          <w:bCs/>
-          <w:sz w:val="52"/>
-          <w:szCs w:val="52"/>
-        </w:rPr>
-        <w:t>Shashank</w:t>
-      </w:r>
-      <w:proofErr w:type="spellEnd"/>
-      <w:r>
-        <w:rPr>
-          <w:rFonts w:cstheme="minorHAnsi"/>
-          <w:b/>
-          <w:bCs/>
-          <w:sz w:val="52"/>
-          <w:szCs w:val="52"/>
-        </w:rPr>
-        <w:t xml:space="preserve"> Jain 2011CS10</w:t>
+        <w:t>Shashank Jain 2011CS10</w:t>
       </w:r>
       <w:r>
         <w:rPr>
@@ -401,7 +377,7 @@
                     <a:blip r:embed="rId8" cstate="print">
                       <a:extLst>
                         <a:ext uri="{28A0092B-C50C-407E-A947-70E740481C1C}">
-                          <a14:useLocalDpi xmlns="" xmlns:wpc="http://schemas.microsoft.com/office/word/2010/wordprocessingCanvas" xmlns:mc="http://schemas.openxmlformats.org/markup-compatibility/2006" xmlns:o="urn:schemas-microsoft-com:office:office" xmlns:v="urn:schemas-microsoft-com:vml" xmlns:wp14="http://schemas.microsoft.com/office/word/2010/wordprocessingDrawing" xmlns:w10="urn:schemas-microsoft-com:office:word" xmlns:w="http://schemas.openxmlformats.org/wordprocessingml/2006/main" xmlns:w14="http://schemas.microsoft.com/office/word/2010/wordml" xmlns:wpg="http://schemas.microsoft.com/office/word/2010/wordprocessingGroup" xmlns:wpi="http://schemas.microsoft.com/office/word/2010/wordprocessingInk" xmlns:wps="http://schemas.microsoft.com/office/word/2010/wordprocessingShape" xmlns:a14="http://schemas.microsoft.com/office/drawing/2010/main" val="0"/>
+                          <a14:useLocalDpi xmlns:a14="http://schemas.microsoft.com/office/drawing/2010/main" xmlns:wps="http://schemas.microsoft.com/office/word/2010/wordprocessingShape" xmlns:wpi="http://schemas.microsoft.com/office/word/2010/wordprocessingInk" xmlns:wpg="http://schemas.microsoft.com/office/word/2010/wordprocessingGroup" xmlns:w14="http://schemas.microsoft.com/office/word/2010/wordml" xmlns:w="http://schemas.openxmlformats.org/wordprocessingml/2006/main" xmlns:w10="urn:schemas-microsoft-com:office:word" xmlns:wp14="http://schemas.microsoft.com/office/word/2010/wordprocessingDrawing" xmlns:v="urn:schemas-microsoft-com:vml" xmlns:o="urn:schemas-microsoft-com:office:office" xmlns:mc="http://schemas.openxmlformats.org/markup-compatibility/2006" xmlns:wpc="http://schemas.microsoft.com/office/word/2010/wordprocessingCanvas" xmlns="" val="0"/>
                         </a:ext>
                       </a:extLst>
                     </a:blip>
@@ -465,18 +441,24 @@
           <w:sz w:val="32"/>
           <w:szCs w:val="32"/>
         </w:rPr>
-        <w:t>put is in the form of .</w:t>
-      </w:r>
-      <w:proofErr w:type="spellStart"/>
-      <w:r>
-        <w:rPr>
-          <w:rFonts w:cstheme="minorHAnsi"/>
-          <w:sz w:val="32"/>
-          <w:szCs w:val="32"/>
-        </w:rPr>
-        <w:t>gml</w:t>
-      </w:r>
-      <w:proofErr w:type="spellEnd"/>
+        <w:t xml:space="preserve">put is in the form of .gml </w:t>
+      </w:r>
+      <w:r>
+        <w:rPr>
+          <w:rFonts w:cstheme="minorHAnsi"/>
+          <w:sz w:val="32"/>
+          <w:szCs w:val="32"/>
+        </w:rPr>
+        <w:t>file (</w:t>
+      </w:r>
+      <w:r>
+        <w:rPr>
+          <w:rFonts w:cstheme="minorHAnsi"/>
+          <w:sz w:val="32"/>
+          <w:szCs w:val="32"/>
+        </w:rPr>
+        <w:t>named polbooks.gml) which contains information about political</w:t>
+      </w:r>
       <w:r>
         <w:rPr>
           <w:rFonts w:cstheme="minorHAnsi"/>
@@ -485,32 +467,6 @@
         </w:rPr>
         <w:t xml:space="preserve"> </w:t>
       </w:r>
-      <w:proofErr w:type="gramStart"/>
-      <w:r>
-        <w:rPr>
-          <w:rFonts w:cstheme="minorHAnsi"/>
-          <w:sz w:val="32"/>
-          <w:szCs w:val="32"/>
-        </w:rPr>
-        <w:t>file(</w:t>
-      </w:r>
-      <w:proofErr w:type="gramEnd"/>
-      <w:r>
-        <w:rPr>
-          <w:rFonts w:cstheme="minorHAnsi"/>
-          <w:sz w:val="32"/>
-          <w:szCs w:val="32"/>
-        </w:rPr>
-        <w:t>named polbooks.gml) which contains information about political</w:t>
-      </w:r>
-      <w:r>
-        <w:rPr>
-          <w:rFonts w:cstheme="minorHAnsi"/>
-          <w:sz w:val="32"/>
-          <w:szCs w:val="32"/>
-        </w:rPr>
-        <w:t xml:space="preserve"> </w:t>
-      </w:r>
       <w:r>
         <w:rPr>
           <w:rFonts w:cstheme="minorHAnsi"/>
@@ -525,7 +481,15 @@
           <w:sz w:val="32"/>
           <w:szCs w:val="32"/>
         </w:rPr>
-        <w:t xml:space="preserve"> US politics . </w:t>
+        <w:t xml:space="preserve"> US </w:t>
+      </w:r>
+      <w:r>
+        <w:rPr>
+          <w:rFonts w:cstheme="minorHAnsi"/>
+          <w:sz w:val="32"/>
+          <w:szCs w:val="32"/>
+        </w:rPr>
+        <w:t xml:space="preserve">politics. </w:t>
       </w:r>
       <w:r>
         <w:rPr>
@@ -541,25 +505,7 @@
           <w:sz w:val="32"/>
           <w:szCs w:val="32"/>
         </w:rPr>
-        <w:t xml:space="preserve">Compiled by </w:t>
-      </w:r>
-      <w:proofErr w:type="spellStart"/>
-      <w:r>
-        <w:rPr>
-          <w:rFonts w:cstheme="minorHAnsi"/>
-          <w:sz w:val="32"/>
-          <w:szCs w:val="32"/>
-        </w:rPr>
-        <w:t>Valdis</w:t>
-      </w:r>
-      <w:proofErr w:type="spellEnd"/>
-      <w:r>
-        <w:rPr>
-          <w:rFonts w:cstheme="minorHAnsi"/>
-          <w:sz w:val="32"/>
-          <w:szCs w:val="32"/>
-        </w:rPr>
-        <w:t xml:space="preserve"> Krebs</w:t>
+        <w:t>Compiled by Valdis Krebs</w:t>
       </w:r>
       <w:r>
         <w:rPr>
@@ -1071,7 +1017,7 @@
                     <a:blip r:embed="rId10" cstate="print">
                       <a:extLst>
                         <a:ext uri="{28A0092B-C50C-407E-A947-70E740481C1C}">
-                          <a14:useLocalDpi xmlns="" xmlns:wpc="http://schemas.microsoft.com/office/word/2010/wordprocessingCanvas" xmlns:mc="http://schemas.openxmlformats.org/markup-compatibility/2006" xmlns:o="urn:schemas-microsoft-com:office:office" xmlns:v="urn:schemas-microsoft-com:vml" xmlns:wp14="http://schemas.microsoft.com/office/word/2010/wordprocessingDrawing" xmlns:w10="urn:schemas-microsoft-com:office:word" xmlns:w="http://schemas.openxmlformats.org/wordprocessingml/2006/main" xmlns:w14="http://schemas.microsoft.com/office/word/2010/wordml" xmlns:wpg="http://schemas.microsoft.com/office/word/2010/wordprocessingGroup" xmlns:wpi="http://schemas.microsoft.com/office/word/2010/wordprocessingInk" xmlns:wps="http://schemas.microsoft.com/office/word/2010/wordprocessingShape" xmlns:a14="http://schemas.microsoft.com/office/drawing/2010/main" val="0"/>
+                          <a14:useLocalDpi xmlns:a14="http://schemas.microsoft.com/office/drawing/2010/main" xmlns:wps="http://schemas.microsoft.com/office/word/2010/wordprocessingShape" xmlns:wpi="http://schemas.microsoft.com/office/word/2010/wordprocessingInk" xmlns:wpg="http://schemas.microsoft.com/office/word/2010/wordprocessingGroup" xmlns:w14="http://schemas.microsoft.com/office/word/2010/wordml" xmlns:w="http://schemas.openxmlformats.org/wordprocessingml/2006/main" xmlns:w10="urn:schemas-microsoft-com:office:word" xmlns:wp14="http://schemas.microsoft.com/office/word/2010/wordprocessingDrawing" xmlns:v="urn:schemas-microsoft-com:vml" xmlns:o="urn:schemas-microsoft-com:office:office" xmlns:mc="http://schemas.openxmlformats.org/markup-compatibility/2006" xmlns:wpc="http://schemas.microsoft.com/office/word/2010/wordprocessingCanvas" xmlns="" val="0"/>
                         </a:ext>
                       </a:extLst>
                     </a:blip>
@@ -1223,7 +1169,7 @@
                     <a:blip r:embed="rId11" cstate="print">
                       <a:extLst>
                         <a:ext uri="{28A0092B-C50C-407E-A947-70E740481C1C}">
-                          <a14:useLocalDpi xmlns="" xmlns:wpc="http://schemas.microsoft.com/office/word/2010/wordprocessingCanvas" xmlns:mc="http://schemas.openxmlformats.org/markup-compatibility/2006" xmlns:o="urn:schemas-microsoft-com:office:office" xmlns:v="urn:schemas-microsoft-com:vml" xmlns:wp14="http://schemas.microsoft.com/office/word/2010/wordprocessingDrawing" xmlns:w10="urn:schemas-microsoft-com:office:word" xmlns:w="http://schemas.openxmlformats.org/wordprocessingml/2006/main" xmlns:w14="http://schemas.microsoft.com/office/word/2010/wordml" xmlns:wpg="http://schemas.microsoft.com/office/word/2010/wordprocessingGroup" xmlns:wpi="http://schemas.microsoft.com/office/word/2010/wordprocessingInk" xmlns:wps="http://schemas.microsoft.com/office/word/2010/wordprocessingShape" xmlns:a14="http://schemas.microsoft.com/office/drawing/2010/main" val="0"/>
+                          <a14:useLocalDpi xmlns:a14="http://schemas.microsoft.com/office/drawing/2010/main" xmlns:wps="http://schemas.microsoft.com/office/word/2010/wordprocessingShape" xmlns:wpi="http://schemas.microsoft.com/office/word/2010/wordprocessingInk" xmlns:wpg="http://schemas.microsoft.com/office/word/2010/wordprocessingGroup" xmlns:w14="http://schemas.microsoft.com/office/word/2010/wordml" xmlns:w="http://schemas.openxmlformats.org/wordprocessingml/2006/main" xmlns:w10="urn:schemas-microsoft-com:office:word" xmlns:wp14="http://schemas.microsoft.com/office/word/2010/wordprocessingDrawing" xmlns:v="urn:schemas-microsoft-com:vml" xmlns:o="urn:schemas-microsoft-com:office:office" xmlns:mc="http://schemas.openxmlformats.org/markup-compatibility/2006" xmlns:wpc="http://schemas.microsoft.com/office/word/2010/wordprocessingCanvas" xmlns="" val="0"/>
                         </a:ext>
                       </a:extLst>
                     </a:blip>
@@ -1324,7 +1270,7 @@
                     <a:blip r:embed="rId12" cstate="print">
                       <a:extLst>
                         <a:ext uri="{28A0092B-C50C-407E-A947-70E740481C1C}">
-                          <a14:useLocalDpi xmlns="" xmlns:wpc="http://schemas.microsoft.com/office/word/2010/wordprocessingCanvas" xmlns:mc="http://schemas.openxmlformats.org/markup-compatibility/2006" xmlns:o="urn:schemas-microsoft-com:office:office" xmlns:v="urn:schemas-microsoft-com:vml" xmlns:wp14="http://schemas.microsoft.com/office/word/2010/wordprocessingDrawing" xmlns:w10="urn:schemas-microsoft-com:office:word" xmlns:w="http://schemas.openxmlformats.org/wordprocessingml/2006/main" xmlns:w14="http://schemas.microsoft.com/office/word/2010/wordml" xmlns:wpg="http://schemas.microsoft.com/office/word/2010/wordprocessingGroup" xmlns:wpi="http://schemas.microsoft.com/office/word/2010/wordprocessingInk" xmlns:wps="http://schemas.microsoft.com/office/word/2010/wordprocessingShape" xmlns:a14="http://schemas.microsoft.com/office/drawing/2010/main" val="0"/>
+                          <a14:useLocalDpi xmlns:a14="http://schemas.microsoft.com/office/drawing/2010/main" xmlns:wps="http://schemas.microsoft.com/office/word/2010/wordprocessingShape" xmlns:wpi="http://schemas.microsoft.com/office/word/2010/wordprocessingInk" xmlns:wpg="http://schemas.microsoft.com/office/word/2010/wordprocessingGroup" xmlns:w14="http://schemas.microsoft.com/office/word/2010/wordml" xmlns:w="http://schemas.openxmlformats.org/wordprocessingml/2006/main" xmlns:w10="urn:schemas-microsoft-com:office:word" xmlns:wp14="http://schemas.microsoft.com/office/word/2010/wordprocessingDrawing" xmlns:v="urn:schemas-microsoft-com:vml" xmlns:o="urn:schemas-microsoft-com:office:office" xmlns:mc="http://schemas.openxmlformats.org/markup-compatibility/2006" xmlns:wpc="http://schemas.microsoft.com/office/word/2010/wordprocessingCanvas" xmlns="" val="0"/>
                         </a:ext>
                       </a:extLst>
                     </a:blip>
@@ -1581,16 +1527,14 @@
         </w:rPr>
         <w:t xml:space="preserve">Total number of </w:t>
       </w:r>
-      <w:proofErr w:type="gramStart"/>
-      <w:r>
-        <w:rPr>
-          <w:rFonts w:cstheme="minorHAnsi"/>
-          <w:sz w:val="32"/>
-          <w:szCs w:val="32"/>
-        </w:rPr>
-        <w:t>books :</w:t>
-      </w:r>
-      <w:proofErr w:type="gramEnd"/>
+      <w:r>
+        <w:rPr>
+          <w:rFonts w:cstheme="minorHAnsi"/>
+          <w:sz w:val="32"/>
+          <w:szCs w:val="32"/>
+        </w:rPr>
+        <w:t>books:</w:t>
+      </w:r>
       <w:r>
         <w:rPr>
           <w:rFonts w:cstheme="minorHAnsi"/>
@@ -1919,7 +1863,27 @@
           <w:lang w:bidi="hi-IN"/>
         </w:rPr>
         <w:tab/>
-        <w:t xml:space="preserve">                    Conservative-Neutral: 19</w:t>
+        <w:t xml:space="preserve">          </w:t>
+      </w:r>
+      <w:r>
+        <w:rPr>
+          <w:rFonts w:cstheme="minorHAnsi"/>
+          <w:color w:val="000000"/>
+          <w:sz w:val="32"/>
+          <w:szCs w:val="32"/>
+          <w:lang w:bidi="hi-IN"/>
+        </w:rPr>
+        <w:t xml:space="preserve">          Conservative-Neutral: </w:t>
+      </w:r>
+      <w:r>
+        <w:rPr>
+          <w:rFonts w:cstheme="minorHAnsi"/>
+          <w:color w:val="000000"/>
+          <w:sz w:val="32"/>
+          <w:szCs w:val="32"/>
+          <w:lang w:bidi="hi-IN"/>
+        </w:rPr>
+        <w:t>19</w:t>
       </w:r>
     </w:p>
     <w:p>
@@ -1948,7 +1912,6 @@
         </w:rPr>
         <w:t>Neutral-Neutral: 9</w:t>
       </w:r>
-      <w:proofErr w:type="gramStart"/>
       <w:r>
         <w:rPr>
           <w:rFonts w:cstheme="minorHAnsi"/>
@@ -1988,9 +1951,7 @@
           <w:lang w:bidi="hi-IN"/>
         </w:rPr>
         <w:tab/>
-        <w:t xml:space="preserve">          Neutral-Liberal</w:t>
-      </w:r>
-      <w:proofErr w:type="gramEnd"/>
+      </w:r>
       <w:r>
         <w:rPr>
           <w:rFonts w:cstheme="minorHAnsi"/>
@@ -1999,7 +1960,38 @@
           <w:szCs w:val="32"/>
           <w:lang w:bidi="hi-IN"/>
         </w:rPr>
-        <w:t>: 10</w:t>
+        <w:tab/>
+        <w:t>Neutral-Liberals</w:t>
+      </w:r>
+      <w:r>
+        <w:rPr>
+          <w:rFonts w:cstheme="minorHAnsi"/>
+          <w:color w:val="000000"/>
+          <w:sz w:val="32"/>
+          <w:szCs w:val="32"/>
+          <w:lang w:bidi="hi-IN"/>
+        </w:rPr>
+        <w:t xml:space="preserve">: </w:t>
+      </w:r>
+      <w:r>
+        <w:rPr>
+          <w:rFonts w:cstheme="minorHAnsi"/>
+          <w:color w:val="000000"/>
+          <w:sz w:val="32"/>
+          <w:szCs w:val="32"/>
+          <w:lang w:bidi="hi-IN"/>
+        </w:rPr>
+        <w:t xml:space="preserve">         </w:t>
+      </w:r>
+      <w:r>
+        <w:rPr>
+          <w:rFonts w:cstheme="minorHAnsi"/>
+          <w:color w:val="000000"/>
+          <w:sz w:val="32"/>
+          <w:szCs w:val="32"/>
+          <w:lang w:bidi="hi-IN"/>
+        </w:rPr>
+        <w:t>10</w:t>
       </w:r>
     </w:p>
     <w:p>
@@ -2037,7 +2029,27 @@
           <w:lang w:bidi="hi-IN"/>
         </w:rPr>
         <w:tab/>
-        <w:t xml:space="preserve">                                        Liberal-Conservative: 6</w:t>
+        <w:t xml:space="preserve">                                        Liberal-Conservative: </w:t>
+      </w:r>
+      <w:r>
+        <w:rPr>
+          <w:rFonts w:cstheme="minorHAnsi"/>
+          <w:color w:val="000000"/>
+          <w:sz w:val="32"/>
+          <w:szCs w:val="32"/>
+          <w:lang w:bidi="hi-IN"/>
+        </w:rPr>
+        <w:t xml:space="preserve">  </w:t>
+      </w:r>
+      <w:r>
+        <w:rPr>
+          <w:rFonts w:cstheme="minorHAnsi"/>
+          <w:color w:val="000000"/>
+          <w:sz w:val="32"/>
+          <w:szCs w:val="32"/>
+          <w:lang w:bidi="hi-IN"/>
+        </w:rPr>
+        <w:t>6</w:t>
       </w:r>
     </w:p>
     <w:p>
@@ -2142,7 +2154,7 @@
                     <a:blip r:embed="rId15" cstate="print">
                       <a:extLst>
                         <a:ext uri="{28A0092B-C50C-407E-A947-70E740481C1C}">
-                          <a14:useLocalDpi xmlns="" xmlns:wpc="http://schemas.microsoft.com/office/word/2010/wordprocessingCanvas" xmlns:mc="http://schemas.openxmlformats.org/markup-compatibility/2006" xmlns:o="urn:schemas-microsoft-com:office:office" xmlns:v="urn:schemas-microsoft-com:vml" xmlns:wp14="http://schemas.microsoft.com/office/word/2010/wordprocessingDrawing" xmlns:w10="urn:schemas-microsoft-com:office:word" xmlns:w="http://schemas.openxmlformats.org/wordprocessingml/2006/main" xmlns:w14="http://schemas.microsoft.com/office/word/2010/wordml" xmlns:wpg="http://schemas.microsoft.com/office/word/2010/wordprocessingGroup" xmlns:wpi="http://schemas.microsoft.com/office/word/2010/wordprocessingInk" xmlns:wps="http://schemas.microsoft.com/office/word/2010/wordprocessingShape" xmlns:a14="http://schemas.microsoft.com/office/drawing/2010/main" val="0"/>
+                          <a14:useLocalDpi xmlns:a14="http://schemas.microsoft.com/office/drawing/2010/main" xmlns:wps="http://schemas.microsoft.com/office/word/2010/wordprocessingShape" xmlns:wpi="http://schemas.microsoft.com/office/word/2010/wordprocessingInk" xmlns:wpg="http://schemas.microsoft.com/office/word/2010/wordprocessingGroup" xmlns:w14="http://schemas.microsoft.com/office/word/2010/wordml" xmlns:w="http://schemas.openxmlformats.org/wordprocessingml/2006/main" xmlns:w10="urn:schemas-microsoft-com:office:word" xmlns:wp14="http://schemas.microsoft.com/office/word/2010/wordprocessingDrawing" xmlns:v="urn:schemas-microsoft-com:vml" xmlns:o="urn:schemas-microsoft-com:office:office" xmlns:mc="http://schemas.openxmlformats.org/markup-compatibility/2006" xmlns:wpc="http://schemas.microsoft.com/office/word/2010/wordprocessingCanvas" xmlns="" val="0"/>
                         </a:ext>
                       </a:extLst>
                     </a:blip>
@@ -2459,7 +2471,7 @@
                     <a:blip r:embed="rId16" cstate="print">
                       <a:extLst>
                         <a:ext uri="{28A0092B-C50C-407E-A947-70E740481C1C}">
-                          <a14:useLocalDpi xmlns="" xmlns:wpc="http://schemas.microsoft.com/office/word/2010/wordprocessingCanvas" xmlns:mc="http://schemas.openxmlformats.org/markup-compatibility/2006" xmlns:o="urn:schemas-microsoft-com:office:office" xmlns:v="urn:schemas-microsoft-com:vml" xmlns:wp14="http://schemas.microsoft.com/office/word/2010/wordprocessingDrawing" xmlns:w10="urn:schemas-microsoft-com:office:word" xmlns:w="http://schemas.openxmlformats.org/wordprocessingml/2006/main" xmlns:w14="http://schemas.microsoft.com/office/word/2010/wordml" xmlns:wpg="http://schemas.microsoft.com/office/word/2010/wordprocessingGroup" xmlns:wpi="http://schemas.microsoft.com/office/word/2010/wordprocessingInk" xmlns:wps="http://schemas.microsoft.com/office/word/2010/wordprocessingShape" xmlns:a14="http://schemas.microsoft.com/office/drawing/2010/main" val="0"/>
+                          <a14:useLocalDpi xmlns:a14="http://schemas.microsoft.com/office/drawing/2010/main" xmlns:wps="http://schemas.microsoft.com/office/word/2010/wordprocessingShape" xmlns:wpi="http://schemas.microsoft.com/office/word/2010/wordprocessingInk" xmlns:wpg="http://schemas.microsoft.com/office/word/2010/wordprocessingGroup" xmlns:w14="http://schemas.microsoft.com/office/word/2010/wordml" xmlns:w="http://schemas.openxmlformats.org/wordprocessingml/2006/main" xmlns:w10="urn:schemas-microsoft-com:office:word" xmlns:wp14="http://schemas.microsoft.com/office/word/2010/wordprocessingDrawing" xmlns:v="urn:schemas-microsoft-com:vml" xmlns:o="urn:schemas-microsoft-com:office:office" xmlns:mc="http://schemas.openxmlformats.org/markup-compatibility/2006" xmlns:wpc="http://schemas.microsoft.com/office/word/2010/wordprocessingCanvas" xmlns="" val="0"/>
                         </a:ext>
                       </a:extLst>
                     </a:blip>
@@ -2903,7 +2915,7 @@
                     <a:blip r:embed="rId19" cstate="print">
                       <a:extLst>
                         <a:ext uri="{28A0092B-C50C-407E-A947-70E740481C1C}">
-                          <a14:useLocalDpi xmlns="" xmlns:wpc="http://schemas.microsoft.com/office/word/2010/wordprocessingCanvas" xmlns:mc="http://schemas.openxmlformats.org/markup-compatibility/2006" xmlns:o="urn:schemas-microsoft-com:office:office" xmlns:v="urn:schemas-microsoft-com:vml" xmlns:wp14="http://schemas.microsoft.com/office/word/2010/wordprocessingDrawing" xmlns:w10="urn:schemas-microsoft-com:office:word" xmlns:w="http://schemas.openxmlformats.org/wordprocessingml/2006/main" xmlns:w14="http://schemas.microsoft.com/office/word/2010/wordml" xmlns:wpg="http://schemas.microsoft.com/office/word/2010/wordprocessingGroup" xmlns:wpi="http://schemas.microsoft.com/office/word/2010/wordprocessingInk" xmlns:wps="http://schemas.microsoft.com/office/word/2010/wordprocessingShape" xmlns:a14="http://schemas.microsoft.com/office/drawing/2010/main" val="0"/>
+                          <a14:useLocalDpi xmlns:a14="http://schemas.microsoft.com/office/drawing/2010/main" xmlns:wps="http://schemas.microsoft.com/office/word/2010/wordprocessingShape" xmlns:wpi="http://schemas.microsoft.com/office/word/2010/wordprocessingInk" xmlns:wpg="http://schemas.microsoft.com/office/word/2010/wordprocessingGroup" xmlns:w14="http://schemas.microsoft.com/office/word/2010/wordml" xmlns:w="http://schemas.openxmlformats.org/wordprocessingml/2006/main" xmlns:w10="urn:schemas-microsoft-com:office:word" xmlns:wp14="http://schemas.microsoft.com/office/word/2010/wordprocessingDrawing" xmlns:v="urn:schemas-microsoft-com:vml" xmlns:o="urn:schemas-microsoft-com:office:office" xmlns:mc="http://schemas.openxmlformats.org/markup-compatibility/2006" xmlns:wpc="http://schemas.microsoft.com/office/word/2010/wordprocessingCanvas" xmlns="" val="0"/>
                         </a:ext>
                       </a:extLst>
                     </a:blip>
@@ -3024,7 +3036,7 @@
                     <a:blip r:embed="rId20" cstate="print">
                       <a:extLst>
                         <a:ext uri="{28A0092B-C50C-407E-A947-70E740481C1C}">
-                          <a14:useLocalDpi xmlns="" xmlns:wpc="http://schemas.microsoft.com/office/word/2010/wordprocessingCanvas" xmlns:mc="http://schemas.openxmlformats.org/markup-compatibility/2006" xmlns:o="urn:schemas-microsoft-com:office:office" xmlns:v="urn:schemas-microsoft-com:vml" xmlns:wp14="http://schemas.microsoft.com/office/word/2010/wordprocessingDrawing" xmlns:w10="urn:schemas-microsoft-com:office:word" xmlns:w="http://schemas.openxmlformats.org/wordprocessingml/2006/main" xmlns:w14="http://schemas.microsoft.com/office/word/2010/wordml" xmlns:wpg="http://schemas.microsoft.com/office/word/2010/wordprocessingGroup" xmlns:wpi="http://schemas.microsoft.com/office/word/2010/wordprocessingInk" xmlns:wps="http://schemas.microsoft.com/office/word/2010/wordprocessingShape" xmlns:a14="http://schemas.microsoft.com/office/drawing/2010/main" val="0"/>
+                          <a14:useLocalDpi xmlns:a14="http://schemas.microsoft.com/office/drawing/2010/main" xmlns:wps="http://schemas.microsoft.com/office/word/2010/wordprocessingShape" xmlns:wpi="http://schemas.microsoft.com/office/word/2010/wordprocessingInk" xmlns:wpg="http://schemas.microsoft.com/office/word/2010/wordprocessingGroup" xmlns:w14="http://schemas.microsoft.com/office/word/2010/wordml" xmlns:w="http://schemas.openxmlformats.org/wordprocessingml/2006/main" xmlns:w10="urn:schemas-microsoft-com:office:word" xmlns:wp14="http://schemas.microsoft.com/office/word/2010/wordprocessingDrawing" xmlns:v="urn:schemas-microsoft-com:vml" xmlns:o="urn:schemas-microsoft-com:office:office" xmlns:mc="http://schemas.openxmlformats.org/markup-compatibility/2006" xmlns:wpc="http://schemas.microsoft.com/office/word/2010/wordprocessingCanvas" xmlns="" val="0"/>
                         </a:ext>
                       </a:extLst>
                     </a:blip>
@@ -3114,7 +3126,7 @@
                     <a:blip r:embed="rId21" cstate="print">
                       <a:extLst>
                         <a:ext uri="{28A0092B-C50C-407E-A947-70E740481C1C}">
-                          <a14:useLocalDpi xmlns="" xmlns:wpc="http://schemas.microsoft.com/office/word/2010/wordprocessingCanvas" xmlns:mc="http://schemas.openxmlformats.org/markup-compatibility/2006" xmlns:o="urn:schemas-microsoft-com:office:office" xmlns:v="urn:schemas-microsoft-com:vml" xmlns:wp14="http://schemas.microsoft.com/office/word/2010/wordprocessingDrawing" xmlns:w10="urn:schemas-microsoft-com:office:word" xmlns:w="http://schemas.openxmlformats.org/wordprocessingml/2006/main" xmlns:w14="http://schemas.microsoft.com/office/word/2010/wordml" xmlns:wpg="http://schemas.microsoft.com/office/word/2010/wordprocessingGroup" xmlns:wpi="http://schemas.microsoft.com/office/word/2010/wordprocessingInk" xmlns:wps="http://schemas.microsoft.com/office/word/2010/wordprocessingShape" xmlns:a14="http://schemas.microsoft.com/office/drawing/2010/main" val="0"/>
+                          <a14:useLocalDpi xmlns:a14="http://schemas.microsoft.com/office/drawing/2010/main" xmlns:wps="http://schemas.microsoft.com/office/word/2010/wordprocessingShape" xmlns:wpi="http://schemas.microsoft.com/office/word/2010/wordprocessingInk" xmlns:wpg="http://schemas.microsoft.com/office/word/2010/wordprocessingGroup" xmlns:w14="http://schemas.microsoft.com/office/word/2010/wordml" xmlns:w="http://schemas.openxmlformats.org/wordprocessingml/2006/main" xmlns:w10="urn:schemas-microsoft-com:office:word" xmlns:wp14="http://schemas.microsoft.com/office/word/2010/wordprocessingDrawing" xmlns:v="urn:schemas-microsoft-com:vml" xmlns:o="urn:schemas-microsoft-com:office:office" xmlns:mc="http://schemas.openxmlformats.org/markup-compatibility/2006" xmlns:wpc="http://schemas.microsoft.com/office/word/2010/wordprocessingCanvas" xmlns="" val="0"/>
                         </a:ext>
                       </a:extLst>
                     </a:blip>
@@ -3278,19 +3290,17 @@
           <w:szCs w:val="32"/>
           <w:lang w:bidi="hi-IN"/>
         </w:rPr>
-        <w:t xml:space="preserve"> 3 nodes connected to each other, that </w:t>
-      </w:r>
-      <w:proofErr w:type="gramStart"/>
-      <w:r>
-        <w:rPr>
-          <w:rFonts w:cstheme="minorHAnsi"/>
-          <w:sz w:val="32"/>
-          <w:szCs w:val="32"/>
-          <w:lang w:bidi="hi-IN"/>
-        </w:rPr>
-        <w:t>is</w:t>
-      </w:r>
-      <w:proofErr w:type="gramEnd"/>
+        <w:t xml:space="preserve"> 3 nodes connected to each other, that is</w:t>
+      </w:r>
+      <w:r>
+        <w:rPr>
+          <w:rFonts w:cstheme="minorHAnsi"/>
+          <w:sz w:val="32"/>
+          <w:szCs w:val="32"/>
+          <w:lang w:bidi="hi-IN"/>
+        </w:rPr>
+        <w:t>,</w:t>
+      </w:r>
       <w:r>
         <w:rPr>
           <w:rFonts w:cstheme="minorHAnsi"/>
@@ -3316,7 +3326,16 @@
           <w:szCs w:val="32"/>
           <w:lang w:bidi="hi-IN"/>
         </w:rPr>
-        <w:t>B-C and C-A, form a triad.</w:t>
+        <w:t>B-C and C-A</w:t>
+      </w:r>
+      <w:r>
+        <w:rPr>
+          <w:rFonts w:cstheme="minorHAnsi"/>
+          <w:sz w:val="32"/>
+          <w:szCs w:val="32"/>
+          <w:lang w:bidi="hi-IN"/>
+        </w:rPr>
+        <w:t xml:space="preserve"> form a triad.</w:t>
       </w:r>
     </w:p>
     <w:p>
@@ -3364,7 +3383,7 @@
                     <a:blip r:embed="rId22" cstate="print">
                       <a:extLst>
                         <a:ext uri="{28A0092B-C50C-407E-A947-70E740481C1C}">
-                          <a14:useLocalDpi xmlns="" xmlns:wpc="http://schemas.microsoft.com/office/word/2010/wordprocessingCanvas" xmlns:mc="http://schemas.openxmlformats.org/markup-compatibility/2006" xmlns:o="urn:schemas-microsoft-com:office:office" xmlns:v="urn:schemas-microsoft-com:vml" xmlns:wp14="http://schemas.microsoft.com/office/word/2010/wordprocessingDrawing" xmlns:w10="urn:schemas-microsoft-com:office:word" xmlns:w="http://schemas.openxmlformats.org/wordprocessingml/2006/main" xmlns:w14="http://schemas.microsoft.com/office/word/2010/wordml" xmlns:wpg="http://schemas.microsoft.com/office/word/2010/wordprocessingGroup" xmlns:wpi="http://schemas.microsoft.com/office/word/2010/wordprocessingInk" xmlns:wps="http://schemas.microsoft.com/office/word/2010/wordprocessingShape" xmlns:a14="http://schemas.microsoft.com/office/drawing/2010/main" val="0"/>
+                          <a14:useLocalDpi xmlns:a14="http://schemas.microsoft.com/office/drawing/2010/main" xmlns:wps="http://schemas.microsoft.com/office/word/2010/wordprocessingShape" xmlns:wpi="http://schemas.microsoft.com/office/word/2010/wordprocessingInk" xmlns:wpg="http://schemas.microsoft.com/office/word/2010/wordprocessingGroup" xmlns:w14="http://schemas.microsoft.com/office/word/2010/wordml" xmlns:w="http://schemas.openxmlformats.org/wordprocessingml/2006/main" xmlns:w10="urn:schemas-microsoft-com:office:word" xmlns:wp14="http://schemas.microsoft.com/office/word/2010/wordprocessingDrawing" xmlns:v="urn:schemas-microsoft-com:vml" xmlns:o="urn:schemas-microsoft-com:office:office" xmlns:mc="http://schemas.openxmlformats.org/markup-compatibility/2006" xmlns:wpc="http://schemas.microsoft.com/office/word/2010/wordprocessingCanvas" xmlns="" val="0"/>
                         </a:ext>
                       </a:extLst>
                     </a:blip>
@@ -3749,7 +3768,7 @@
                     <a:blip r:embed="rId24" cstate="print">
                       <a:extLst>
                         <a:ext uri="{28A0092B-C50C-407E-A947-70E740481C1C}">
-                          <a14:useLocalDpi xmlns="" xmlns:wpc="http://schemas.microsoft.com/office/word/2010/wordprocessingCanvas" xmlns:mc="http://schemas.openxmlformats.org/markup-compatibility/2006" xmlns:o="urn:schemas-microsoft-com:office:office" xmlns:v="urn:schemas-microsoft-com:vml" xmlns:wp14="http://schemas.microsoft.com/office/word/2010/wordprocessingDrawing" xmlns:w10="urn:schemas-microsoft-com:office:word" xmlns:w="http://schemas.openxmlformats.org/wordprocessingml/2006/main" xmlns:w14="http://schemas.microsoft.com/office/word/2010/wordml" xmlns:wpg="http://schemas.microsoft.com/office/word/2010/wordprocessingGroup" xmlns:wpi="http://schemas.microsoft.com/office/word/2010/wordprocessingInk" xmlns:wps="http://schemas.microsoft.com/office/word/2010/wordprocessingShape" xmlns:a14="http://schemas.microsoft.com/office/drawing/2010/main" val="0"/>
+                          <a14:useLocalDpi xmlns:a14="http://schemas.microsoft.com/office/drawing/2010/main" xmlns:wps="http://schemas.microsoft.com/office/word/2010/wordprocessingShape" xmlns:wpi="http://schemas.microsoft.com/office/word/2010/wordprocessingInk" xmlns:wpg="http://schemas.microsoft.com/office/word/2010/wordprocessingGroup" xmlns:w14="http://schemas.microsoft.com/office/word/2010/wordml" xmlns:w="http://schemas.openxmlformats.org/wordprocessingml/2006/main" xmlns:w10="urn:schemas-microsoft-com:office:word" xmlns:wp14="http://schemas.microsoft.com/office/word/2010/wordprocessingDrawing" xmlns:v="urn:schemas-microsoft-com:vml" xmlns:o="urn:schemas-microsoft-com:office:office" xmlns:mc="http://schemas.openxmlformats.org/markup-compatibility/2006" xmlns:wpc="http://schemas.microsoft.com/office/word/2010/wordprocessingCanvas" xmlns="" val="0"/>
                         </a:ext>
                       </a:extLst>
                     </a:blip>
@@ -4031,7 +4050,7 @@
                     <a:blip r:embed="rId25" cstate="print">
                       <a:extLst>
                         <a:ext uri="{28A0092B-C50C-407E-A947-70E740481C1C}">
-                          <a14:useLocalDpi xmlns="" xmlns:wpc="http://schemas.microsoft.com/office/word/2010/wordprocessingCanvas" xmlns:mc="http://schemas.openxmlformats.org/markup-compatibility/2006" xmlns:o="urn:schemas-microsoft-com:office:office" xmlns:v="urn:schemas-microsoft-com:vml" xmlns:wp14="http://schemas.microsoft.com/office/word/2010/wordprocessingDrawing" xmlns:w10="urn:schemas-microsoft-com:office:word" xmlns:w="http://schemas.openxmlformats.org/wordprocessingml/2006/main" xmlns:w14="http://schemas.microsoft.com/office/word/2010/wordml" xmlns:wpg="http://schemas.microsoft.com/office/word/2010/wordprocessingGroup" xmlns:wpi="http://schemas.microsoft.com/office/word/2010/wordprocessingInk" xmlns:wps="http://schemas.microsoft.com/office/word/2010/wordprocessingShape" xmlns:a14="http://schemas.microsoft.com/office/drawing/2010/main" val="0"/>
+                          <a14:useLocalDpi xmlns:a14="http://schemas.microsoft.com/office/drawing/2010/main" xmlns:wps="http://schemas.microsoft.com/office/word/2010/wordprocessingShape" xmlns:wpi="http://schemas.microsoft.com/office/word/2010/wordprocessingInk" xmlns:wpg="http://schemas.microsoft.com/office/word/2010/wordprocessingGroup" xmlns:w14="http://schemas.microsoft.com/office/word/2010/wordml" xmlns:w="http://schemas.openxmlformats.org/wordprocessingml/2006/main" xmlns:w10="urn:schemas-microsoft-com:office:word" xmlns:wp14="http://schemas.microsoft.com/office/word/2010/wordprocessingDrawing" xmlns:v="urn:schemas-microsoft-com:vml" xmlns:o="urn:schemas-microsoft-com:office:office" xmlns:mc="http://schemas.openxmlformats.org/markup-compatibility/2006" xmlns:wpc="http://schemas.microsoft.com/office/word/2010/wordprocessingCanvas" xmlns="" val="0"/>
                         </a:ext>
                       </a:extLst>
                     </a:blip>
@@ -4082,27 +4101,7 @@
           <w:szCs w:val="32"/>
           <w:lang w:bidi="hi-IN"/>
         </w:rPr>
-        <w:t xml:space="preserve"> Input is the form of a .</w:t>
-      </w:r>
-      <w:proofErr w:type="spellStart"/>
-      <w:r>
-        <w:rPr>
-          <w:rFonts w:cstheme="minorHAnsi"/>
-          <w:sz w:val="32"/>
-          <w:szCs w:val="32"/>
-          <w:lang w:bidi="hi-IN"/>
-        </w:rPr>
-        <w:t>gml</w:t>
-      </w:r>
-      <w:proofErr w:type="spellEnd"/>
-      <w:r>
-        <w:rPr>
-          <w:rFonts w:cstheme="minorHAnsi"/>
-          <w:sz w:val="32"/>
-          <w:szCs w:val="32"/>
-          <w:lang w:bidi="hi-IN"/>
-        </w:rPr>
-        <w:t xml:space="preserve"> extension file</w:t>
+        <w:t xml:space="preserve"> Input is the form of a .gml extension file</w:t>
       </w:r>
       <w:r>
         <w:rPr>
@@ -4147,47 +4146,7 @@
           <w:szCs w:val="32"/>
           <w:lang w:bidi="hi-IN"/>
         </w:rPr>
-        <w:t xml:space="preserve">jor difference between </w:t>
-      </w:r>
-      <w:proofErr w:type="spellStart"/>
-      <w:r>
-        <w:rPr>
-          <w:rFonts w:cstheme="minorHAnsi"/>
-          <w:sz w:val="32"/>
-          <w:szCs w:val="32"/>
-          <w:lang w:bidi="hi-IN"/>
-        </w:rPr>
-        <w:t>PolBooks</w:t>
-      </w:r>
-      <w:proofErr w:type="spellEnd"/>
-      <w:r>
-        <w:rPr>
-          <w:rFonts w:cstheme="minorHAnsi"/>
-          <w:sz w:val="32"/>
-          <w:szCs w:val="32"/>
-          <w:lang w:bidi="hi-IN"/>
-        </w:rPr>
-        <w:t xml:space="preserve"> graph and </w:t>
-      </w:r>
-      <w:proofErr w:type="spellStart"/>
-      <w:r>
-        <w:rPr>
-          <w:rFonts w:cstheme="minorHAnsi"/>
-          <w:sz w:val="32"/>
-          <w:szCs w:val="32"/>
-          <w:lang w:bidi="hi-IN"/>
-        </w:rPr>
-        <w:t>PolBlogs</w:t>
-      </w:r>
-      <w:proofErr w:type="spellEnd"/>
-      <w:r>
-        <w:rPr>
-          <w:rFonts w:cstheme="minorHAnsi"/>
-          <w:sz w:val="32"/>
-          <w:szCs w:val="32"/>
-          <w:lang w:bidi="hi-IN"/>
-        </w:rPr>
-        <w:t xml:space="preserve"> graph is that the latter is a directed graph. E</w:t>
+        <w:t>jor difference between PolBooks graph and PolBlogs graph is that the latter is a directed graph. E</w:t>
       </w:r>
       <w:r>
         <w:rPr>
@@ -4281,7 +4240,7 @@
                     <a:blip r:embed="rId26" cstate="print">
                       <a:extLst>
                         <a:ext uri="{28A0092B-C50C-407E-A947-70E740481C1C}">
-                          <a14:useLocalDpi xmlns="" xmlns:wpc="http://schemas.microsoft.com/office/word/2010/wordprocessingCanvas" xmlns:mc="http://schemas.openxmlformats.org/markup-compatibility/2006" xmlns:o="urn:schemas-microsoft-com:office:office" xmlns:v="urn:schemas-microsoft-com:vml" xmlns:wp14="http://schemas.microsoft.com/office/word/2010/wordprocessingDrawing" xmlns:w10="urn:schemas-microsoft-com:office:word" xmlns:w="http://schemas.openxmlformats.org/wordprocessingml/2006/main" xmlns:w14="http://schemas.microsoft.com/office/word/2010/wordml" xmlns:wpg="http://schemas.microsoft.com/office/word/2010/wordprocessingGroup" xmlns:wpi="http://schemas.microsoft.com/office/word/2010/wordprocessingInk" xmlns:wps="http://schemas.microsoft.com/office/word/2010/wordprocessingShape" xmlns:a14="http://schemas.microsoft.com/office/drawing/2010/main" val="0"/>
+                          <a14:useLocalDpi xmlns:a14="http://schemas.microsoft.com/office/drawing/2010/main" xmlns:wps="http://schemas.microsoft.com/office/word/2010/wordprocessingShape" xmlns:wpi="http://schemas.microsoft.com/office/word/2010/wordprocessingInk" xmlns:wpg="http://schemas.microsoft.com/office/word/2010/wordprocessingGroup" xmlns:w14="http://schemas.microsoft.com/office/word/2010/wordml" xmlns:w="http://schemas.openxmlformats.org/wordprocessingml/2006/main" xmlns:w10="urn:schemas-microsoft-com:office:word" xmlns:wp14="http://schemas.microsoft.com/office/word/2010/wordprocessingDrawing" xmlns:v="urn:schemas-microsoft-com:vml" xmlns:o="urn:schemas-microsoft-com:office:office" xmlns:mc="http://schemas.openxmlformats.org/markup-compatibility/2006" xmlns:wpc="http://schemas.microsoft.com/office/word/2010/wordprocessingCanvas" xmlns="" val="0"/>
                         </a:ext>
                       </a:extLst>
                     </a:blip>
@@ -4362,25 +4321,7 @@
           <w:sz w:val="32"/>
           <w:szCs w:val="32"/>
         </w:rPr>
-        <w:t xml:space="preserve">As it can be seen, the visualisation is much similar to that of </w:t>
-      </w:r>
-      <w:proofErr w:type="spellStart"/>
-      <w:r>
-        <w:rPr>
-          <w:rFonts w:cstheme="minorHAnsi"/>
-          <w:sz w:val="32"/>
-          <w:szCs w:val="32"/>
-        </w:rPr>
-        <w:t>PolBooks</w:t>
-      </w:r>
-      <w:proofErr w:type="spellEnd"/>
-      <w:r>
-        <w:rPr>
-          <w:rFonts w:cstheme="minorHAnsi"/>
-          <w:sz w:val="32"/>
-          <w:szCs w:val="32"/>
-        </w:rPr>
-        <w:t>, with two large clusters of Liberal and Conservative nodes.</w:t>
+        <w:t>As it can be seen, the visualisation is much similar to that of PolBooks, with two large clusters of Liberal and Conservative nodes.</w:t>
       </w:r>
       <w:r>
         <w:rPr>
@@ -4541,7 +4482,7 @@
                     <a:blip r:embed="rId27" cstate="print">
                       <a:extLst>
                         <a:ext uri="{28A0092B-C50C-407E-A947-70E740481C1C}">
-                          <a14:useLocalDpi xmlns="" xmlns:wpc="http://schemas.microsoft.com/office/word/2010/wordprocessingCanvas" xmlns:mc="http://schemas.openxmlformats.org/markup-compatibility/2006" xmlns:o="urn:schemas-microsoft-com:office:office" xmlns:v="urn:schemas-microsoft-com:vml" xmlns:wp14="http://schemas.microsoft.com/office/word/2010/wordprocessingDrawing" xmlns:w10="urn:schemas-microsoft-com:office:word" xmlns:w="http://schemas.openxmlformats.org/wordprocessingml/2006/main" xmlns:w14="http://schemas.microsoft.com/office/word/2010/wordml" xmlns:wpg="http://schemas.microsoft.com/office/word/2010/wordprocessingGroup" xmlns:wpi="http://schemas.microsoft.com/office/word/2010/wordprocessingInk" xmlns:wps="http://schemas.microsoft.com/office/word/2010/wordprocessingShape" xmlns:a14="http://schemas.microsoft.com/office/drawing/2010/main" val="0"/>
+                          <a14:useLocalDpi xmlns:a14="http://schemas.microsoft.com/office/drawing/2010/main" xmlns:wps="http://schemas.microsoft.com/office/word/2010/wordprocessingShape" xmlns:wpi="http://schemas.microsoft.com/office/word/2010/wordprocessingInk" xmlns:wpg="http://schemas.microsoft.com/office/word/2010/wordprocessingGroup" xmlns:w14="http://schemas.microsoft.com/office/word/2010/wordml" xmlns:w="http://schemas.openxmlformats.org/wordprocessingml/2006/main" xmlns:w10="urn:schemas-microsoft-com:office:word" xmlns:wp14="http://schemas.microsoft.com/office/word/2010/wordprocessingDrawing" xmlns:v="urn:schemas-microsoft-com:vml" xmlns:o="urn:schemas-microsoft-com:office:office" xmlns:mc="http://schemas.openxmlformats.org/markup-compatibility/2006" xmlns:wpc="http://schemas.microsoft.com/office/word/2010/wordprocessingCanvas" xmlns="" val="0"/>
                         </a:ext>
                       </a:extLst>
                     </a:blip>
@@ -4705,17 +4646,15 @@
         </w:rPr>
         <w:t>Liberal Nodes (green</w:t>
       </w:r>
-      <w:proofErr w:type="gramStart"/>
-      <w:r>
-        <w:rPr>
-          <w:rFonts w:cstheme="minorHAnsi"/>
-          <w:sz w:val="32"/>
-          <w:szCs w:val="32"/>
-          <w:lang w:bidi="hi-IN"/>
-        </w:rPr>
-        <w:t>) :</w:t>
-      </w:r>
-      <w:proofErr w:type="gramEnd"/>
+      <w:r>
+        <w:rPr>
+          <w:rFonts w:cstheme="minorHAnsi"/>
+          <w:sz w:val="32"/>
+          <w:szCs w:val="32"/>
+          <w:lang w:bidi="hi-IN"/>
+        </w:rPr>
+        <w:t>):</w:t>
+      </w:r>
       <w:r>
         <w:rPr>
           <w:rFonts w:cstheme="minorHAnsi"/>
@@ -4755,27 +4694,16 @@
           <w:szCs w:val="32"/>
           <w:lang w:bidi="hi-IN"/>
         </w:rPr>
-        <w:t>Conservative Nodes (red</w:t>
-      </w:r>
-      <w:proofErr w:type="gramStart"/>
-      <w:r>
-        <w:rPr>
-          <w:rFonts w:cstheme="minorHAnsi"/>
-          <w:sz w:val="32"/>
-          <w:szCs w:val="32"/>
-          <w:lang w:bidi="hi-IN"/>
-        </w:rPr>
-        <w:t>) :</w:t>
-      </w:r>
-      <w:proofErr w:type="gramEnd"/>
-      <w:r>
-        <w:rPr>
-          <w:rFonts w:cstheme="minorHAnsi"/>
-          <w:sz w:val="32"/>
-          <w:szCs w:val="32"/>
-          <w:lang w:bidi="hi-IN"/>
-        </w:rPr>
-        <w:t xml:space="preserve"> 732</w:t>
+        <w:t>Conservative Nodes (red)</w:t>
+      </w:r>
+      <w:r>
+        <w:rPr>
+          <w:rFonts w:cstheme="minorHAnsi"/>
+          <w:sz w:val="32"/>
+          <w:szCs w:val="32"/>
+          <w:lang w:bidi="hi-IN"/>
+        </w:rPr>
+        <w:t>: 732</w:t>
       </w:r>
     </w:p>
     <w:p>
@@ -5173,7 +5101,7 @@
                     <a:blip r:embed="rId30" cstate="print">
                       <a:extLst>
                         <a:ext uri="{28A0092B-C50C-407E-A947-70E740481C1C}">
-                          <a14:useLocalDpi xmlns="" xmlns:wpc="http://schemas.microsoft.com/office/word/2010/wordprocessingCanvas" xmlns:mc="http://schemas.openxmlformats.org/markup-compatibility/2006" xmlns:o="urn:schemas-microsoft-com:office:office" xmlns:v="urn:schemas-microsoft-com:vml" xmlns:wp14="http://schemas.microsoft.com/office/word/2010/wordprocessingDrawing" xmlns:w10="urn:schemas-microsoft-com:office:word" xmlns:w="http://schemas.openxmlformats.org/wordprocessingml/2006/main" xmlns:w14="http://schemas.microsoft.com/office/word/2010/wordml" xmlns:wpg="http://schemas.microsoft.com/office/word/2010/wordprocessingGroup" xmlns:wpi="http://schemas.microsoft.com/office/word/2010/wordprocessingInk" xmlns:wps="http://schemas.microsoft.com/office/word/2010/wordprocessingShape" xmlns:a14="http://schemas.microsoft.com/office/drawing/2010/main" val="0"/>
+                          <a14:useLocalDpi xmlns:a14="http://schemas.microsoft.com/office/drawing/2010/main" xmlns:wps="http://schemas.microsoft.com/office/word/2010/wordprocessingShape" xmlns:wpi="http://schemas.microsoft.com/office/word/2010/wordprocessingInk" xmlns:wpg="http://schemas.microsoft.com/office/word/2010/wordprocessingGroup" xmlns:w14="http://schemas.microsoft.com/office/word/2010/wordml" xmlns:w="http://schemas.openxmlformats.org/wordprocessingml/2006/main" xmlns:w10="urn:schemas-microsoft-com:office:word" xmlns:wp14="http://schemas.microsoft.com/office/word/2010/wordprocessingDrawing" xmlns:v="urn:schemas-microsoft-com:vml" xmlns:o="urn:schemas-microsoft-com:office:office" xmlns:mc="http://schemas.openxmlformats.org/markup-compatibility/2006" xmlns:wpc="http://schemas.microsoft.com/office/word/2010/wordprocessingCanvas" xmlns="" val="0"/>
                         </a:ext>
                       </a:extLst>
                     </a:blip>
@@ -5647,9 +5575,8 @@
           <w:szCs w:val="32"/>
           <w:lang w:bidi="hi-IN"/>
         </w:rPr>
-        <w:t>(</w:t>
-      </w:r>
-      <w:proofErr w:type="spellStart"/>
+        <w:t>(Kosaraju’s algorithm)</w:t>
+      </w:r>
       <w:r>
         <w:rPr>
           <w:rFonts w:cstheme="minorHAnsi"/>
@@ -5659,9 +5586,8 @@
           <w:szCs w:val="32"/>
           <w:lang w:bidi="hi-IN"/>
         </w:rPr>
-        <w:t>Kosaraju’s</w:t>
-      </w:r>
-      <w:proofErr w:type="spellEnd"/>
+        <w:t>:</w:t>
+      </w:r>
       <w:r>
         <w:rPr>
           <w:rFonts w:cstheme="minorHAnsi"/>
@@ -5669,28 +5595,6 @@
           <w:bCs/>
           <w:sz w:val="32"/>
           <w:szCs w:val="32"/>
-          <w:lang w:bidi="hi-IN"/>
-        </w:rPr>
-        <w:t xml:space="preserve"> algorithm)</w:t>
-      </w:r>
-      <w:r>
-        <w:rPr>
-          <w:rFonts w:cstheme="minorHAnsi"/>
-          <w:b/>
-          <w:bCs/>
-          <w:sz w:val="32"/>
-          <w:szCs w:val="32"/>
-          <w:lang w:bidi="hi-IN"/>
-        </w:rPr>
-        <w:t>:</w:t>
-      </w:r>
-      <w:r>
-        <w:rPr>
-          <w:rFonts w:cstheme="minorHAnsi"/>
-          <w:b/>
-          <w:bCs/>
-          <w:sz w:val="32"/>
-          <w:szCs w:val="32"/>
         </w:rPr>
         <w:t xml:space="preserve"> </w:t>
       </w:r>
@@ -5731,79 +5635,37 @@
           <w:lang w:bidi="hi-IN"/>
         </w:rPr>
       </w:pPr>
-      <w:proofErr w:type="spellStart"/>
-      <w:r>
-        <w:rPr>
-          <w:rFonts w:cstheme="minorHAnsi"/>
-          <w:sz w:val="32"/>
-          <w:szCs w:val="32"/>
-          <w:lang w:bidi="hi-IN"/>
-        </w:rPr>
-        <w:t>Kosaraju's</w:t>
-      </w:r>
-      <w:proofErr w:type="spellEnd"/>
-      <w:r>
-        <w:rPr>
-          <w:rFonts w:cstheme="minorHAnsi"/>
-          <w:sz w:val="32"/>
-          <w:szCs w:val="32"/>
-          <w:lang w:bidi="hi-IN"/>
-        </w:rPr>
-        <w:t xml:space="preserve"> algorithm (also known as the </w:t>
-      </w:r>
-      <w:proofErr w:type="spellStart"/>
-      <w:r>
-        <w:rPr>
-          <w:rFonts w:cstheme="minorHAnsi"/>
-          <w:sz w:val="32"/>
-          <w:szCs w:val="32"/>
-          <w:lang w:bidi="hi-IN"/>
-        </w:rPr>
-        <w:t>Kosaraju-Sharir</w:t>
-      </w:r>
-      <w:proofErr w:type="spellEnd"/>
-      <w:r>
-        <w:rPr>
-          <w:rFonts w:cstheme="minorHAnsi"/>
-          <w:sz w:val="32"/>
-          <w:szCs w:val="32"/>
-          <w:lang w:bidi="hi-IN"/>
-        </w:rPr>
-        <w:t xml:space="preserve"> algorithm) is an algorithm to find the strongly connected components of a directed graph. It makes use of the fact that the transpose graph (the same graph with the direction of every edge reversed) has exactly the same strongly connected components as the original graph.</w:t>
-      </w:r>
-    </w:p>
-    <w:p>
-      <w:pPr>
-        <w:autoSpaceDE w:val="0"/>
-        <w:autoSpaceDN w:val="0"/>
-        <w:adjustRightInd w:val="0"/>
-        <w:spacing w:after="0" w:line="240" w:lineRule="auto"/>
-        <w:rPr>
-          <w:rFonts w:cstheme="minorHAnsi"/>
-          <w:sz w:val="32"/>
-          <w:szCs w:val="32"/>
-          <w:lang w:bidi="hi-IN"/>
-        </w:rPr>
-      </w:pPr>
-      <w:proofErr w:type="spellStart"/>
-      <w:r>
-        <w:rPr>
-          <w:rFonts w:cstheme="minorHAnsi"/>
-          <w:sz w:val="32"/>
-          <w:szCs w:val="32"/>
-          <w:lang w:bidi="hi-IN"/>
-        </w:rPr>
-        <w:t>Kosaraju's</w:t>
-      </w:r>
-      <w:proofErr w:type="spellEnd"/>
-      <w:r>
-        <w:rPr>
-          <w:rFonts w:cstheme="minorHAnsi"/>
-          <w:sz w:val="32"/>
-          <w:szCs w:val="32"/>
-          <w:lang w:bidi="hi-IN"/>
-        </w:rPr>
-        <w:t xml:space="preserve"> algorithm is simple and works as follows:</w:t>
+      <w:r>
+        <w:rPr>
+          <w:rFonts w:cstheme="minorHAnsi"/>
+          <w:sz w:val="32"/>
+          <w:szCs w:val="32"/>
+          <w:lang w:bidi="hi-IN"/>
+        </w:rPr>
+        <w:t>Kosaraju's algorithm (also known as the Kosaraju-Sharir algorithm) is an algorithm to find the strongly connected components of a directed graph. It makes use of the fact that the transpose graph (the same graph with the direction of every edge reversed) has exactly the same strongly connected components as the original graph.</w:t>
+      </w:r>
+    </w:p>
+    <w:p>
+      <w:pPr>
+        <w:autoSpaceDE w:val="0"/>
+        <w:autoSpaceDN w:val="0"/>
+        <w:adjustRightInd w:val="0"/>
+        <w:spacing w:after="0" w:line="240" w:lineRule="auto"/>
+        <w:rPr>
+          <w:rFonts w:cstheme="minorHAnsi"/>
+          <w:sz w:val="32"/>
+          <w:szCs w:val="32"/>
+          <w:lang w:bidi="hi-IN"/>
+        </w:rPr>
+      </w:pPr>
+      <w:r>
+        <w:rPr>
+          <w:rFonts w:cstheme="minorHAnsi"/>
+          <w:sz w:val="32"/>
+          <w:szCs w:val="32"/>
+          <w:lang w:bidi="hi-IN"/>
+        </w:rPr>
+        <w:t>Kosaraju's algorithm is simple and works as follows:</w:t>
       </w:r>
     </w:p>
     <w:p>
@@ -6126,17 +5988,15 @@
         </w:rPr>
         <w:t xml:space="preserve">, visualisation of which is given below. Other than that, there </w:t>
       </w:r>
-      <w:proofErr w:type="gramStart"/>
-      <w:r>
-        <w:rPr>
-          <w:rFonts w:cstheme="minorHAnsi"/>
-          <w:sz w:val="32"/>
-          <w:szCs w:val="32"/>
-          <w:lang w:bidi="hi-IN"/>
-        </w:rPr>
-        <w:t>was</w:t>
-      </w:r>
-      <w:proofErr w:type="gramEnd"/>
+      <w:r>
+        <w:rPr>
+          <w:rFonts w:cstheme="minorHAnsi"/>
+          <w:sz w:val="32"/>
+          <w:szCs w:val="32"/>
+          <w:lang w:bidi="hi-IN"/>
+        </w:rPr>
+        <w:t>were</w:t>
+      </w:r>
       <w:r>
         <w:rPr>
           <w:rFonts w:cstheme="minorHAnsi"/>
@@ -6201,7 +6061,7 @@
                     <a:blip r:embed="rId32" cstate="print">
                       <a:extLst>
                         <a:ext uri="{28A0092B-C50C-407E-A947-70E740481C1C}">
-                          <a14:useLocalDpi xmlns="" xmlns:wpc="http://schemas.microsoft.com/office/word/2010/wordprocessingCanvas" xmlns:mc="http://schemas.openxmlformats.org/markup-compatibility/2006" xmlns:o="urn:schemas-microsoft-com:office:office" xmlns:v="urn:schemas-microsoft-com:vml" xmlns:wp14="http://schemas.microsoft.com/office/word/2010/wordprocessingDrawing" xmlns:w10="urn:schemas-microsoft-com:office:word" xmlns:w="http://schemas.openxmlformats.org/wordprocessingml/2006/main" xmlns:w14="http://schemas.microsoft.com/office/word/2010/wordml" xmlns:wpg="http://schemas.microsoft.com/office/word/2010/wordprocessingGroup" xmlns:wpi="http://schemas.microsoft.com/office/word/2010/wordprocessingInk" xmlns:wps="http://schemas.microsoft.com/office/word/2010/wordprocessingShape" xmlns:a14="http://schemas.microsoft.com/office/drawing/2010/main" val="0"/>
+                          <a14:useLocalDpi xmlns:a14="http://schemas.microsoft.com/office/drawing/2010/main" xmlns:wps="http://schemas.microsoft.com/office/word/2010/wordprocessingShape" xmlns:wpi="http://schemas.microsoft.com/office/word/2010/wordprocessingInk" xmlns:wpg="http://schemas.microsoft.com/office/word/2010/wordprocessingGroup" xmlns:w14="http://schemas.microsoft.com/office/word/2010/wordml" xmlns:w="http://schemas.openxmlformats.org/wordprocessingml/2006/main" xmlns:w10="urn:schemas-microsoft-com:office:word" xmlns:wp14="http://schemas.microsoft.com/office/word/2010/wordprocessingDrawing" xmlns:v="urn:schemas-microsoft-com:vml" xmlns:o="urn:schemas-microsoft-com:office:office" xmlns:mc="http://schemas.openxmlformats.org/markup-compatibility/2006" xmlns:wpc="http://schemas.microsoft.com/office/word/2010/wordprocessingCanvas" xmlns="" val="0"/>
                         </a:ext>
                       </a:extLst>
                     </a:blip>
@@ -6421,7 +6281,7 @@
                     <a:blip r:embed="rId33" cstate="print">
                       <a:extLst>
                         <a:ext uri="{28A0092B-C50C-407E-A947-70E740481C1C}">
-                          <a14:useLocalDpi xmlns="" xmlns:wpc="http://schemas.microsoft.com/office/word/2010/wordprocessingCanvas" xmlns:mc="http://schemas.openxmlformats.org/markup-compatibility/2006" xmlns:o="urn:schemas-microsoft-com:office:office" xmlns:v="urn:schemas-microsoft-com:vml" xmlns:wp14="http://schemas.microsoft.com/office/word/2010/wordprocessingDrawing" xmlns:w10="urn:schemas-microsoft-com:office:word" xmlns:w="http://schemas.openxmlformats.org/wordprocessingml/2006/main" xmlns:w14="http://schemas.microsoft.com/office/word/2010/wordml" xmlns:wpg="http://schemas.microsoft.com/office/word/2010/wordprocessingGroup" xmlns:wpi="http://schemas.microsoft.com/office/word/2010/wordprocessingInk" xmlns:wps="http://schemas.microsoft.com/office/word/2010/wordprocessingShape" xmlns:a14="http://schemas.microsoft.com/office/drawing/2010/main" val="0"/>
+                          <a14:useLocalDpi xmlns:a14="http://schemas.microsoft.com/office/drawing/2010/main" xmlns:wps="http://schemas.microsoft.com/office/word/2010/wordprocessingShape" xmlns:wpi="http://schemas.microsoft.com/office/word/2010/wordprocessingInk" xmlns:wpg="http://schemas.microsoft.com/office/word/2010/wordprocessingGroup" xmlns:w14="http://schemas.microsoft.com/office/word/2010/wordml" xmlns:w="http://schemas.openxmlformats.org/wordprocessingml/2006/main" xmlns:w10="urn:schemas-microsoft-com:office:word" xmlns:wp14="http://schemas.microsoft.com/office/word/2010/wordprocessingDrawing" xmlns:v="urn:schemas-microsoft-com:vml" xmlns:o="urn:schemas-microsoft-com:office:office" xmlns:mc="http://schemas.openxmlformats.org/markup-compatibility/2006" xmlns:wpc="http://schemas.microsoft.com/office/word/2010/wordprocessingCanvas" xmlns="" val="0"/>
                         </a:ext>
                       </a:extLst>
                     </a:blip>
@@ -6485,7 +6345,7 @@
                     <a:blip r:embed="rId34" cstate="print">
                       <a:extLst>
                         <a:ext uri="{28A0092B-C50C-407E-A947-70E740481C1C}">
-                          <a14:useLocalDpi xmlns="" xmlns:wpc="http://schemas.microsoft.com/office/word/2010/wordprocessingCanvas" xmlns:mc="http://schemas.openxmlformats.org/markup-compatibility/2006" xmlns:o="urn:schemas-microsoft-com:office:office" xmlns:v="urn:schemas-microsoft-com:vml" xmlns:wp14="http://schemas.microsoft.com/office/word/2010/wordprocessingDrawing" xmlns:w10="urn:schemas-microsoft-com:office:word" xmlns:w="http://schemas.openxmlformats.org/wordprocessingml/2006/main" xmlns:w14="http://schemas.microsoft.com/office/word/2010/wordml" xmlns:wpg="http://schemas.microsoft.com/office/word/2010/wordprocessingGroup" xmlns:wpi="http://schemas.microsoft.com/office/word/2010/wordprocessingInk" xmlns:wps="http://schemas.microsoft.com/office/word/2010/wordprocessingShape" xmlns:a14="http://schemas.microsoft.com/office/drawing/2010/main" val="0"/>
+                          <a14:useLocalDpi xmlns:a14="http://schemas.microsoft.com/office/drawing/2010/main" xmlns:wps="http://schemas.microsoft.com/office/word/2010/wordprocessingShape" xmlns:wpi="http://schemas.microsoft.com/office/word/2010/wordprocessingInk" xmlns:wpg="http://schemas.microsoft.com/office/word/2010/wordprocessingGroup" xmlns:w14="http://schemas.microsoft.com/office/word/2010/wordml" xmlns:w="http://schemas.openxmlformats.org/wordprocessingml/2006/main" xmlns:w10="urn:schemas-microsoft-com:office:word" xmlns:wp14="http://schemas.microsoft.com/office/word/2010/wordprocessingDrawing" xmlns:v="urn:schemas-microsoft-com:vml" xmlns:o="urn:schemas-microsoft-com:office:office" xmlns:mc="http://schemas.openxmlformats.org/markup-compatibility/2006" xmlns:wpc="http://schemas.microsoft.com/office/word/2010/wordprocessingCanvas" xmlns="" val="0"/>
                         </a:ext>
                       </a:extLst>
                     </a:blip>
@@ -6582,7 +6442,7 @@
                     <a:blip r:embed="rId35" cstate="print">
                       <a:extLst>
                         <a:ext uri="{28A0092B-C50C-407E-A947-70E740481C1C}">
-                          <a14:useLocalDpi xmlns="" xmlns:wpc="http://schemas.microsoft.com/office/word/2010/wordprocessingCanvas" xmlns:mc="http://schemas.openxmlformats.org/markup-compatibility/2006" xmlns:o="urn:schemas-microsoft-com:office:office" xmlns:v="urn:schemas-microsoft-com:vml" xmlns:wp14="http://schemas.microsoft.com/office/word/2010/wordprocessingDrawing" xmlns:w10="urn:schemas-microsoft-com:office:word" xmlns:w="http://schemas.openxmlformats.org/wordprocessingml/2006/main" xmlns:w14="http://schemas.microsoft.com/office/word/2010/wordml" xmlns:wpg="http://schemas.microsoft.com/office/word/2010/wordprocessingGroup" xmlns:wpi="http://schemas.microsoft.com/office/word/2010/wordprocessingInk" xmlns:wps="http://schemas.microsoft.com/office/word/2010/wordprocessingShape" xmlns:a14="http://schemas.microsoft.com/office/drawing/2010/main" val="0"/>
+                          <a14:useLocalDpi xmlns:a14="http://schemas.microsoft.com/office/drawing/2010/main" xmlns:wps="http://schemas.microsoft.com/office/word/2010/wordprocessingShape" xmlns:wpi="http://schemas.microsoft.com/office/word/2010/wordprocessingInk" xmlns:wpg="http://schemas.microsoft.com/office/word/2010/wordprocessingGroup" xmlns:w14="http://schemas.microsoft.com/office/word/2010/wordml" xmlns:w="http://schemas.openxmlformats.org/wordprocessingml/2006/main" xmlns:w10="urn:schemas-microsoft-com:office:word" xmlns:wp14="http://schemas.microsoft.com/office/word/2010/wordprocessingDrawing" xmlns:v="urn:schemas-microsoft-com:vml" xmlns:o="urn:schemas-microsoft-com:office:office" xmlns:mc="http://schemas.openxmlformats.org/markup-compatibility/2006" xmlns:wpc="http://schemas.microsoft.com/office/word/2010/wordprocessingCanvas" xmlns="" val="0"/>
                         </a:ext>
                       </a:extLst>
                     </a:blip>
@@ -6912,25 +6772,14 @@
         </w:rPr>
         <w:t xml:space="preserve"> Above randomly generated graph is much more compact than our original </w:t>
       </w:r>
-      <w:proofErr w:type="spellStart"/>
-      <w:r>
-        <w:rPr>
-          <w:rFonts w:cstheme="minorHAnsi"/>
-          <w:sz w:val="32"/>
-          <w:szCs w:val="32"/>
-          <w:lang w:bidi="hi-IN"/>
-        </w:rPr>
-        <w:t>PolBooks</w:t>
-      </w:r>
-      <w:proofErr w:type="spellEnd"/>
-      <w:r>
-        <w:rPr>
-          <w:rFonts w:cstheme="minorHAnsi"/>
-          <w:sz w:val="32"/>
-          <w:szCs w:val="32"/>
-          <w:lang w:bidi="hi-IN"/>
-        </w:rPr>
-        <w:t xml:space="preserve"> </w:t>
+      <w:r>
+        <w:rPr>
+          <w:rFonts w:cstheme="minorHAnsi"/>
+          <w:sz w:val="32"/>
+          <w:szCs w:val="32"/>
+          <w:lang w:bidi="hi-IN"/>
+        </w:rPr>
+        <w:t xml:space="preserve">PolBooks </w:t>
       </w:r>
       <w:r>
         <w:rPr>
@@ -7033,27 +6882,7 @@
           <w:szCs w:val="32"/>
           <w:lang w:bidi="hi-IN"/>
         </w:rPr>
-        <w:t xml:space="preserve"> we obtained a random a random graph for </w:t>
-      </w:r>
-      <w:proofErr w:type="spellStart"/>
-      <w:r>
-        <w:rPr>
-          <w:rFonts w:cstheme="minorHAnsi"/>
-          <w:sz w:val="32"/>
-          <w:szCs w:val="32"/>
-          <w:lang w:bidi="hi-IN"/>
-        </w:rPr>
-        <w:t>PolBlogs</w:t>
-      </w:r>
-      <w:proofErr w:type="spellEnd"/>
-      <w:r>
-        <w:rPr>
-          <w:rFonts w:cstheme="minorHAnsi"/>
-          <w:sz w:val="32"/>
-          <w:szCs w:val="32"/>
-          <w:lang w:bidi="hi-IN"/>
-        </w:rPr>
-        <w:t xml:space="preserve"> and found similar observations.</w:t>
+        <w:t xml:space="preserve"> we obtained a random a random graph for PolBlogs and found similar observations.</w:t>
       </w:r>
     </w:p>
     <w:p>
@@ -7099,7 +6928,7 @@
                     <a:blip r:embed="rId37" cstate="print">
                       <a:extLst>
                         <a:ext uri="{28A0092B-C50C-407E-A947-70E740481C1C}">
-                          <a14:useLocalDpi xmlns="" xmlns:wpc="http://schemas.microsoft.com/office/word/2010/wordprocessingCanvas" xmlns:mc="http://schemas.openxmlformats.org/markup-compatibility/2006" xmlns:o="urn:schemas-microsoft-com:office:office" xmlns:v="urn:schemas-microsoft-com:vml" xmlns:wp14="http://schemas.microsoft.com/office/word/2010/wordprocessingDrawing" xmlns:w10="urn:schemas-microsoft-com:office:word" xmlns:w="http://schemas.openxmlformats.org/wordprocessingml/2006/main" xmlns:w14="http://schemas.microsoft.com/office/word/2010/wordml" xmlns:wpg="http://schemas.microsoft.com/office/word/2010/wordprocessingGroup" xmlns:wpi="http://schemas.microsoft.com/office/word/2010/wordprocessingInk" xmlns:wps="http://schemas.microsoft.com/office/word/2010/wordprocessingShape" xmlns:a14="http://schemas.microsoft.com/office/drawing/2010/main" val="0"/>
+                          <a14:useLocalDpi xmlns:a14="http://schemas.microsoft.com/office/drawing/2010/main" xmlns:wps="http://schemas.microsoft.com/office/word/2010/wordprocessingShape" xmlns:wpi="http://schemas.microsoft.com/office/word/2010/wordprocessingInk" xmlns:wpg="http://schemas.microsoft.com/office/word/2010/wordprocessingGroup" xmlns:w14="http://schemas.microsoft.com/office/word/2010/wordml" xmlns:w="http://schemas.openxmlformats.org/wordprocessingml/2006/main" xmlns:w10="urn:schemas-microsoft-com:office:word" xmlns:wp14="http://schemas.microsoft.com/office/word/2010/wordprocessingDrawing" xmlns:v="urn:schemas-microsoft-com:vml" xmlns:o="urn:schemas-microsoft-com:office:office" xmlns:mc="http://schemas.openxmlformats.org/markup-compatibility/2006" xmlns:wpc="http://schemas.microsoft.com/office/word/2010/wordprocessingCanvas" xmlns="" val="0"/>
                         </a:ext>
                       </a:extLst>
                     </a:blip>
@@ -7247,7 +7076,6 @@
         </w:rPr>
         <w:t>[the number of edges between nodes of the same type</w:t>
       </w:r>
-      <w:proofErr w:type="gramStart"/>
       <w:r>
         <w:rPr>
           <w:rFonts w:cstheme="minorHAnsi"/>
@@ -7256,9 +7084,8 @@
           <w:sz w:val="32"/>
           <w:szCs w:val="32"/>
         </w:rPr>
-        <w:t>] :</w:t>
-      </w:r>
-      <w:proofErr w:type="gramEnd"/>
+        <w:t>]:</w:t>
+      </w:r>
       <w:r>
         <w:rPr>
           <w:rFonts w:cstheme="minorHAnsi"/>
@@ -7319,31 +7146,7 @@
           <w:szCs w:val="32"/>
           <w:lang w:bidi="hi-IN"/>
         </w:rPr>
-        <w:t xml:space="preserve">Comparison with </w:t>
-      </w:r>
-      <w:proofErr w:type="spellStart"/>
-      <w:r>
-        <w:rPr>
-          <w:rFonts w:cstheme="minorHAnsi"/>
-          <w:b/>
-          <w:bCs/>
-          <w:sz w:val="32"/>
-          <w:szCs w:val="32"/>
-          <w:lang w:bidi="hi-IN"/>
-        </w:rPr>
-        <w:t>PolBooks</w:t>
-      </w:r>
-      <w:proofErr w:type="spellEnd"/>
-      <w:r>
-        <w:rPr>
-          <w:rFonts w:cstheme="minorHAnsi"/>
-          <w:b/>
-          <w:bCs/>
-          <w:sz w:val="32"/>
-          <w:szCs w:val="32"/>
-          <w:lang w:bidi="hi-IN"/>
-        </w:rPr>
-        <w:t xml:space="preserve"> :</w:t>
+        <w:t>Comparison with PolBooks :</w:t>
       </w:r>
     </w:p>
     <w:p>
@@ -7385,19 +7188,8 @@
           <w:szCs w:val="32"/>
           <w:lang w:bidi="hi-IN"/>
         </w:rPr>
-        <w:t xml:space="preserve">for our </w:t>
-      </w:r>
-      <w:proofErr w:type="spellStart"/>
-      <w:r>
-        <w:rPr>
-          <w:rFonts w:cstheme="minorHAnsi"/>
-          <w:sz w:val="32"/>
-          <w:szCs w:val="32"/>
-          <w:lang w:bidi="hi-IN"/>
-        </w:rPr>
-        <w:t>PolBooks</w:t>
-      </w:r>
-      <w:proofErr w:type="spellEnd"/>
+        <w:t>for our PolBooks</w:t>
+      </w:r>
       <w:r>
         <w:rPr>
           <w:rFonts w:cstheme="minorHAnsi"/>
@@ -8040,21 +7832,8 @@
           <w:lang w:bidi="hi-IN"/>
         </w:rPr>
         <w:lastRenderedPageBreak/>
-        <w:t xml:space="preserve">Comparison with </w:t>
-      </w:r>
-      <w:proofErr w:type="spellStart"/>
-      <w:r>
-        <w:rPr>
-          <w:rFonts w:cstheme="minorHAnsi"/>
-          <w:b/>
-          <w:bCs/>
-          <w:sz w:val="32"/>
-          <w:szCs w:val="32"/>
-          <w:lang w:bidi="hi-IN"/>
-        </w:rPr>
-        <w:t>PolBlogs</w:t>
-      </w:r>
-      <w:proofErr w:type="spellEnd"/>
+        <w:t>Comparison with PolBlogs</w:t>
+      </w:r>
     </w:p>
     <w:p>
       <w:pPr>
@@ -8086,27 +7865,7 @@
           <w:szCs w:val="32"/>
           <w:lang w:bidi="hi-IN"/>
         </w:rPr>
-        <w:t xml:space="preserve">Similarly, for our </w:t>
-      </w:r>
-      <w:proofErr w:type="spellStart"/>
-      <w:r>
-        <w:rPr>
-          <w:rFonts w:cstheme="minorHAnsi"/>
-          <w:sz w:val="32"/>
-          <w:szCs w:val="32"/>
-          <w:lang w:bidi="hi-IN"/>
-        </w:rPr>
-        <w:t>PolBlogs</w:t>
-      </w:r>
-      <w:proofErr w:type="spellEnd"/>
-      <w:r>
-        <w:rPr>
-          <w:rFonts w:cstheme="minorHAnsi"/>
-          <w:sz w:val="32"/>
-          <w:szCs w:val="32"/>
-          <w:lang w:bidi="hi-IN"/>
-        </w:rPr>
-        <w:t xml:space="preserve"> visualisation:</w:t>
+        <w:t>Similarly, for our PolBlogs visualisation:</w:t>
       </w:r>
     </w:p>
     <w:p>
@@ -8261,7 +8020,7 @@
                     <a:blip r:embed="rId42" cstate="print">
                       <a:extLst>
                         <a:ext uri="{28A0092B-C50C-407E-A947-70E740481C1C}">
-                          <a14:useLocalDpi xmlns="" xmlns:wpc="http://schemas.microsoft.com/office/word/2010/wordprocessingCanvas" xmlns:mc="http://schemas.openxmlformats.org/markup-compatibility/2006" xmlns:o="urn:schemas-microsoft-com:office:office" xmlns:v="urn:schemas-microsoft-com:vml" xmlns:wp14="http://schemas.microsoft.com/office/word/2010/wordprocessingDrawing" xmlns:w10="urn:schemas-microsoft-com:office:word" xmlns:w="http://schemas.openxmlformats.org/wordprocessingml/2006/main" xmlns:w14="http://schemas.microsoft.com/office/word/2010/wordml" xmlns:wpg="http://schemas.microsoft.com/office/word/2010/wordprocessingGroup" xmlns:wpi="http://schemas.microsoft.com/office/word/2010/wordprocessingInk" xmlns:wps="http://schemas.microsoft.com/office/word/2010/wordprocessingShape" xmlns:a14="http://schemas.microsoft.com/office/drawing/2010/main" val="0"/>
+                          <a14:useLocalDpi xmlns:a14="http://schemas.microsoft.com/office/drawing/2010/main" xmlns:wps="http://schemas.microsoft.com/office/word/2010/wordprocessingShape" xmlns:wpi="http://schemas.microsoft.com/office/word/2010/wordprocessingInk" xmlns:wpg="http://schemas.microsoft.com/office/word/2010/wordprocessingGroup" xmlns:w14="http://schemas.microsoft.com/office/word/2010/wordml" xmlns:w="http://schemas.openxmlformats.org/wordprocessingml/2006/main" xmlns:w10="urn:schemas-microsoft-com:office:word" xmlns:wp14="http://schemas.microsoft.com/office/word/2010/wordprocessingDrawing" xmlns:v="urn:schemas-microsoft-com:vml" xmlns:o="urn:schemas-microsoft-com:office:office" xmlns:mc="http://schemas.openxmlformats.org/markup-compatibility/2006" xmlns:wpc="http://schemas.microsoft.com/office/word/2010/wordprocessingCanvas" xmlns="" val="0"/>
                         </a:ext>
                       </a:extLst>
                     </a:blip>
@@ -8562,17 +8321,15 @@
         <w:tab/>
         <w:t xml:space="preserve">600 Random Graphs of </w:t>
       </w:r>
-      <w:proofErr w:type="gramStart"/>
-      <w:r>
-        <w:rPr>
-          <w:rFonts w:cstheme="minorHAnsi"/>
-          <w:sz w:val="32"/>
-          <w:szCs w:val="32"/>
-          <w:lang w:bidi="hi-IN"/>
-        </w:rPr>
-        <w:t>blogs :</w:t>
-      </w:r>
-      <w:proofErr w:type="gramEnd"/>
+      <w:r>
+        <w:rPr>
+          <w:rFonts w:cstheme="minorHAnsi"/>
+          <w:sz w:val="32"/>
+          <w:szCs w:val="32"/>
+          <w:lang w:bidi="hi-IN"/>
+        </w:rPr>
+        <w:t>blogs:</w:t>
+      </w:r>
     </w:p>
     <w:p>
       <w:pPr>
@@ -8666,25 +8423,41 @@
         </w:rPr>
         <w:t xml:space="preserve">In randomly generated graphs, edges between nodes are randomly generated and hence we </w:t>
       </w:r>
-      <w:proofErr w:type="gramStart"/>
-      <w:r>
-        <w:rPr>
-          <w:rFonts w:cstheme="minorHAnsi"/>
-          <w:sz w:val="32"/>
-          <w:szCs w:val="32"/>
-          <w:lang w:bidi="hi-IN"/>
-        </w:rPr>
-        <w:t>did  expected</w:t>
-      </w:r>
-      <w:proofErr w:type="gramEnd"/>
-      <w:r>
-        <w:rPr>
-          <w:rFonts w:cstheme="minorHAnsi"/>
-          <w:sz w:val="32"/>
-          <w:szCs w:val="32"/>
-          <w:lang w:bidi="hi-IN"/>
-        </w:rPr>
-        <w:t xml:space="preserve"> much less polarised graph.</w:t>
+      <w:r>
+        <w:rPr>
+          <w:rFonts w:cstheme="minorHAnsi"/>
+          <w:sz w:val="32"/>
+          <w:szCs w:val="32"/>
+          <w:lang w:bidi="hi-IN"/>
+        </w:rPr>
+        <w:t>did expect</w:t>
+      </w:r>
+      <w:r>
+        <w:rPr>
+          <w:rFonts w:cstheme="minorHAnsi"/>
+          <w:sz w:val="32"/>
+          <w:szCs w:val="32"/>
+          <w:lang w:bidi="hi-IN"/>
+        </w:rPr>
+        <w:t xml:space="preserve"> </w:t>
+      </w:r>
+      <w:r>
+        <w:rPr>
+          <w:rFonts w:cstheme="minorHAnsi"/>
+          <w:sz w:val="32"/>
+          <w:szCs w:val="32"/>
+          <w:lang w:bidi="hi-IN"/>
+        </w:rPr>
+        <w:t xml:space="preserve">a </w:t>
+      </w:r>
+      <w:r>
+        <w:rPr>
+          <w:rFonts w:cstheme="minorHAnsi"/>
+          <w:sz w:val="32"/>
+          <w:szCs w:val="32"/>
+          <w:lang w:bidi="hi-IN"/>
+        </w:rPr>
+        <w:t>much less polarised graph.</w:t>
       </w:r>
     </w:p>
     <w:p>
@@ -8724,9 +8497,8 @@
           <w:u w:val="single"/>
           <w:lang w:bidi="hi-IN"/>
         </w:rPr>
-        <w:t xml:space="preserve">#Point to </w:t>
-      </w:r>
-      <w:proofErr w:type="spellStart"/>
+        <w:t>#Point to note</w:t>
+      </w:r>
       <w:r>
         <w:rPr>
           <w:rFonts w:cstheme="minorHAnsi"/>
@@ -8739,21 +8511,6 @@
           <w:u w:val="single"/>
           <w:lang w:bidi="hi-IN"/>
         </w:rPr>
-        <w:t>note</w:t>
-      </w:r>
-      <w:proofErr w:type="gramStart"/>
-      <w:r>
-        <w:rPr>
-          <w:rFonts w:cstheme="minorHAnsi"/>
-          <w:b/>
-          <w:bCs/>
-          <w:i/>
-          <w:iCs/>
-          <w:sz w:val="32"/>
-          <w:szCs w:val="32"/>
-          <w:u w:val="single"/>
-          <w:lang w:bidi="hi-IN"/>
-        </w:rPr>
         <w:t>:</w:t>
       </w:r>
       <w:r>
@@ -8763,10 +8520,8 @@
           <w:szCs w:val="32"/>
           <w:lang w:bidi="hi-IN"/>
         </w:rPr>
-        <w:t>For</w:t>
-      </w:r>
-      <w:proofErr w:type="spellEnd"/>
-      <w:proofErr w:type="gramEnd"/>
+        <w:t xml:space="preserve"> For</w:t>
+      </w:r>
       <w:r>
         <w:rPr>
           <w:rFonts w:cstheme="minorHAnsi"/>
@@ -8783,7 +8538,25 @@
           <w:szCs w:val="32"/>
           <w:lang w:bidi="hi-IN"/>
         </w:rPr>
-        <w:t xml:space="preserve"> We have obtained a uniformly distributed bell curve, with most probable Polarisation</w:t>
+        <w:t xml:space="preserve"> </w:t>
+      </w:r>
+      <w:r>
+        <w:rPr>
+          <w:rFonts w:cstheme="minorHAnsi"/>
+          <w:sz w:val="32"/>
+          <w:szCs w:val="32"/>
+          <w:lang w:bidi="hi-IN"/>
+        </w:rPr>
+        <w:t>we</w:t>
+      </w:r>
+      <w:r>
+        <w:rPr>
+          <w:rFonts w:cstheme="minorHAnsi"/>
+          <w:sz w:val="32"/>
+          <w:szCs w:val="32"/>
+          <w:lang w:bidi="hi-IN"/>
+        </w:rPr>
+        <w:t xml:space="preserve"> have obtained a uniformly distributed bell curve, with most probable Polarisation</w:t>
       </w:r>
       <w:r>
         <w:rPr>
@@ -8819,56 +8592,16 @@
           <w:szCs w:val="32"/>
           <w:lang w:bidi="hi-IN"/>
         </w:rPr>
-        <w:t xml:space="preserve"> much less than that of </w:t>
-      </w:r>
-      <w:proofErr w:type="spellStart"/>
-      <w:r>
-        <w:rPr>
-          <w:rFonts w:cstheme="minorHAnsi"/>
-          <w:sz w:val="32"/>
-          <w:szCs w:val="32"/>
-          <w:lang w:bidi="hi-IN"/>
-        </w:rPr>
-        <w:t>Po</w:t>
-      </w:r>
-      <w:r>
-        <w:rPr>
-          <w:rFonts w:cstheme="minorHAnsi"/>
-          <w:sz w:val="32"/>
-          <w:szCs w:val="32"/>
-          <w:lang w:bidi="hi-IN"/>
-        </w:rPr>
-        <w:t>lBooks</w:t>
-      </w:r>
-      <w:proofErr w:type="spellEnd"/>
-      <w:r>
-        <w:rPr>
-          <w:rFonts w:cstheme="minorHAnsi"/>
-          <w:sz w:val="32"/>
-          <w:szCs w:val="32"/>
-          <w:lang w:bidi="hi-IN"/>
-        </w:rPr>
-        <w:t xml:space="preserve"> graph and </w:t>
-      </w:r>
-      <w:proofErr w:type="spellStart"/>
-      <w:r>
-        <w:rPr>
-          <w:rFonts w:cstheme="minorHAnsi"/>
-          <w:sz w:val="32"/>
-          <w:szCs w:val="32"/>
-          <w:lang w:bidi="hi-IN"/>
-        </w:rPr>
-        <w:t>PolBlogs</w:t>
-      </w:r>
-      <w:proofErr w:type="spellEnd"/>
-      <w:r>
-        <w:rPr>
-          <w:rFonts w:cstheme="minorHAnsi"/>
-          <w:sz w:val="32"/>
-          <w:szCs w:val="32"/>
-          <w:lang w:bidi="hi-IN"/>
-        </w:rPr>
-        <w:t xml:space="preserve"> graphs respectively.</w:t>
+        <w:t xml:space="preserve"> much less than that of Po</w:t>
+      </w:r>
+      <w:r>
+        <w:rPr>
+          <w:rFonts w:cstheme="minorHAnsi"/>
+          <w:sz w:val="32"/>
+          <w:szCs w:val="32"/>
+          <w:lang w:bidi="hi-IN"/>
+        </w:rPr>
+        <w:t>lBooks graph and PolBlogs graphs respectively.</w:t>
       </w:r>
     </w:p>
     <w:p>
@@ -9134,9 +8867,8 @@
           <w:sz w:val="32"/>
           <w:szCs w:val="32"/>
         </w:rPr>
-        <w:t xml:space="preserve">Comparison with </w:t>
-      </w:r>
-      <w:proofErr w:type="spellStart"/>
+        <w:t>Comparison with PolBooks</w:t>
+      </w:r>
       <w:r>
         <w:rPr>
           <w:rFonts w:cstheme="minorHAnsi"/>
@@ -9145,17 +8877,6 @@
           <w:sz w:val="32"/>
           <w:szCs w:val="32"/>
         </w:rPr>
-        <w:t>PolBooks</w:t>
-      </w:r>
-      <w:proofErr w:type="spellEnd"/>
-      <w:r>
-        <w:rPr>
-          <w:rFonts w:cstheme="minorHAnsi"/>
-          <w:b/>
-          <w:bCs/>
-          <w:sz w:val="32"/>
-          <w:szCs w:val="32"/>
-        </w:rPr>
         <w:t xml:space="preserve"> :</w:t>
       </w:r>
     </w:p>
@@ -9178,25 +8899,7 @@
           <w:sz w:val="32"/>
           <w:szCs w:val="32"/>
         </w:rPr>
-        <w:t xml:space="preserve">So, for our </w:t>
-      </w:r>
-      <w:proofErr w:type="spellStart"/>
-      <w:r>
-        <w:rPr>
-          <w:rFonts w:cstheme="minorHAnsi"/>
-          <w:sz w:val="32"/>
-          <w:szCs w:val="32"/>
-        </w:rPr>
-        <w:t>PolBooks</w:t>
-      </w:r>
-      <w:proofErr w:type="spellEnd"/>
-      <w:r>
-        <w:rPr>
-          <w:rFonts w:cstheme="minorHAnsi"/>
-          <w:sz w:val="32"/>
-          <w:szCs w:val="32"/>
-        </w:rPr>
-        <w:t xml:space="preserve"> visualisation,</w:t>
+        <w:t>So, for our PolBooks visualisation,</w:t>
       </w:r>
     </w:p>
     <w:p>
@@ -9729,36 +9432,16 @@
           <w:szCs w:val="32"/>
           <w:lang w:bidi="hi-IN"/>
         </w:rPr>
-        <w:t xml:space="preserve"> which is much less than that of </w:t>
-      </w:r>
-      <w:proofErr w:type="spellStart"/>
-      <w:r>
-        <w:rPr>
-          <w:rFonts w:cstheme="minorHAnsi"/>
-          <w:sz w:val="32"/>
-          <w:szCs w:val="32"/>
-          <w:lang w:bidi="hi-IN"/>
-        </w:rPr>
-        <w:t>Po</w:t>
-      </w:r>
-      <w:r>
-        <w:rPr>
-          <w:rFonts w:cstheme="minorHAnsi"/>
-          <w:sz w:val="32"/>
-          <w:szCs w:val="32"/>
-          <w:lang w:bidi="hi-IN"/>
-        </w:rPr>
-        <w:t>lBooks</w:t>
-      </w:r>
-      <w:proofErr w:type="spellEnd"/>
-      <w:r>
-        <w:rPr>
-          <w:rFonts w:cstheme="minorHAnsi"/>
-          <w:sz w:val="32"/>
-          <w:szCs w:val="32"/>
-          <w:lang w:bidi="hi-IN"/>
-        </w:rPr>
-        <w:t xml:space="preserve"> graph</w:t>
+        <w:t xml:space="preserve"> which is much less than that of Po</w:t>
+      </w:r>
+      <w:r>
+        <w:rPr>
+          <w:rFonts w:cstheme="minorHAnsi"/>
+          <w:sz w:val="32"/>
+          <w:szCs w:val="32"/>
+          <w:lang w:bidi="hi-IN"/>
+        </w:rPr>
+        <w:t>lBooks graph</w:t>
       </w:r>
       <w:r>
         <w:rPr>
@@ -9816,9 +9499,88 @@
           <w:szCs w:val="32"/>
           <w:lang w:bidi="hi-IN"/>
         </w:rPr>
-        <w:t xml:space="preserve">Comparison with </w:t>
-      </w:r>
-      <w:proofErr w:type="spellStart"/>
+        <w:t>Comparison with PolBlogs :</w:t>
+      </w:r>
+    </w:p>
+    <w:p>
+      <w:pPr>
+        <w:autoSpaceDE w:val="0"/>
+        <w:autoSpaceDN w:val="0"/>
+        <w:adjustRightInd w:val="0"/>
+        <w:spacing w:after="0" w:line="240" w:lineRule="auto"/>
+        <w:ind w:firstLine="720"/>
+        <w:rPr>
+          <w:rFonts w:cstheme="minorHAnsi"/>
+          <w:sz w:val="32"/>
+          <w:szCs w:val="32"/>
+        </w:rPr>
+      </w:pPr>
+      <w:r>
+        <w:rPr>
+          <w:rFonts w:cstheme="minorHAnsi"/>
+          <w:sz w:val="32"/>
+          <w:szCs w:val="32"/>
+        </w:rPr>
+        <w:t>Similarly, for our PolBlogs visualisation,</w:t>
+      </w:r>
+    </w:p>
+    <w:p>
+      <w:pPr>
+        <w:autoSpaceDE w:val="0"/>
+        <w:autoSpaceDN w:val="0"/>
+        <w:adjustRightInd w:val="0"/>
+        <w:spacing w:after="0" w:line="240" w:lineRule="auto"/>
+        <w:ind w:firstLine="720"/>
+        <w:rPr>
+          <w:rFonts w:cstheme="minorHAnsi"/>
+          <w:sz w:val="32"/>
+          <w:szCs w:val="32"/>
+        </w:rPr>
+      </w:pPr>
+      <w:r>
+        <w:rPr>
+          <w:rFonts w:cstheme="minorHAnsi"/>
+          <w:sz w:val="32"/>
+          <w:szCs w:val="32"/>
+        </w:rPr>
+        <w:t>Total number of nodes (n) = 1490</w:t>
+      </w:r>
+    </w:p>
+    <w:p>
+      <w:pPr>
+        <w:autoSpaceDE w:val="0"/>
+        <w:autoSpaceDN w:val="0"/>
+        <w:adjustRightInd w:val="0"/>
+        <w:spacing w:after="0" w:line="240" w:lineRule="auto"/>
+        <w:ind w:firstLine="720"/>
+        <w:rPr>
+          <w:rFonts w:cstheme="minorHAnsi"/>
+          <w:sz w:val="32"/>
+          <w:szCs w:val="32"/>
+        </w:rPr>
+      </w:pPr>
+      <w:r>
+        <w:rPr>
+          <w:rFonts w:cstheme="minorHAnsi"/>
+          <w:sz w:val="32"/>
+          <w:szCs w:val="32"/>
+        </w:rPr>
+        <w:t>Total number of triads = 21654</w:t>
+      </w:r>
+    </w:p>
+    <w:p>
+      <w:pPr>
+        <w:autoSpaceDE w:val="0"/>
+        <w:autoSpaceDN w:val="0"/>
+        <w:adjustRightInd w:val="0"/>
+        <w:spacing w:after="0" w:line="240" w:lineRule="auto"/>
+        <w:ind w:firstLine="720"/>
+        <w:rPr>
+          <w:rFonts w:cstheme="minorHAnsi"/>
+          <w:sz w:val="32"/>
+          <w:szCs w:val="32"/>
+        </w:rPr>
+      </w:pPr>
       <w:r>
         <w:rPr>
           <w:rFonts w:cstheme="minorHAnsi"/>
@@ -9826,11 +9588,9 @@
           <w:bCs/>
           <w:sz w:val="32"/>
           <w:szCs w:val="32"/>
-          <w:lang w:bidi="hi-IN"/>
-        </w:rPr>
-        <w:t>PolBlogs</w:t>
-      </w:r>
-      <w:proofErr w:type="spellEnd"/>
+        </w:rPr>
+        <w:t>Global</w:t>
+      </w:r>
       <w:r>
         <w:rPr>
           <w:rFonts w:cstheme="minorHAnsi"/>
@@ -9838,108 +9598,9 @@
           <w:bCs/>
           <w:sz w:val="32"/>
           <w:szCs w:val="32"/>
-          <w:lang w:bidi="hi-IN"/>
-        </w:rPr>
-        <w:t xml:space="preserve"> :</w:t>
-      </w:r>
-    </w:p>
-    <w:p>
-      <w:pPr>
-        <w:autoSpaceDE w:val="0"/>
-        <w:autoSpaceDN w:val="0"/>
-        <w:adjustRightInd w:val="0"/>
-        <w:spacing w:after="0" w:line="240" w:lineRule="auto"/>
-        <w:ind w:firstLine="720"/>
-        <w:rPr>
-          <w:rFonts w:cstheme="minorHAnsi"/>
-          <w:sz w:val="32"/>
-          <w:szCs w:val="32"/>
-        </w:rPr>
-      </w:pPr>
-      <w:r>
-        <w:rPr>
-          <w:rFonts w:cstheme="minorHAnsi"/>
-          <w:sz w:val="32"/>
-          <w:szCs w:val="32"/>
-        </w:rPr>
-        <w:t xml:space="preserve">Similarly, for our </w:t>
-      </w:r>
-      <w:proofErr w:type="spellStart"/>
-      <w:r>
-        <w:rPr>
-          <w:rFonts w:cstheme="minorHAnsi"/>
-          <w:sz w:val="32"/>
-          <w:szCs w:val="32"/>
-        </w:rPr>
-        <w:t>PolBlogs</w:t>
-      </w:r>
-      <w:proofErr w:type="spellEnd"/>
-      <w:r>
-        <w:rPr>
-          <w:rFonts w:cstheme="minorHAnsi"/>
-          <w:sz w:val="32"/>
-          <w:szCs w:val="32"/>
-        </w:rPr>
-        <w:t xml:space="preserve"> visualisation,</w:t>
-      </w:r>
-    </w:p>
-    <w:p>
-      <w:pPr>
-        <w:autoSpaceDE w:val="0"/>
-        <w:autoSpaceDN w:val="0"/>
-        <w:adjustRightInd w:val="0"/>
-        <w:spacing w:after="0" w:line="240" w:lineRule="auto"/>
-        <w:ind w:firstLine="720"/>
-        <w:rPr>
-          <w:rFonts w:cstheme="minorHAnsi"/>
-          <w:sz w:val="32"/>
-          <w:szCs w:val="32"/>
-        </w:rPr>
-      </w:pPr>
-      <w:r>
-        <w:rPr>
-          <w:rFonts w:cstheme="minorHAnsi"/>
-          <w:sz w:val="32"/>
-          <w:szCs w:val="32"/>
-        </w:rPr>
-        <w:t>Total number of nodes (n) = 1490</w:t>
-      </w:r>
-    </w:p>
-    <w:p>
-      <w:pPr>
-        <w:autoSpaceDE w:val="0"/>
-        <w:autoSpaceDN w:val="0"/>
-        <w:adjustRightInd w:val="0"/>
-        <w:spacing w:after="0" w:line="240" w:lineRule="auto"/>
-        <w:ind w:firstLine="720"/>
-        <w:rPr>
-          <w:rFonts w:cstheme="minorHAnsi"/>
-          <w:sz w:val="32"/>
-          <w:szCs w:val="32"/>
-        </w:rPr>
-      </w:pPr>
-      <w:r>
-        <w:rPr>
-          <w:rFonts w:cstheme="minorHAnsi"/>
-          <w:sz w:val="32"/>
-          <w:szCs w:val="32"/>
-        </w:rPr>
-        <w:t>Total number of triads = 21654</w:t>
-      </w:r>
-    </w:p>
-    <w:p>
-      <w:pPr>
-        <w:autoSpaceDE w:val="0"/>
-        <w:autoSpaceDN w:val="0"/>
-        <w:adjustRightInd w:val="0"/>
-        <w:spacing w:after="0" w:line="240" w:lineRule="auto"/>
-        <w:ind w:firstLine="720"/>
-        <w:rPr>
-          <w:rFonts w:cstheme="minorHAnsi"/>
-          <w:sz w:val="32"/>
-          <w:szCs w:val="32"/>
-        </w:rPr>
-      </w:pPr>
+        </w:rPr>
+        <w:t xml:space="preserve"> clustering </w:t>
+      </w:r>
       <w:r>
         <w:rPr>
           <w:rFonts w:cstheme="minorHAnsi"/>
@@ -9948,30 +9609,8 @@
           <w:sz w:val="32"/>
           <w:szCs w:val="32"/>
         </w:rPr>
-        <w:t>Global</w:t>
-      </w:r>
-      <w:r>
-        <w:rPr>
-          <w:rFonts w:cstheme="minorHAnsi"/>
-          <w:b/>
-          <w:bCs/>
-          <w:sz w:val="32"/>
-          <w:szCs w:val="32"/>
-        </w:rPr>
-        <w:t xml:space="preserve"> clustering </w:t>
-      </w:r>
-      <w:proofErr w:type="gramStart"/>
-      <w:r>
-        <w:rPr>
-          <w:rFonts w:cstheme="minorHAnsi"/>
-          <w:b/>
-          <w:bCs/>
-          <w:sz w:val="32"/>
-          <w:szCs w:val="32"/>
-        </w:rPr>
-        <w:t>coefficient  =</w:t>
-      </w:r>
-      <w:proofErr w:type="gramEnd"/>
+        <w:t>coefficient =</w:t>
+      </w:r>
       <w:r>
         <w:rPr>
           <w:rFonts w:cstheme="minorHAnsi"/>
@@ -10514,27 +10153,7 @@
           <w:szCs w:val="32"/>
           <w:lang w:bidi="hi-IN"/>
         </w:rPr>
-        <w:t xml:space="preserve">We have obtained a uniformly distributed bell curve, with most probable Clustering coefficient lying around 0.00000126 which is much less than that of </w:t>
-      </w:r>
-      <w:proofErr w:type="spellStart"/>
-      <w:r>
-        <w:rPr>
-          <w:rFonts w:cstheme="minorHAnsi"/>
-          <w:sz w:val="32"/>
-          <w:szCs w:val="32"/>
-          <w:lang w:bidi="hi-IN"/>
-        </w:rPr>
-        <w:t>PolBlogs</w:t>
-      </w:r>
-      <w:proofErr w:type="spellEnd"/>
-      <w:r>
-        <w:rPr>
-          <w:rFonts w:cstheme="minorHAnsi"/>
-          <w:sz w:val="32"/>
-          <w:szCs w:val="32"/>
-          <w:lang w:bidi="hi-IN"/>
-        </w:rPr>
-        <w:t xml:space="preserve"> graph, which shows the uniqueness of the given data.</w:t>
+        <w:t>We have obtained a uniformly distributed bell curve, with most probable Clustering coefficient lying around 0.00000126 which is much less than that of PolBlogs graph, which shows the uniqueness of the given data.</w:t>
       </w:r>
     </w:p>
     <w:p>
@@ -10625,17 +10244,15 @@
         </w:rPr>
         <w:t xml:space="preserve"> the local clustering coefficient of a node is defined as the ratio of [the number of triads involving that node]</w:t>
       </w:r>
-      <w:proofErr w:type="gramStart"/>
-      <w:r>
-        <w:rPr>
-          <w:rFonts w:cstheme="minorHAnsi"/>
-          <w:sz w:val="32"/>
-          <w:szCs w:val="32"/>
-          <w:lang w:bidi="hi-IN"/>
-        </w:rPr>
-        <w:t>:[</w:t>
-      </w:r>
-      <w:proofErr w:type="gramEnd"/>
+      <w:r>
+        <w:rPr>
+          <w:rFonts w:cstheme="minorHAnsi"/>
+          <w:sz w:val="32"/>
+          <w:szCs w:val="32"/>
+          <w:lang w:bidi="hi-IN"/>
+        </w:rPr>
+        <w:t>: [</w:t>
+      </w:r>
       <w:r>
         <w:rPr>
           <w:rFonts w:cstheme="minorHAnsi"/>
@@ -10694,7 +10311,6 @@
         </w:rPr>
         <w:t xml:space="preserve">Comparison with </w:t>
       </w:r>
-      <w:proofErr w:type="spellStart"/>
       <w:r>
         <w:rPr>
           <w:rFonts w:cstheme="minorHAnsi"/>
@@ -10704,19 +10320,7 @@
           <w:szCs w:val="32"/>
           <w:lang w:bidi="hi-IN"/>
         </w:rPr>
-        <w:t>PolBooks</w:t>
-      </w:r>
-      <w:proofErr w:type="spellEnd"/>
-      <w:r>
-        <w:rPr>
-          <w:rFonts w:cstheme="minorHAnsi"/>
-          <w:b/>
-          <w:bCs/>
-          <w:sz w:val="32"/>
-          <w:szCs w:val="32"/>
-          <w:lang w:bidi="hi-IN"/>
-        </w:rPr>
-        <w:t xml:space="preserve"> </w:t>
+        <w:t xml:space="preserve">PolBooks </w:t>
       </w:r>
       <w:r>
         <w:rPr>
@@ -11194,37 +10798,24 @@
         </w:rPr>
         <w:t xml:space="preserve"> Most </w:t>
       </w:r>
-      <w:proofErr w:type="spellStart"/>
-      <w:r>
-        <w:rPr>
-          <w:rFonts w:cstheme="minorHAnsi"/>
-          <w:sz w:val="32"/>
-          <w:szCs w:val="32"/>
-          <w:lang w:bidi="hi-IN"/>
-        </w:rPr>
-        <w:t>probabale</w:t>
-      </w:r>
-      <w:proofErr w:type="spellEnd"/>
-      <w:r>
-        <w:rPr>
-          <w:rFonts w:cstheme="minorHAnsi"/>
-          <w:sz w:val="32"/>
-          <w:szCs w:val="32"/>
-          <w:lang w:bidi="hi-IN"/>
-        </w:rPr>
-        <w:t xml:space="preserve"> value of networking average clustering coefficient of Random graphs = 0.075, much less than that of </w:t>
-      </w:r>
-      <w:proofErr w:type="spellStart"/>
-      <w:r>
-        <w:rPr>
-          <w:rFonts w:cstheme="minorHAnsi"/>
-          <w:sz w:val="32"/>
-          <w:szCs w:val="32"/>
-          <w:lang w:bidi="hi-IN"/>
-        </w:rPr>
-        <w:t>PolBooks</w:t>
-      </w:r>
-      <w:proofErr w:type="spellEnd"/>
+      <w:r>
+        <w:rPr>
+          <w:rFonts w:cstheme="minorHAnsi"/>
+          <w:sz w:val="32"/>
+          <w:szCs w:val="32"/>
+          <w:lang w:bidi="hi-IN"/>
+        </w:rPr>
+        <w:t>probable</w:t>
+      </w:r>
+      <w:r>
+        <w:rPr>
+          <w:rFonts w:cstheme="minorHAnsi"/>
+          <w:sz w:val="32"/>
+          <w:szCs w:val="32"/>
+          <w:lang w:bidi="hi-IN"/>
+        </w:rPr>
+        <w:t xml:space="preserve"> value of networking average clustering coefficient of Random graphs = 0.075, much less than that of PolBooks</w:t>
+      </w:r>
     </w:p>
     <w:p>
       <w:pPr>
@@ -11274,7 +10865,6 @@
         </w:rPr>
         <w:t xml:space="preserve">Comparison with </w:t>
       </w:r>
-      <w:proofErr w:type="spellStart"/>
       <w:r>
         <w:rPr>
           <w:rFonts w:cstheme="minorHAnsi"/>
@@ -11284,19 +10874,7 @@
           <w:szCs w:val="32"/>
           <w:lang w:bidi="hi-IN"/>
         </w:rPr>
-        <w:t>Polblogs</w:t>
-      </w:r>
-      <w:proofErr w:type="spellEnd"/>
-      <w:r>
-        <w:rPr>
-          <w:rFonts w:cstheme="minorHAnsi"/>
-          <w:b/>
-          <w:bCs/>
-          <w:sz w:val="32"/>
-          <w:szCs w:val="32"/>
-          <w:lang w:bidi="hi-IN"/>
-        </w:rPr>
-        <w:t>:</w:t>
+        <w:t>Polblogs:</w:t>
       </w:r>
     </w:p>
     <w:p>
@@ -11780,17 +11358,15 @@
         </w:rPr>
         <w:t xml:space="preserve"> Most </w:t>
       </w:r>
-      <w:proofErr w:type="spellStart"/>
-      <w:r>
-        <w:rPr>
-          <w:rFonts w:cstheme="minorHAnsi"/>
-          <w:sz w:val="32"/>
-          <w:szCs w:val="32"/>
-          <w:lang w:bidi="hi-IN"/>
-        </w:rPr>
-        <w:t>probabale</w:t>
-      </w:r>
-      <w:proofErr w:type="spellEnd"/>
+      <w:r>
+        <w:rPr>
+          <w:rFonts w:cstheme="minorHAnsi"/>
+          <w:sz w:val="32"/>
+          <w:szCs w:val="32"/>
+          <w:lang w:bidi="hi-IN"/>
+        </w:rPr>
+        <w:t>probable</w:t>
+      </w:r>
       <w:r>
         <w:rPr>
           <w:rFonts w:cstheme="minorHAnsi"/>
@@ -11834,19 +11410,8 @@
           <w:szCs w:val="32"/>
           <w:lang w:bidi="hi-IN"/>
         </w:rPr>
-        <w:t xml:space="preserve">, much less than that of </w:t>
-      </w:r>
-      <w:proofErr w:type="spellStart"/>
-      <w:r>
-        <w:rPr>
-          <w:rFonts w:cstheme="minorHAnsi"/>
-          <w:sz w:val="32"/>
-          <w:szCs w:val="32"/>
-          <w:lang w:bidi="hi-IN"/>
-        </w:rPr>
-        <w:t>PolBlogs</w:t>
-      </w:r>
-      <w:proofErr w:type="spellEnd"/>
+        <w:t>, much less than that of PolBlogs</w:t>
+      </w:r>
     </w:p>
     <w:p>
       <w:pPr>
@@ -11921,6 +11486,19 @@
         </w:rPr>
         <w:tab/>
       </w:r>
+    </w:p>
+    <w:p>
+      <w:pPr>
+        <w:tabs>
+          <w:tab w:val="left" w:pos="7602"/>
+        </w:tabs>
+        <w:rPr>
+          <w:rFonts w:cstheme="minorHAnsi"/>
+          <w:sz w:val="32"/>
+          <w:szCs w:val="32"/>
+          <w:lang w:bidi="hi-IN"/>
+        </w:rPr>
+      </w:pPr>
     </w:p>
     <w:p>
       <w:pPr>
@@ -11999,6 +11577,7 @@
           <w:u w:val="single"/>
           <w:lang w:bidi="hi-IN"/>
         </w:rPr>
+        <w:lastRenderedPageBreak/>
         <w:t>References:</w:t>
       </w:r>
     </w:p>
@@ -12028,7 +11607,6 @@
           <w:szCs w:val="32"/>
           <w:lang w:bidi="hi-IN"/>
         </w:rPr>
-        <w:lastRenderedPageBreak/>
         <w:t xml:space="preserve">API docs of Prefuse : </w:t>
       </w:r>
       <w:hyperlink r:id="rId58" w:history="1">
@@ -12526,7 +12104,7 @@
         <w:rFonts w:asciiTheme="majorHAnsi" w:eastAsiaTheme="majorEastAsia" w:hAnsiTheme="majorHAnsi" w:cstheme="majorBidi"/>
         <w:noProof/>
       </w:rPr>
-      <w:t>35</w:t>
+      <w:t>31</w:t>
     </w:r>
     <w:r>
       <w:rPr>
@@ -14874,11 +14452,11 @@
           </c:val>
         </c:ser>
         <c:gapWidth val="0"/>
-        <c:axId val="123826176"/>
-        <c:axId val="123828096"/>
+        <c:axId val="108870272"/>
+        <c:axId val="109335296"/>
       </c:barChart>
       <c:catAx>
-        <c:axId val="123826176"/>
+        <c:axId val="108870272"/>
         <c:scaling>
           <c:orientation val="minMax"/>
         </c:scaling>
@@ -14901,14 +14479,14 @@
           </c:tx>
         </c:title>
         <c:tickLblPos val="nextTo"/>
-        <c:crossAx val="123828096"/>
+        <c:crossAx val="109335296"/>
         <c:crosses val="autoZero"/>
         <c:auto val="1"/>
         <c:lblAlgn val="ctr"/>
         <c:lblOffset val="100"/>
       </c:catAx>
       <c:valAx>
-        <c:axId val="123828096"/>
+        <c:axId val="109335296"/>
         <c:scaling>
           <c:orientation val="minMax"/>
         </c:scaling>
@@ -14932,7 +14510,7 @@
         </c:title>
         <c:numFmt formatCode="General" sourceLinked="1"/>
         <c:tickLblPos val="nextTo"/>
-        <c:crossAx val="123826176"/>
+        <c:crossAx val="108870272"/>
         <c:crosses val="autoZero"/>
         <c:crossBetween val="between"/>
       </c:valAx>
@@ -15064,11 +14642,11 @@
           </c:val>
         </c:ser>
         <c:gapWidth val="0"/>
-        <c:axId val="123844480"/>
-        <c:axId val="123875328"/>
+        <c:axId val="109376256"/>
+        <c:axId val="109378176"/>
       </c:barChart>
       <c:catAx>
-        <c:axId val="123844480"/>
+        <c:axId val="109376256"/>
         <c:scaling>
           <c:orientation val="minMax"/>
         </c:scaling>
@@ -15091,14 +14669,14 @@
           </c:tx>
         </c:title>
         <c:tickLblPos val="nextTo"/>
-        <c:crossAx val="123875328"/>
+        <c:crossAx val="109378176"/>
         <c:crosses val="autoZero"/>
         <c:auto val="1"/>
         <c:lblAlgn val="ctr"/>
         <c:lblOffset val="100"/>
       </c:catAx>
       <c:valAx>
-        <c:axId val="123875328"/>
+        <c:axId val="109378176"/>
         <c:scaling>
           <c:orientation val="minMax"/>
         </c:scaling>
@@ -15122,7 +14700,7 @@
         </c:title>
         <c:numFmt formatCode="General" sourceLinked="1"/>
         <c:tickLblPos val="nextTo"/>
-        <c:crossAx val="123844480"/>
+        <c:crossAx val="109376256"/>
         <c:crosses val="autoZero"/>
         <c:crossBetween val="between"/>
       </c:valAx>
@@ -15139,6 +14717,7 @@
 
 <file path=word/charts/chart12.xml><?xml version="1.0" encoding="utf-8"?>
 <c:chartSpace xmlns:c="http://schemas.openxmlformats.org/drawingml/2006/chart" xmlns:a="http://schemas.openxmlformats.org/drawingml/2006/main" xmlns:r="http://schemas.openxmlformats.org/officeDocument/2006/relationships">
+  <c:date1904 val="1"/>
   <c:lang val="en-IN"/>
   <c:chart>
     <c:title>
@@ -15338,11 +14917,11 @@
           </c:val>
         </c:ser>
         <c:gapWidth val="0"/>
-        <c:axId val="123899904"/>
-        <c:axId val="123901824"/>
+        <c:axId val="109689472"/>
+        <c:axId val="110265088"/>
       </c:barChart>
       <c:catAx>
-        <c:axId val="123899904"/>
+        <c:axId val="109689472"/>
         <c:scaling>
           <c:orientation val="minMax"/>
         </c:scaling>
@@ -15365,14 +14944,14 @@
           </c:tx>
         </c:title>
         <c:tickLblPos val="nextTo"/>
-        <c:crossAx val="123901824"/>
+        <c:crossAx val="110265088"/>
         <c:crosses val="autoZero"/>
         <c:auto val="1"/>
         <c:lblAlgn val="ctr"/>
         <c:lblOffset val="100"/>
       </c:catAx>
       <c:valAx>
-        <c:axId val="123901824"/>
+        <c:axId val="110265088"/>
         <c:scaling>
           <c:orientation val="minMax"/>
         </c:scaling>
@@ -15396,7 +14975,7 @@
         </c:title>
         <c:numFmt formatCode="General" sourceLinked="1"/>
         <c:tickLblPos val="nextTo"/>
-        <c:crossAx val="123899904"/>
+        <c:crossAx val="109689472"/>
         <c:crosses val="autoZero"/>
         <c:crossBetween val="between"/>
       </c:valAx>
@@ -15534,11 +15113,11 @@
           </c:val>
         </c:ser>
         <c:gapWidth val="0"/>
-        <c:axId val="124086144"/>
-        <c:axId val="124096512"/>
+        <c:axId val="89203456"/>
+        <c:axId val="89205376"/>
       </c:barChart>
       <c:catAx>
-        <c:axId val="124086144"/>
+        <c:axId val="89203456"/>
         <c:scaling>
           <c:orientation val="minMax"/>
         </c:scaling>
@@ -15561,14 +15140,14 @@
           </c:tx>
         </c:title>
         <c:tickLblPos val="nextTo"/>
-        <c:crossAx val="124096512"/>
+        <c:crossAx val="89205376"/>
         <c:crosses val="autoZero"/>
         <c:auto val="1"/>
         <c:lblAlgn val="ctr"/>
         <c:lblOffset val="100"/>
       </c:catAx>
       <c:valAx>
-        <c:axId val="124096512"/>
+        <c:axId val="89205376"/>
         <c:scaling>
           <c:orientation val="minMax"/>
         </c:scaling>
@@ -15592,7 +15171,7 @@
         </c:title>
         <c:numFmt formatCode="General" sourceLinked="1"/>
         <c:tickLblPos val="nextTo"/>
-        <c:crossAx val="124086144"/>
+        <c:crossAx val="89203456"/>
         <c:crosses val="autoZero"/>
         <c:crossBetween val="between"/>
       </c:valAx>
@@ -15851,11 +15430,11 @@
           </c:val>
         </c:ser>
         <c:gapWidth val="0"/>
-        <c:axId val="124109184"/>
-        <c:axId val="124111104"/>
+        <c:axId val="89246720"/>
+        <c:axId val="89252992"/>
       </c:barChart>
       <c:catAx>
-        <c:axId val="124109184"/>
+        <c:axId val="89246720"/>
         <c:scaling>
           <c:orientation val="minMax"/>
         </c:scaling>
@@ -15878,14 +15457,14 @@
           </c:tx>
         </c:title>
         <c:tickLblPos val="nextTo"/>
-        <c:crossAx val="124111104"/>
+        <c:crossAx val="89252992"/>
         <c:crosses val="autoZero"/>
         <c:auto val="1"/>
         <c:lblAlgn val="ctr"/>
         <c:lblOffset val="100"/>
       </c:catAx>
       <c:valAx>
-        <c:axId val="124111104"/>
+        <c:axId val="89252992"/>
         <c:scaling>
           <c:orientation val="minMax"/>
         </c:scaling>
@@ -15909,7 +15488,7 @@
         </c:title>
         <c:numFmt formatCode="General" sourceLinked="1"/>
         <c:tickLblPos val="nextTo"/>
-        <c:crossAx val="124109184"/>
+        <c:crossAx val="89246720"/>
         <c:crosses val="autoZero"/>
         <c:crossBetween val="between"/>
       </c:valAx>
@@ -16588,11 +16167,11 @@
           </c:val>
         </c:ser>
         <c:gapWidth val="0"/>
-        <c:axId val="124651392"/>
-        <c:axId val="124669952"/>
+        <c:axId val="89281280"/>
+        <c:axId val="89283200"/>
       </c:barChart>
       <c:catAx>
-        <c:axId val="124651392"/>
+        <c:axId val="89281280"/>
         <c:scaling>
           <c:orientation val="minMax"/>
         </c:scaling>
@@ -16616,14 +16195,14 @@
         </c:title>
         <c:majorTickMark val="none"/>
         <c:tickLblPos val="nextTo"/>
-        <c:crossAx val="124669952"/>
+        <c:crossAx val="89283200"/>
         <c:crosses val="autoZero"/>
         <c:auto val="1"/>
         <c:lblAlgn val="ctr"/>
         <c:lblOffset val="100"/>
       </c:catAx>
       <c:valAx>
-        <c:axId val="124669952"/>
+        <c:axId val="89283200"/>
         <c:scaling>
           <c:orientation val="minMax"/>
         </c:scaling>
@@ -16631,7 +16210,7 @@
         <c:title/>
         <c:numFmt formatCode="General" sourceLinked="1"/>
         <c:tickLblPos val="nextTo"/>
-        <c:crossAx val="124651392"/>
+        <c:crossAx val="89281280"/>
         <c:crosses val="autoZero"/>
         <c:crossBetween val="between"/>
       </c:valAx>
@@ -16731,11 +16310,11 @@
           </c:val>
         </c:ser>
         <c:gapWidth val="0"/>
-        <c:axId val="124681600"/>
-        <c:axId val="124700160"/>
+        <c:axId val="89299200"/>
+        <c:axId val="89313664"/>
       </c:barChart>
       <c:catAx>
-        <c:axId val="124681600"/>
+        <c:axId val="89299200"/>
         <c:scaling>
           <c:orientation val="minMax"/>
         </c:scaling>
@@ -16758,14 +16337,14 @@
           </c:tx>
         </c:title>
         <c:tickLblPos val="nextTo"/>
-        <c:crossAx val="124700160"/>
+        <c:crossAx val="89313664"/>
         <c:crosses val="autoZero"/>
         <c:auto val="1"/>
         <c:lblAlgn val="ctr"/>
         <c:lblOffset val="100"/>
       </c:catAx>
       <c:valAx>
-        <c:axId val="124700160"/>
+        <c:axId val="89313664"/>
         <c:scaling>
           <c:orientation val="minMax"/>
         </c:scaling>
@@ -16789,7 +16368,7 @@
         </c:title>
         <c:numFmt formatCode="General" sourceLinked="1"/>
         <c:tickLblPos val="nextTo"/>
-        <c:crossAx val="124681600"/>
+        <c:crossAx val="89299200"/>
         <c:crosses val="autoZero"/>
         <c:crossBetween val="between"/>
       </c:valAx>
@@ -16806,6 +16385,7 @@
 
 <file path=word/charts/chart17.xml><?xml version="1.0" encoding="utf-8"?>
 <c:chartSpace xmlns:c="http://schemas.openxmlformats.org/drawingml/2006/chart" xmlns:a="http://schemas.openxmlformats.org/drawingml/2006/main" xmlns:r="http://schemas.openxmlformats.org/officeDocument/2006/relationships">
+  <c:date1904 val="1"/>
   <c:lang val="en-IN"/>
   <c:chart>
     <c:title>
@@ -16921,11 +16501,11 @@
           </c:val>
         </c:ser>
         <c:gapWidth val="0"/>
-        <c:axId val="123713024"/>
-        <c:axId val="123714944"/>
+        <c:axId val="88609152"/>
+        <c:axId val="88611072"/>
       </c:barChart>
       <c:catAx>
-        <c:axId val="123713024"/>
+        <c:axId val="88609152"/>
         <c:scaling>
           <c:orientation val="minMax"/>
         </c:scaling>
@@ -16948,14 +16528,14 @@
           </c:tx>
         </c:title>
         <c:tickLblPos val="nextTo"/>
-        <c:crossAx val="123714944"/>
+        <c:crossAx val="88611072"/>
         <c:crosses val="autoZero"/>
         <c:auto val="1"/>
         <c:lblAlgn val="ctr"/>
         <c:lblOffset val="100"/>
       </c:catAx>
       <c:valAx>
-        <c:axId val="123714944"/>
+        <c:axId val="88611072"/>
         <c:scaling>
           <c:orientation val="minMax"/>
         </c:scaling>
@@ -16979,7 +16559,7 @@
         </c:title>
         <c:numFmt formatCode="General" sourceLinked="1"/>
         <c:tickLblPos val="nextTo"/>
-        <c:crossAx val="123713024"/>
+        <c:crossAx val="88609152"/>
         <c:crosses val="autoZero"/>
         <c:crossBetween val="between"/>
       </c:valAx>
@@ -17196,11 +16776,11 @@
           </c:val>
         </c:ser>
         <c:gapWidth val="0"/>
-        <c:axId val="125513088"/>
-        <c:axId val="125515264"/>
+        <c:axId val="89381120"/>
+        <c:axId val="89420160"/>
       </c:barChart>
       <c:catAx>
-        <c:axId val="125513088"/>
+        <c:axId val="89381120"/>
         <c:scaling>
           <c:orientation val="minMax"/>
         </c:scaling>
@@ -17223,14 +16803,14 @@
           </c:tx>
         </c:title>
         <c:tickLblPos val="nextTo"/>
-        <c:crossAx val="125515264"/>
+        <c:crossAx val="89420160"/>
         <c:crosses val="autoZero"/>
         <c:auto val="1"/>
         <c:lblAlgn val="ctr"/>
         <c:lblOffset val="100"/>
       </c:catAx>
       <c:valAx>
-        <c:axId val="125515264"/>
+        <c:axId val="89420160"/>
         <c:scaling>
           <c:orientation val="minMax"/>
         </c:scaling>
@@ -17254,7 +16834,7 @@
         </c:title>
         <c:numFmt formatCode="General" sourceLinked="1"/>
         <c:tickLblPos val="nextTo"/>
-        <c:crossAx val="125513088"/>
+        <c:crossAx val="89381120"/>
         <c:crosses val="autoZero"/>
         <c:crossBetween val="between"/>
       </c:valAx>
@@ -17390,11 +16970,11 @@
           </c:val>
         </c:ser>
         <c:gapWidth val="0"/>
-        <c:axId val="125527552"/>
-        <c:axId val="125529472"/>
+        <c:axId val="89444736"/>
+        <c:axId val="89446656"/>
       </c:barChart>
       <c:catAx>
-        <c:axId val="125527552"/>
+        <c:axId val="89444736"/>
         <c:scaling>
           <c:orientation val="minMax"/>
         </c:scaling>
@@ -17420,14 +17000,14 @@
           </c:tx>
         </c:title>
         <c:tickLblPos val="nextTo"/>
-        <c:crossAx val="125529472"/>
+        <c:crossAx val="89446656"/>
         <c:crosses val="autoZero"/>
         <c:auto val="1"/>
         <c:lblAlgn val="ctr"/>
         <c:lblOffset val="100"/>
       </c:catAx>
       <c:valAx>
-        <c:axId val="125529472"/>
+        <c:axId val="89446656"/>
         <c:scaling>
           <c:orientation val="minMax"/>
         </c:scaling>
@@ -17451,7 +17031,7 @@
         </c:title>
         <c:numFmt formatCode="General" sourceLinked="1"/>
         <c:tickLblPos val="nextTo"/>
-        <c:crossAx val="125527552"/>
+        <c:crossAx val="89444736"/>
         <c:crosses val="autoZero"/>
         <c:crossBetween val="between"/>
       </c:valAx>
@@ -17822,11 +17402,11 @@
           </c:val>
         </c:ser>
         <c:gapWidth val="0"/>
-        <c:axId val="126161280"/>
-        <c:axId val="126163200"/>
+        <c:axId val="89529344"/>
+        <c:axId val="89543808"/>
       </c:barChart>
       <c:catAx>
-        <c:axId val="126161280"/>
+        <c:axId val="89529344"/>
         <c:scaling>
           <c:orientation val="minMax"/>
         </c:scaling>
@@ -17852,14 +17432,14 @@
           </c:tx>
         </c:title>
         <c:tickLblPos val="nextTo"/>
-        <c:crossAx val="126163200"/>
+        <c:crossAx val="89543808"/>
         <c:crosses val="autoZero"/>
         <c:auto val="1"/>
         <c:lblAlgn val="ctr"/>
         <c:lblOffset val="100"/>
       </c:catAx>
       <c:valAx>
-        <c:axId val="126163200"/>
+        <c:axId val="89543808"/>
         <c:scaling>
           <c:orientation val="minMax"/>
         </c:scaling>
@@ -17883,7 +17463,7 @@
         </c:title>
         <c:numFmt formatCode="General" sourceLinked="1"/>
         <c:tickLblPos val="nextTo"/>
-        <c:crossAx val="126161280"/>
+        <c:crossAx val="89529344"/>
         <c:crosses val="autoZero"/>
         <c:crossBetween val="between"/>
       </c:valAx>
@@ -18560,11 +18140,11 @@
           </c:val>
         </c:ser>
         <c:gapWidth val="0"/>
-        <c:axId val="125298560"/>
-        <c:axId val="125505536"/>
+        <c:axId val="89551616"/>
+        <c:axId val="89553536"/>
       </c:barChart>
       <c:catAx>
-        <c:axId val="125298560"/>
+        <c:axId val="89551616"/>
         <c:scaling>
           <c:orientation val="minMax"/>
         </c:scaling>
@@ -18590,14 +18170,14 @@
           </c:tx>
         </c:title>
         <c:tickLblPos val="nextTo"/>
-        <c:crossAx val="125505536"/>
+        <c:crossAx val="89553536"/>
         <c:crosses val="autoZero"/>
         <c:auto val="1"/>
         <c:lblAlgn val="ctr"/>
         <c:lblOffset val="100"/>
       </c:catAx>
       <c:valAx>
-        <c:axId val="125505536"/>
+        <c:axId val="89553536"/>
         <c:scaling>
           <c:orientation val="minMax"/>
         </c:scaling>
@@ -18621,7 +18201,7 @@
         </c:title>
         <c:numFmt formatCode="General" sourceLinked="1"/>
         <c:tickLblPos val="nextTo"/>
-        <c:crossAx val="125298560"/>
+        <c:crossAx val="89551616"/>
         <c:crosses val="autoZero"/>
         <c:crossBetween val="between"/>
       </c:valAx>
@@ -18713,8 +18293,8 @@
         <c:manualLayout>
           <c:xMode val="edge"/>
           <c:yMode val="edge"/>
-          <c:x val="0.14744125976372549"/>
-          <c:y val="5.794861889124979E-2"/>
+          <c:x val="0.14744125976372557"/>
+          <c:y val="5.7948618891249803E-2"/>
         </c:manualLayout>
       </c:layout>
     </c:title>
@@ -18784,11 +18364,11 @@
           </c:val>
         </c:ser>
         <c:gapWidth val="0"/>
-        <c:axId val="126189952"/>
-        <c:axId val="131417984"/>
+        <c:axId val="99826304"/>
+        <c:axId val="99844864"/>
       </c:barChart>
       <c:catAx>
-        <c:axId val="126189952"/>
+        <c:axId val="99826304"/>
         <c:scaling>
           <c:orientation val="minMax"/>
         </c:scaling>
@@ -18811,14 +18391,14 @@
           </c:tx>
         </c:title>
         <c:tickLblPos val="nextTo"/>
-        <c:crossAx val="131417984"/>
+        <c:crossAx val="99844864"/>
         <c:crosses val="autoZero"/>
         <c:auto val="1"/>
         <c:lblAlgn val="ctr"/>
         <c:lblOffset val="100"/>
       </c:catAx>
       <c:valAx>
-        <c:axId val="131417984"/>
+        <c:axId val="99844864"/>
         <c:scaling>
           <c:orientation val="minMax"/>
         </c:scaling>
@@ -18842,7 +18422,7 @@
         </c:title>
         <c:numFmt formatCode="General" sourceLinked="1"/>
         <c:tickLblPos val="nextTo"/>
-        <c:crossAx val="126189952"/>
+        <c:crossAx val="99826304"/>
         <c:crosses val="autoZero"/>
         <c:crossBetween val="between"/>
       </c:valAx>
@@ -18859,6 +18439,7 @@
 
 <file path=word/charts/chart23.xml><?xml version="1.0" encoding="utf-8"?>
 <c:chartSpace xmlns:c="http://schemas.openxmlformats.org/drawingml/2006/chart" xmlns:a="http://schemas.openxmlformats.org/drawingml/2006/main" xmlns:r="http://schemas.openxmlformats.org/officeDocument/2006/relationships">
+  <c:date1904 val="1"/>
   <c:lang val="en-IN"/>
   <c:chart>
     <c:title>
@@ -18979,11 +18560,11 @@
           </c:val>
         </c:ser>
         <c:gapWidth val="0"/>
-        <c:axId val="131426176"/>
-        <c:axId val="131448832"/>
+        <c:axId val="99861248"/>
+        <c:axId val="99863168"/>
       </c:barChart>
       <c:catAx>
-        <c:axId val="131426176"/>
+        <c:axId val="99861248"/>
         <c:scaling>
           <c:orientation val="minMax"/>
         </c:scaling>
@@ -19006,14 +18587,14 @@
           </c:tx>
         </c:title>
         <c:tickLblPos val="nextTo"/>
-        <c:crossAx val="131448832"/>
+        <c:crossAx val="99863168"/>
         <c:crosses val="autoZero"/>
         <c:auto val="1"/>
         <c:lblAlgn val="ctr"/>
         <c:lblOffset val="100"/>
       </c:catAx>
       <c:valAx>
-        <c:axId val="131448832"/>
+        <c:axId val="99863168"/>
         <c:scaling>
           <c:orientation val="minMax"/>
         </c:scaling>
@@ -19037,7 +18618,7 @@
         </c:title>
         <c:numFmt formatCode="General" sourceLinked="1"/>
         <c:tickLblPos val="nextTo"/>
-        <c:crossAx val="131426176"/>
+        <c:crossAx val="99861248"/>
         <c:crosses val="autoZero"/>
         <c:crossBetween val="between"/>
       </c:valAx>
@@ -19054,6 +18635,7 @@
 
 <file path=word/charts/chart24.xml><?xml version="1.0" encoding="utf-8"?>
 <c:chartSpace xmlns:c="http://schemas.openxmlformats.org/drawingml/2006/chart" xmlns:a="http://schemas.openxmlformats.org/drawingml/2006/main" xmlns:r="http://schemas.openxmlformats.org/officeDocument/2006/relationships">
+  <c:date1904 val="1"/>
   <c:lang val="en-IN"/>
   <c:chart>
     <c:title>
@@ -19129,7 +18711,7 @@
           <c:xMode val="edge"/>
           <c:yMode val="edge"/>
           <c:x val="0.31820814894309735"/>
-          <c:y val="2.2489965528878567E-2"/>
+          <c:y val="2.2489965528878598E-2"/>
         </c:manualLayout>
       </c:layout>
     </c:title>
@@ -19313,11 +18895,11 @@
           </c:val>
         </c:ser>
         <c:gapWidth val="0"/>
-        <c:axId val="131878912"/>
-        <c:axId val="131880832"/>
+        <c:axId val="107551360"/>
+        <c:axId val="107574016"/>
       </c:barChart>
       <c:catAx>
-        <c:axId val="131878912"/>
+        <c:axId val="107551360"/>
         <c:scaling>
           <c:orientation val="minMax"/>
         </c:scaling>
@@ -19340,14 +18922,14 @@
           </c:tx>
         </c:title>
         <c:tickLblPos val="nextTo"/>
-        <c:crossAx val="131880832"/>
+        <c:crossAx val="107574016"/>
         <c:crosses val="autoZero"/>
         <c:auto val="1"/>
         <c:lblAlgn val="ctr"/>
         <c:lblOffset val="100"/>
       </c:catAx>
       <c:valAx>
-        <c:axId val="131880832"/>
+        <c:axId val="107574016"/>
         <c:scaling>
           <c:orientation val="minMax"/>
         </c:scaling>
@@ -19371,7 +18953,7 @@
         </c:title>
         <c:numFmt formatCode="General" sourceLinked="1"/>
         <c:tickLblPos val="nextTo"/>
-        <c:crossAx val="131878912"/>
+        <c:crossAx val="107551360"/>
         <c:crosses val="autoZero"/>
         <c:crossBetween val="between"/>
       </c:valAx>
@@ -20000,11 +19582,11 @@
           </c:val>
         </c:ser>
         <c:gapWidth val="0"/>
-        <c:axId val="122595584"/>
-        <c:axId val="123670912"/>
+        <c:axId val="86115456"/>
+        <c:axId val="86117376"/>
       </c:barChart>
       <c:catAx>
-        <c:axId val="122595584"/>
+        <c:axId val="86115456"/>
         <c:scaling>
           <c:orientation val="minMax"/>
         </c:scaling>
@@ -20031,14 +19613,14 @@
           </c:tx>
         </c:title>
         <c:tickLblPos val="nextTo"/>
-        <c:crossAx val="123670912"/>
+        <c:crossAx val="86117376"/>
         <c:crosses val="autoZero"/>
         <c:auto val="1"/>
         <c:lblAlgn val="ctr"/>
         <c:lblOffset val="100"/>
       </c:catAx>
       <c:valAx>
-        <c:axId val="123670912"/>
+        <c:axId val="86117376"/>
         <c:scaling>
           <c:orientation val="minMax"/>
         </c:scaling>
@@ -20062,7 +19644,7 @@
         </c:title>
         <c:numFmt formatCode="General" sourceLinked="1"/>
         <c:tickLblPos val="nextTo"/>
-        <c:crossAx val="122595584"/>
+        <c:crossAx val="86115456"/>
         <c:crosses val="autoZero"/>
         <c:crossBetween val="between"/>
       </c:valAx>
@@ -20107,7 +19689,7 @@
           <c:xMode val="edge"/>
           <c:yMode val="edge"/>
           <c:x val="0.13427000124215852"/>
-          <c:y val="3.503837453113539E-2"/>
+          <c:y val="3.5038374531135404E-2"/>
         </c:manualLayout>
       </c:layout>
     </c:title>
@@ -20747,11 +20329,11 @@
           </c:val>
         </c:ser>
         <c:gapWidth val="0"/>
-        <c:axId val="123789312"/>
-        <c:axId val="123791232"/>
+        <c:axId val="88726144"/>
+        <c:axId val="89461504"/>
       </c:barChart>
       <c:catAx>
-        <c:axId val="123789312"/>
+        <c:axId val="88726144"/>
         <c:scaling>
           <c:orientation val="minMax"/>
         </c:scaling>
@@ -20774,14 +20356,14 @@
           </c:tx>
         </c:title>
         <c:tickLblPos val="nextTo"/>
-        <c:crossAx val="123791232"/>
+        <c:crossAx val="89461504"/>
         <c:crosses val="autoZero"/>
         <c:auto val="1"/>
         <c:lblAlgn val="ctr"/>
         <c:lblOffset val="100"/>
       </c:catAx>
       <c:valAx>
-        <c:axId val="123791232"/>
+        <c:axId val="89461504"/>
         <c:scaling>
           <c:orientation val="minMax"/>
         </c:scaling>
@@ -20805,7 +20387,7 @@
         </c:title>
         <c:numFmt formatCode="General" sourceLinked="1"/>
         <c:tickLblPos val="nextTo"/>
-        <c:crossAx val="123789312"/>
+        <c:crossAx val="88726144"/>
         <c:crosses val="autoZero"/>
         <c:crossBetween val="between"/>
       </c:valAx>
@@ -20822,6 +20404,7 @@
 
 <file path=word/charts/chart9.xml><?xml version="1.0" encoding="utf-8"?>
 <c:chartSpace xmlns:c="http://schemas.openxmlformats.org/drawingml/2006/chart" xmlns:a="http://schemas.openxmlformats.org/drawingml/2006/main" xmlns:r="http://schemas.openxmlformats.org/officeDocument/2006/relationships">
+  <c:date1904 val="1"/>
   <c:lang val="en-IN"/>
   <c:chart>
     <c:title>
@@ -21736,11 +21319,11 @@
           </c:val>
         </c:ser>
         <c:gapWidth val="0"/>
-        <c:axId val="123803520"/>
-        <c:axId val="123809792"/>
+        <c:axId val="106201856"/>
+        <c:axId val="106203776"/>
       </c:barChart>
       <c:catAx>
-        <c:axId val="123803520"/>
+        <c:axId val="106201856"/>
         <c:scaling>
           <c:orientation val="minMax"/>
         </c:scaling>
@@ -21763,7 +21346,7 @@
           </c:tx>
         </c:title>
         <c:tickLblPos val="nextTo"/>
-        <c:crossAx val="123809792"/>
+        <c:crossAx val="106203776"/>
         <c:crosses val="autoZero"/>
         <c:auto val="1"/>
         <c:lblAlgn val="ctr"/>
@@ -21771,7 +21354,7 @@
         <c:tickMarkSkip val="10"/>
       </c:catAx>
       <c:valAx>
-        <c:axId val="123809792"/>
+        <c:axId val="106203776"/>
         <c:scaling>
           <c:orientation val="minMax"/>
         </c:scaling>
@@ -21795,7 +21378,7 @@
         </c:title>
         <c:numFmt formatCode="General" sourceLinked="1"/>
         <c:tickLblPos val="nextTo"/>
-        <c:crossAx val="123803520"/>
+        <c:crossAx val="106201856"/>
         <c:crosses val="autoZero"/>
         <c:crossBetween val="between"/>
       </c:valAx>
@@ -22100,7 +21683,7 @@
 </file>
 
 <file path=customXml/itemProps1.xml><?xml version="1.0" encoding="utf-8"?>
-<ds:datastoreItem xmlns:ds="http://schemas.openxmlformats.org/officeDocument/2006/customXml" ds:itemID="{22A2AF14-7E07-4CD3-AC92-EBF97FBAA698}">
+<ds:datastoreItem xmlns:ds="http://schemas.openxmlformats.org/officeDocument/2006/customXml" ds:itemID="{E672F89C-9C7F-4986-BA7D-A12E21BDB0ED}">
   <ds:schemaRefs>
     <ds:schemaRef ds:uri="http://schemas.openxmlformats.org/officeDocument/2006/bibliography"/>
   </ds:schemaRefs>
